--- a/doc/export/leeme-book.docx
+++ b/doc/export/leeme-book.docx
@@ -387,7 +387,7 @@
           <w:rPr>
             <w:rStyle w:val="Hyperlink"/>
           </w:rPr>
-          <w:t xml:space="preserve">html-book</w:t>
+          <w:t xml:space="preserve">epub-book</w:t>
         </w:r>
       </w:hyperlink>
     </w:p>
@@ -404,7 +404,7 @@
           <w:rPr>
             <w:rStyle w:val="Hyperlink"/>
           </w:rPr>
-          <w:t xml:space="preserve">docx-book</w:t>
+          <w:t xml:space="preserve">html-book</w:t>
         </w:r>
       </w:hyperlink>
     </w:p>
@@ -421,7 +421,7 @@
           <w:rPr>
             <w:rStyle w:val="Hyperlink"/>
           </w:rPr>
-          <w:t xml:space="preserve">epub-book</w:t>
+          <w:t xml:space="preserve">docx-book</w:t>
         </w:r>
       </w:hyperlink>
     </w:p>
@@ -664,10 +664,161 @@
     </w:p>
     <w:p>
       <w:pPr>
+        <w:pStyle w:val="Heading3"/>
+      </w:pPr>
+      <w:bookmarkStart w:id="46" w:name="docker-en-pruebas"/>
+      <w:bookmarkEnd w:id="46"/>
+      <w:r>
+        <w:t xml:space="preserve">Docker (En pruebas)!</w:t>
+      </w:r>
+    </w:p>
+    <w:p>
+      <w:pPr>
+        <w:pStyle w:val="Compact"/>
+        <w:numPr>
+          <w:numId w:val="1009"/>
+          <w:ilvl w:val="0"/>
+        </w:numPr>
+      </w:pPr>
+      <w:r>
+        <w:t xml:space="preserve">Construyendo la imagen (Estará en Dockerhub pronto)</w:t>
+      </w:r>
+    </w:p>
+    <w:p>
+      <w:pPr>
+        <w:pStyle w:val="SourceCode"/>
+      </w:pPr>
+      <w:r>
+        <w:rPr>
+          <w:rStyle w:val="VerbatimChar"/>
+        </w:rPr>
+        <w:t xml:space="preserve">$ docker build -t asanzdiego/markdownslides .</w:t>
+      </w:r>
+    </w:p>
+    <w:p>
+      <w:pPr>
+        <w:numPr>
+          <w:numId w:val="1010"/>
+          <w:ilvl w:val="0"/>
+        </w:numPr>
+      </w:pPr>
+      <w:r>
+        <w:t xml:space="preserve">Proceso para lanzar el contenedor</w:t>
+      </w:r>
+    </w:p>
+    <w:p>
+      <w:pPr>
+        <w:pStyle w:val="Compact"/>
+        <w:numPr>
+          <w:numId w:val="1011"/>
+          <w:ilvl w:val="1"/>
+        </w:numPr>
+      </w:pPr>
+      <w:r>
+        <w:t xml:space="preserve">Necesitamos el directorio plantilla doc, o tu directorio personalizado para generar los ficheros md y recibir los exports como siempre</w:t>
+      </w:r>
+    </w:p>
+    <w:p>
+      <w:pPr>
+        <w:numPr>
+          <w:numId w:val="1010"/>
+          <w:ilvl w:val="0"/>
+        </w:numPr>
+      </w:pPr>
+      <w:r>
+        <w:t xml:space="preserve">Lanzamos el contenedor, el producto generado sera como la configuración</w:t>
+      </w:r>
+      <w:r>
+        <w:t xml:space="preserve"> </w:t>
+      </w:r>
+      <w:r>
+        <w:rPr>
+          <w:b/>
+        </w:rPr>
+        <w:t xml:space="preserve">min</w:t>
+      </w:r>
+    </w:p>
+    <w:p>
+      <w:pPr>
+        <w:pStyle w:val="SourceCode"/>
+      </w:pPr>
+      <w:r>
+        <w:rPr>
+          <w:rStyle w:val="VerbatimChar"/>
+        </w:rPr>
+        <w:t xml:space="preserve">docker run -it -v ${PWD}/doc:/home/markdownslides/doc asanzdiego/markdownslides</w:t>
+      </w:r>
+    </w:p>
+    <w:p>
+      <w:pPr>
+        <w:pStyle w:val="Compact"/>
+        <w:numPr>
+          <w:numId w:val="1012"/>
+          <w:ilvl w:val="0"/>
+        </w:numPr>
+      </w:pPr>
+      <w:r>
+        <w:t xml:space="preserve">Cambiando a configuración</w:t>
+      </w:r>
+      <w:r>
+        <w:t xml:space="preserve"> </w:t>
+      </w:r>
+      <w:r>
+        <w:rPr>
+          <w:b/>
+        </w:rPr>
+        <w:t xml:space="preserve">med</w:t>
+      </w:r>
+    </w:p>
+    <w:p>
+      <w:pPr>
+        <w:pStyle w:val="SourceCode"/>
+      </w:pPr>
+      <w:r>
+        <w:rPr>
+          <w:rStyle w:val="VerbatimChar"/>
+        </w:rPr>
+        <w:t xml:space="preserve">docker run -it -v ${PWD}/doc:/home/markdownslides/doc asanzdiego/markdownslides ./build.sh med doc</w:t>
+      </w:r>
+    </w:p>
+    <w:p>
+      <w:pPr>
+        <w:pStyle w:val="Compact"/>
+        <w:numPr>
+          <w:numId w:val="1013"/>
+          <w:ilvl w:val="0"/>
+        </w:numPr>
+      </w:pPr>
+      <w:r>
+        <w:t xml:space="preserve">Cambiando a configuración</w:t>
+      </w:r>
+      <w:r>
+        <w:t xml:space="preserve"> </w:t>
+      </w:r>
+      <w:r>
+        <w:rPr>
+          <w:b/>
+        </w:rPr>
+        <w:t xml:space="preserve">max</w:t>
+      </w:r>
+    </w:p>
+    <w:p>
+      <w:pPr>
+        <w:pStyle w:val="SourceCode"/>
+      </w:pPr>
+      <w:r>
+        <w:rPr>
+          <w:rStyle w:val="VerbatimChar"/>
+        </w:rPr>
+        <w:t xml:space="preserve">docker run -it -v ${PWD}/doc:/home/markdownslides/doc asanzdiego/markdownslides ./build.sh max doc</w:t>
+      </w:r>
+    </w:p>
+    <w:p>
+      <w:pPr>
         <w:pStyle w:val="Heading2"/>
       </w:pPr>
-      <w:bookmarkStart w:id="46" w:name="creación"/>
-      <w:bookmarkEnd w:id="46"/>
+      <w:bookmarkStart w:id="47" w:name="creación"/>
+      <w:bookmarkEnd w:id="47"/>
       <w:r>
         <w:t xml:space="preserve">Creación</w:t>
       </w:r>
@@ -675,7 +826,7 @@
     <w:p>
       <w:pPr>
         <w:numPr>
-          <w:numId w:val="1009"/>
+          <w:numId w:val="1014"/>
           <w:ilvl w:val="0"/>
         </w:numPr>
       </w:pPr>
@@ -704,7 +855,7 @@
     <w:p>
       <w:pPr>
         <w:numPr>
-          <w:numId w:val="1009"/>
+          <w:numId w:val="1014"/>
           <w:ilvl w:val="0"/>
         </w:numPr>
       </w:pPr>
@@ -741,7 +892,7 @@
       <w:r>
         <w:t xml:space="preserve"> </w:t>
       </w:r>
-      <w:hyperlink r:id="rId47">
+      <w:hyperlink r:id="rId48">
         <w:r>
           <w:rPr>
             <w:rStyle w:val="Hyperlink"/>
@@ -769,8 +920,8 @@
       <w:pPr>
         <w:pStyle w:val="Heading2"/>
       </w:pPr>
-      <w:bookmarkStart w:id="48" w:name="configuración"/>
-      <w:bookmarkEnd w:id="48"/>
+      <w:bookmarkStart w:id="49" w:name="configuración"/>
+      <w:bookmarkEnd w:id="49"/>
       <w:r>
         <w:t xml:space="preserve">Configuración</w:t>
       </w:r>
@@ -779,7 +930,7 @@
       <w:pPr>
         <w:pStyle w:val="Compact"/>
         <w:numPr>
-          <w:numId w:val="1010"/>
+          <w:numId w:val="1015"/>
           <w:ilvl w:val="0"/>
         </w:numPr>
       </w:pPr>
@@ -940,8 +1091,8 @@
       <w:pPr>
         <w:pStyle w:val="Heading2"/>
       </w:pPr>
-      <w:bookmarkStart w:id="49" w:name="generación"/>
-      <w:bookmarkEnd w:id="49"/>
+      <w:bookmarkStart w:id="50" w:name="generación"/>
+      <w:bookmarkEnd w:id="50"/>
       <w:r>
         <w:t xml:space="preserve">Generación</w:t>
       </w:r>
@@ -950,7 +1101,7 @@
       <w:pPr>
         <w:pStyle w:val="Compact"/>
         <w:numPr>
-          <w:numId w:val="1011"/>
+          <w:numId w:val="1016"/>
           <w:ilvl w:val="0"/>
         </w:numPr>
       </w:pPr>
@@ -972,7 +1123,7 @@
     <w:p>
       <w:pPr>
         <w:numPr>
-          <w:numId w:val="1012"/>
+          <w:numId w:val="1017"/>
           <w:ilvl w:val="0"/>
         </w:numPr>
       </w:pPr>
@@ -1007,7 +1158,7 @@
     <w:p>
       <w:pPr>
         <w:numPr>
-          <w:numId w:val="1012"/>
+          <w:numId w:val="1017"/>
           <w:ilvl w:val="0"/>
         </w:numPr>
       </w:pPr>
@@ -1039,7 +1190,7 @@
     <w:p>
       <w:pPr>
         <w:numPr>
-          <w:numId w:val="1012"/>
+          <w:numId w:val="1017"/>
           <w:ilvl w:val="0"/>
         </w:numPr>
       </w:pPr>
@@ -1066,8 +1217,8 @@
       <w:pPr>
         <w:pStyle w:val="Heading1"/>
       </w:pPr>
-      <w:bookmarkStart w:id="50" w:name="autor"/>
-      <w:bookmarkEnd w:id="50"/>
+      <w:bookmarkStart w:id="51" w:name="autor"/>
+      <w:bookmarkEnd w:id="51"/>
       <w:r>
         <w:t xml:space="preserve">Autor</w:t>
       </w:r>
@@ -1076,8 +1227,8 @@
       <w:pPr>
         <w:pStyle w:val="Heading2"/>
       </w:pPr>
-      <w:bookmarkStart w:id="51" w:name="adolfo-sanz-de-diego"/>
-      <w:bookmarkEnd w:id="51"/>
+      <w:bookmarkStart w:id="52" w:name="adolfo-sanz-de-diego"/>
+      <w:bookmarkEnd w:id="52"/>
       <w:r>
         <w:t xml:space="preserve">Adolfo Sanz De Diego</w:t>
       </w:r>
@@ -1085,7 +1236,7 @@
     <w:p>
       <w:pPr>
         <w:numPr>
-          <w:numId w:val="1013"/>
+          <w:numId w:val="1018"/>
           <w:ilvl w:val="0"/>
         </w:numPr>
       </w:pPr>
@@ -1108,7 +1259,7 @@
     <w:p>
       <w:pPr>
         <w:numPr>
-          <w:numId w:val="1013"/>
+          <w:numId w:val="1018"/>
           <w:ilvl w:val="0"/>
         </w:numPr>
       </w:pPr>
@@ -1134,7 +1285,7 @@
     <w:p>
       <w:pPr>
         <w:numPr>
-          <w:numId w:val="1013"/>
+          <w:numId w:val="1018"/>
           <w:ilvl w:val="0"/>
         </w:numPr>
       </w:pPr>
@@ -1158,8 +1309,8 @@
       <w:pPr>
         <w:pStyle w:val="Heading2"/>
       </w:pPr>
-      <w:bookmarkStart w:id="52" w:name="algunos-proyectos"/>
-      <w:bookmarkEnd w:id="52"/>
+      <w:bookmarkStart w:id="53" w:name="algunos-proyectos"/>
+      <w:bookmarkEnd w:id="53"/>
       <w:r>
         <w:t xml:space="preserve">Algunos proyectos</w:t>
       </w:r>
@@ -1167,7 +1318,7 @@
     <w:p>
       <w:pPr>
         <w:numPr>
-          <w:numId w:val="1014"/>
+          <w:numId w:val="1019"/>
           <w:ilvl w:val="0"/>
         </w:numPr>
       </w:pPr>
@@ -1180,7 +1331,7 @@
       <w:r>
         <w:t xml:space="preserve"> </w:t>
       </w:r>
-      <w:hyperlink r:id="rId53">
+      <w:hyperlink r:id="rId54">
         <w:r>
           <w:rPr>
             <w:rStyle w:val="Hyperlink"/>
@@ -1195,7 +1346,7 @@
     <w:p>
       <w:pPr>
         <w:numPr>
-          <w:numId w:val="1014"/>
+          <w:numId w:val="1019"/>
           <w:ilvl w:val="0"/>
         </w:numPr>
       </w:pPr>
@@ -1208,7 +1359,7 @@
       <w:r>
         <w:t xml:space="preserve"> </w:t>
       </w:r>
-      <w:hyperlink r:id="rId54">
+      <w:hyperlink r:id="rId55">
         <w:r>
           <w:rPr>
             <w:rStyle w:val="Hyperlink"/>
@@ -1223,7 +1374,7 @@
     <w:p>
       <w:pPr>
         <w:numPr>
-          <w:numId w:val="1014"/>
+          <w:numId w:val="1019"/>
           <w:ilvl w:val="0"/>
         </w:numPr>
       </w:pPr>
@@ -1236,7 +1387,7 @@
       <w:r>
         <w:t xml:space="preserve"> </w:t>
       </w:r>
-      <w:hyperlink r:id="rId55">
+      <w:hyperlink r:id="rId56">
         <w:r>
           <w:rPr>
             <w:rStyle w:val="Hyperlink"/>
@@ -1252,8 +1403,8 @@
       <w:pPr>
         <w:pStyle w:val="Heading2"/>
       </w:pPr>
-      <w:bookmarkStart w:id="56" w:name="donde-encontrarme"/>
-      <w:bookmarkEnd w:id="56"/>
+      <w:bookmarkStart w:id="57" w:name="donde-encontrarme"/>
+      <w:bookmarkEnd w:id="57"/>
       <w:r>
         <w:t xml:space="preserve">¿Donde encontrarme?</w:t>
       </w:r>
@@ -1261,7 +1412,7 @@
     <w:p>
       <w:pPr>
         <w:numPr>
-          <w:numId w:val="1015"/>
+          <w:numId w:val="1020"/>
           <w:ilvl w:val="0"/>
         </w:numPr>
       </w:pPr>
@@ -1282,7 +1433,7 @@
       <w:pPr>
         <w:pStyle w:val="Compact"/>
         <w:numPr>
-          <w:numId w:val="1016"/>
+          <w:numId w:val="1021"/>
           <w:ilvl w:val="1"/>
         </w:numPr>
       </w:pPr>
@@ -1292,7 +1443,7 @@
       <w:r>
         <w:t xml:space="preserve"> </w:t>
       </w:r>
-      <w:hyperlink r:id="rId57">
+      <w:hyperlink r:id="rId58">
         <w:r>
           <w:rPr>
             <w:rStyle w:val="Hyperlink"/>
@@ -1305,7 +1456,7 @@
       <w:pPr>
         <w:pStyle w:val="Compact"/>
         <w:numPr>
-          <w:numId w:val="1016"/>
+          <w:numId w:val="1021"/>
           <w:ilvl w:val="1"/>
         </w:numPr>
       </w:pPr>
@@ -1315,7 +1466,7 @@
       <w:r>
         <w:t xml:space="preserve"> </w:t>
       </w:r>
-      <w:hyperlink r:id="rId58">
+      <w:hyperlink r:id="rId59">
         <w:r>
           <w:rPr>
             <w:rStyle w:val="Hyperlink"/>
@@ -1328,7 +1479,7 @@
       <w:pPr>
         <w:pStyle w:val="Compact"/>
         <w:numPr>
-          <w:numId w:val="1016"/>
+          <w:numId w:val="1021"/>
           <w:ilvl w:val="1"/>
         </w:numPr>
       </w:pPr>
@@ -1338,7 +1489,7 @@
       <w:r>
         <w:t xml:space="preserve"> </w:t>
       </w:r>
-      <w:hyperlink r:id="rId59">
+      <w:hyperlink r:id="rId60">
         <w:r>
           <w:rPr>
             <w:rStyle w:val="Hyperlink"/>
@@ -1351,7 +1502,7 @@
       <w:pPr>
         <w:pStyle w:val="Compact"/>
         <w:numPr>
-          <w:numId w:val="1016"/>
+          <w:numId w:val="1021"/>
           <w:ilvl w:val="1"/>
         </w:numPr>
       </w:pPr>
@@ -1361,7 +1512,7 @@
       <w:r>
         <w:t xml:space="preserve"> </w:t>
       </w:r>
-      <w:hyperlink r:id="rId60">
+      <w:hyperlink r:id="rId61">
         <w:r>
           <w:rPr>
             <w:rStyle w:val="Hyperlink"/>
@@ -1374,7 +1525,7 @@
       <w:pPr>
         <w:pStyle w:val="Compact"/>
         <w:numPr>
-          <w:numId w:val="1016"/>
+          <w:numId w:val="1021"/>
           <w:ilvl w:val="1"/>
         </w:numPr>
       </w:pPr>
@@ -1384,7 +1535,7 @@
       <w:r>
         <w:t xml:space="preserve"> </w:t>
       </w:r>
-      <w:hyperlink r:id="rId61">
+      <w:hyperlink r:id="rId62">
         <w:r>
           <w:rPr>
             <w:rStyle w:val="Hyperlink"/>
@@ -1397,7 +1548,7 @@
       <w:pPr>
         <w:pStyle w:val="Compact"/>
         <w:numPr>
-          <w:numId w:val="1016"/>
+          <w:numId w:val="1021"/>
           <w:ilvl w:val="1"/>
         </w:numPr>
       </w:pPr>
@@ -1407,7 +1558,7 @@
       <w:r>
         <w:t xml:space="preserve"> </w:t>
       </w:r>
-      <w:hyperlink r:id="rId62">
+      <w:hyperlink r:id="rId63">
         <w:r>
           <w:rPr>
             <w:rStyle w:val="Hyperlink"/>
@@ -1420,7 +1571,7 @@
       <w:pPr>
         <w:pStyle w:val="Compact"/>
         <w:numPr>
-          <w:numId w:val="1016"/>
+          <w:numId w:val="1021"/>
           <w:ilvl w:val="1"/>
         </w:numPr>
       </w:pPr>
@@ -1430,7 +1581,7 @@
       <w:r>
         <w:t xml:space="preserve"> </w:t>
       </w:r>
-      <w:hyperlink r:id="rId63">
+      <w:hyperlink r:id="rId64">
         <w:r>
           <w:rPr>
             <w:rStyle w:val="Hyperlink"/>
@@ -1547,7 +1698,7 @@
     </w:lvl>
   </w:abstractNum>
   <w:abstractNum w:abstractNumId="990">
-    <w:nsid w:val="8129d1e1"/>
+    <w:nsid w:val="ed64b09f"/>
     <w:multiLevelType w:val="multilevel"/>
     <w:lvl w:ilvl="0">
       <w:numFmt w:val="bullet"/>
@@ -1628,7 +1779,7 @@
     </w:lvl>
   </w:abstractNum>
   <w:abstractNum w:abstractNumId="991">
-    <w:nsid w:val="15b41d56"/>
+    <w:nsid w:val="bba508e4"/>
     <w:multiLevelType w:val="multilevel"/>
     <w:lvl w:ilvl="0">
       <w:numFmt w:val="bullet"/>
@@ -1760,6 +1911,21 @@
     <w:abstractNumId w:val="991"/>
   </w:num>
   <w:num w:numId="1016">
+    <w:abstractNumId w:val="991"/>
+  </w:num>
+  <w:num w:numId="1017">
+    <w:abstractNumId w:val="991"/>
+  </w:num>
+  <w:num w:numId="1018">
+    <w:abstractNumId w:val="991"/>
+  </w:num>
+  <w:num w:numId="1019">
+    <w:abstractNumId w:val="991"/>
+  </w:num>
+  <w:num w:numId="1020">
+    <w:abstractNumId w:val="991"/>
+  </w:num>
+  <w:num w:numId="1021">
     <w:abstractNumId w:val="991"/>
   </w:num>
 </w:numbering>

--- a/doc/export/leeme-book.docx
+++ b/doc/export/leeme-book.docx
@@ -53,13 +53,13 @@
         <w:pStyle w:val="Date"/>
       </w:pPr>
       <w:r>
-        <w:t xml:space="preserve">Septiembre</w:t>
-      </w:r>
-      <w:r>
-        <w:t xml:space="preserve"> </w:t>
-      </w:r>
-      <w:r>
-        <w:t xml:space="preserve">2016</w:t>
+        <w:t xml:space="preserve">Enero</w:t>
+      </w:r>
+      <w:r>
+        <w:t xml:space="preserve"> </w:t>
+      </w:r>
+      <w:r>
+        <w:t xml:space="preserve">2017</w:t>
       </w:r>
     </w:p>
     <w:sdt>
@@ -1698,7 +1698,7 @@
     </w:lvl>
   </w:abstractNum>
   <w:abstractNum w:abstractNumId="990">
-    <w:nsid w:val="ed64b09f"/>
+    <w:nsid w:val="570b44aa"/>
     <w:multiLevelType w:val="multilevel"/>
     <w:lvl w:ilvl="0">
       <w:numFmt w:val="bullet"/>
@@ -1779,7 +1779,7 @@
     </w:lvl>
   </w:abstractNum>
   <w:abstractNum w:abstractNumId="991">
-    <w:nsid w:val="bba508e4"/>
+    <w:nsid w:val="62935e6a"/>
     <w:multiLevelType w:val="multilevel"/>
     <w:lvl w:ilvl="0">
       <w:numFmt w:val="bullet"/>

--- a/doc/export/leeme-book.docx
+++ b/doc/export/leeme-book.docx
@@ -110,10 +110,7 @@
     </w:p>
     <w:p>
       <w:pPr>
-        <w:numPr>
-          <w:numId w:val="1001"/>
-          <w:ilvl w:val="0"/>
-        </w:numPr>
+        <w:pStyle w:val="FirstParagraph"/>
       </w:pPr>
       <w:r>
         <w:rPr>
@@ -163,10 +160,7 @@
     </w:p>
     <w:p>
       <w:pPr>
-        <w:numPr>
-          <w:numId w:val="1001"/>
-          <w:ilvl w:val="0"/>
-        </w:numPr>
+        <w:pStyle w:val="BodyText"/>
       </w:pPr>
       <w:r>
         <w:t xml:space="preserve">La idea es que</w:t>
@@ -189,7 +183,7 @@
     </w:p>
     <w:p>
       <w:pPr>
-        <w:pStyle w:val="Compact"/>
+        <w:pStyle w:val="Figure"/>
       </w:pPr>
       <w:r>
         <w:drawing>
@@ -246,10 +240,7 @@
     </w:p>
     <w:p>
       <w:pPr>
-        <w:numPr>
-          <w:numId w:val="1002"/>
-          <w:ilvl w:val="0"/>
-        </w:numPr>
+        <w:pStyle w:val="FirstParagraph"/>
       </w:pPr>
       <w:r>
         <w:t xml:space="preserve">A partir de un fichero</w:t>
@@ -276,8 +267,8 @@
       <w:pPr>
         <w:pStyle w:val="Compact"/>
         <w:numPr>
-          <w:numId w:val="1003"/>
-          <w:ilvl w:val="1"/>
+          <w:numId w:val="1001"/>
+          <w:ilvl w:val="0"/>
         </w:numPr>
       </w:pPr>
       <w:hyperlink r:id="rId26">
@@ -293,8 +284,8 @@
       <w:pPr>
         <w:pStyle w:val="Compact"/>
         <w:numPr>
-          <w:numId w:val="1003"/>
-          <w:ilvl w:val="1"/>
+          <w:numId w:val="1001"/>
+          <w:ilvl w:val="0"/>
         </w:numPr>
       </w:pPr>
       <w:hyperlink r:id="rId27">
@@ -310,8 +301,8 @@
       <w:pPr>
         <w:pStyle w:val="Compact"/>
         <w:numPr>
-          <w:numId w:val="1003"/>
-          <w:ilvl w:val="1"/>
+          <w:numId w:val="1001"/>
+          <w:ilvl w:val="0"/>
         </w:numPr>
       </w:pPr>
       <w:hyperlink r:id="rId28">
@@ -327,8 +318,8 @@
       <w:pPr>
         <w:pStyle w:val="Compact"/>
         <w:numPr>
-          <w:numId w:val="1003"/>
-          <w:ilvl w:val="1"/>
+          <w:numId w:val="1001"/>
+          <w:ilvl w:val="0"/>
         </w:numPr>
       </w:pPr>
       <w:hyperlink r:id="rId29">
@@ -344,8 +335,8 @@
       <w:pPr>
         <w:pStyle w:val="Compact"/>
         <w:numPr>
-          <w:numId w:val="1003"/>
-          <w:ilvl w:val="1"/>
+          <w:numId w:val="1001"/>
+          <w:ilvl w:val="0"/>
         </w:numPr>
       </w:pPr>
       <w:hyperlink r:id="rId30">
@@ -361,8 +352,8 @@
       <w:pPr>
         <w:pStyle w:val="Compact"/>
         <w:numPr>
-          <w:numId w:val="1003"/>
-          <w:ilvl w:val="1"/>
+          <w:numId w:val="1001"/>
+          <w:ilvl w:val="0"/>
         </w:numPr>
       </w:pPr>
       <w:hyperlink r:id="rId31">
@@ -378,8 +369,8 @@
       <w:pPr>
         <w:pStyle w:val="Compact"/>
         <w:numPr>
-          <w:numId w:val="1003"/>
-          <w:ilvl w:val="1"/>
+          <w:numId w:val="1001"/>
+          <w:ilvl w:val="0"/>
         </w:numPr>
       </w:pPr>
       <w:hyperlink r:id="rId32">
@@ -395,8 +386,8 @@
       <w:pPr>
         <w:pStyle w:val="Compact"/>
         <w:numPr>
-          <w:numId w:val="1003"/>
-          <w:ilvl w:val="1"/>
+          <w:numId w:val="1001"/>
+          <w:ilvl w:val="0"/>
         </w:numPr>
       </w:pPr>
       <w:hyperlink r:id="rId33">
@@ -412,8 +403,8 @@
       <w:pPr>
         <w:pStyle w:val="Compact"/>
         <w:numPr>
-          <w:numId w:val="1003"/>
-          <w:ilvl w:val="1"/>
+          <w:numId w:val="1001"/>
+          <w:ilvl w:val="0"/>
         </w:numPr>
       </w:pPr>
       <w:hyperlink r:id="rId34">
@@ -429,36 +420,114 @@
       <w:pPr>
         <w:pStyle w:val="Heading2"/>
       </w:pPr>
-      <w:bookmarkStart w:id="35" w:name="licencia"/>
+      <w:bookmarkStart w:id="35" w:name="colaboradores"/>
       <w:bookmarkEnd w:id="35"/>
       <w:r>
+        <w:t xml:space="preserve">Colaboradores</w:t>
+      </w:r>
+    </w:p>
+    <w:p>
+      <w:pPr>
+        <w:pStyle w:val="Compact"/>
+        <w:numPr>
+          <w:numId w:val="1002"/>
+          <w:ilvl w:val="0"/>
+        </w:numPr>
+      </w:pPr>
+      <w:r>
+        <w:t xml:space="preserve">Cesar Seoane:</w:t>
+      </w:r>
+      <w:r>
+        <w:t xml:space="preserve"> </w:t>
+      </w:r>
+      <w:hyperlink r:id="rId36">
+        <w:r>
+          <w:rPr>
+            <w:rStyle w:val="Hyperlink"/>
+          </w:rPr>
+          <w:t xml:space="preserve">https://github.com/cesarseoane</w:t>
+        </w:r>
+      </w:hyperlink>
+    </w:p>
+    <w:p>
+      <w:pPr>
+        <w:pStyle w:val="Compact"/>
+        <w:numPr>
+          <w:numId w:val="1002"/>
+          <w:ilvl w:val="0"/>
+        </w:numPr>
+      </w:pPr>
+      <w:r>
+        <w:t xml:space="preserve">Rubén Gómez García:</w:t>
+      </w:r>
+      <w:r>
+        <w:t xml:space="preserve"> </w:t>
+      </w:r>
+      <w:hyperlink r:id="rId37">
+        <w:r>
+          <w:rPr>
+            <w:rStyle w:val="Hyperlink"/>
+          </w:rPr>
+          <w:t xml:space="preserve">https://github.com/kaneproject</w:t>
+        </w:r>
+      </w:hyperlink>
+    </w:p>
+    <w:p>
+      <w:pPr>
+        <w:pStyle w:val="Compact"/>
+        <w:numPr>
+          <w:numId w:val="1002"/>
+          <w:ilvl w:val="0"/>
+        </w:numPr>
+      </w:pPr>
+      <w:r>
+        <w:t xml:space="preserve">Raul Jimenez Ortega:</w:t>
+      </w:r>
+      <w:r>
+        <w:t xml:space="preserve"> </w:t>
+      </w:r>
+      <w:hyperlink r:id="rId38">
+        <w:r>
+          <w:rPr>
+            <w:rStyle w:val="Hyperlink"/>
+          </w:rPr>
+          <w:t xml:space="preserve">https://github.com/hhkaos</w:t>
+        </w:r>
+      </w:hyperlink>
+    </w:p>
+    <w:p>
+      <w:pPr>
+        <w:pStyle w:val="Heading2"/>
+      </w:pPr>
+      <w:bookmarkStart w:id="39" w:name="licencia"/>
+      <w:bookmarkEnd w:id="39"/>
+      <w:r>
         <w:t xml:space="preserve">Licencia</w:t>
       </w:r>
     </w:p>
     <w:p>
       <w:pPr>
+        <w:numPr>
+          <w:numId w:val="1003"/>
+          <w:ilvl w:val="0"/>
+        </w:numPr>
+      </w:pPr>
+      <w:r>
+        <w:rPr>
+          <w:b/>
+        </w:rPr>
+        <w:t xml:space="preserve">Este obra está bajo una licencia:</w:t>
+      </w:r>
+    </w:p>
+    <w:p>
+      <w:pPr>
         <w:pStyle w:val="Compact"/>
         <w:numPr>
           <w:numId w:val="1004"/>
-          <w:ilvl w:val="0"/>
-        </w:numPr>
-      </w:pPr>
-      <w:r>
-        <w:rPr>
-          <w:b/>
-        </w:rPr>
-        <w:t xml:space="preserve">Este obra está bajo una licencia:</w:t>
-      </w:r>
-    </w:p>
-    <w:p>
-      <w:pPr>
-        <w:pStyle w:val="Compact"/>
-        <w:numPr>
-          <w:numId w:val="1005"/>
           <w:ilvl w:val="1"/>
         </w:numPr>
       </w:pPr>
-      <w:hyperlink r:id="rId36">
+      <w:hyperlink r:id="rId40">
         <w:r>
           <w:rPr>
             <w:rStyle w:val="Hyperlink"/>
@@ -469,9 +538,8 @@
     </w:p>
     <w:p>
       <w:pPr>
-        <w:pStyle w:val="Compact"/>
-        <w:numPr>
-          <w:numId w:val="1004"/>
+        <w:numPr>
+          <w:numId w:val="1003"/>
           <w:ilvl w:val="0"/>
         </w:numPr>
       </w:pPr>
@@ -486,11 +554,11 @@
       <w:pPr>
         <w:pStyle w:val="Compact"/>
         <w:numPr>
-          <w:numId w:val="1006"/>
+          <w:numId w:val="1005"/>
           <w:ilvl w:val="1"/>
         </w:numPr>
       </w:pPr>
-      <w:hyperlink r:id="rId37">
+      <w:hyperlink r:id="rId41">
         <w:r>
           <w:rPr>
             <w:rStyle w:val="Hyperlink"/>
@@ -503,31 +571,42 @@
       <w:pPr>
         <w:pStyle w:val="Heading1"/>
       </w:pPr>
-      <w:bookmarkStart w:id="38" w:name="instalación-y-manejo"/>
-      <w:bookmarkEnd w:id="38"/>
-      <w:r>
-        <w:t xml:space="preserve">Instalación y manejo</w:t>
+      <w:bookmarkStart w:id="42" w:name="instalación"/>
+      <w:bookmarkEnd w:id="42"/>
+      <w:r>
+        <w:t xml:space="preserve">Instalación</w:t>
       </w:r>
     </w:p>
     <w:p>
       <w:pPr>
         <w:pStyle w:val="Heading2"/>
       </w:pPr>
-      <w:bookmarkStart w:id="39" w:name="dependencias"/>
-      <w:bookmarkEnd w:id="39"/>
+      <w:bookmarkStart w:id="43" w:name="dependencias"/>
+      <w:bookmarkEnd w:id="43"/>
       <w:r>
         <w:t xml:space="preserve">Dependencias</w:t>
       </w:r>
     </w:p>
     <w:p>
       <w:pPr>
+        <w:numPr>
+          <w:numId w:val="1006"/>
+          <w:ilvl w:val="0"/>
+        </w:numPr>
+      </w:pPr>
+      <w:r>
+        <w:t xml:space="preserve">Necesita ser instalado:</w:t>
+      </w:r>
+    </w:p>
+    <w:p>
+      <w:pPr>
         <w:pStyle w:val="Compact"/>
         <w:numPr>
           <w:numId w:val="1007"/>
-          <w:ilvl w:val="0"/>
-        </w:numPr>
-      </w:pPr>
-      <w:hyperlink r:id="rId40">
+          <w:ilvl w:val="1"/>
+        </w:numPr>
+      </w:pPr>
+      <w:hyperlink r:id="rId44">
         <w:r>
           <w:rPr>
             <w:rStyle w:val="Hyperlink"/>
@@ -535,22 +614,16 @@
           <w:t xml:space="preserve">Pandoc</w:t>
         </w:r>
       </w:hyperlink>
-      <w:r>
-        <w:t xml:space="preserve"> </w:t>
-      </w:r>
-      <w:r>
-        <w:t xml:space="preserve">(necesita ser instalado)</w:t>
-      </w:r>
     </w:p>
     <w:p>
       <w:pPr>
         <w:pStyle w:val="Compact"/>
         <w:numPr>
           <w:numId w:val="1007"/>
-          <w:ilvl w:val="0"/>
-        </w:numPr>
-      </w:pPr>
-      <w:hyperlink r:id="rId41">
+          <w:ilvl w:val="1"/>
+        </w:numPr>
+      </w:pPr>
+      <w:hyperlink r:id="rId45">
         <w:r>
           <w:rPr>
             <w:rStyle w:val="Hyperlink"/>
@@ -558,22 +631,27 @@
           <w:t xml:space="preserve">Phantom.js</w:t>
         </w:r>
       </w:hyperlink>
-      <w:r>
-        <w:t xml:space="preserve"> </w:t>
-      </w:r>
-      <w:r>
-        <w:t xml:space="preserve">(necesita ser instalado)</w:t>
-      </w:r>
-    </w:p>
-    <w:p>
-      <w:pPr>
-        <w:pStyle w:val="Compact"/>
-        <w:numPr>
-          <w:numId w:val="1007"/>
-          <w:ilvl w:val="0"/>
-        </w:numPr>
-      </w:pPr>
-      <w:hyperlink r:id="rId42">
+    </w:p>
+    <w:p>
+      <w:pPr>
+        <w:numPr>
+          <w:numId w:val="1006"/>
+          <w:ilvl w:val="0"/>
+        </w:numPr>
+      </w:pPr>
+      <w:r>
+        <w:t xml:space="preserve">Descargado automáticamente:</w:t>
+      </w:r>
+    </w:p>
+    <w:p>
+      <w:pPr>
+        <w:pStyle w:val="Compact"/>
+        <w:numPr>
+          <w:numId w:val="1008"/>
+          <w:ilvl w:val="1"/>
+        </w:numPr>
+      </w:pPr>
+      <w:hyperlink r:id="rId46">
         <w:r>
           <w:rPr>
             <w:rStyle w:val="Hyperlink"/>
@@ -581,79 +659,48 @@
           <w:t xml:space="preserve">Reveal.js</w:t>
         </w:r>
       </w:hyperlink>
-      <w:r>
-        <w:t xml:space="preserve"> </w:t>
-      </w:r>
-      <w:r>
-        <w:t xml:space="preserve">(bajado automáticamente)</w:t>
-      </w:r>
-    </w:p>
-    <w:p>
-      <w:pPr>
-        <w:pStyle w:val="Compact"/>
-        <w:numPr>
-          <w:numId w:val="1007"/>
-          <w:ilvl w:val="0"/>
-        </w:numPr>
-      </w:pPr>
-      <w:hyperlink r:id="rId43">
-        <w:r>
-          <w:rPr>
-            <w:rStyle w:val="Hyperlink"/>
-          </w:rPr>
-          <w:t xml:space="preserve">Deck.js</w:t>
-        </w:r>
-      </w:hyperlink>
-      <w:r>
-        <w:t xml:space="preserve"> </w:t>
-      </w:r>
-      <w:r>
-        <w:t xml:space="preserve">(bajado automáticamente)</w:t>
-      </w:r>
-    </w:p>
-    <w:p>
-      <w:pPr>
-        <w:pStyle w:val="Compact"/>
-        <w:numPr>
-          <w:numId w:val="1007"/>
-          <w:ilvl w:val="0"/>
-        </w:numPr>
-      </w:pPr>
-      <w:r>
-        <w:t xml:space="preserve">Por ahora, solo funciona en Linux (y puede que en MacOS)</w:t>
-      </w:r>
-    </w:p>
-    <w:p>
-      <w:pPr>
-        <w:pStyle w:val="Compact"/>
-        <w:numPr>
-          <w:numId w:val="1007"/>
-          <w:ilvl w:val="0"/>
-        </w:numPr>
-      </w:pPr>
-      <w:r>
-        <w:t xml:space="preserve">Puede funcionar con Docker, pero todavía está en beta.</w:t>
-      </w:r>
     </w:p>
     <w:p>
       <w:pPr>
         <w:pStyle w:val="Heading2"/>
       </w:pPr>
-      <w:bookmarkStart w:id="44" w:name="descarga"/>
-      <w:bookmarkEnd w:id="44"/>
+      <w:bookmarkStart w:id="47" w:name="requisitos"/>
+      <w:bookmarkEnd w:id="47"/>
+      <w:r>
+        <w:t xml:space="preserve">Requisitos</w:t>
+      </w:r>
+    </w:p>
+    <w:p>
+      <w:pPr>
+        <w:pStyle w:val="FirstParagraph"/>
+      </w:pPr>
+      <w:r>
+        <w:t xml:space="preserve">Por ahora, solo funciona en Linux (y puede que en MacOS).</w:t>
+      </w:r>
+    </w:p>
+    <w:p>
+      <w:pPr>
+        <w:pStyle w:val="BodyText"/>
+      </w:pPr>
+      <w:r>
+        <w:t xml:space="preserve">Puede funcionar con Docker, pero todavía está en pruebas.</w:t>
+      </w:r>
+    </w:p>
+    <w:p>
+      <w:pPr>
+        <w:pStyle w:val="Heading2"/>
+      </w:pPr>
+      <w:bookmarkStart w:id="48" w:name="descarga"/>
+      <w:bookmarkEnd w:id="48"/>
       <w:r>
         <w:t xml:space="preserve">Descarga</w:t>
       </w:r>
     </w:p>
     <w:p>
       <w:pPr>
-        <w:pStyle w:val="Compact"/>
-        <w:numPr>
-          <w:numId w:val="1008"/>
-          <w:ilvl w:val="0"/>
-        </w:numPr>
-      </w:pPr>
-      <w:hyperlink r:id="rId45">
+        <w:pStyle w:val="FirstParagraph"/>
+      </w:pPr>
+      <w:hyperlink r:id="rId49">
         <w:r>
           <w:rPr>
             <w:rStyle w:val="Hyperlink"/>
@@ -664,24 +711,58 @@
     </w:p>
     <w:p>
       <w:pPr>
+        <w:pStyle w:val="Heading2"/>
+      </w:pPr>
+      <w:bookmarkStart w:id="50" w:name="docker"/>
+      <w:bookmarkEnd w:id="50"/>
+      <w:r>
+        <w:t xml:space="preserve">Docker</w:t>
+      </w:r>
+    </w:p>
+    <w:p>
+      <w:pPr>
+        <w:pStyle w:val="FirstParagraph"/>
+      </w:pPr>
+      <w:r>
+        <w:t xml:space="preserve">Su instalación con docker está todavía</w:t>
+      </w:r>
+      <w:r>
+        <w:t xml:space="preserve"> </w:t>
+      </w:r>
+      <w:r>
+        <w:rPr>
+          <w:b/>
+        </w:rPr>
+        <w:t xml:space="preserve">en pruebas</w:t>
+      </w:r>
+      <w:r>
+        <w:t xml:space="preserve">.</w:t>
+      </w:r>
+    </w:p>
+    <w:p>
+      <w:pPr>
+        <w:pStyle w:val="BodyText"/>
+      </w:pPr>
+      <w:r>
+        <w:t xml:space="preserve">Cualquier feedback es bienvenido.</w:t>
+      </w:r>
+    </w:p>
+    <w:p>
+      <w:pPr>
         <w:pStyle w:val="Heading3"/>
       </w:pPr>
-      <w:bookmarkStart w:id="46" w:name="docker-en-pruebas"/>
-      <w:bookmarkEnd w:id="46"/>
-      <w:r>
-        <w:t xml:space="preserve">Docker (En pruebas)!</w:t>
-      </w:r>
-    </w:p>
-    <w:p>
-      <w:pPr>
-        <w:pStyle w:val="Compact"/>
-        <w:numPr>
-          <w:numId w:val="1009"/>
-          <w:ilvl w:val="0"/>
-        </w:numPr>
-      </w:pPr>
-      <w:r>
-        <w:t xml:space="preserve">Construyendo la imagen (Estará en Dockerhub pronto)</w:t>
+      <w:bookmarkStart w:id="51" w:name="construir-la-imagen"/>
+      <w:bookmarkEnd w:id="51"/>
+      <w:r>
+        <w:t xml:space="preserve">Construir la imagen</w:t>
+      </w:r>
+    </w:p>
+    <w:p>
+      <w:pPr>
+        <w:pStyle w:val="FirstParagraph"/>
+      </w:pPr>
+      <w:r>
+        <w:t xml:space="preserve">Estará en Dockerhub pronto:</w:t>
       </w:r>
     </w:p>
     <w:p>
@@ -697,36 +778,20 @@
     </w:p>
     <w:p>
       <w:pPr>
-        <w:numPr>
-          <w:numId w:val="1010"/>
-          <w:ilvl w:val="0"/>
-        </w:numPr>
-      </w:pPr>
-      <w:r>
-        <w:t xml:space="preserve">Proceso para lanzar el contenedor</w:t>
-      </w:r>
-    </w:p>
-    <w:p>
-      <w:pPr>
-        <w:pStyle w:val="Compact"/>
-        <w:numPr>
-          <w:numId w:val="1011"/>
-          <w:ilvl w:val="1"/>
-        </w:numPr>
-      </w:pPr>
-      <w:r>
-        <w:t xml:space="preserve">Necesitamos el directorio plantilla doc, o tu directorio personalizado para generar los ficheros md y recibir los exports como siempre</w:t>
-      </w:r>
-    </w:p>
-    <w:p>
-      <w:pPr>
-        <w:numPr>
-          <w:numId w:val="1010"/>
-          <w:ilvl w:val="0"/>
-        </w:numPr>
-      </w:pPr>
-      <w:r>
-        <w:t xml:space="preserve">Lanzamos el contenedor, el producto generado sera como la configuración</w:t>
+        <w:pStyle w:val="Heading3"/>
+      </w:pPr>
+      <w:bookmarkStart w:id="52" w:name="lanzar-el-contenedor"/>
+      <w:bookmarkEnd w:id="52"/>
+      <w:r>
+        <w:t xml:space="preserve">Lanzar el contenedor</w:t>
+      </w:r>
+    </w:p>
+    <w:p>
+      <w:pPr>
+        <w:pStyle w:val="FirstParagraph"/>
+      </w:pPr>
+      <w:r>
+        <w:t xml:space="preserve">Lanzamos el contenedor con la configuración</w:t>
       </w:r>
       <w:r>
         <w:t xml:space="preserve"> </w:t>
@@ -751,11 +816,7 @@
     </w:p>
     <w:p>
       <w:pPr>
-        <w:pStyle w:val="Compact"/>
-        <w:numPr>
-          <w:numId w:val="1012"/>
-          <w:ilvl w:val="0"/>
-        </w:numPr>
+        <w:pStyle w:val="FirstParagraph"/>
       </w:pPr>
       <w:r>
         <w:t xml:space="preserve">Cambiando a configuración</w:t>
@@ -783,11 +844,7 @@
     </w:p>
     <w:p>
       <w:pPr>
-        <w:pStyle w:val="Compact"/>
-        <w:numPr>
-          <w:numId w:val="1013"/>
-          <w:ilvl w:val="0"/>
-        </w:numPr>
+        <w:pStyle w:val="FirstParagraph"/>
       </w:pPr>
       <w:r>
         <w:t xml:space="preserve">Cambiando a configuración</w:t>
@@ -815,20 +872,27 @@
     </w:p>
     <w:p>
       <w:pPr>
+        <w:pStyle w:val="Heading1"/>
+      </w:pPr>
+      <w:bookmarkStart w:id="53" w:name="manejo"/>
+      <w:bookmarkEnd w:id="53"/>
+      <w:r>
+        <w:t xml:space="preserve">Manejo</w:t>
+      </w:r>
+    </w:p>
+    <w:p>
+      <w:pPr>
         <w:pStyle w:val="Heading2"/>
       </w:pPr>
-      <w:bookmarkStart w:id="47" w:name="creación"/>
-      <w:bookmarkEnd w:id="47"/>
+      <w:bookmarkStart w:id="54" w:name="creación"/>
+      <w:bookmarkEnd w:id="54"/>
       <w:r>
         <w:t xml:space="preserve">Creación</w:t>
       </w:r>
     </w:p>
     <w:p>
       <w:pPr>
-        <w:numPr>
-          <w:numId w:val="1014"/>
-          <w:ilvl w:val="0"/>
-        </w:numPr>
+        <w:pStyle w:val="FirstParagraph"/>
       </w:pPr>
       <w:r>
         <w:t xml:space="preserve">Primero</w:t>
@@ -854,10 +918,7 @@
     </w:p>
     <w:p>
       <w:pPr>
-        <w:numPr>
-          <w:numId w:val="1014"/>
-          <w:ilvl w:val="0"/>
-        </w:numPr>
+        <w:pStyle w:val="BodyText"/>
       </w:pPr>
       <w:r>
         <w:rPr>
@@ -892,7 +953,7 @@
       <w:r>
         <w:t xml:space="preserve"> </w:t>
       </w:r>
-      <w:hyperlink r:id="rId48">
+      <w:hyperlink r:id="rId55">
         <w:r>
           <w:rPr>
             <w:rStyle w:val="Hyperlink"/>
@@ -920,22 +981,1149 @@
       <w:pPr>
         <w:pStyle w:val="Heading2"/>
       </w:pPr>
-      <w:bookmarkStart w:id="49" w:name="configuración"/>
-      <w:bookmarkEnd w:id="49"/>
+      <w:bookmarkStart w:id="56" w:name="notas"/>
+      <w:bookmarkEnd w:id="56"/>
+      <w:r>
+        <w:t xml:space="preserve">Notas</w:t>
+      </w:r>
+    </w:p>
+    <w:p>
+      <w:pPr>
+        <w:pStyle w:val="FirstParagraph"/>
+      </w:pPr>
+      <w:r>
+        <w:t xml:space="preserve">Puedes añadir notas que serán visibles en modo libro o si</w:t>
+      </w:r>
+      <w:r>
+        <w:t xml:space="preserve"> </w:t>
+      </w:r>
+      <w:r>
+        <w:rPr>
+          <w:b/>
+        </w:rPr>
+        <w:t xml:space="preserve">pulsas la letra 's' en las slides</w:t>
+      </w:r>
+      <w:r>
+        <w:t xml:space="preserve"> </w:t>
+      </w:r>
+      <w:r>
+        <w:t xml:space="preserve">mediante</w:t>
+      </w:r>
+      <w:r>
+        <w:t xml:space="preserve"> </w:t>
+      </w:r>
+      <w:r>
+        <w:rPr>
+          <w:b/>
+        </w:rPr>
+        <w:t xml:space="preserve">@start-notes</w:t>
+      </w:r>
+      <w:r>
+        <w:t xml:space="preserve"> </w:t>
+      </w:r>
+      <w:r>
+        <w:t xml:space="preserve">y</w:t>
+      </w:r>
+      <w:r>
+        <w:t xml:space="preserve"> </w:t>
+      </w:r>
+      <w:r>
+        <w:rPr>
+          <w:b/>
+        </w:rPr>
+        <w:t xml:space="preserve">@end-notes</w:t>
+      </w:r>
+      <w:r>
+        <w:t xml:space="preserve">.</w:t>
+      </w:r>
+    </w:p>
+    <w:p>
+      <w:pPr>
+        <w:pStyle w:val="BodyText"/>
+      </w:pPr>
+      <w:r>
+        <w:t xml:space="preserve">Esto solo es visible en modo libro o si pulsas 's' en las slides.</w:t>
+      </w:r>
+    </w:p>
+    <w:p>
+      <w:pPr>
+        <w:pStyle w:val="Heading2"/>
+      </w:pPr>
+      <w:bookmarkStart w:id="57" w:name="niveles"/>
+      <w:bookmarkEnd w:id="57"/>
+      <w:r>
+        <w:t xml:space="preserve">Niveles</w:t>
+      </w:r>
+    </w:p>
+    <w:p>
+      <w:pPr>
+        <w:pStyle w:val="FirstParagraph"/>
+      </w:pPr>
+      <w:r>
+        <w:t xml:space="preserve">Puedes tener tantos niveles como quieras. Ejemplo:</w:t>
+      </w:r>
+    </w:p>
+    <w:p>
+      <w:pPr>
+        <w:pStyle w:val="SourceCode"/>
+      </w:pPr>
+      <w:r>
+        <w:rPr>
+          <w:rStyle w:val="VerbatimChar"/>
+        </w:rPr>
+        <w:t xml:space="preserve"># Nivel 1 (en slides y libro)</w:t>
+      </w:r>
+      <w:r>
+        <w:br w:type="textWrapping"/>
+      </w:r>
+      <w:r>
+        <w:rPr>
+          <w:rStyle w:val="VerbatimChar"/>
+        </w:rPr>
+        <w:t xml:space="preserve"/>
+      </w:r>
+      <w:r>
+        <w:br w:type="textWrapping"/>
+      </w:r>
+      <w:r>
+        <w:rPr>
+          <w:rStyle w:val="VerbatimChar"/>
+        </w:rPr>
+        <w:t xml:space="preserve">## Nivel 2 (en slides y libro)</w:t>
+      </w:r>
+      <w:r>
+        <w:br w:type="textWrapping"/>
+      </w:r>
+      <w:r>
+        <w:rPr>
+          <w:rStyle w:val="VerbatimChar"/>
+        </w:rPr>
+        <w:t xml:space="preserve"/>
+      </w:r>
+      <w:r>
+        <w:br w:type="textWrapping"/>
+      </w:r>
+      <w:r>
+        <w:rPr>
+          <w:rStyle w:val="VerbatimChar"/>
+        </w:rPr>
+        <w:t xml:space="preserve">### Nivel 3 (en libro pero se queda como nivel 2 en slides) </w:t>
+      </w:r>
+    </w:p>
+    <w:p>
+      <w:pPr>
+        <w:pStyle w:val="FirstParagraph"/>
+      </w:pPr>
+      <w:r>
+        <w:t xml:space="preserve">Pero sólo en los libros. En las slides solo puedes tener 2 niveles.</w:t>
+      </w:r>
+    </w:p>
+    <w:p>
+      <w:pPr>
+        <w:pStyle w:val="Heading2"/>
+      </w:pPr>
+      <w:bookmarkStart w:id="58" w:name="numeración"/>
+      <w:bookmarkEnd w:id="58"/>
+      <w:r>
+        <w:t xml:space="preserve">Numeración</w:t>
+      </w:r>
+    </w:p>
+    <w:p>
+      <w:pPr>
+        <w:pStyle w:val="SourceCode"/>
+      </w:pPr>
+      <w:r>
+        <w:rPr>
+          <w:rStyle w:val="VerbatimChar"/>
+        </w:rPr>
+        <w:t xml:space="preserve">## Foo Bar</w:t>
+      </w:r>
+      <w:r>
+        <w:br w:type="textWrapping"/>
+      </w:r>
+      <w:r>
+        <w:rPr>
+          <w:rStyle w:val="VerbatimChar"/>
+        </w:rPr>
+        <w:t xml:space="preserve"/>
+      </w:r>
+    </w:p>
+    <w:p>
+      <w:pPr>
+        <w:pStyle w:val="FirstParagraph"/>
+      </w:pPr>
+      <w:r>
+        <w:t xml:space="preserve">En el libro quedará:</w:t>
+      </w:r>
+    </w:p>
+    <w:p>
+      <w:pPr>
+        <w:pStyle w:val="SourceCode"/>
+      </w:pPr>
+      <w:r>
+        <w:rPr>
+          <w:rStyle w:val="VerbatimChar"/>
+        </w:rPr>
+        <w:t xml:space="preserve">## Foo Bar</w:t>
+      </w:r>
+    </w:p>
+    <w:p>
+      <w:pPr>
+        <w:pStyle w:val="Heading2"/>
+      </w:pPr>
+      <w:bookmarkStart w:id="59" w:name="configuración"/>
+      <w:bookmarkEnd w:id="59"/>
       <w:r>
         <w:t xml:space="preserve">Configuración</w:t>
       </w:r>
     </w:p>
     <w:p>
       <w:pPr>
+        <w:pStyle w:val="FirstParagraph"/>
+      </w:pPr>
+      <w:r>
+        <w:t xml:space="preserve">Podemos configurar los ficheros que queremos generar desde el fichero</w:t>
+      </w:r>
+      <w:r>
+        <w:t xml:space="preserve"> </w:t>
+      </w:r>
+      <w:r>
+        <w:rPr>
+          <w:b/>
+        </w:rPr>
+        <w:t xml:space="preserve">build.properties</w:t>
+      </w:r>
+    </w:p>
+    <w:p>
+      <w:pPr>
+        <w:pStyle w:val="SourceCode"/>
+      </w:pPr>
+      <w:r>
+        <w:rPr>
+          <w:rStyle w:val="OtherTok"/>
+        </w:rPr>
+        <w:t xml:space="preserve">BUILD_REVEAL_SLIDES=</w:t>
+      </w:r>
+      <w:r>
+        <w:rPr>
+          <w:rStyle w:val="StringTok"/>
+        </w:rPr>
+        <w:t xml:space="preserve">'min'</w:t>
+      </w:r>
+      <w:r>
+        <w:br w:type="textWrapping"/>
+      </w:r>
+      <w:r>
+        <w:rPr>
+          <w:rStyle w:val="OtherTok"/>
+        </w:rPr>
+        <w:t xml:space="preserve">BUILD_REVEAL_SLIDES_PDF=</w:t>
+      </w:r>
+      <w:r>
+        <w:rPr>
+          <w:rStyle w:val="StringTok"/>
+        </w:rPr>
+        <w:t xml:space="preserve">'med'</w:t>
+      </w:r>
+      <w:r>
+        <w:br w:type="textWrapping"/>
+      </w:r>
+      <w:r>
+        <w:rPr>
+          <w:rStyle w:val="OtherTok"/>
+        </w:rPr>
+        <w:t xml:space="preserve">BUILD_REVEAL_SLIDES_ONLINE=</w:t>
+      </w:r>
+      <w:r>
+        <w:rPr>
+          <w:rStyle w:val="StringTok"/>
+        </w:rPr>
+        <w:t xml:space="preserve">'med'</w:t>
+      </w:r>
+      <w:r>
+        <w:br w:type="textWrapping"/>
+      </w:r>
+      <w:r>
+        <w:rPr>
+          <w:rStyle w:val="OtherTok"/>
+        </w:rPr>
+        <w:t xml:space="preserve">BUILD_REVEAL_SLIDES_ALTERNATIVE=</w:t>
+      </w:r>
+      <w:r>
+        <w:rPr>
+          <w:rStyle w:val="StringTok"/>
+        </w:rPr>
+        <w:t xml:space="preserve">'max'</w:t>
+      </w:r>
+      <w:r>
+        <w:br w:type="textWrapping"/>
+      </w:r>
+      <w:r>
+        <w:rPr>
+          <w:rStyle w:val="OtherTok"/>
+        </w:rPr>
+        <w:t xml:space="preserve">BUILD_REVEAL_SLIDES_ALTERNATIVE_PDF=</w:t>
+      </w:r>
+      <w:r>
+        <w:rPr>
+          <w:rStyle w:val="StringTok"/>
+        </w:rPr>
+        <w:t xml:space="preserve">'max'</w:t>
+      </w:r>
+      <w:r>
+        <w:br w:type="textWrapping"/>
+      </w:r>
+      <w:r>
+        <w:rPr>
+          <w:rStyle w:val="OtherTok"/>
+        </w:rPr>
+        <w:t xml:space="preserve">BUILD_REVEAL_SLIDES_ALTERNATIVE_ONLINE=</w:t>
+      </w:r>
+      <w:r>
+        <w:rPr>
+          <w:rStyle w:val="StringTok"/>
+        </w:rPr>
+        <w:t xml:space="preserve">'max'</w:t>
+      </w:r>
+      <w:r>
+        <w:br w:type="textWrapping"/>
+      </w:r>
+      <w:r>
+        <w:br w:type="textWrapping"/>
+      </w:r>
+      <w:r>
+        <w:rPr>
+          <w:rStyle w:val="OtherTok"/>
+        </w:rPr>
+        <w:t xml:space="preserve">BUILD_HTML_BOOK=</w:t>
+      </w:r>
+      <w:r>
+        <w:rPr>
+          <w:rStyle w:val="StringTok"/>
+        </w:rPr>
+        <w:t xml:space="preserve">'min'</w:t>
+      </w:r>
+      <w:r>
+        <w:br w:type="textWrapping"/>
+      </w:r>
+      <w:r>
+        <w:rPr>
+          <w:rStyle w:val="OtherTok"/>
+        </w:rPr>
+        <w:t xml:space="preserve">BUILD_DOCX_BOOK=</w:t>
+      </w:r>
+      <w:r>
+        <w:rPr>
+          <w:rStyle w:val="StringTok"/>
+        </w:rPr>
+        <w:t xml:space="preserve">'med'</w:t>
+      </w:r>
+      <w:r>
+        <w:br w:type="textWrapping"/>
+      </w:r>
+      <w:r>
+        <w:rPr>
+          <w:rStyle w:val="OtherTok"/>
+        </w:rPr>
+        <w:t xml:space="preserve">BUILD_EPUB_BOOK=</w:t>
+      </w:r>
+      <w:r>
+        <w:rPr>
+          <w:rStyle w:val="StringTok"/>
+        </w:rPr>
+        <w:t xml:space="preserve">'max'</w:t>
+      </w:r>
+    </w:p>
+    <w:p>
+      <w:pPr>
+        <w:pStyle w:val="Heading2"/>
+      </w:pPr>
+      <w:bookmarkStart w:id="60" w:name="generación"/>
+      <w:bookmarkEnd w:id="60"/>
+      <w:r>
+        <w:t xml:space="preserve">Generación</w:t>
+      </w:r>
+    </w:p>
+    <w:p>
+      <w:pPr>
+        <w:pStyle w:val="Compact"/>
+        <w:numPr>
+          <w:numId w:val="1009"/>
+          <w:ilvl w:val="0"/>
+        </w:numPr>
+      </w:pPr>
+      <w:r>
+        <w:t xml:space="preserve">Hay que posicionarse en la carpeta raiz, y ejecutar:</w:t>
+      </w:r>
+    </w:p>
+    <w:p>
+      <w:pPr>
+        <w:pStyle w:val="SourceCode"/>
+      </w:pPr>
+      <w:r>
+        <w:rPr>
+          <w:rStyle w:val="VerbatimChar"/>
+        </w:rPr>
+        <w:t xml:space="preserve">./build.sh [clean] [modo] [carpeta]</w:t>
+      </w:r>
+    </w:p>
+    <w:p>
+      <w:pPr>
+        <w:pStyle w:val="SourceCode"/>
+      </w:pPr>
+      <w:r>
+        <w:rPr>
+          <w:rStyle w:val="VerbatimChar"/>
+        </w:rPr>
+        <w:t xml:space="preserve">- Si añades [**clean**] se limpiará la carpeta **lib** y se volverán a bajar las dependencias.</w:t>
+      </w:r>
+      <w:r>
+        <w:br w:type="textWrapping"/>
+      </w:r>
+      <w:r>
+        <w:rPr>
+          <w:rStyle w:val="VerbatimChar"/>
+        </w:rPr>
+        <w:t xml:space="preserve"/>
+      </w:r>
+      <w:r>
+        <w:br w:type="textWrapping"/>
+      </w:r>
+      <w:r>
+        <w:rPr>
+          <w:rStyle w:val="VerbatimChar"/>
+        </w:rPr>
+        <w:t xml:space="preserve">- [**modo**] puede tomar los siguientes valores: **min, med o máx**.</w:t>
+      </w:r>
+      <w:r>
+        <w:br w:type="textWrapping"/>
+      </w:r>
+      <w:r>
+        <w:rPr>
+          <w:rStyle w:val="VerbatimChar"/>
+        </w:rPr>
+        <w:t xml:space="preserve"/>
+      </w:r>
+      <w:r>
+        <w:br w:type="textWrapping"/>
+      </w:r>
+      <w:r>
+        <w:rPr>
+          <w:rStyle w:val="VerbatimChar"/>
+        </w:rPr>
+        <w:t xml:space="preserve">- [**carpeta**] es la carpeta donde va a buscar los ficheros md.</w:t>
+      </w:r>
+      <w:r>
+        <w:br w:type="textWrapping"/>
+      </w:r>
+      <w:r>
+        <w:rPr>
+          <w:rStyle w:val="VerbatimChar"/>
+        </w:rPr>
+        <w:t xml:space="preserve">  Si no se indica nada convertirá todos los ficheros md de todas las carpetas.</w:t>
+      </w:r>
+    </w:p>
+    <w:p>
+      <w:pPr>
+        <w:pStyle w:val="Heading1"/>
+      </w:pPr>
+      <w:bookmarkStart w:id="61" w:name="releases-notes"/>
+      <w:bookmarkEnd w:id="61"/>
+      <w:r>
+        <w:t xml:space="preserve">Releases notes</w:t>
+      </w:r>
+    </w:p>
+    <w:p>
+      <w:pPr>
+        <w:pStyle w:val="Heading2"/>
+      </w:pPr>
+      <w:bookmarkStart w:id="62" w:name="relese-1.0"/>
+      <w:bookmarkEnd w:id="62"/>
+      <w:r>
+        <w:t xml:space="preserve">Relese 1.0</w:t>
+      </w:r>
+    </w:p>
+    <w:p>
+      <w:pPr>
+        <w:numPr>
+          <w:numId w:val="1010"/>
+          <w:ilvl w:val="0"/>
+        </w:numPr>
+      </w:pPr>
+      <w:r>
+        <w:t xml:space="preserve">Exporta slides a:</w:t>
+      </w:r>
+    </w:p>
+    <w:p>
+      <w:pPr>
+        <w:pStyle w:val="Compact"/>
+        <w:numPr>
+          <w:numId w:val="1011"/>
+          <w:ilvl w:val="1"/>
+        </w:numPr>
+      </w:pPr>
+      <w:r>
+        <w:t xml:space="preserve">reveal-slides</w:t>
+      </w:r>
+    </w:p>
+    <w:p>
+      <w:pPr>
+        <w:pStyle w:val="Compact"/>
+        <w:numPr>
+          <w:numId w:val="1011"/>
+          <w:ilvl w:val="1"/>
+        </w:numPr>
+      </w:pPr>
+      <w:r>
+        <w:t xml:space="preserve">reveal-slides-pdf</w:t>
+      </w:r>
+    </w:p>
+    <w:p>
+      <w:pPr>
+        <w:pStyle w:val="Compact"/>
+        <w:numPr>
+          <w:numId w:val="1011"/>
+          <w:ilvl w:val="1"/>
+        </w:numPr>
+      </w:pPr>
+      <w:r>
+        <w:t xml:space="preserve">reveal-slides-alternative</w:t>
+      </w:r>
+    </w:p>
+    <w:p>
+      <w:pPr>
+        <w:pStyle w:val="Compact"/>
+        <w:numPr>
+          <w:numId w:val="1011"/>
+          <w:ilvl w:val="1"/>
+        </w:numPr>
+      </w:pPr>
+      <w:r>
+        <w:t xml:space="preserve">reveal-slides-alternative-pdf</w:t>
+      </w:r>
+    </w:p>
+    <w:p>
+      <w:pPr>
+        <w:pStyle w:val="Compact"/>
+        <w:numPr>
+          <w:numId w:val="1011"/>
+          <w:ilvl w:val="1"/>
+        </w:numPr>
+      </w:pPr>
+      <w:r>
+        <w:t xml:space="preserve">beamer-slides</w:t>
+      </w:r>
+    </w:p>
+    <w:p>
+      <w:pPr>
+        <w:pStyle w:val="Compact"/>
+        <w:numPr>
+          <w:numId w:val="1011"/>
+          <w:ilvl w:val="1"/>
+        </w:numPr>
+      </w:pPr>
+      <w:r>
+        <w:t xml:space="preserve">deck-slides</w:t>
+      </w:r>
+    </w:p>
+    <w:p>
+      <w:pPr>
+        <w:pStyle w:val="Compact"/>
+        <w:numPr>
+          <w:numId w:val="1011"/>
+          <w:ilvl w:val="1"/>
+        </w:numPr>
+      </w:pPr>
+      <w:r>
+        <w:t xml:space="preserve">deck-slides-alternative</w:t>
+      </w:r>
+    </w:p>
+    <w:p>
+      <w:pPr>
+        <w:numPr>
+          <w:numId w:val="1010"/>
+          <w:ilvl w:val="0"/>
+        </w:numPr>
+      </w:pPr>
+      <w:r>
+        <w:t xml:space="preserve">Exporta books a:</w:t>
+      </w:r>
+    </w:p>
+    <w:p>
+      <w:pPr>
+        <w:pStyle w:val="Compact"/>
+        <w:numPr>
+          <w:numId w:val="1012"/>
+          <w:ilvl w:val="1"/>
+        </w:numPr>
+      </w:pPr>
+      <w:r>
+        <w:t xml:space="preserve">html-book</w:t>
+      </w:r>
+    </w:p>
+    <w:p>
+      <w:pPr>
+        <w:pStyle w:val="Compact"/>
+        <w:numPr>
+          <w:numId w:val="1012"/>
+          <w:ilvl w:val="1"/>
+        </w:numPr>
+      </w:pPr>
+      <w:r>
+        <w:t xml:space="preserve">docx-book</w:t>
+      </w:r>
+    </w:p>
+    <w:p>
+      <w:pPr>
+        <w:pStyle w:val="Compact"/>
+        <w:numPr>
+          <w:numId w:val="1012"/>
+          <w:ilvl w:val="1"/>
+        </w:numPr>
+      </w:pPr>
+      <w:r>
+        <w:t xml:space="preserve">odt-book</w:t>
+      </w:r>
+    </w:p>
+    <w:p>
+      <w:pPr>
+        <w:pStyle w:val="Compact"/>
+        <w:numPr>
+          <w:numId w:val="1012"/>
+          <w:ilvl w:val="1"/>
+        </w:numPr>
+      </w:pPr>
+      <w:r>
+        <w:t xml:space="preserve">pdf-book</w:t>
+      </w:r>
+    </w:p>
+    <w:p>
+      <w:pPr>
+        <w:pStyle w:val="Compact"/>
+        <w:numPr>
+          <w:numId w:val="1010"/>
+          <w:ilvl w:val="0"/>
+        </w:numPr>
+      </w:pPr>
+      <w:r>
+        <w:t xml:space="preserve">Añadidos los modos de generación 'min', 'med' y 'max'.</w:t>
+      </w:r>
+    </w:p>
+    <w:p>
+      <w:pPr>
+        <w:numPr>
+          <w:numId w:val="1010"/>
+          <w:ilvl w:val="0"/>
+        </w:numPr>
+      </w:pPr>
+      <w:r>
+        <w:t xml:space="preserve">Descarga automática de librerías externas.</w:t>
+      </w:r>
+    </w:p>
+    <w:p>
+      <w:pPr>
+        <w:pStyle w:val="Heading2"/>
+      </w:pPr>
+      <w:bookmarkStart w:id="63" w:name="relese-2.0"/>
+      <w:bookmarkEnd w:id="63"/>
+      <w:r>
+        <w:t xml:space="preserve">Relese 2.0</w:t>
+      </w:r>
+    </w:p>
+    <w:p>
+      <w:pPr>
+        <w:numPr>
+          <w:numId w:val="1013"/>
+          <w:ilvl w:val="0"/>
+        </w:numPr>
+      </w:pPr>
+      <w:r>
+        <w:t xml:space="preserve">Exporta slides a:</w:t>
+      </w:r>
+    </w:p>
+    <w:p>
+      <w:pPr>
+        <w:pStyle w:val="Compact"/>
+        <w:numPr>
+          <w:numId w:val="1014"/>
+          <w:ilvl w:val="1"/>
+        </w:numPr>
+      </w:pPr>
+      <w:r>
+        <w:t xml:space="preserve">reveal-slides</w:t>
+      </w:r>
+    </w:p>
+    <w:p>
+      <w:pPr>
+        <w:pStyle w:val="Compact"/>
+        <w:numPr>
+          <w:numId w:val="1014"/>
+          <w:ilvl w:val="1"/>
+        </w:numPr>
+      </w:pPr>
+      <w:r>
+        <w:t xml:space="preserve">reveal-slides-pdf</w:t>
+      </w:r>
+    </w:p>
+    <w:p>
+      <w:pPr>
+        <w:pStyle w:val="Compact"/>
+        <w:numPr>
+          <w:numId w:val="1014"/>
+          <w:ilvl w:val="1"/>
+        </w:numPr>
+      </w:pPr>
+      <w:r>
+        <w:t xml:space="preserve">reveal-slides-online</w:t>
+      </w:r>
+    </w:p>
+    <w:p>
+      <w:pPr>
+        <w:pStyle w:val="Compact"/>
+        <w:numPr>
+          <w:numId w:val="1014"/>
+          <w:ilvl w:val="1"/>
+        </w:numPr>
+      </w:pPr>
+      <w:r>
+        <w:t xml:space="preserve">reveal-slides-alternative</w:t>
+      </w:r>
+    </w:p>
+    <w:p>
+      <w:pPr>
+        <w:pStyle w:val="Compact"/>
+        <w:numPr>
+          <w:numId w:val="1014"/>
+          <w:ilvl w:val="1"/>
+        </w:numPr>
+      </w:pPr>
+      <w:r>
+        <w:t xml:space="preserve">reveal-slides-alternative-pdf</w:t>
+      </w:r>
+    </w:p>
+    <w:p>
+      <w:pPr>
+        <w:pStyle w:val="Compact"/>
+        <w:numPr>
+          <w:numId w:val="1014"/>
+          <w:ilvl w:val="1"/>
+        </w:numPr>
+      </w:pPr>
+      <w:r>
+        <w:t xml:space="preserve">reveal-slides-alternative-online</w:t>
+      </w:r>
+    </w:p>
+    <w:p>
+      <w:pPr>
+        <w:numPr>
+          <w:numId w:val="1013"/>
+          <w:ilvl w:val="0"/>
+        </w:numPr>
+      </w:pPr>
+      <w:r>
+        <w:t xml:space="preserve">Exporta books a:</w:t>
+      </w:r>
+    </w:p>
+    <w:p>
+      <w:pPr>
         <w:pStyle w:val="Compact"/>
         <w:numPr>
           <w:numId w:val="1015"/>
-          <w:ilvl w:val="0"/>
-        </w:numPr>
-      </w:pPr>
-      <w:r>
-        <w:t xml:space="preserve">Podemos configurar los ficheros que queremos generar desde el fichero</w:t>
+          <w:ilvl w:val="1"/>
+        </w:numPr>
+      </w:pPr>
+      <w:r>
+        <w:t xml:space="preserve">html-book</w:t>
+      </w:r>
+    </w:p>
+    <w:p>
+      <w:pPr>
+        <w:pStyle w:val="Compact"/>
+        <w:numPr>
+          <w:numId w:val="1015"/>
+          <w:ilvl w:val="1"/>
+        </w:numPr>
+      </w:pPr>
+      <w:r>
+        <w:t xml:space="preserve">docx-book</w:t>
+      </w:r>
+    </w:p>
+    <w:p>
+      <w:pPr>
+        <w:pStyle w:val="Compact"/>
+        <w:numPr>
+          <w:numId w:val="1015"/>
+          <w:ilvl w:val="1"/>
+        </w:numPr>
+      </w:pPr>
+      <w:r>
+        <w:t xml:space="preserve">epub-book</w:t>
+      </w:r>
+    </w:p>
+    <w:p>
+      <w:pPr>
+        <w:numPr>
+          <w:numId w:val="1013"/>
+          <w:ilvl w:val="0"/>
+        </w:numPr>
+      </w:pPr>
+      <w:r>
+        <w:t xml:space="preserve">Deprecated:</w:t>
+      </w:r>
+    </w:p>
+    <w:p>
+      <w:pPr>
+        <w:pStyle w:val="Compact"/>
+        <w:numPr>
+          <w:numId w:val="1016"/>
+          <w:ilvl w:val="1"/>
+        </w:numPr>
+      </w:pPr>
+      <w:r>
+        <w:t xml:space="preserve">beamer-slides</w:t>
+      </w:r>
+    </w:p>
+    <w:p>
+      <w:pPr>
+        <w:pStyle w:val="Compact"/>
+        <w:numPr>
+          <w:numId w:val="1016"/>
+          <w:ilvl w:val="1"/>
+        </w:numPr>
+      </w:pPr>
+      <w:r>
+        <w:t xml:space="preserve">deck-slides</w:t>
+      </w:r>
+    </w:p>
+    <w:p>
+      <w:pPr>
+        <w:pStyle w:val="Compact"/>
+        <w:numPr>
+          <w:numId w:val="1016"/>
+          <w:ilvl w:val="1"/>
+        </w:numPr>
+      </w:pPr>
+      <w:r>
+        <w:t xml:space="preserve">deck-slides-alternative</w:t>
+      </w:r>
+    </w:p>
+    <w:p>
+      <w:pPr>
+        <w:pStyle w:val="Compact"/>
+        <w:numPr>
+          <w:numId w:val="1016"/>
+          <w:ilvl w:val="1"/>
+        </w:numPr>
+      </w:pPr>
+      <w:r>
+        <w:t xml:space="preserve">odt-book</w:t>
+      </w:r>
+    </w:p>
+    <w:p>
+      <w:pPr>
+        <w:pStyle w:val="Compact"/>
+        <w:numPr>
+          <w:numId w:val="1016"/>
+          <w:ilvl w:val="1"/>
+        </w:numPr>
+      </w:pPr>
+      <w:r>
+        <w:t xml:space="preserve">pdf-book</w:t>
+      </w:r>
+    </w:p>
+    <w:p>
+      <w:pPr>
+        <w:pStyle w:val="Compact"/>
+        <w:numPr>
+          <w:numId w:val="1013"/>
+          <w:ilvl w:val="0"/>
+        </w:numPr>
+      </w:pPr>
+      <w:r>
+        <w:t xml:space="preserve">Añadido menú gracias a</w:t>
+      </w:r>
+      <w:r>
+        <w:t xml:space="preserve"> </w:t>
+      </w:r>
+      <w:hyperlink r:id="rId38">
+        <w:r>
+          <w:rPr>
+            <w:rStyle w:val="Hyperlink"/>
+          </w:rPr>
+          <w:t xml:space="preserve">Raul Jimenez Ortega</w:t>
+        </w:r>
+      </w:hyperlink>
+      <w:r>
+        <w:t xml:space="preserve">.</w:t>
+      </w:r>
+    </w:p>
+    <w:p>
+      <w:pPr>
+        <w:pStyle w:val="Compact"/>
+        <w:numPr>
+          <w:numId w:val="1013"/>
+          <w:ilvl w:val="0"/>
+        </w:numPr>
+      </w:pPr>
+      <w:r>
+        <w:t xml:space="preserve">Añadido dockerfile gracías a</w:t>
+      </w:r>
+      <w:r>
+        <w:t xml:space="preserve"> </w:t>
+      </w:r>
+      <w:hyperlink r:id="rId37">
+        <w:r>
+          <w:rPr>
+            <w:rStyle w:val="Hyperlink"/>
+          </w:rPr>
+          <w:t xml:space="preserve">Rubén Gómez García</w:t>
+        </w:r>
+      </w:hyperlink>
+      <w:r>
+        <w:t xml:space="preserve">.</w:t>
+      </w:r>
+    </w:p>
+    <w:p>
+      <w:pPr>
+        <w:pStyle w:val="Compact"/>
+        <w:numPr>
+          <w:numId w:val="1013"/>
+          <w:ilvl w:val="0"/>
+        </w:numPr>
+      </w:pPr>
+      <w:r>
+        <w:t xml:space="preserve">Limpieza de ficheros zip de las librerías gracias a</w:t>
+      </w:r>
+      <w:r>
+        <w:t xml:space="preserve"> </w:t>
+      </w:r>
+      <w:hyperlink r:id="rId36">
+        <w:r>
+          <w:rPr>
+            <w:rStyle w:val="Hyperlink"/>
+          </w:rPr>
+          <w:t xml:space="preserve">Cesar Seoane</w:t>
+        </w:r>
+      </w:hyperlink>
+      <w:r>
+        <w:t xml:space="preserve">.</w:t>
+      </w:r>
+    </w:p>
+    <w:p>
+      <w:pPr>
+        <w:pStyle w:val="Compact"/>
+        <w:numPr>
+          <w:numId w:val="1013"/>
+          <w:ilvl w:val="0"/>
+        </w:numPr>
+      </w:pPr>
+      <w:r>
+        <w:t xml:space="preserve">Añadido tipo 'online' gracias a</w:t>
+      </w:r>
+      <w:r>
+        <w:t xml:space="preserve"> </w:t>
+      </w:r>
+      <w:hyperlink r:id="rId36">
+        <w:r>
+          <w:rPr>
+            <w:rStyle w:val="Hyperlink"/>
+          </w:rPr>
+          <w:t xml:space="preserve">Cesar Seoane</w:t>
+        </w:r>
+      </w:hyperlink>
+      <w:r>
+        <w:t xml:space="preserve">.</w:t>
+      </w:r>
+    </w:p>
+    <w:p>
+      <w:pPr>
+        <w:pStyle w:val="Compact"/>
+        <w:numPr>
+          <w:numId w:val="1013"/>
+          <w:ilvl w:val="0"/>
+        </w:numPr>
+      </w:pPr>
+      <w:r>
+        <w:t xml:space="preserve">Arreglado fallo imágenes HTTPS gracias a</w:t>
+      </w:r>
+      <w:r>
+        <w:t xml:space="preserve"> </w:t>
+      </w:r>
+      <w:hyperlink r:id="rId36">
+        <w:r>
+          <w:rPr>
+            <w:rStyle w:val="Hyperlink"/>
+          </w:rPr>
+          <w:t xml:space="preserve">Cesar Seoane</w:t>
+        </w:r>
+      </w:hyperlink>
+      <w:r>
+        <w:t xml:space="preserve">.</w:t>
+      </w:r>
+    </w:p>
+    <w:p>
+      <w:pPr>
+        <w:pStyle w:val="Compact"/>
+        <w:numPr>
+          <w:numId w:val="1013"/>
+          <w:ilvl w:val="0"/>
+        </w:numPr>
+      </w:pPr>
+      <w:r>
+        <w:t xml:space="preserve">Carga de librerias 'online' por HTTPS gracias a</w:t>
+      </w:r>
+      <w:r>
+        <w:t xml:space="preserve"> </w:t>
+      </w:r>
+      <w:hyperlink r:id="rId36">
+        <w:r>
+          <w:rPr>
+            <w:rStyle w:val="Hyperlink"/>
+          </w:rPr>
+          <w:t xml:space="preserve">Cesar Seoane</w:t>
+        </w:r>
+      </w:hyperlink>
+      <w:r>
+        <w:t xml:space="preserve">.</w:t>
+      </w:r>
+    </w:p>
+    <w:p>
+      <w:pPr>
+        <w:numPr>
+          <w:numId w:val="1013"/>
+          <w:ilvl w:val="0"/>
+        </w:numPr>
+      </w:pPr>
+      <w:r>
+        <w:t xml:space="preserve">Configuración resolución PDF gracias a</w:t>
+      </w:r>
+      <w:r>
+        <w:t xml:space="preserve"> </w:t>
+      </w:r>
+      <w:hyperlink r:id="rId36">
+        <w:r>
+          <w:rPr>
+            <w:rStyle w:val="Hyperlink"/>
+          </w:rPr>
+          <w:t xml:space="preserve">Cesar Seoane</w:t>
+        </w:r>
+      </w:hyperlink>
+      <w:r>
+        <w:t xml:space="preserve">.</w:t>
+      </w:r>
+    </w:p>
+    <w:p>
+      <w:pPr>
+        <w:pStyle w:val="Compact"/>
+        <w:numPr>
+          <w:numId w:val="1013"/>
+          <w:ilvl w:val="0"/>
+        </w:numPr>
+      </w:pPr>
+      <w:r>
+        <w:t xml:space="preserve">Nuevo formato 'epub'.</w:t>
+      </w:r>
+    </w:p>
+    <w:p>
+      <w:pPr>
+        <w:pStyle w:val="Compact"/>
+        <w:numPr>
+          <w:numId w:val="1013"/>
+          <w:ilvl w:val="0"/>
+        </w:numPr>
+      </w:pPr>
+      <w:r>
+        <w:t xml:space="preserve">Añadido 'bash strict mode'.</w:t>
+      </w:r>
+    </w:p>
+    <w:p>
+      <w:pPr>
+        <w:pStyle w:val="Compact"/>
+        <w:numPr>
+          <w:numId w:val="1013"/>
+          <w:ilvl w:val="0"/>
+        </w:numPr>
+      </w:pPr>
+      <w:r>
+        <w:t xml:space="preserve">Añadido 'build.properties' para configurar la generación de ficheros.</w:t>
+      </w:r>
+    </w:p>
+    <w:p>
+      <w:pPr>
+        <w:pStyle w:val="Compact"/>
+        <w:numPr>
+          <w:numId w:val="1013"/>
+          <w:ilvl w:val="0"/>
+        </w:numPr>
+      </w:pPr>
+      <w:r>
+        <w:t xml:space="preserve">Añadido comando 'clean' para limpiar la carpeta lib.</w:t>
+      </w:r>
+    </w:p>
+    <w:p>
+      <w:pPr>
+        <w:pStyle w:val="Compact"/>
+        <w:numPr>
+          <w:numId w:val="1013"/>
+          <w:ilvl w:val="0"/>
+        </w:numPr>
+      </w:pPr>
+      <w:r>
+        <w:t xml:space="preserve">Descarga de una versión concreta de librería externa.</w:t>
+      </w:r>
+    </w:p>
+    <w:p>
+      <w:pPr>
+        <w:pStyle w:val="Compact"/>
+        <w:numPr>
+          <w:numId w:val="1013"/>
+          <w:ilvl w:val="0"/>
+        </w:numPr>
+      </w:pPr>
+      <w:r>
+        <w:t xml:space="preserve">Añadidas notas solo visibles en modo libro o si pulsas 's' en las slides.</w:t>
+      </w:r>
+    </w:p>
+    <w:p>
+      <w:pPr>
+        <w:numPr>
+          <w:numId w:val="1013"/>
+          <w:ilvl w:val="0"/>
+        </w:numPr>
+      </w:pPr>
+      <w:r>
+        <w:t xml:space="preserve">Normalización de imágenes en slides (witdh=50% y align=center).</w:t>
+      </w:r>
+    </w:p>
+    <w:p>
+      <w:pPr>
+        <w:pStyle w:val="Heading1"/>
+      </w:pPr>
+      <w:bookmarkStart w:id="64" w:name="autor"/>
+      <w:bookmarkEnd w:id="64"/>
+      <w:r>
+        <w:t xml:space="preserve">Autor</w:t>
+      </w:r>
+    </w:p>
+    <w:p>
+      <w:pPr>
+        <w:pStyle w:val="Heading2"/>
+      </w:pPr>
+      <w:bookmarkStart w:id="65" w:name="adolfo-sanz-de-diego"/>
+      <w:bookmarkEnd w:id="65"/>
+      <w:r>
+        <w:t xml:space="preserve">Adolfo Sanz De Diego</w:t>
+      </w:r>
+    </w:p>
+    <w:p>
+      <w:pPr>
+        <w:numPr>
+          <w:numId w:val="1017"/>
+          <w:ilvl w:val="0"/>
+        </w:numPr>
+      </w:pPr>
+      <w:r>
+        <w:t xml:space="preserve">Empecé</w:t>
       </w:r>
       <w:r>
         <w:t xml:space="preserve"> </w:t>
@@ -944,394 +2132,88 @@
         <w:rPr>
           <w:b/>
         </w:rPr>
-        <w:t xml:space="preserve">build.properties</w:t>
-      </w:r>
-    </w:p>
-    <w:p>
-      <w:pPr>
-        <w:pStyle w:val="SourceCode"/>
-      </w:pPr>
-      <w:r>
-        <w:rPr>
-          <w:rStyle w:val="OtherTok"/>
-        </w:rPr>
-        <w:t xml:space="preserve">BUILD_REVEAL_SLIDES=</w:t>
-      </w:r>
-      <w:r>
-        <w:rPr>
-          <w:rStyle w:val="StringTok"/>
-        </w:rPr>
-        <w:t xml:space="preserve">'min'</w:t>
-      </w:r>
-      <w:r>
-        <w:br w:type="textWrapping"/>
-      </w:r>
-      <w:r>
-        <w:rPr>
-          <w:rStyle w:val="OtherTok"/>
-        </w:rPr>
-        <w:t xml:space="preserve">BUILD_REVEAL_SLIDES_PDF=</w:t>
-      </w:r>
-      <w:r>
-        <w:rPr>
-          <w:rStyle w:val="StringTok"/>
-        </w:rPr>
-        <w:t xml:space="preserve">'med'</w:t>
-      </w:r>
-      <w:r>
-        <w:br w:type="textWrapping"/>
-      </w:r>
-      <w:r>
-        <w:rPr>
-          <w:rStyle w:val="OtherTok"/>
-        </w:rPr>
-        <w:t xml:space="preserve">BUILD_REVEAL_SLIDES_ONLINE=</w:t>
-      </w:r>
-      <w:r>
-        <w:rPr>
-          <w:rStyle w:val="StringTok"/>
-        </w:rPr>
-        <w:t xml:space="preserve">'med'</w:t>
-      </w:r>
-      <w:r>
-        <w:br w:type="textWrapping"/>
-      </w:r>
-      <w:r>
-        <w:rPr>
-          <w:rStyle w:val="OtherTok"/>
-        </w:rPr>
-        <w:t xml:space="preserve">BUILD_REVEAL_SLIDES_ALTERNATIVE=</w:t>
-      </w:r>
-      <w:r>
-        <w:rPr>
-          <w:rStyle w:val="StringTok"/>
-        </w:rPr>
-        <w:t xml:space="preserve">'max'</w:t>
-      </w:r>
-      <w:r>
-        <w:br w:type="textWrapping"/>
-      </w:r>
-      <w:r>
-        <w:rPr>
-          <w:rStyle w:val="OtherTok"/>
-        </w:rPr>
-        <w:t xml:space="preserve">BUILD_REVEAL_SLIDES_ALTERNATIVE_PDF=</w:t>
-      </w:r>
-      <w:r>
-        <w:rPr>
-          <w:rStyle w:val="StringTok"/>
-        </w:rPr>
-        <w:t xml:space="preserve">'max'</w:t>
-      </w:r>
-      <w:r>
-        <w:br w:type="textWrapping"/>
-      </w:r>
-      <w:r>
-        <w:rPr>
-          <w:rStyle w:val="OtherTok"/>
-        </w:rPr>
-        <w:t xml:space="preserve">BUILD_REVEAL_SLIDES_ALTERNATIVE_ONLINE=</w:t>
-      </w:r>
-      <w:r>
-        <w:rPr>
-          <w:rStyle w:val="StringTok"/>
-        </w:rPr>
-        <w:t xml:space="preserve">'max'</w:t>
-      </w:r>
-      <w:r>
-        <w:br w:type="textWrapping"/>
-      </w:r>
-      <w:r>
-        <w:br w:type="textWrapping"/>
-      </w:r>
-      <w:r>
-        <w:rPr>
-          <w:rStyle w:val="OtherTok"/>
-        </w:rPr>
-        <w:t xml:space="preserve">BUILD_HTML_BOOK=</w:t>
-      </w:r>
-      <w:r>
-        <w:rPr>
-          <w:rStyle w:val="StringTok"/>
-        </w:rPr>
-        <w:t xml:space="preserve">'min'</w:t>
-      </w:r>
-      <w:r>
-        <w:br w:type="textWrapping"/>
-      </w:r>
-      <w:r>
-        <w:rPr>
-          <w:rStyle w:val="OtherTok"/>
-        </w:rPr>
-        <w:t xml:space="preserve">BUILD_DOCX_BOOK=</w:t>
-      </w:r>
-      <w:r>
-        <w:rPr>
-          <w:rStyle w:val="StringTok"/>
-        </w:rPr>
-        <w:t xml:space="preserve">'med'</w:t>
-      </w:r>
-      <w:r>
-        <w:br w:type="textWrapping"/>
-      </w:r>
-      <w:r>
-        <w:rPr>
-          <w:rStyle w:val="OtherTok"/>
-        </w:rPr>
-        <w:t xml:space="preserve">BUILD_EPUB_BOOK=</w:t>
-      </w:r>
-      <w:r>
-        <w:rPr>
-          <w:rStyle w:val="StringTok"/>
-        </w:rPr>
-        <w:t xml:space="preserve">'max'</w:t>
+        <w:t xml:space="preserve">desarrollando aplicaciones web</w:t>
+      </w:r>
+      <w:r>
+        <w:t xml:space="preserve">, hasta que di el salto a la docencia.</w:t>
+      </w:r>
+    </w:p>
+    <w:p>
+      <w:pPr>
+        <w:numPr>
+          <w:numId w:val="1017"/>
+          <w:ilvl w:val="0"/>
+        </w:numPr>
+      </w:pPr>
+      <w:r>
+        <w:t xml:space="preserve">Actualmente soy</w:t>
+      </w:r>
+      <w:r>
+        <w:t xml:space="preserve"> </w:t>
+      </w:r>
+      <w:r>
+        <w:rPr>
+          <w:b/>
+        </w:rPr>
+        <w:t xml:space="preserve">Asesor Técnico Docente</w:t>
+      </w:r>
+      <w:r>
+        <w:t xml:space="preserve"> </w:t>
+      </w:r>
+      <w:r>
+        <w:t xml:space="preserve">en el servicio TIC de la D.G de Infraestructuras y Servicios de la Consejería de Educación, Juventud y Deporte de la Comunidad de Madrid.</w:t>
+      </w:r>
+    </w:p>
+    <w:p>
+      <w:pPr>
+        <w:numPr>
+          <w:numId w:val="1017"/>
+          <w:ilvl w:val="0"/>
+        </w:numPr>
+      </w:pPr>
+      <w:r>
+        <w:t xml:space="preserve">Además colaboro como</w:t>
+      </w:r>
+      <w:r>
+        <w:t xml:space="preserve"> </w:t>
+      </w:r>
+      <w:r>
+        <w:rPr>
+          <w:b/>
+        </w:rPr>
+        <w:t xml:space="preserve">formador especializado en tecnologías de desarrollo</w:t>
+      </w:r>
+      <w:r>
+        <w:t xml:space="preserve">.</w:t>
       </w:r>
     </w:p>
     <w:p>
       <w:pPr>
         <w:pStyle w:val="Heading2"/>
       </w:pPr>
-      <w:bookmarkStart w:id="50" w:name="generación"/>
-      <w:bookmarkEnd w:id="50"/>
-      <w:r>
-        <w:t xml:space="preserve">Generación</w:t>
-      </w:r>
-    </w:p>
-    <w:p>
-      <w:pPr>
-        <w:pStyle w:val="Compact"/>
-        <w:numPr>
-          <w:numId w:val="1016"/>
-          <w:ilvl w:val="0"/>
-        </w:numPr>
-      </w:pPr>
-      <w:r>
-        <w:t xml:space="preserve">Hay que posicionarse en la carpeta raiz, y ejecutar:</w:t>
-      </w:r>
-    </w:p>
-    <w:p>
-      <w:pPr>
-        <w:pStyle w:val="SourceCode"/>
-      </w:pPr>
-      <w:r>
-        <w:rPr>
-          <w:rStyle w:val="VerbatimChar"/>
-        </w:rPr>
-        <w:t xml:space="preserve">./build.sh [clean] [modo] [carpeta]</w:t>
-      </w:r>
-    </w:p>
-    <w:p>
-      <w:pPr>
-        <w:numPr>
-          <w:numId w:val="1017"/>
-          <w:ilvl w:val="0"/>
-        </w:numPr>
-      </w:pPr>
-      <w:r>
-        <w:t xml:space="preserve">Si añades [</w:t>
-      </w:r>
+      <w:bookmarkStart w:id="66" w:name="algunos-proyectos"/>
+      <w:bookmarkEnd w:id="66"/>
+      <w:r>
+        <w:t xml:space="preserve">Algunos proyectos</w:t>
+      </w:r>
+    </w:p>
+    <w:p>
+      <w:pPr>
+        <w:numPr>
+          <w:numId w:val="1018"/>
+          <w:ilvl w:val="0"/>
+        </w:numPr>
+      </w:pPr>
       <w:r>
         <w:rPr>
           <w:b/>
         </w:rPr>
-        <w:t xml:space="preserve">clean</w:t>
-      </w:r>
-      <w:r>
-        <w:t xml:space="preserve">] se limpiará la carpeta</w:t>
-      </w:r>
-      <w:r>
-        <w:t xml:space="preserve"> </w:t>
-      </w:r>
-      <w:r>
-        <w:rPr>
-          <w:b/>
-        </w:rPr>
-        <w:t xml:space="preserve">lib</w:t>
-      </w:r>
-      <w:r>
-        <w:t xml:space="preserve"> </w:t>
-      </w:r>
-      <w:r>
-        <w:t xml:space="preserve">y se volverán a bajar las dependencias.</w:t>
-      </w:r>
-    </w:p>
-    <w:p>
-      <w:pPr>
-        <w:numPr>
-          <w:numId w:val="1017"/>
-          <w:ilvl w:val="0"/>
-        </w:numPr>
-      </w:pPr>
-      <w:r>
-        <w:t xml:space="preserve">[</w:t>
-      </w:r>
-      <w:r>
-        <w:rPr>
-          <w:b/>
-        </w:rPr>
-        <w:t xml:space="preserve">modo</w:t>
-      </w:r>
-      <w:r>
-        <w:t xml:space="preserve">] puede tomar los siguientes valores:</w:t>
-      </w:r>
-      <w:r>
-        <w:t xml:space="preserve"> </w:t>
-      </w:r>
-      <w:r>
-        <w:rPr>
-          <w:b/>
-        </w:rPr>
-        <w:t xml:space="preserve">min, med o máx</w:t>
-      </w:r>
-      <w:r>
-        <w:t xml:space="preserve">.</w:t>
-      </w:r>
-    </w:p>
-    <w:p>
-      <w:pPr>
-        <w:numPr>
-          <w:numId w:val="1017"/>
-          <w:ilvl w:val="0"/>
-        </w:numPr>
-      </w:pPr>
-      <w:r>
-        <w:t xml:space="preserve">[</w:t>
-      </w:r>
-      <w:r>
-        <w:rPr>
-          <w:b/>
-        </w:rPr>
-        <w:t xml:space="preserve">carpeta</w:t>
-      </w:r>
-      <w:r>
-        <w:t xml:space="preserve">] es la carpeta donde va a buscar los ficheros md.</w:t>
-      </w:r>
-      <w:r>
-        <w:t xml:space="preserve"> </w:t>
-      </w:r>
-      <w:r>
-        <w:t xml:space="preserve">Si no se indica nada convertirá todos los ficheros md de todas las carpetas.</w:t>
-      </w:r>
-    </w:p>
-    <w:p>
-      <w:pPr>
-        <w:pStyle w:val="Heading1"/>
-      </w:pPr>
-      <w:bookmarkStart w:id="51" w:name="autor"/>
-      <w:bookmarkEnd w:id="51"/>
-      <w:r>
-        <w:t xml:space="preserve">Autor</w:t>
-      </w:r>
-    </w:p>
-    <w:p>
-      <w:pPr>
-        <w:pStyle w:val="Heading2"/>
-      </w:pPr>
-      <w:bookmarkStart w:id="52" w:name="adolfo-sanz-de-diego"/>
-      <w:bookmarkEnd w:id="52"/>
-      <w:r>
-        <w:t xml:space="preserve">Adolfo Sanz De Diego</w:t>
-      </w:r>
-    </w:p>
-    <w:p>
-      <w:pPr>
-        <w:numPr>
-          <w:numId w:val="1018"/>
-          <w:ilvl w:val="0"/>
-        </w:numPr>
-      </w:pPr>
-      <w:r>
-        <w:t xml:space="preserve">Empecé</w:t>
-      </w:r>
-      <w:r>
-        <w:t xml:space="preserve"> </w:t>
-      </w:r>
-      <w:r>
-        <w:rPr>
-          <w:b/>
-        </w:rPr>
-        <w:t xml:space="preserve">desarrollando aplicaciones web</w:t>
-      </w:r>
-      <w:r>
-        <w:t xml:space="preserve">, hasta que di el salto a la docencia.</w:t>
-      </w:r>
-    </w:p>
-    <w:p>
-      <w:pPr>
-        <w:numPr>
-          <w:numId w:val="1018"/>
-          <w:ilvl w:val="0"/>
-        </w:numPr>
-      </w:pPr>
-      <w:r>
-        <w:t xml:space="preserve">Actualmente soy</w:t>
-      </w:r>
-      <w:r>
-        <w:t xml:space="preserve"> </w:t>
-      </w:r>
-      <w:r>
-        <w:rPr>
-          <w:b/>
-        </w:rPr>
-        <w:t xml:space="preserve">Asesor Técnico Docente</w:t>
-      </w:r>
-      <w:r>
-        <w:t xml:space="preserve"> </w:t>
-      </w:r>
-      <w:r>
-        <w:t xml:space="preserve">en el servicio TIC de la D.G de Infraestructuras y Servicios de la Consejería de Educación, Juventud y Deporte de la Comunidad de Madrid.</w:t>
-      </w:r>
-    </w:p>
-    <w:p>
-      <w:pPr>
-        <w:numPr>
-          <w:numId w:val="1018"/>
-          <w:ilvl w:val="0"/>
-        </w:numPr>
-      </w:pPr>
-      <w:r>
-        <w:t xml:space="preserve">Además colaboro como</w:t>
-      </w:r>
-      <w:r>
-        <w:t xml:space="preserve"> </w:t>
-      </w:r>
-      <w:r>
-        <w:rPr>
-          <w:b/>
-        </w:rPr>
-        <w:t xml:space="preserve">formador especializado en tecnologías de desarrollo</w:t>
-      </w:r>
-      <w:r>
-        <w:t xml:space="preserve">.</w:t>
-      </w:r>
-    </w:p>
-    <w:p>
-      <w:pPr>
-        <w:pStyle w:val="Heading2"/>
-      </w:pPr>
-      <w:bookmarkStart w:id="53" w:name="algunos-proyectos"/>
-      <w:bookmarkEnd w:id="53"/>
-      <w:r>
-        <w:t xml:space="preserve">Algunos proyectos</w:t>
-      </w:r>
-    </w:p>
-    <w:p>
-      <w:pPr>
-        <w:numPr>
-          <w:numId w:val="1019"/>
-          <w:ilvl w:val="0"/>
-        </w:numPr>
-      </w:pPr>
-      <w:r>
-        <w:rPr>
-          <w:b/>
-        </w:rPr>
         <w:t xml:space="preserve">Hackathon Lovers</w:t>
       </w:r>
       <w:r>
         <w:t xml:space="preserve"> </w:t>
       </w:r>
-      <w:hyperlink r:id="rId54">
+      <w:hyperlink r:id="rId67">
         <w:r>
           <w:rPr>
             <w:rStyle w:val="Hyperlink"/>
@@ -1346,7 +2228,7 @@
     <w:p>
       <w:pPr>
         <w:numPr>
-          <w:numId w:val="1019"/>
+          <w:numId w:val="1018"/>
           <w:ilvl w:val="0"/>
         </w:numPr>
       </w:pPr>
@@ -1359,7 +2241,7 @@
       <w:r>
         <w:t xml:space="preserve"> </w:t>
       </w:r>
-      <w:hyperlink r:id="rId55">
+      <w:hyperlink r:id="rId68">
         <w:r>
           <w:rPr>
             <w:rStyle w:val="Hyperlink"/>
@@ -1374,7 +2256,7 @@
     <w:p>
       <w:pPr>
         <w:numPr>
-          <w:numId w:val="1019"/>
+          <w:numId w:val="1018"/>
           <w:ilvl w:val="0"/>
         </w:numPr>
       </w:pPr>
@@ -1387,7 +2269,7 @@
       <w:r>
         <w:t xml:space="preserve"> </w:t>
       </w:r>
-      <w:hyperlink r:id="rId56">
+      <w:hyperlink r:id="rId69">
         <w:r>
           <w:rPr>
             <w:rStyle w:val="Hyperlink"/>
@@ -1403,8 +2285,8 @@
       <w:pPr>
         <w:pStyle w:val="Heading2"/>
       </w:pPr>
-      <w:bookmarkStart w:id="57" w:name="donde-encontrarme"/>
-      <w:bookmarkEnd w:id="57"/>
+      <w:bookmarkStart w:id="70" w:name="donde-encontrarme"/>
+      <w:bookmarkEnd w:id="70"/>
       <w:r>
         <w:t xml:space="preserve">¿Donde encontrarme?</w:t>
       </w:r>
@@ -1412,28 +2294,28 @@
     <w:p>
       <w:pPr>
         <w:numPr>
+          <w:numId w:val="1019"/>
+          <w:ilvl w:val="0"/>
+        </w:numPr>
+      </w:pPr>
+      <w:r>
+        <w:t xml:space="preserve">Mi nick:</w:t>
+      </w:r>
+      <w:r>
+        <w:t xml:space="preserve"> </w:t>
+      </w:r>
+      <w:r>
+        <w:rPr>
+          <w:b/>
+        </w:rPr>
+        <w:t xml:space="preserve">asanzdiego</w:t>
+      </w:r>
+    </w:p>
+    <w:p>
+      <w:pPr>
+        <w:pStyle w:val="Compact"/>
+        <w:numPr>
           <w:numId w:val="1020"/>
-          <w:ilvl w:val="0"/>
-        </w:numPr>
-      </w:pPr>
-      <w:r>
-        <w:t xml:space="preserve">Mi nick:</w:t>
-      </w:r>
-      <w:r>
-        <w:t xml:space="preserve"> </w:t>
-      </w:r>
-      <w:r>
-        <w:rPr>
-          <w:b/>
-        </w:rPr>
-        <w:t xml:space="preserve">asanzdiego</w:t>
-      </w:r>
-    </w:p>
-    <w:p>
-      <w:pPr>
-        <w:pStyle w:val="Compact"/>
-        <w:numPr>
-          <w:numId w:val="1021"/>
           <w:ilvl w:val="1"/>
         </w:numPr>
       </w:pPr>
@@ -1443,7 +2325,7 @@
       <w:r>
         <w:t xml:space="preserve"> </w:t>
       </w:r>
-      <w:hyperlink r:id="rId58">
+      <w:hyperlink r:id="rId71">
         <w:r>
           <w:rPr>
             <w:rStyle w:val="Hyperlink"/>
@@ -1456,7 +2338,7 @@
       <w:pPr>
         <w:pStyle w:val="Compact"/>
         <w:numPr>
-          <w:numId w:val="1021"/>
+          <w:numId w:val="1020"/>
           <w:ilvl w:val="1"/>
         </w:numPr>
       </w:pPr>
@@ -1466,7 +2348,7 @@
       <w:r>
         <w:t xml:space="preserve"> </w:t>
       </w:r>
-      <w:hyperlink r:id="rId59">
+      <w:hyperlink r:id="rId72">
         <w:r>
           <w:rPr>
             <w:rStyle w:val="Hyperlink"/>
@@ -1479,7 +2361,7 @@
       <w:pPr>
         <w:pStyle w:val="Compact"/>
         <w:numPr>
-          <w:numId w:val="1021"/>
+          <w:numId w:val="1020"/>
           <w:ilvl w:val="1"/>
         </w:numPr>
       </w:pPr>
@@ -1489,7 +2371,7 @@
       <w:r>
         <w:t xml:space="preserve"> </w:t>
       </w:r>
-      <w:hyperlink r:id="rId60">
+      <w:hyperlink r:id="rId73">
         <w:r>
           <w:rPr>
             <w:rStyle w:val="Hyperlink"/>
@@ -1502,7 +2384,7 @@
       <w:pPr>
         <w:pStyle w:val="Compact"/>
         <w:numPr>
-          <w:numId w:val="1021"/>
+          <w:numId w:val="1020"/>
           <w:ilvl w:val="1"/>
         </w:numPr>
       </w:pPr>
@@ -1512,7 +2394,7 @@
       <w:r>
         <w:t xml:space="preserve"> </w:t>
       </w:r>
-      <w:hyperlink r:id="rId61">
+      <w:hyperlink r:id="rId74">
         <w:r>
           <w:rPr>
             <w:rStyle w:val="Hyperlink"/>
@@ -1525,7 +2407,7 @@
       <w:pPr>
         <w:pStyle w:val="Compact"/>
         <w:numPr>
-          <w:numId w:val="1021"/>
+          <w:numId w:val="1020"/>
           <w:ilvl w:val="1"/>
         </w:numPr>
       </w:pPr>
@@ -1535,7 +2417,7 @@
       <w:r>
         <w:t xml:space="preserve"> </w:t>
       </w:r>
-      <w:hyperlink r:id="rId62">
+      <w:hyperlink r:id="rId75">
         <w:r>
           <w:rPr>
             <w:rStyle w:val="Hyperlink"/>
@@ -1548,7 +2430,7 @@
       <w:pPr>
         <w:pStyle w:val="Compact"/>
         <w:numPr>
-          <w:numId w:val="1021"/>
+          <w:numId w:val="1020"/>
           <w:ilvl w:val="1"/>
         </w:numPr>
       </w:pPr>
@@ -1558,7 +2440,7 @@
       <w:r>
         <w:t xml:space="preserve"> </w:t>
       </w:r>
-      <w:hyperlink r:id="rId63">
+      <w:hyperlink r:id="rId76">
         <w:r>
           <w:rPr>
             <w:rStyle w:val="Hyperlink"/>
@@ -1571,7 +2453,7 @@
       <w:pPr>
         <w:pStyle w:val="Compact"/>
         <w:numPr>
-          <w:numId w:val="1021"/>
+          <w:numId w:val="1020"/>
           <w:ilvl w:val="1"/>
         </w:numPr>
       </w:pPr>
@@ -1581,7 +2463,7 @@
       <w:r>
         <w:t xml:space="preserve"> </w:t>
       </w:r>
-      <w:hyperlink r:id="rId64">
+      <w:hyperlink r:id="rId77">
         <w:r>
           <w:rPr>
             <w:rStyle w:val="Hyperlink"/>
@@ -1698,7 +2580,7 @@
     </w:lvl>
   </w:abstractNum>
   <w:abstractNum w:abstractNumId="990">
-    <w:nsid w:val="570b44aa"/>
+    <w:nsid w:val="b472ba30"/>
     <w:multiLevelType w:val="multilevel"/>
     <w:lvl w:ilvl="0">
       <w:numFmt w:val="bullet"/>
@@ -1779,7 +2661,7 @@
     </w:lvl>
   </w:abstractNum>
   <w:abstractNum w:abstractNumId="991">
-    <w:nsid w:val="62935e6a"/>
+    <w:nsid w:val="29aecea0"/>
     <w:multiLevelType w:val="multilevel"/>
     <w:lvl w:ilvl="0">
       <w:numFmt w:val="bullet"/>
@@ -1923,9 +2805,6 @@
     <w:abstractNumId w:val="991"/>
   </w:num>
   <w:num w:numId="1020">
-    <w:abstractNumId w:val="991"/>
-  </w:num>
-  <w:num w:numId="1021">
     <w:abstractNumId w:val="991"/>
   </w:num>
 </w:numbering>

--- a/doc/export/leeme-book.docx
+++ b/doc/export/leeme-book.docx
@@ -1411,16 +1411,7 @@
         <w:rPr>
           <w:rStyle w:val="VerbatimChar"/>
         </w:rPr>
-        <w:t xml:space="preserve">- [**carpeta**] es la carpeta donde va a buscar los ficheros md.</w:t>
-      </w:r>
-      <w:r>
-        <w:br w:type="textWrapping"/>
-      </w:r>
-      <w:r>
-        <w:rPr>
-          <w:rStyle w:val="VerbatimChar"/>
-        </w:rPr>
-        <w:t xml:space="preserve">  Si no se indica nada convertirá todos los ficheros md de todas las carpetas.</w:t>
+        <w:t xml:space="preserve">- [**carpeta**] es la carpeta donde va a buscar los ficheros md. Si no se indica nada convertirá todos los ficheros md de todas las carpetas.</w:t>
       </w:r>
     </w:p>
     <w:p>
@@ -2580,7 +2571,7 @@
     </w:lvl>
   </w:abstractNum>
   <w:abstractNum w:abstractNumId="990">
-    <w:nsid w:val="b472ba30"/>
+    <w:nsid w:val="dcf4702b"/>
     <w:multiLevelType w:val="multilevel"/>
     <w:lvl w:ilvl="0">
       <w:numFmt w:val="bullet"/>
@@ -2661,7 +2652,7 @@
     </w:lvl>
   </w:abstractNum>
   <w:abstractNum w:abstractNumId="991">
-    <w:nsid w:val="29aecea0"/>
+    <w:nsid w:val="b0e74bdc"/>
     <w:multiLevelType w:val="multilevel"/>
     <w:lvl w:ilvl="0">
       <w:numFmt w:val="bullet"/>

--- a/doc/export/leeme-book.docx
+++ b/doc/export/leeme-book.docx
@@ -1039,10 +1039,31 @@
     </w:p>
     <w:p>
       <w:pPr>
-        <w:pStyle w:val="BodyText"/>
-      </w:pPr>
-      <w:r>
+        <w:pStyle w:val="SourceCode"/>
+      </w:pPr>
+      <w:r>
+        <w:rPr>
+          <w:rStyle w:val="VerbatimChar"/>
+        </w:rPr>
+        <w:t xml:space="preserve"/>
+      </w:r>
+      <w:r>
+        <w:br w:type="textWrapping"/>
+      </w:r>
+      <w:r>
+        <w:rPr>
+          <w:rStyle w:val="VerbatimChar"/>
+        </w:rPr>
         <w:t xml:space="preserve">Esto solo es visible en modo libro o si pulsas 's' en las slides.</w:t>
+      </w:r>
+      <w:r>
+        <w:br w:type="textWrapping"/>
+      </w:r>
+      <w:r>
+        <w:rPr>
+          <w:rStyle w:val="VerbatimChar"/>
+        </w:rPr>
+        <w:t xml:space="preserve"> </w:t>
       </w:r>
     </w:p>
     <w:p>
@@ -2571,7 +2592,7 @@
     </w:lvl>
   </w:abstractNum>
   <w:abstractNum w:abstractNumId="990">
-    <w:nsid w:val="dcf4702b"/>
+    <w:nsid w:val="f20e6da3"/>
     <w:multiLevelType w:val="multilevel"/>
     <w:lvl w:ilvl="0">
       <w:numFmt w:val="bullet"/>
@@ -2652,7 +2673,7 @@
     </w:lvl>
   </w:abstractNum>
   <w:abstractNum w:abstractNumId="991">
-    <w:nsid w:val="b0e74bdc"/>
+    <w:nsid w:val="c6f79066"/>
     <w:multiLevelType w:val="multilevel"/>
     <w:lvl w:ilvl="0">
       <w:numFmt w:val="bullet"/>

--- a/doc/export/leeme-book.docx
+++ b/doc/export/leeme-book.docx
@@ -2592,7 +2592,7 @@
     </w:lvl>
   </w:abstractNum>
   <w:abstractNum w:abstractNumId="990">
-    <w:nsid w:val="f20e6da3"/>
+    <w:nsid w:val="a0691d46"/>
     <w:multiLevelType w:val="multilevel"/>
     <w:lvl w:ilvl="0">
       <w:numFmt w:val="bullet"/>
@@ -2673,7 +2673,7 @@
     </w:lvl>
   </w:abstractNum>
   <w:abstractNum w:abstractNumId="991">
-    <w:nsid w:val="c6f79066"/>
+    <w:nsid w:val="3b341b88"/>
     <w:multiLevelType w:val="multilevel"/>
     <w:lvl w:ilvl="0">
       <w:numFmt w:val="bullet"/>

--- a/doc/export/leeme-book.docx
+++ b/doc/export/leeme-book.docx
@@ -2592,7 +2592,7 @@
     </w:lvl>
   </w:abstractNum>
   <w:abstractNum w:abstractNumId="990">
-    <w:nsid w:val="a0691d46"/>
+    <w:nsid w:val="82d1a635"/>
     <w:multiLevelType w:val="multilevel"/>
     <w:lvl w:ilvl="0">
       <w:numFmt w:val="bullet"/>
@@ -2673,7 +2673,7 @@
     </w:lvl>
   </w:abstractNum>
   <w:abstractNum w:abstractNumId="991">
-    <w:nsid w:val="3b341b88"/>
+    <w:nsid w:val="83344627"/>
     <w:multiLevelType w:val="multilevel"/>
     <w:lvl w:ilvl="0">
       <w:numFmt w:val="bullet"/>

--- a/doc/export/leeme-book.docx
+++ b/doc/export/leeme-book.docx
@@ -2592,7 +2592,7 @@
     </w:lvl>
   </w:abstractNum>
   <w:abstractNum w:abstractNumId="990">
-    <w:nsid w:val="82d1a635"/>
+    <w:nsid w:val="7dd7efee"/>
     <w:multiLevelType w:val="multilevel"/>
     <w:lvl w:ilvl="0">
       <w:numFmt w:val="bullet"/>
@@ -2673,7 +2673,7 @@
     </w:lvl>
   </w:abstractNum>
   <w:abstractNum w:abstractNumId="991">
-    <w:nsid w:val="83344627"/>
+    <w:nsid w:val="1bafaea3"/>
     <w:multiLevelType w:val="multilevel"/>
     <w:lvl w:ilvl="0">
       <w:numFmt w:val="bullet"/>

--- a/doc/export/leeme-book.docx
+++ b/doc/export/leeme-book.docx
@@ -179,13 +179,6 @@
       </w:r>
       <w:r>
         <w:t xml:space="preserve">sin preocuparnos por el estilo, solo por el contenido.</w:t>
-      </w:r>
-    </w:p>
-    <w:p>
-      <w:r>
-        <w:pict>
-          <v:rect style="width:0;height:1.5pt" o:hralign="center" o:hrstd="t" o:hr="t"/>
-        </w:pict>
       </w:r>
     </w:p>
     <w:p>
@@ -438,16 +431,54 @@
       <w:pPr>
         <w:pStyle w:val="Heading2"/>
       </w:pPr>
-      <w:bookmarkStart w:id="35" w:name="licencia"/>
-      <w:bookmarkEnd w:id="35"/>
-      <w:r>
-        <w:t xml:space="preserve">Licencia</w:t>
-      </w:r>
-    </w:p>
-    <w:p>
-      <w:pPr>
-        <w:pStyle w:val="Compact"/>
-        <w:pStyle w:val="BlockText"/>
+      <w:bookmarkStart w:id="36" w:name="creative-commons-attribution-3.0"/>
+      <w:bookmarkEnd w:id="36"/>
+      <w:r>
+        <w:drawing>
+          <wp:inline>
+            <wp:extent cx="811161" cy="285750"/>
+            <wp:effectExtent b="0" l="0" r="0" t="0"/>
+            <wp:docPr descr="Creative Commons Attribution 3.0" title="" id="1" name="Picture"/>
+            <a:graphic>
+              <a:graphicData uri="http://schemas.openxmlformats.org/drawingml/2006/picture">
+                <pic:pic>
+                  <pic:nvPicPr>
+                    <pic:cNvPr descr="../img/cc-by-sa.png" id="0" name="Picture"/>
+                    <pic:cNvPicPr>
+                      <a:picLocks noChangeArrowheads="1" noChangeAspect="1"/>
+                    </pic:cNvPicPr>
+                  </pic:nvPicPr>
+                  <pic:blipFill>
+                    <a:blip r:embed="rId35"/>
+                    <a:stretch>
+                      <a:fillRect/>
+                    </a:stretch>
+                  </pic:blipFill>
+                  <pic:spPr bwMode="auto">
+                    <a:xfrm>
+                      <a:off x="0" y="0"/>
+                      <a:ext cx="811161" cy="285750"/>
+                    </a:xfrm>
+                    <a:prstGeom prst="rect">
+                      <a:avLst/>
+                    </a:prstGeom>
+                    <a:noFill/>
+                    <a:ln w="9525">
+                      <a:noFill/>
+                      <a:headEnd/>
+                      <a:tailEnd/>
+                    </a:ln>
+                  </pic:spPr>
+                </pic:pic>
+              </a:graphicData>
+            </a:graphic>
+          </wp:inline>
+        </w:drawing>
+      </w:r>
+    </w:p>
+    <w:p>
+      <w:pPr>
+        <w:pStyle w:val="Compact"/>
         <w:numPr>
           <w:numId w:val="1003"/>
           <w:ilvl w:val="0"/>
@@ -463,13 +494,12 @@
     <w:p>
       <w:pPr>
         <w:pStyle w:val="Compact"/>
-        <w:pStyle w:val="BlockText"/>
         <w:numPr>
           <w:numId w:val="1004"/>
           <w:ilvl w:val="1"/>
         </w:numPr>
       </w:pPr>
-      <w:hyperlink r:id="rId36">
+      <w:hyperlink r:id="rId37">
         <w:r>
           <w:rPr>
             <w:rStyle w:val="Hyperlink"/>
@@ -481,7 +511,6 @@
     <w:p>
       <w:pPr>
         <w:pStyle w:val="Compact"/>
-        <w:pStyle w:val="BlockText"/>
         <w:numPr>
           <w:numId w:val="1003"/>
           <w:ilvl w:val="0"/>
@@ -497,13 +526,12 @@
     <w:p>
       <w:pPr>
         <w:pStyle w:val="Compact"/>
-        <w:pStyle w:val="BlockText"/>
         <w:numPr>
           <w:numId w:val="1005"/>
           <w:ilvl w:val="1"/>
         </w:numPr>
       </w:pPr>
-      <w:hyperlink r:id="rId37">
+      <w:hyperlink r:id="rId38">
         <w:r>
           <w:rPr>
             <w:rStyle w:val="Hyperlink"/>
@@ -516,8 +544,8 @@
       <w:pPr>
         <w:pStyle w:val="Heading1"/>
       </w:pPr>
-      <w:bookmarkStart w:id="38" w:name="instalación"/>
-      <w:bookmarkEnd w:id="38"/>
+      <w:bookmarkStart w:id="39" w:name="instalación"/>
+      <w:bookmarkEnd w:id="39"/>
       <w:r>
         <w:t xml:space="preserve">Instalación</w:t>
       </w:r>
@@ -526,8 +554,8 @@
       <w:pPr>
         <w:pStyle w:val="Heading2"/>
       </w:pPr>
-      <w:bookmarkStart w:id="39" w:name="dependencias"/>
-      <w:bookmarkEnd w:id="39"/>
+      <w:bookmarkStart w:id="40" w:name="dependencias"/>
+      <w:bookmarkEnd w:id="40"/>
       <w:r>
         <w:t xml:space="preserve">Dependencias</w:t>
       </w:r>
@@ -552,7 +580,7 @@
           <w:ilvl w:val="1"/>
         </w:numPr>
       </w:pPr>
-      <w:hyperlink r:id="rId40">
+      <w:hyperlink r:id="rId41">
         <w:r>
           <w:rPr>
             <w:rStyle w:val="Hyperlink"/>
@@ -569,7 +597,7 @@
           <w:ilvl w:val="1"/>
         </w:numPr>
       </w:pPr>
-      <w:hyperlink r:id="rId41">
+      <w:hyperlink r:id="rId42">
         <w:r>
           <w:rPr>
             <w:rStyle w:val="Hyperlink"/>
@@ -598,7 +626,7 @@
           <w:ilvl w:val="1"/>
         </w:numPr>
       </w:pPr>
-      <w:hyperlink r:id="rId42">
+      <w:hyperlink r:id="rId43">
         <w:r>
           <w:rPr>
             <w:rStyle w:val="Hyperlink"/>
@@ -611,8 +639,8 @@
       <w:pPr>
         <w:pStyle w:val="Heading2"/>
       </w:pPr>
-      <w:bookmarkStart w:id="43" w:name="requisitos"/>
-      <w:bookmarkEnd w:id="43"/>
+      <w:bookmarkStart w:id="44" w:name="requisitos"/>
+      <w:bookmarkEnd w:id="44"/>
       <w:r>
         <w:t xml:space="preserve">Requisitos</w:t>
       </w:r>
@@ -637,8 +665,8 @@
       <w:pPr>
         <w:pStyle w:val="Heading2"/>
       </w:pPr>
-      <w:bookmarkStart w:id="44" w:name="descarga"/>
-      <w:bookmarkEnd w:id="44"/>
+      <w:bookmarkStart w:id="45" w:name="descarga"/>
+      <w:bookmarkEnd w:id="45"/>
       <w:r>
         <w:t xml:space="preserve">Descarga</w:t>
       </w:r>
@@ -647,7 +675,7 @@
       <w:pPr>
         <w:pStyle w:val="FirstParagraph"/>
       </w:pPr>
-      <w:hyperlink r:id="rId45">
+      <w:hyperlink r:id="rId46">
         <w:r>
           <w:rPr>
             <w:rStyle w:val="Hyperlink"/>
@@ -660,8 +688,8 @@
       <w:pPr>
         <w:pStyle w:val="Heading2"/>
       </w:pPr>
-      <w:bookmarkStart w:id="46" w:name="docker"/>
-      <w:bookmarkEnd w:id="46"/>
+      <w:bookmarkStart w:id="47" w:name="docker"/>
+      <w:bookmarkEnd w:id="47"/>
       <w:r>
         <w:t xml:space="preserve">Docker</w:t>
       </w:r>
@@ -698,8 +726,8 @@
       <w:pPr>
         <w:pStyle w:val="Heading3"/>
       </w:pPr>
-      <w:bookmarkStart w:id="47" w:name="construir-la-imagen"/>
-      <w:bookmarkEnd w:id="47"/>
+      <w:bookmarkStart w:id="48" w:name="construir-la-imagen"/>
+      <w:bookmarkEnd w:id="48"/>
       <w:r>
         <w:t xml:space="preserve">Construir la imagen</w:t>
       </w:r>
@@ -727,8 +755,8 @@
       <w:pPr>
         <w:pStyle w:val="Heading3"/>
       </w:pPr>
-      <w:bookmarkStart w:id="48" w:name="lanzar-el-contenedor"/>
-      <w:bookmarkEnd w:id="48"/>
+      <w:bookmarkStart w:id="49" w:name="lanzar-el-contenedor"/>
+      <w:bookmarkEnd w:id="49"/>
       <w:r>
         <w:t xml:space="preserve">Lanzar el contenedor</w:t>
       </w:r>
@@ -848,8 +876,8 @@
       <w:pPr>
         <w:pStyle w:val="Heading1"/>
       </w:pPr>
-      <w:bookmarkStart w:id="49" w:name="manejo"/>
-      <w:bookmarkEnd w:id="49"/>
+      <w:bookmarkStart w:id="50" w:name="manejo"/>
+      <w:bookmarkEnd w:id="50"/>
       <w:r>
         <w:t xml:space="preserve">Manejo</w:t>
       </w:r>
@@ -858,8 +886,8 @@
       <w:pPr>
         <w:pStyle w:val="Heading2"/>
       </w:pPr>
-      <w:bookmarkStart w:id="50" w:name="creación"/>
-      <w:bookmarkEnd w:id="50"/>
+      <w:bookmarkStart w:id="51" w:name="creación"/>
+      <w:bookmarkEnd w:id="51"/>
       <w:r>
         <w:t xml:space="preserve">Creación</w:t>
       </w:r>
@@ -927,7 +955,7 @@
       <w:r>
         <w:t xml:space="preserve"> </w:t>
       </w:r>
-      <w:hyperlink r:id="rId51">
+      <w:hyperlink r:id="rId52">
         <w:r>
           <w:rPr>
             <w:rStyle w:val="Hyperlink"/>
@@ -955,8 +983,8 @@
       <w:pPr>
         <w:pStyle w:val="Heading2"/>
       </w:pPr>
-      <w:bookmarkStart w:id="52" w:name="notas"/>
-      <w:bookmarkEnd w:id="52"/>
+      <w:bookmarkStart w:id="53" w:name="notas"/>
+      <w:bookmarkEnd w:id="53"/>
       <w:r>
         <w:t xml:space="preserve">Notas</w:t>
       </w:r>
@@ -1019,6 +1047,70 @@
         <w:rPr>
           <w:rStyle w:val="VerbatimChar"/>
         </w:rPr>
+        <w:t xml:space="preserve">&lt;aside class="notes"&gt;</w:t>
+      </w:r>
+      <w:r>
+        <w:br w:type="textWrapping"/>
+      </w:r>
+      <w:r>
+        <w:rPr>
+          <w:rStyle w:val="VerbatimChar"/>
+        </w:rPr>
+        <w:t xml:space="preserve">Esto solo es visible en modo libro o si pulsas 's' en las slides.</w:t>
+      </w:r>
+      <w:r>
+        <w:br w:type="textWrapping"/>
+      </w:r>
+      <w:r>
+        <w:rPr>
+          <w:rStyle w:val="VerbatimChar"/>
+        </w:rPr>
+        <w:t xml:space="preserve">&lt;/aside&gt; </w:t>
+      </w:r>
+    </w:p>
+    <w:p>
+      <w:pPr>
+        <w:pStyle w:val="Compact"/>
+      </w:pPr>
+      <w:r>
+        <w:t xml:space="preserve">Esto solo es visible en modo libro o si pulsas 's' en las slides.</w:t>
+      </w:r>
+    </w:p>
+    <w:p>
+      <w:pPr>
+        <w:pStyle w:val="Heading2"/>
+      </w:pPr>
+      <w:bookmarkStart w:id="54" w:name="niveles"/>
+      <w:bookmarkEnd w:id="54"/>
+      <w:r>
+        <w:t xml:space="preserve">Niveles</w:t>
+      </w:r>
+    </w:p>
+    <w:p>
+      <w:pPr>
+        <w:pStyle w:val="FirstParagraph"/>
+      </w:pPr>
+      <w:r>
+        <w:t xml:space="preserve">Puedes tener tantos niveles como quieras. Ejemplo:</w:t>
+      </w:r>
+    </w:p>
+    <w:p>
+      <w:pPr>
+        <w:pStyle w:val="SourceCode"/>
+      </w:pPr>
+      <w:r>
+        <w:rPr>
+          <w:rStyle w:val="VerbatimChar"/>
+        </w:rPr>
+        <w:t xml:space="preserve"># Nivel 1 (en slides y libro)</w:t>
+      </w:r>
+      <w:r>
+        <w:br w:type="textWrapping"/>
+      </w:r>
+      <w:r>
+        <w:rPr>
+          <w:rStyle w:val="VerbatimChar"/>
+        </w:rPr>
         <w:t xml:space="preserve"/>
       </w:r>
       <w:r>
@@ -1028,7 +1120,7 @@
         <w:rPr>
           <w:rStyle w:val="VerbatimChar"/>
         </w:rPr>
-        <w:t xml:space="preserve">Esto solo es visible en modo libro o si pulsas 's' en las slides.</w:t>
+        <w:t xml:space="preserve">## Nivel 2 (en slides y libro)</w:t>
       </w:r>
       <w:r>
         <w:br w:type="textWrapping"/>
@@ -1037,7 +1129,16 @@
         <w:rPr>
           <w:rStyle w:val="VerbatimChar"/>
         </w:rPr>
-        <w:t xml:space="preserve"> </w:t>
+        <w:t xml:space="preserve"/>
+      </w:r>
+      <w:r>
+        <w:br w:type="textWrapping"/>
+      </w:r>
+      <w:r>
+        <w:rPr>
+          <w:rStyle w:val="VerbatimChar"/>
+        </w:rPr>
+        <w:t xml:space="preserve">### Nivel 3 (en libro pero se queda como nivel 2 en slides) </w:t>
       </w:r>
     </w:p>
     <w:p>
@@ -1045,17 +1146,17 @@
         <w:pStyle w:val="FirstParagraph"/>
       </w:pPr>
       <w:r>
-        <w:t xml:space="preserve">Esto solo es visible en modo libro o si pulsas 's' en las slides.</w:t>
+        <w:t xml:space="preserve">Pero sólo en los libros. En las slides solo puedes tener 2 niveles.</w:t>
       </w:r>
     </w:p>
     <w:p>
       <w:pPr>
         <w:pStyle w:val="Heading2"/>
       </w:pPr>
-      <w:bookmarkStart w:id="53" w:name="niveles"/>
-      <w:bookmarkEnd w:id="53"/>
-      <w:r>
-        <w:t xml:space="preserve">Niveles</w:t>
+      <w:bookmarkStart w:id="55" w:name="numeración"/>
+      <w:bookmarkEnd w:id="55"/>
+      <w:r>
+        <w:t xml:space="preserve">Numeración</w:t>
       </w:r>
     </w:p>
     <w:p>
@@ -1063,7 +1164,7 @@
         <w:pStyle w:val="FirstParagraph"/>
       </w:pPr>
       <w:r>
-        <w:t xml:space="preserve">Puedes tener tantos niveles como quieras. Ejemplo:</w:t>
+        <w:t xml:space="preserve">Puedes nombrar igual varias slides con, (II), etc. pero luego solo el primero será exportado al libro. Ejemplo:</w:t>
       </w:r>
     </w:p>
     <w:p>
@@ -1074,7 +1175,7 @@
         <w:rPr>
           <w:rStyle w:val="VerbatimChar"/>
         </w:rPr>
-        <w:t xml:space="preserve"># Nivel 1 (en slides y libro)</w:t>
+        <w:t xml:space="preserve"> ## Foo Bar</w:t>
       </w:r>
       <w:r>
         <w:br w:type="textWrapping"/>
@@ -1092,25 +1193,160 @@
         <w:rPr>
           <w:rStyle w:val="VerbatimChar"/>
         </w:rPr>
-        <w:t xml:space="preserve">## Nivel 2 (en slides y libro)</w:t>
+        <w:t xml:space="preserve"> ## Foo Bar (II)</w:t>
+      </w:r>
+    </w:p>
+    <w:p>
+      <w:pPr>
+        <w:pStyle w:val="FirstParagraph"/>
+      </w:pPr>
+      <w:r>
+        <w:t xml:space="preserve">En el libro quedará:</w:t>
+      </w:r>
+    </w:p>
+    <w:p>
+      <w:pPr>
+        <w:pStyle w:val="SourceCode"/>
+      </w:pPr>
+      <w:r>
+        <w:rPr>
+          <w:rStyle w:val="VerbatimChar"/>
+        </w:rPr>
+        <w:t xml:space="preserve"> ## Foo Bar</w:t>
+      </w:r>
+    </w:p>
+    <w:p>
+      <w:pPr>
+        <w:pStyle w:val="Heading2"/>
+      </w:pPr>
+      <w:bookmarkStart w:id="56" w:name="configuración"/>
+      <w:bookmarkEnd w:id="56"/>
+      <w:r>
+        <w:t xml:space="preserve">Configuración</w:t>
+      </w:r>
+    </w:p>
+    <w:p>
+      <w:pPr>
+        <w:pStyle w:val="FirstParagraph"/>
+      </w:pPr>
+      <w:r>
+        <w:t xml:space="preserve">Podemos configurar los ficheros que queremos generar desde el fichero</w:t>
+      </w:r>
+      <w:r>
+        <w:t xml:space="preserve"> </w:t>
+      </w:r>
+      <w:r>
+        <w:rPr>
+          <w:b/>
+        </w:rPr>
+        <w:t xml:space="preserve">build.properties</w:t>
+      </w:r>
+    </w:p>
+    <w:p>
+      <w:pPr>
+        <w:pStyle w:val="SourceCode"/>
+      </w:pPr>
+      <w:r>
+        <w:rPr>
+          <w:rStyle w:val="CommentTok"/>
+        </w:rPr>
+        <w:t xml:space="preserve">#GENERATION_MODE='min|med|max'</w:t>
       </w:r>
       <w:r>
         <w:br w:type="textWrapping"/>
       </w:r>
       <w:r>
         <w:rPr>
-          <w:rStyle w:val="VerbatimChar"/>
-        </w:rPr>
-        <w:t xml:space="preserve"/>
+          <w:rStyle w:val="VariableTok"/>
+        </w:rPr>
+        <w:t xml:space="preserve">DEFAULT_GENERATION_MODE=</w:t>
+      </w:r>
+      <w:r>
+        <w:rPr>
+          <w:rStyle w:val="StringTok"/>
+        </w:rPr>
+        <w:t xml:space="preserve">'min'</w:t>
       </w:r>
       <w:r>
         <w:br w:type="textWrapping"/>
       </w:r>
       <w:r>
-        <w:rPr>
-          <w:rStyle w:val="VerbatimChar"/>
-        </w:rPr>
-        <w:t xml:space="preserve">### Nivel 3 (en libro pero se queda como nivel 2 en slides) </w:t>
+        <w:br w:type="textWrapping"/>
+      </w:r>
+      <w:r>
+        <w:rPr>
+          <w:rStyle w:val="VariableTok"/>
+        </w:rPr>
+        <w:t xml:space="preserve">BUILD_REVEAL_SLIDES=</w:t>
+      </w:r>
+      <w:r>
+        <w:rPr>
+          <w:rStyle w:val="StringTok"/>
+        </w:rPr>
+        <w:t xml:space="preserve">'min'</w:t>
+      </w:r>
+      <w:r>
+        <w:br w:type="textWrapping"/>
+      </w:r>
+      <w:r>
+        <w:rPr>
+          <w:rStyle w:val="VariableTok"/>
+        </w:rPr>
+        <w:t xml:space="preserve">BUILD_REVEAL_SLIDES_PDF=</w:t>
+      </w:r>
+      <w:r>
+        <w:rPr>
+          <w:rStyle w:val="StringTok"/>
+        </w:rPr>
+        <w:t xml:space="preserve">'med'</w:t>
+      </w:r>
+      <w:r>
+        <w:br w:type="textWrapping"/>
+      </w:r>
+      <w:r>
+        <w:br w:type="textWrapping"/>
+      </w:r>
+      <w:r>
+        <w:rPr>
+          <w:rStyle w:val="VariableTok"/>
+        </w:rPr>
+        <w:t xml:space="preserve">BUILD_HTML_BOOK=</w:t>
+      </w:r>
+      <w:r>
+        <w:rPr>
+          <w:rStyle w:val="StringTok"/>
+        </w:rPr>
+        <w:t xml:space="preserve">'max'</w:t>
+      </w:r>
+      <w:r>
+        <w:br w:type="textWrapping"/>
+      </w:r>
+      <w:r>
+        <w:rPr>
+          <w:rStyle w:val="VariableTok"/>
+        </w:rPr>
+        <w:t xml:space="preserve">BUILD_DOCX_BOOK=</w:t>
+      </w:r>
+      <w:r>
+        <w:rPr>
+          <w:rStyle w:val="StringTok"/>
+        </w:rPr>
+        <w:t xml:space="preserve">'max'</w:t>
+      </w:r>
+      <w:r>
+        <w:br w:type="textWrapping"/>
+      </w:r>
+      <w:r>
+        <w:rPr>
+          <w:rStyle w:val="VariableTok"/>
+        </w:rPr>
+        <w:t xml:space="preserve">BUILD_EPUB_BOOK=</w:t>
+      </w:r>
+      <w:r>
+        <w:rPr>
+          <w:rStyle w:val="StringTok"/>
+        </w:rPr>
+        <w:t xml:space="preserve">'max'</w:t>
       </w:r>
     </w:p>
     <w:p>
@@ -1118,17 +1354,274 @@
         <w:pStyle w:val="FirstParagraph"/>
       </w:pPr>
       <w:r>
-        <w:t xml:space="preserve">Pero sólo en los libros. En las slides solo puedes tener 2 niveles.</w:t>
+        <w:t xml:space="preserve">Podemos configurar también algunas cosas más desde el fichero</w:t>
+      </w:r>
+      <w:r>
+        <w:t xml:space="preserve"> </w:t>
+      </w:r>
+      <w:r>
+        <w:rPr>
+          <w:b/>
+        </w:rPr>
+        <w:t xml:space="preserve">build.properties</w:t>
+      </w:r>
+    </w:p>
+    <w:p>
+      <w:pPr>
+        <w:pStyle w:val="SourceCode"/>
+      </w:pPr>
+      <w:r>
+        <w:rPr>
+          <w:rStyle w:val="VariableTok"/>
+        </w:rPr>
+        <w:t xml:space="preserve">CLEAN_LIB_FOLDER=</w:t>
+      </w:r>
+      <w:r>
+        <w:rPr>
+          <w:rStyle w:val="StringTok"/>
+        </w:rPr>
+        <w:t xml:space="preserve">'no'</w:t>
+      </w:r>
+      <w:r>
+        <w:br w:type="textWrapping"/>
+      </w:r>
+      <w:r>
+        <w:rPr>
+          <w:rStyle w:val="VariableTok"/>
+        </w:rPr>
+        <w:t xml:space="preserve">COPY_IMG_FOLDER=</w:t>
+      </w:r>
+      <w:r>
+        <w:rPr>
+          <w:rStyle w:val="StringTok"/>
+        </w:rPr>
+        <w:t xml:space="preserve">'no'</w:t>
+      </w:r>
+      <w:r>
+        <w:br w:type="textWrapping"/>
+      </w:r>
+      <w:r>
+        <w:rPr>
+          <w:rStyle w:val="VariableTok"/>
+        </w:rPr>
+        <w:t xml:space="preserve">ZIP_EXPORT_FOLDER=</w:t>
+      </w:r>
+      <w:r>
+        <w:rPr>
+          <w:rStyle w:val="StringTok"/>
+        </w:rPr>
+        <w:t xml:space="preserve">'no'</w:t>
+      </w:r>
+      <w:r>
+        <w:br w:type="textWrapping"/>
+      </w:r>
+      <w:r>
+        <w:rPr>
+          <w:rStyle w:val="VariableTok"/>
+        </w:rPr>
+        <w:t xml:space="preserve">NUMBER_SECTIONS=</w:t>
+      </w:r>
+      <w:r>
+        <w:rPr>
+          <w:rStyle w:val="StringTok"/>
+        </w:rPr>
+        <w:t xml:space="preserve">'yes'</w:t>
+      </w:r>
+      <w:r>
+        <w:br w:type="textWrapping"/>
+      </w:r>
+      <w:r>
+        <w:rPr>
+          <w:rStyle w:val="VariableTok"/>
+        </w:rPr>
+        <w:t xml:space="preserve">NUMBER_OFFSET=</w:t>
+      </w:r>
+      <w:r>
+        <w:rPr>
+          <w:rStyle w:val="StringTok"/>
+        </w:rPr>
+        <w:t xml:space="preserve">'no'</w:t>
+      </w:r>
+      <w:r>
+        <w:br w:type="textWrapping"/>
+      </w:r>
+      <w:r>
+        <w:rPr>
+          <w:rStyle w:val="VariableTok"/>
+        </w:rPr>
+        <w:t xml:space="preserve">CURRENT_NUMBER_OFFSET=</w:t>
+      </w:r>
+      <w:r>
+        <w:rPr>
+          <w:rStyle w:val="NormalTok"/>
+        </w:rPr>
+        <w:t xml:space="preserve">1</w:t>
+      </w:r>
+      <w:r>
+        <w:br w:type="textWrapping"/>
+      </w:r>
+      <w:r>
+        <w:rPr>
+          <w:rStyle w:val="VariableTok"/>
+        </w:rPr>
+        <w:t xml:space="preserve">REMOVE_MD_TO_BOOK=</w:t>
+      </w:r>
+      <w:r>
+        <w:rPr>
+          <w:rStyle w:val="StringTok"/>
+        </w:rPr>
+        <w:t xml:space="preserve">'yes'</w:t>
+      </w:r>
+      <w:r>
+        <w:br w:type="textWrapping"/>
+      </w:r>
+      <w:r>
+        <w:rPr>
+          <w:rStyle w:val="VariableTok"/>
+        </w:rPr>
+        <w:t xml:space="preserve">REMOVE_MD_TO_SLIDES=</w:t>
+      </w:r>
+      <w:r>
+        <w:rPr>
+          <w:rStyle w:val="StringTok"/>
+        </w:rPr>
+        <w:t xml:space="preserve">'yes'</w:t>
+      </w:r>
+    </w:p>
+    <w:p>
+      <w:pPr>
+        <w:pStyle w:val="FirstParagraph"/>
+      </w:pPr>
+      <w:r>
+        <w:t xml:space="preserve">Podemos configurar también algunas cosas más sobre reveal.js desde el fichero</w:t>
+      </w:r>
+      <w:r>
+        <w:t xml:space="preserve"> </w:t>
+      </w:r>
+      <w:r>
+        <w:rPr>
+          <w:b/>
+        </w:rPr>
+        <w:t xml:space="preserve">build.properties</w:t>
+      </w:r>
+    </w:p>
+    <w:p>
+      <w:pPr>
+        <w:pStyle w:val="SourceCode"/>
+      </w:pPr>
+      <w:r>
+        <w:rPr>
+          <w:rStyle w:val="CommentTok"/>
+        </w:rPr>
+        <w:t xml:space="preserve">#THEME='black|white|league|sky|beige|simple|serif|blood|night|moon|solarized'</w:t>
+      </w:r>
+      <w:r>
+        <w:br w:type="textWrapping"/>
+      </w:r>
+      <w:r>
+        <w:rPr>
+          <w:rStyle w:val="VariableTok"/>
+        </w:rPr>
+        <w:t xml:space="preserve">REVEAL_JS_THEME=</w:t>
+      </w:r>
+      <w:r>
+        <w:rPr>
+          <w:rStyle w:val="StringTok"/>
+        </w:rPr>
+        <w:t xml:space="preserve">'beige'</w:t>
+      </w:r>
+      <w:r>
+        <w:br w:type="textWrapping"/>
+      </w:r>
+      <w:r>
+        <w:rPr>
+          <w:rStyle w:val="VariableTok"/>
+        </w:rPr>
+        <w:t xml:space="preserve">REVEAL_JS_SHOW_TITLE_FOOTER=</w:t>
+      </w:r>
+      <w:r>
+        <w:rPr>
+          <w:rStyle w:val="StringTok"/>
+        </w:rPr>
+        <w:t xml:space="preserve">'yes'</w:t>
+      </w:r>
+      <w:r>
+        <w:br w:type="textWrapping"/>
+      </w:r>
+      <w:r>
+        <w:rPr>
+          <w:rStyle w:val="VariableTok"/>
+        </w:rPr>
+        <w:t xml:space="preserve">REVEAL_JS_DEFAULT_TITLE_FOOTER=</w:t>
+      </w:r>
+      <w:r>
+        <w:rPr>
+          <w:rStyle w:val="StringTok"/>
+        </w:rPr>
+        <w:t xml:space="preserve">'yes'</w:t>
+      </w:r>
+      <w:r>
+        <w:br w:type="textWrapping"/>
+      </w:r>
+      <w:r>
+        <w:rPr>
+          <w:rStyle w:val="VariableTok"/>
+        </w:rPr>
+        <w:t xml:space="preserve">REVEAL_JS_TITLE_FOOTER=</w:t>
+      </w:r>
+      <w:r>
+        <w:rPr>
+          <w:rStyle w:val="StringTok"/>
+        </w:rPr>
+        <w:t xml:space="preserve">"'MarkdownSlides by @asanzdiego :-)'"</w:t>
+      </w:r>
+      <w:r>
+        <w:br w:type="textWrapping"/>
+      </w:r>
+      <w:r>
+        <w:rPr>
+          <w:rStyle w:val="VariableTok"/>
+        </w:rPr>
+        <w:t xml:space="preserve">REVEAL_JS_SHOW_MENU=</w:t>
+      </w:r>
+      <w:r>
+        <w:rPr>
+          <w:rStyle w:val="StringTok"/>
+        </w:rPr>
+        <w:t xml:space="preserve">'yes'</w:t>
+      </w:r>
+      <w:r>
+        <w:br w:type="textWrapping"/>
+      </w:r>
+      <w:r>
+        <w:rPr>
+          <w:rStyle w:val="VariableTok"/>
+        </w:rPr>
+        <w:t xml:space="preserve">REVEAL_JS_ONLINE=</w:t>
+      </w:r>
+      <w:r>
+        <w:rPr>
+          <w:rStyle w:val="StringTok"/>
+        </w:rPr>
+        <w:t xml:space="preserve">'yes'</w:t>
       </w:r>
     </w:p>
     <w:p>
       <w:pPr>
         <w:pStyle w:val="Heading2"/>
       </w:pPr>
-      <w:bookmarkStart w:id="54" w:name="numeración"/>
-      <w:bookmarkEnd w:id="54"/>
-      <w:r>
-        <w:t xml:space="preserve">Numeración</w:t>
+      <w:bookmarkStart w:id="57" w:name="generación"/>
+      <w:bookmarkEnd w:id="57"/>
+      <w:r>
+        <w:t xml:space="preserve">Generación</w:t>
+      </w:r>
+    </w:p>
+    <w:p>
+      <w:pPr>
+        <w:pStyle w:val="FirstParagraph"/>
+      </w:pPr>
+      <w:r>
+        <w:t xml:space="preserve">Hay que posicionarse en la carpeta raiz, y ejecutar:</w:t>
       </w:r>
     </w:p>
     <w:p>
@@ -1137,598 +1630,120 @@
       </w:pPr>
       <w:r>
         <w:rPr>
-          <w:rStyle w:val="VerbatimChar"/>
-        </w:rPr>
-        <w:t xml:space="preserve">## Foo Bar</w:t>
-      </w:r>
-      <w:r>
-        <w:br w:type="textWrapping"/>
-      </w:r>
-      <w:r>
-        <w:rPr>
-          <w:rStyle w:val="VerbatimChar"/>
-        </w:rPr>
-        <w:t xml:space="preserve"/>
-      </w:r>
-    </w:p>
-    <w:p>
-      <w:pPr>
-        <w:pStyle w:val="FirstParagraph"/>
-      </w:pPr>
-      <w:r>
-        <w:t xml:space="preserve">En el libro quedará:</w:t>
-      </w:r>
-    </w:p>
-    <w:p>
-      <w:pPr>
-        <w:pStyle w:val="SourceCode"/>
-      </w:pPr>
-      <w:r>
-        <w:rPr>
-          <w:rStyle w:val="VerbatimChar"/>
-        </w:rPr>
-        <w:t xml:space="preserve">## Foo Bar</w:t>
+          <w:rStyle w:val="ExtensionTok"/>
+        </w:rPr>
+        <w:t xml:space="preserve">./build.sh</w:t>
+      </w:r>
+      <w:r>
+        <w:rPr>
+          <w:rStyle w:val="NormalTok"/>
+        </w:rPr>
+        <w:t xml:space="preserve"> [clean] [modo] [carpeta]</w:t>
+      </w:r>
+    </w:p>
+    <w:p>
+      <w:pPr>
+        <w:numPr>
+          <w:numId w:val="1009"/>
+          <w:ilvl w:val="0"/>
+        </w:numPr>
+      </w:pPr>
+      <w:r>
+        <w:t xml:space="preserve">[</w:t>
+      </w:r>
+      <w:r>
+        <w:rPr>
+          <w:b/>
+        </w:rPr>
+        <w:t xml:space="preserve">clean</w:t>
+      </w:r>
+      <w:r>
+        <w:t xml:space="preserve">] limpia la carpeta</w:t>
+      </w:r>
+      <w:r>
+        <w:t xml:space="preserve"> </w:t>
+      </w:r>
+      <w:r>
+        <w:rPr>
+          <w:b/>
+        </w:rPr>
+        <w:t xml:space="preserve">lib</w:t>
+      </w:r>
+      <w:r>
+        <w:t xml:space="preserve"> </w:t>
+      </w:r>
+      <w:r>
+        <w:t xml:space="preserve">y vuelve a a bajar las dependencias.</w:t>
+      </w:r>
+    </w:p>
+    <w:p>
+      <w:pPr>
+        <w:numPr>
+          <w:numId w:val="1009"/>
+          <w:ilvl w:val="0"/>
+        </w:numPr>
+      </w:pPr>
+      <w:r>
+        <w:t xml:space="preserve">[</w:t>
+      </w:r>
+      <w:r>
+        <w:rPr>
+          <w:b/>
+        </w:rPr>
+        <w:t xml:space="preserve">modo</w:t>
+      </w:r>
+      <w:r>
+        <w:t xml:space="preserve">] puede tomar los valores:</w:t>
+      </w:r>
+      <w:r>
+        <w:t xml:space="preserve"> </w:t>
+      </w:r>
+      <w:r>
+        <w:rPr>
+          <w:b/>
+        </w:rPr>
+        <w:t xml:space="preserve">min, med o máx</w:t>
+      </w:r>
+      <w:r>
+        <w:t xml:space="preserve">.</w:t>
+      </w:r>
+    </w:p>
+    <w:p>
+      <w:pPr>
+        <w:numPr>
+          <w:numId w:val="1009"/>
+          <w:ilvl w:val="0"/>
+        </w:numPr>
+      </w:pPr>
+      <w:r>
+        <w:t xml:space="preserve">[</w:t>
+      </w:r>
+      <w:r>
+        <w:rPr>
+          <w:b/>
+        </w:rPr>
+        <w:t xml:space="preserve">carpeta</w:t>
+      </w:r>
+      <w:r>
+        <w:t xml:space="preserve">] donde va a buscar los ficheros md. Si no se indica nada convertirá todos los ficheros md de todas las carpetas.</w:t>
+      </w:r>
+    </w:p>
+    <w:p>
+      <w:pPr>
+        <w:pStyle w:val="Heading1"/>
+      </w:pPr>
+      <w:bookmarkStart w:id="58" w:name="releases-notes"/>
+      <w:bookmarkEnd w:id="58"/>
+      <w:r>
+        <w:t xml:space="preserve">Releases notes</w:t>
       </w:r>
     </w:p>
     <w:p>
       <w:pPr>
         <w:pStyle w:val="Heading2"/>
       </w:pPr>
-      <w:bookmarkStart w:id="55" w:name="configuración"/>
-      <w:bookmarkEnd w:id="55"/>
-      <w:r>
-        <w:t xml:space="preserve">Configuración</w:t>
-      </w:r>
-    </w:p>
-    <w:p>
-      <w:pPr>
-        <w:pStyle w:val="FirstParagraph"/>
-      </w:pPr>
-      <w:r>
-        <w:t xml:space="preserve">Podemos configurar los ficheros que queremos generar desde el fichero</w:t>
-      </w:r>
-      <w:r>
-        <w:t xml:space="preserve"> </w:t>
-      </w:r>
-      <w:r>
-        <w:rPr>
-          <w:b/>
-        </w:rPr>
-        <w:t xml:space="preserve">build.properties</w:t>
-      </w:r>
-    </w:p>
-    <w:p>
-      <w:pPr>
-        <w:pStyle w:val="SourceCode"/>
-      </w:pPr>
-      <w:r>
-        <w:rPr>
-          <w:rStyle w:val="CommentTok"/>
-        </w:rPr>
-        <w:t xml:space="preserve">#GENERATION_MODE='min|med|max'</w:t>
-      </w:r>
-      <w:r>
-        <w:br w:type="textWrapping"/>
-      </w:r>
-      <w:r>
-        <w:rPr>
-          <w:rStyle w:val="VariableTok"/>
-        </w:rPr>
-        <w:t xml:space="preserve">DEFAULT_GENERATION_MODE=</w:t>
-      </w:r>
-      <w:r>
-        <w:rPr>
-          <w:rStyle w:val="StringTok"/>
-        </w:rPr>
-        <w:t xml:space="preserve">'min'</w:t>
-      </w:r>
-      <w:r>
-        <w:br w:type="textWrapping"/>
-      </w:r>
-      <w:r>
-        <w:br w:type="textWrapping"/>
-      </w:r>
-      <w:r>
-        <w:rPr>
-          <w:rStyle w:val="VariableTok"/>
-        </w:rPr>
-        <w:t xml:space="preserve">BUILD_REVEAL_SLIDES=</w:t>
-      </w:r>
-      <w:r>
-        <w:rPr>
-          <w:rStyle w:val="StringTok"/>
-        </w:rPr>
-        <w:t xml:space="preserve">'min'</w:t>
-      </w:r>
-      <w:r>
-        <w:br w:type="textWrapping"/>
-      </w:r>
-      <w:r>
-        <w:rPr>
-          <w:rStyle w:val="VariableTok"/>
-        </w:rPr>
-        <w:t xml:space="preserve">BUILD_REVEAL_SLIDES_PDF=</w:t>
-      </w:r>
-      <w:r>
-        <w:rPr>
-          <w:rStyle w:val="StringTok"/>
-        </w:rPr>
-        <w:t xml:space="preserve">'med'</w:t>
-      </w:r>
-      <w:r>
-        <w:br w:type="textWrapping"/>
-      </w:r>
-      <w:r>
-        <w:br w:type="textWrapping"/>
-      </w:r>
-      <w:r>
-        <w:rPr>
-          <w:rStyle w:val="VariableTok"/>
-        </w:rPr>
-        <w:t xml:space="preserve">BUILD_HTML_BOOK=</w:t>
-      </w:r>
-      <w:r>
-        <w:rPr>
-          <w:rStyle w:val="StringTok"/>
-        </w:rPr>
-        <w:t xml:space="preserve">'max'</w:t>
-      </w:r>
-      <w:r>
-        <w:br w:type="textWrapping"/>
-      </w:r>
-      <w:r>
-        <w:rPr>
-          <w:rStyle w:val="VariableTok"/>
-        </w:rPr>
-        <w:t xml:space="preserve">BUILD_DOCX_BOOK=</w:t>
-      </w:r>
-      <w:r>
-        <w:rPr>
-          <w:rStyle w:val="StringTok"/>
-        </w:rPr>
-        <w:t xml:space="preserve">'max'</w:t>
-      </w:r>
-      <w:r>
-        <w:br w:type="textWrapping"/>
-      </w:r>
-      <w:r>
-        <w:rPr>
-          <w:rStyle w:val="VariableTok"/>
-        </w:rPr>
-        <w:t xml:space="preserve">BUILD_EPUB_BOOK=</w:t>
-      </w:r>
-      <w:r>
-        <w:rPr>
-          <w:rStyle w:val="StringTok"/>
-        </w:rPr>
-        <w:t xml:space="preserve">'max'</w:t>
-      </w:r>
-    </w:p>
-    <w:p>
-      <w:pPr>
-        <w:pStyle w:val="FirstParagraph"/>
-      </w:pPr>
-      <w:r>
-        <w:t xml:space="preserve">Podemos configurar también algunas cosas más desde el fichero</w:t>
-      </w:r>
-      <w:r>
-        <w:t xml:space="preserve"> </w:t>
-      </w:r>
-      <w:r>
-        <w:rPr>
-          <w:b/>
-        </w:rPr>
-        <w:t xml:space="preserve">build.properties</w:t>
-      </w:r>
-    </w:p>
-    <w:p>
-      <w:pPr>
-        <w:pStyle w:val="SourceCode"/>
-      </w:pPr>
-      <w:r>
-        <w:rPr>
-          <w:rStyle w:val="VariableTok"/>
-        </w:rPr>
-        <w:t xml:space="preserve">CLEAN_LIB_FOLDER=</w:t>
-      </w:r>
-      <w:r>
-        <w:rPr>
-          <w:rStyle w:val="StringTok"/>
-        </w:rPr>
-        <w:t xml:space="preserve">'no'</w:t>
-      </w:r>
-      <w:r>
-        <w:br w:type="textWrapping"/>
-      </w:r>
-      <w:r>
-        <w:rPr>
-          <w:rStyle w:val="VariableTok"/>
-        </w:rPr>
-        <w:t xml:space="preserve">COPY_IMG_FOLDER=</w:t>
-      </w:r>
-      <w:r>
-        <w:rPr>
-          <w:rStyle w:val="StringTok"/>
-        </w:rPr>
-        <w:t xml:space="preserve">'no'</w:t>
-      </w:r>
-      <w:r>
-        <w:br w:type="textWrapping"/>
-      </w:r>
-      <w:r>
-        <w:rPr>
-          <w:rStyle w:val="VariableTok"/>
-        </w:rPr>
-        <w:t xml:space="preserve">ZIP_EXPORT_FOLDER=</w:t>
-      </w:r>
-      <w:r>
-        <w:rPr>
-          <w:rStyle w:val="StringTok"/>
-        </w:rPr>
-        <w:t xml:space="preserve">'no'</w:t>
-      </w:r>
-      <w:r>
-        <w:br w:type="textWrapping"/>
-      </w:r>
-      <w:r>
-        <w:rPr>
-          <w:rStyle w:val="VariableTok"/>
-        </w:rPr>
-        <w:t xml:space="preserve">NUMBER_SECTIONS=</w:t>
-      </w:r>
-      <w:r>
-        <w:rPr>
-          <w:rStyle w:val="StringTok"/>
-        </w:rPr>
-        <w:t xml:space="preserve">'yes'</w:t>
-      </w:r>
-      <w:r>
-        <w:br w:type="textWrapping"/>
-      </w:r>
-      <w:r>
-        <w:rPr>
-          <w:rStyle w:val="VariableTok"/>
-        </w:rPr>
-        <w:t xml:space="preserve">NUMBER_OFFSET=</w:t>
-      </w:r>
-      <w:r>
-        <w:rPr>
-          <w:rStyle w:val="StringTok"/>
-        </w:rPr>
-        <w:t xml:space="preserve">'no'</w:t>
-      </w:r>
-      <w:r>
-        <w:br w:type="textWrapping"/>
-      </w:r>
-      <w:r>
-        <w:rPr>
-          <w:rStyle w:val="VariableTok"/>
-        </w:rPr>
-        <w:t xml:space="preserve">CURRENT_NUMBER_OFFSET=</w:t>
-      </w:r>
-      <w:r>
-        <w:rPr>
-          <w:rStyle w:val="NormalTok"/>
-        </w:rPr>
-        <w:t xml:space="preserve">1</w:t>
-      </w:r>
-      <w:r>
-        <w:br w:type="textWrapping"/>
-      </w:r>
-      <w:r>
-        <w:rPr>
-          <w:rStyle w:val="VariableTok"/>
-        </w:rPr>
-        <w:t xml:space="preserve">REMOVE_MD_TO_BOOK=</w:t>
-      </w:r>
-      <w:r>
-        <w:rPr>
-          <w:rStyle w:val="StringTok"/>
-        </w:rPr>
-        <w:t xml:space="preserve">'yes'</w:t>
-      </w:r>
-      <w:r>
-        <w:br w:type="textWrapping"/>
-      </w:r>
-      <w:r>
-        <w:rPr>
-          <w:rStyle w:val="VariableTok"/>
-        </w:rPr>
-        <w:t xml:space="preserve">REMOVE_MD_TO_SLIDES=</w:t>
-      </w:r>
-      <w:r>
-        <w:rPr>
-          <w:rStyle w:val="StringTok"/>
-        </w:rPr>
-        <w:t xml:space="preserve">'yes'</w:t>
-      </w:r>
-    </w:p>
-    <w:p>
-      <w:pPr>
-        <w:pStyle w:val="FirstParagraph"/>
-      </w:pPr>
-      <w:r>
-        <w:t xml:space="preserve">Podemos configurar también algunas cosas más sobre reveal.js desde el fichero</w:t>
-      </w:r>
-      <w:r>
-        <w:t xml:space="preserve"> </w:t>
-      </w:r>
-      <w:r>
-        <w:rPr>
-          <w:b/>
-        </w:rPr>
-        <w:t xml:space="preserve">build.properties</w:t>
-      </w:r>
-    </w:p>
-    <w:p>
-      <w:pPr>
-        <w:pStyle w:val="SourceCode"/>
-      </w:pPr>
-      <w:r>
-        <w:rPr>
-          <w:rStyle w:val="CommentTok"/>
-        </w:rPr>
-        <w:t xml:space="preserve">#THEME='black|white|league|sky|beige|simple|serif|blood|night|moon|solarized'</w:t>
-      </w:r>
-      <w:r>
-        <w:br w:type="textWrapping"/>
-      </w:r>
-      <w:r>
-        <w:rPr>
-          <w:rStyle w:val="VariableTok"/>
-        </w:rPr>
-        <w:t xml:space="preserve">REVEAL_JS_THEME=</w:t>
-      </w:r>
-      <w:r>
-        <w:rPr>
-          <w:rStyle w:val="StringTok"/>
-        </w:rPr>
-        <w:t xml:space="preserve">'beige'</w:t>
-      </w:r>
-      <w:r>
-        <w:br w:type="textWrapping"/>
-      </w:r>
-      <w:r>
-        <w:rPr>
-          <w:rStyle w:val="VariableTok"/>
-        </w:rPr>
-        <w:t xml:space="preserve">REVEAL_JS_SHOW_TITLE_FOOTER=</w:t>
-      </w:r>
-      <w:r>
-        <w:rPr>
-          <w:rStyle w:val="StringTok"/>
-        </w:rPr>
-        <w:t xml:space="preserve">'yes'</w:t>
-      </w:r>
-      <w:r>
-        <w:br w:type="textWrapping"/>
-      </w:r>
-      <w:r>
-        <w:rPr>
-          <w:rStyle w:val="VariableTok"/>
-        </w:rPr>
-        <w:t xml:space="preserve">REVEAL_JS_DEFAULT_TITLE_FOOTER=</w:t>
-      </w:r>
-      <w:r>
-        <w:rPr>
-          <w:rStyle w:val="StringTok"/>
-        </w:rPr>
-        <w:t xml:space="preserve">'yes'</w:t>
-      </w:r>
-      <w:r>
-        <w:br w:type="textWrapping"/>
-      </w:r>
-      <w:r>
-        <w:rPr>
-          <w:rStyle w:val="VariableTok"/>
-        </w:rPr>
-        <w:t xml:space="preserve">REVEAL_JS_TITLE_FOOTER=</w:t>
-      </w:r>
-      <w:r>
-        <w:rPr>
-          <w:rStyle w:val="StringTok"/>
-        </w:rPr>
-        <w:t xml:space="preserve">"'MarkdownSlides by @asanzdiego :-)'"</w:t>
-      </w:r>
-      <w:r>
-        <w:br w:type="textWrapping"/>
-      </w:r>
-      <w:r>
-        <w:rPr>
-          <w:rStyle w:val="VariableTok"/>
-        </w:rPr>
-        <w:t xml:space="preserve">REVEAL_JS_SHOW_MENU=</w:t>
-      </w:r>
-      <w:r>
-        <w:rPr>
-          <w:rStyle w:val="StringTok"/>
-        </w:rPr>
-        <w:t xml:space="preserve">'yes'</w:t>
-      </w:r>
-      <w:r>
-        <w:br w:type="textWrapping"/>
-      </w:r>
-      <w:r>
-        <w:rPr>
-          <w:rStyle w:val="VariableTok"/>
-        </w:rPr>
-        <w:t xml:space="preserve">REVEAL_JS_URL=</w:t>
-      </w:r>
-      <w:r>
-        <w:rPr>
-          <w:rStyle w:val="StringTok"/>
-        </w:rPr>
-        <w:t xml:space="preserve">'../lib/reveal.js/'</w:t>
-      </w:r>
-      <w:r>
-        <w:br w:type="textWrapping"/>
-      </w:r>
-      <w:r>
-        <w:rPr>
-          <w:rStyle w:val="VariableTok"/>
-        </w:rPr>
-        <w:t xml:space="preserve">REVEAL_JS_MENU_URL=</w:t>
-      </w:r>
-      <w:r>
-        <w:rPr>
-          <w:rStyle w:val="StringTok"/>
-        </w:rPr>
-        <w:t xml:space="preserve">'../lib/reveal.js-menu/'</w:t>
-      </w:r>
-      <w:r>
-        <w:br w:type="textWrapping"/>
-      </w:r>
-      <w:r>
-        <w:rPr>
-          <w:rStyle w:val="VariableTok"/>
-        </w:rPr>
-        <w:t xml:space="preserve">REVEAL_JS_TITLE_FOOTER_URL=</w:t>
-      </w:r>
-      <w:r>
-        <w:rPr>
-          <w:rStyle w:val="StringTok"/>
-        </w:rPr>
-        <w:t xml:space="preserve">'../lib/reveal.js-title-footer/'</w:t>
-      </w:r>
-    </w:p>
-    <w:p>
-      <w:pPr>
-        <w:pStyle w:val="Heading2"/>
-      </w:pPr>
-      <w:bookmarkStart w:id="56" w:name="generación"/>
-      <w:bookmarkEnd w:id="56"/>
-      <w:r>
-        <w:t xml:space="preserve">Generación</w:t>
-      </w:r>
-    </w:p>
-    <w:p>
-      <w:pPr>
-        <w:pStyle w:val="FirstParagraph"/>
-      </w:pPr>
-      <w:r>
-        <w:t xml:space="preserve">Hay que posicionarse en la carpeta raiz, y ejecutar:</w:t>
-      </w:r>
-    </w:p>
-    <w:p>
-      <w:pPr>
-        <w:pStyle w:val="SourceCode"/>
-      </w:pPr>
-      <w:r>
-        <w:rPr>
-          <w:rStyle w:val="ExtensionTok"/>
-        </w:rPr>
-        <w:t xml:space="preserve">./build.sh</w:t>
-      </w:r>
-      <w:r>
-        <w:rPr>
-          <w:rStyle w:val="NormalTok"/>
-        </w:rPr>
-        <w:t xml:space="preserve"> [clean] [modo] [carpeta]</w:t>
-      </w:r>
-    </w:p>
-    <w:p>
-      <w:pPr>
-        <w:numPr>
-          <w:numId w:val="1009"/>
-          <w:ilvl w:val="0"/>
-        </w:numPr>
-      </w:pPr>
-      <w:r>
-        <w:t xml:space="preserve">[</w:t>
-      </w:r>
-      <w:r>
-        <w:rPr>
-          <w:b/>
-        </w:rPr>
-        <w:t xml:space="preserve">clean</w:t>
-      </w:r>
-      <w:r>
-        <w:t xml:space="preserve">] limpia la carpeta</w:t>
-      </w:r>
-      <w:r>
-        <w:t xml:space="preserve"> </w:t>
-      </w:r>
-      <w:r>
-        <w:rPr>
-          <w:b/>
-        </w:rPr>
-        <w:t xml:space="preserve">lib</w:t>
-      </w:r>
-      <w:r>
-        <w:t xml:space="preserve"> </w:t>
-      </w:r>
-      <w:r>
-        <w:t xml:space="preserve">y vuelve a a bajar las dependencias.</w:t>
-      </w:r>
-    </w:p>
-    <w:p>
-      <w:pPr>
-        <w:numPr>
-          <w:numId w:val="1009"/>
-          <w:ilvl w:val="0"/>
-        </w:numPr>
-      </w:pPr>
-      <w:r>
-        <w:t xml:space="preserve">[</w:t>
-      </w:r>
-      <w:r>
-        <w:rPr>
-          <w:b/>
-        </w:rPr>
-        <w:t xml:space="preserve">modo</w:t>
-      </w:r>
-      <w:r>
-        <w:t xml:space="preserve">] puede tomar los valores:</w:t>
-      </w:r>
-      <w:r>
-        <w:t xml:space="preserve"> </w:t>
-      </w:r>
-      <w:r>
-        <w:rPr>
-          <w:b/>
-        </w:rPr>
-        <w:t xml:space="preserve">min, med o máx</w:t>
-      </w:r>
-      <w:r>
-        <w:t xml:space="preserve">.</w:t>
-      </w:r>
-    </w:p>
-    <w:p>
-      <w:pPr>
-        <w:numPr>
-          <w:numId w:val="1009"/>
-          <w:ilvl w:val="0"/>
-        </w:numPr>
-      </w:pPr>
-      <w:r>
-        <w:t xml:space="preserve">[</w:t>
-      </w:r>
-      <w:r>
-        <w:rPr>
-          <w:b/>
-        </w:rPr>
-        <w:t xml:space="preserve">carpeta</w:t>
-      </w:r>
-      <w:r>
-        <w:t xml:space="preserve">] donde va a buscar los ficheros md. Si no se indica nada convertirá todos los ficheros md de todas las carpetas.</w:t>
-      </w:r>
-    </w:p>
-    <w:p>
-      <w:pPr>
-        <w:pStyle w:val="Heading1"/>
-      </w:pPr>
-      <w:bookmarkStart w:id="57" w:name="releases-notes"/>
-      <w:bookmarkEnd w:id="57"/>
-      <w:r>
-        <w:t xml:space="preserve">Releases notes</w:t>
-      </w:r>
-    </w:p>
-    <w:p>
-      <w:pPr>
-        <w:pStyle w:val="Heading2"/>
-      </w:pPr>
-      <w:bookmarkStart w:id="58" w:name="relese-1.0"/>
-      <w:bookmarkEnd w:id="58"/>
+      <w:bookmarkStart w:id="59" w:name="relese-1.0"/>
+      <w:bookmarkEnd w:id="59"/>
       <w:r>
         <w:t xml:space="preserve">Relese 1.0</w:t>
       </w:r>
@@ -1879,10 +1894,22 @@
     </w:p>
     <w:p>
       <w:pPr>
+        <w:pStyle w:val="Compact"/>
+        <w:numPr>
+          <w:numId w:val="1010"/>
+          <w:ilvl w:val="0"/>
+        </w:numPr>
+      </w:pPr>
+      <w:r>
+        <w:t xml:space="preserve">Numeración, (II), (III)...</w:t>
+      </w:r>
+    </w:p>
+    <w:p>
+      <w:pPr>
         <w:pStyle w:val="Heading2"/>
       </w:pPr>
-      <w:bookmarkStart w:id="59" w:name="relese-2.0"/>
-      <w:bookmarkEnd w:id="59"/>
+      <w:bookmarkStart w:id="60" w:name="relese-2.0"/>
+      <w:bookmarkEnd w:id="60"/>
       <w:r>
         <w:t xml:space="preserve">Relese 2.0</w:t>
       </w:r>
@@ -2183,6 +2210,7 @@
     </w:p>
     <w:p>
       <w:pPr>
+        <w:pStyle w:val="Compact"/>
         <w:numPr>
           <w:numId w:val="1013"/>
           <w:ilvl w:val="0"/>
@@ -2277,6 +2305,7 @@
     </w:p>
     <w:p>
       <w:pPr>
+        <w:pStyle w:val="Compact"/>
         <w:numPr>
           <w:numId w:val="1013"/>
           <w:ilvl w:val="0"/>
@@ -2290,8 +2319,8 @@
       <w:pPr>
         <w:pStyle w:val="Heading2"/>
       </w:pPr>
-      <w:bookmarkStart w:id="60" w:name="relese-3.0"/>
-      <w:bookmarkEnd w:id="60"/>
+      <w:bookmarkStart w:id="61" w:name="relese-3.0"/>
+      <w:bookmarkEnd w:id="61"/>
       <w:r>
         <w:t xml:space="preserve">Relese 3.0</w:t>
       </w:r>
@@ -2346,7 +2375,7 @@
       <w:r>
         <w:t xml:space="preserve"> </w:t>
       </w:r>
-      <w:hyperlink r:id="rId42">
+      <w:hyperlink r:id="rId43">
         <w:r>
           <w:rPr>
             <w:rStyle w:val="Hyperlink"/>
@@ -2372,7 +2401,7 @@
       <w:r>
         <w:t xml:space="preserve"> </w:t>
       </w:r>
-      <w:hyperlink r:id="rId41">
+      <w:hyperlink r:id="rId42">
         <w:r>
           <w:rPr>
             <w:rStyle w:val="Hyperlink"/>
@@ -2386,10 +2415,22 @@
     </w:p>
     <w:p>
       <w:pPr>
+        <w:pStyle w:val="Compact"/>
+        <w:numPr>
+          <w:numId w:val="1017"/>
+          <w:ilvl w:val="0"/>
+        </w:numPr>
+      </w:pPr>
+      <w:r>
+        <w:t xml:space="preserve">Nuevas funcionalidades.</w:t>
+      </w:r>
+    </w:p>
+    <w:p>
+      <w:pPr>
         <w:pStyle w:val="Heading1"/>
       </w:pPr>
-      <w:bookmarkStart w:id="61" w:name="autor"/>
-      <w:bookmarkEnd w:id="61"/>
+      <w:bookmarkStart w:id="62" w:name="autor"/>
+      <w:bookmarkEnd w:id="62"/>
       <w:r>
         <w:t xml:space="preserve">Autor</w:t>
       </w:r>
@@ -2398,8 +2439,8 @@
       <w:pPr>
         <w:pStyle w:val="Heading2"/>
       </w:pPr>
-      <w:bookmarkStart w:id="62" w:name="adolfo-sanz-de-diego"/>
-      <w:bookmarkEnd w:id="62"/>
+      <w:bookmarkStart w:id="63" w:name="adolfo-sanz-de-diego"/>
+      <w:bookmarkEnd w:id="63"/>
       <w:r>
         <w:t xml:space="preserve">Adolfo Sanz De Diego</w:t>
       </w:r>
@@ -2480,8 +2521,8 @@
       <w:pPr>
         <w:pStyle w:val="Heading2"/>
       </w:pPr>
-      <w:bookmarkStart w:id="63" w:name="algunos-proyectos"/>
-      <w:bookmarkEnd w:id="63"/>
+      <w:bookmarkStart w:id="64" w:name="algunos-proyectos"/>
+      <w:bookmarkEnd w:id="64"/>
       <w:r>
         <w:t xml:space="preserve">Algunos proyectos</w:t>
       </w:r>
@@ -2509,7 +2550,7 @@
                     </pic:cNvPicPr>
                   </pic:nvPicPr>
                   <pic:blipFill>
-                    <a:blip r:embed="rId64"/>
+                    <a:blip r:embed="rId65"/>
                     <a:stretch>
                       <a:fillRect/>
                     </a:stretch>
@@ -2538,7 +2579,7 @@
       <w:r>
         <w:t xml:space="preserve"> </w:t>
       </w:r>
-      <w:hyperlink r:id="rId65">
+      <w:hyperlink r:id="rId66">
         <w:r>
           <w:rPr>
             <w:rStyle w:val="Hyperlink"/>
@@ -2557,7 +2598,7 @@
           <w:ilvl w:val="0"/>
         </w:numPr>
       </w:pPr>
-      <w:hyperlink r:id="rId66">
+      <w:hyperlink r:id="rId67">
         <w:r>
           <w:rPr>
             <w:rStyle w:val="Hyperlink"/>
@@ -2576,7 +2617,7 @@
           <w:ilvl w:val="0"/>
         </w:numPr>
       </w:pPr>
-      <w:hyperlink r:id="rId67">
+      <w:hyperlink r:id="rId68">
         <w:r>
           <w:rPr>
             <w:rStyle w:val="Hyperlink"/>
@@ -2592,8 +2633,8 @@
       <w:pPr>
         <w:pStyle w:val="Heading2"/>
       </w:pPr>
-      <w:bookmarkStart w:id="68" w:name="donde-encontrarme"/>
-      <w:bookmarkEnd w:id="68"/>
+      <w:bookmarkStart w:id="69" w:name="donde-encontrarme"/>
+      <w:bookmarkEnd w:id="69"/>
       <w:r>
         <w:t xml:space="preserve">¿Donde encontrarme?</w:t>
       </w:r>
@@ -2633,7 +2674,7 @@
       <w:r>
         <w:t xml:space="preserve"> </w:t>
       </w:r>
-      <w:hyperlink r:id="rId69">
+      <w:hyperlink r:id="rId70">
         <w:r>
           <w:rPr>
             <w:rStyle w:val="Hyperlink"/>
@@ -2656,7 +2697,7 @@
       <w:r>
         <w:t xml:space="preserve"> </w:t>
       </w:r>
-      <w:hyperlink r:id="rId70">
+      <w:hyperlink r:id="rId71">
         <w:r>
           <w:rPr>
             <w:rStyle w:val="Hyperlink"/>
@@ -2679,7 +2720,7 @@
       <w:r>
         <w:t xml:space="preserve"> </w:t>
       </w:r>
-      <w:hyperlink r:id="rId71">
+      <w:hyperlink r:id="rId72">
         <w:r>
           <w:rPr>
             <w:rStyle w:val="Hyperlink"/>
@@ -2702,7 +2743,7 @@
       <w:r>
         <w:t xml:space="preserve"> </w:t>
       </w:r>
-      <w:hyperlink r:id="rId72">
+      <w:hyperlink r:id="rId73">
         <w:r>
           <w:rPr>
             <w:rStyle w:val="Hyperlink"/>
@@ -2725,7 +2766,7 @@
       <w:r>
         <w:t xml:space="preserve"> </w:t>
       </w:r>
-      <w:hyperlink r:id="rId73">
+      <w:hyperlink r:id="rId74">
         <w:r>
           <w:rPr>
             <w:rStyle w:val="Hyperlink"/>
@@ -2842,7 +2883,7 @@
     </w:lvl>
   </w:abstractNum>
   <w:abstractNum w:abstractNumId="990">
-    <w:nsid w:val="ad85bff1"/>
+    <w:nsid w:val="da510ca9"/>
     <w:multiLevelType w:val="multilevel"/>
     <w:lvl w:ilvl="0">
       <w:numFmt w:val="bullet"/>
@@ -2923,7 +2964,7 @@
     </w:lvl>
   </w:abstractNum>
   <w:abstractNum w:abstractNumId="991">
-    <w:nsid w:val="d0c1d639"/>
+    <w:nsid w:val="38b66c45"/>
     <w:multiLevelType w:val="multilevel"/>
     <w:lvl w:ilvl="0">
       <w:numFmt w:val="bullet"/>

--- a/doc/export/leeme-book.docx
+++ b/doc/export/leeme-book.docx
@@ -2883,7 +2883,7 @@
     </w:lvl>
   </w:abstractNum>
   <w:abstractNum w:abstractNumId="990">
-    <w:nsid w:val="da510ca9"/>
+    <w:nsid w:val="24e44761"/>
     <w:multiLevelType w:val="multilevel"/>
     <w:lvl w:ilvl="0">
       <w:numFmt w:val="bullet"/>
@@ -2964,7 +2964,7 @@
     </w:lvl>
   </w:abstractNum>
   <w:abstractNum w:abstractNumId="991">
-    <w:nsid w:val="38b66c45"/>
+    <w:nsid w:val="b086d6d0"/>
     <w:multiLevelType w:val="multilevel"/>
     <w:lvl w:ilvl="0">
       <w:numFmt w:val="bullet"/>

--- a/doc/export/leeme-book.docx
+++ b/doc/export/leeme-book.docx
@@ -1742,10 +1742,10 @@
       <w:pPr>
         <w:pStyle w:val="Heading2"/>
       </w:pPr>
-      <w:bookmarkStart w:id="59" w:name="relese-1.0"/>
+      <w:bookmarkStart w:id="59" w:name="versión-1.0"/>
       <w:bookmarkEnd w:id="59"/>
       <w:r>
-        <w:t xml:space="preserve">Relese 1.0</w:t>
+        <w:t xml:space="preserve">Versión 1.0</w:t>
       </w:r>
     </w:p>
     <w:p>
@@ -1908,10 +1908,10 @@
       <w:pPr>
         <w:pStyle w:val="Heading2"/>
       </w:pPr>
-      <w:bookmarkStart w:id="60" w:name="relese-2.0"/>
+      <w:bookmarkStart w:id="60" w:name="versión-2.0"/>
       <w:bookmarkEnd w:id="60"/>
       <w:r>
-        <w:t xml:space="preserve">Relese 2.0</w:t>
+        <w:t xml:space="preserve">Versión 2.0</w:t>
       </w:r>
     </w:p>
     <w:p>
@@ -2319,10 +2319,10 @@
       <w:pPr>
         <w:pStyle w:val="Heading2"/>
       </w:pPr>
-      <w:bookmarkStart w:id="61" w:name="relese-3.0"/>
+      <w:bookmarkStart w:id="61" w:name="versión-3.0"/>
       <w:bookmarkEnd w:id="61"/>
       <w:r>
-        <w:t xml:space="preserve">Relese 3.0</w:t>
+        <w:t xml:space="preserve">Versión 3.0</w:t>
       </w:r>
     </w:p>
     <w:p>
@@ -2347,18 +2347,6 @@
       </w:pPr>
       <w:r>
         <w:t xml:space="preserve">Eliminada la exportación de archivos "deprecated".</w:t>
-      </w:r>
-    </w:p>
-    <w:p>
-      <w:pPr>
-        <w:pStyle w:val="Compact"/>
-        <w:numPr>
-          <w:numId w:val="1017"/>
-          <w:ilvl w:val="0"/>
-        </w:numPr>
-      </w:pPr>
-      <w:r>
-        <w:t xml:space="preserve">Mejora de la configuración en el fichero build.properties.</w:t>
       </w:r>
     </w:p>
     <w:p>
@@ -2422,7 +2410,19 @@
         </w:numPr>
       </w:pPr>
       <w:r>
-        <w:t xml:space="preserve">Nuevas funcionalidades.</w:t>
+        <w:t xml:space="preserve">Creación de libro de varios ficheros md con numeración.</w:t>
+      </w:r>
+    </w:p>
+    <w:p>
+      <w:pPr>
+        <w:pStyle w:val="Compact"/>
+        <w:numPr>
+          <w:numId w:val="1017"/>
+          <w:ilvl w:val="0"/>
+        </w:numPr>
+      </w:pPr>
+      <w:r>
+        <w:t xml:space="preserve">Posibilidad de añadir un footer a las slides.</w:t>
       </w:r>
     </w:p>
     <w:p>
@@ -2883,7 +2883,7 @@
     </w:lvl>
   </w:abstractNum>
   <w:abstractNum w:abstractNumId="990">
-    <w:nsid w:val="24e44761"/>
+    <w:nsid w:val="205fec0b"/>
     <w:multiLevelType w:val="multilevel"/>
     <w:lvl w:ilvl="0">
       <w:numFmt w:val="bullet"/>
@@ -2964,7 +2964,7 @@
     </w:lvl>
   </w:abstractNum>
   <w:abstractNum w:abstractNumId="991">
-    <w:nsid w:val="b086d6d0"/>
+    <w:nsid w:val="ffcbe489"/>
     <w:multiLevelType w:val="multilevel"/>
     <w:lvl w:ilvl="0">
       <w:numFmt w:val="bullet"/>

--- a/doc/export/leeme-book.docx
+++ b/doc/export/leeme-book.docx
@@ -2883,7 +2883,7 @@
     </w:lvl>
   </w:abstractNum>
   <w:abstractNum w:abstractNumId="990">
-    <w:nsid w:val="205fec0b"/>
+    <w:nsid w:val="d36cc215"/>
     <w:multiLevelType w:val="multilevel"/>
     <w:lvl w:ilvl="0">
       <w:numFmt w:val="bullet"/>
@@ -2964,7 +2964,7 @@
     </w:lvl>
   </w:abstractNum>
   <w:abstractNum w:abstractNumId="991">
-    <w:nsid w:val="ffcbe489"/>
+    <w:nsid w:val="9c6b9fdc"/>
     <w:multiLevelType w:val="multilevel"/>
     <w:lvl w:ilvl="0">
       <w:numFmt w:val="bullet"/>

--- a/doc/export/leeme-book.docx
+++ b/doc/export/leeme-book.docx
@@ -2305,10 +2305,56 @@
     </w:p>
     <w:p>
       <w:pPr>
+        <w:pStyle w:val="Heading2"/>
+      </w:pPr>
+      <w:bookmarkStart w:id="61" w:name="versión-4.0"/>
+      <w:bookmarkEnd w:id="61"/>
+      <w:r>
+        <w:t xml:space="preserve">Versión 4.0</w:t>
+      </w:r>
+    </w:p>
+    <w:p>
+      <w:pPr>
+        <w:pStyle w:val="Compact"/>
+        <w:numPr>
+          <w:numId w:val="1018"/>
+          <w:ilvl w:val="0"/>
+        </w:numPr>
+      </w:pPr>
+      <w:r>
+        <w:t xml:space="preserve">Arreglados algunos fallos.</w:t>
+      </w:r>
+    </w:p>
+    <w:p>
+      <w:pPr>
+        <w:pStyle w:val="Compact"/>
+        <w:numPr>
+          <w:numId w:val="1018"/>
+          <w:ilvl w:val="0"/>
+        </w:numPr>
+      </w:pPr>
+      <w:r>
+        <w:t xml:space="preserve">Añadidos marcadores a las transparncias.</w:t>
+      </w:r>
+    </w:p>
+    <w:p>
+      <w:pPr>
+        <w:pStyle w:val="Compact"/>
+        <w:numPr>
+          <w:numId w:val="1018"/>
+          <w:ilvl w:val="0"/>
+        </w:numPr>
+      </w:pPr>
+      <w:r>
+        <w:t xml:space="preserve">Mejorado los nombre de ficheros.</w:t>
+      </w:r>
+    </w:p>
+    <w:p>
+      <w:pPr>
         <w:pStyle w:val="Heading1"/>
       </w:pPr>
-      <w:bookmarkStart w:id="62" w:name="adolfo-sanz-de-diego-autor"/>
-      <w:bookmarkEnd w:id="62"/>
+      <w:bookmarkStart w:id="63" w:name="adolfo-sanz-de-diego-autor"/>
+      <w:bookmarkEnd w:id="63"/>
       <w:r>
         <w:drawing>
           <wp:inline>
@@ -2325,7 +2371,7 @@
                     </pic:cNvPicPr>
                   </pic:nvPicPr>
                   <pic:blipFill>
-                    <a:blip r:embed="rId61"/>
+                    <a:blip r:embed="rId62"/>
                     <a:stretch>
                       <a:fillRect/>
                     </a:stretch>
@@ -2362,8 +2408,8 @@
       <w:pPr>
         <w:pStyle w:val="Heading2"/>
       </w:pPr>
-      <w:bookmarkStart w:id="63" w:name="adolfo-sanz-de-diego"/>
-      <w:bookmarkEnd w:id="63"/>
+      <w:bookmarkStart w:id="64" w:name="adolfo-sanz-de-diego"/>
+      <w:bookmarkEnd w:id="64"/>
       <w:r>
         <w:t xml:space="preserve">Adolfo Sanz De Diego</w:t>
       </w:r>
@@ -2371,7 +2417,7 @@
     <w:p>
       <w:pPr>
         <w:numPr>
-          <w:numId w:val="1018"/>
+          <w:numId w:val="1019"/>
           <w:ilvl w:val="0"/>
         </w:numPr>
       </w:pPr>
@@ -2394,7 +2440,7 @@
     <w:p>
       <w:pPr>
         <w:numPr>
-          <w:numId w:val="1018"/>
+          <w:numId w:val="1019"/>
           <w:ilvl w:val="0"/>
         </w:numPr>
       </w:pPr>
@@ -2420,7 +2466,7 @@
     <w:p>
       <w:pPr>
         <w:numPr>
-          <w:numId w:val="1018"/>
+          <w:numId w:val="1019"/>
           <w:ilvl w:val="0"/>
         </w:numPr>
       </w:pPr>
@@ -2444,8 +2490,8 @@
       <w:pPr>
         <w:pStyle w:val="Heading2"/>
       </w:pPr>
-      <w:bookmarkStart w:id="64" w:name="algunos-proyectos"/>
-      <w:bookmarkEnd w:id="64"/>
+      <w:bookmarkStart w:id="65" w:name="algunos-proyectos"/>
+      <w:bookmarkEnd w:id="65"/>
       <w:r>
         <w:t xml:space="preserve">Algunos proyectos</w:t>
       </w:r>
@@ -2453,7 +2499,7 @@
     <w:p>
       <w:pPr>
         <w:numPr>
-          <w:numId w:val="1019"/>
+          <w:numId w:val="1020"/>
           <w:ilvl w:val="0"/>
         </w:numPr>
       </w:pPr>
@@ -2473,7 +2519,7 @@
                     </pic:cNvPicPr>
                   </pic:nvPicPr>
                   <pic:blipFill>
-                    <a:blip r:embed="rId65"/>
+                    <a:blip r:embed="rId66"/>
                     <a:stretch>
                       <a:fillRect/>
                     </a:stretch>
@@ -2502,7 +2548,7 @@
       <w:r>
         <w:t xml:space="preserve"> </w:t>
       </w:r>
-      <w:hyperlink r:id="rId66">
+      <w:hyperlink r:id="rId67">
         <w:r>
           <w:rPr>
             <w:rStyle w:val="Hyperlink"/>
@@ -2517,11 +2563,11 @@
     <w:p>
       <w:pPr>
         <w:numPr>
-          <w:numId w:val="1019"/>
-          <w:ilvl w:val="0"/>
-        </w:numPr>
-      </w:pPr>
-      <w:hyperlink r:id="rId67">
+          <w:numId w:val="1020"/>
+          <w:ilvl w:val="0"/>
+        </w:numPr>
+      </w:pPr>
+      <w:hyperlink r:id="rId68">
         <w:r>
           <w:rPr>
             <w:rStyle w:val="Hyperlink"/>
@@ -2536,11 +2582,11 @@
     <w:p>
       <w:pPr>
         <w:numPr>
-          <w:numId w:val="1019"/>
-          <w:ilvl w:val="0"/>
-        </w:numPr>
-      </w:pPr>
-      <w:hyperlink r:id="rId68">
+          <w:numId w:val="1020"/>
+          <w:ilvl w:val="0"/>
+        </w:numPr>
+      </w:pPr>
+      <w:hyperlink r:id="rId69">
         <w:r>
           <w:rPr>
             <w:rStyle w:val="Hyperlink"/>
@@ -2556,8 +2602,8 @@
       <w:pPr>
         <w:pStyle w:val="Heading2"/>
       </w:pPr>
-      <w:bookmarkStart w:id="69" w:name="donde-encontrarme"/>
-      <w:bookmarkEnd w:id="69"/>
+      <w:bookmarkStart w:id="70" w:name="donde-encontrarme"/>
+      <w:bookmarkEnd w:id="70"/>
       <w:r>
         <w:t xml:space="preserve">¿Donde encontrarme?</w:t>
       </w:r>
@@ -2566,7 +2612,7 @@
       <w:pPr>
         <w:pStyle w:val="Compact"/>
         <w:numPr>
-          <w:numId w:val="1020"/>
+          <w:numId w:val="1021"/>
           <w:ilvl w:val="0"/>
         </w:numPr>
       </w:pPr>
@@ -2587,7 +2633,7 @@
       <w:pPr>
         <w:pStyle w:val="Compact"/>
         <w:numPr>
-          <w:numId w:val="1021"/>
+          <w:numId w:val="1022"/>
           <w:ilvl w:val="1"/>
         </w:numPr>
       </w:pPr>
@@ -2597,7 +2643,7 @@
       <w:r>
         <w:t xml:space="preserve"> </w:t>
       </w:r>
-      <w:hyperlink r:id="rId70">
+      <w:hyperlink r:id="rId71">
         <w:r>
           <w:rPr>
             <w:rStyle w:val="Hyperlink"/>
@@ -2610,7 +2656,7 @@
       <w:pPr>
         <w:pStyle w:val="Compact"/>
         <w:numPr>
-          <w:numId w:val="1021"/>
+          <w:numId w:val="1022"/>
           <w:ilvl w:val="1"/>
         </w:numPr>
       </w:pPr>
@@ -2620,7 +2666,7 @@
       <w:r>
         <w:t xml:space="preserve"> </w:t>
       </w:r>
-      <w:hyperlink r:id="rId71">
+      <w:hyperlink r:id="rId72">
         <w:r>
           <w:rPr>
             <w:rStyle w:val="Hyperlink"/>
@@ -2633,7 +2679,7 @@
       <w:pPr>
         <w:pStyle w:val="Compact"/>
         <w:numPr>
-          <w:numId w:val="1021"/>
+          <w:numId w:val="1022"/>
           <w:ilvl w:val="1"/>
         </w:numPr>
       </w:pPr>
@@ -2643,7 +2689,7 @@
       <w:r>
         <w:t xml:space="preserve"> </w:t>
       </w:r>
-      <w:hyperlink r:id="rId72">
+      <w:hyperlink r:id="rId73">
         <w:r>
           <w:rPr>
             <w:rStyle w:val="Hyperlink"/>
@@ -2656,7 +2702,7 @@
       <w:pPr>
         <w:pStyle w:val="Compact"/>
         <w:numPr>
-          <w:numId w:val="1021"/>
+          <w:numId w:val="1022"/>
           <w:ilvl w:val="1"/>
         </w:numPr>
       </w:pPr>
@@ -2666,7 +2712,7 @@
       <w:r>
         <w:t xml:space="preserve"> </w:t>
       </w:r>
-      <w:hyperlink r:id="rId73">
+      <w:hyperlink r:id="rId74">
         <w:r>
           <w:rPr>
             <w:rStyle w:val="Hyperlink"/>
@@ -2679,7 +2725,7 @@
       <w:pPr>
         <w:pStyle w:val="Compact"/>
         <w:numPr>
-          <w:numId w:val="1021"/>
+          <w:numId w:val="1022"/>
           <w:ilvl w:val="1"/>
         </w:numPr>
       </w:pPr>
@@ -2689,7 +2735,7 @@
       <w:r>
         <w:t xml:space="preserve"> </w:t>
       </w:r>
-      <w:hyperlink r:id="rId74">
+      <w:hyperlink r:id="rId75">
         <w:r>
           <w:rPr>
             <w:rStyle w:val="Hyperlink"/>
@@ -2806,7 +2852,7 @@
     </w:lvl>
   </w:abstractNum>
   <w:abstractNum w:abstractNumId="990">
-    <w:nsid w:val="5c77b1bc"/>
+    <w:nsid w:val="20475ea3"/>
     <w:multiLevelType w:val="multilevel"/>
     <w:lvl w:ilvl="0">
       <w:numFmt w:val="bullet"/>
@@ -2887,7 +2933,7 @@
     </w:lvl>
   </w:abstractNum>
   <w:abstractNum w:abstractNumId="991">
-    <w:nsid w:val="4253669e"/>
+    <w:nsid w:val="77e36c17"/>
     <w:multiLevelType w:val="multilevel"/>
     <w:lvl w:ilvl="0">
       <w:numFmt w:val="bullet"/>
@@ -3034,6 +3080,9 @@
     <w:abstractNumId w:val="991"/>
   </w:num>
   <w:num w:numId="1021">
+    <w:abstractNumId w:val="991"/>
+  </w:num>
+  <w:num w:numId="1022">
     <w:abstractNumId w:val="991"/>
   </w:num>
 </w:numbering>

--- a/doc/export/leeme-book.docx
+++ b/doc/export/leeme-book.docx
@@ -53,13 +53,7 @@
         <w:pStyle w:val="Date"/>
       </w:pPr>
       <w:r>
-        <w:t xml:space="preserve">Septiembre</w:t>
-      </w:r>
-      <w:r>
-        <w:t xml:space="preserve"> </w:t>
-      </w:r>
-      <w:r>
-        <w:t xml:space="preserve">2019</w:t>
+        <w:t xml:space="preserve">@asanzdiego</w:t>
       </w:r>
     </w:p>
     <w:sdt>
@@ -2852,7 +2846,7 @@
     </w:lvl>
   </w:abstractNum>
   <w:abstractNum w:abstractNumId="990">
-    <w:nsid w:val="20475ea3"/>
+    <w:nsid w:val="b473560f"/>
     <w:multiLevelType w:val="multilevel"/>
     <w:lvl w:ilvl="0">
       <w:numFmt w:val="bullet"/>
@@ -2933,7 +2927,7 @@
     </w:lvl>
   </w:abstractNum>
   <w:abstractNum w:abstractNumId="991">
-    <w:nsid w:val="77e36c17"/>
+    <w:nsid w:val="63e3ea1d"/>
     <w:multiLevelType w:val="multilevel"/>
     <w:lvl w:ilvl="0">
       <w:numFmt w:val="bullet"/>

--- a/doc/export/leeme-book.docx
+++ b/doc/export/leeme-book.docx
@@ -423,10 +423,33 @@
     </w:p>
     <w:p>
       <w:pPr>
+        <w:pStyle w:val="Compact"/>
+        <w:numPr>
+          <w:numId w:val="1002"/>
+          <w:ilvl w:val="0"/>
+        </w:numPr>
+      </w:pPr>
+      <w:r>
+        <w:t xml:space="preserve">Pablo J. Triviño:</w:t>
+      </w:r>
+      <w:r>
+        <w:t xml:space="preserve"> </w:t>
+      </w:r>
+      <w:hyperlink r:id="rId35">
+        <w:r>
+          <w:rPr>
+            <w:rStyle w:val="Hyperlink"/>
+          </w:rPr>
+          <w:t xml:space="preserve">https://twitter.com/p_trivino</w:t>
+        </w:r>
+      </w:hyperlink>
+    </w:p>
+    <w:p>
+      <w:pPr>
         <w:pStyle w:val="Heading2"/>
       </w:pPr>
-      <w:bookmarkStart w:id="35" w:name="licencia"/>
-      <w:bookmarkEnd w:id="35"/>
+      <w:bookmarkStart w:id="36" w:name="licencia"/>
+      <w:bookmarkEnd w:id="36"/>
       <w:r>
         <w:t xml:space="preserve">Licencia</w:t>
       </w:r>
@@ -454,7 +477,7 @@
           <w:ilvl w:val="1"/>
         </w:numPr>
       </w:pPr>
-      <w:hyperlink r:id="rId36">
+      <w:hyperlink r:id="rId37">
         <w:r>
           <w:rPr>
             <w:rStyle w:val="Hyperlink"/>
@@ -486,7 +509,7 @@
           <w:ilvl w:val="1"/>
         </w:numPr>
       </w:pPr>
-      <w:hyperlink r:id="rId37">
+      <w:hyperlink r:id="rId38">
         <w:r>
           <w:rPr>
             <w:rStyle w:val="Hyperlink"/>
@@ -499,8 +522,8 @@
       <w:pPr>
         <w:pStyle w:val="Heading1"/>
       </w:pPr>
-      <w:bookmarkStart w:id="38" w:name="instalación"/>
-      <w:bookmarkEnd w:id="38"/>
+      <w:bookmarkStart w:id="39" w:name="instalación"/>
+      <w:bookmarkEnd w:id="39"/>
       <w:r>
         <w:t xml:space="preserve">Instalación</w:t>
       </w:r>
@@ -509,8 +532,8 @@
       <w:pPr>
         <w:pStyle w:val="Heading2"/>
       </w:pPr>
-      <w:bookmarkStart w:id="39" w:name="dependencias"/>
-      <w:bookmarkEnd w:id="39"/>
+      <w:bookmarkStart w:id="40" w:name="dependencias"/>
+      <w:bookmarkEnd w:id="40"/>
       <w:r>
         <w:t xml:space="preserve">Dependencias</w:t>
       </w:r>
@@ -535,7 +558,7 @@
           <w:ilvl w:val="1"/>
         </w:numPr>
       </w:pPr>
-      <w:hyperlink r:id="rId40">
+      <w:hyperlink r:id="rId41">
         <w:r>
           <w:rPr>
             <w:rStyle w:val="Hyperlink"/>
@@ -552,7 +575,7 @@
           <w:ilvl w:val="1"/>
         </w:numPr>
       </w:pPr>
-      <w:hyperlink r:id="rId41">
+      <w:hyperlink r:id="rId42">
         <w:r>
           <w:rPr>
             <w:rStyle w:val="Hyperlink"/>
@@ -581,7 +604,7 @@
           <w:ilvl w:val="1"/>
         </w:numPr>
       </w:pPr>
-      <w:hyperlink r:id="rId42">
+      <w:hyperlink r:id="rId43">
         <w:r>
           <w:rPr>
             <w:rStyle w:val="Hyperlink"/>
@@ -594,8 +617,8 @@
       <w:pPr>
         <w:pStyle w:val="Heading2"/>
       </w:pPr>
-      <w:bookmarkStart w:id="43" w:name="requisitos"/>
-      <w:bookmarkEnd w:id="43"/>
+      <w:bookmarkStart w:id="44" w:name="requisitos"/>
+      <w:bookmarkEnd w:id="44"/>
       <w:r>
         <w:t xml:space="preserve">Requisitos</w:t>
       </w:r>
@@ -620,8 +643,8 @@
       <w:pPr>
         <w:pStyle w:val="Heading2"/>
       </w:pPr>
-      <w:bookmarkStart w:id="44" w:name="descarga"/>
-      <w:bookmarkEnd w:id="44"/>
+      <w:bookmarkStart w:id="45" w:name="descarga"/>
+      <w:bookmarkEnd w:id="45"/>
       <w:r>
         <w:t xml:space="preserve">Descarga</w:t>
       </w:r>
@@ -630,7 +653,7 @@
       <w:pPr>
         <w:pStyle w:val="FirstParagraph"/>
       </w:pPr>
-      <w:hyperlink r:id="rId45">
+      <w:hyperlink r:id="rId46">
         <w:r>
           <w:rPr>
             <w:rStyle w:val="Hyperlink"/>
@@ -643,8 +666,8 @@
       <w:pPr>
         <w:pStyle w:val="Heading2"/>
       </w:pPr>
-      <w:bookmarkStart w:id="46" w:name="docker"/>
-      <w:bookmarkEnd w:id="46"/>
+      <w:bookmarkStart w:id="47" w:name="docker"/>
+      <w:bookmarkEnd w:id="47"/>
       <w:r>
         <w:t xml:space="preserve">Docker</w:t>
       </w:r>
@@ -681,8 +704,8 @@
       <w:pPr>
         <w:pStyle w:val="Heading3"/>
       </w:pPr>
-      <w:bookmarkStart w:id="47" w:name="construir-la-imagen"/>
-      <w:bookmarkEnd w:id="47"/>
+      <w:bookmarkStart w:id="48" w:name="construir-la-imagen"/>
+      <w:bookmarkEnd w:id="48"/>
       <w:r>
         <w:t xml:space="preserve">Construir la imagen</w:t>
       </w:r>
@@ -710,8 +733,8 @@
       <w:pPr>
         <w:pStyle w:val="Heading3"/>
       </w:pPr>
-      <w:bookmarkStart w:id="48" w:name="lanzar-el-contenedor"/>
-      <w:bookmarkEnd w:id="48"/>
+      <w:bookmarkStart w:id="49" w:name="lanzar-el-contenedor"/>
+      <w:bookmarkEnd w:id="49"/>
       <w:r>
         <w:t xml:space="preserve">Lanzar el contenedor</w:t>
       </w:r>
@@ -748,8 +771,8 @@
       <w:pPr>
         <w:pStyle w:val="Heading1"/>
       </w:pPr>
-      <w:bookmarkStart w:id="49" w:name="manejo"/>
-      <w:bookmarkEnd w:id="49"/>
+      <w:bookmarkStart w:id="50" w:name="manejo"/>
+      <w:bookmarkEnd w:id="50"/>
       <w:r>
         <w:t xml:space="preserve">Manejo</w:t>
       </w:r>
@@ -758,8 +781,8 @@
       <w:pPr>
         <w:pStyle w:val="Heading2"/>
       </w:pPr>
-      <w:bookmarkStart w:id="50" w:name="creación"/>
-      <w:bookmarkEnd w:id="50"/>
+      <w:bookmarkStart w:id="51" w:name="creación"/>
+      <w:bookmarkEnd w:id="51"/>
       <w:r>
         <w:t xml:space="preserve">Creación</w:t>
       </w:r>
@@ -827,7 +850,7 @@
       <w:r>
         <w:t xml:space="preserve"> </w:t>
       </w:r>
-      <w:hyperlink r:id="rId51">
+      <w:hyperlink r:id="rId52">
         <w:r>
           <w:rPr>
             <w:rStyle w:val="Hyperlink"/>
@@ -855,8 +878,8 @@
       <w:pPr>
         <w:pStyle w:val="Heading2"/>
       </w:pPr>
-      <w:bookmarkStart w:id="52" w:name="notas"/>
-      <w:bookmarkEnd w:id="52"/>
+      <w:bookmarkStart w:id="53" w:name="notas"/>
+      <w:bookmarkEnd w:id="53"/>
       <w:r>
         <w:t xml:space="preserve">Notas</w:t>
       </w:r>
@@ -952,8 +975,129 @@
       <w:pPr>
         <w:pStyle w:val="Heading2"/>
       </w:pPr>
-      <w:bookmarkStart w:id="53" w:name="niveles"/>
-      <w:bookmarkEnd w:id="53"/>
+      <w:bookmarkStart w:id="54" w:name="mathjax"/>
+      <w:bookmarkEnd w:id="54"/>
+      <w:r>
+        <w:t xml:space="preserve">MathJax</w:t>
+      </w:r>
+    </w:p>
+    <w:p>
+      <w:pPr>
+        <w:pStyle w:val="FirstParagraph"/>
+      </w:pPr>
+      <w:r>
+        <w:t xml:space="preserve">Se puede utilizar la librería</w:t>
+      </w:r>
+      <w:r>
+        <w:t xml:space="preserve"> </w:t>
+      </w:r>
+      <w:hyperlink r:id="rId55">
+        <w:r>
+          <w:rPr>
+            <w:rStyle w:val="Hyperlink"/>
+          </w:rPr>
+          <w:t xml:space="preserve">MathJax</w:t>
+        </w:r>
+      </w:hyperlink>
+      <w:r>
+        <w:t xml:space="preserve">.</w:t>
+      </w:r>
+    </w:p>
+    <w:p>
+      <w:pPr>
+        <w:pStyle w:val="BodyText"/>
+      </w:pPr>
+      <w:r>
+        <w:t xml:space="preserve">Así esto:</w:t>
+      </w:r>
+    </w:p>
+    <w:p>
+      <w:pPr>
+        <w:pStyle w:val="SourceCode"/>
+      </w:pPr>
+      <w:r>
+        <w:rPr>
+          <w:rStyle w:val="VerbatimChar"/>
+        </w:rPr>
+        <w:t xml:space="preserve">$$x = {-b \pm \sqrt{b^2-4ac}}.$$</w:t>
+      </w:r>
+    </w:p>
+    <w:p>
+      <w:pPr>
+        <w:pStyle w:val="FirstParagraph"/>
+      </w:pPr>
+      <w:r>
+        <w:t xml:space="preserve">Se transforma en:</w:t>
+      </w:r>
+    </w:p>
+    <w:p>
+      <w:pPr>
+        <w:pStyle w:val="BodyText"/>
+      </w:pPr>
+      <m:oMathPara>
+        <m:oMathParaPr>
+          <m:jc m:val="center"/>
+        </m:oMathParaPr>
+        <m:oMath>
+          <m:r>
+            <m:t>x</m:t>
+          </m:r>
+          <m:r>
+            <m:t>=</m:t>
+          </m:r>
+          <m:r>
+            <m:t>−</m:t>
+          </m:r>
+          <m:r>
+            <m:t>b</m:t>
+          </m:r>
+          <m:r>
+            <m:t>±</m:t>
+          </m:r>
+          <m:rad>
+            <m:radPr>
+              <m:degHide m:val="1"/>
+            </m:radPr>
+            <m:deg/>
+            <m:e>
+              <m:sSup>
+                <m:e>
+                  <m:r>
+                    <m:t>b</m:t>
+                  </m:r>
+                </m:e>
+                <m:sup>
+                  <m:r>
+                    <m:t>2</m:t>
+                  </m:r>
+                </m:sup>
+              </m:sSup>
+              <m:r>
+                <m:t>−</m:t>
+              </m:r>
+              <m:r>
+                <m:t>4</m:t>
+              </m:r>
+              <m:r>
+                <m:t>a</m:t>
+              </m:r>
+              <m:r>
+                <m:t>c</m:t>
+              </m:r>
+            </m:e>
+          </m:rad>
+          <m:r>
+            <m:t>.</m:t>
+          </m:r>
+        </m:oMath>
+      </m:oMathPara>
+    </w:p>
+    <w:p>
+      <w:pPr>
+        <w:pStyle w:val="Heading2"/>
+      </w:pPr>
+      <w:bookmarkStart w:id="56" w:name="niveles"/>
+      <w:bookmarkEnd w:id="56"/>
       <w:r>
         <w:t xml:space="preserve">Niveles</w:t>
       </w:r>
@@ -1025,8 +1169,8 @@
       <w:pPr>
         <w:pStyle w:val="Heading2"/>
       </w:pPr>
-      <w:bookmarkStart w:id="54" w:name="numeración"/>
-      <w:bookmarkEnd w:id="54"/>
+      <w:bookmarkStart w:id="57" w:name="numeración"/>
+      <w:bookmarkEnd w:id="57"/>
       <w:r>
         <w:t xml:space="preserve">Numeración</w:t>
       </w:r>
@@ -1091,8 +1235,8 @@
       <w:pPr>
         <w:pStyle w:val="Heading2"/>
       </w:pPr>
-      <w:bookmarkStart w:id="55" w:name="configuración"/>
-      <w:bookmarkEnd w:id="55"/>
+      <w:bookmarkStart w:id="58" w:name="configuración"/>
+      <w:bookmarkEnd w:id="58"/>
       <w:r>
         <w:t xml:space="preserve">Configuración</w:t>
       </w:r>
@@ -1482,8 +1626,8 @@
       <w:pPr>
         <w:pStyle w:val="Heading2"/>
       </w:pPr>
-      <w:bookmarkStart w:id="56" w:name="generación"/>
-      <w:bookmarkEnd w:id="56"/>
+      <w:bookmarkStart w:id="59" w:name="generación"/>
+      <w:bookmarkEnd w:id="59"/>
       <w:r>
         <w:t xml:space="preserve">Generación</w:t>
       </w:r>
@@ -1604,8 +1748,8 @@
       <w:pPr>
         <w:pStyle w:val="Heading1"/>
       </w:pPr>
-      <w:bookmarkStart w:id="57" w:name="releases-notes"/>
-      <w:bookmarkEnd w:id="57"/>
+      <w:bookmarkStart w:id="60" w:name="releases-notes"/>
+      <w:bookmarkEnd w:id="60"/>
       <w:r>
         <w:t xml:space="preserve">Releases notes</w:t>
       </w:r>
@@ -1614,8 +1758,8 @@
       <w:pPr>
         <w:pStyle w:val="Heading2"/>
       </w:pPr>
-      <w:bookmarkStart w:id="58" w:name="versión-1.0"/>
-      <w:bookmarkEnd w:id="58"/>
+      <w:bookmarkStart w:id="61" w:name="versión-1.0"/>
+      <w:bookmarkEnd w:id="61"/>
       <w:r>
         <w:t xml:space="preserve">Versión 1.0</w:t>
       </w:r>
@@ -1780,8 +1924,8 @@
       <w:pPr>
         <w:pStyle w:val="Heading2"/>
       </w:pPr>
-      <w:bookmarkStart w:id="59" w:name="versión-2.0"/>
-      <w:bookmarkEnd w:id="59"/>
+      <w:bookmarkStart w:id="62" w:name="versión-2.0"/>
+      <w:bookmarkEnd w:id="62"/>
       <w:r>
         <w:t xml:space="preserve">Versión 2.0</w:t>
       </w:r>
@@ -2191,8 +2335,8 @@
       <w:pPr>
         <w:pStyle w:val="Heading2"/>
       </w:pPr>
-      <w:bookmarkStart w:id="60" w:name="versión-3.0"/>
-      <w:bookmarkEnd w:id="60"/>
+      <w:bookmarkStart w:id="63" w:name="versión-3.0"/>
+      <w:bookmarkEnd w:id="63"/>
       <w:r>
         <w:t xml:space="preserve">Versión 3.0</w:t>
       </w:r>
@@ -2235,7 +2379,7 @@
       <w:r>
         <w:t xml:space="preserve"> </w:t>
       </w:r>
-      <w:hyperlink r:id="rId42">
+      <w:hyperlink r:id="rId43">
         <w:r>
           <w:rPr>
             <w:rStyle w:val="Hyperlink"/>
@@ -2261,7 +2405,7 @@
       <w:r>
         <w:t xml:space="preserve"> </w:t>
       </w:r>
-      <w:hyperlink r:id="rId41">
+      <w:hyperlink r:id="rId42">
         <w:r>
           <w:rPr>
             <w:rStyle w:val="Hyperlink"/>
@@ -2301,8 +2445,8 @@
       <w:pPr>
         <w:pStyle w:val="Heading2"/>
       </w:pPr>
-      <w:bookmarkStart w:id="61" w:name="versión-4.0"/>
-      <w:bookmarkEnd w:id="61"/>
+      <w:bookmarkStart w:id="64" w:name="versión-4.0"/>
+      <w:bookmarkEnd w:id="64"/>
       <w:r>
         <w:t xml:space="preserve">Versión 4.0</w:t>
       </w:r>
@@ -2345,10 +2489,53 @@
     </w:p>
     <w:p>
       <w:pPr>
+        <w:pStyle w:val="Compact"/>
+        <w:numPr>
+          <w:numId w:val="1018"/>
+          <w:ilvl w:val="0"/>
+        </w:numPr>
+      </w:pPr>
+      <w:r>
+        <w:t xml:space="preserve">Añadida la librería</w:t>
+      </w:r>
+      <w:r>
+        <w:t xml:space="preserve"> </w:t>
+      </w:r>
+      <w:hyperlink r:id="rId55">
+        <w:r>
+          <w:rPr>
+            <w:rStyle w:val="Hyperlink"/>
+          </w:rPr>
+          <w:t xml:space="preserve">MathJax/</w:t>
+        </w:r>
+      </w:hyperlink>
+      <w:r>
+        <w:t xml:space="preserve"> </w:t>
+      </w:r>
+      <w:r>
+        <w:t xml:space="preserve">gracias a</w:t>
+      </w:r>
+      <w:r>
+        <w:t xml:space="preserve"> </w:t>
+      </w:r>
+      <w:hyperlink r:id="rId35">
+        <w:r>
+          <w:rPr>
+            <w:rStyle w:val="Hyperlink"/>
+          </w:rPr>
+          <w:t xml:space="preserve">Pablo J. Triviño</w:t>
+        </w:r>
+      </w:hyperlink>
+      <w:r>
+        <w:t xml:space="preserve">.</w:t>
+      </w:r>
+    </w:p>
+    <w:p>
+      <w:pPr>
         <w:pStyle w:val="Heading1"/>
       </w:pPr>
-      <w:bookmarkStart w:id="63" w:name="adolfo-sanz-de-diego-autor"/>
-      <w:bookmarkEnd w:id="63"/>
+      <w:bookmarkStart w:id="66" w:name="adolfo-sanz-de-diego-autor"/>
+      <w:bookmarkEnd w:id="66"/>
       <w:r>
         <w:drawing>
           <wp:inline>
@@ -2365,7 +2552,7 @@
                     </pic:cNvPicPr>
                   </pic:nvPicPr>
                   <pic:blipFill>
-                    <a:blip r:embed="rId62"/>
+                    <a:blip r:embed="rId65"/>
                     <a:stretch>
                       <a:fillRect/>
                     </a:stretch>
@@ -2402,8 +2589,8 @@
       <w:pPr>
         <w:pStyle w:val="Heading2"/>
       </w:pPr>
-      <w:bookmarkStart w:id="64" w:name="adolfo-sanz-de-diego"/>
-      <w:bookmarkEnd w:id="64"/>
+      <w:bookmarkStart w:id="67" w:name="adolfo-sanz-de-diego"/>
+      <w:bookmarkEnd w:id="67"/>
       <w:r>
         <w:t xml:space="preserve">Adolfo Sanz De Diego</w:t>
       </w:r>
@@ -2484,8 +2671,8 @@
       <w:pPr>
         <w:pStyle w:val="Heading2"/>
       </w:pPr>
-      <w:bookmarkStart w:id="65" w:name="algunos-proyectos"/>
-      <w:bookmarkEnd w:id="65"/>
+      <w:bookmarkStart w:id="68" w:name="algunos-proyectos"/>
+      <w:bookmarkEnd w:id="68"/>
       <w:r>
         <w:t xml:space="preserve">Algunos proyectos</w:t>
       </w:r>
@@ -2513,7 +2700,7 @@
                     </pic:cNvPicPr>
                   </pic:nvPicPr>
                   <pic:blipFill>
-                    <a:blip r:embed="rId66"/>
+                    <a:blip r:embed="rId69"/>
                     <a:stretch>
                       <a:fillRect/>
                     </a:stretch>
@@ -2542,7 +2729,7 @@
       <w:r>
         <w:t xml:space="preserve"> </w:t>
       </w:r>
-      <w:hyperlink r:id="rId67">
+      <w:hyperlink r:id="rId70">
         <w:r>
           <w:rPr>
             <w:rStyle w:val="Hyperlink"/>
@@ -2561,7 +2748,7 @@
           <w:ilvl w:val="0"/>
         </w:numPr>
       </w:pPr>
-      <w:hyperlink r:id="rId68">
+      <w:hyperlink r:id="rId71">
         <w:r>
           <w:rPr>
             <w:rStyle w:val="Hyperlink"/>
@@ -2580,7 +2767,7 @@
           <w:ilvl w:val="0"/>
         </w:numPr>
       </w:pPr>
-      <w:hyperlink r:id="rId69">
+      <w:hyperlink r:id="rId72">
         <w:r>
           <w:rPr>
             <w:rStyle w:val="Hyperlink"/>
@@ -2596,8 +2783,8 @@
       <w:pPr>
         <w:pStyle w:val="Heading2"/>
       </w:pPr>
-      <w:bookmarkStart w:id="70" w:name="donde-encontrarme"/>
-      <w:bookmarkEnd w:id="70"/>
+      <w:bookmarkStart w:id="73" w:name="donde-encontrarme"/>
+      <w:bookmarkEnd w:id="73"/>
       <w:r>
         <w:t xml:space="preserve">¿Donde encontrarme?</w:t>
       </w:r>
@@ -2637,7 +2824,7 @@
       <w:r>
         <w:t xml:space="preserve"> </w:t>
       </w:r>
-      <w:hyperlink r:id="rId71">
+      <w:hyperlink r:id="rId74">
         <w:r>
           <w:rPr>
             <w:rStyle w:val="Hyperlink"/>
@@ -2660,7 +2847,7 @@
       <w:r>
         <w:t xml:space="preserve"> </w:t>
       </w:r>
-      <w:hyperlink r:id="rId72">
+      <w:hyperlink r:id="rId75">
         <w:r>
           <w:rPr>
             <w:rStyle w:val="Hyperlink"/>
@@ -2683,7 +2870,7 @@
       <w:r>
         <w:t xml:space="preserve"> </w:t>
       </w:r>
-      <w:hyperlink r:id="rId73">
+      <w:hyperlink r:id="rId76">
         <w:r>
           <w:rPr>
             <w:rStyle w:val="Hyperlink"/>
@@ -2706,7 +2893,7 @@
       <w:r>
         <w:t xml:space="preserve"> </w:t>
       </w:r>
-      <w:hyperlink r:id="rId74">
+      <w:hyperlink r:id="rId77">
         <w:r>
           <w:rPr>
             <w:rStyle w:val="Hyperlink"/>
@@ -2729,7 +2916,7 @@
       <w:r>
         <w:t xml:space="preserve"> </w:t>
       </w:r>
-      <w:hyperlink r:id="rId75">
+      <w:hyperlink r:id="rId78">
         <w:r>
           <w:rPr>
             <w:rStyle w:val="Hyperlink"/>
@@ -2846,7 +3033,7 @@
     </w:lvl>
   </w:abstractNum>
   <w:abstractNum w:abstractNumId="990">
-    <w:nsid w:val="b473560f"/>
+    <w:nsid w:val="93eb2351"/>
     <w:multiLevelType w:val="multilevel"/>
     <w:lvl w:ilvl="0">
       <w:numFmt w:val="bullet"/>
@@ -2927,7 +3114,7 @@
     </w:lvl>
   </w:abstractNum>
   <w:abstractNum w:abstractNumId="991">
-    <w:nsid w:val="63e3ea1d"/>
+    <w:nsid w:val="e2d58f9a"/>
     <w:multiLevelType w:val="multilevel"/>
     <w:lvl w:ilvl="0">
       <w:numFmt w:val="bullet"/>

--- a/doc/export/leeme-book.docx
+++ b/doc/export/leeme-book.docx
@@ -3033,7 +3033,7 @@
     </w:lvl>
   </w:abstractNum>
   <w:abstractNum w:abstractNumId="990">
-    <w:nsid w:val="93eb2351"/>
+    <w:nsid w:val="cffbbd4d"/>
     <w:multiLevelType w:val="multilevel"/>
     <w:lvl w:ilvl="0">
       <w:numFmt w:val="bullet"/>
@@ -3114,7 +3114,7 @@
     </w:lvl>
   </w:abstractNum>
   <w:abstractNum w:abstractNumId="991">
-    <w:nsid w:val="e2d58f9a"/>
+    <w:nsid w:val="36a4780b"/>
     <w:multiLevelType w:val="multilevel"/>
     <w:lvl w:ilvl="0">
       <w:numFmt w:val="bullet"/>

--- a/doc/export/leeme-book.docx
+++ b/doc/export/leeme-book.docx
@@ -2,60 +2,6 @@
 <file path=word/document.xml><?xml version="1.0" encoding="utf-8"?>
 <w:document xmlns:w="http://schemas.openxmlformats.org/wordprocessingml/2006/main" xmlns:m="http://schemas.openxmlformats.org/officeDocument/2006/math" xmlns:r="http://schemas.openxmlformats.org/officeDocument/2006/relationships" xmlns:o="urn:schemas-microsoft-com:office:office" xmlns:v="urn:schemas-microsoft-com:vml" xmlns:w10="urn:schemas-microsoft-com:office:word" xmlns:a="http://schemas.openxmlformats.org/drawingml/2006/main" xmlns:pic="http://schemas.openxmlformats.org/drawingml/2006/picture" xmlns:wp="http://schemas.openxmlformats.org/drawingml/2006/wordprocessingDrawing">
   <w:body>
-    <w:p>
-      <w:pPr>
-        <w:pStyle w:val="Title"/>
-      </w:pPr>
-      <w:r>
-        <w:t xml:space="preserve">Markdown</w:t>
-      </w:r>
-      <w:r>
-        <w:t xml:space="preserve"> </w:t>
-      </w:r>
-      <w:r>
-        <w:t xml:space="preserve">Slides</w:t>
-      </w:r>
-      <w:r>
-        <w:t xml:space="preserve"> </w:t>
-      </w:r>
-      <w:r>
-        <w:t xml:space="preserve">[ES]</w:t>
-      </w:r>
-    </w:p>
-    <w:p>
-      <w:pPr>
-        <w:pStyle w:val="Author"/>
-      </w:pPr>
-      <w:r>
-        <w:t xml:space="preserve">Adolfo</w:t>
-      </w:r>
-      <w:r>
-        <w:t xml:space="preserve"> </w:t>
-      </w:r>
-      <w:r>
-        <w:t xml:space="preserve">Sanz</w:t>
-      </w:r>
-      <w:r>
-        <w:t xml:space="preserve"> </w:t>
-      </w:r>
-      <w:r>
-        <w:t xml:space="preserve">De</w:t>
-      </w:r>
-      <w:r>
-        <w:t xml:space="preserve"> </w:t>
-      </w:r>
-      <w:r>
-        <w:t xml:space="preserve">Diego</w:t>
-      </w:r>
-    </w:p>
-    <w:p>
-      <w:pPr>
-        <w:pStyle w:val="Date"/>
-      </w:pPr>
-      <w:r>
-        <w:t xml:space="preserve">@asanzdiego</w:t>
-      </w:r>
-    </w:p>
     <w:sdt>
       <w:sdtPr>
         <w:docPartObj>
@@ -82,6 +28,32 @@
         </w:p>
       </w:sdtContent>
     </w:sdt>
+    <w:p>
+      <w:pPr>
+        <w:pStyle w:val="FirstParagraph"/>
+      </w:pPr>
+      <w:r>
+        <w:t xml:space="preserve">% Markdown Slides [ES]</w:t>
+      </w:r>
+      <w:r>
+        <w:t xml:space="preserve"> </w:t>
+      </w:r>
+      <w:r>
+        <w:t xml:space="preserve">% Adolfo Sanz De Diego</w:t>
+      </w:r>
+      <w:r>
+        <w:t xml:space="preserve"> </w:t>
+      </w:r>
+      <w:r>
+        <w:t xml:space="preserve">%</w:t>
+      </w:r>
+      <w:r>
+        <w:t xml:space="preserve"> </w:t>
+      </w:r>
+      <w:r>
+        <w:t xml:space="preserve">@asanzdiego</w:t>
+      </w:r>
+    </w:p>
     <w:p>
       <w:pPr>
         <w:pStyle w:val="Heading1"/>
@@ -344,10 +316,27 @@
     </w:p>
     <w:p>
       <w:pPr>
+        <w:pStyle w:val="Compact"/>
+        <w:numPr>
+          <w:numId w:val="1001"/>
+          <w:ilvl w:val="0"/>
+        </w:numPr>
+      </w:pPr>
+      <w:hyperlink r:id="rId31">
+        <w:r>
+          <w:rPr>
+            <w:rStyle w:val="Hyperlink"/>
+          </w:rPr>
+          <w:t xml:space="preserve">pdf-book</w:t>
+        </w:r>
+      </w:hyperlink>
+    </w:p>
+    <w:p>
+      <w:pPr>
         <w:pStyle w:val="Heading2"/>
       </w:pPr>
-      <w:bookmarkStart w:id="31" w:name="colaboradores"/>
-      <w:bookmarkEnd w:id="31"/>
+      <w:bookmarkStart w:id="32" w:name="colaboradores"/>
+      <w:bookmarkEnd w:id="32"/>
       <w:r>
         <w:t xml:space="preserve">Colaboradores</w:t>
       </w:r>
@@ -366,7 +355,7 @@
       <w:r>
         <w:t xml:space="preserve"> </w:t>
       </w:r>
-      <w:hyperlink r:id="rId32">
+      <w:hyperlink r:id="rId33">
         <w:r>
           <w:rPr>
             <w:rStyle w:val="Hyperlink"/>
@@ -389,7 +378,7 @@
       <w:r>
         <w:t xml:space="preserve"> </w:t>
       </w:r>
-      <w:hyperlink r:id="rId33">
+      <w:hyperlink r:id="rId34">
         <w:r>
           <w:rPr>
             <w:rStyle w:val="Hyperlink"/>
@@ -412,7 +401,7 @@
       <w:r>
         <w:t xml:space="preserve"> </w:t>
       </w:r>
-      <w:hyperlink r:id="rId34">
+      <w:hyperlink r:id="rId35">
         <w:r>
           <w:rPr>
             <w:rStyle w:val="Hyperlink"/>
@@ -435,7 +424,7 @@
       <w:r>
         <w:t xml:space="preserve"> </w:t>
       </w:r>
-      <w:hyperlink r:id="rId35">
+      <w:hyperlink r:id="rId36">
         <w:r>
           <w:rPr>
             <w:rStyle w:val="Hyperlink"/>
@@ -448,8 +437,8 @@
       <w:pPr>
         <w:pStyle w:val="Heading2"/>
       </w:pPr>
-      <w:bookmarkStart w:id="36" w:name="licencia"/>
-      <w:bookmarkEnd w:id="36"/>
+      <w:bookmarkStart w:id="37" w:name="licencia"/>
+      <w:bookmarkEnd w:id="37"/>
       <w:r>
         <w:t xml:space="preserve">Licencia</w:t>
       </w:r>
@@ -477,7 +466,7 @@
           <w:ilvl w:val="1"/>
         </w:numPr>
       </w:pPr>
-      <w:hyperlink r:id="rId37">
+      <w:hyperlink r:id="rId38">
         <w:r>
           <w:rPr>
             <w:rStyle w:val="Hyperlink"/>
@@ -509,7 +498,7 @@
           <w:ilvl w:val="1"/>
         </w:numPr>
       </w:pPr>
-      <w:hyperlink r:id="rId38">
+      <w:hyperlink r:id="rId39">
         <w:r>
           <w:rPr>
             <w:rStyle w:val="Hyperlink"/>
@@ -522,8 +511,8 @@
       <w:pPr>
         <w:pStyle w:val="Heading1"/>
       </w:pPr>
-      <w:bookmarkStart w:id="39" w:name="instalación"/>
-      <w:bookmarkEnd w:id="39"/>
+      <w:bookmarkStart w:id="40" w:name="instalación"/>
+      <w:bookmarkEnd w:id="40"/>
       <w:r>
         <w:t xml:space="preserve">Instalación</w:t>
       </w:r>
@@ -532,8 +521,8 @@
       <w:pPr>
         <w:pStyle w:val="Heading2"/>
       </w:pPr>
-      <w:bookmarkStart w:id="40" w:name="dependencias"/>
-      <w:bookmarkEnd w:id="40"/>
+      <w:bookmarkStart w:id="41" w:name="dependencias"/>
+      <w:bookmarkEnd w:id="41"/>
       <w:r>
         <w:t xml:space="preserve">Dependencias</w:t>
       </w:r>
@@ -558,7 +547,7 @@
           <w:ilvl w:val="1"/>
         </w:numPr>
       </w:pPr>
-      <w:hyperlink r:id="rId41">
+      <w:hyperlink r:id="rId42">
         <w:r>
           <w:rPr>
             <w:rStyle w:val="Hyperlink"/>
@@ -575,7 +564,7 @@
           <w:ilvl w:val="1"/>
         </w:numPr>
       </w:pPr>
-      <w:hyperlink r:id="rId42">
+      <w:hyperlink r:id="rId43">
         <w:r>
           <w:rPr>
             <w:rStyle w:val="Hyperlink"/>
@@ -588,6 +577,23 @@
       <w:pPr>
         <w:pStyle w:val="Compact"/>
         <w:numPr>
+          <w:numId w:val="1007"/>
+          <w:ilvl w:val="1"/>
+        </w:numPr>
+      </w:pPr>
+      <w:hyperlink r:id="rId44">
+        <w:r>
+          <w:rPr>
+            <w:rStyle w:val="Hyperlink"/>
+          </w:rPr>
+          <w:t xml:space="preserve">TeX Live</w:t>
+        </w:r>
+      </w:hyperlink>
+    </w:p>
+    <w:p>
+      <w:pPr>
+        <w:pStyle w:val="Compact"/>
+        <w:numPr>
           <w:numId w:val="1006"/>
           <w:ilvl w:val="0"/>
         </w:numPr>
@@ -604,7 +610,7 @@
           <w:ilvl w:val="1"/>
         </w:numPr>
       </w:pPr>
-      <w:hyperlink r:id="rId43">
+      <w:hyperlink r:id="rId45">
         <w:r>
           <w:rPr>
             <w:rStyle w:val="Hyperlink"/>
@@ -617,8 +623,8 @@
       <w:pPr>
         <w:pStyle w:val="Heading2"/>
       </w:pPr>
-      <w:bookmarkStart w:id="44" w:name="requisitos"/>
-      <w:bookmarkEnd w:id="44"/>
+      <w:bookmarkStart w:id="46" w:name="requisitos"/>
+      <w:bookmarkEnd w:id="46"/>
       <w:r>
         <w:t xml:space="preserve">Requisitos</w:t>
       </w:r>
@@ -643,8 +649,8 @@
       <w:pPr>
         <w:pStyle w:val="Heading2"/>
       </w:pPr>
-      <w:bookmarkStart w:id="45" w:name="descarga"/>
-      <w:bookmarkEnd w:id="45"/>
+      <w:bookmarkStart w:id="47" w:name="descarga"/>
+      <w:bookmarkEnd w:id="47"/>
       <w:r>
         <w:t xml:space="preserve">Descarga</w:t>
       </w:r>
@@ -653,7 +659,7 @@
       <w:pPr>
         <w:pStyle w:val="FirstParagraph"/>
       </w:pPr>
-      <w:hyperlink r:id="rId46">
+      <w:hyperlink r:id="rId48">
         <w:r>
           <w:rPr>
             <w:rStyle w:val="Hyperlink"/>
@@ -666,8 +672,8 @@
       <w:pPr>
         <w:pStyle w:val="Heading2"/>
       </w:pPr>
-      <w:bookmarkStart w:id="47" w:name="docker"/>
-      <w:bookmarkEnd w:id="47"/>
+      <w:bookmarkStart w:id="49" w:name="docker"/>
+      <w:bookmarkEnd w:id="49"/>
       <w:r>
         <w:t xml:space="preserve">Docker</w:t>
       </w:r>
@@ -704,8 +710,8 @@
       <w:pPr>
         <w:pStyle w:val="Heading3"/>
       </w:pPr>
-      <w:bookmarkStart w:id="48" w:name="construir-la-imagen"/>
-      <w:bookmarkEnd w:id="48"/>
+      <w:bookmarkStart w:id="50" w:name="construir-la-imagen"/>
+      <w:bookmarkEnd w:id="50"/>
       <w:r>
         <w:t xml:space="preserve">Construir la imagen</w:t>
       </w:r>
@@ -733,8 +739,8 @@
       <w:pPr>
         <w:pStyle w:val="Heading3"/>
       </w:pPr>
-      <w:bookmarkStart w:id="49" w:name="lanzar-el-contenedor"/>
-      <w:bookmarkEnd w:id="49"/>
+      <w:bookmarkStart w:id="51" w:name="lanzar-el-contenedor"/>
+      <w:bookmarkEnd w:id="51"/>
       <w:r>
         <w:t xml:space="preserve">Lanzar el contenedor</w:t>
       </w:r>
@@ -771,8 +777,8 @@
       <w:pPr>
         <w:pStyle w:val="Heading1"/>
       </w:pPr>
-      <w:bookmarkStart w:id="50" w:name="manejo"/>
-      <w:bookmarkEnd w:id="50"/>
+      <w:bookmarkStart w:id="52" w:name="manejo"/>
+      <w:bookmarkEnd w:id="52"/>
       <w:r>
         <w:t xml:space="preserve">Manejo</w:t>
       </w:r>
@@ -781,8 +787,8 @@
       <w:pPr>
         <w:pStyle w:val="Heading2"/>
       </w:pPr>
-      <w:bookmarkStart w:id="51" w:name="creación"/>
-      <w:bookmarkEnd w:id="51"/>
+      <w:bookmarkStart w:id="53" w:name="creación"/>
+      <w:bookmarkEnd w:id="53"/>
       <w:r>
         <w:t xml:space="preserve">Creación</w:t>
       </w:r>
@@ -850,7 +856,7 @@
       <w:r>
         <w:t xml:space="preserve"> </w:t>
       </w:r>
-      <w:hyperlink r:id="rId52">
+      <w:hyperlink r:id="rId54">
         <w:r>
           <w:rPr>
             <w:rStyle w:val="Hyperlink"/>
@@ -878,8 +884,8 @@
       <w:pPr>
         <w:pStyle w:val="Heading2"/>
       </w:pPr>
-      <w:bookmarkStart w:id="53" w:name="notas"/>
-      <w:bookmarkEnd w:id="53"/>
+      <w:bookmarkStart w:id="55" w:name="notas"/>
+      <w:bookmarkEnd w:id="55"/>
       <w:r>
         <w:t xml:space="preserve">Notas</w:t>
       </w:r>
@@ -975,8 +981,8 @@
       <w:pPr>
         <w:pStyle w:val="Heading2"/>
       </w:pPr>
-      <w:bookmarkStart w:id="54" w:name="mathjax"/>
-      <w:bookmarkEnd w:id="54"/>
+      <w:bookmarkStart w:id="56" w:name="mathjax"/>
+      <w:bookmarkEnd w:id="56"/>
       <w:r>
         <w:t xml:space="preserve">MathJax</w:t>
       </w:r>
@@ -991,7 +997,7 @@
       <w:r>
         <w:t xml:space="preserve"> </w:t>
       </w:r>
-      <w:hyperlink r:id="rId55">
+      <w:hyperlink r:id="rId57">
         <w:r>
           <w:rPr>
             <w:rStyle w:val="Hyperlink"/>
@@ -1096,8 +1102,8 @@
       <w:pPr>
         <w:pStyle w:val="Heading2"/>
       </w:pPr>
-      <w:bookmarkStart w:id="56" w:name="niveles"/>
-      <w:bookmarkEnd w:id="56"/>
+      <w:bookmarkStart w:id="58" w:name="niveles"/>
+      <w:bookmarkEnd w:id="58"/>
       <w:r>
         <w:t xml:space="preserve">Niveles</w:t>
       </w:r>
@@ -1169,8 +1175,8 @@
       <w:pPr>
         <w:pStyle w:val="Heading2"/>
       </w:pPr>
-      <w:bookmarkStart w:id="57" w:name="numeración"/>
-      <w:bookmarkEnd w:id="57"/>
+      <w:bookmarkStart w:id="59" w:name="numeración"/>
+      <w:bookmarkEnd w:id="59"/>
       <w:r>
         <w:t xml:space="preserve">Numeración</w:t>
       </w:r>
@@ -1235,8 +1241,8 @@
       <w:pPr>
         <w:pStyle w:val="Heading2"/>
       </w:pPr>
-      <w:bookmarkStart w:id="58" w:name="configuración"/>
-      <w:bookmarkEnd w:id="58"/>
+      <w:bookmarkStart w:id="60" w:name="configuración"/>
+      <w:bookmarkEnd w:id="60"/>
       <w:r>
         <w:t xml:space="preserve">Configuración</w:t>
       </w:r>
@@ -1626,8 +1632,8 @@
       <w:pPr>
         <w:pStyle w:val="Heading2"/>
       </w:pPr>
-      <w:bookmarkStart w:id="59" w:name="generación"/>
-      <w:bookmarkEnd w:id="59"/>
+      <w:bookmarkStart w:id="61" w:name="generación"/>
+      <w:bookmarkEnd w:id="61"/>
       <w:r>
         <w:t xml:space="preserve">Generación</w:t>
       </w:r>
@@ -1748,8 +1754,8 @@
       <w:pPr>
         <w:pStyle w:val="Heading1"/>
       </w:pPr>
-      <w:bookmarkStart w:id="60" w:name="releases-notes"/>
-      <w:bookmarkEnd w:id="60"/>
+      <w:bookmarkStart w:id="62" w:name="releases-notes"/>
+      <w:bookmarkEnd w:id="62"/>
       <w:r>
         <w:t xml:space="preserve">Releases notes</w:t>
       </w:r>
@@ -1758,8 +1764,8 @@
       <w:pPr>
         <w:pStyle w:val="Heading2"/>
       </w:pPr>
-      <w:bookmarkStart w:id="61" w:name="versión-1.0"/>
-      <w:bookmarkEnd w:id="61"/>
+      <w:bookmarkStart w:id="63" w:name="versión-1.0"/>
+      <w:bookmarkEnd w:id="63"/>
       <w:r>
         <w:t xml:space="preserve">Versión 1.0</w:t>
       </w:r>
@@ -1924,8 +1930,8 @@
       <w:pPr>
         <w:pStyle w:val="Heading2"/>
       </w:pPr>
-      <w:bookmarkStart w:id="62" w:name="versión-2.0"/>
-      <w:bookmarkEnd w:id="62"/>
+      <w:bookmarkStart w:id="64" w:name="versión-2.0"/>
+      <w:bookmarkEnd w:id="64"/>
       <w:r>
         <w:t xml:space="preserve">Versión 2.0</w:t>
       </w:r>
@@ -2100,7 +2106,7 @@
       <w:r>
         <w:t xml:space="preserve"> </w:t>
       </w:r>
-      <w:hyperlink r:id="rId34">
+      <w:hyperlink r:id="rId35">
         <w:r>
           <w:rPr>
             <w:rStyle w:val="Hyperlink"/>
@@ -2123,7 +2129,7 @@
       <w:r>
         <w:t xml:space="preserve"> </w:t>
       </w:r>
-      <w:hyperlink r:id="rId33">
+      <w:hyperlink r:id="rId34">
         <w:r>
           <w:rPr>
             <w:rStyle w:val="Hyperlink"/>
@@ -2146,7 +2152,7 @@
       <w:r>
         <w:t xml:space="preserve"> </w:t>
       </w:r>
-      <w:hyperlink r:id="rId32">
+      <w:hyperlink r:id="rId33">
         <w:r>
           <w:rPr>
             <w:rStyle w:val="Hyperlink"/>
@@ -2169,7 +2175,7 @@
       <w:r>
         <w:t xml:space="preserve"> </w:t>
       </w:r>
-      <w:hyperlink r:id="rId32">
+      <w:hyperlink r:id="rId33">
         <w:r>
           <w:rPr>
             <w:rStyle w:val="Hyperlink"/>
@@ -2192,7 +2198,7 @@
       <w:r>
         <w:t xml:space="preserve"> </w:t>
       </w:r>
-      <w:hyperlink r:id="rId32">
+      <w:hyperlink r:id="rId33">
         <w:r>
           <w:rPr>
             <w:rStyle w:val="Hyperlink"/>
@@ -2215,7 +2221,7 @@
       <w:r>
         <w:t xml:space="preserve"> </w:t>
       </w:r>
-      <w:hyperlink r:id="rId32">
+      <w:hyperlink r:id="rId33">
         <w:r>
           <w:rPr>
             <w:rStyle w:val="Hyperlink"/>
@@ -2238,7 +2244,7 @@
       <w:r>
         <w:t xml:space="preserve"> </w:t>
       </w:r>
-      <w:hyperlink r:id="rId32">
+      <w:hyperlink r:id="rId33">
         <w:r>
           <w:rPr>
             <w:rStyle w:val="Hyperlink"/>
@@ -2335,8 +2341,8 @@
       <w:pPr>
         <w:pStyle w:val="Heading2"/>
       </w:pPr>
-      <w:bookmarkStart w:id="63" w:name="versión-3.0"/>
-      <w:bookmarkEnd w:id="63"/>
+      <w:bookmarkStart w:id="65" w:name="versión-3.0"/>
+      <w:bookmarkEnd w:id="65"/>
       <w:r>
         <w:t xml:space="preserve">Versión 3.0</w:t>
       </w:r>
@@ -2379,7 +2385,7 @@
       <w:r>
         <w:t xml:space="preserve"> </w:t>
       </w:r>
-      <w:hyperlink r:id="rId43">
+      <w:hyperlink r:id="rId45">
         <w:r>
           <w:rPr>
             <w:rStyle w:val="Hyperlink"/>
@@ -2405,7 +2411,7 @@
       <w:r>
         <w:t xml:space="preserve"> </w:t>
       </w:r>
-      <w:hyperlink r:id="rId42">
+      <w:hyperlink r:id="rId43">
         <w:r>
           <w:rPr>
             <w:rStyle w:val="Hyperlink"/>
@@ -2445,8 +2451,8 @@
       <w:pPr>
         <w:pStyle w:val="Heading2"/>
       </w:pPr>
-      <w:bookmarkStart w:id="64" w:name="versión-4.0"/>
-      <w:bookmarkEnd w:id="64"/>
+      <w:bookmarkStart w:id="66" w:name="versión-4.0"/>
+      <w:bookmarkEnd w:id="66"/>
       <w:r>
         <w:t xml:space="preserve">Versión 4.0</w:t>
       </w:r>
@@ -2501,7 +2507,7 @@
       <w:r>
         <w:t xml:space="preserve"> </w:t>
       </w:r>
-      <w:hyperlink r:id="rId55">
+      <w:hyperlink r:id="rId57">
         <w:r>
           <w:rPr>
             <w:rStyle w:val="Hyperlink"/>
@@ -2518,7 +2524,7 @@
       <w:r>
         <w:t xml:space="preserve"> </w:t>
       </w:r>
-      <w:hyperlink r:id="rId35">
+      <w:hyperlink r:id="rId36">
         <w:r>
           <w:rPr>
             <w:rStyle w:val="Hyperlink"/>
@@ -2532,10 +2538,79 @@
     </w:p>
     <w:p>
       <w:pPr>
+        <w:pStyle w:val="Heading2"/>
+      </w:pPr>
+      <w:bookmarkStart w:id="67" w:name="versión-5.0"/>
+      <w:bookmarkEnd w:id="67"/>
+      <w:r>
+        <w:t xml:space="preserve">Versión 5.0</w:t>
+      </w:r>
+    </w:p>
+    <w:p>
+      <w:pPr>
+        <w:pStyle w:val="Compact"/>
+        <w:numPr>
+          <w:numId w:val="1019"/>
+          <w:ilvl w:val="0"/>
+        </w:numPr>
+      </w:pPr>
+      <w:r>
+        <w:t xml:space="preserve">Arreglados algunos fallos.</w:t>
+      </w:r>
+    </w:p>
+    <w:p>
+      <w:pPr>
+        <w:pStyle w:val="Compact"/>
+        <w:numPr>
+          <w:numId w:val="1019"/>
+          <w:ilvl w:val="0"/>
+        </w:numPr>
+      </w:pPr>
+      <w:r>
+        <w:t xml:space="preserve">Añadido de nuevo la opción de expotación a PDF en formato libro.</w:t>
+      </w:r>
+    </w:p>
+    <w:p>
+      <w:pPr>
+        <w:pStyle w:val="Compact"/>
+        <w:numPr>
+          <w:numId w:val="1019"/>
+          <w:ilvl w:val="0"/>
+        </w:numPr>
+      </w:pPr>
+      <w:r>
+        <w:t xml:space="preserve">Añadida la posibilidad de importar ficheros o fragmentos de un fichero externo.</w:t>
+      </w:r>
+    </w:p>
+    <w:p>
+      <w:pPr>
+        <w:pStyle w:val="Compact"/>
+        <w:numPr>
+          <w:numId w:val="1019"/>
+          <w:ilvl w:val="0"/>
+        </w:numPr>
+      </w:pPr>
+      <w:r>
+        <w:t xml:space="preserve">Añadido el plugin</w:t>
+      </w:r>
+      <w:r>
+        <w:t xml:space="preserve"> </w:t>
+      </w:r>
+      <w:hyperlink r:id="rId68">
+        <w:r>
+          <w:rPr>
+            <w:rStyle w:val="Hyperlink"/>
+          </w:rPr>
+          <w:t xml:space="preserve">https://github.com/rajgoel/reveal.js-plugins/tree/master/chalkboard</w:t>
+        </w:r>
+      </w:hyperlink>
+    </w:p>
+    <w:p>
+      <w:pPr>
         <w:pStyle w:val="Heading1"/>
       </w:pPr>
-      <w:bookmarkStart w:id="66" w:name="adolfo-sanz-de-diego-autor"/>
-      <w:bookmarkEnd w:id="66"/>
+      <w:bookmarkStart w:id="70" w:name="adolfo-sanz-de-diego-autor"/>
+      <w:bookmarkEnd w:id="70"/>
       <w:r>
         <w:drawing>
           <wp:inline>
@@ -2552,7 +2627,7 @@
                     </pic:cNvPicPr>
                   </pic:nvPicPr>
                   <pic:blipFill>
-                    <a:blip r:embed="rId65"/>
+                    <a:blip r:embed="rId69"/>
                     <a:stretch>
                       <a:fillRect/>
                     </a:stretch>
@@ -2589,8 +2664,8 @@
       <w:pPr>
         <w:pStyle w:val="Heading2"/>
       </w:pPr>
-      <w:bookmarkStart w:id="67" w:name="adolfo-sanz-de-diego"/>
-      <w:bookmarkEnd w:id="67"/>
+      <w:bookmarkStart w:id="71" w:name="adolfo-sanz-de-diego"/>
+      <w:bookmarkEnd w:id="71"/>
       <w:r>
         <w:t xml:space="preserve">Adolfo Sanz De Diego</w:t>
       </w:r>
@@ -2598,7 +2673,7 @@
     <w:p>
       <w:pPr>
         <w:numPr>
-          <w:numId w:val="1019"/>
+          <w:numId w:val="1020"/>
           <w:ilvl w:val="0"/>
         </w:numPr>
       </w:pPr>
@@ -2621,7 +2696,7 @@
     <w:p>
       <w:pPr>
         <w:numPr>
-          <w:numId w:val="1019"/>
+          <w:numId w:val="1020"/>
           <w:ilvl w:val="0"/>
         </w:numPr>
       </w:pPr>
@@ -2647,7 +2722,7 @@
     <w:p>
       <w:pPr>
         <w:numPr>
-          <w:numId w:val="1019"/>
+          <w:numId w:val="1020"/>
           <w:ilvl w:val="0"/>
         </w:numPr>
       </w:pPr>
@@ -2671,8 +2746,8 @@
       <w:pPr>
         <w:pStyle w:val="Heading2"/>
       </w:pPr>
-      <w:bookmarkStart w:id="68" w:name="algunos-proyectos"/>
-      <w:bookmarkEnd w:id="68"/>
+      <w:bookmarkStart w:id="72" w:name="algunos-proyectos"/>
+      <w:bookmarkEnd w:id="72"/>
       <w:r>
         <w:t xml:space="preserve">Algunos proyectos</w:t>
       </w:r>
@@ -2680,7 +2755,7 @@
     <w:p>
       <w:pPr>
         <w:numPr>
-          <w:numId w:val="1020"/>
+          <w:numId w:val="1021"/>
           <w:ilvl w:val="0"/>
         </w:numPr>
       </w:pPr>
@@ -2700,7 +2775,7 @@
                     </pic:cNvPicPr>
                   </pic:nvPicPr>
                   <pic:blipFill>
-                    <a:blip r:embed="rId69"/>
+                    <a:blip r:embed="rId73"/>
                     <a:stretch>
                       <a:fillRect/>
                     </a:stretch>
@@ -2729,7 +2804,7 @@
       <w:r>
         <w:t xml:space="preserve"> </w:t>
       </w:r>
-      <w:hyperlink r:id="rId70">
+      <w:hyperlink r:id="rId74">
         <w:r>
           <w:rPr>
             <w:rStyle w:val="Hyperlink"/>
@@ -2744,11 +2819,11 @@
     <w:p>
       <w:pPr>
         <w:numPr>
-          <w:numId w:val="1020"/>
-          <w:ilvl w:val="0"/>
-        </w:numPr>
-      </w:pPr>
-      <w:hyperlink r:id="rId71">
+          <w:numId w:val="1021"/>
+          <w:ilvl w:val="0"/>
+        </w:numPr>
+      </w:pPr>
+      <w:hyperlink r:id="rId75">
         <w:r>
           <w:rPr>
             <w:rStyle w:val="Hyperlink"/>
@@ -2763,11 +2838,11 @@
     <w:p>
       <w:pPr>
         <w:numPr>
-          <w:numId w:val="1020"/>
-          <w:ilvl w:val="0"/>
-        </w:numPr>
-      </w:pPr>
-      <w:hyperlink r:id="rId72">
+          <w:numId w:val="1021"/>
+          <w:ilvl w:val="0"/>
+        </w:numPr>
+      </w:pPr>
+      <w:hyperlink r:id="rId76">
         <w:r>
           <w:rPr>
             <w:rStyle w:val="Hyperlink"/>
@@ -2783,8 +2858,8 @@
       <w:pPr>
         <w:pStyle w:val="Heading2"/>
       </w:pPr>
-      <w:bookmarkStart w:id="73" w:name="donde-encontrarme"/>
-      <w:bookmarkEnd w:id="73"/>
+      <w:bookmarkStart w:id="77" w:name="donde-encontrarme"/>
+      <w:bookmarkEnd w:id="77"/>
       <w:r>
         <w:t xml:space="preserve">¿Donde encontrarme?</w:t>
       </w:r>
@@ -2793,7 +2868,7 @@
       <w:pPr>
         <w:pStyle w:val="Compact"/>
         <w:numPr>
-          <w:numId w:val="1021"/>
+          <w:numId w:val="1022"/>
           <w:ilvl w:val="0"/>
         </w:numPr>
       </w:pPr>
@@ -2814,7 +2889,7 @@
       <w:pPr>
         <w:pStyle w:val="Compact"/>
         <w:numPr>
-          <w:numId w:val="1022"/>
+          <w:numId w:val="1023"/>
           <w:ilvl w:val="1"/>
         </w:numPr>
       </w:pPr>
@@ -2824,7 +2899,7 @@
       <w:r>
         <w:t xml:space="preserve"> </w:t>
       </w:r>
-      <w:hyperlink r:id="rId74">
+      <w:hyperlink r:id="rId78">
         <w:r>
           <w:rPr>
             <w:rStyle w:val="Hyperlink"/>
@@ -2837,7 +2912,7 @@
       <w:pPr>
         <w:pStyle w:val="Compact"/>
         <w:numPr>
-          <w:numId w:val="1022"/>
+          <w:numId w:val="1023"/>
           <w:ilvl w:val="1"/>
         </w:numPr>
       </w:pPr>
@@ -2847,7 +2922,7 @@
       <w:r>
         <w:t xml:space="preserve"> </w:t>
       </w:r>
-      <w:hyperlink r:id="rId75">
+      <w:hyperlink r:id="rId79">
         <w:r>
           <w:rPr>
             <w:rStyle w:val="Hyperlink"/>
@@ -2860,7 +2935,7 @@
       <w:pPr>
         <w:pStyle w:val="Compact"/>
         <w:numPr>
-          <w:numId w:val="1022"/>
+          <w:numId w:val="1023"/>
           <w:ilvl w:val="1"/>
         </w:numPr>
       </w:pPr>
@@ -2870,7 +2945,7 @@
       <w:r>
         <w:t xml:space="preserve"> </w:t>
       </w:r>
-      <w:hyperlink r:id="rId76">
+      <w:hyperlink r:id="rId80">
         <w:r>
           <w:rPr>
             <w:rStyle w:val="Hyperlink"/>
@@ -2883,7 +2958,7 @@
       <w:pPr>
         <w:pStyle w:val="Compact"/>
         <w:numPr>
-          <w:numId w:val="1022"/>
+          <w:numId w:val="1023"/>
           <w:ilvl w:val="1"/>
         </w:numPr>
       </w:pPr>
@@ -2893,35 +2968,12 @@
       <w:r>
         <w:t xml:space="preserve"> </w:t>
       </w:r>
-      <w:hyperlink r:id="rId77">
+      <w:hyperlink r:id="rId81">
         <w:r>
           <w:rPr>
             <w:rStyle w:val="Hyperlink"/>
           </w:rPr>
           <w:t xml:space="preserve">linkedin.com/in/asanzdiego</w:t>
-        </w:r>
-      </w:hyperlink>
-    </w:p>
-    <w:p>
-      <w:pPr>
-        <w:pStyle w:val="Compact"/>
-        <w:numPr>
-          <w:numId w:val="1022"/>
-          <w:ilvl w:val="1"/>
-        </w:numPr>
-      </w:pPr>
-      <w:r>
-        <w:t xml:space="preserve">SlideShare:</w:t>
-      </w:r>
-      <w:r>
-        <w:t xml:space="preserve"> </w:t>
-      </w:r>
-      <w:hyperlink r:id="rId78">
-        <w:r>
-          <w:rPr>
-            <w:rStyle w:val="Hyperlink"/>
-          </w:rPr>
-          <w:t xml:space="preserve">slideshare.net/asanzdiego</w:t>
         </w:r>
       </w:hyperlink>
     </w:p>
@@ -3033,7 +3085,7 @@
     </w:lvl>
   </w:abstractNum>
   <w:abstractNum w:abstractNumId="990">
-    <w:nsid w:val="cffbbd4d"/>
+    <w:nsid w:val="d91b45b6"/>
     <w:multiLevelType w:val="multilevel"/>
     <w:lvl w:ilvl="0">
       <w:numFmt w:val="bullet"/>
@@ -3114,7 +3166,7 @@
     </w:lvl>
   </w:abstractNum>
   <w:abstractNum w:abstractNumId="991">
-    <w:nsid w:val="36a4780b"/>
+    <w:nsid w:val="e0aaeffc"/>
     <w:multiLevelType w:val="multilevel"/>
     <w:lvl w:ilvl="0">
       <w:numFmt w:val="bullet"/>
@@ -3264,6 +3316,9 @@
     <w:abstractNumId w:val="991"/>
   </w:num>
   <w:num w:numId="1022">
+    <w:abstractNumId w:val="991"/>
+  </w:num>
+  <w:num w:numId="1023">
     <w:abstractNumId w:val="991"/>
   </w:num>
 </w:numbering>

--- a/doc/export/leeme-book.docx
+++ b/doc/export/leeme-book.docx
@@ -2,6 +2,60 @@
 <file path=word/document.xml><?xml version="1.0" encoding="utf-8"?>
 <w:document xmlns:w="http://schemas.openxmlformats.org/wordprocessingml/2006/main" xmlns:m="http://schemas.openxmlformats.org/officeDocument/2006/math" xmlns:r="http://schemas.openxmlformats.org/officeDocument/2006/relationships" xmlns:o="urn:schemas-microsoft-com:office:office" xmlns:v="urn:schemas-microsoft-com:vml" xmlns:w10="urn:schemas-microsoft-com:office:word" xmlns:a="http://schemas.openxmlformats.org/drawingml/2006/main" xmlns:pic="http://schemas.openxmlformats.org/drawingml/2006/picture" xmlns:wp="http://schemas.openxmlformats.org/drawingml/2006/wordprocessingDrawing">
   <w:body>
+    <w:p>
+      <w:pPr>
+        <w:pStyle w:val="Title"/>
+      </w:pPr>
+      <w:r>
+        <w:t xml:space="preserve">Markdown</w:t>
+      </w:r>
+      <w:r>
+        <w:t xml:space="preserve"> </w:t>
+      </w:r>
+      <w:r>
+        <w:t xml:space="preserve">Slides</w:t>
+      </w:r>
+      <w:r>
+        <w:t xml:space="preserve"> </w:t>
+      </w:r>
+      <w:r>
+        <w:t xml:space="preserve">[ES]</w:t>
+      </w:r>
+    </w:p>
+    <w:p>
+      <w:pPr>
+        <w:pStyle w:val="Author"/>
+      </w:pPr>
+      <w:r>
+        <w:t xml:space="preserve">Adolfo</w:t>
+      </w:r>
+      <w:r>
+        <w:t xml:space="preserve"> </w:t>
+      </w:r>
+      <w:r>
+        <w:t xml:space="preserve">Sanz</w:t>
+      </w:r>
+      <w:r>
+        <w:t xml:space="preserve"> </w:t>
+      </w:r>
+      <w:r>
+        <w:t xml:space="preserve">De</w:t>
+      </w:r>
+      <w:r>
+        <w:t xml:space="preserve"> </w:t>
+      </w:r>
+      <w:r>
+        <w:t xml:space="preserve">Diego</w:t>
+      </w:r>
+    </w:p>
+    <w:p>
+      <w:pPr>
+        <w:pStyle w:val="Date"/>
+      </w:pPr>
+      <w:r>
+        <w:t xml:space="preserve">@asanzdiego</w:t>
+      </w:r>
+    </w:p>
     <w:sdt>
       <w:sdtPr>
         <w:docPartObj>
@@ -28,32 +82,6 @@
         </w:p>
       </w:sdtContent>
     </w:sdt>
-    <w:p>
-      <w:pPr>
-        <w:pStyle w:val="FirstParagraph"/>
-      </w:pPr>
-      <w:r>
-        <w:t xml:space="preserve">% Markdown Slides [ES]</w:t>
-      </w:r>
-      <w:r>
-        <w:t xml:space="preserve"> </w:t>
-      </w:r>
-      <w:r>
-        <w:t xml:space="preserve">% Adolfo Sanz De Diego</w:t>
-      </w:r>
-      <w:r>
-        <w:t xml:space="preserve"> </w:t>
-      </w:r>
-      <w:r>
-        <w:t xml:space="preserve">%</w:t>
-      </w:r>
-      <w:r>
-        <w:t xml:space="preserve"> </w:t>
-      </w:r>
-      <w:r>
-        <w:t xml:space="preserve">@asanzdiego</w:t>
-      </w:r>
-    </w:p>
     <w:p>
       <w:pPr>
         <w:pStyle w:val="Heading1"/>
@@ -575,7 +603,6 @@
     </w:p>
     <w:p>
       <w:pPr>
-        <w:pStyle w:val="Compact"/>
         <w:numPr>
           <w:numId w:val="1007"/>
           <w:ilvl w:val="1"/>
@@ -592,21 +619,8 @@
     </w:p>
     <w:p>
       <w:pPr>
-        <w:pStyle w:val="Compact"/>
-        <w:numPr>
-          <w:numId w:val="1006"/>
-          <w:ilvl w:val="0"/>
-        </w:numPr>
-      </w:pPr>
-      <w:r>
-        <w:t xml:space="preserve">Descargado automáticamente:</w:t>
-      </w:r>
-    </w:p>
-    <w:p>
-      <w:pPr>
-        <w:pStyle w:val="Compact"/>
-        <w:numPr>
-          <w:numId w:val="1008"/>
+        <w:numPr>
+          <w:numId w:val="1007"/>
           <w:ilvl w:val="1"/>
         </w:numPr>
       </w:pPr>
@@ -621,6 +635,84 @@
     </w:p>
     <w:p>
       <w:pPr>
+        <w:pStyle w:val="Compact"/>
+        <w:numPr>
+          <w:numId w:val="1006"/>
+          <w:ilvl w:val="0"/>
+        </w:numPr>
+      </w:pPr>
+      <w:r>
+        <w:t xml:space="preserve">Descargado automáticamente:</w:t>
+      </w:r>
+    </w:p>
+    <w:p>
+      <w:pPr>
+        <w:pStyle w:val="Compact"/>
+        <w:numPr>
+          <w:numId w:val="1008"/>
+          <w:ilvl w:val="1"/>
+        </w:numPr>
+      </w:pPr>
+      <w:hyperlink r:id="rId42">
+        <w:r>
+          <w:rPr>
+            <w:rStyle w:val="Hyperlink"/>
+          </w:rPr>
+          <w:t xml:space="preserve">Pandoc</w:t>
+        </w:r>
+      </w:hyperlink>
+    </w:p>
+    <w:p>
+      <w:pPr>
+        <w:pStyle w:val="Compact"/>
+        <w:numPr>
+          <w:numId w:val="1008"/>
+          <w:ilvl w:val="1"/>
+        </w:numPr>
+      </w:pPr>
+      <w:hyperlink r:id="rId43">
+        <w:r>
+          <w:rPr>
+            <w:rStyle w:val="Hyperlink"/>
+          </w:rPr>
+          <w:t xml:space="preserve">DeckTape</w:t>
+        </w:r>
+      </w:hyperlink>
+    </w:p>
+    <w:p>
+      <w:pPr>
+        <w:numPr>
+          <w:numId w:val="1008"/>
+          <w:ilvl w:val="1"/>
+        </w:numPr>
+      </w:pPr>
+      <w:hyperlink r:id="rId44">
+        <w:r>
+          <w:rPr>
+            <w:rStyle w:val="Hyperlink"/>
+          </w:rPr>
+          <w:t xml:space="preserve">TeX Live</w:t>
+        </w:r>
+      </w:hyperlink>
+    </w:p>
+    <w:p>
+      <w:pPr>
+        <w:numPr>
+          <w:numId w:val="1008"/>
+          <w:ilvl w:val="1"/>
+        </w:numPr>
+      </w:pPr>
+      <w:hyperlink r:id="rId45">
+        <w:r>
+          <w:rPr>
+            <w:rStyle w:val="Hyperlink"/>
+          </w:rPr>
+          <w:t xml:space="preserve">Reveal.js</w:t>
+        </w:r>
+      </w:hyperlink>
+    </w:p>
+    <w:p>
+      <w:pPr>
         <w:pStyle w:val="Heading2"/>
       </w:pPr>
       <w:bookmarkStart w:id="46" w:name="requisitos"/>
@@ -884,9 +976,304 @@
       <w:pPr>
         <w:pStyle w:val="Heading2"/>
       </w:pPr>
-      <w:bookmarkStart w:id="55" w:name="notas"/>
+      <w:bookmarkStart w:id="55" w:name="imports"/>
       <w:bookmarkEnd w:id="55"/>
       <w:r>
+        <w:t xml:space="preserve">Imports</w:t>
+      </w:r>
+    </w:p>
+    <w:p>
+      <w:pPr>
+        <w:pStyle w:val="FirstParagraph"/>
+      </w:pPr>
+      <w:r>
+        <w:t xml:space="preserve">Podemos añadir fichero con</w:t>
+      </w:r>
+      <w:r>
+        <w:t xml:space="preserve"> </w:t>
+      </w:r>
+      <w:r>
+        <w:rPr>
+          <w:b/>
+        </w:rPr>
+        <w:t xml:space="preserve">@import</w:t>
+      </w:r>
+      <w:r>
+        <w:rPr>
+          <w:b/>
+        </w:rPr>
+        <w:t xml:space="preserve"> </w:t>
+      </w:r>
+      <w:r>
+        <w:rPr>
+          <w:b/>
+        </w:rPr>
+        <w:t xml:space="preserve">NOMBRE_FICHERO [startLine=NUMERO] [endLine=NUMERO] [showNumberLines]</w:t>
+      </w:r>
+    </w:p>
+    <w:p>
+      <w:pPr>
+        <w:pStyle w:val="BodyText"/>
+      </w:pPr>
+      <w:r>
+        <w:t xml:space="preserve">Primer ejemplo:</w:t>
+      </w:r>
+    </w:p>
+    <w:p>
+      <w:pPr>
+        <w:pStyle w:val="SourceCode"/>
+      </w:pPr>
+      <w:r>
+        <w:rPr>
+          <w:rStyle w:val="VerbatimChar"/>
+        </w:rPr>
+        <w:t xml:space="preserve"> ~~~</w:t>
+      </w:r>
+      <w:r>
+        <w:br w:type="textWrapping"/>
+      </w:r>
+      <w:r>
+        <w:rPr>
+          <w:rStyle w:val="VerbatimChar"/>
+        </w:rPr>
+        <w:t xml:space="preserve"> @import import/contributors.md</w:t>
+      </w:r>
+      <w:r>
+        <w:br w:type="textWrapping"/>
+      </w:r>
+      <w:r>
+        <w:rPr>
+          <w:rStyle w:val="VerbatimChar"/>
+        </w:rPr>
+        <w:t xml:space="preserve"> ~~~</w:t>
+      </w:r>
+    </w:p>
+    <w:p>
+      <w:pPr>
+        <w:pStyle w:val="SourceCode"/>
+      </w:pPr>
+      <w:r>
+        <w:rPr>
+          <w:rStyle w:val="VerbatimChar"/>
+        </w:rPr>
+        <w:t xml:space="preserve">- Cesar Seoane: &lt;https://github.com/cesarseoane&gt;</w:t>
+      </w:r>
+      <w:r>
+        <w:br w:type="textWrapping"/>
+      </w:r>
+      <w:r>
+        <w:rPr>
+          <w:rStyle w:val="VerbatimChar"/>
+        </w:rPr>
+        <w:t xml:space="preserve">- Rubén Gómez García: &lt;https://github.com/kaneproject&gt;</w:t>
+      </w:r>
+      <w:r>
+        <w:br w:type="textWrapping"/>
+      </w:r>
+      <w:r>
+        <w:rPr>
+          <w:rStyle w:val="VerbatimChar"/>
+        </w:rPr>
+        <w:t xml:space="preserve">- Raul Jimenez Ortega: &lt;https://github.com/hhkaos&gt;</w:t>
+      </w:r>
+      <w:r>
+        <w:br w:type="textWrapping"/>
+      </w:r>
+      <w:r>
+        <w:rPr>
+          <w:rStyle w:val="VerbatimChar"/>
+        </w:rPr>
+        <w:t xml:space="preserve">- Pablo J. Triviño: &lt;https://twitter.com/p_trivino&gt;</w:t>
+      </w:r>
+    </w:p>
+    <w:p>
+      <w:pPr>
+        <w:pStyle w:val="FirstParagraph"/>
+      </w:pPr>
+      <w:r>
+        <w:t xml:space="preserve">Segundo ejemplo:</w:t>
+      </w:r>
+    </w:p>
+    <w:p>
+      <w:pPr>
+        <w:pStyle w:val="SourceCode"/>
+      </w:pPr>
+      <w:r>
+        <w:rPr>
+          <w:rStyle w:val="VerbatimChar"/>
+        </w:rPr>
+        <w:t xml:space="preserve"> @import import/import-1.md endLine=4</w:t>
+      </w:r>
+    </w:p>
+    <w:p>
+      <w:pPr>
+        <w:pStyle w:val="Compact"/>
+        <w:numPr>
+          <w:numId w:val="1009"/>
+          <w:ilvl w:val="0"/>
+        </w:numPr>
+      </w:pPr>
+      <w:r>
+        <w:t xml:space="preserve">Line 1 of import-1.md</w:t>
+      </w:r>
+    </w:p>
+    <w:p>
+      <w:pPr>
+        <w:pStyle w:val="Compact"/>
+        <w:numPr>
+          <w:numId w:val="1009"/>
+          <w:ilvl w:val="0"/>
+        </w:numPr>
+      </w:pPr>
+      <w:r>
+        <w:t xml:space="preserve">Line 2 of import-1.md</w:t>
+      </w:r>
+    </w:p>
+    <w:p>
+      <w:pPr>
+        <w:pStyle w:val="Compact"/>
+        <w:numPr>
+          <w:numId w:val="1009"/>
+          <w:ilvl w:val="0"/>
+        </w:numPr>
+      </w:pPr>
+      <w:r>
+        <w:t xml:space="preserve">Line 3 of import-1.md</w:t>
+      </w:r>
+    </w:p>
+    <w:p>
+      <w:pPr>
+        <w:pStyle w:val="Compact"/>
+        <w:numPr>
+          <w:numId w:val="1009"/>
+          <w:ilvl w:val="0"/>
+        </w:numPr>
+      </w:pPr>
+      <w:r>
+        <w:t xml:space="preserve">Line 4 of import-1.md</w:t>
+      </w:r>
+    </w:p>
+    <w:p>
+      <w:pPr>
+        <w:pStyle w:val="FirstParagraph"/>
+      </w:pPr>
+      <w:r>
+        <w:t xml:space="preserve">Tercer ejemplo:</w:t>
+      </w:r>
+    </w:p>
+    <w:p>
+      <w:pPr>
+        <w:pStyle w:val="SourceCode"/>
+      </w:pPr>
+      <w:r>
+        <w:rPr>
+          <w:rStyle w:val="VerbatimChar"/>
+        </w:rPr>
+        <w:t xml:space="preserve"> @import import/import-1.md startLine=6</w:t>
+      </w:r>
+    </w:p>
+    <w:p>
+      <w:pPr>
+        <w:pStyle w:val="SourceCode"/>
+      </w:pPr>
+      <w:r>
+        <w:rPr>
+          <w:rStyle w:val="VerbatimChar"/>
+        </w:rPr>
+        <w:t xml:space="preserve">- Line 1 of import-2.md</w:t>
+      </w:r>
+      <w:r>
+        <w:br w:type="textWrapping"/>
+      </w:r>
+      <w:r>
+        <w:rPr>
+          <w:rStyle w:val="VerbatimChar"/>
+        </w:rPr>
+        <w:t xml:space="preserve">- Line 2 of import-2.md</w:t>
+      </w:r>
+      <w:r>
+        <w:br w:type="textWrapping"/>
+      </w:r>
+      <w:r>
+        <w:rPr>
+          <w:rStyle w:val="VerbatimChar"/>
+        </w:rPr>
+        <w:t xml:space="preserve">- Line 3 of import-2.md</w:t>
+      </w:r>
+      <w:r>
+        <w:br w:type="textWrapping"/>
+      </w:r>
+      <w:r>
+        <w:rPr>
+          <w:rStyle w:val="VerbatimChar"/>
+        </w:rPr>
+        <w:t xml:space="preserve">- Line 4 of import-2.md</w:t>
+      </w:r>
+    </w:p>
+    <w:p>
+      <w:pPr>
+        <w:pStyle w:val="FirstParagraph"/>
+      </w:pPr>
+      <w:r>
+        <w:t xml:space="preserve">Cuarto ejemplo:</w:t>
+      </w:r>
+    </w:p>
+    <w:p>
+      <w:pPr>
+        <w:pStyle w:val="SourceCode"/>
+      </w:pPr>
+      <w:r>
+        <w:rPr>
+          <w:rStyle w:val="VerbatimChar"/>
+        </w:rPr>
+        <w:t xml:space="preserve"> ~~~</w:t>
+      </w:r>
+      <w:r>
+        <w:br w:type="textWrapping"/>
+      </w:r>
+      <w:r>
+        <w:rPr>
+          <w:rStyle w:val="VerbatimChar"/>
+        </w:rPr>
+        <w:t xml:space="preserve"> @import import/import-1.md startLine=2 endLine=3 showNumberLines</w:t>
+      </w:r>
+      <w:r>
+        <w:br w:type="textWrapping"/>
+      </w:r>
+      <w:r>
+        <w:rPr>
+          <w:rStyle w:val="VerbatimChar"/>
+        </w:rPr>
+        <w:t xml:space="preserve"> ~~~</w:t>
+      </w:r>
+    </w:p>
+    <w:p>
+      <w:pPr>
+        <w:pStyle w:val="SourceCode"/>
+      </w:pPr>
+      <w:r>
+        <w:rPr>
+          <w:rStyle w:val="VerbatimChar"/>
+        </w:rPr>
+        <w:t xml:space="preserve">2 - Line 2 of import-1.md</w:t>
+      </w:r>
+      <w:r>
+        <w:br w:type="textWrapping"/>
+      </w:r>
+      <w:r>
+        <w:rPr>
+          <w:rStyle w:val="VerbatimChar"/>
+        </w:rPr>
+        <w:t xml:space="preserve">3 - Line 3 of import-1.md</w:t>
+      </w:r>
+    </w:p>
+    <w:p>
+      <w:pPr>
+        <w:pStyle w:val="Heading2"/>
+      </w:pPr>
+      <w:bookmarkStart w:id="56" w:name="notas"/>
+      <w:bookmarkEnd w:id="56"/>
+      <w:r>
         <w:t xml:space="preserve">Notas</w:t>
       </w:r>
     </w:p>
@@ -981,8 +1368,8 @@
       <w:pPr>
         <w:pStyle w:val="Heading2"/>
       </w:pPr>
-      <w:bookmarkStart w:id="56" w:name="mathjax"/>
-      <w:bookmarkEnd w:id="56"/>
+      <w:bookmarkStart w:id="57" w:name="mathjax"/>
+      <w:bookmarkEnd w:id="57"/>
       <w:r>
         <w:t xml:space="preserve">MathJax</w:t>
       </w:r>
@@ -997,7 +1384,7 @@
       <w:r>
         <w:t xml:space="preserve"> </w:t>
       </w:r>
-      <w:hyperlink r:id="rId57">
+      <w:hyperlink r:id="rId58">
         <w:r>
           <w:rPr>
             <w:rStyle w:val="Hyperlink"/>
@@ -1102,8 +1489,8 @@
       <w:pPr>
         <w:pStyle w:val="Heading2"/>
       </w:pPr>
-      <w:bookmarkStart w:id="58" w:name="niveles"/>
-      <w:bookmarkEnd w:id="58"/>
+      <w:bookmarkStart w:id="59" w:name="niveles"/>
+      <w:bookmarkEnd w:id="59"/>
       <w:r>
         <w:t xml:space="preserve">Niveles</w:t>
       </w:r>
@@ -1175,8 +1562,8 @@
       <w:pPr>
         <w:pStyle w:val="Heading2"/>
       </w:pPr>
-      <w:bookmarkStart w:id="59" w:name="numeración"/>
-      <w:bookmarkEnd w:id="59"/>
+      <w:bookmarkStart w:id="60" w:name="numeración"/>
+      <w:bookmarkEnd w:id="60"/>
       <w:r>
         <w:t xml:space="preserve">Numeración</w:t>
       </w:r>
@@ -1241,8 +1628,8 @@
       <w:pPr>
         <w:pStyle w:val="Heading2"/>
       </w:pPr>
-      <w:bookmarkStart w:id="60" w:name="configuración"/>
-      <w:bookmarkEnd w:id="60"/>
+      <w:bookmarkStart w:id="61" w:name="configuración"/>
+      <w:bookmarkEnd w:id="61"/>
       <w:r>
         <w:t xml:space="preserve">Configuración</w:t>
       </w:r>
@@ -1632,8 +2019,8 @@
       <w:pPr>
         <w:pStyle w:val="Heading2"/>
       </w:pPr>
-      <w:bookmarkStart w:id="61" w:name="generación"/>
-      <w:bookmarkEnd w:id="61"/>
+      <w:bookmarkStart w:id="62" w:name="generación"/>
+      <w:bookmarkEnd w:id="62"/>
       <w:r>
         <w:t xml:space="preserve">Generación</w:t>
       </w:r>
@@ -1666,7 +2053,7 @@
     <w:p>
       <w:pPr>
         <w:numPr>
-          <w:numId w:val="1009"/>
+          <w:numId w:val="1010"/>
           <w:ilvl w:val="0"/>
         </w:numPr>
       </w:pPr>
@@ -1701,7 +2088,7 @@
     <w:p>
       <w:pPr>
         <w:numPr>
-          <w:numId w:val="1009"/>
+          <w:numId w:val="1010"/>
           <w:ilvl w:val="0"/>
         </w:numPr>
       </w:pPr>
@@ -1733,7 +2120,7 @@
     <w:p>
       <w:pPr>
         <w:numPr>
-          <w:numId w:val="1009"/>
+          <w:numId w:val="1010"/>
           <w:ilvl w:val="0"/>
         </w:numPr>
       </w:pPr>
@@ -1754,8 +2141,8 @@
       <w:pPr>
         <w:pStyle w:val="Heading1"/>
       </w:pPr>
-      <w:bookmarkStart w:id="62" w:name="releases-notes"/>
-      <w:bookmarkEnd w:id="62"/>
+      <w:bookmarkStart w:id="63" w:name="releases-notes"/>
+      <w:bookmarkEnd w:id="63"/>
       <w:r>
         <w:t xml:space="preserve">Releases notes</w:t>
       </w:r>
@@ -1764,8 +2151,8 @@
       <w:pPr>
         <w:pStyle w:val="Heading2"/>
       </w:pPr>
-      <w:bookmarkStart w:id="63" w:name="versión-1.0"/>
-      <w:bookmarkEnd w:id="63"/>
+      <w:bookmarkStart w:id="64" w:name="versión-1.0"/>
+      <w:bookmarkEnd w:id="64"/>
       <w:r>
         <w:t xml:space="preserve">Versión 1.0</w:t>
       </w:r>
@@ -1774,72 +2161,12 @@
       <w:pPr>
         <w:pStyle w:val="Compact"/>
         <w:numPr>
-          <w:numId w:val="1010"/>
+          <w:numId w:val="1011"/>
           <w:ilvl w:val="0"/>
         </w:numPr>
       </w:pPr>
       <w:r>
         <w:t xml:space="preserve">Exporta slides a:</w:t>
-      </w:r>
-    </w:p>
-    <w:p>
-      <w:pPr>
-        <w:pStyle w:val="Compact"/>
-        <w:numPr>
-          <w:numId w:val="1011"/>
-          <w:ilvl w:val="1"/>
-        </w:numPr>
-      </w:pPr>
-      <w:r>
-        <w:t xml:space="preserve">reveal-slides</w:t>
-      </w:r>
-    </w:p>
-    <w:p>
-      <w:pPr>
-        <w:pStyle w:val="Compact"/>
-        <w:numPr>
-          <w:numId w:val="1011"/>
-          <w:ilvl w:val="1"/>
-        </w:numPr>
-      </w:pPr>
-      <w:r>
-        <w:t xml:space="preserve">reveal-slides-pdf</w:t>
-      </w:r>
-    </w:p>
-    <w:p>
-      <w:pPr>
-        <w:pStyle w:val="Compact"/>
-        <w:numPr>
-          <w:numId w:val="1011"/>
-          <w:ilvl w:val="1"/>
-        </w:numPr>
-      </w:pPr>
-      <w:r>
-        <w:t xml:space="preserve">beamer-slides</w:t>
-      </w:r>
-    </w:p>
-    <w:p>
-      <w:pPr>
-        <w:pStyle w:val="Compact"/>
-        <w:numPr>
-          <w:numId w:val="1011"/>
-          <w:ilvl w:val="1"/>
-        </w:numPr>
-      </w:pPr>
-      <w:r>
-        <w:t xml:space="preserve">deck-slides</w:t>
-      </w:r>
-    </w:p>
-    <w:p>
-      <w:pPr>
-        <w:pStyle w:val="Compact"/>
-        <w:numPr>
-          <w:numId w:val="1010"/>
-          <w:ilvl w:val="0"/>
-        </w:numPr>
-      </w:pPr>
-      <w:r>
-        <w:t xml:space="preserve">Exporta books a:</w:t>
       </w:r>
     </w:p>
     <w:p>
@@ -1851,7 +2178,7 @@
         </w:numPr>
       </w:pPr>
       <w:r>
-        <w:t xml:space="preserve">html-book</w:t>
+        <w:t xml:space="preserve">reveal-slides</w:t>
       </w:r>
     </w:p>
     <w:p>
@@ -1863,7 +2190,7 @@
         </w:numPr>
       </w:pPr>
       <w:r>
-        <w:t xml:space="preserve">docx-book</w:t>
+        <w:t xml:space="preserve">reveal-slides-pdf</w:t>
       </w:r>
     </w:p>
     <w:p>
@@ -1875,7 +2202,7 @@
         </w:numPr>
       </w:pPr>
       <w:r>
-        <w:t xml:space="preserve">odt-book</w:t>
+        <w:t xml:space="preserve">beamer-slides</w:t>
       </w:r>
     </w:p>
     <w:p>
@@ -1887,6 +2214,66 @@
         </w:numPr>
       </w:pPr>
       <w:r>
+        <w:t xml:space="preserve">deck-slides</w:t>
+      </w:r>
+    </w:p>
+    <w:p>
+      <w:pPr>
+        <w:pStyle w:val="Compact"/>
+        <w:numPr>
+          <w:numId w:val="1011"/>
+          <w:ilvl w:val="0"/>
+        </w:numPr>
+      </w:pPr>
+      <w:r>
+        <w:t xml:space="preserve">Exporta books a:</w:t>
+      </w:r>
+    </w:p>
+    <w:p>
+      <w:pPr>
+        <w:pStyle w:val="Compact"/>
+        <w:numPr>
+          <w:numId w:val="1013"/>
+          <w:ilvl w:val="1"/>
+        </w:numPr>
+      </w:pPr>
+      <w:r>
+        <w:t xml:space="preserve">html-book</w:t>
+      </w:r>
+    </w:p>
+    <w:p>
+      <w:pPr>
+        <w:pStyle w:val="Compact"/>
+        <w:numPr>
+          <w:numId w:val="1013"/>
+          <w:ilvl w:val="1"/>
+        </w:numPr>
+      </w:pPr>
+      <w:r>
+        <w:t xml:space="preserve">docx-book</w:t>
+      </w:r>
+    </w:p>
+    <w:p>
+      <w:pPr>
+        <w:pStyle w:val="Compact"/>
+        <w:numPr>
+          <w:numId w:val="1013"/>
+          <w:ilvl w:val="1"/>
+        </w:numPr>
+      </w:pPr>
+      <w:r>
+        <w:t xml:space="preserve">odt-book</w:t>
+      </w:r>
+    </w:p>
+    <w:p>
+      <w:pPr>
+        <w:pStyle w:val="Compact"/>
+        <w:numPr>
+          <w:numId w:val="1013"/>
+          <w:ilvl w:val="1"/>
+        </w:numPr>
+      </w:pPr>
+      <w:r>
         <w:t xml:space="preserve">pdf-book</w:t>
       </w:r>
     </w:p>
@@ -1894,7 +2281,7 @@
       <w:pPr>
         <w:pStyle w:val="Compact"/>
         <w:numPr>
-          <w:numId w:val="1010"/>
+          <w:numId w:val="1011"/>
           <w:ilvl w:val="0"/>
         </w:numPr>
       </w:pPr>
@@ -1906,7 +2293,7 @@
       <w:pPr>
         <w:pStyle w:val="Compact"/>
         <w:numPr>
-          <w:numId w:val="1010"/>
+          <w:numId w:val="1011"/>
           <w:ilvl w:val="0"/>
         </w:numPr>
       </w:pPr>
@@ -1918,7 +2305,7 @@
       <w:pPr>
         <w:pStyle w:val="Compact"/>
         <w:numPr>
-          <w:numId w:val="1010"/>
+          <w:numId w:val="1011"/>
           <w:ilvl w:val="0"/>
         </w:numPr>
       </w:pPr>
@@ -1930,8 +2317,8 @@
       <w:pPr>
         <w:pStyle w:val="Heading2"/>
       </w:pPr>
-      <w:bookmarkStart w:id="64" w:name="versión-2.0"/>
-      <w:bookmarkEnd w:id="64"/>
+      <w:bookmarkStart w:id="65" w:name="versión-2.0"/>
+      <w:bookmarkEnd w:id="65"/>
       <w:r>
         <w:t xml:space="preserve">Versión 2.0</w:t>
       </w:r>
@@ -1940,60 +2327,12 @@
       <w:pPr>
         <w:pStyle w:val="Compact"/>
         <w:numPr>
-          <w:numId w:val="1013"/>
+          <w:numId w:val="1014"/>
           <w:ilvl w:val="0"/>
         </w:numPr>
       </w:pPr>
       <w:r>
         <w:t xml:space="preserve">Exporta slides a:</w:t>
-      </w:r>
-    </w:p>
-    <w:p>
-      <w:pPr>
-        <w:pStyle w:val="Compact"/>
-        <w:numPr>
-          <w:numId w:val="1014"/>
-          <w:ilvl w:val="1"/>
-        </w:numPr>
-      </w:pPr>
-      <w:r>
-        <w:t xml:space="preserve">reveal-slides</w:t>
-      </w:r>
-    </w:p>
-    <w:p>
-      <w:pPr>
-        <w:pStyle w:val="Compact"/>
-        <w:numPr>
-          <w:numId w:val="1014"/>
-          <w:ilvl w:val="1"/>
-        </w:numPr>
-      </w:pPr>
-      <w:r>
-        <w:t xml:space="preserve">reveal-slides-pdf</w:t>
-      </w:r>
-    </w:p>
-    <w:p>
-      <w:pPr>
-        <w:pStyle w:val="Compact"/>
-        <w:numPr>
-          <w:numId w:val="1014"/>
-          <w:ilvl w:val="1"/>
-        </w:numPr>
-      </w:pPr>
-      <w:r>
-        <w:t xml:space="preserve">reveal-slides-online</w:t>
-      </w:r>
-    </w:p>
-    <w:p>
-      <w:pPr>
-        <w:pStyle w:val="Compact"/>
-        <w:numPr>
-          <w:numId w:val="1013"/>
-          <w:ilvl w:val="0"/>
-        </w:numPr>
-      </w:pPr>
-      <w:r>
-        <w:t xml:space="preserve">Exporta books a:</w:t>
       </w:r>
     </w:p>
     <w:p>
@@ -2005,7 +2344,7 @@
         </w:numPr>
       </w:pPr>
       <w:r>
-        <w:t xml:space="preserve">html-book</w:t>
+        <w:t xml:space="preserve">reveal-slides</w:t>
       </w:r>
     </w:p>
     <w:p>
@@ -2017,7 +2356,7 @@
         </w:numPr>
       </w:pPr>
       <w:r>
-        <w:t xml:space="preserve">docx-book</w:t>
+        <w:t xml:space="preserve">reveal-slides-pdf</w:t>
       </w:r>
     </w:p>
     <w:p>
@@ -2029,19 +2368,19 @@
         </w:numPr>
       </w:pPr>
       <w:r>
-        <w:t xml:space="preserve">epub-book</w:t>
-      </w:r>
-    </w:p>
-    <w:p>
-      <w:pPr>
-        <w:pStyle w:val="Compact"/>
-        <w:numPr>
-          <w:numId w:val="1013"/>
-          <w:ilvl w:val="0"/>
-        </w:numPr>
-      </w:pPr>
-      <w:r>
-        <w:t xml:space="preserve">Deprecated:</w:t>
+        <w:t xml:space="preserve">reveal-slides-online</w:t>
+      </w:r>
+    </w:p>
+    <w:p>
+      <w:pPr>
+        <w:pStyle w:val="Compact"/>
+        <w:numPr>
+          <w:numId w:val="1014"/>
+          <w:ilvl w:val="0"/>
+        </w:numPr>
+      </w:pPr>
+      <w:r>
+        <w:t xml:space="preserve">Exporta books a:</w:t>
       </w:r>
     </w:p>
     <w:p>
@@ -2053,7 +2392,7 @@
         </w:numPr>
       </w:pPr>
       <w:r>
-        <w:t xml:space="preserve">beamer-slides</w:t>
+        <w:t xml:space="preserve">html-book</w:t>
       </w:r>
     </w:p>
     <w:p>
@@ -2065,7 +2404,7 @@
         </w:numPr>
       </w:pPr>
       <w:r>
-        <w:t xml:space="preserve">deck-slides</w:t>
+        <w:t xml:space="preserve">docx-book</w:t>
       </w:r>
     </w:p>
     <w:p>
@@ -2077,6 +2416,54 @@
         </w:numPr>
       </w:pPr>
       <w:r>
+        <w:t xml:space="preserve">epub-book</w:t>
+      </w:r>
+    </w:p>
+    <w:p>
+      <w:pPr>
+        <w:pStyle w:val="Compact"/>
+        <w:numPr>
+          <w:numId w:val="1014"/>
+          <w:ilvl w:val="0"/>
+        </w:numPr>
+      </w:pPr>
+      <w:r>
+        <w:t xml:space="preserve">Deprecated:</w:t>
+      </w:r>
+    </w:p>
+    <w:p>
+      <w:pPr>
+        <w:pStyle w:val="Compact"/>
+        <w:numPr>
+          <w:numId w:val="1017"/>
+          <w:ilvl w:val="1"/>
+        </w:numPr>
+      </w:pPr>
+      <w:r>
+        <w:t xml:space="preserve">beamer-slides</w:t>
+      </w:r>
+    </w:p>
+    <w:p>
+      <w:pPr>
+        <w:pStyle w:val="Compact"/>
+        <w:numPr>
+          <w:numId w:val="1017"/>
+          <w:ilvl w:val="1"/>
+        </w:numPr>
+      </w:pPr>
+      <w:r>
+        <w:t xml:space="preserve">deck-slides</w:t>
+      </w:r>
+    </w:p>
+    <w:p>
+      <w:pPr>
+        <w:pStyle w:val="Compact"/>
+        <w:numPr>
+          <w:numId w:val="1017"/>
+          <w:ilvl w:val="1"/>
+        </w:numPr>
+      </w:pPr>
+      <w:r>
         <w:t xml:space="preserve">odt-book</w:t>
       </w:r>
     </w:p>
@@ -2084,7 +2471,7 @@
       <w:pPr>
         <w:pStyle w:val="Compact"/>
         <w:numPr>
-          <w:numId w:val="1016"/>
+          <w:numId w:val="1017"/>
           <w:ilvl w:val="1"/>
         </w:numPr>
       </w:pPr>
@@ -2096,7 +2483,7 @@
       <w:pPr>
         <w:pStyle w:val="Compact"/>
         <w:numPr>
-          <w:numId w:val="1013"/>
+          <w:numId w:val="1014"/>
           <w:ilvl w:val="0"/>
         </w:numPr>
       </w:pPr>
@@ -2119,7 +2506,7 @@
       <w:pPr>
         <w:pStyle w:val="Compact"/>
         <w:numPr>
-          <w:numId w:val="1013"/>
+          <w:numId w:val="1014"/>
           <w:ilvl w:val="0"/>
         </w:numPr>
       </w:pPr>
@@ -2142,7 +2529,7 @@
       <w:pPr>
         <w:pStyle w:val="Compact"/>
         <w:numPr>
-          <w:numId w:val="1013"/>
+          <w:numId w:val="1014"/>
           <w:ilvl w:val="0"/>
         </w:numPr>
       </w:pPr>
@@ -2165,7 +2552,7 @@
       <w:pPr>
         <w:pStyle w:val="Compact"/>
         <w:numPr>
-          <w:numId w:val="1013"/>
+          <w:numId w:val="1014"/>
           <w:ilvl w:val="0"/>
         </w:numPr>
       </w:pPr>
@@ -2188,7 +2575,7 @@
       <w:pPr>
         <w:pStyle w:val="Compact"/>
         <w:numPr>
-          <w:numId w:val="1013"/>
+          <w:numId w:val="1014"/>
           <w:ilvl w:val="0"/>
         </w:numPr>
       </w:pPr>
@@ -2211,7 +2598,7 @@
       <w:pPr>
         <w:pStyle w:val="Compact"/>
         <w:numPr>
-          <w:numId w:val="1013"/>
+          <w:numId w:val="1014"/>
           <w:ilvl w:val="0"/>
         </w:numPr>
       </w:pPr>
@@ -2232,9 +2619,8 @@
     </w:p>
     <w:p>
       <w:pPr>
-        <w:pStyle w:val="Compact"/>
-        <w:numPr>
-          <w:numId w:val="1013"/>
+        <w:numPr>
+          <w:numId w:val="1014"/>
           <w:ilvl w:val="0"/>
         </w:numPr>
       </w:pPr>
@@ -2257,7 +2643,7 @@
       <w:pPr>
         <w:pStyle w:val="Compact"/>
         <w:numPr>
-          <w:numId w:val="1013"/>
+          <w:numId w:val="1014"/>
           <w:ilvl w:val="0"/>
         </w:numPr>
       </w:pPr>
@@ -2269,7 +2655,7 @@
       <w:pPr>
         <w:pStyle w:val="Compact"/>
         <w:numPr>
-          <w:numId w:val="1013"/>
+          <w:numId w:val="1014"/>
           <w:ilvl w:val="0"/>
         </w:numPr>
       </w:pPr>
@@ -2281,7 +2667,7 @@
       <w:pPr>
         <w:pStyle w:val="Compact"/>
         <w:numPr>
-          <w:numId w:val="1013"/>
+          <w:numId w:val="1014"/>
           <w:ilvl w:val="0"/>
         </w:numPr>
       </w:pPr>
@@ -2293,7 +2679,7 @@
       <w:pPr>
         <w:pStyle w:val="Compact"/>
         <w:numPr>
-          <w:numId w:val="1013"/>
+          <w:numId w:val="1014"/>
           <w:ilvl w:val="0"/>
         </w:numPr>
       </w:pPr>
@@ -2305,7 +2691,7 @@
       <w:pPr>
         <w:pStyle w:val="Compact"/>
         <w:numPr>
-          <w:numId w:val="1013"/>
+          <w:numId w:val="1014"/>
           <w:ilvl w:val="0"/>
         </w:numPr>
       </w:pPr>
@@ -2317,7 +2703,7 @@
       <w:pPr>
         <w:pStyle w:val="Compact"/>
         <w:numPr>
-          <w:numId w:val="1013"/>
+          <w:numId w:val="1014"/>
           <w:ilvl w:val="0"/>
         </w:numPr>
       </w:pPr>
@@ -2327,9 +2713,8 @@
     </w:p>
     <w:p>
       <w:pPr>
-        <w:pStyle w:val="Compact"/>
-        <w:numPr>
-          <w:numId w:val="1013"/>
+        <w:numPr>
+          <w:numId w:val="1014"/>
           <w:ilvl w:val="0"/>
         </w:numPr>
       </w:pPr>
@@ -2341,8 +2726,8 @@
       <w:pPr>
         <w:pStyle w:val="Heading2"/>
       </w:pPr>
-      <w:bookmarkStart w:id="65" w:name="versión-3.0"/>
-      <w:bookmarkEnd w:id="65"/>
+      <w:bookmarkStart w:id="66" w:name="versión-3.0"/>
+      <w:bookmarkEnd w:id="66"/>
       <w:r>
         <w:t xml:space="preserve">Versión 3.0</w:t>
       </w:r>
@@ -2351,7 +2736,7 @@
       <w:pPr>
         <w:pStyle w:val="Compact"/>
         <w:numPr>
-          <w:numId w:val="1017"/>
+          <w:numId w:val="1018"/>
           <w:ilvl w:val="0"/>
         </w:numPr>
       </w:pPr>
@@ -2363,7 +2748,7 @@
       <w:pPr>
         <w:pStyle w:val="Compact"/>
         <w:numPr>
-          <w:numId w:val="1017"/>
+          <w:numId w:val="1018"/>
           <w:ilvl w:val="0"/>
         </w:numPr>
       </w:pPr>
@@ -2375,7 +2760,7 @@
       <w:pPr>
         <w:pStyle w:val="Compact"/>
         <w:numPr>
-          <w:numId w:val="1017"/>
+          <w:numId w:val="1018"/>
           <w:ilvl w:val="0"/>
         </w:numPr>
       </w:pPr>
@@ -2401,7 +2786,7 @@
       <w:pPr>
         <w:pStyle w:val="Compact"/>
         <w:numPr>
-          <w:numId w:val="1017"/>
+          <w:numId w:val="1018"/>
           <w:ilvl w:val="0"/>
         </w:numPr>
       </w:pPr>
@@ -2427,7 +2812,7 @@
       <w:pPr>
         <w:pStyle w:val="Compact"/>
         <w:numPr>
-          <w:numId w:val="1017"/>
+          <w:numId w:val="1018"/>
           <w:ilvl w:val="0"/>
         </w:numPr>
       </w:pPr>
@@ -2439,7 +2824,7 @@
       <w:pPr>
         <w:pStyle w:val="Compact"/>
         <w:numPr>
-          <w:numId w:val="1017"/>
+          <w:numId w:val="1018"/>
           <w:ilvl w:val="0"/>
         </w:numPr>
       </w:pPr>
@@ -2451,8 +2836,8 @@
       <w:pPr>
         <w:pStyle w:val="Heading2"/>
       </w:pPr>
-      <w:bookmarkStart w:id="66" w:name="versión-4.0"/>
-      <w:bookmarkEnd w:id="66"/>
+      <w:bookmarkStart w:id="67" w:name="versión-4.0"/>
+      <w:bookmarkEnd w:id="67"/>
       <w:r>
         <w:t xml:space="preserve">Versión 4.0</w:t>
       </w:r>
@@ -2461,7 +2846,7 @@
       <w:pPr>
         <w:pStyle w:val="Compact"/>
         <w:numPr>
-          <w:numId w:val="1018"/>
+          <w:numId w:val="1019"/>
           <w:ilvl w:val="0"/>
         </w:numPr>
       </w:pPr>
@@ -2473,7 +2858,7 @@
       <w:pPr>
         <w:pStyle w:val="Compact"/>
         <w:numPr>
-          <w:numId w:val="1018"/>
+          <w:numId w:val="1019"/>
           <w:ilvl w:val="0"/>
         </w:numPr>
       </w:pPr>
@@ -2485,7 +2870,7 @@
       <w:pPr>
         <w:pStyle w:val="Compact"/>
         <w:numPr>
-          <w:numId w:val="1018"/>
+          <w:numId w:val="1019"/>
           <w:ilvl w:val="0"/>
         </w:numPr>
       </w:pPr>
@@ -2497,7 +2882,7 @@
       <w:pPr>
         <w:pStyle w:val="Compact"/>
         <w:numPr>
-          <w:numId w:val="1018"/>
+          <w:numId w:val="1019"/>
           <w:ilvl w:val="0"/>
         </w:numPr>
       </w:pPr>
@@ -2507,7 +2892,7 @@
       <w:r>
         <w:t xml:space="preserve"> </w:t>
       </w:r>
-      <w:hyperlink r:id="rId57">
+      <w:hyperlink r:id="rId58">
         <w:r>
           <w:rPr>
             <w:rStyle w:val="Hyperlink"/>
@@ -2540,8 +2925,8 @@
       <w:pPr>
         <w:pStyle w:val="Heading2"/>
       </w:pPr>
-      <w:bookmarkStart w:id="67" w:name="versión-5.0"/>
-      <w:bookmarkEnd w:id="67"/>
+      <w:bookmarkStart w:id="68" w:name="versión-5.0"/>
+      <w:bookmarkEnd w:id="68"/>
       <w:r>
         <w:t xml:space="preserve">Versión 5.0</w:t>
       </w:r>
@@ -2550,7 +2935,7 @@
       <w:pPr>
         <w:pStyle w:val="Compact"/>
         <w:numPr>
-          <w:numId w:val="1019"/>
+          <w:numId w:val="1020"/>
           <w:ilvl w:val="0"/>
         </w:numPr>
       </w:pPr>
@@ -2562,7 +2947,7 @@
       <w:pPr>
         <w:pStyle w:val="Compact"/>
         <w:numPr>
-          <w:numId w:val="1019"/>
+          <w:numId w:val="1020"/>
           <w:ilvl w:val="0"/>
         </w:numPr>
       </w:pPr>
@@ -2574,7 +2959,7 @@
       <w:pPr>
         <w:pStyle w:val="Compact"/>
         <w:numPr>
-          <w:numId w:val="1019"/>
+          <w:numId w:val="1020"/>
           <w:ilvl w:val="0"/>
         </w:numPr>
       </w:pPr>
@@ -2586,7 +2971,7 @@
       <w:pPr>
         <w:pStyle w:val="Compact"/>
         <w:numPr>
-          <w:numId w:val="1019"/>
+          <w:numId w:val="1020"/>
           <w:ilvl w:val="0"/>
         </w:numPr>
       </w:pPr>
@@ -2596,7 +2981,7 @@
       <w:r>
         <w:t xml:space="preserve"> </w:t>
       </w:r>
-      <w:hyperlink r:id="rId68">
+      <w:hyperlink r:id="rId69">
         <w:r>
           <w:rPr>
             <w:rStyle w:val="Hyperlink"/>
@@ -2609,8 +2994,8 @@
       <w:pPr>
         <w:pStyle w:val="Heading1"/>
       </w:pPr>
-      <w:bookmarkStart w:id="70" w:name="adolfo-sanz-de-diego-autor"/>
-      <w:bookmarkEnd w:id="70"/>
+      <w:bookmarkStart w:id="71" w:name="adolfo-sanz-de-diego-autor"/>
+      <w:bookmarkEnd w:id="71"/>
       <w:r>
         <w:drawing>
           <wp:inline>
@@ -2627,7 +3012,7 @@
                     </pic:cNvPicPr>
                   </pic:nvPicPr>
                   <pic:blipFill>
-                    <a:blip r:embed="rId69"/>
+                    <a:blip r:embed="rId70"/>
                     <a:stretch>
                       <a:fillRect/>
                     </a:stretch>
@@ -2664,8 +3049,8 @@
       <w:pPr>
         <w:pStyle w:val="Heading2"/>
       </w:pPr>
-      <w:bookmarkStart w:id="71" w:name="adolfo-sanz-de-diego"/>
-      <w:bookmarkEnd w:id="71"/>
+      <w:bookmarkStart w:id="72" w:name="adolfo-sanz-de-diego"/>
+      <w:bookmarkEnd w:id="72"/>
       <w:r>
         <w:t xml:space="preserve">Adolfo Sanz De Diego</w:t>
       </w:r>
@@ -2673,7 +3058,7 @@
     <w:p>
       <w:pPr>
         <w:numPr>
-          <w:numId w:val="1020"/>
+          <w:numId w:val="1021"/>
           <w:ilvl w:val="0"/>
         </w:numPr>
       </w:pPr>
@@ -2696,7 +3081,7 @@
     <w:p>
       <w:pPr>
         <w:numPr>
-          <w:numId w:val="1020"/>
+          <w:numId w:val="1021"/>
           <w:ilvl w:val="0"/>
         </w:numPr>
       </w:pPr>
@@ -2722,7 +3107,7 @@
     <w:p>
       <w:pPr>
         <w:numPr>
-          <w:numId w:val="1020"/>
+          <w:numId w:val="1021"/>
           <w:ilvl w:val="0"/>
         </w:numPr>
       </w:pPr>
@@ -2746,8 +3131,8 @@
       <w:pPr>
         <w:pStyle w:val="Heading2"/>
       </w:pPr>
-      <w:bookmarkStart w:id="72" w:name="algunos-proyectos"/>
-      <w:bookmarkEnd w:id="72"/>
+      <w:bookmarkStart w:id="73" w:name="algunos-proyectos"/>
+      <w:bookmarkEnd w:id="73"/>
       <w:r>
         <w:t xml:space="preserve">Algunos proyectos</w:t>
       </w:r>
@@ -2755,7 +3140,7 @@
     <w:p>
       <w:pPr>
         <w:numPr>
-          <w:numId w:val="1021"/>
+          <w:numId w:val="1022"/>
           <w:ilvl w:val="0"/>
         </w:numPr>
       </w:pPr>
@@ -2775,7 +3160,7 @@
                     </pic:cNvPicPr>
                   </pic:nvPicPr>
                   <pic:blipFill>
-                    <a:blip r:embed="rId73"/>
+                    <a:blip r:embed="rId74"/>
                     <a:stretch>
                       <a:fillRect/>
                     </a:stretch>
@@ -2804,7 +3189,7 @@
       <w:r>
         <w:t xml:space="preserve"> </w:t>
       </w:r>
-      <w:hyperlink r:id="rId74">
+      <w:hyperlink r:id="rId75">
         <w:r>
           <w:rPr>
             <w:rStyle w:val="Hyperlink"/>
@@ -2819,11 +3204,11 @@
     <w:p>
       <w:pPr>
         <w:numPr>
-          <w:numId w:val="1021"/>
-          <w:ilvl w:val="0"/>
-        </w:numPr>
-      </w:pPr>
-      <w:hyperlink r:id="rId75">
+          <w:numId w:val="1022"/>
+          <w:ilvl w:val="0"/>
+        </w:numPr>
+      </w:pPr>
+      <w:hyperlink r:id="rId76">
         <w:r>
           <w:rPr>
             <w:rStyle w:val="Hyperlink"/>
@@ -2838,11 +3223,11 @@
     <w:p>
       <w:pPr>
         <w:numPr>
-          <w:numId w:val="1021"/>
-          <w:ilvl w:val="0"/>
-        </w:numPr>
-      </w:pPr>
-      <w:hyperlink r:id="rId76">
+          <w:numId w:val="1022"/>
+          <w:ilvl w:val="0"/>
+        </w:numPr>
+      </w:pPr>
+      <w:hyperlink r:id="rId77">
         <w:r>
           <w:rPr>
             <w:rStyle w:val="Hyperlink"/>
@@ -2858,8 +3243,8 @@
       <w:pPr>
         <w:pStyle w:val="Heading2"/>
       </w:pPr>
-      <w:bookmarkStart w:id="77" w:name="donde-encontrarme"/>
-      <w:bookmarkEnd w:id="77"/>
+      <w:bookmarkStart w:id="78" w:name="donde-encontrarme"/>
+      <w:bookmarkEnd w:id="78"/>
       <w:r>
         <w:t xml:space="preserve">¿Donde encontrarme?</w:t>
       </w:r>
@@ -2868,7 +3253,7 @@
       <w:pPr>
         <w:pStyle w:val="Compact"/>
         <w:numPr>
-          <w:numId w:val="1022"/>
+          <w:numId w:val="1023"/>
           <w:ilvl w:val="0"/>
         </w:numPr>
       </w:pPr>
@@ -2889,7 +3274,7 @@
       <w:pPr>
         <w:pStyle w:val="Compact"/>
         <w:numPr>
-          <w:numId w:val="1023"/>
+          <w:numId w:val="1024"/>
           <w:ilvl w:val="1"/>
         </w:numPr>
       </w:pPr>
@@ -2899,7 +3284,7 @@
       <w:r>
         <w:t xml:space="preserve"> </w:t>
       </w:r>
-      <w:hyperlink r:id="rId78">
+      <w:hyperlink r:id="rId79">
         <w:r>
           <w:rPr>
             <w:rStyle w:val="Hyperlink"/>
@@ -2912,7 +3297,7 @@
       <w:pPr>
         <w:pStyle w:val="Compact"/>
         <w:numPr>
-          <w:numId w:val="1023"/>
+          <w:numId w:val="1024"/>
           <w:ilvl w:val="1"/>
         </w:numPr>
       </w:pPr>
@@ -2922,7 +3307,7 @@
       <w:r>
         <w:t xml:space="preserve"> </w:t>
       </w:r>
-      <w:hyperlink r:id="rId79">
+      <w:hyperlink r:id="rId80">
         <w:r>
           <w:rPr>
             <w:rStyle w:val="Hyperlink"/>
@@ -2935,7 +3320,7 @@
       <w:pPr>
         <w:pStyle w:val="Compact"/>
         <w:numPr>
-          <w:numId w:val="1023"/>
+          <w:numId w:val="1024"/>
           <w:ilvl w:val="1"/>
         </w:numPr>
       </w:pPr>
@@ -2945,7 +3330,7 @@
       <w:r>
         <w:t xml:space="preserve"> </w:t>
       </w:r>
-      <w:hyperlink r:id="rId80">
+      <w:hyperlink r:id="rId81">
         <w:r>
           <w:rPr>
             <w:rStyle w:val="Hyperlink"/>
@@ -2958,7 +3343,7 @@
       <w:pPr>
         <w:pStyle w:val="Compact"/>
         <w:numPr>
-          <w:numId w:val="1023"/>
+          <w:numId w:val="1024"/>
           <w:ilvl w:val="1"/>
         </w:numPr>
       </w:pPr>
@@ -2968,12 +3353,35 @@
       <w:r>
         <w:t xml:space="preserve"> </w:t>
       </w:r>
-      <w:hyperlink r:id="rId81">
+      <w:hyperlink r:id="rId82">
         <w:r>
           <w:rPr>
             <w:rStyle w:val="Hyperlink"/>
           </w:rPr>
           <w:t xml:space="preserve">linkedin.com/in/asanzdiego</w:t>
+        </w:r>
+      </w:hyperlink>
+    </w:p>
+    <w:p>
+      <w:pPr>
+        <w:pStyle w:val="Compact"/>
+        <w:numPr>
+          <w:numId w:val="1024"/>
+          <w:ilvl w:val="1"/>
+        </w:numPr>
+      </w:pPr>
+      <w:r>
+        <w:t xml:space="preserve">SlideShare:</w:t>
+      </w:r>
+      <w:r>
+        <w:t xml:space="preserve"> </w:t>
+      </w:r>
+      <w:hyperlink r:id="rId83">
+        <w:r>
+          <w:rPr>
+            <w:rStyle w:val="Hyperlink"/>
+          </w:rPr>
+          <w:t xml:space="preserve">slideshare.net/asanzdiego</w:t>
         </w:r>
       </w:hyperlink>
     </w:p>
@@ -3085,7 +3493,7 @@
     </w:lvl>
   </w:abstractNum>
   <w:abstractNum w:abstractNumId="990">
-    <w:nsid w:val="d91b45b6"/>
+    <w:nsid w:val="68a9aac1"/>
     <w:multiLevelType w:val="multilevel"/>
     <w:lvl w:ilvl="0">
       <w:numFmt w:val="bullet"/>
@@ -3166,7 +3574,7 @@
     </w:lvl>
   </w:abstractNum>
   <w:abstractNum w:abstractNumId="991">
-    <w:nsid w:val="e0aaeffc"/>
+    <w:nsid w:val="1c9b9dfe"/>
     <w:multiLevelType w:val="multilevel"/>
     <w:lvl w:ilvl="0">
       <w:numFmt w:val="bullet"/>
@@ -3319,6 +3727,9 @@
     <w:abstractNumId w:val="991"/>
   </w:num>
   <w:num w:numId="1023">
+    <w:abstractNumId w:val="991"/>
+  </w:num>
+  <w:num w:numId="1024">
     <w:abstractNumId w:val="991"/>
   </w:num>
 </w:numbering>

--- a/doc/export/leeme-book.docx
+++ b/doc/export/leeme-book.docx
@@ -603,6 +603,7 @@
     </w:p>
     <w:p>
       <w:pPr>
+        <w:pStyle w:val="Compact"/>
         <w:numPr>
           <w:numId w:val="1007"/>
           <w:ilvl w:val="1"/>
@@ -619,8 +620,21 @@
     </w:p>
     <w:p>
       <w:pPr>
-        <w:numPr>
-          <w:numId w:val="1007"/>
+        <w:pStyle w:val="Compact"/>
+        <w:numPr>
+          <w:numId w:val="1006"/>
+          <w:ilvl w:val="0"/>
+        </w:numPr>
+      </w:pPr>
+      <w:r>
+        <w:t xml:space="preserve">Descargado automáticamente:</w:t>
+      </w:r>
+    </w:p>
+    <w:p>
+      <w:pPr>
+        <w:pStyle w:val="Compact"/>
+        <w:numPr>
+          <w:numId w:val="1008"/>
           <w:ilvl w:val="1"/>
         </w:numPr>
       </w:pPr>
@@ -635,84 +649,6 @@
     </w:p>
     <w:p>
       <w:pPr>
-        <w:pStyle w:val="Compact"/>
-        <w:numPr>
-          <w:numId w:val="1006"/>
-          <w:ilvl w:val="0"/>
-        </w:numPr>
-      </w:pPr>
-      <w:r>
-        <w:t xml:space="preserve">Descargado automáticamente:</w:t>
-      </w:r>
-    </w:p>
-    <w:p>
-      <w:pPr>
-        <w:pStyle w:val="Compact"/>
-        <w:numPr>
-          <w:numId w:val="1008"/>
-          <w:ilvl w:val="1"/>
-        </w:numPr>
-      </w:pPr>
-      <w:hyperlink r:id="rId42">
-        <w:r>
-          <w:rPr>
-            <w:rStyle w:val="Hyperlink"/>
-          </w:rPr>
-          <w:t xml:space="preserve">Pandoc</w:t>
-        </w:r>
-      </w:hyperlink>
-    </w:p>
-    <w:p>
-      <w:pPr>
-        <w:pStyle w:val="Compact"/>
-        <w:numPr>
-          <w:numId w:val="1008"/>
-          <w:ilvl w:val="1"/>
-        </w:numPr>
-      </w:pPr>
-      <w:hyperlink r:id="rId43">
-        <w:r>
-          <w:rPr>
-            <w:rStyle w:val="Hyperlink"/>
-          </w:rPr>
-          <w:t xml:space="preserve">DeckTape</w:t>
-        </w:r>
-      </w:hyperlink>
-    </w:p>
-    <w:p>
-      <w:pPr>
-        <w:numPr>
-          <w:numId w:val="1008"/>
-          <w:ilvl w:val="1"/>
-        </w:numPr>
-      </w:pPr>
-      <w:hyperlink r:id="rId44">
-        <w:r>
-          <w:rPr>
-            <w:rStyle w:val="Hyperlink"/>
-          </w:rPr>
-          <w:t xml:space="preserve">TeX Live</w:t>
-        </w:r>
-      </w:hyperlink>
-    </w:p>
-    <w:p>
-      <w:pPr>
-        <w:numPr>
-          <w:numId w:val="1008"/>
-          <w:ilvl w:val="1"/>
-        </w:numPr>
-      </w:pPr>
-      <w:hyperlink r:id="rId45">
-        <w:r>
-          <w:rPr>
-            <w:rStyle w:val="Hyperlink"/>
-          </w:rPr>
-          <w:t xml:space="preserve">Reveal.js</w:t>
-        </w:r>
-      </w:hyperlink>
-    </w:p>
-    <w:p>
-      <w:pPr>
         <w:pStyle w:val="Heading2"/>
       </w:pPr>
       <w:bookmarkStart w:id="46" w:name="requisitos"/>
@@ -862,7 +798,7 @@
         <w:rPr>
           <w:rStyle w:val="VerbatimChar"/>
         </w:rPr>
-        <w:t xml:space="preserve">    asanzdiego/markdownslides ./build.sh [clean] [mode] [folder]</w:t>
+        <w:t xml:space="preserve">    asanzdiego/markdownslides ./build.sh [mode] [folder]</w:t>
       </w:r>
     </w:p>
     <w:p>
@@ -1008,7 +944,7 @@
         <w:rPr>
           <w:b/>
         </w:rPr>
-        <w:t xml:space="preserve">NOMBRE_FICHERO [startLine=NUMERO] [endLine=NUMERO] [showNumberLines]</w:t>
+        <w:t xml:space="preserve">import/NOMBRE_FICHERO [startLine=NUMERO] [endLine=NUMERO] [showNumberLines]</w:t>
       </w:r>
     </w:p>
     <w:p>
@@ -1036,7 +972,7 @@
         <w:rPr>
           <w:rStyle w:val="VerbatimChar"/>
         </w:rPr>
-        <w:t xml:space="preserve"> @import import/contributors.md</w:t>
+        <w:t xml:space="preserve"> @import import/import-1.md</w:t>
       </w:r>
       <w:r>
         <w:br w:type="textWrapping"/>
@@ -1056,7 +992,7 @@
         <w:rPr>
           <w:rStyle w:val="VerbatimChar"/>
         </w:rPr>
-        <w:t xml:space="preserve">- Cesar Seoane: &lt;https://github.com/cesarseoane&gt;</w:t>
+        <w:t xml:space="preserve">- Line 1 of import-1.md</w:t>
       </w:r>
       <w:r>
         <w:br w:type="textWrapping"/>
@@ -1065,7 +1001,7 @@
         <w:rPr>
           <w:rStyle w:val="VerbatimChar"/>
         </w:rPr>
-        <w:t xml:space="preserve">- Rubén Gómez García: &lt;https://github.com/kaneproject&gt;</w:t>
+        <w:t xml:space="preserve">- Line 2 of import-1.md</w:t>
       </w:r>
       <w:r>
         <w:br w:type="textWrapping"/>
@@ -1074,7 +1010,7 @@
         <w:rPr>
           <w:rStyle w:val="VerbatimChar"/>
         </w:rPr>
-        <w:t xml:space="preserve">- Raul Jimenez Ortega: &lt;https://github.com/hhkaos&gt;</w:t>
+        <w:t xml:space="preserve">- Line 3 of import-1.md</w:t>
       </w:r>
       <w:r>
         <w:br w:type="textWrapping"/>
@@ -1083,7 +1019,66 @@
         <w:rPr>
           <w:rStyle w:val="VerbatimChar"/>
         </w:rPr>
-        <w:t xml:space="preserve">- Pablo J. Triviño: &lt;https://twitter.com/p_trivino&gt;</w:t>
+        <w:t xml:space="preserve">- Line 4 of import-1.md</w:t>
+      </w:r>
+    </w:p>
+    <w:p>
+      <w:pPr>
+        <w:pStyle w:val="Compact"/>
+        <w:numPr>
+          <w:numId w:val="1009"/>
+          <w:ilvl w:val="0"/>
+        </w:numPr>
+      </w:pPr>
+      <w:r>
+        <w:t xml:space="preserve">Line 1 of import-2.md</w:t>
+      </w:r>
+    </w:p>
+    <w:p>
+      <w:pPr>
+        <w:pStyle w:val="Compact"/>
+        <w:numPr>
+          <w:numId w:val="1009"/>
+          <w:ilvl w:val="0"/>
+        </w:numPr>
+      </w:pPr>
+      <w:r>
+        <w:t xml:space="preserve">Line 2 of import-2.md</w:t>
+      </w:r>
+    </w:p>
+    <w:p>
+      <w:pPr>
+        <w:pStyle w:val="Compact"/>
+        <w:numPr>
+          <w:numId w:val="1009"/>
+          <w:ilvl w:val="0"/>
+        </w:numPr>
+      </w:pPr>
+      <w:r>
+        <w:t xml:space="preserve">Line 3 of import-2.md</w:t>
+      </w:r>
+    </w:p>
+    <w:p>
+      <w:pPr>
+        <w:pStyle w:val="Compact"/>
+        <w:numPr>
+          <w:numId w:val="1009"/>
+          <w:ilvl w:val="0"/>
+        </w:numPr>
+      </w:pPr>
+      <w:r>
+        <w:t xml:space="preserve">Line 4 of import-2.md</w:t>
+      </w:r>
+      <w:r>
+        <w:t xml:space="preserve"> </w:t>
+      </w:r>
+      <w:r>
+        <w:rPr>
+          <w:vertAlign w:val="subscript"/>
+          <w:vertAlign w:val="subscript"/>
+          <w:vertAlign w:val="subscript"/>
+        </w:rPr>
+        <w:t xml:space="preserve"> </w:t>
       </w:r>
     </w:p>
     <w:p>
@@ -1109,7 +1104,7 @@
       <w:pPr>
         <w:pStyle w:val="Compact"/>
         <w:numPr>
-          <w:numId w:val="1009"/>
+          <w:numId w:val="1010"/>
           <w:ilvl w:val="0"/>
         </w:numPr>
       </w:pPr>
@@ -1121,7 +1116,7 @@
       <w:pPr>
         <w:pStyle w:val="Compact"/>
         <w:numPr>
-          <w:numId w:val="1009"/>
+          <w:numId w:val="1010"/>
           <w:ilvl w:val="0"/>
         </w:numPr>
       </w:pPr>
@@ -1133,7 +1128,7 @@
       <w:pPr>
         <w:pStyle w:val="Compact"/>
         <w:numPr>
-          <w:numId w:val="1009"/>
+          <w:numId w:val="1010"/>
           <w:ilvl w:val="0"/>
         </w:numPr>
       </w:pPr>
@@ -1145,7 +1140,7 @@
       <w:pPr>
         <w:pStyle w:val="Compact"/>
         <w:numPr>
-          <w:numId w:val="1009"/>
+          <w:numId w:val="1010"/>
           <w:ilvl w:val="0"/>
         </w:numPr>
       </w:pPr>
@@ -1368,9 +1363,77 @@
       <w:pPr>
         <w:pStyle w:val="Heading2"/>
       </w:pPr>
-      <w:bookmarkStart w:id="57" w:name="mathjax"/>
+      <w:bookmarkStart w:id="57" w:name="notas-plus"/>
       <w:bookmarkEnd w:id="57"/>
       <w:r>
+        <w:t xml:space="preserve">Notas plus</w:t>
+      </w:r>
+    </w:p>
+    <w:p>
+      <w:pPr>
+        <w:pStyle w:val="FirstParagraph"/>
+      </w:pPr>
+      <w:r>
+        <w:t xml:space="preserve">Puedes crear notas con</w:t>
+      </w:r>
+      <w:r>
+        <w:t xml:space="preserve"> </w:t>
+      </w:r>
+      <w:r>
+        <w:rPr>
+          <w:b/>
+        </w:rPr>
+        <w:t xml:space="preserve">@plus</w:t>
+      </w:r>
+      <w:r>
+        <w:t xml:space="preserve"> </w:t>
+      </w:r>
+      <w:r>
+        <w:t xml:space="preserve">que solo estarán disponibles en ficherros "plus"</w:t>
+      </w:r>
+      <w:r>
+        <w:t xml:space="preserve"> </w:t>
+      </w:r>
+      <w:r>
+        <w:t xml:space="preserve">siempre y cuando en el build.properties tengas</w:t>
+      </w:r>
+      <w:r>
+        <w:t xml:space="preserve"> </w:t>
+      </w:r>
+      <w:r>
+        <w:rPr>
+          <w:b/>
+        </w:rPr>
+        <w:t xml:space="preserve">GENERATE_PLUS_VERSION='yes'</w:t>
+      </w:r>
+    </w:p>
+    <w:p>
+      <w:pPr>
+        <w:pStyle w:val="SourceCode"/>
+      </w:pPr>
+      <w:r>
+        <w:rPr>
+          <w:rStyle w:val="VerbatimChar"/>
+        </w:rPr>
+        <w:t xml:space="preserve"> @plus esto solo estará disponible en la versión plus</w:t>
+      </w:r>
+      <w:r>
+        <w:br w:type="textWrapping"/>
+      </w:r>
+      <w:r>
+        <w:rPr>
+          <w:rStyle w:val="VerbatimChar"/>
+        </w:rPr>
+        <w:t xml:space="preserve"> @plus @import import/import-1.md</w:t>
+      </w:r>
+    </w:p>
+    <w:p>
+      <w:pPr>
+        <w:pStyle w:val="Heading2"/>
+      </w:pPr>
+      <w:bookmarkStart w:id="58" w:name="mathjax"/>
+      <w:bookmarkEnd w:id="58"/>
+      <w:r>
         <w:t xml:space="preserve">MathJax</w:t>
       </w:r>
     </w:p>
@@ -1384,7 +1447,7 @@
       <w:r>
         <w:t xml:space="preserve"> </w:t>
       </w:r>
-      <w:hyperlink r:id="rId58">
+      <w:hyperlink r:id="rId59">
         <w:r>
           <w:rPr>
             <w:rStyle w:val="Hyperlink"/>
@@ -1489,8 +1552,8 @@
       <w:pPr>
         <w:pStyle w:val="Heading2"/>
       </w:pPr>
-      <w:bookmarkStart w:id="59" w:name="niveles"/>
-      <w:bookmarkEnd w:id="59"/>
+      <w:bookmarkStart w:id="60" w:name="niveles"/>
+      <w:bookmarkEnd w:id="60"/>
       <w:r>
         <w:t xml:space="preserve">Niveles</w:t>
       </w:r>
@@ -1562,8 +1625,8 @@
       <w:pPr>
         <w:pStyle w:val="Heading2"/>
       </w:pPr>
-      <w:bookmarkStart w:id="60" w:name="numeración"/>
-      <w:bookmarkEnd w:id="60"/>
+      <w:bookmarkStart w:id="61" w:name="numeración"/>
+      <w:bookmarkEnd w:id="61"/>
       <w:r>
         <w:t xml:space="preserve">Numeración</w:t>
       </w:r>
@@ -1628,8 +1691,8 @@
       <w:pPr>
         <w:pStyle w:val="Heading2"/>
       </w:pPr>
-      <w:bookmarkStart w:id="61" w:name="configuración"/>
-      <w:bookmarkEnd w:id="61"/>
+      <w:bookmarkStart w:id="62" w:name="configuración"/>
+      <w:bookmarkEnd w:id="62"/>
       <w:r>
         <w:t xml:space="preserve">Configuración</w:t>
       </w:r>
@@ -1834,6 +1897,51 @@
         <w:rPr>
           <w:rStyle w:val="StringTok"/>
         </w:rPr>
+        <w:t xml:space="preserve">'no'</w:t>
+      </w:r>
+      <w:r>
+        <w:br w:type="textWrapping"/>
+      </w:r>
+      <w:r>
+        <w:rPr>
+          <w:rStyle w:val="VariableTok"/>
+        </w:rPr>
+        <w:t xml:space="preserve">NUMBER_OFFSET=</w:t>
+      </w:r>
+      <w:r>
+        <w:rPr>
+          <w:rStyle w:val="StringTok"/>
+        </w:rPr>
+        <w:t xml:space="preserve">'no'</w:t>
+      </w:r>
+      <w:r>
+        <w:br w:type="textWrapping"/>
+      </w:r>
+      <w:r>
+        <w:rPr>
+          <w:rStyle w:val="VariableTok"/>
+        </w:rPr>
+        <w:t xml:space="preserve">CURRENT_NUMBER_OFFSET=</w:t>
+      </w:r>
+      <w:r>
+        <w:rPr>
+          <w:rStyle w:val="NormalTok"/>
+        </w:rPr>
+        <w:t xml:space="preserve">1</w:t>
+      </w:r>
+      <w:r>
+        <w:br w:type="textWrapping"/>
+      </w:r>
+      <w:r>
+        <w:rPr>
+          <w:rStyle w:val="VariableTok"/>
+        </w:rPr>
+        <w:t xml:space="preserve">REMOVE_MD_IMPORT=</w:t>
+      </w:r>
+      <w:r>
+        <w:rPr>
+          <w:rStyle w:val="StringTok"/>
+        </w:rPr>
         <w:t xml:space="preserve">'yes'</w:t>
       </w:r>
       <w:r>
@@ -1843,13 +1951,13 @@
         <w:rPr>
           <w:rStyle w:val="VariableTok"/>
         </w:rPr>
-        <w:t xml:space="preserve">NUMBER_OFFSET=</w:t>
+        <w:t xml:space="preserve">REMOVE_MD_TO_BOOK=</w:t>
       </w:r>
       <w:r>
         <w:rPr>
           <w:rStyle w:val="StringTok"/>
         </w:rPr>
-        <w:t xml:space="preserve">'no'</w:t>
+        <w:t xml:space="preserve">'yes'</w:t>
       </w:r>
       <w:r>
         <w:br w:type="textWrapping"/>
@@ -1858,301 +1966,236 @@
         <w:rPr>
           <w:rStyle w:val="VariableTok"/>
         </w:rPr>
-        <w:t xml:space="preserve">CURRENT_NUMBER_OFFSET=</w:t>
+        <w:t xml:space="preserve">REMOVE_MD_TO_SLIDES=</w:t>
+      </w:r>
+      <w:r>
+        <w:rPr>
+          <w:rStyle w:val="StringTok"/>
+        </w:rPr>
+        <w:t xml:space="preserve">'yes'</w:t>
+      </w:r>
+    </w:p>
+    <w:p>
+      <w:pPr>
+        <w:pStyle w:val="FirstParagraph"/>
+      </w:pPr>
+      <w:r>
+        <w:t xml:space="preserve">Podemos configurar también algunas cosas más sobre reveal.js desde el fichero</w:t>
+      </w:r>
+      <w:r>
+        <w:t xml:space="preserve"> </w:t>
+      </w:r>
+      <w:r>
+        <w:rPr>
+          <w:b/>
+        </w:rPr>
+        <w:t xml:space="preserve">build.properties</w:t>
+      </w:r>
+    </w:p>
+    <w:p>
+      <w:pPr>
+        <w:pStyle w:val="SourceCode"/>
+      </w:pPr>
+      <w:r>
+        <w:rPr>
+          <w:rStyle w:val="CommentTok"/>
+        </w:rPr>
+        <w:t xml:space="preserve">#THEME='black|white|league|sky|beige|simple|serif|blood|night|moon|solarized'</w:t>
+      </w:r>
+      <w:r>
+        <w:br w:type="textWrapping"/>
+      </w:r>
+      <w:r>
+        <w:rPr>
+          <w:rStyle w:val="VariableTok"/>
+        </w:rPr>
+        <w:t xml:space="preserve">REVEAL_JS_THEME=</w:t>
+      </w:r>
+      <w:r>
+        <w:rPr>
+          <w:rStyle w:val="StringTok"/>
+        </w:rPr>
+        <w:t xml:space="preserve">'beige'</w:t>
+      </w:r>
+      <w:r>
+        <w:br w:type="textWrapping"/>
+      </w:r>
+      <w:r>
+        <w:rPr>
+          <w:rStyle w:val="VariableTok"/>
+        </w:rPr>
+        <w:t xml:space="preserve">REVEAL_JS_SHOW_TITLE_FOOTER=</w:t>
+      </w:r>
+      <w:r>
+        <w:rPr>
+          <w:rStyle w:val="StringTok"/>
+        </w:rPr>
+        <w:t xml:space="preserve">'yes'</w:t>
+      </w:r>
+      <w:r>
+        <w:br w:type="textWrapping"/>
+      </w:r>
+      <w:r>
+        <w:rPr>
+          <w:rStyle w:val="VariableTok"/>
+        </w:rPr>
+        <w:t xml:space="preserve">REVEAL_JS_DEFAULT_TITLE_FOOTER=</w:t>
+      </w:r>
+      <w:r>
+        <w:rPr>
+          <w:rStyle w:val="StringTok"/>
+        </w:rPr>
+        <w:t xml:space="preserve">'yes'</w:t>
+      </w:r>
+      <w:r>
+        <w:br w:type="textWrapping"/>
+      </w:r>
+      <w:r>
+        <w:rPr>
+          <w:rStyle w:val="VariableTok"/>
+        </w:rPr>
+        <w:t xml:space="preserve">REVEAL_JS_TITLE_FOOTER=</w:t>
+      </w:r>
+      <w:r>
+        <w:rPr>
+          <w:rStyle w:val="StringTok"/>
+        </w:rPr>
+        <w:t xml:space="preserve">"'MarkdownSlides by @asanzdiego :-)'"</w:t>
+      </w:r>
+      <w:r>
+        <w:br w:type="textWrapping"/>
+      </w:r>
+      <w:r>
+        <w:rPr>
+          <w:rStyle w:val="VariableTok"/>
+        </w:rPr>
+        <w:t xml:space="preserve">REVEAL_JS_SHOW_MENU=</w:t>
+      </w:r>
+      <w:r>
+        <w:rPr>
+          <w:rStyle w:val="StringTok"/>
+        </w:rPr>
+        <w:t xml:space="preserve">'yes'</w:t>
+      </w:r>
+      <w:r>
+        <w:br w:type="textWrapping"/>
+      </w:r>
+      <w:r>
+        <w:rPr>
+          <w:rStyle w:val="VariableTok"/>
+        </w:rPr>
+        <w:t xml:space="preserve">REVEAL_JS_ONLINE=</w:t>
+      </w:r>
+      <w:r>
+        <w:rPr>
+          <w:rStyle w:val="StringTok"/>
+        </w:rPr>
+        <w:t xml:space="preserve">'yes'</w:t>
+      </w:r>
+    </w:p>
+    <w:p>
+      <w:pPr>
+        <w:pStyle w:val="Heading2"/>
+      </w:pPr>
+      <w:bookmarkStart w:id="63" w:name="generación"/>
+      <w:bookmarkEnd w:id="63"/>
+      <w:r>
+        <w:t xml:space="preserve">Generación</w:t>
+      </w:r>
+    </w:p>
+    <w:p>
+      <w:pPr>
+        <w:pStyle w:val="FirstParagraph"/>
+      </w:pPr>
+      <w:r>
+        <w:t xml:space="preserve">Hay que posicionarse en la carpeta raiz, y ejecutar:</w:t>
+      </w:r>
+    </w:p>
+    <w:p>
+      <w:pPr>
+        <w:pStyle w:val="SourceCode"/>
+      </w:pPr>
+      <w:r>
+        <w:rPr>
+          <w:rStyle w:val="ExtensionTok"/>
+        </w:rPr>
+        <w:t xml:space="preserve">./build.sh</w:t>
       </w:r>
       <w:r>
         <w:rPr>
           <w:rStyle w:val="NormalTok"/>
         </w:rPr>
-        <w:t xml:space="preserve">1</w:t>
-      </w:r>
-      <w:r>
-        <w:br w:type="textWrapping"/>
-      </w:r>
-      <w:r>
-        <w:rPr>
-          <w:rStyle w:val="VariableTok"/>
-        </w:rPr>
-        <w:t xml:space="preserve">REMOVE_MD_TO_BOOK=</w:t>
-      </w:r>
-      <w:r>
-        <w:rPr>
-          <w:rStyle w:val="StringTok"/>
-        </w:rPr>
-        <w:t xml:space="preserve">'yes'</w:t>
-      </w:r>
-      <w:r>
-        <w:br w:type="textWrapping"/>
-      </w:r>
-      <w:r>
-        <w:rPr>
-          <w:rStyle w:val="VariableTok"/>
-        </w:rPr>
-        <w:t xml:space="preserve">REMOVE_MD_TO_SLIDES=</w:t>
-      </w:r>
-      <w:r>
-        <w:rPr>
-          <w:rStyle w:val="StringTok"/>
-        </w:rPr>
-        <w:t xml:space="preserve">'yes'</w:t>
-      </w:r>
-    </w:p>
-    <w:p>
-      <w:pPr>
-        <w:pStyle w:val="FirstParagraph"/>
-      </w:pPr>
-      <w:r>
-        <w:t xml:space="preserve">Podemos configurar también algunas cosas más sobre reveal.js desde el fichero</w:t>
-      </w:r>
-      <w:r>
-        <w:t xml:space="preserve"> </w:t>
+        <w:t xml:space="preserve"> [modo] [carpeta]</w:t>
+      </w:r>
+    </w:p>
+    <w:p>
+      <w:pPr>
+        <w:numPr>
+          <w:numId w:val="1011"/>
+          <w:ilvl w:val="0"/>
+        </w:numPr>
+      </w:pPr>
+      <w:r>
+        <w:t xml:space="preserve">[</w:t>
       </w:r>
       <w:r>
         <w:rPr>
           <w:b/>
         </w:rPr>
-        <w:t xml:space="preserve">build.properties</w:t>
-      </w:r>
-    </w:p>
-    <w:p>
-      <w:pPr>
-        <w:pStyle w:val="SourceCode"/>
-      </w:pPr>
-      <w:r>
-        <w:rPr>
-          <w:rStyle w:val="CommentTok"/>
-        </w:rPr>
-        <w:t xml:space="preserve">#THEME='black|white|league|sky|beige|simple|serif|blood|night|moon|solarized'</w:t>
-      </w:r>
-      <w:r>
-        <w:br w:type="textWrapping"/>
-      </w:r>
-      <w:r>
-        <w:rPr>
-          <w:rStyle w:val="VariableTok"/>
-        </w:rPr>
-        <w:t xml:space="preserve">REVEAL_JS_THEME=</w:t>
-      </w:r>
-      <w:r>
-        <w:rPr>
-          <w:rStyle w:val="StringTok"/>
-        </w:rPr>
-        <w:t xml:space="preserve">'beige'</w:t>
-      </w:r>
-      <w:r>
-        <w:br w:type="textWrapping"/>
-      </w:r>
-      <w:r>
-        <w:rPr>
-          <w:rStyle w:val="VariableTok"/>
-        </w:rPr>
-        <w:t xml:space="preserve">REVEAL_JS_SHOW_TITLE_FOOTER=</w:t>
-      </w:r>
-      <w:r>
-        <w:rPr>
-          <w:rStyle w:val="StringTok"/>
-        </w:rPr>
-        <w:t xml:space="preserve">'yes'</w:t>
-      </w:r>
-      <w:r>
-        <w:br w:type="textWrapping"/>
-      </w:r>
-      <w:r>
-        <w:rPr>
-          <w:rStyle w:val="VariableTok"/>
-        </w:rPr>
-        <w:t xml:space="preserve">REVEAL_JS_DEFAULT_TITLE_FOOTER=</w:t>
-      </w:r>
-      <w:r>
-        <w:rPr>
-          <w:rStyle w:val="StringTok"/>
-        </w:rPr>
-        <w:t xml:space="preserve">'yes'</w:t>
-      </w:r>
-      <w:r>
-        <w:br w:type="textWrapping"/>
-      </w:r>
-      <w:r>
-        <w:rPr>
-          <w:rStyle w:val="VariableTok"/>
-        </w:rPr>
-        <w:t xml:space="preserve">REVEAL_JS_TITLE_FOOTER=</w:t>
-      </w:r>
-      <w:r>
-        <w:rPr>
-          <w:rStyle w:val="StringTok"/>
-        </w:rPr>
-        <w:t xml:space="preserve">"'MarkdownSlides by @asanzdiego :-)'"</w:t>
-      </w:r>
-      <w:r>
-        <w:br w:type="textWrapping"/>
-      </w:r>
-      <w:r>
-        <w:rPr>
-          <w:rStyle w:val="VariableTok"/>
-        </w:rPr>
-        <w:t xml:space="preserve">REVEAL_JS_SHOW_MENU=</w:t>
-      </w:r>
-      <w:r>
-        <w:rPr>
-          <w:rStyle w:val="StringTok"/>
-        </w:rPr>
-        <w:t xml:space="preserve">'yes'</w:t>
-      </w:r>
-      <w:r>
-        <w:br w:type="textWrapping"/>
-      </w:r>
-      <w:r>
-        <w:rPr>
-          <w:rStyle w:val="VariableTok"/>
-        </w:rPr>
-        <w:t xml:space="preserve">REVEAL_JS_ONLINE=</w:t>
-      </w:r>
-      <w:r>
-        <w:rPr>
-          <w:rStyle w:val="StringTok"/>
-        </w:rPr>
-        <w:t xml:space="preserve">'yes'</w:t>
+        <w:t xml:space="preserve">modo</w:t>
+      </w:r>
+      <w:r>
+        <w:t xml:space="preserve">] puede tomar los valores:</w:t>
+      </w:r>
+      <w:r>
+        <w:t xml:space="preserve"> </w:t>
+      </w:r>
+      <w:r>
+        <w:rPr>
+          <w:b/>
+        </w:rPr>
+        <w:t xml:space="preserve">min, med o máx</w:t>
+      </w:r>
+      <w:r>
+        <w:t xml:space="preserve">.</w:t>
+      </w:r>
+    </w:p>
+    <w:p>
+      <w:pPr>
+        <w:numPr>
+          <w:numId w:val="1011"/>
+          <w:ilvl w:val="0"/>
+        </w:numPr>
+      </w:pPr>
+      <w:r>
+        <w:t xml:space="preserve">[</w:t>
+      </w:r>
+      <w:r>
+        <w:rPr>
+          <w:b/>
+        </w:rPr>
+        <w:t xml:space="preserve">carpeta</w:t>
+      </w:r>
+      <w:r>
+        <w:t xml:space="preserve">] donde va a buscar los ficheros md. Si no se indica nada convertirá todos los ficheros md de todas las carpetas.</w:t>
+      </w:r>
+    </w:p>
+    <w:p>
+      <w:pPr>
+        <w:pStyle w:val="Heading1"/>
+      </w:pPr>
+      <w:bookmarkStart w:id="64" w:name="releases-notes"/>
+      <w:bookmarkEnd w:id="64"/>
+      <w:r>
+        <w:t xml:space="preserve">Releases notes</w:t>
       </w:r>
     </w:p>
     <w:p>
       <w:pPr>
         <w:pStyle w:val="Heading2"/>
       </w:pPr>
-      <w:bookmarkStart w:id="62" w:name="generación"/>
-      <w:bookmarkEnd w:id="62"/>
-      <w:r>
-        <w:t xml:space="preserve">Generación</w:t>
-      </w:r>
-    </w:p>
-    <w:p>
-      <w:pPr>
-        <w:pStyle w:val="FirstParagraph"/>
-      </w:pPr>
-      <w:r>
-        <w:t xml:space="preserve">Hay que posicionarse en la carpeta raiz, y ejecutar:</w:t>
-      </w:r>
-    </w:p>
-    <w:p>
-      <w:pPr>
-        <w:pStyle w:val="SourceCode"/>
-      </w:pPr>
-      <w:r>
-        <w:rPr>
-          <w:rStyle w:val="ExtensionTok"/>
-        </w:rPr>
-        <w:t xml:space="preserve">./build.sh</w:t>
-      </w:r>
-      <w:r>
-        <w:rPr>
-          <w:rStyle w:val="NormalTok"/>
-        </w:rPr>
-        <w:t xml:space="preserve"> [clean] [modo] [carpeta]</w:t>
-      </w:r>
-    </w:p>
-    <w:p>
-      <w:pPr>
-        <w:numPr>
-          <w:numId w:val="1010"/>
-          <w:ilvl w:val="0"/>
-        </w:numPr>
-      </w:pPr>
-      <w:r>
-        <w:t xml:space="preserve">[</w:t>
-      </w:r>
-      <w:r>
-        <w:rPr>
-          <w:b/>
-        </w:rPr>
-        <w:t xml:space="preserve">clean</w:t>
-      </w:r>
-      <w:r>
-        <w:t xml:space="preserve">] limpia la carpeta</w:t>
-      </w:r>
-      <w:r>
-        <w:t xml:space="preserve"> </w:t>
-      </w:r>
-      <w:r>
-        <w:rPr>
-          <w:b/>
-        </w:rPr>
-        <w:t xml:space="preserve">lib</w:t>
-      </w:r>
-      <w:r>
-        <w:t xml:space="preserve"> </w:t>
-      </w:r>
-      <w:r>
-        <w:t xml:space="preserve">y vuelve a a bajar las dependencias.</w:t>
-      </w:r>
-    </w:p>
-    <w:p>
-      <w:pPr>
-        <w:numPr>
-          <w:numId w:val="1010"/>
-          <w:ilvl w:val="0"/>
-        </w:numPr>
-      </w:pPr>
-      <w:r>
-        <w:t xml:space="preserve">[</w:t>
-      </w:r>
-      <w:r>
-        <w:rPr>
-          <w:b/>
-        </w:rPr>
-        <w:t xml:space="preserve">modo</w:t>
-      </w:r>
-      <w:r>
-        <w:t xml:space="preserve">] puede tomar los valores:</w:t>
-      </w:r>
-      <w:r>
-        <w:t xml:space="preserve"> </w:t>
-      </w:r>
-      <w:r>
-        <w:rPr>
-          <w:b/>
-        </w:rPr>
-        <w:t xml:space="preserve">min, med o máx</w:t>
-      </w:r>
-      <w:r>
-        <w:t xml:space="preserve">.</w:t>
-      </w:r>
-    </w:p>
-    <w:p>
-      <w:pPr>
-        <w:numPr>
-          <w:numId w:val="1010"/>
-          <w:ilvl w:val="0"/>
-        </w:numPr>
-      </w:pPr>
-      <w:r>
-        <w:t xml:space="preserve">[</w:t>
-      </w:r>
-      <w:r>
-        <w:rPr>
-          <w:b/>
-        </w:rPr>
-        <w:t xml:space="preserve">carpeta</w:t>
-      </w:r>
-      <w:r>
-        <w:t xml:space="preserve">] donde va a buscar los ficheros md. Si no se indica nada convertirá todos los ficheros md de todas las carpetas.</w:t>
-      </w:r>
-    </w:p>
-    <w:p>
-      <w:pPr>
-        <w:pStyle w:val="Heading1"/>
-      </w:pPr>
-      <w:bookmarkStart w:id="63" w:name="releases-notes"/>
-      <w:bookmarkEnd w:id="63"/>
-      <w:r>
-        <w:t xml:space="preserve">Releases notes</w:t>
-      </w:r>
-    </w:p>
-    <w:p>
-      <w:pPr>
-        <w:pStyle w:val="Heading2"/>
-      </w:pPr>
-      <w:bookmarkStart w:id="64" w:name="versión-1.0"/>
-      <w:bookmarkEnd w:id="64"/>
+      <w:bookmarkStart w:id="65" w:name="versión-1.0"/>
+      <w:bookmarkEnd w:id="65"/>
       <w:r>
         <w:t xml:space="preserve">Versión 1.0</w:t>
       </w:r>
@@ -2161,72 +2204,12 @@
       <w:pPr>
         <w:pStyle w:val="Compact"/>
         <w:numPr>
-          <w:numId w:val="1011"/>
+          <w:numId w:val="1012"/>
           <w:ilvl w:val="0"/>
         </w:numPr>
       </w:pPr>
       <w:r>
         <w:t xml:space="preserve">Exporta slides a:</w:t>
-      </w:r>
-    </w:p>
-    <w:p>
-      <w:pPr>
-        <w:pStyle w:val="Compact"/>
-        <w:numPr>
-          <w:numId w:val="1012"/>
-          <w:ilvl w:val="1"/>
-        </w:numPr>
-      </w:pPr>
-      <w:r>
-        <w:t xml:space="preserve">reveal-slides</w:t>
-      </w:r>
-    </w:p>
-    <w:p>
-      <w:pPr>
-        <w:pStyle w:val="Compact"/>
-        <w:numPr>
-          <w:numId w:val="1012"/>
-          <w:ilvl w:val="1"/>
-        </w:numPr>
-      </w:pPr>
-      <w:r>
-        <w:t xml:space="preserve">reveal-slides-pdf</w:t>
-      </w:r>
-    </w:p>
-    <w:p>
-      <w:pPr>
-        <w:pStyle w:val="Compact"/>
-        <w:numPr>
-          <w:numId w:val="1012"/>
-          <w:ilvl w:val="1"/>
-        </w:numPr>
-      </w:pPr>
-      <w:r>
-        <w:t xml:space="preserve">beamer-slides</w:t>
-      </w:r>
-    </w:p>
-    <w:p>
-      <w:pPr>
-        <w:pStyle w:val="Compact"/>
-        <w:numPr>
-          <w:numId w:val="1012"/>
-          <w:ilvl w:val="1"/>
-        </w:numPr>
-      </w:pPr>
-      <w:r>
-        <w:t xml:space="preserve">deck-slides</w:t>
-      </w:r>
-    </w:p>
-    <w:p>
-      <w:pPr>
-        <w:pStyle w:val="Compact"/>
-        <w:numPr>
-          <w:numId w:val="1011"/>
-          <w:ilvl w:val="0"/>
-        </w:numPr>
-      </w:pPr>
-      <w:r>
-        <w:t xml:space="preserve">Exporta books a:</w:t>
       </w:r>
     </w:p>
     <w:p>
@@ -2238,7 +2221,7 @@
         </w:numPr>
       </w:pPr>
       <w:r>
-        <w:t xml:space="preserve">html-book</w:t>
+        <w:t xml:space="preserve">reveal-slides</w:t>
       </w:r>
     </w:p>
     <w:p>
@@ -2250,7 +2233,7 @@
         </w:numPr>
       </w:pPr>
       <w:r>
-        <w:t xml:space="preserve">docx-book</w:t>
+        <w:t xml:space="preserve">reveal-slides-pdf</w:t>
       </w:r>
     </w:p>
     <w:p>
@@ -2262,7 +2245,7 @@
         </w:numPr>
       </w:pPr>
       <w:r>
-        <w:t xml:space="preserve">odt-book</w:t>
+        <w:t xml:space="preserve">beamer-slides</w:t>
       </w:r>
     </w:p>
     <w:p>
@@ -2274,6 +2257,66 @@
         </w:numPr>
       </w:pPr>
       <w:r>
+        <w:t xml:space="preserve">deck-slides</w:t>
+      </w:r>
+    </w:p>
+    <w:p>
+      <w:pPr>
+        <w:pStyle w:val="Compact"/>
+        <w:numPr>
+          <w:numId w:val="1012"/>
+          <w:ilvl w:val="0"/>
+        </w:numPr>
+      </w:pPr>
+      <w:r>
+        <w:t xml:space="preserve">Exporta books a:</w:t>
+      </w:r>
+    </w:p>
+    <w:p>
+      <w:pPr>
+        <w:pStyle w:val="Compact"/>
+        <w:numPr>
+          <w:numId w:val="1014"/>
+          <w:ilvl w:val="1"/>
+        </w:numPr>
+      </w:pPr>
+      <w:r>
+        <w:t xml:space="preserve">html-book</w:t>
+      </w:r>
+    </w:p>
+    <w:p>
+      <w:pPr>
+        <w:pStyle w:val="Compact"/>
+        <w:numPr>
+          <w:numId w:val="1014"/>
+          <w:ilvl w:val="1"/>
+        </w:numPr>
+      </w:pPr>
+      <w:r>
+        <w:t xml:space="preserve">docx-book</w:t>
+      </w:r>
+    </w:p>
+    <w:p>
+      <w:pPr>
+        <w:pStyle w:val="Compact"/>
+        <w:numPr>
+          <w:numId w:val="1014"/>
+          <w:ilvl w:val="1"/>
+        </w:numPr>
+      </w:pPr>
+      <w:r>
+        <w:t xml:space="preserve">odt-book</w:t>
+      </w:r>
+    </w:p>
+    <w:p>
+      <w:pPr>
+        <w:pStyle w:val="Compact"/>
+        <w:numPr>
+          <w:numId w:val="1014"/>
+          <w:ilvl w:val="1"/>
+        </w:numPr>
+      </w:pPr>
+      <w:r>
         <w:t xml:space="preserve">pdf-book</w:t>
       </w:r>
     </w:p>
@@ -2281,7 +2324,7 @@
       <w:pPr>
         <w:pStyle w:val="Compact"/>
         <w:numPr>
-          <w:numId w:val="1011"/>
+          <w:numId w:val="1012"/>
           <w:ilvl w:val="0"/>
         </w:numPr>
       </w:pPr>
@@ -2293,7 +2336,7 @@
       <w:pPr>
         <w:pStyle w:val="Compact"/>
         <w:numPr>
-          <w:numId w:val="1011"/>
+          <w:numId w:val="1012"/>
           <w:ilvl w:val="0"/>
         </w:numPr>
       </w:pPr>
@@ -2305,7 +2348,7 @@
       <w:pPr>
         <w:pStyle w:val="Compact"/>
         <w:numPr>
-          <w:numId w:val="1011"/>
+          <w:numId w:val="1012"/>
           <w:ilvl w:val="0"/>
         </w:numPr>
       </w:pPr>
@@ -2317,8 +2360,8 @@
       <w:pPr>
         <w:pStyle w:val="Heading2"/>
       </w:pPr>
-      <w:bookmarkStart w:id="65" w:name="versión-2.0"/>
-      <w:bookmarkEnd w:id="65"/>
+      <w:bookmarkStart w:id="66" w:name="versión-2.0"/>
+      <w:bookmarkEnd w:id="66"/>
       <w:r>
         <w:t xml:space="preserve">Versión 2.0</w:t>
       </w:r>
@@ -2327,60 +2370,12 @@
       <w:pPr>
         <w:pStyle w:val="Compact"/>
         <w:numPr>
-          <w:numId w:val="1014"/>
+          <w:numId w:val="1015"/>
           <w:ilvl w:val="0"/>
         </w:numPr>
       </w:pPr>
       <w:r>
         <w:t xml:space="preserve">Exporta slides a:</w:t>
-      </w:r>
-    </w:p>
-    <w:p>
-      <w:pPr>
-        <w:pStyle w:val="Compact"/>
-        <w:numPr>
-          <w:numId w:val="1015"/>
-          <w:ilvl w:val="1"/>
-        </w:numPr>
-      </w:pPr>
-      <w:r>
-        <w:t xml:space="preserve">reveal-slides</w:t>
-      </w:r>
-    </w:p>
-    <w:p>
-      <w:pPr>
-        <w:pStyle w:val="Compact"/>
-        <w:numPr>
-          <w:numId w:val="1015"/>
-          <w:ilvl w:val="1"/>
-        </w:numPr>
-      </w:pPr>
-      <w:r>
-        <w:t xml:space="preserve">reveal-slides-pdf</w:t>
-      </w:r>
-    </w:p>
-    <w:p>
-      <w:pPr>
-        <w:pStyle w:val="Compact"/>
-        <w:numPr>
-          <w:numId w:val="1015"/>
-          <w:ilvl w:val="1"/>
-        </w:numPr>
-      </w:pPr>
-      <w:r>
-        <w:t xml:space="preserve">reveal-slides-online</w:t>
-      </w:r>
-    </w:p>
-    <w:p>
-      <w:pPr>
-        <w:pStyle w:val="Compact"/>
-        <w:numPr>
-          <w:numId w:val="1014"/>
-          <w:ilvl w:val="0"/>
-        </w:numPr>
-      </w:pPr>
-      <w:r>
-        <w:t xml:space="preserve">Exporta books a:</w:t>
       </w:r>
     </w:p>
     <w:p>
@@ -2392,7 +2387,7 @@
         </w:numPr>
       </w:pPr>
       <w:r>
-        <w:t xml:space="preserve">html-book</w:t>
+        <w:t xml:space="preserve">reveal-slides</w:t>
       </w:r>
     </w:p>
     <w:p>
@@ -2404,7 +2399,7 @@
         </w:numPr>
       </w:pPr>
       <w:r>
-        <w:t xml:space="preserve">docx-book</w:t>
+        <w:t xml:space="preserve">reveal-slides-pdf</w:t>
       </w:r>
     </w:p>
     <w:p>
@@ -2416,19 +2411,19 @@
         </w:numPr>
       </w:pPr>
       <w:r>
-        <w:t xml:space="preserve">epub-book</w:t>
-      </w:r>
-    </w:p>
-    <w:p>
-      <w:pPr>
-        <w:pStyle w:val="Compact"/>
-        <w:numPr>
-          <w:numId w:val="1014"/>
-          <w:ilvl w:val="0"/>
-        </w:numPr>
-      </w:pPr>
-      <w:r>
-        <w:t xml:space="preserve">Deprecated:</w:t>
+        <w:t xml:space="preserve">reveal-slides-online</w:t>
+      </w:r>
+    </w:p>
+    <w:p>
+      <w:pPr>
+        <w:pStyle w:val="Compact"/>
+        <w:numPr>
+          <w:numId w:val="1015"/>
+          <w:ilvl w:val="0"/>
+        </w:numPr>
+      </w:pPr>
+      <w:r>
+        <w:t xml:space="preserve">Exporta books a:</w:t>
       </w:r>
     </w:p>
     <w:p>
@@ -2440,7 +2435,7 @@
         </w:numPr>
       </w:pPr>
       <w:r>
-        <w:t xml:space="preserve">beamer-slides</w:t>
+        <w:t xml:space="preserve">html-book</w:t>
       </w:r>
     </w:p>
     <w:p>
@@ -2452,7 +2447,7 @@
         </w:numPr>
       </w:pPr>
       <w:r>
-        <w:t xml:space="preserve">deck-slides</w:t>
+        <w:t xml:space="preserve">docx-book</w:t>
       </w:r>
     </w:p>
     <w:p>
@@ -2464,6 +2459,54 @@
         </w:numPr>
       </w:pPr>
       <w:r>
+        <w:t xml:space="preserve">epub-book</w:t>
+      </w:r>
+    </w:p>
+    <w:p>
+      <w:pPr>
+        <w:pStyle w:val="Compact"/>
+        <w:numPr>
+          <w:numId w:val="1015"/>
+          <w:ilvl w:val="0"/>
+        </w:numPr>
+      </w:pPr>
+      <w:r>
+        <w:t xml:space="preserve">Deprecated:</w:t>
+      </w:r>
+    </w:p>
+    <w:p>
+      <w:pPr>
+        <w:pStyle w:val="Compact"/>
+        <w:numPr>
+          <w:numId w:val="1018"/>
+          <w:ilvl w:val="1"/>
+        </w:numPr>
+      </w:pPr>
+      <w:r>
+        <w:t xml:space="preserve">beamer-slides</w:t>
+      </w:r>
+    </w:p>
+    <w:p>
+      <w:pPr>
+        <w:pStyle w:val="Compact"/>
+        <w:numPr>
+          <w:numId w:val="1018"/>
+          <w:ilvl w:val="1"/>
+        </w:numPr>
+      </w:pPr>
+      <w:r>
+        <w:t xml:space="preserve">deck-slides</w:t>
+      </w:r>
+    </w:p>
+    <w:p>
+      <w:pPr>
+        <w:pStyle w:val="Compact"/>
+        <w:numPr>
+          <w:numId w:val="1018"/>
+          <w:ilvl w:val="1"/>
+        </w:numPr>
+      </w:pPr>
+      <w:r>
         <w:t xml:space="preserve">odt-book</w:t>
       </w:r>
     </w:p>
@@ -2471,7 +2514,7 @@
       <w:pPr>
         <w:pStyle w:val="Compact"/>
         <w:numPr>
-          <w:numId w:val="1017"/>
+          <w:numId w:val="1018"/>
           <w:ilvl w:val="1"/>
         </w:numPr>
       </w:pPr>
@@ -2483,7 +2526,7 @@
       <w:pPr>
         <w:pStyle w:val="Compact"/>
         <w:numPr>
-          <w:numId w:val="1014"/>
+          <w:numId w:val="1015"/>
           <w:ilvl w:val="0"/>
         </w:numPr>
       </w:pPr>
@@ -2506,7 +2549,7 @@
       <w:pPr>
         <w:pStyle w:val="Compact"/>
         <w:numPr>
-          <w:numId w:val="1014"/>
+          <w:numId w:val="1015"/>
           <w:ilvl w:val="0"/>
         </w:numPr>
       </w:pPr>
@@ -2529,7 +2572,7 @@
       <w:pPr>
         <w:pStyle w:val="Compact"/>
         <w:numPr>
-          <w:numId w:val="1014"/>
+          <w:numId w:val="1015"/>
           <w:ilvl w:val="0"/>
         </w:numPr>
       </w:pPr>
@@ -2552,7 +2595,7 @@
       <w:pPr>
         <w:pStyle w:val="Compact"/>
         <w:numPr>
-          <w:numId w:val="1014"/>
+          <w:numId w:val="1015"/>
           <w:ilvl w:val="0"/>
         </w:numPr>
       </w:pPr>
@@ -2575,7 +2618,7 @@
       <w:pPr>
         <w:pStyle w:val="Compact"/>
         <w:numPr>
-          <w:numId w:val="1014"/>
+          <w:numId w:val="1015"/>
           <w:ilvl w:val="0"/>
         </w:numPr>
       </w:pPr>
@@ -2598,7 +2641,7 @@
       <w:pPr>
         <w:pStyle w:val="Compact"/>
         <w:numPr>
-          <w:numId w:val="1014"/>
+          <w:numId w:val="1015"/>
           <w:ilvl w:val="0"/>
         </w:numPr>
       </w:pPr>
@@ -2620,7 +2663,7 @@
     <w:p>
       <w:pPr>
         <w:numPr>
-          <w:numId w:val="1014"/>
+          <w:numId w:val="1015"/>
           <w:ilvl w:val="0"/>
         </w:numPr>
       </w:pPr>
@@ -2643,7 +2686,7 @@
       <w:pPr>
         <w:pStyle w:val="Compact"/>
         <w:numPr>
-          <w:numId w:val="1014"/>
+          <w:numId w:val="1015"/>
           <w:ilvl w:val="0"/>
         </w:numPr>
       </w:pPr>
@@ -2655,7 +2698,7 @@
       <w:pPr>
         <w:pStyle w:val="Compact"/>
         <w:numPr>
-          <w:numId w:val="1014"/>
+          <w:numId w:val="1015"/>
           <w:ilvl w:val="0"/>
         </w:numPr>
       </w:pPr>
@@ -2667,7 +2710,7 @@
       <w:pPr>
         <w:pStyle w:val="Compact"/>
         <w:numPr>
-          <w:numId w:val="1014"/>
+          <w:numId w:val="1015"/>
           <w:ilvl w:val="0"/>
         </w:numPr>
       </w:pPr>
@@ -2679,7 +2722,7 @@
       <w:pPr>
         <w:pStyle w:val="Compact"/>
         <w:numPr>
-          <w:numId w:val="1014"/>
+          <w:numId w:val="1015"/>
           <w:ilvl w:val="0"/>
         </w:numPr>
       </w:pPr>
@@ -2691,7 +2734,7 @@
       <w:pPr>
         <w:pStyle w:val="Compact"/>
         <w:numPr>
-          <w:numId w:val="1014"/>
+          <w:numId w:val="1015"/>
           <w:ilvl w:val="0"/>
         </w:numPr>
       </w:pPr>
@@ -2703,7 +2746,7 @@
       <w:pPr>
         <w:pStyle w:val="Compact"/>
         <w:numPr>
-          <w:numId w:val="1014"/>
+          <w:numId w:val="1015"/>
           <w:ilvl w:val="0"/>
         </w:numPr>
       </w:pPr>
@@ -2714,7 +2757,7 @@
     <w:p>
       <w:pPr>
         <w:numPr>
-          <w:numId w:val="1014"/>
+          <w:numId w:val="1015"/>
           <w:ilvl w:val="0"/>
         </w:numPr>
       </w:pPr>
@@ -2726,8 +2769,8 @@
       <w:pPr>
         <w:pStyle w:val="Heading2"/>
       </w:pPr>
-      <w:bookmarkStart w:id="66" w:name="versión-3.0"/>
-      <w:bookmarkEnd w:id="66"/>
+      <w:bookmarkStart w:id="67" w:name="versión-3.0"/>
+      <w:bookmarkEnd w:id="67"/>
       <w:r>
         <w:t xml:space="preserve">Versión 3.0</w:t>
       </w:r>
@@ -2736,7 +2779,7 @@
       <w:pPr>
         <w:pStyle w:val="Compact"/>
         <w:numPr>
-          <w:numId w:val="1018"/>
+          <w:numId w:val="1019"/>
           <w:ilvl w:val="0"/>
         </w:numPr>
       </w:pPr>
@@ -2748,7 +2791,7 @@
       <w:pPr>
         <w:pStyle w:val="Compact"/>
         <w:numPr>
-          <w:numId w:val="1018"/>
+          <w:numId w:val="1019"/>
           <w:ilvl w:val="0"/>
         </w:numPr>
       </w:pPr>
@@ -2760,7 +2803,7 @@
       <w:pPr>
         <w:pStyle w:val="Compact"/>
         <w:numPr>
-          <w:numId w:val="1018"/>
+          <w:numId w:val="1019"/>
           <w:ilvl w:val="0"/>
         </w:numPr>
       </w:pPr>
@@ -2786,7 +2829,7 @@
       <w:pPr>
         <w:pStyle w:val="Compact"/>
         <w:numPr>
-          <w:numId w:val="1018"/>
+          <w:numId w:val="1019"/>
           <w:ilvl w:val="0"/>
         </w:numPr>
       </w:pPr>
@@ -2812,7 +2855,7 @@
       <w:pPr>
         <w:pStyle w:val="Compact"/>
         <w:numPr>
-          <w:numId w:val="1018"/>
+          <w:numId w:val="1019"/>
           <w:ilvl w:val="0"/>
         </w:numPr>
       </w:pPr>
@@ -2824,7 +2867,7 @@
       <w:pPr>
         <w:pStyle w:val="Compact"/>
         <w:numPr>
-          <w:numId w:val="1018"/>
+          <w:numId w:val="1019"/>
           <w:ilvl w:val="0"/>
         </w:numPr>
       </w:pPr>
@@ -2836,8 +2879,8 @@
       <w:pPr>
         <w:pStyle w:val="Heading2"/>
       </w:pPr>
-      <w:bookmarkStart w:id="67" w:name="versión-4.0"/>
-      <w:bookmarkEnd w:id="67"/>
+      <w:bookmarkStart w:id="68" w:name="versión-4.0"/>
+      <w:bookmarkEnd w:id="68"/>
       <w:r>
         <w:t xml:space="preserve">Versión 4.0</w:t>
       </w:r>
@@ -2846,7 +2889,7 @@
       <w:pPr>
         <w:pStyle w:val="Compact"/>
         <w:numPr>
-          <w:numId w:val="1019"/>
+          <w:numId w:val="1020"/>
           <w:ilvl w:val="0"/>
         </w:numPr>
       </w:pPr>
@@ -2858,7 +2901,7 @@
       <w:pPr>
         <w:pStyle w:val="Compact"/>
         <w:numPr>
-          <w:numId w:val="1019"/>
+          <w:numId w:val="1020"/>
           <w:ilvl w:val="0"/>
         </w:numPr>
       </w:pPr>
@@ -2870,7 +2913,7 @@
       <w:pPr>
         <w:pStyle w:val="Compact"/>
         <w:numPr>
-          <w:numId w:val="1019"/>
+          <w:numId w:val="1020"/>
           <w:ilvl w:val="0"/>
         </w:numPr>
       </w:pPr>
@@ -2882,7 +2925,7 @@
       <w:pPr>
         <w:pStyle w:val="Compact"/>
         <w:numPr>
-          <w:numId w:val="1019"/>
+          <w:numId w:val="1020"/>
           <w:ilvl w:val="0"/>
         </w:numPr>
       </w:pPr>
@@ -2892,7 +2935,7 @@
       <w:r>
         <w:t xml:space="preserve"> </w:t>
       </w:r>
-      <w:hyperlink r:id="rId58">
+      <w:hyperlink r:id="rId59">
         <w:r>
           <w:rPr>
             <w:rStyle w:val="Hyperlink"/>
@@ -2925,8 +2968,8 @@
       <w:pPr>
         <w:pStyle w:val="Heading2"/>
       </w:pPr>
-      <w:bookmarkStart w:id="68" w:name="versión-5.0"/>
-      <w:bookmarkEnd w:id="68"/>
+      <w:bookmarkStart w:id="69" w:name="versión-5.0"/>
+      <w:bookmarkEnd w:id="69"/>
       <w:r>
         <w:t xml:space="preserve">Versión 5.0</w:t>
       </w:r>
@@ -2935,7 +2978,7 @@
       <w:pPr>
         <w:pStyle w:val="Compact"/>
         <w:numPr>
-          <w:numId w:val="1020"/>
+          <w:numId w:val="1021"/>
           <w:ilvl w:val="0"/>
         </w:numPr>
       </w:pPr>
@@ -2947,7 +2990,7 @@
       <w:pPr>
         <w:pStyle w:val="Compact"/>
         <w:numPr>
-          <w:numId w:val="1020"/>
+          <w:numId w:val="1021"/>
           <w:ilvl w:val="0"/>
         </w:numPr>
       </w:pPr>
@@ -2959,7 +3002,7 @@
       <w:pPr>
         <w:pStyle w:val="Compact"/>
         <w:numPr>
-          <w:numId w:val="1020"/>
+          <w:numId w:val="1021"/>
           <w:ilvl w:val="0"/>
         </w:numPr>
       </w:pPr>
@@ -2971,7 +3014,7 @@
       <w:pPr>
         <w:pStyle w:val="Compact"/>
         <w:numPr>
-          <w:numId w:val="1020"/>
+          <w:numId w:val="1021"/>
           <w:ilvl w:val="0"/>
         </w:numPr>
       </w:pPr>
@@ -2981,7 +3024,7 @@
       <w:r>
         <w:t xml:space="preserve"> </w:t>
       </w:r>
-      <w:hyperlink r:id="rId69">
+      <w:hyperlink r:id="rId70">
         <w:r>
           <w:rPr>
             <w:rStyle w:val="Hyperlink"/>
@@ -2992,10 +3035,22 @@
     </w:p>
     <w:p>
       <w:pPr>
+        <w:pStyle w:val="Compact"/>
+        <w:numPr>
+          <w:numId w:val="1021"/>
+          <w:ilvl w:val="0"/>
+        </w:numPr>
+      </w:pPr>
+      <w:r>
+        <w:t xml:space="preserve">Añadida la posibilidad de crear una versión 'plus' con información extra en slides y libros.</w:t>
+      </w:r>
+    </w:p>
+    <w:p>
+      <w:pPr>
         <w:pStyle w:val="Heading1"/>
       </w:pPr>
-      <w:bookmarkStart w:id="71" w:name="adolfo-sanz-de-diego-autor"/>
-      <w:bookmarkEnd w:id="71"/>
+      <w:bookmarkStart w:id="72" w:name="adolfo-sanz-de-diego-autor"/>
+      <w:bookmarkEnd w:id="72"/>
       <w:r>
         <w:drawing>
           <wp:inline>
@@ -3012,7 +3067,7 @@
                     </pic:cNvPicPr>
                   </pic:nvPicPr>
                   <pic:blipFill>
-                    <a:blip r:embed="rId70"/>
+                    <a:blip r:embed="rId71"/>
                     <a:stretch>
                       <a:fillRect/>
                     </a:stretch>
@@ -3049,8 +3104,8 @@
       <w:pPr>
         <w:pStyle w:val="Heading2"/>
       </w:pPr>
-      <w:bookmarkStart w:id="72" w:name="adolfo-sanz-de-diego"/>
-      <w:bookmarkEnd w:id="72"/>
+      <w:bookmarkStart w:id="73" w:name="adolfo-sanz-de-diego"/>
+      <w:bookmarkEnd w:id="73"/>
       <w:r>
         <w:t xml:space="preserve">Adolfo Sanz De Diego</w:t>
       </w:r>
@@ -3058,7 +3113,7 @@
     <w:p>
       <w:pPr>
         <w:numPr>
-          <w:numId w:val="1021"/>
+          <w:numId w:val="1022"/>
           <w:ilvl w:val="0"/>
         </w:numPr>
       </w:pPr>
@@ -3081,7 +3136,7 @@
     <w:p>
       <w:pPr>
         <w:numPr>
-          <w:numId w:val="1021"/>
+          <w:numId w:val="1022"/>
           <w:ilvl w:val="0"/>
         </w:numPr>
       </w:pPr>
@@ -3107,7 +3162,7 @@
     <w:p>
       <w:pPr>
         <w:numPr>
-          <w:numId w:val="1021"/>
+          <w:numId w:val="1022"/>
           <w:ilvl w:val="0"/>
         </w:numPr>
       </w:pPr>
@@ -3131,8 +3186,8 @@
       <w:pPr>
         <w:pStyle w:val="Heading2"/>
       </w:pPr>
-      <w:bookmarkStart w:id="73" w:name="algunos-proyectos"/>
-      <w:bookmarkEnd w:id="73"/>
+      <w:bookmarkStart w:id="74" w:name="algunos-proyectos"/>
+      <w:bookmarkEnd w:id="74"/>
       <w:r>
         <w:t xml:space="preserve">Algunos proyectos</w:t>
       </w:r>
@@ -3140,7 +3195,7 @@
     <w:p>
       <w:pPr>
         <w:numPr>
-          <w:numId w:val="1022"/>
+          <w:numId w:val="1023"/>
           <w:ilvl w:val="0"/>
         </w:numPr>
       </w:pPr>
@@ -3160,7 +3215,7 @@
                     </pic:cNvPicPr>
                   </pic:nvPicPr>
                   <pic:blipFill>
-                    <a:blip r:embed="rId74"/>
+                    <a:blip r:embed="rId75"/>
                     <a:stretch>
                       <a:fillRect/>
                     </a:stretch>
@@ -3189,7 +3244,7 @@
       <w:r>
         <w:t xml:space="preserve"> </w:t>
       </w:r>
-      <w:hyperlink r:id="rId75">
+      <w:hyperlink r:id="rId76">
         <w:r>
           <w:rPr>
             <w:rStyle w:val="Hyperlink"/>
@@ -3204,11 +3259,11 @@
     <w:p>
       <w:pPr>
         <w:numPr>
-          <w:numId w:val="1022"/>
-          <w:ilvl w:val="0"/>
-        </w:numPr>
-      </w:pPr>
-      <w:hyperlink r:id="rId76">
+          <w:numId w:val="1023"/>
+          <w:ilvl w:val="0"/>
+        </w:numPr>
+      </w:pPr>
+      <w:hyperlink r:id="rId77">
         <w:r>
           <w:rPr>
             <w:rStyle w:val="Hyperlink"/>
@@ -3223,11 +3278,11 @@
     <w:p>
       <w:pPr>
         <w:numPr>
-          <w:numId w:val="1022"/>
-          <w:ilvl w:val="0"/>
-        </w:numPr>
-      </w:pPr>
-      <w:hyperlink r:id="rId77">
+          <w:numId w:val="1023"/>
+          <w:ilvl w:val="0"/>
+        </w:numPr>
+      </w:pPr>
+      <w:hyperlink r:id="rId78">
         <w:r>
           <w:rPr>
             <w:rStyle w:val="Hyperlink"/>
@@ -3243,8 +3298,8 @@
       <w:pPr>
         <w:pStyle w:val="Heading2"/>
       </w:pPr>
-      <w:bookmarkStart w:id="78" w:name="donde-encontrarme"/>
-      <w:bookmarkEnd w:id="78"/>
+      <w:bookmarkStart w:id="79" w:name="donde-encontrarme"/>
+      <w:bookmarkEnd w:id="79"/>
       <w:r>
         <w:t xml:space="preserve">¿Donde encontrarme?</w:t>
       </w:r>
@@ -3253,7 +3308,7 @@
       <w:pPr>
         <w:pStyle w:val="Compact"/>
         <w:numPr>
-          <w:numId w:val="1023"/>
+          <w:numId w:val="1024"/>
           <w:ilvl w:val="0"/>
         </w:numPr>
       </w:pPr>
@@ -3274,7 +3329,7 @@
       <w:pPr>
         <w:pStyle w:val="Compact"/>
         <w:numPr>
-          <w:numId w:val="1024"/>
+          <w:numId w:val="1025"/>
           <w:ilvl w:val="1"/>
         </w:numPr>
       </w:pPr>
@@ -3284,7 +3339,7 @@
       <w:r>
         <w:t xml:space="preserve"> </w:t>
       </w:r>
-      <w:hyperlink r:id="rId79">
+      <w:hyperlink r:id="rId80">
         <w:r>
           <w:rPr>
             <w:rStyle w:val="Hyperlink"/>
@@ -3297,7 +3352,7 @@
       <w:pPr>
         <w:pStyle w:val="Compact"/>
         <w:numPr>
-          <w:numId w:val="1024"/>
+          <w:numId w:val="1025"/>
           <w:ilvl w:val="1"/>
         </w:numPr>
       </w:pPr>
@@ -3307,7 +3362,7 @@
       <w:r>
         <w:t xml:space="preserve"> </w:t>
       </w:r>
-      <w:hyperlink r:id="rId80">
+      <w:hyperlink r:id="rId81">
         <w:r>
           <w:rPr>
             <w:rStyle w:val="Hyperlink"/>
@@ -3320,7 +3375,7 @@
       <w:pPr>
         <w:pStyle w:val="Compact"/>
         <w:numPr>
-          <w:numId w:val="1024"/>
+          <w:numId w:val="1025"/>
           <w:ilvl w:val="1"/>
         </w:numPr>
       </w:pPr>
@@ -3330,7 +3385,7 @@
       <w:r>
         <w:t xml:space="preserve"> </w:t>
       </w:r>
-      <w:hyperlink r:id="rId81">
+      <w:hyperlink r:id="rId82">
         <w:r>
           <w:rPr>
             <w:rStyle w:val="Hyperlink"/>
@@ -3343,7 +3398,7 @@
       <w:pPr>
         <w:pStyle w:val="Compact"/>
         <w:numPr>
-          <w:numId w:val="1024"/>
+          <w:numId w:val="1025"/>
           <w:ilvl w:val="1"/>
         </w:numPr>
       </w:pPr>
@@ -3353,7 +3408,7 @@
       <w:r>
         <w:t xml:space="preserve"> </w:t>
       </w:r>
-      <w:hyperlink r:id="rId82">
+      <w:hyperlink r:id="rId83">
         <w:r>
           <w:rPr>
             <w:rStyle w:val="Hyperlink"/>
@@ -3366,7 +3421,7 @@
       <w:pPr>
         <w:pStyle w:val="Compact"/>
         <w:numPr>
-          <w:numId w:val="1024"/>
+          <w:numId w:val="1025"/>
           <w:ilvl w:val="1"/>
         </w:numPr>
       </w:pPr>
@@ -3376,7 +3431,7 @@
       <w:r>
         <w:t xml:space="preserve"> </w:t>
       </w:r>
-      <w:hyperlink r:id="rId83">
+      <w:hyperlink r:id="rId84">
         <w:r>
           <w:rPr>
             <w:rStyle w:val="Hyperlink"/>
@@ -3493,7 +3548,7 @@
     </w:lvl>
   </w:abstractNum>
   <w:abstractNum w:abstractNumId="990">
-    <w:nsid w:val="68a9aac1"/>
+    <w:nsid w:val="1576d26d"/>
     <w:multiLevelType w:val="multilevel"/>
     <w:lvl w:ilvl="0">
       <w:numFmt w:val="bullet"/>
@@ -3574,7 +3629,7 @@
     </w:lvl>
   </w:abstractNum>
   <w:abstractNum w:abstractNumId="991">
-    <w:nsid w:val="1c9b9dfe"/>
+    <w:nsid w:val="622dd87e"/>
     <w:multiLevelType w:val="multilevel"/>
     <w:lvl w:ilvl="0">
       <w:numFmt w:val="bullet"/>
@@ -3730,6 +3785,9 @@
     <w:abstractNumId w:val="991"/>
   </w:num>
   <w:num w:numId="1024">
+    <w:abstractNumId w:val="991"/>
+  </w:num>
+  <w:num w:numId="1025">
     <w:abstractNumId w:val="991"/>
   </w:num>
 </w:numbering>

--- a/doc/export/leeme-book.docx
+++ b/doc/export/leeme-book.docx
@@ -104,7 +104,10 @@
     </w:p>
     <w:p>
       <w:pPr>
-        <w:pStyle w:val="FirstParagraph"/>
+        <w:numPr>
+          <w:numId w:val="1001"/>
+          <w:ilvl w:val="0"/>
+        </w:numPr>
       </w:pPr>
       <w:r>
         <w:rPr>
@@ -154,7 +157,10 @@
     </w:p>
     <w:p>
       <w:pPr>
-        <w:pStyle w:val="BodyText"/>
+        <w:numPr>
+          <w:numId w:val="1001"/>
+          <w:ilvl w:val="0"/>
+        </w:numPr>
       </w:pPr>
       <w:r>
         <w:t xml:space="preserve">La idea es que</w:t>
@@ -234,7 +240,11 @@
     </w:p>
     <w:p>
       <w:pPr>
-        <w:pStyle w:val="FirstParagraph"/>
+        <w:pStyle w:val="Compact"/>
+        <w:numPr>
+          <w:numId w:val="1002"/>
+          <w:ilvl w:val="0"/>
+        </w:numPr>
       </w:pPr>
       <w:r>
         <w:t xml:space="preserve">A partir de un fichero</w:t>
@@ -261,8 +271,8 @@
       <w:pPr>
         <w:pStyle w:val="Compact"/>
         <w:numPr>
-          <w:numId w:val="1001"/>
-          <w:ilvl w:val="0"/>
+          <w:numId w:val="1003"/>
+          <w:ilvl w:val="1"/>
         </w:numPr>
       </w:pPr>
       <w:hyperlink r:id="rId26">
@@ -278,8 +288,8 @@
       <w:pPr>
         <w:pStyle w:val="Compact"/>
         <w:numPr>
-          <w:numId w:val="1001"/>
-          <w:ilvl w:val="0"/>
+          <w:numId w:val="1003"/>
+          <w:ilvl w:val="1"/>
         </w:numPr>
       </w:pPr>
       <w:hyperlink r:id="rId27">
@@ -295,8 +305,8 @@
       <w:pPr>
         <w:pStyle w:val="Compact"/>
         <w:numPr>
-          <w:numId w:val="1001"/>
-          <w:ilvl w:val="0"/>
+          <w:numId w:val="1003"/>
+          <w:ilvl w:val="1"/>
         </w:numPr>
       </w:pPr>
       <w:hyperlink r:id="rId28">
@@ -312,8 +322,8 @@
       <w:pPr>
         <w:pStyle w:val="Compact"/>
         <w:numPr>
-          <w:numId w:val="1001"/>
-          <w:ilvl w:val="0"/>
+          <w:numId w:val="1003"/>
+          <w:ilvl w:val="1"/>
         </w:numPr>
       </w:pPr>
       <w:hyperlink r:id="rId29">
@@ -329,8 +339,8 @@
       <w:pPr>
         <w:pStyle w:val="Compact"/>
         <w:numPr>
-          <w:numId w:val="1001"/>
-          <w:ilvl w:val="0"/>
+          <w:numId w:val="1003"/>
+          <w:ilvl w:val="1"/>
         </w:numPr>
       </w:pPr>
       <w:hyperlink r:id="rId30">
@@ -346,8 +356,8 @@
       <w:pPr>
         <w:pStyle w:val="Compact"/>
         <w:numPr>
-          <w:numId w:val="1001"/>
-          <w:ilvl w:val="0"/>
+          <w:numId w:val="1003"/>
+          <w:ilvl w:val="1"/>
         </w:numPr>
       </w:pPr>
       <w:hyperlink r:id="rId31">
@@ -361,10 +371,153 @@
     </w:p>
     <w:p>
       <w:pPr>
+        <w:pStyle w:val="Compact"/>
+        <w:numPr>
+          <w:numId w:val="1002"/>
+          <w:ilvl w:val="0"/>
+        </w:numPr>
+      </w:pPr>
+      <w:r>
+        <w:t xml:space="preserve">A partir de ese mismo fichero</w:t>
+      </w:r>
+      <w:r>
+        <w:t xml:space="preserve"> </w:t>
+      </w:r>
+      <w:hyperlink r:id="rId25">
+        <w:r>
+          <w:rPr>
+            <w:rStyle w:val="Hyperlink"/>
+          </w:rPr>
+          <w:t xml:space="preserve">MARKDOWN</w:t>
+        </w:r>
+      </w:hyperlink>
+      <w:r>
+        <w:t xml:space="preserve"> </w:t>
+      </w:r>
+      <w:r>
+        <w:t xml:space="preserve">se puede generar también</w:t>
+      </w:r>
+      <w:r>
+        <w:t xml:space="preserve"> </w:t>
+      </w:r>
+      <w:r>
+        <w:rPr>
+          <w:b/>
+        </w:rPr>
+        <w:t xml:space="preserve">ficheros "plus"</w:t>
+      </w:r>
+      <w:r>
+        <w:t xml:space="preserve">:</w:t>
+      </w:r>
+    </w:p>
+    <w:p>
+      <w:pPr>
+        <w:pStyle w:val="Compact"/>
+        <w:numPr>
+          <w:numId w:val="1004"/>
+          <w:ilvl w:val="1"/>
+        </w:numPr>
+      </w:pPr>
+      <w:hyperlink r:id="rId32">
+        <w:r>
+          <w:rPr>
+            <w:rStyle w:val="Hyperlink"/>
+          </w:rPr>
+          <w:t xml:space="preserve">reveal-slides-plus</w:t>
+        </w:r>
+      </w:hyperlink>
+    </w:p>
+    <w:p>
+      <w:pPr>
+        <w:pStyle w:val="Compact"/>
+        <w:numPr>
+          <w:numId w:val="1004"/>
+          <w:ilvl w:val="1"/>
+        </w:numPr>
+      </w:pPr>
+      <w:hyperlink r:id="rId33">
+        <w:r>
+          <w:rPr>
+            <w:rStyle w:val="Hyperlink"/>
+          </w:rPr>
+          <w:t xml:space="preserve">reveal-slides-pdf-plus</w:t>
+        </w:r>
+      </w:hyperlink>
+    </w:p>
+    <w:p>
+      <w:pPr>
+        <w:pStyle w:val="Compact"/>
+        <w:numPr>
+          <w:numId w:val="1004"/>
+          <w:ilvl w:val="1"/>
+        </w:numPr>
+      </w:pPr>
+      <w:hyperlink r:id="rId34">
+        <w:r>
+          <w:rPr>
+            <w:rStyle w:val="Hyperlink"/>
+          </w:rPr>
+          <w:t xml:space="preserve">epub-book-plus</w:t>
+        </w:r>
+      </w:hyperlink>
+    </w:p>
+    <w:p>
+      <w:pPr>
+        <w:pStyle w:val="Compact"/>
+        <w:numPr>
+          <w:numId w:val="1004"/>
+          <w:ilvl w:val="1"/>
+        </w:numPr>
+      </w:pPr>
+      <w:hyperlink r:id="rId35">
+        <w:r>
+          <w:rPr>
+            <w:rStyle w:val="Hyperlink"/>
+          </w:rPr>
+          <w:t xml:space="preserve">html-book-plus</w:t>
+        </w:r>
+      </w:hyperlink>
+    </w:p>
+    <w:p>
+      <w:pPr>
+        <w:pStyle w:val="Compact"/>
+        <w:numPr>
+          <w:numId w:val="1004"/>
+          <w:ilvl w:val="1"/>
+        </w:numPr>
+      </w:pPr>
+      <w:hyperlink r:id="rId36">
+        <w:r>
+          <w:rPr>
+            <w:rStyle w:val="Hyperlink"/>
+          </w:rPr>
+          <w:t xml:space="preserve">docx-book-plus</w:t>
+        </w:r>
+      </w:hyperlink>
+    </w:p>
+    <w:p>
+      <w:pPr>
+        <w:pStyle w:val="Compact"/>
+        <w:numPr>
+          <w:numId w:val="1004"/>
+          <w:ilvl w:val="1"/>
+        </w:numPr>
+      </w:pPr>
+      <w:hyperlink r:id="rId37">
+        <w:r>
+          <w:rPr>
+            <w:rStyle w:val="Hyperlink"/>
+          </w:rPr>
+          <w:t xml:space="preserve">pdf-book-plus</w:t>
+        </w:r>
+      </w:hyperlink>
+    </w:p>
+    <w:p>
+      <w:pPr>
         <w:pStyle w:val="Heading2"/>
       </w:pPr>
-      <w:bookmarkStart w:id="32" w:name="colaboradores"/>
-      <w:bookmarkEnd w:id="32"/>
+      <w:bookmarkStart w:id="38" w:name="colaboradores"/>
+      <w:bookmarkEnd w:id="38"/>
       <w:r>
         <w:t xml:space="preserve">Colaboradores</w:t>
       </w:r>
@@ -373,7 +526,7 @@
       <w:pPr>
         <w:pStyle w:val="Compact"/>
         <w:numPr>
-          <w:numId w:val="1002"/>
+          <w:numId w:val="1005"/>
           <w:ilvl w:val="0"/>
         </w:numPr>
       </w:pPr>
@@ -383,7 +536,7 @@
       <w:r>
         <w:t xml:space="preserve"> </w:t>
       </w:r>
-      <w:hyperlink r:id="rId33">
+      <w:hyperlink r:id="rId39">
         <w:r>
           <w:rPr>
             <w:rStyle w:val="Hyperlink"/>
@@ -396,7 +549,7 @@
       <w:pPr>
         <w:pStyle w:val="Compact"/>
         <w:numPr>
-          <w:numId w:val="1002"/>
+          <w:numId w:val="1005"/>
           <w:ilvl w:val="0"/>
         </w:numPr>
       </w:pPr>
@@ -406,7 +559,7 @@
       <w:r>
         <w:t xml:space="preserve"> </w:t>
       </w:r>
-      <w:hyperlink r:id="rId34">
+      <w:hyperlink r:id="rId40">
         <w:r>
           <w:rPr>
             <w:rStyle w:val="Hyperlink"/>
@@ -419,7 +572,7 @@
       <w:pPr>
         <w:pStyle w:val="Compact"/>
         <w:numPr>
-          <w:numId w:val="1002"/>
+          <w:numId w:val="1005"/>
           <w:ilvl w:val="0"/>
         </w:numPr>
       </w:pPr>
@@ -429,7 +582,7 @@
       <w:r>
         <w:t xml:space="preserve"> </w:t>
       </w:r>
-      <w:hyperlink r:id="rId35">
+      <w:hyperlink r:id="rId41">
         <w:r>
           <w:rPr>
             <w:rStyle w:val="Hyperlink"/>
@@ -442,7 +595,7 @@
       <w:pPr>
         <w:pStyle w:val="Compact"/>
         <w:numPr>
-          <w:numId w:val="1002"/>
+          <w:numId w:val="1005"/>
           <w:ilvl w:val="0"/>
         </w:numPr>
       </w:pPr>
@@ -452,7 +605,7 @@
       <w:r>
         <w:t xml:space="preserve"> </w:t>
       </w:r>
-      <w:hyperlink r:id="rId36">
+      <w:hyperlink r:id="rId42">
         <w:r>
           <w:rPr>
             <w:rStyle w:val="Hyperlink"/>
@@ -463,10 +616,33 @@
     </w:p>
     <w:p>
       <w:pPr>
+        <w:pStyle w:val="Compact"/>
+        <w:numPr>
+          <w:numId w:val="1005"/>
+          <w:ilvl w:val="0"/>
+        </w:numPr>
+      </w:pPr>
+      <w:r>
+        <w:t xml:space="preserve">Marcos Chavarría:</w:t>
+      </w:r>
+      <w:r>
+        <w:t xml:space="preserve"> </w:t>
+      </w:r>
+      <w:hyperlink r:id="rId43">
+        <w:r>
+          <w:rPr>
+            <w:rStyle w:val="Hyperlink"/>
+          </w:rPr>
+          <w:t xml:space="preserve">https://twitter.com/chavarria1991</w:t>
+        </w:r>
+      </w:hyperlink>
+    </w:p>
+    <w:p>
+      <w:pPr>
         <w:pStyle w:val="Heading2"/>
       </w:pPr>
-      <w:bookmarkStart w:id="37" w:name="licencia"/>
-      <w:bookmarkEnd w:id="37"/>
+      <w:bookmarkStart w:id="44" w:name="licencia"/>
+      <w:bookmarkEnd w:id="44"/>
       <w:r>
         <w:t xml:space="preserve">Licencia</w:t>
       </w:r>
@@ -475,7 +651,7 @@
       <w:pPr>
         <w:pStyle w:val="Compact"/>
         <w:numPr>
-          <w:numId w:val="1003"/>
+          <w:numId w:val="1006"/>
           <w:ilvl w:val="0"/>
         </w:numPr>
       </w:pPr>
@@ -490,11 +666,11 @@
       <w:pPr>
         <w:pStyle w:val="Compact"/>
         <w:numPr>
-          <w:numId w:val="1004"/>
+          <w:numId w:val="1007"/>
           <w:ilvl w:val="1"/>
         </w:numPr>
       </w:pPr>
-      <w:hyperlink r:id="rId38">
+      <w:hyperlink r:id="rId45">
         <w:r>
           <w:rPr>
             <w:rStyle w:val="Hyperlink"/>
@@ -507,7 +683,7 @@
       <w:pPr>
         <w:pStyle w:val="Compact"/>
         <w:numPr>
-          <w:numId w:val="1003"/>
+          <w:numId w:val="1006"/>
           <w:ilvl w:val="0"/>
         </w:numPr>
       </w:pPr>
@@ -522,11 +698,11 @@
       <w:pPr>
         <w:pStyle w:val="Compact"/>
         <w:numPr>
-          <w:numId w:val="1005"/>
+          <w:numId w:val="1008"/>
           <w:ilvl w:val="1"/>
         </w:numPr>
       </w:pPr>
-      <w:hyperlink r:id="rId39">
+      <w:hyperlink r:id="rId46">
         <w:r>
           <w:rPr>
             <w:rStyle w:val="Hyperlink"/>
@@ -539,8 +715,8 @@
       <w:pPr>
         <w:pStyle w:val="Heading1"/>
       </w:pPr>
-      <w:bookmarkStart w:id="40" w:name="instalación"/>
-      <w:bookmarkEnd w:id="40"/>
+      <w:bookmarkStart w:id="47" w:name="instalación"/>
+      <w:bookmarkEnd w:id="47"/>
       <w:r>
         <w:t xml:space="preserve">Instalación</w:t>
       </w:r>
@@ -549,8 +725,8 @@
       <w:pPr>
         <w:pStyle w:val="Heading2"/>
       </w:pPr>
-      <w:bookmarkStart w:id="41" w:name="dependencias"/>
-      <w:bookmarkEnd w:id="41"/>
+      <w:bookmarkStart w:id="48" w:name="dependencias"/>
+      <w:bookmarkEnd w:id="48"/>
       <w:r>
         <w:t xml:space="preserve">Dependencias</w:t>
       </w:r>
@@ -559,7 +735,7 @@
       <w:pPr>
         <w:pStyle w:val="Compact"/>
         <w:numPr>
-          <w:numId w:val="1006"/>
+          <w:numId w:val="1009"/>
           <w:ilvl w:val="0"/>
         </w:numPr>
       </w:pPr>
@@ -571,11 +747,11 @@
       <w:pPr>
         <w:pStyle w:val="Compact"/>
         <w:numPr>
-          <w:numId w:val="1007"/>
+          <w:numId w:val="1010"/>
           <w:ilvl w:val="1"/>
         </w:numPr>
       </w:pPr>
-      <w:hyperlink r:id="rId42">
+      <w:hyperlink r:id="rId49">
         <w:r>
           <w:rPr>
             <w:rStyle w:val="Hyperlink"/>
@@ -588,11 +764,11 @@
       <w:pPr>
         <w:pStyle w:val="Compact"/>
         <w:numPr>
-          <w:numId w:val="1007"/>
+          <w:numId w:val="1010"/>
           <w:ilvl w:val="1"/>
         </w:numPr>
       </w:pPr>
-      <w:hyperlink r:id="rId43">
+      <w:hyperlink r:id="rId50">
         <w:r>
           <w:rPr>
             <w:rStyle w:val="Hyperlink"/>
@@ -605,11 +781,11 @@
       <w:pPr>
         <w:pStyle w:val="Compact"/>
         <w:numPr>
-          <w:numId w:val="1007"/>
+          <w:numId w:val="1010"/>
           <w:ilvl w:val="1"/>
         </w:numPr>
       </w:pPr>
-      <w:hyperlink r:id="rId44">
+      <w:hyperlink r:id="rId51">
         <w:r>
           <w:rPr>
             <w:rStyle w:val="Hyperlink"/>
@@ -622,7 +798,7 @@
       <w:pPr>
         <w:pStyle w:val="Compact"/>
         <w:numPr>
-          <w:numId w:val="1006"/>
+          <w:numId w:val="1009"/>
           <w:ilvl w:val="0"/>
         </w:numPr>
       </w:pPr>
@@ -634,11 +810,11 @@
       <w:pPr>
         <w:pStyle w:val="Compact"/>
         <w:numPr>
-          <w:numId w:val="1008"/>
+          <w:numId w:val="1011"/>
           <w:ilvl w:val="1"/>
         </w:numPr>
       </w:pPr>
-      <w:hyperlink r:id="rId45">
+      <w:hyperlink r:id="rId52">
         <w:r>
           <w:rPr>
             <w:rStyle w:val="Hyperlink"/>
@@ -651,48 +827,54 @@
       <w:pPr>
         <w:pStyle w:val="Heading2"/>
       </w:pPr>
-      <w:bookmarkStart w:id="46" w:name="requisitos"/>
-      <w:bookmarkEnd w:id="46"/>
+      <w:bookmarkStart w:id="53" w:name="requisitos"/>
+      <w:bookmarkEnd w:id="53"/>
       <w:r>
         <w:t xml:space="preserve">Requisitos</w:t>
       </w:r>
     </w:p>
     <w:p>
       <w:pPr>
+        <w:numPr>
+          <w:numId w:val="1012"/>
+          <w:ilvl w:val="0"/>
+        </w:numPr>
+      </w:pPr>
+      <w:r>
+        <w:t xml:space="preserve">Por ahora, solo funciona en Linux (y puede que en MacOS).</w:t>
+      </w:r>
+    </w:p>
+    <w:p>
+      <w:pPr>
+        <w:numPr>
+          <w:numId w:val="1012"/>
+          <w:ilvl w:val="0"/>
+        </w:numPr>
+      </w:pPr>
+      <w:r>
+        <w:t xml:space="preserve">Puede funcionar con Docker, pero todavía está en pruebas.</w:t>
+      </w:r>
+    </w:p>
+    <w:p>
+      <w:pPr>
+        <w:pStyle w:val="Heading2"/>
+      </w:pPr>
+      <w:bookmarkStart w:id="54" w:name="descarga"/>
+      <w:bookmarkEnd w:id="54"/>
+      <w:r>
+        <w:t xml:space="preserve">Descarga</w:t>
+      </w:r>
+    </w:p>
+    <w:p>
+      <w:pPr>
         <w:pStyle w:val="FirstParagraph"/>
       </w:pPr>
-      <w:r>
-        <w:t xml:space="preserve">Por ahora, solo funciona en Linux (y puede que en MacOS).</w:t>
-      </w:r>
-    </w:p>
-    <w:p>
-      <w:pPr>
-        <w:pStyle w:val="BodyText"/>
-      </w:pPr>
-      <w:r>
-        <w:t xml:space="preserve">Puede funcionar con Docker, pero todavía está en pruebas.</w:t>
-      </w:r>
-    </w:p>
-    <w:p>
-      <w:pPr>
-        <w:pStyle w:val="Heading2"/>
-      </w:pPr>
-      <w:bookmarkStart w:id="47" w:name="descarga"/>
-      <w:bookmarkEnd w:id="47"/>
-      <w:r>
-        <w:t xml:space="preserve">Descarga</w:t>
-      </w:r>
-    </w:p>
-    <w:p>
-      <w:pPr>
-        <w:pStyle w:val="FirstParagraph"/>
-      </w:pPr>
-      <w:hyperlink r:id="rId48">
+      <w:hyperlink r:id="rId55">
         <w:r>
           <w:rPr>
             <w:rStyle w:val="Hyperlink"/>
           </w:rPr>
-          <w:t xml:space="preserve">github.com/asanzdiego/markdownslides/archive/master.zip</w:t>
+          <w:t xml:space="preserve">https://github.com/asanzdiego/markdownslides/archive/5.0.zip</w:t>
         </w:r>
       </w:hyperlink>
     </w:p>
@@ -700,15 +882,18 @@
       <w:pPr>
         <w:pStyle w:val="Heading2"/>
       </w:pPr>
-      <w:bookmarkStart w:id="49" w:name="docker"/>
-      <w:bookmarkEnd w:id="49"/>
+      <w:bookmarkStart w:id="56" w:name="docker"/>
+      <w:bookmarkEnd w:id="56"/>
       <w:r>
         <w:t xml:space="preserve">Docker</w:t>
       </w:r>
     </w:p>
     <w:p>
       <w:pPr>
-        <w:pStyle w:val="FirstParagraph"/>
+        <w:numPr>
+          <w:numId w:val="1013"/>
+          <w:ilvl w:val="0"/>
+        </w:numPr>
       </w:pPr>
       <w:r>
         <w:t xml:space="preserve">Su instalación con docker está todavía</w:t>
@@ -728,7 +913,10 @@
     </w:p>
     <w:p>
       <w:pPr>
-        <w:pStyle w:val="BodyText"/>
+        <w:numPr>
+          <w:numId w:val="1013"/>
+          <w:ilvl w:val="0"/>
+        </w:numPr>
       </w:pPr>
       <w:r>
         <w:t xml:space="preserve">Cualquier feedback es bienvenido.</w:t>
@@ -738,15 +926,19 @@
       <w:pPr>
         <w:pStyle w:val="Heading3"/>
       </w:pPr>
-      <w:bookmarkStart w:id="50" w:name="construir-la-imagen"/>
-      <w:bookmarkEnd w:id="50"/>
+      <w:bookmarkStart w:id="57" w:name="construir-la-imagen"/>
+      <w:bookmarkEnd w:id="57"/>
       <w:r>
         <w:t xml:space="preserve">Construir la imagen</w:t>
       </w:r>
     </w:p>
     <w:p>
       <w:pPr>
-        <w:pStyle w:val="FirstParagraph"/>
+        <w:pStyle w:val="Compact"/>
+        <w:numPr>
+          <w:numId w:val="1014"/>
+          <w:ilvl w:val="0"/>
+        </w:numPr>
       </w:pPr>
       <w:r>
         <w:t xml:space="preserve">Estará en Dockerhub pronto:</w:t>
@@ -767,15 +959,19 @@
       <w:pPr>
         <w:pStyle w:val="Heading3"/>
       </w:pPr>
-      <w:bookmarkStart w:id="51" w:name="lanzar-el-contenedor"/>
-      <w:bookmarkEnd w:id="51"/>
+      <w:bookmarkStart w:id="58" w:name="lanzar-el-contenedor"/>
+      <w:bookmarkEnd w:id="58"/>
       <w:r>
         <w:t xml:space="preserve">Lanzar el contenedor</w:t>
       </w:r>
     </w:p>
     <w:p>
       <w:pPr>
-        <w:pStyle w:val="FirstParagraph"/>
+        <w:pStyle w:val="Compact"/>
+        <w:numPr>
+          <w:numId w:val="1015"/>
+          <w:ilvl w:val="0"/>
+        </w:numPr>
       </w:pPr>
       <w:r>
         <w:t xml:space="preserve">Lanzamos el contenedor:</w:t>
@@ -805,8 +1001,8 @@
       <w:pPr>
         <w:pStyle w:val="Heading1"/>
       </w:pPr>
-      <w:bookmarkStart w:id="52" w:name="manejo"/>
-      <w:bookmarkEnd w:id="52"/>
+      <w:bookmarkStart w:id="59" w:name="manejo"/>
+      <w:bookmarkEnd w:id="59"/>
       <w:r>
         <w:t xml:space="preserve">Manejo</w:t>
       </w:r>
@@ -815,15 +1011,18 @@
       <w:pPr>
         <w:pStyle w:val="Heading2"/>
       </w:pPr>
-      <w:bookmarkStart w:id="53" w:name="creación"/>
-      <w:bookmarkEnd w:id="53"/>
+      <w:bookmarkStart w:id="60" w:name="creación"/>
+      <w:bookmarkEnd w:id="60"/>
       <w:r>
         <w:t xml:space="preserve">Creación</w:t>
       </w:r>
     </w:p>
     <w:p>
       <w:pPr>
-        <w:pStyle w:val="FirstParagraph"/>
+        <w:numPr>
+          <w:numId w:val="1016"/>
+          <w:ilvl w:val="0"/>
+        </w:numPr>
       </w:pPr>
       <w:r>
         <w:t xml:space="preserve">Primero</w:t>
@@ -849,7 +1048,10 @@
     </w:p>
     <w:p>
       <w:pPr>
-        <w:pStyle w:val="BodyText"/>
+        <w:numPr>
+          <w:numId w:val="1016"/>
+          <w:ilvl w:val="0"/>
+        </w:numPr>
       </w:pPr>
       <w:r>
         <w:rPr>
@@ -884,7 +1086,7 @@
       <w:r>
         <w:t xml:space="preserve"> </w:t>
       </w:r>
-      <w:hyperlink r:id="rId54">
+      <w:hyperlink r:id="rId61">
         <w:r>
           <w:rPr>
             <w:rStyle w:val="Hyperlink"/>
@@ -912,18 +1114,313 @@
       <w:pPr>
         <w:pStyle w:val="Heading2"/>
       </w:pPr>
-      <w:bookmarkStart w:id="55" w:name="imports"/>
-      <w:bookmarkEnd w:id="55"/>
+      <w:bookmarkStart w:id="62" w:name="imports"/>
+      <w:bookmarkEnd w:id="62"/>
       <w:r>
         <w:t xml:space="preserve">Imports</w:t>
       </w:r>
     </w:p>
     <w:p>
       <w:pPr>
+        <w:pStyle w:val="Compact"/>
+        <w:numPr>
+          <w:numId w:val="1017"/>
+          <w:ilvl w:val="0"/>
+        </w:numPr>
+      </w:pPr>
+      <w:r>
+        <w:t xml:space="preserve">Podemos añadir fichero con</w:t>
+      </w:r>
+      <w:r>
+        <w:t xml:space="preserve"> </w:t>
+      </w:r>
+      <w:r>
+        <w:rPr>
+          <w:b/>
+        </w:rPr>
+        <w:t xml:space="preserve">@import</w:t>
+      </w:r>
+      <w:r>
+        <w:rPr>
+          <w:b/>
+        </w:rPr>
+        <w:t xml:space="preserve"> </w:t>
+      </w:r>
+      <w:r>
+        <w:rPr>
+          <w:b/>
+        </w:rPr>
+        <w:t xml:space="preserve">import/NOMBRE_FICHERO [startLine=NUMERO] [endLine=NUMERO] [showNumberLines]</w:t>
+      </w:r>
+    </w:p>
+    <w:p>
+      <w:pPr>
         <w:pStyle w:val="FirstParagraph"/>
       </w:pPr>
       <w:r>
-        <w:t xml:space="preserve">Podemos añadir fichero con</w:t>
+        <w:t xml:space="preserve">Primer ejemplo:</w:t>
+      </w:r>
+    </w:p>
+    <w:p>
+      <w:pPr>
+        <w:pStyle w:val="SourceCode"/>
+      </w:pPr>
+      <w:r>
+        <w:rPr>
+          <w:rStyle w:val="VerbatimChar"/>
+        </w:rPr>
+        <w:t xml:space="preserve"> @import import/import-2.md</w:t>
+      </w:r>
+    </w:p>
+    <w:p>
+      <w:pPr>
+        <w:pStyle w:val="Compact"/>
+        <w:numPr>
+          <w:numId w:val="1018"/>
+          <w:ilvl w:val="0"/>
+        </w:numPr>
+      </w:pPr>
+      <w:r>
+        <w:t xml:space="preserve">Line 1 of import-2.md</w:t>
+      </w:r>
+    </w:p>
+    <w:p>
+      <w:pPr>
+        <w:pStyle w:val="Compact"/>
+        <w:numPr>
+          <w:numId w:val="1018"/>
+          <w:ilvl w:val="0"/>
+        </w:numPr>
+      </w:pPr>
+      <w:r>
+        <w:t xml:space="preserve">Line 2 of import-2.md</w:t>
+      </w:r>
+    </w:p>
+    <w:p>
+      <w:pPr>
+        <w:pStyle w:val="Compact"/>
+        <w:numPr>
+          <w:numId w:val="1018"/>
+          <w:ilvl w:val="0"/>
+        </w:numPr>
+      </w:pPr>
+      <w:r>
+        <w:t xml:space="preserve">Line 3 of import-2.md</w:t>
+      </w:r>
+    </w:p>
+    <w:p>
+      <w:pPr>
+        <w:pStyle w:val="Compact"/>
+        <w:numPr>
+          <w:numId w:val="1018"/>
+          <w:ilvl w:val="0"/>
+        </w:numPr>
+      </w:pPr>
+      <w:r>
+        <w:t xml:space="preserve">Line 4 of import-2.md</w:t>
+      </w:r>
+    </w:p>
+    <w:p>
+      <w:pPr>
+        <w:pStyle w:val="FirstParagraph"/>
+      </w:pPr>
+      <w:r>
+        <w:t xml:space="preserve">Segundo ejemplo:</w:t>
+      </w:r>
+    </w:p>
+    <w:p>
+      <w:pPr>
+        <w:pStyle w:val="SourceCode"/>
+      </w:pPr>
+      <w:r>
+        <w:rPr>
+          <w:rStyle w:val="VerbatimChar"/>
+        </w:rPr>
+        <w:t xml:space="preserve"> @import import/import-1.md endLine=4</w:t>
+      </w:r>
+    </w:p>
+    <w:p>
+      <w:pPr>
+        <w:pStyle w:val="Compact"/>
+        <w:numPr>
+          <w:numId w:val="1019"/>
+          <w:ilvl w:val="0"/>
+        </w:numPr>
+      </w:pPr>
+      <w:r>
+        <w:t xml:space="preserve">Line 1 of import-1.md</w:t>
+      </w:r>
+    </w:p>
+    <w:p>
+      <w:pPr>
+        <w:pStyle w:val="Compact"/>
+        <w:numPr>
+          <w:numId w:val="1019"/>
+          <w:ilvl w:val="0"/>
+        </w:numPr>
+      </w:pPr>
+      <w:r>
+        <w:t xml:space="preserve">Line 2 of import-1.md</w:t>
+      </w:r>
+    </w:p>
+    <w:p>
+      <w:pPr>
+        <w:pStyle w:val="Compact"/>
+        <w:numPr>
+          <w:numId w:val="1019"/>
+          <w:ilvl w:val="0"/>
+        </w:numPr>
+      </w:pPr>
+      <w:r>
+        <w:t xml:space="preserve">Line 3 of import-1.md</w:t>
+      </w:r>
+    </w:p>
+    <w:p>
+      <w:pPr>
+        <w:pStyle w:val="Compact"/>
+        <w:numPr>
+          <w:numId w:val="1019"/>
+          <w:ilvl w:val="0"/>
+        </w:numPr>
+      </w:pPr>
+      <w:r>
+        <w:t xml:space="preserve">Line 4 of import-1.md</w:t>
+      </w:r>
+    </w:p>
+    <w:p>
+      <w:pPr>
+        <w:pStyle w:val="FirstParagraph"/>
+      </w:pPr>
+      <w:r>
+        <w:t xml:space="preserve">Tercer ejemplo:</w:t>
+      </w:r>
+    </w:p>
+    <w:p>
+      <w:pPr>
+        <w:pStyle w:val="SourceCode"/>
+      </w:pPr>
+      <w:r>
+        <w:rPr>
+          <w:rStyle w:val="VerbatimChar"/>
+        </w:rPr>
+        <w:t xml:space="preserve"> @import import/import-1.md startLine=6</w:t>
+      </w:r>
+    </w:p>
+    <w:p>
+      <w:pPr>
+        <w:pStyle w:val="SourceCode"/>
+      </w:pPr>
+      <w:r>
+        <w:rPr>
+          <w:rStyle w:val="VerbatimChar"/>
+        </w:rPr>
+        <w:t xml:space="preserve">- Line 1 of import-2.md</w:t>
+      </w:r>
+      <w:r>
+        <w:br w:type="textWrapping"/>
+      </w:r>
+      <w:r>
+        <w:rPr>
+          <w:rStyle w:val="VerbatimChar"/>
+        </w:rPr>
+        <w:t xml:space="preserve">- Line 2 of import-2.md</w:t>
+      </w:r>
+      <w:r>
+        <w:br w:type="textWrapping"/>
+      </w:r>
+      <w:r>
+        <w:rPr>
+          <w:rStyle w:val="VerbatimChar"/>
+        </w:rPr>
+        <w:t xml:space="preserve">- Line 3 of import-2.md</w:t>
+      </w:r>
+      <w:r>
+        <w:br w:type="textWrapping"/>
+      </w:r>
+      <w:r>
+        <w:rPr>
+          <w:rStyle w:val="VerbatimChar"/>
+        </w:rPr>
+        <w:t xml:space="preserve">- Line 4 of import-2.md</w:t>
+      </w:r>
+    </w:p>
+    <w:p>
+      <w:pPr>
+        <w:pStyle w:val="FirstParagraph"/>
+      </w:pPr>
+      <w:r>
+        <w:t xml:space="preserve">Cuarto ejemplo:</w:t>
+      </w:r>
+    </w:p>
+    <w:p>
+      <w:pPr>
+        <w:pStyle w:val="SourceCode"/>
+      </w:pPr>
+      <w:r>
+        <w:rPr>
+          <w:rStyle w:val="VerbatimChar"/>
+        </w:rPr>
+        <w:t xml:space="preserve"> ~~~</w:t>
+      </w:r>
+      <w:r>
+        <w:br w:type="textWrapping"/>
+      </w:r>
+      <w:r>
+        <w:rPr>
+          <w:rStyle w:val="VerbatimChar"/>
+        </w:rPr>
+        <w:t xml:space="preserve"> @import import/import-1.md startLine=2 endLine=3 showNumberLines</w:t>
+      </w:r>
+      <w:r>
+        <w:br w:type="textWrapping"/>
+      </w:r>
+      <w:r>
+        <w:rPr>
+          <w:rStyle w:val="VerbatimChar"/>
+        </w:rPr>
+        <w:t xml:space="preserve"> ~~~</w:t>
+      </w:r>
+    </w:p>
+    <w:p>
+      <w:pPr>
+        <w:pStyle w:val="SourceCode"/>
+      </w:pPr>
+      <w:r>
+        <w:rPr>
+          <w:rStyle w:val="VerbatimChar"/>
+        </w:rPr>
+        <w:t xml:space="preserve">2 - Line 2 of import-1.md</w:t>
+      </w:r>
+      <w:r>
+        <w:br w:type="textWrapping"/>
+      </w:r>
+      <w:r>
+        <w:rPr>
+          <w:rStyle w:val="VerbatimChar"/>
+        </w:rPr>
+        <w:t xml:space="preserve">3 - Line 3 of import-1.md</w:t>
+      </w:r>
+    </w:p>
+    <w:p>
+      <w:pPr>
+        <w:pStyle w:val="Heading2"/>
+      </w:pPr>
+      <w:bookmarkStart w:id="63" w:name="notas"/>
+      <w:bookmarkEnd w:id="63"/>
+      <w:r>
+        <w:t xml:space="preserve">Notas</w:t>
+      </w:r>
+    </w:p>
+    <w:p>
+      <w:pPr>
+        <w:pStyle w:val="Compact"/>
+        <w:numPr>
+          <w:numId w:val="1020"/>
+          <w:ilvl w:val="0"/>
+        </w:numPr>
+      </w:pPr>
+      <w:r>
+        <w:t xml:space="preserve">Puedes añadir notas que serán visibles en modo libro o si</w:t>
       </w:r>
       <w:r>
         <w:t xml:space="preserve"> </w:t>
@@ -932,27 +1429,40 @@
         <w:rPr>
           <w:b/>
         </w:rPr>
-        <w:t xml:space="preserve">@import</w:t>
+        <w:t xml:space="preserve">pulsas la letra 's' en las slides</w:t>
+      </w:r>
+      <w:r>
+        <w:t xml:space="preserve"> </w:t>
+      </w:r>
+      <w:r>
+        <w:t xml:space="preserve">mediante</w:t>
+      </w:r>
+      <w:r>
+        <w:t xml:space="preserve"> </w:t>
       </w:r>
       <w:r>
         <w:rPr>
           <w:b/>
         </w:rPr>
+        <w:t xml:space="preserve">@start-notes</w:t>
+      </w:r>
+      <w:r>
+        <w:t xml:space="preserve"> </w:t>
+      </w:r>
+      <w:r>
+        <w:t xml:space="preserve">y</w:t>
+      </w:r>
+      <w:r>
         <w:t xml:space="preserve"> </w:t>
       </w:r>
       <w:r>
         <w:rPr>
           <w:b/>
         </w:rPr>
-        <w:t xml:space="preserve">import/NOMBRE_FICHERO [startLine=NUMERO] [endLine=NUMERO] [showNumberLines]</w:t>
-      </w:r>
-    </w:p>
-    <w:p>
-      <w:pPr>
-        <w:pStyle w:val="BodyText"/>
-      </w:pPr>
-      <w:r>
-        <w:t xml:space="preserve">Primer ejemplo:</w:t>
+        <w:t xml:space="preserve">@end-notes</w:t>
+      </w:r>
+      <w:r>
+        <w:t xml:space="preserve">.</w:t>
       </w:r>
     </w:p>
     <w:p>
@@ -963,7 +1473,7 @@
         <w:rPr>
           <w:rStyle w:val="VerbatimChar"/>
         </w:rPr>
-        <w:t xml:space="preserve"> ~~~</w:t>
+        <w:t xml:space="preserve">&lt;aside class="notes"&gt;</w:t>
       </w:r>
       <w:r>
         <w:br w:type="textWrapping"/>
@@ -972,7 +1482,7 @@
         <w:rPr>
           <w:rStyle w:val="VerbatimChar"/>
         </w:rPr>
-        <w:t xml:space="preserve"> @import import/import-1.md</w:t>
+        <w:t xml:space="preserve">Esto solo es visible en modo libro o si pulsas 's' en las slides.</w:t>
       </w:r>
       <w:r>
         <w:br w:type="textWrapping"/>
@@ -981,7 +1491,67 @@
         <w:rPr>
           <w:rStyle w:val="VerbatimChar"/>
         </w:rPr>
-        <w:t xml:space="preserve"> ~~~</w:t>
+        <w:t xml:space="preserve">&lt;/aside&gt; </w:t>
+      </w:r>
+    </w:p>
+    <w:p>
+      <w:pPr>
+        <w:pStyle w:val="Compact"/>
+      </w:pPr>
+      <w:r>
+        <w:t xml:space="preserve">Esto solo es visible en modo libro o si pulsas 's' en las slides.</w:t>
+      </w:r>
+    </w:p>
+    <w:p>
+      <w:pPr>
+        <w:pStyle w:val="Heading2"/>
+      </w:pPr>
+      <w:bookmarkStart w:id="64" w:name="notas-plus"/>
+      <w:bookmarkEnd w:id="64"/>
+      <w:r>
+        <w:t xml:space="preserve">Notas plus</w:t>
+      </w:r>
+    </w:p>
+    <w:p>
+      <w:pPr>
+        <w:pStyle w:val="Compact"/>
+        <w:numPr>
+          <w:numId w:val="1021"/>
+          <w:ilvl w:val="0"/>
+        </w:numPr>
+      </w:pPr>
+      <w:r>
+        <w:t xml:space="preserve">Puedes crear notas con</w:t>
+      </w:r>
+      <w:r>
+        <w:t xml:space="preserve"> </w:t>
+      </w:r>
+      <w:r>
+        <w:rPr>
+          <w:b/>
+        </w:rPr>
+        <w:t xml:space="preserve">@plus</w:t>
+      </w:r>
+      <w:r>
+        <w:t xml:space="preserve"> </w:t>
+      </w:r>
+      <w:r>
+        <w:t xml:space="preserve">que solo estarán disponibles en ficheros "plus"</w:t>
+      </w:r>
+      <w:r>
+        <w:t xml:space="preserve"> </w:t>
+      </w:r>
+      <w:r>
+        <w:t xml:space="preserve">siempre y cuando en el build.properties tengas</w:t>
+      </w:r>
+      <w:r>
+        <w:t xml:space="preserve"> </w:t>
+      </w:r>
+      <w:r>
+        <w:rPr>
+          <w:b/>
+        </w:rPr>
+        <w:t xml:space="preserve">GENERATE_PLUS_VERSION='yes'</w:t>
       </w:r>
     </w:p>
     <w:p>
@@ -992,7 +1562,7 @@
         <w:rPr>
           <w:rStyle w:val="VerbatimChar"/>
         </w:rPr>
-        <w:t xml:space="preserve">- Line 1 of import-1.md</w:t>
+        <w:t xml:space="preserve"> @plus las lineas de abajo solo estarás disponible en la versión plus</w:t>
       </w:r>
       <w:r>
         <w:br w:type="textWrapping"/>
@@ -1001,7 +1571,7 @@
         <w:rPr>
           <w:rStyle w:val="VerbatimChar"/>
         </w:rPr>
-        <w:t xml:space="preserve">- Line 2 of import-1.md</w:t>
+        <w:t xml:space="preserve"/>
       </w:r>
       <w:r>
         <w:br w:type="textWrapping"/>
@@ -1010,436 +1580,26 @@
         <w:rPr>
           <w:rStyle w:val="VerbatimChar"/>
         </w:rPr>
-        <w:t xml:space="preserve">- Line 3 of import-1.md</w:t>
-      </w:r>
-      <w:r>
-        <w:br w:type="textWrapping"/>
-      </w:r>
-      <w:r>
-        <w:rPr>
-          <w:rStyle w:val="VerbatimChar"/>
-        </w:rPr>
-        <w:t xml:space="preserve">- Line 4 of import-1.md</w:t>
-      </w:r>
-    </w:p>
-    <w:p>
-      <w:pPr>
-        <w:pStyle w:val="Compact"/>
-        <w:numPr>
-          <w:numId w:val="1009"/>
-          <w:ilvl w:val="0"/>
-        </w:numPr>
-      </w:pPr>
-      <w:r>
-        <w:t xml:space="preserve">Line 1 of import-2.md</w:t>
-      </w:r>
-    </w:p>
-    <w:p>
-      <w:pPr>
-        <w:pStyle w:val="Compact"/>
-        <w:numPr>
-          <w:numId w:val="1009"/>
-          <w:ilvl w:val="0"/>
-        </w:numPr>
-      </w:pPr>
-      <w:r>
-        <w:t xml:space="preserve">Line 2 of import-2.md</w:t>
-      </w:r>
-    </w:p>
-    <w:p>
-      <w:pPr>
-        <w:pStyle w:val="Compact"/>
-        <w:numPr>
-          <w:numId w:val="1009"/>
-          <w:ilvl w:val="0"/>
-        </w:numPr>
-      </w:pPr>
-      <w:r>
-        <w:t xml:space="preserve">Line 3 of import-2.md</w:t>
-      </w:r>
-    </w:p>
-    <w:p>
-      <w:pPr>
-        <w:pStyle w:val="Compact"/>
-        <w:numPr>
-          <w:numId w:val="1009"/>
-          <w:ilvl w:val="0"/>
-        </w:numPr>
-      </w:pPr>
-      <w:r>
-        <w:t xml:space="preserve">Line 4 of import-2.md</w:t>
-      </w:r>
-      <w:r>
-        <w:t xml:space="preserve"> </w:t>
-      </w:r>
-      <w:r>
-        <w:rPr>
-          <w:vertAlign w:val="subscript"/>
-          <w:vertAlign w:val="subscript"/>
-          <w:vertAlign w:val="subscript"/>
-        </w:rPr>
-        <w:t xml:space="preserve"> </w:t>
-      </w:r>
-    </w:p>
-    <w:p>
-      <w:pPr>
-        <w:pStyle w:val="FirstParagraph"/>
-      </w:pPr>
-      <w:r>
-        <w:t xml:space="preserve">Segundo ejemplo:</w:t>
-      </w:r>
-    </w:p>
-    <w:p>
-      <w:pPr>
-        <w:pStyle w:val="SourceCode"/>
-      </w:pPr>
-      <w:r>
-        <w:rPr>
-          <w:rStyle w:val="VerbatimChar"/>
-        </w:rPr>
-        <w:t xml:space="preserve"> @import import/import-1.md endLine=4</w:t>
-      </w:r>
-    </w:p>
-    <w:p>
-      <w:pPr>
-        <w:pStyle w:val="Compact"/>
-        <w:numPr>
-          <w:numId w:val="1010"/>
-          <w:ilvl w:val="0"/>
-        </w:numPr>
-      </w:pPr>
-      <w:r>
-        <w:t xml:space="preserve">Line 1 of import-1.md</w:t>
-      </w:r>
-    </w:p>
-    <w:p>
-      <w:pPr>
-        <w:pStyle w:val="Compact"/>
-        <w:numPr>
-          <w:numId w:val="1010"/>
-          <w:ilvl w:val="0"/>
-        </w:numPr>
-      </w:pPr>
-      <w:r>
-        <w:t xml:space="preserve">Line 2 of import-1.md</w:t>
-      </w:r>
-    </w:p>
-    <w:p>
-      <w:pPr>
-        <w:pStyle w:val="Compact"/>
-        <w:numPr>
-          <w:numId w:val="1010"/>
-          <w:ilvl w:val="0"/>
-        </w:numPr>
-      </w:pPr>
-      <w:r>
-        <w:t xml:space="preserve">Line 3 of import-1.md</w:t>
-      </w:r>
-    </w:p>
-    <w:p>
-      <w:pPr>
-        <w:pStyle w:val="Compact"/>
-        <w:numPr>
-          <w:numId w:val="1010"/>
-          <w:ilvl w:val="0"/>
-        </w:numPr>
-      </w:pPr>
-      <w:r>
-        <w:t xml:space="preserve">Line 4 of import-1.md</w:t>
-      </w:r>
-    </w:p>
-    <w:p>
-      <w:pPr>
-        <w:pStyle w:val="FirstParagraph"/>
-      </w:pPr>
-      <w:r>
-        <w:t xml:space="preserve">Tercer ejemplo:</w:t>
-      </w:r>
-    </w:p>
-    <w:p>
-      <w:pPr>
-        <w:pStyle w:val="SourceCode"/>
-      </w:pPr>
-      <w:r>
-        <w:rPr>
-          <w:rStyle w:val="VerbatimChar"/>
-        </w:rPr>
-        <w:t xml:space="preserve"> @import import/import-1.md startLine=6</w:t>
-      </w:r>
-    </w:p>
-    <w:p>
-      <w:pPr>
-        <w:pStyle w:val="SourceCode"/>
-      </w:pPr>
-      <w:r>
-        <w:rPr>
-          <w:rStyle w:val="VerbatimChar"/>
-        </w:rPr>
-        <w:t xml:space="preserve">- Line 1 of import-2.md</w:t>
-      </w:r>
-      <w:r>
-        <w:br w:type="textWrapping"/>
-      </w:r>
-      <w:r>
-        <w:rPr>
-          <w:rStyle w:val="VerbatimChar"/>
-        </w:rPr>
-        <w:t xml:space="preserve">- Line 2 of import-2.md</w:t>
-      </w:r>
-      <w:r>
-        <w:br w:type="textWrapping"/>
-      </w:r>
-      <w:r>
-        <w:rPr>
-          <w:rStyle w:val="VerbatimChar"/>
-        </w:rPr>
-        <w:t xml:space="preserve">- Line 3 of import-2.md</w:t>
-      </w:r>
-      <w:r>
-        <w:br w:type="textWrapping"/>
-      </w:r>
-      <w:r>
-        <w:rPr>
-          <w:rStyle w:val="VerbatimChar"/>
-        </w:rPr>
-        <w:t xml:space="preserve">- Line 4 of import-2.md</w:t>
-      </w:r>
-    </w:p>
-    <w:p>
-      <w:pPr>
-        <w:pStyle w:val="FirstParagraph"/>
-      </w:pPr>
-      <w:r>
-        <w:t xml:space="preserve">Cuarto ejemplo:</w:t>
-      </w:r>
-    </w:p>
-    <w:p>
-      <w:pPr>
-        <w:pStyle w:val="SourceCode"/>
-      </w:pPr>
-      <w:r>
-        <w:rPr>
-          <w:rStyle w:val="VerbatimChar"/>
-        </w:rPr>
-        <w:t xml:space="preserve"> ~~~</w:t>
-      </w:r>
-      <w:r>
-        <w:br w:type="textWrapping"/>
-      </w:r>
-      <w:r>
-        <w:rPr>
-          <w:rStyle w:val="VerbatimChar"/>
-        </w:rPr>
-        <w:t xml:space="preserve"> @import import/import-1.md startLine=2 endLine=3 showNumberLines</w:t>
-      </w:r>
-      <w:r>
-        <w:br w:type="textWrapping"/>
-      </w:r>
-      <w:r>
-        <w:rPr>
-          <w:rStyle w:val="VerbatimChar"/>
-        </w:rPr>
-        <w:t xml:space="preserve"> ~~~</w:t>
-      </w:r>
-    </w:p>
-    <w:p>
-      <w:pPr>
-        <w:pStyle w:val="SourceCode"/>
-      </w:pPr>
-      <w:r>
-        <w:rPr>
-          <w:rStyle w:val="VerbatimChar"/>
-        </w:rPr>
-        <w:t xml:space="preserve">2 - Line 2 of import-1.md</w:t>
-      </w:r>
-      <w:r>
-        <w:br w:type="textWrapping"/>
-      </w:r>
-      <w:r>
-        <w:rPr>
-          <w:rStyle w:val="VerbatimChar"/>
-        </w:rPr>
-        <w:t xml:space="preserve">3 - Line 3 of import-1.md</w:t>
+        <w:t xml:space="preserve"> @plus @import import/import-2.md</w:t>
       </w:r>
     </w:p>
     <w:p>
       <w:pPr>
         <w:pStyle w:val="Heading2"/>
       </w:pPr>
-      <w:bookmarkStart w:id="56" w:name="notas"/>
-      <w:bookmarkEnd w:id="56"/>
-      <w:r>
-        <w:t xml:space="preserve">Notas</w:t>
-      </w:r>
-    </w:p>
-    <w:p>
-      <w:pPr>
-        <w:pStyle w:val="FirstParagraph"/>
-      </w:pPr>
-      <w:r>
-        <w:t xml:space="preserve">Puedes añadir notas que serán visibles en modo libro o si</w:t>
-      </w:r>
-      <w:r>
-        <w:t xml:space="preserve"> </w:t>
-      </w:r>
-      <w:r>
-        <w:rPr>
-          <w:b/>
-        </w:rPr>
-        <w:t xml:space="preserve">pulsas la letra 's' en las slides</w:t>
-      </w:r>
-      <w:r>
-        <w:t xml:space="preserve"> </w:t>
-      </w:r>
-      <w:r>
-        <w:t xml:space="preserve">mediante</w:t>
-      </w:r>
-      <w:r>
-        <w:t xml:space="preserve"> </w:t>
-      </w:r>
-      <w:r>
-        <w:rPr>
-          <w:b/>
-        </w:rPr>
-        <w:t xml:space="preserve">@start-notes</w:t>
-      </w:r>
-      <w:r>
-        <w:t xml:space="preserve"> </w:t>
-      </w:r>
-      <w:r>
-        <w:t xml:space="preserve">y</w:t>
-      </w:r>
-      <w:r>
-        <w:t xml:space="preserve"> </w:t>
-      </w:r>
-      <w:r>
-        <w:rPr>
-          <w:b/>
-        </w:rPr>
-        <w:t xml:space="preserve">@end-notes</w:t>
-      </w:r>
-      <w:r>
-        <w:t xml:space="preserve">.</w:t>
-      </w:r>
-    </w:p>
-    <w:p>
-      <w:pPr>
-        <w:pStyle w:val="SourceCode"/>
-      </w:pPr>
-      <w:r>
-        <w:rPr>
-          <w:rStyle w:val="VerbatimChar"/>
-        </w:rPr>
-        <w:t xml:space="preserve">&lt;aside class="notes"&gt;</w:t>
-      </w:r>
-      <w:r>
-        <w:br w:type="textWrapping"/>
-      </w:r>
-      <w:r>
-        <w:rPr>
-          <w:rStyle w:val="VerbatimChar"/>
-        </w:rPr>
-        <w:t xml:space="preserve">Esto solo es visible en modo libro o si pulsas 's' en las slides.</w:t>
-      </w:r>
-      <w:r>
-        <w:br w:type="textWrapping"/>
-      </w:r>
-      <w:r>
-        <w:rPr>
-          <w:rStyle w:val="VerbatimChar"/>
-        </w:rPr>
-        <w:t xml:space="preserve">&lt;/aside&gt; </w:t>
-      </w:r>
-    </w:p>
-    <w:p>
-      <w:pPr>
-        <w:pStyle w:val="Compact"/>
-      </w:pPr>
-      <w:r>
-        <w:t xml:space="preserve">Esto solo es visible en modo libro o si pulsas 's' en las slides.</w:t>
-      </w:r>
-    </w:p>
-    <w:p>
-      <w:pPr>
-        <w:pStyle w:val="Heading2"/>
-      </w:pPr>
-      <w:bookmarkStart w:id="57" w:name="notas-plus"/>
-      <w:bookmarkEnd w:id="57"/>
-      <w:r>
-        <w:t xml:space="preserve">Notas plus</w:t>
-      </w:r>
-    </w:p>
-    <w:p>
-      <w:pPr>
-        <w:pStyle w:val="FirstParagraph"/>
-      </w:pPr>
-      <w:r>
-        <w:t xml:space="preserve">Puedes crear notas con</w:t>
-      </w:r>
-      <w:r>
-        <w:t xml:space="preserve"> </w:t>
-      </w:r>
-      <w:r>
-        <w:rPr>
-          <w:b/>
-        </w:rPr>
-        <w:t xml:space="preserve">@plus</w:t>
-      </w:r>
-      <w:r>
-        <w:t xml:space="preserve"> </w:t>
-      </w:r>
-      <w:r>
-        <w:t xml:space="preserve">que solo estarán disponibles en ficherros "plus"</w:t>
-      </w:r>
-      <w:r>
-        <w:t xml:space="preserve"> </w:t>
-      </w:r>
-      <w:r>
-        <w:t xml:space="preserve">siempre y cuando en el build.properties tengas</w:t>
-      </w:r>
-      <w:r>
-        <w:t xml:space="preserve"> </w:t>
-      </w:r>
-      <w:r>
-        <w:rPr>
-          <w:b/>
-        </w:rPr>
-        <w:t xml:space="preserve">GENERATE_PLUS_VERSION='yes'</w:t>
-      </w:r>
-    </w:p>
-    <w:p>
-      <w:pPr>
-        <w:pStyle w:val="SourceCode"/>
-      </w:pPr>
-      <w:r>
-        <w:rPr>
-          <w:rStyle w:val="VerbatimChar"/>
-        </w:rPr>
-        <w:t xml:space="preserve"> @plus esto solo estará disponible en la versión plus</w:t>
-      </w:r>
-      <w:r>
-        <w:br w:type="textWrapping"/>
-      </w:r>
-      <w:r>
-        <w:rPr>
-          <w:rStyle w:val="VerbatimChar"/>
-        </w:rPr>
-        <w:t xml:space="preserve"> @plus @import import/import-1.md</w:t>
-      </w:r>
-    </w:p>
-    <w:p>
-      <w:pPr>
-        <w:pStyle w:val="Heading2"/>
-      </w:pPr>
-      <w:bookmarkStart w:id="58" w:name="mathjax"/>
-      <w:bookmarkEnd w:id="58"/>
+      <w:bookmarkStart w:id="65" w:name="mathjax"/>
+      <w:bookmarkEnd w:id="65"/>
       <w:r>
         <w:t xml:space="preserve">MathJax</w:t>
       </w:r>
     </w:p>
     <w:p>
       <w:pPr>
-        <w:pStyle w:val="FirstParagraph"/>
+        <w:pStyle w:val="Compact"/>
+        <w:numPr>
+          <w:numId w:val="1022"/>
+          <w:ilvl w:val="0"/>
+        </w:numPr>
       </w:pPr>
       <w:r>
         <w:t xml:space="preserve">Se puede utilizar la librería</w:t>
@@ -1447,7 +1607,7 @@
       <w:r>
         <w:t xml:space="preserve"> </w:t>
       </w:r>
-      <w:hyperlink r:id="rId59">
+      <w:hyperlink r:id="rId66">
         <w:r>
           <w:rPr>
             <w:rStyle w:val="Hyperlink"/>
@@ -1461,7 +1621,7 @@
     </w:p>
     <w:p>
       <w:pPr>
-        <w:pStyle w:val="BodyText"/>
+        <w:pStyle w:val="FirstParagraph"/>
       </w:pPr>
       <w:r>
         <w:t xml:space="preserve">Así esto:</w:t>
@@ -1552,18 +1712,99 @@
       <w:pPr>
         <w:pStyle w:val="Heading2"/>
       </w:pPr>
-      <w:bookmarkStart w:id="60" w:name="niveles"/>
-      <w:bookmarkEnd w:id="60"/>
+      <w:bookmarkStart w:id="67" w:name="niveles"/>
+      <w:bookmarkEnd w:id="67"/>
       <w:r>
         <w:t xml:space="preserve">Niveles</w:t>
       </w:r>
     </w:p>
     <w:p>
       <w:pPr>
+        <w:pStyle w:val="Compact"/>
+        <w:numPr>
+          <w:numId w:val="1023"/>
+          <w:ilvl w:val="0"/>
+        </w:numPr>
+      </w:pPr>
+      <w:r>
+        <w:t xml:space="preserve">Puedes tener tantos niveles como quieras. Ejemplo:</w:t>
+      </w:r>
+    </w:p>
+    <w:p>
+      <w:pPr>
+        <w:pStyle w:val="SourceCode"/>
+      </w:pPr>
+      <w:r>
+        <w:rPr>
+          <w:rStyle w:val="VerbatimChar"/>
+        </w:rPr>
+        <w:t xml:space="preserve"># Nivel 1 (en slides y libro)</w:t>
+      </w:r>
+      <w:r>
+        <w:br w:type="textWrapping"/>
+      </w:r>
+      <w:r>
+        <w:rPr>
+          <w:rStyle w:val="VerbatimChar"/>
+        </w:rPr>
+        <w:t xml:space="preserve"/>
+      </w:r>
+      <w:r>
+        <w:br w:type="textWrapping"/>
+      </w:r>
+      <w:r>
+        <w:rPr>
+          <w:rStyle w:val="VerbatimChar"/>
+        </w:rPr>
+        <w:t xml:space="preserve">## Nivel 2 (en slides y libro)</w:t>
+      </w:r>
+      <w:r>
+        <w:br w:type="textWrapping"/>
+      </w:r>
+      <w:r>
+        <w:rPr>
+          <w:rStyle w:val="VerbatimChar"/>
+        </w:rPr>
+        <w:t xml:space="preserve"/>
+      </w:r>
+      <w:r>
+        <w:br w:type="textWrapping"/>
+      </w:r>
+      <w:r>
+        <w:rPr>
+          <w:rStyle w:val="VerbatimChar"/>
+        </w:rPr>
+        <w:t xml:space="preserve">### Nivel 3 (en libro pero se queda como nivel 2 en slides) </w:t>
+      </w:r>
+    </w:p>
+    <w:p>
+      <w:pPr>
         <w:pStyle w:val="FirstParagraph"/>
       </w:pPr>
       <w:r>
-        <w:t xml:space="preserve">Puedes tener tantos niveles como quieras. Ejemplo:</w:t>
+        <w:t xml:space="preserve">Pero sólo en los libros. En las slides solo puedes tener 2 niveles.</w:t>
+      </w:r>
+    </w:p>
+    <w:p>
+      <w:pPr>
+        <w:pStyle w:val="Heading2"/>
+      </w:pPr>
+      <w:bookmarkStart w:id="68" w:name="numeración"/>
+      <w:bookmarkEnd w:id="68"/>
+      <w:r>
+        <w:t xml:space="preserve">Numeración</w:t>
+      </w:r>
+    </w:p>
+    <w:p>
+      <w:pPr>
+        <w:pStyle w:val="Compact"/>
+        <w:numPr>
+          <w:numId w:val="1024"/>
+          <w:ilvl w:val="0"/>
+        </w:numPr>
+      </w:pPr>
+      <w:r>
+        <w:t xml:space="preserve">Puedes nombrar igual varias slides con, (II), etc. pero luego solo el primero será exportado al libro. Ejemplo:</w:t>
       </w:r>
     </w:p>
     <w:p>
@@ -1574,7 +1815,7 @@
         <w:rPr>
           <w:rStyle w:val="VerbatimChar"/>
         </w:rPr>
-        <w:t xml:space="preserve"># Nivel 1 (en slides y libro)</w:t>
+        <w:t xml:space="preserve"> ## Foo Bar</w:t>
       </w:r>
       <w:r>
         <w:br w:type="textWrapping"/>
@@ -1592,51 +1833,496 @@
         <w:rPr>
           <w:rStyle w:val="VerbatimChar"/>
         </w:rPr>
-        <w:t xml:space="preserve">## Nivel 2 (en slides y libro)</w:t>
+        <w:t xml:space="preserve"> ## Foo Bar (II)</w:t>
+      </w:r>
+    </w:p>
+    <w:p>
+      <w:pPr>
+        <w:pStyle w:val="FirstParagraph"/>
+      </w:pPr>
+      <w:r>
+        <w:t xml:space="preserve">En el libro quedará:</w:t>
+      </w:r>
+    </w:p>
+    <w:p>
+      <w:pPr>
+        <w:pStyle w:val="SourceCode"/>
+      </w:pPr>
+      <w:r>
+        <w:rPr>
+          <w:rStyle w:val="VerbatimChar"/>
+        </w:rPr>
+        <w:t xml:space="preserve"> ## Foo Bar</w:t>
+      </w:r>
+    </w:p>
+    <w:p>
+      <w:pPr>
+        <w:pStyle w:val="Heading2"/>
+      </w:pPr>
+      <w:bookmarkStart w:id="69" w:name="configuración"/>
+      <w:bookmarkEnd w:id="69"/>
+      <w:r>
+        <w:t xml:space="preserve">Configuración</w:t>
+      </w:r>
+    </w:p>
+    <w:p>
+      <w:pPr>
+        <w:pStyle w:val="Compact"/>
+        <w:numPr>
+          <w:numId w:val="1025"/>
+          <w:ilvl w:val="0"/>
+        </w:numPr>
+      </w:pPr>
+      <w:r>
+        <w:t xml:space="preserve">Podemos configurar los</w:t>
+      </w:r>
+      <w:r>
+        <w:t xml:space="preserve"> </w:t>
+      </w:r>
+      <w:r>
+        <w:rPr>
+          <w:b/>
+        </w:rPr>
+        <w:t xml:space="preserve">ficheros que queremos generar</w:t>
+      </w:r>
+      <w:r>
+        <w:t xml:space="preserve"> </w:t>
+      </w:r>
+      <w:r>
+        <w:t xml:space="preserve">desde el fichero build.properties</w:t>
+      </w:r>
+    </w:p>
+    <w:p>
+      <w:pPr>
+        <w:pStyle w:val="SourceCode"/>
+      </w:pPr>
+      <w:r>
+        <w:rPr>
+          <w:rStyle w:val="CommentTok"/>
+        </w:rPr>
+        <w:t xml:space="preserve">#GENERATION_MODE='min|med|max'</w:t>
       </w:r>
       <w:r>
         <w:br w:type="textWrapping"/>
       </w:r>
       <w:r>
         <w:rPr>
-          <w:rStyle w:val="VerbatimChar"/>
-        </w:rPr>
-        <w:t xml:space="preserve"/>
+          <w:rStyle w:val="VariableTok"/>
+        </w:rPr>
+        <w:t xml:space="preserve">DEFAULT_GENERATION_MODE=</w:t>
+      </w:r>
+      <w:r>
+        <w:rPr>
+          <w:rStyle w:val="StringTok"/>
+        </w:rPr>
+        <w:t xml:space="preserve">'min'</w:t>
       </w:r>
       <w:r>
         <w:br w:type="textWrapping"/>
       </w:r>
       <w:r>
-        <w:rPr>
-          <w:rStyle w:val="VerbatimChar"/>
-        </w:rPr>
-        <w:t xml:space="preserve">### Nivel 3 (en libro pero se queda como nivel 2 en slides) </w:t>
-      </w:r>
-    </w:p>
-    <w:p>
-      <w:pPr>
-        <w:pStyle w:val="FirstParagraph"/>
-      </w:pPr>
-      <w:r>
-        <w:t xml:space="preserve">Pero sólo en los libros. En las slides solo puedes tener 2 niveles.</w:t>
+        <w:br w:type="textWrapping"/>
+      </w:r>
+      <w:r>
+        <w:rPr>
+          <w:rStyle w:val="VariableTok"/>
+        </w:rPr>
+        <w:t xml:space="preserve">GENERATE_PLUS_VERSION=</w:t>
+      </w:r>
+      <w:r>
+        <w:rPr>
+          <w:rStyle w:val="StringTok"/>
+        </w:rPr>
+        <w:t xml:space="preserve">'yes'</w:t>
+      </w:r>
+      <w:r>
+        <w:br w:type="textWrapping"/>
+      </w:r>
+      <w:r>
+        <w:br w:type="textWrapping"/>
+      </w:r>
+      <w:r>
+        <w:rPr>
+          <w:rStyle w:val="VariableTok"/>
+        </w:rPr>
+        <w:t xml:space="preserve">BUILD_REVEAL_SLIDES=</w:t>
+      </w:r>
+      <w:r>
+        <w:rPr>
+          <w:rStyle w:val="StringTok"/>
+        </w:rPr>
+        <w:t xml:space="preserve">'min'</w:t>
+      </w:r>
+      <w:r>
+        <w:br w:type="textWrapping"/>
+      </w:r>
+      <w:r>
+        <w:rPr>
+          <w:rStyle w:val="VariableTok"/>
+        </w:rPr>
+        <w:t xml:space="preserve">BUILD_REVEAL_SLIDES_PDF=</w:t>
+      </w:r>
+      <w:r>
+        <w:rPr>
+          <w:rStyle w:val="StringTok"/>
+        </w:rPr>
+        <w:t xml:space="preserve">'med'</w:t>
+      </w:r>
+      <w:r>
+        <w:br w:type="textWrapping"/>
+      </w:r>
+      <w:r>
+        <w:br w:type="textWrapping"/>
+      </w:r>
+      <w:r>
+        <w:rPr>
+          <w:rStyle w:val="VariableTok"/>
+        </w:rPr>
+        <w:t xml:space="preserve">BUILD_HTML_BOOK=</w:t>
+      </w:r>
+      <w:r>
+        <w:rPr>
+          <w:rStyle w:val="StringTok"/>
+        </w:rPr>
+        <w:t xml:space="preserve">'min'</w:t>
+      </w:r>
+      <w:r>
+        <w:br w:type="textWrapping"/>
+      </w:r>
+      <w:r>
+        <w:rPr>
+          <w:rStyle w:val="VariableTok"/>
+        </w:rPr>
+        <w:t xml:space="preserve">BUILD_PDF_BOOK=</w:t>
+      </w:r>
+      <w:r>
+        <w:rPr>
+          <w:rStyle w:val="StringTok"/>
+        </w:rPr>
+        <w:t xml:space="preserve">'med'</w:t>
+      </w:r>
+      <w:r>
+        <w:br w:type="textWrapping"/>
+      </w:r>
+      <w:r>
+        <w:rPr>
+          <w:rStyle w:val="VariableTok"/>
+        </w:rPr>
+        <w:t xml:space="preserve">BUILD_DOCX_BOOK=</w:t>
+      </w:r>
+      <w:r>
+        <w:rPr>
+          <w:rStyle w:val="StringTok"/>
+        </w:rPr>
+        <w:t xml:space="preserve">'max'</w:t>
+      </w:r>
+      <w:r>
+        <w:br w:type="textWrapping"/>
+      </w:r>
+      <w:r>
+        <w:rPr>
+          <w:rStyle w:val="VariableTok"/>
+        </w:rPr>
+        <w:t xml:space="preserve">BUILD_EPUB_BOOK=</w:t>
+      </w:r>
+      <w:r>
+        <w:rPr>
+          <w:rStyle w:val="StringTok"/>
+        </w:rPr>
+        <w:t xml:space="preserve">'max'</w:t>
+      </w:r>
+    </w:p>
+    <w:p>
+      <w:pPr>
+        <w:pStyle w:val="Compact"/>
+        <w:numPr>
+          <w:numId w:val="1026"/>
+          <w:ilvl w:val="0"/>
+        </w:numPr>
+      </w:pPr>
+      <w:r>
+        <w:t xml:space="preserve">Podemos configurar también algunas cosas más desde el fichero</w:t>
+      </w:r>
+      <w:r>
+        <w:t xml:space="preserve"> </w:t>
+      </w:r>
+      <w:r>
+        <w:rPr>
+          <w:b/>
+        </w:rPr>
+        <w:t xml:space="preserve">build.properties</w:t>
+      </w:r>
+    </w:p>
+    <w:p>
+      <w:pPr>
+        <w:pStyle w:val="SourceCode"/>
+      </w:pPr>
+      <w:r>
+        <w:rPr>
+          <w:rStyle w:val="VariableTok"/>
+        </w:rPr>
+        <w:t xml:space="preserve">CLEAN_LIB_FOLDER=</w:t>
+      </w:r>
+      <w:r>
+        <w:rPr>
+          <w:rStyle w:val="StringTok"/>
+        </w:rPr>
+        <w:t xml:space="preserve">'no'</w:t>
+      </w:r>
+      <w:r>
+        <w:br w:type="textWrapping"/>
+      </w:r>
+      <w:r>
+        <w:rPr>
+          <w:rStyle w:val="VariableTok"/>
+        </w:rPr>
+        <w:t xml:space="preserve">COPY_IMG_FOLDER=</w:t>
+      </w:r>
+      <w:r>
+        <w:rPr>
+          <w:rStyle w:val="StringTok"/>
+        </w:rPr>
+        <w:t xml:space="preserve">'no'</w:t>
+      </w:r>
+      <w:r>
+        <w:br w:type="textWrapping"/>
+      </w:r>
+      <w:r>
+        <w:rPr>
+          <w:rStyle w:val="VariableTok"/>
+        </w:rPr>
+        <w:t xml:space="preserve">ZIP_EXPORT_FOLDER=</w:t>
+      </w:r>
+      <w:r>
+        <w:rPr>
+          <w:rStyle w:val="StringTok"/>
+        </w:rPr>
+        <w:t xml:space="preserve">'no'</w:t>
+      </w:r>
+      <w:r>
+        <w:br w:type="textWrapping"/>
+      </w:r>
+      <w:r>
+        <w:rPr>
+          <w:rStyle w:val="VariableTok"/>
+        </w:rPr>
+        <w:t xml:space="preserve">NUMBER_SECTIONS=</w:t>
+      </w:r>
+      <w:r>
+        <w:rPr>
+          <w:rStyle w:val="StringTok"/>
+        </w:rPr>
+        <w:t xml:space="preserve">'no'</w:t>
+      </w:r>
+      <w:r>
+        <w:br w:type="textWrapping"/>
+      </w:r>
+      <w:r>
+        <w:rPr>
+          <w:rStyle w:val="VariableTok"/>
+        </w:rPr>
+        <w:t xml:space="preserve">NUMBER_OFFSET=</w:t>
+      </w:r>
+      <w:r>
+        <w:rPr>
+          <w:rStyle w:val="StringTok"/>
+        </w:rPr>
+        <w:t xml:space="preserve">'no'</w:t>
+      </w:r>
+      <w:r>
+        <w:br w:type="textWrapping"/>
+      </w:r>
+      <w:r>
+        <w:rPr>
+          <w:rStyle w:val="VariableTok"/>
+        </w:rPr>
+        <w:t xml:space="preserve">CURRENT_NUMBER_OFFSET=</w:t>
+      </w:r>
+      <w:r>
+        <w:rPr>
+          <w:rStyle w:val="NormalTok"/>
+        </w:rPr>
+        <w:t xml:space="preserve">1</w:t>
+      </w:r>
+      <w:r>
+        <w:br w:type="textWrapping"/>
+      </w:r>
+      <w:r>
+        <w:rPr>
+          <w:rStyle w:val="VariableTok"/>
+        </w:rPr>
+        <w:t xml:space="preserve">REMOVE_GENERATE_MD_FILES=</w:t>
+      </w:r>
+      <w:r>
+        <w:rPr>
+          <w:rStyle w:val="StringTok"/>
+        </w:rPr>
+        <w:t xml:space="preserve">'yes'</w:t>
+      </w:r>
+    </w:p>
+    <w:p>
+      <w:pPr>
+        <w:pStyle w:val="Compact"/>
+        <w:numPr>
+          <w:numId w:val="1027"/>
+          <w:ilvl w:val="0"/>
+        </w:numPr>
+      </w:pPr>
+      <w:r>
+        <w:t xml:space="preserve">Podemos configurar también algunas cosas más sobre</w:t>
+      </w:r>
+      <w:r>
+        <w:t xml:space="preserve"> </w:t>
+      </w:r>
+      <w:r>
+        <w:rPr>
+          <w:b/>
+        </w:rPr>
+        <w:t xml:space="preserve">reveal.js</w:t>
+      </w:r>
+      <w:r>
+        <w:t xml:space="preserve"> </w:t>
+      </w:r>
+      <w:r>
+        <w:t xml:space="preserve">desde el fichero build.properties</w:t>
+      </w:r>
+    </w:p>
+    <w:p>
+      <w:pPr>
+        <w:pStyle w:val="SourceCode"/>
+      </w:pPr>
+      <w:r>
+        <w:rPr>
+          <w:rStyle w:val="CommentTok"/>
+        </w:rPr>
+        <w:t xml:space="preserve">#THEME='black|white|league|sky|beige|simple|serif|blood|night|moon|solarized'</w:t>
+      </w:r>
+      <w:r>
+        <w:br w:type="textWrapping"/>
+      </w:r>
+      <w:r>
+        <w:rPr>
+          <w:rStyle w:val="VariableTok"/>
+        </w:rPr>
+        <w:t xml:space="preserve">REVEAL_JS_THEME=</w:t>
+      </w:r>
+      <w:r>
+        <w:rPr>
+          <w:rStyle w:val="StringTok"/>
+        </w:rPr>
+        <w:t xml:space="preserve">'beige'</w:t>
+      </w:r>
+      <w:r>
+        <w:br w:type="textWrapping"/>
+      </w:r>
+      <w:r>
+        <w:rPr>
+          <w:rStyle w:val="VariableTok"/>
+        </w:rPr>
+        <w:t xml:space="preserve">REVEAL_JS_SHOW_TITLE_FOOTER=</w:t>
+      </w:r>
+      <w:r>
+        <w:rPr>
+          <w:rStyle w:val="StringTok"/>
+        </w:rPr>
+        <w:t xml:space="preserve">'yes'</w:t>
+      </w:r>
+      <w:r>
+        <w:br w:type="textWrapping"/>
+      </w:r>
+      <w:r>
+        <w:rPr>
+          <w:rStyle w:val="VariableTok"/>
+        </w:rPr>
+        <w:t xml:space="preserve">REVEAL_JS_DEFAULT_TITLE_FOOTER=</w:t>
+      </w:r>
+      <w:r>
+        <w:rPr>
+          <w:rStyle w:val="StringTok"/>
+        </w:rPr>
+        <w:t xml:space="preserve">'yes'</w:t>
+      </w:r>
+      <w:r>
+        <w:br w:type="textWrapping"/>
+      </w:r>
+      <w:r>
+        <w:rPr>
+          <w:rStyle w:val="VariableTok"/>
+        </w:rPr>
+        <w:t xml:space="preserve">REVEAL_JS_TITLE_FOOTER=</w:t>
+      </w:r>
+      <w:r>
+        <w:rPr>
+          <w:rStyle w:val="StringTok"/>
+        </w:rPr>
+        <w:t xml:space="preserve">"'MarkdownSlides by @asanzdiego :-)'"</w:t>
+      </w:r>
+      <w:r>
+        <w:br w:type="textWrapping"/>
+      </w:r>
+      <w:r>
+        <w:rPr>
+          <w:rStyle w:val="VariableTok"/>
+        </w:rPr>
+        <w:t xml:space="preserve">REVEAL_JS_SHOW_MENU=</w:t>
+      </w:r>
+      <w:r>
+        <w:rPr>
+          <w:rStyle w:val="StringTok"/>
+        </w:rPr>
+        <w:t xml:space="preserve">'yes'</w:t>
+      </w:r>
+      <w:r>
+        <w:br w:type="textWrapping"/>
+      </w:r>
+      <w:r>
+        <w:rPr>
+          <w:rStyle w:val="VariableTok"/>
+        </w:rPr>
+        <w:t xml:space="preserve">REVEAL_JS_SHOW_CHALKBOARD=</w:t>
+      </w:r>
+      <w:r>
+        <w:rPr>
+          <w:rStyle w:val="StringTok"/>
+        </w:rPr>
+        <w:t xml:space="preserve">'yes'</w:t>
+      </w:r>
+      <w:r>
+        <w:br w:type="textWrapping"/>
+      </w:r>
+      <w:r>
+        <w:rPr>
+          <w:rStyle w:val="VariableTok"/>
+        </w:rPr>
+        <w:t xml:space="preserve">REVEAL_JS_ONLINE=</w:t>
+      </w:r>
+      <w:r>
+        <w:rPr>
+          <w:rStyle w:val="StringTok"/>
+        </w:rPr>
+        <w:t xml:space="preserve">'no'</w:t>
       </w:r>
     </w:p>
     <w:p>
       <w:pPr>
         <w:pStyle w:val="Heading2"/>
       </w:pPr>
-      <w:bookmarkStart w:id="61" w:name="numeración"/>
-      <w:bookmarkEnd w:id="61"/>
-      <w:r>
-        <w:t xml:space="preserve">Numeración</w:t>
-      </w:r>
-    </w:p>
-    <w:p>
-      <w:pPr>
-        <w:pStyle w:val="FirstParagraph"/>
-      </w:pPr>
-      <w:r>
-        <w:t xml:space="preserve">Puedes nombrar igual varias slides con, (II), etc. pero luego solo el primero será exportado al libro. Ejemplo:</w:t>
+      <w:bookmarkStart w:id="70" w:name="generación"/>
+      <w:bookmarkEnd w:id="70"/>
+      <w:r>
+        <w:t xml:space="preserve">Generación</w:t>
+      </w:r>
+    </w:p>
+    <w:p>
+      <w:pPr>
+        <w:pStyle w:val="Compact"/>
+        <w:numPr>
+          <w:numId w:val="1028"/>
+          <w:ilvl w:val="0"/>
+        </w:numPr>
+      </w:pPr>
+      <w:r>
+        <w:t xml:space="preserve">Hay que posicionarse en la carpeta raiz, y ejecutar:</w:t>
       </w:r>
     </w:p>
     <w:p>
@@ -1645,566 +2331,260 @@
       </w:pPr>
       <w:r>
         <w:rPr>
-          <w:rStyle w:val="VerbatimChar"/>
-        </w:rPr>
-        <w:t xml:space="preserve"> ## Foo Bar</w:t>
-      </w:r>
-      <w:r>
-        <w:br w:type="textWrapping"/>
-      </w:r>
-      <w:r>
-        <w:rPr>
-          <w:rStyle w:val="VerbatimChar"/>
-        </w:rPr>
-        <w:t xml:space="preserve"/>
-      </w:r>
-      <w:r>
-        <w:br w:type="textWrapping"/>
-      </w:r>
-      <w:r>
-        <w:rPr>
-          <w:rStyle w:val="VerbatimChar"/>
-        </w:rPr>
-        <w:t xml:space="preserve"> ## Foo Bar (II)</w:t>
-      </w:r>
-    </w:p>
-    <w:p>
-      <w:pPr>
-        <w:pStyle w:val="FirstParagraph"/>
-      </w:pPr>
-      <w:r>
-        <w:t xml:space="preserve">En el libro quedará:</w:t>
-      </w:r>
-    </w:p>
-    <w:p>
-      <w:pPr>
-        <w:pStyle w:val="SourceCode"/>
-      </w:pPr>
-      <w:r>
-        <w:rPr>
-          <w:rStyle w:val="VerbatimChar"/>
-        </w:rPr>
-        <w:t xml:space="preserve"> ## Foo Bar</w:t>
+          <w:rStyle w:val="ExtensionTok"/>
+        </w:rPr>
+        <w:t xml:space="preserve">./build.sh</w:t>
+      </w:r>
+      <w:r>
+        <w:rPr>
+          <w:rStyle w:val="NormalTok"/>
+        </w:rPr>
+        <w:t xml:space="preserve"> [modo] [carpeta]</w:t>
+      </w:r>
+    </w:p>
+    <w:p>
+      <w:pPr>
+        <w:numPr>
+          <w:numId w:val="1029"/>
+          <w:ilvl w:val="0"/>
+        </w:numPr>
+      </w:pPr>
+      <w:r>
+        <w:t xml:space="preserve">[</w:t>
+      </w:r>
+      <w:r>
+        <w:rPr>
+          <w:b/>
+        </w:rPr>
+        <w:t xml:space="preserve">modo</w:t>
+      </w:r>
+      <w:r>
+        <w:t xml:space="preserve">] puede tomar los valores:</w:t>
+      </w:r>
+      <w:r>
+        <w:t xml:space="preserve"> </w:t>
+      </w:r>
+      <w:r>
+        <w:rPr>
+          <w:b/>
+        </w:rPr>
+        <w:t xml:space="preserve">min, med o máx</w:t>
+      </w:r>
+      <w:r>
+        <w:t xml:space="preserve">.</w:t>
+      </w:r>
+    </w:p>
+    <w:p>
+      <w:pPr>
+        <w:numPr>
+          <w:numId w:val="1029"/>
+          <w:ilvl w:val="0"/>
+        </w:numPr>
+      </w:pPr>
+      <w:r>
+        <w:t xml:space="preserve">[</w:t>
+      </w:r>
+      <w:r>
+        <w:rPr>
+          <w:b/>
+        </w:rPr>
+        <w:t xml:space="preserve">carpeta</w:t>
+      </w:r>
+      <w:r>
+        <w:t xml:space="preserve">] donde va a buscar los ficheros md. Si no se indica nada convertirá todos los ficheros md de todas las carpetas.</w:t>
+      </w:r>
+    </w:p>
+    <w:p>
+      <w:pPr>
+        <w:pStyle w:val="Heading1"/>
+      </w:pPr>
+      <w:bookmarkStart w:id="71" w:name="releases-notes"/>
+      <w:bookmarkEnd w:id="71"/>
+      <w:r>
+        <w:t xml:space="preserve">Releases notes</w:t>
       </w:r>
     </w:p>
     <w:p>
       <w:pPr>
         <w:pStyle w:val="Heading2"/>
       </w:pPr>
-      <w:bookmarkStart w:id="62" w:name="configuración"/>
-      <w:bookmarkEnd w:id="62"/>
-      <w:r>
-        <w:t xml:space="preserve">Configuración</w:t>
-      </w:r>
-    </w:p>
-    <w:p>
-      <w:pPr>
-        <w:pStyle w:val="FirstParagraph"/>
-      </w:pPr>
-      <w:r>
-        <w:t xml:space="preserve">Podemos configurar los ficheros que queremos generar desde el fichero</w:t>
-      </w:r>
-      <w:r>
-        <w:t xml:space="preserve"> </w:t>
-      </w:r>
-      <w:r>
-        <w:rPr>
-          <w:b/>
-        </w:rPr>
-        <w:t xml:space="preserve">build.properties</w:t>
-      </w:r>
-    </w:p>
-    <w:p>
-      <w:pPr>
-        <w:pStyle w:val="SourceCode"/>
-      </w:pPr>
-      <w:r>
-        <w:rPr>
-          <w:rStyle w:val="CommentTok"/>
-        </w:rPr>
-        <w:t xml:space="preserve">#GENERATION_MODE='min|med|max'</w:t>
-      </w:r>
-      <w:r>
-        <w:br w:type="textWrapping"/>
-      </w:r>
-      <w:r>
-        <w:rPr>
-          <w:rStyle w:val="VariableTok"/>
-        </w:rPr>
-        <w:t xml:space="preserve">DEFAULT_GENERATION_MODE=</w:t>
-      </w:r>
-      <w:r>
-        <w:rPr>
-          <w:rStyle w:val="StringTok"/>
-        </w:rPr>
-        <w:t xml:space="preserve">'min'</w:t>
-      </w:r>
-      <w:r>
-        <w:br w:type="textWrapping"/>
-      </w:r>
-      <w:r>
-        <w:br w:type="textWrapping"/>
-      </w:r>
-      <w:r>
-        <w:rPr>
-          <w:rStyle w:val="VariableTok"/>
-        </w:rPr>
-        <w:t xml:space="preserve">BUILD_REVEAL_SLIDES=</w:t>
-      </w:r>
-      <w:r>
-        <w:rPr>
-          <w:rStyle w:val="StringTok"/>
-        </w:rPr>
-        <w:t xml:space="preserve">'min'</w:t>
-      </w:r>
-      <w:r>
-        <w:br w:type="textWrapping"/>
-      </w:r>
-      <w:r>
-        <w:rPr>
-          <w:rStyle w:val="VariableTok"/>
-        </w:rPr>
-        <w:t xml:space="preserve">BUILD_REVEAL_SLIDES_PDF=</w:t>
-      </w:r>
-      <w:r>
-        <w:rPr>
-          <w:rStyle w:val="StringTok"/>
-        </w:rPr>
-        <w:t xml:space="preserve">'med'</w:t>
-      </w:r>
-      <w:r>
-        <w:br w:type="textWrapping"/>
-      </w:r>
-      <w:r>
-        <w:br w:type="textWrapping"/>
-      </w:r>
-      <w:r>
-        <w:rPr>
-          <w:rStyle w:val="VariableTok"/>
-        </w:rPr>
-        <w:t xml:space="preserve">BUILD_HTML_BOOK=</w:t>
-      </w:r>
-      <w:r>
-        <w:rPr>
-          <w:rStyle w:val="StringTok"/>
-        </w:rPr>
-        <w:t xml:space="preserve">'max'</w:t>
-      </w:r>
-      <w:r>
-        <w:br w:type="textWrapping"/>
-      </w:r>
-      <w:r>
-        <w:rPr>
-          <w:rStyle w:val="VariableTok"/>
-        </w:rPr>
-        <w:t xml:space="preserve">BUILD_DOCX_BOOK=</w:t>
-      </w:r>
-      <w:r>
-        <w:rPr>
-          <w:rStyle w:val="StringTok"/>
-        </w:rPr>
-        <w:t xml:space="preserve">'max'</w:t>
-      </w:r>
-      <w:r>
-        <w:br w:type="textWrapping"/>
-      </w:r>
-      <w:r>
-        <w:rPr>
-          <w:rStyle w:val="VariableTok"/>
-        </w:rPr>
-        <w:t xml:space="preserve">BUILD_EPUB_BOOK=</w:t>
-      </w:r>
-      <w:r>
-        <w:rPr>
-          <w:rStyle w:val="StringTok"/>
-        </w:rPr>
-        <w:t xml:space="preserve">'max'</w:t>
-      </w:r>
-    </w:p>
-    <w:p>
-      <w:pPr>
-        <w:pStyle w:val="FirstParagraph"/>
-      </w:pPr>
-      <w:r>
-        <w:t xml:space="preserve">Podemos configurar también algunas cosas más desde el fichero</w:t>
-      </w:r>
-      <w:r>
-        <w:t xml:space="preserve"> </w:t>
-      </w:r>
-      <w:r>
-        <w:rPr>
-          <w:b/>
-        </w:rPr>
-        <w:t xml:space="preserve">build.properties</w:t>
-      </w:r>
-    </w:p>
-    <w:p>
-      <w:pPr>
-        <w:pStyle w:val="SourceCode"/>
-      </w:pPr>
-      <w:r>
-        <w:rPr>
-          <w:rStyle w:val="VariableTok"/>
-        </w:rPr>
-        <w:t xml:space="preserve">CLEAN_LIB_FOLDER=</w:t>
-      </w:r>
-      <w:r>
-        <w:rPr>
-          <w:rStyle w:val="StringTok"/>
-        </w:rPr>
-        <w:t xml:space="preserve">'no'</w:t>
-      </w:r>
-      <w:r>
-        <w:br w:type="textWrapping"/>
-      </w:r>
-      <w:r>
-        <w:rPr>
-          <w:rStyle w:val="VariableTok"/>
-        </w:rPr>
-        <w:t xml:space="preserve">COPY_IMG_FOLDER=</w:t>
-      </w:r>
-      <w:r>
-        <w:rPr>
-          <w:rStyle w:val="StringTok"/>
-        </w:rPr>
-        <w:t xml:space="preserve">'no'</w:t>
-      </w:r>
-      <w:r>
-        <w:br w:type="textWrapping"/>
-      </w:r>
-      <w:r>
-        <w:rPr>
-          <w:rStyle w:val="VariableTok"/>
-        </w:rPr>
-        <w:t xml:space="preserve">ZIP_EXPORT_FOLDER=</w:t>
-      </w:r>
-      <w:r>
-        <w:rPr>
-          <w:rStyle w:val="StringTok"/>
-        </w:rPr>
-        <w:t xml:space="preserve">'no'</w:t>
-      </w:r>
-      <w:r>
-        <w:br w:type="textWrapping"/>
-      </w:r>
-      <w:r>
-        <w:rPr>
-          <w:rStyle w:val="VariableTok"/>
-        </w:rPr>
-        <w:t xml:space="preserve">NUMBER_SECTIONS=</w:t>
-      </w:r>
-      <w:r>
-        <w:rPr>
-          <w:rStyle w:val="StringTok"/>
-        </w:rPr>
-        <w:t xml:space="preserve">'no'</w:t>
-      </w:r>
-      <w:r>
-        <w:br w:type="textWrapping"/>
-      </w:r>
-      <w:r>
-        <w:rPr>
-          <w:rStyle w:val="VariableTok"/>
-        </w:rPr>
-        <w:t xml:space="preserve">NUMBER_OFFSET=</w:t>
-      </w:r>
-      <w:r>
-        <w:rPr>
-          <w:rStyle w:val="StringTok"/>
-        </w:rPr>
-        <w:t xml:space="preserve">'no'</w:t>
-      </w:r>
-      <w:r>
-        <w:br w:type="textWrapping"/>
-      </w:r>
-      <w:r>
-        <w:rPr>
-          <w:rStyle w:val="VariableTok"/>
-        </w:rPr>
-        <w:t xml:space="preserve">CURRENT_NUMBER_OFFSET=</w:t>
-      </w:r>
-      <w:r>
-        <w:rPr>
-          <w:rStyle w:val="NormalTok"/>
-        </w:rPr>
-        <w:t xml:space="preserve">1</w:t>
-      </w:r>
-      <w:r>
-        <w:br w:type="textWrapping"/>
-      </w:r>
-      <w:r>
-        <w:rPr>
-          <w:rStyle w:val="VariableTok"/>
-        </w:rPr>
-        <w:t xml:space="preserve">REMOVE_MD_IMPORT=</w:t>
-      </w:r>
-      <w:r>
-        <w:rPr>
-          <w:rStyle w:val="StringTok"/>
-        </w:rPr>
-        <w:t xml:space="preserve">'yes'</w:t>
-      </w:r>
-      <w:r>
-        <w:br w:type="textWrapping"/>
-      </w:r>
-      <w:r>
-        <w:rPr>
-          <w:rStyle w:val="VariableTok"/>
-        </w:rPr>
-        <w:t xml:space="preserve">REMOVE_MD_TO_BOOK=</w:t>
-      </w:r>
-      <w:r>
-        <w:rPr>
-          <w:rStyle w:val="StringTok"/>
-        </w:rPr>
-        <w:t xml:space="preserve">'yes'</w:t>
-      </w:r>
-      <w:r>
-        <w:br w:type="textWrapping"/>
-      </w:r>
-      <w:r>
-        <w:rPr>
-          <w:rStyle w:val="VariableTok"/>
-        </w:rPr>
-        <w:t xml:space="preserve">REMOVE_MD_TO_SLIDES=</w:t>
-      </w:r>
-      <w:r>
-        <w:rPr>
-          <w:rStyle w:val="StringTok"/>
-        </w:rPr>
-        <w:t xml:space="preserve">'yes'</w:t>
-      </w:r>
-    </w:p>
-    <w:p>
-      <w:pPr>
-        <w:pStyle w:val="FirstParagraph"/>
-      </w:pPr>
-      <w:r>
-        <w:t xml:space="preserve">Podemos configurar también algunas cosas más sobre reveal.js desde el fichero</w:t>
-      </w:r>
-      <w:r>
-        <w:t xml:space="preserve"> </w:t>
-      </w:r>
-      <w:r>
-        <w:rPr>
-          <w:b/>
-        </w:rPr>
-        <w:t xml:space="preserve">build.properties</w:t>
-      </w:r>
-    </w:p>
-    <w:p>
-      <w:pPr>
-        <w:pStyle w:val="SourceCode"/>
-      </w:pPr>
-      <w:r>
-        <w:rPr>
-          <w:rStyle w:val="CommentTok"/>
-        </w:rPr>
-        <w:t xml:space="preserve">#THEME='black|white|league|sky|beige|simple|serif|blood|night|moon|solarized'</w:t>
-      </w:r>
-      <w:r>
-        <w:br w:type="textWrapping"/>
-      </w:r>
-      <w:r>
-        <w:rPr>
-          <w:rStyle w:val="VariableTok"/>
-        </w:rPr>
-        <w:t xml:space="preserve">REVEAL_JS_THEME=</w:t>
-      </w:r>
-      <w:r>
-        <w:rPr>
-          <w:rStyle w:val="StringTok"/>
-        </w:rPr>
-        <w:t xml:space="preserve">'beige'</w:t>
-      </w:r>
-      <w:r>
-        <w:br w:type="textWrapping"/>
-      </w:r>
-      <w:r>
-        <w:rPr>
-          <w:rStyle w:val="VariableTok"/>
-        </w:rPr>
-        <w:t xml:space="preserve">REVEAL_JS_SHOW_TITLE_FOOTER=</w:t>
-      </w:r>
-      <w:r>
-        <w:rPr>
-          <w:rStyle w:val="StringTok"/>
-        </w:rPr>
-        <w:t xml:space="preserve">'yes'</w:t>
-      </w:r>
-      <w:r>
-        <w:br w:type="textWrapping"/>
-      </w:r>
-      <w:r>
-        <w:rPr>
-          <w:rStyle w:val="VariableTok"/>
-        </w:rPr>
-        <w:t xml:space="preserve">REVEAL_JS_DEFAULT_TITLE_FOOTER=</w:t>
-      </w:r>
-      <w:r>
-        <w:rPr>
-          <w:rStyle w:val="StringTok"/>
-        </w:rPr>
-        <w:t xml:space="preserve">'yes'</w:t>
-      </w:r>
-      <w:r>
-        <w:br w:type="textWrapping"/>
-      </w:r>
-      <w:r>
-        <w:rPr>
-          <w:rStyle w:val="VariableTok"/>
-        </w:rPr>
-        <w:t xml:space="preserve">REVEAL_JS_TITLE_FOOTER=</w:t>
-      </w:r>
-      <w:r>
-        <w:rPr>
-          <w:rStyle w:val="StringTok"/>
-        </w:rPr>
-        <w:t xml:space="preserve">"'MarkdownSlides by @asanzdiego :-)'"</w:t>
-      </w:r>
-      <w:r>
-        <w:br w:type="textWrapping"/>
-      </w:r>
-      <w:r>
-        <w:rPr>
-          <w:rStyle w:val="VariableTok"/>
-        </w:rPr>
-        <w:t xml:space="preserve">REVEAL_JS_SHOW_MENU=</w:t>
-      </w:r>
-      <w:r>
-        <w:rPr>
-          <w:rStyle w:val="StringTok"/>
-        </w:rPr>
-        <w:t xml:space="preserve">'yes'</w:t>
-      </w:r>
-      <w:r>
-        <w:br w:type="textWrapping"/>
-      </w:r>
-      <w:r>
-        <w:rPr>
-          <w:rStyle w:val="VariableTok"/>
-        </w:rPr>
-        <w:t xml:space="preserve">REVEAL_JS_ONLINE=</w:t>
-      </w:r>
-      <w:r>
-        <w:rPr>
-          <w:rStyle w:val="StringTok"/>
-        </w:rPr>
-        <w:t xml:space="preserve">'yes'</w:t>
+      <w:bookmarkStart w:id="72" w:name="versión-1.0"/>
+      <w:bookmarkEnd w:id="72"/>
+      <w:r>
+        <w:t xml:space="preserve">Versión 1.0</w:t>
+      </w:r>
+    </w:p>
+    <w:p>
+      <w:pPr>
+        <w:pStyle w:val="Compact"/>
+        <w:numPr>
+          <w:numId w:val="1030"/>
+          <w:ilvl w:val="0"/>
+        </w:numPr>
+      </w:pPr>
+      <w:r>
+        <w:t xml:space="preserve">Exporta slides a:</w:t>
+      </w:r>
+    </w:p>
+    <w:p>
+      <w:pPr>
+        <w:pStyle w:val="Compact"/>
+        <w:numPr>
+          <w:numId w:val="1031"/>
+          <w:ilvl w:val="1"/>
+        </w:numPr>
+      </w:pPr>
+      <w:r>
+        <w:t xml:space="preserve">reveal-slides</w:t>
+      </w:r>
+    </w:p>
+    <w:p>
+      <w:pPr>
+        <w:pStyle w:val="Compact"/>
+        <w:numPr>
+          <w:numId w:val="1031"/>
+          <w:ilvl w:val="1"/>
+        </w:numPr>
+      </w:pPr>
+      <w:r>
+        <w:t xml:space="preserve">reveal-slides-pdf</w:t>
+      </w:r>
+    </w:p>
+    <w:p>
+      <w:pPr>
+        <w:pStyle w:val="Compact"/>
+        <w:numPr>
+          <w:numId w:val="1031"/>
+          <w:ilvl w:val="1"/>
+        </w:numPr>
+      </w:pPr>
+      <w:r>
+        <w:t xml:space="preserve">beamer-slides</w:t>
+      </w:r>
+    </w:p>
+    <w:p>
+      <w:pPr>
+        <w:pStyle w:val="Compact"/>
+        <w:numPr>
+          <w:numId w:val="1031"/>
+          <w:ilvl w:val="1"/>
+        </w:numPr>
+      </w:pPr>
+      <w:r>
+        <w:t xml:space="preserve">deck-slides</w:t>
+      </w:r>
+    </w:p>
+    <w:p>
+      <w:pPr>
+        <w:pStyle w:val="Compact"/>
+        <w:numPr>
+          <w:numId w:val="1030"/>
+          <w:ilvl w:val="0"/>
+        </w:numPr>
+      </w:pPr>
+      <w:r>
+        <w:t xml:space="preserve">Exporta books a:</w:t>
+      </w:r>
+    </w:p>
+    <w:p>
+      <w:pPr>
+        <w:pStyle w:val="Compact"/>
+        <w:numPr>
+          <w:numId w:val="1032"/>
+          <w:ilvl w:val="1"/>
+        </w:numPr>
+      </w:pPr>
+      <w:r>
+        <w:t xml:space="preserve">html-book</w:t>
+      </w:r>
+    </w:p>
+    <w:p>
+      <w:pPr>
+        <w:pStyle w:val="Compact"/>
+        <w:numPr>
+          <w:numId w:val="1032"/>
+          <w:ilvl w:val="1"/>
+        </w:numPr>
+      </w:pPr>
+      <w:r>
+        <w:t xml:space="preserve">docx-book</w:t>
+      </w:r>
+    </w:p>
+    <w:p>
+      <w:pPr>
+        <w:pStyle w:val="Compact"/>
+        <w:numPr>
+          <w:numId w:val="1032"/>
+          <w:ilvl w:val="1"/>
+        </w:numPr>
+      </w:pPr>
+      <w:r>
+        <w:t xml:space="preserve">odt-book</w:t>
+      </w:r>
+    </w:p>
+    <w:p>
+      <w:pPr>
+        <w:pStyle w:val="Compact"/>
+        <w:numPr>
+          <w:numId w:val="1032"/>
+          <w:ilvl w:val="1"/>
+        </w:numPr>
+      </w:pPr>
+      <w:r>
+        <w:t xml:space="preserve">pdf-book</w:t>
+      </w:r>
+    </w:p>
+    <w:p>
+      <w:pPr>
+        <w:pStyle w:val="Compact"/>
+        <w:numPr>
+          <w:numId w:val="1030"/>
+          <w:ilvl w:val="0"/>
+        </w:numPr>
+      </w:pPr>
+      <w:r>
+        <w:t xml:space="preserve">Añadidos los modos de generación 'min', 'med' y 'max'.</w:t>
+      </w:r>
+    </w:p>
+    <w:p>
+      <w:pPr>
+        <w:pStyle w:val="Compact"/>
+        <w:numPr>
+          <w:numId w:val="1030"/>
+          <w:ilvl w:val="0"/>
+        </w:numPr>
+      </w:pPr>
+      <w:r>
+        <w:t xml:space="preserve">Descarga automática de librerías externas.</w:t>
+      </w:r>
+    </w:p>
+    <w:p>
+      <w:pPr>
+        <w:pStyle w:val="Compact"/>
+        <w:numPr>
+          <w:numId w:val="1030"/>
+          <w:ilvl w:val="0"/>
+        </w:numPr>
+      </w:pPr>
+      <w:r>
+        <w:t xml:space="preserve">Numeración, (II), (III)...</w:t>
       </w:r>
     </w:p>
     <w:p>
       <w:pPr>
         <w:pStyle w:val="Heading2"/>
       </w:pPr>
-      <w:bookmarkStart w:id="63" w:name="generación"/>
-      <w:bookmarkEnd w:id="63"/>
-      <w:r>
-        <w:t xml:space="preserve">Generación</w:t>
-      </w:r>
-    </w:p>
-    <w:p>
-      <w:pPr>
-        <w:pStyle w:val="FirstParagraph"/>
-      </w:pPr>
-      <w:r>
-        <w:t xml:space="preserve">Hay que posicionarse en la carpeta raiz, y ejecutar:</w:t>
-      </w:r>
-    </w:p>
-    <w:p>
-      <w:pPr>
-        <w:pStyle w:val="SourceCode"/>
-      </w:pPr>
-      <w:r>
-        <w:rPr>
-          <w:rStyle w:val="ExtensionTok"/>
-        </w:rPr>
-        <w:t xml:space="preserve">./build.sh</w:t>
-      </w:r>
-      <w:r>
-        <w:rPr>
-          <w:rStyle w:val="NormalTok"/>
-        </w:rPr>
-        <w:t xml:space="preserve"> [modo] [carpeta]</w:t>
-      </w:r>
-    </w:p>
-    <w:p>
-      <w:pPr>
-        <w:numPr>
-          <w:numId w:val="1011"/>
-          <w:ilvl w:val="0"/>
-        </w:numPr>
-      </w:pPr>
-      <w:r>
-        <w:t xml:space="preserve">[</w:t>
-      </w:r>
-      <w:r>
-        <w:rPr>
-          <w:b/>
-        </w:rPr>
-        <w:t xml:space="preserve">modo</w:t>
-      </w:r>
-      <w:r>
-        <w:t xml:space="preserve">] puede tomar los valores:</w:t>
-      </w:r>
-      <w:r>
-        <w:t xml:space="preserve"> </w:t>
-      </w:r>
-      <w:r>
-        <w:rPr>
-          <w:b/>
-        </w:rPr>
-        <w:t xml:space="preserve">min, med o máx</w:t>
-      </w:r>
-      <w:r>
-        <w:t xml:space="preserve">.</w:t>
-      </w:r>
-    </w:p>
-    <w:p>
-      <w:pPr>
-        <w:numPr>
-          <w:numId w:val="1011"/>
-          <w:ilvl w:val="0"/>
-        </w:numPr>
-      </w:pPr>
-      <w:r>
-        <w:t xml:space="preserve">[</w:t>
-      </w:r>
-      <w:r>
-        <w:rPr>
-          <w:b/>
-        </w:rPr>
-        <w:t xml:space="preserve">carpeta</w:t>
-      </w:r>
-      <w:r>
-        <w:t xml:space="preserve">] donde va a buscar los ficheros md. Si no se indica nada convertirá todos los ficheros md de todas las carpetas.</w:t>
-      </w:r>
-    </w:p>
-    <w:p>
-      <w:pPr>
-        <w:pStyle w:val="Heading1"/>
-      </w:pPr>
-      <w:bookmarkStart w:id="64" w:name="releases-notes"/>
-      <w:bookmarkEnd w:id="64"/>
-      <w:r>
-        <w:t xml:space="preserve">Releases notes</w:t>
-      </w:r>
-    </w:p>
-    <w:p>
-      <w:pPr>
-        <w:pStyle w:val="Heading2"/>
-      </w:pPr>
-      <w:bookmarkStart w:id="65" w:name="versión-1.0"/>
-      <w:bookmarkEnd w:id="65"/>
-      <w:r>
-        <w:t xml:space="preserve">Versión 1.0</w:t>
-      </w:r>
-    </w:p>
-    <w:p>
-      <w:pPr>
-        <w:pStyle w:val="Compact"/>
-        <w:numPr>
-          <w:numId w:val="1012"/>
+      <w:bookmarkStart w:id="73" w:name="versión-2.0"/>
+      <w:bookmarkEnd w:id="73"/>
+      <w:r>
+        <w:t xml:space="preserve">Versión 2.0</w:t>
+      </w:r>
+    </w:p>
+    <w:p>
+      <w:pPr>
+        <w:pStyle w:val="Compact"/>
+        <w:numPr>
+          <w:numId w:val="1033"/>
           <w:ilvl w:val="0"/>
         </w:numPr>
       </w:pPr>
@@ -2216,7 +2596,7 @@
       <w:pPr>
         <w:pStyle w:val="Compact"/>
         <w:numPr>
-          <w:numId w:val="1013"/>
+          <w:numId w:val="1034"/>
           <w:ilvl w:val="1"/>
         </w:numPr>
       </w:pPr>
@@ -2228,7 +2608,7 @@
       <w:pPr>
         <w:pStyle w:val="Compact"/>
         <w:numPr>
-          <w:numId w:val="1013"/>
+          <w:numId w:val="1034"/>
           <w:ilvl w:val="1"/>
         </w:numPr>
       </w:pPr>
@@ -2240,11 +2620,83 @@
       <w:pPr>
         <w:pStyle w:val="Compact"/>
         <w:numPr>
-          <w:numId w:val="1013"/>
+          <w:numId w:val="1034"/>
           <w:ilvl w:val="1"/>
         </w:numPr>
       </w:pPr>
       <w:r>
+        <w:t xml:space="preserve">reveal-slides-online</w:t>
+      </w:r>
+    </w:p>
+    <w:p>
+      <w:pPr>
+        <w:pStyle w:val="Compact"/>
+        <w:numPr>
+          <w:numId w:val="1033"/>
+          <w:ilvl w:val="0"/>
+        </w:numPr>
+      </w:pPr>
+      <w:r>
+        <w:t xml:space="preserve">Exporta books a:</w:t>
+      </w:r>
+    </w:p>
+    <w:p>
+      <w:pPr>
+        <w:pStyle w:val="Compact"/>
+        <w:numPr>
+          <w:numId w:val="1035"/>
+          <w:ilvl w:val="1"/>
+        </w:numPr>
+      </w:pPr>
+      <w:r>
+        <w:t xml:space="preserve">html-book</w:t>
+      </w:r>
+    </w:p>
+    <w:p>
+      <w:pPr>
+        <w:pStyle w:val="Compact"/>
+        <w:numPr>
+          <w:numId w:val="1035"/>
+          <w:ilvl w:val="1"/>
+        </w:numPr>
+      </w:pPr>
+      <w:r>
+        <w:t xml:space="preserve">docx-book</w:t>
+      </w:r>
+    </w:p>
+    <w:p>
+      <w:pPr>
+        <w:pStyle w:val="Compact"/>
+        <w:numPr>
+          <w:numId w:val="1035"/>
+          <w:ilvl w:val="1"/>
+        </w:numPr>
+      </w:pPr>
+      <w:r>
+        <w:t xml:space="preserve">epub-book</w:t>
+      </w:r>
+    </w:p>
+    <w:p>
+      <w:pPr>
+        <w:pStyle w:val="Compact"/>
+        <w:numPr>
+          <w:numId w:val="1033"/>
+          <w:ilvl w:val="0"/>
+        </w:numPr>
+      </w:pPr>
+      <w:r>
+        <w:t xml:space="preserve">Deprecated:</w:t>
+      </w:r>
+    </w:p>
+    <w:p>
+      <w:pPr>
+        <w:pStyle w:val="Compact"/>
+        <w:numPr>
+          <w:numId w:val="1036"/>
+          <w:ilvl w:val="1"/>
+        </w:numPr>
+      </w:pPr>
+      <w:r>
         <w:t xml:space="preserve">beamer-slides</w:t>
       </w:r>
     </w:p>
@@ -2252,7 +2704,7 @@
       <w:pPr>
         <w:pStyle w:val="Compact"/>
         <w:numPr>
-          <w:numId w:val="1013"/>
+          <w:numId w:val="1036"/>
           <w:ilvl w:val="1"/>
         </w:numPr>
       </w:pPr>
@@ -2264,59 +2716,23 @@
       <w:pPr>
         <w:pStyle w:val="Compact"/>
         <w:numPr>
-          <w:numId w:val="1012"/>
-          <w:ilvl w:val="0"/>
-        </w:numPr>
-      </w:pPr>
-      <w:r>
-        <w:t xml:space="preserve">Exporta books a:</w:t>
-      </w:r>
-    </w:p>
-    <w:p>
-      <w:pPr>
-        <w:pStyle w:val="Compact"/>
-        <w:numPr>
-          <w:numId w:val="1014"/>
+          <w:numId w:val="1036"/>
           <w:ilvl w:val="1"/>
         </w:numPr>
       </w:pPr>
       <w:r>
-        <w:t xml:space="preserve">html-book</w:t>
-      </w:r>
-    </w:p>
-    <w:p>
-      <w:pPr>
-        <w:pStyle w:val="Compact"/>
-        <w:numPr>
-          <w:numId w:val="1014"/>
+        <w:t xml:space="preserve">odt-book</w:t>
+      </w:r>
+    </w:p>
+    <w:p>
+      <w:pPr>
+        <w:pStyle w:val="Compact"/>
+        <w:numPr>
+          <w:numId w:val="1036"/>
           <w:ilvl w:val="1"/>
         </w:numPr>
       </w:pPr>
       <w:r>
-        <w:t xml:space="preserve">docx-book</w:t>
-      </w:r>
-    </w:p>
-    <w:p>
-      <w:pPr>
-        <w:pStyle w:val="Compact"/>
-        <w:numPr>
-          <w:numId w:val="1014"/>
-          <w:ilvl w:val="1"/>
-        </w:numPr>
-      </w:pPr>
-      <w:r>
-        <w:t xml:space="preserve">odt-book</w:t>
-      </w:r>
-    </w:p>
-    <w:p>
-      <w:pPr>
-        <w:pStyle w:val="Compact"/>
-        <w:numPr>
-          <w:numId w:val="1014"/>
-          <w:ilvl w:val="1"/>
-        </w:numPr>
-      </w:pPr>
-      <w:r>
         <w:t xml:space="preserve">pdf-book</w:t>
       </w:r>
     </w:p>
@@ -2324,209 +2740,7 @@
       <w:pPr>
         <w:pStyle w:val="Compact"/>
         <w:numPr>
-          <w:numId w:val="1012"/>
-          <w:ilvl w:val="0"/>
-        </w:numPr>
-      </w:pPr>
-      <w:r>
-        <w:t xml:space="preserve">Añadidos los modos de generación 'min', 'med' y 'max'.</w:t>
-      </w:r>
-    </w:p>
-    <w:p>
-      <w:pPr>
-        <w:pStyle w:val="Compact"/>
-        <w:numPr>
-          <w:numId w:val="1012"/>
-          <w:ilvl w:val="0"/>
-        </w:numPr>
-      </w:pPr>
-      <w:r>
-        <w:t xml:space="preserve">Descarga automática de librerías externas.</w:t>
-      </w:r>
-    </w:p>
-    <w:p>
-      <w:pPr>
-        <w:pStyle w:val="Compact"/>
-        <w:numPr>
-          <w:numId w:val="1012"/>
-          <w:ilvl w:val="0"/>
-        </w:numPr>
-      </w:pPr>
-      <w:r>
-        <w:t xml:space="preserve">Numeración, (II), (III)...</w:t>
-      </w:r>
-    </w:p>
-    <w:p>
-      <w:pPr>
-        <w:pStyle w:val="Heading2"/>
-      </w:pPr>
-      <w:bookmarkStart w:id="66" w:name="versión-2.0"/>
-      <w:bookmarkEnd w:id="66"/>
-      <w:r>
-        <w:t xml:space="preserve">Versión 2.0</w:t>
-      </w:r>
-    </w:p>
-    <w:p>
-      <w:pPr>
-        <w:pStyle w:val="Compact"/>
-        <w:numPr>
-          <w:numId w:val="1015"/>
-          <w:ilvl w:val="0"/>
-        </w:numPr>
-      </w:pPr>
-      <w:r>
-        <w:t xml:space="preserve">Exporta slides a:</w:t>
-      </w:r>
-    </w:p>
-    <w:p>
-      <w:pPr>
-        <w:pStyle w:val="Compact"/>
-        <w:numPr>
-          <w:numId w:val="1016"/>
-          <w:ilvl w:val="1"/>
-        </w:numPr>
-      </w:pPr>
-      <w:r>
-        <w:t xml:space="preserve">reveal-slides</w:t>
-      </w:r>
-    </w:p>
-    <w:p>
-      <w:pPr>
-        <w:pStyle w:val="Compact"/>
-        <w:numPr>
-          <w:numId w:val="1016"/>
-          <w:ilvl w:val="1"/>
-        </w:numPr>
-      </w:pPr>
-      <w:r>
-        <w:t xml:space="preserve">reveal-slides-pdf</w:t>
-      </w:r>
-    </w:p>
-    <w:p>
-      <w:pPr>
-        <w:pStyle w:val="Compact"/>
-        <w:numPr>
-          <w:numId w:val="1016"/>
-          <w:ilvl w:val="1"/>
-        </w:numPr>
-      </w:pPr>
-      <w:r>
-        <w:t xml:space="preserve">reveal-slides-online</w:t>
-      </w:r>
-    </w:p>
-    <w:p>
-      <w:pPr>
-        <w:pStyle w:val="Compact"/>
-        <w:numPr>
-          <w:numId w:val="1015"/>
-          <w:ilvl w:val="0"/>
-        </w:numPr>
-      </w:pPr>
-      <w:r>
-        <w:t xml:space="preserve">Exporta books a:</w:t>
-      </w:r>
-    </w:p>
-    <w:p>
-      <w:pPr>
-        <w:pStyle w:val="Compact"/>
-        <w:numPr>
-          <w:numId w:val="1017"/>
-          <w:ilvl w:val="1"/>
-        </w:numPr>
-      </w:pPr>
-      <w:r>
-        <w:t xml:space="preserve">html-book</w:t>
-      </w:r>
-    </w:p>
-    <w:p>
-      <w:pPr>
-        <w:pStyle w:val="Compact"/>
-        <w:numPr>
-          <w:numId w:val="1017"/>
-          <w:ilvl w:val="1"/>
-        </w:numPr>
-      </w:pPr>
-      <w:r>
-        <w:t xml:space="preserve">docx-book</w:t>
-      </w:r>
-    </w:p>
-    <w:p>
-      <w:pPr>
-        <w:pStyle w:val="Compact"/>
-        <w:numPr>
-          <w:numId w:val="1017"/>
-          <w:ilvl w:val="1"/>
-        </w:numPr>
-      </w:pPr>
-      <w:r>
-        <w:t xml:space="preserve">epub-book</w:t>
-      </w:r>
-    </w:p>
-    <w:p>
-      <w:pPr>
-        <w:pStyle w:val="Compact"/>
-        <w:numPr>
-          <w:numId w:val="1015"/>
-          <w:ilvl w:val="0"/>
-        </w:numPr>
-      </w:pPr>
-      <w:r>
-        <w:t xml:space="preserve">Deprecated:</w:t>
-      </w:r>
-    </w:p>
-    <w:p>
-      <w:pPr>
-        <w:pStyle w:val="Compact"/>
-        <w:numPr>
-          <w:numId w:val="1018"/>
-          <w:ilvl w:val="1"/>
-        </w:numPr>
-      </w:pPr>
-      <w:r>
-        <w:t xml:space="preserve">beamer-slides</w:t>
-      </w:r>
-    </w:p>
-    <w:p>
-      <w:pPr>
-        <w:pStyle w:val="Compact"/>
-        <w:numPr>
-          <w:numId w:val="1018"/>
-          <w:ilvl w:val="1"/>
-        </w:numPr>
-      </w:pPr>
-      <w:r>
-        <w:t xml:space="preserve">deck-slides</w:t>
-      </w:r>
-    </w:p>
-    <w:p>
-      <w:pPr>
-        <w:pStyle w:val="Compact"/>
-        <w:numPr>
-          <w:numId w:val="1018"/>
-          <w:ilvl w:val="1"/>
-        </w:numPr>
-      </w:pPr>
-      <w:r>
-        <w:t xml:space="preserve">odt-book</w:t>
-      </w:r>
-    </w:p>
-    <w:p>
-      <w:pPr>
-        <w:pStyle w:val="Compact"/>
-        <w:numPr>
-          <w:numId w:val="1018"/>
-          <w:ilvl w:val="1"/>
-        </w:numPr>
-      </w:pPr>
-      <w:r>
-        <w:t xml:space="preserve">pdf-book</w:t>
-      </w:r>
-    </w:p>
-    <w:p>
-      <w:pPr>
-        <w:pStyle w:val="Compact"/>
-        <w:numPr>
-          <w:numId w:val="1015"/>
+          <w:numId w:val="1033"/>
           <w:ilvl w:val="0"/>
         </w:numPr>
       </w:pPr>
@@ -2536,7 +2750,7 @@
       <w:r>
         <w:t xml:space="preserve"> </w:t>
       </w:r>
-      <w:hyperlink r:id="rId35">
+      <w:hyperlink r:id="rId41">
         <w:r>
           <w:rPr>
             <w:rStyle w:val="Hyperlink"/>
@@ -2549,7 +2763,7 @@
       <w:pPr>
         <w:pStyle w:val="Compact"/>
         <w:numPr>
-          <w:numId w:val="1015"/>
+          <w:numId w:val="1033"/>
           <w:ilvl w:val="0"/>
         </w:numPr>
       </w:pPr>
@@ -2559,7 +2773,7 @@
       <w:r>
         <w:t xml:space="preserve"> </w:t>
       </w:r>
-      <w:hyperlink r:id="rId34">
+      <w:hyperlink r:id="rId40">
         <w:r>
           <w:rPr>
             <w:rStyle w:val="Hyperlink"/>
@@ -2572,7 +2786,7 @@
       <w:pPr>
         <w:pStyle w:val="Compact"/>
         <w:numPr>
-          <w:numId w:val="1015"/>
+          <w:numId w:val="1033"/>
           <w:ilvl w:val="0"/>
         </w:numPr>
       </w:pPr>
@@ -2582,7 +2796,7 @@
       <w:r>
         <w:t xml:space="preserve"> </w:t>
       </w:r>
-      <w:hyperlink r:id="rId33">
+      <w:hyperlink r:id="rId39">
         <w:r>
           <w:rPr>
             <w:rStyle w:val="Hyperlink"/>
@@ -2595,7 +2809,7 @@
       <w:pPr>
         <w:pStyle w:val="Compact"/>
         <w:numPr>
-          <w:numId w:val="1015"/>
+          <w:numId w:val="1033"/>
           <w:ilvl w:val="0"/>
         </w:numPr>
       </w:pPr>
@@ -2605,7 +2819,7 @@
       <w:r>
         <w:t xml:space="preserve"> </w:t>
       </w:r>
-      <w:hyperlink r:id="rId33">
+      <w:hyperlink r:id="rId39">
         <w:r>
           <w:rPr>
             <w:rStyle w:val="Hyperlink"/>
@@ -2618,7 +2832,7 @@
       <w:pPr>
         <w:pStyle w:val="Compact"/>
         <w:numPr>
-          <w:numId w:val="1015"/>
+          <w:numId w:val="1033"/>
           <w:ilvl w:val="0"/>
         </w:numPr>
       </w:pPr>
@@ -2628,7 +2842,7 @@
       <w:r>
         <w:t xml:space="preserve"> </w:t>
       </w:r>
-      <w:hyperlink r:id="rId33">
+      <w:hyperlink r:id="rId39">
         <w:r>
           <w:rPr>
             <w:rStyle w:val="Hyperlink"/>
@@ -2641,7 +2855,7 @@
       <w:pPr>
         <w:pStyle w:val="Compact"/>
         <w:numPr>
-          <w:numId w:val="1015"/>
+          <w:numId w:val="1033"/>
           <w:ilvl w:val="0"/>
         </w:numPr>
       </w:pPr>
@@ -2651,7 +2865,7 @@
       <w:r>
         <w:t xml:space="preserve"> </w:t>
       </w:r>
-      <w:hyperlink r:id="rId33">
+      <w:hyperlink r:id="rId39">
         <w:r>
           <w:rPr>
             <w:rStyle w:val="Hyperlink"/>
@@ -2663,7 +2877,7 @@
     <w:p>
       <w:pPr>
         <w:numPr>
-          <w:numId w:val="1015"/>
+          <w:numId w:val="1033"/>
           <w:ilvl w:val="0"/>
         </w:numPr>
       </w:pPr>
@@ -2673,7 +2887,7 @@
       <w:r>
         <w:t xml:space="preserve"> </w:t>
       </w:r>
-      <w:hyperlink r:id="rId33">
+      <w:hyperlink r:id="rId39">
         <w:r>
           <w:rPr>
             <w:rStyle w:val="Hyperlink"/>
@@ -2686,7 +2900,7 @@
       <w:pPr>
         <w:pStyle w:val="Compact"/>
         <w:numPr>
-          <w:numId w:val="1015"/>
+          <w:numId w:val="1033"/>
           <w:ilvl w:val="0"/>
         </w:numPr>
       </w:pPr>
@@ -2698,7 +2912,7 @@
       <w:pPr>
         <w:pStyle w:val="Compact"/>
         <w:numPr>
-          <w:numId w:val="1015"/>
+          <w:numId w:val="1033"/>
           <w:ilvl w:val="0"/>
         </w:numPr>
       </w:pPr>
@@ -2710,7 +2924,7 @@
       <w:pPr>
         <w:pStyle w:val="Compact"/>
         <w:numPr>
-          <w:numId w:val="1015"/>
+          <w:numId w:val="1033"/>
           <w:ilvl w:val="0"/>
         </w:numPr>
       </w:pPr>
@@ -2722,7 +2936,7 @@
       <w:pPr>
         <w:pStyle w:val="Compact"/>
         <w:numPr>
-          <w:numId w:val="1015"/>
+          <w:numId w:val="1033"/>
           <w:ilvl w:val="0"/>
         </w:numPr>
       </w:pPr>
@@ -2734,7 +2948,7 @@
       <w:pPr>
         <w:pStyle w:val="Compact"/>
         <w:numPr>
-          <w:numId w:val="1015"/>
+          <w:numId w:val="1033"/>
           <w:ilvl w:val="0"/>
         </w:numPr>
       </w:pPr>
@@ -2746,7 +2960,7 @@
       <w:pPr>
         <w:pStyle w:val="Compact"/>
         <w:numPr>
-          <w:numId w:val="1015"/>
+          <w:numId w:val="1033"/>
           <w:ilvl w:val="0"/>
         </w:numPr>
       </w:pPr>
@@ -2757,7 +2971,7 @@
     <w:p>
       <w:pPr>
         <w:numPr>
-          <w:numId w:val="1015"/>
+          <w:numId w:val="1033"/>
           <w:ilvl w:val="0"/>
         </w:numPr>
       </w:pPr>
@@ -2769,8 +2983,8 @@
       <w:pPr>
         <w:pStyle w:val="Heading2"/>
       </w:pPr>
-      <w:bookmarkStart w:id="67" w:name="versión-3.0"/>
-      <w:bookmarkEnd w:id="67"/>
+      <w:bookmarkStart w:id="74" w:name="versión-3.0"/>
+      <w:bookmarkEnd w:id="74"/>
       <w:r>
         <w:t xml:space="preserve">Versión 3.0</w:t>
       </w:r>
@@ -2779,7 +2993,7 @@
       <w:pPr>
         <w:pStyle w:val="Compact"/>
         <w:numPr>
-          <w:numId w:val="1019"/>
+          <w:numId w:val="1037"/>
           <w:ilvl w:val="0"/>
         </w:numPr>
       </w:pPr>
@@ -2791,7 +3005,7 @@
       <w:pPr>
         <w:pStyle w:val="Compact"/>
         <w:numPr>
-          <w:numId w:val="1019"/>
+          <w:numId w:val="1037"/>
           <w:ilvl w:val="0"/>
         </w:numPr>
       </w:pPr>
@@ -2803,7 +3017,7 @@
       <w:pPr>
         <w:pStyle w:val="Compact"/>
         <w:numPr>
-          <w:numId w:val="1019"/>
+          <w:numId w:val="1037"/>
           <w:ilvl w:val="0"/>
         </w:numPr>
       </w:pPr>
@@ -2813,7 +3027,7 @@
       <w:r>
         <w:t xml:space="preserve"> </w:t>
       </w:r>
-      <w:hyperlink r:id="rId45">
+      <w:hyperlink r:id="rId52">
         <w:r>
           <w:rPr>
             <w:rStyle w:val="Hyperlink"/>
@@ -2829,7 +3043,7 @@
       <w:pPr>
         <w:pStyle w:val="Compact"/>
         <w:numPr>
-          <w:numId w:val="1019"/>
+          <w:numId w:val="1037"/>
           <w:ilvl w:val="0"/>
         </w:numPr>
       </w:pPr>
@@ -2839,7 +3053,7 @@
       <w:r>
         <w:t xml:space="preserve"> </w:t>
       </w:r>
-      <w:hyperlink r:id="rId43">
+      <w:hyperlink r:id="rId50">
         <w:r>
           <w:rPr>
             <w:rStyle w:val="Hyperlink"/>
@@ -2855,7 +3069,7 @@
       <w:pPr>
         <w:pStyle w:val="Compact"/>
         <w:numPr>
-          <w:numId w:val="1019"/>
+          <w:numId w:val="1037"/>
           <w:ilvl w:val="0"/>
         </w:numPr>
       </w:pPr>
@@ -2867,7 +3081,7 @@
       <w:pPr>
         <w:pStyle w:val="Compact"/>
         <w:numPr>
-          <w:numId w:val="1019"/>
+          <w:numId w:val="1037"/>
           <w:ilvl w:val="0"/>
         </w:numPr>
       </w:pPr>
@@ -2879,8 +3093,8 @@
       <w:pPr>
         <w:pStyle w:val="Heading2"/>
       </w:pPr>
-      <w:bookmarkStart w:id="68" w:name="versión-4.0"/>
-      <w:bookmarkEnd w:id="68"/>
+      <w:bookmarkStart w:id="75" w:name="versión-4.0"/>
+      <w:bookmarkEnd w:id="75"/>
       <w:r>
         <w:t xml:space="preserve">Versión 4.0</w:t>
       </w:r>
@@ -2889,7 +3103,7 @@
       <w:pPr>
         <w:pStyle w:val="Compact"/>
         <w:numPr>
-          <w:numId w:val="1020"/>
+          <w:numId w:val="1038"/>
           <w:ilvl w:val="0"/>
         </w:numPr>
       </w:pPr>
@@ -2901,19 +3115,19 @@
       <w:pPr>
         <w:pStyle w:val="Compact"/>
         <w:numPr>
-          <w:numId w:val="1020"/>
-          <w:ilvl w:val="0"/>
-        </w:numPr>
-      </w:pPr>
-      <w:r>
-        <w:t xml:space="preserve">Añadidos marcadores a las transparncias.</w:t>
-      </w:r>
-    </w:p>
-    <w:p>
-      <w:pPr>
-        <w:pStyle w:val="Compact"/>
-        <w:numPr>
-          <w:numId w:val="1020"/>
+          <w:numId w:val="1038"/>
+          <w:ilvl w:val="0"/>
+        </w:numPr>
+      </w:pPr>
+      <w:r>
+        <w:t xml:space="preserve">Añadidos marcadores a las transparencias.</w:t>
+      </w:r>
+    </w:p>
+    <w:p>
+      <w:pPr>
+        <w:pStyle w:val="Compact"/>
+        <w:numPr>
+          <w:numId w:val="1038"/>
           <w:ilvl w:val="0"/>
         </w:numPr>
       </w:pPr>
@@ -2925,7 +3139,7 @@
       <w:pPr>
         <w:pStyle w:val="Compact"/>
         <w:numPr>
-          <w:numId w:val="1020"/>
+          <w:numId w:val="1038"/>
           <w:ilvl w:val="0"/>
         </w:numPr>
       </w:pPr>
@@ -2935,7 +3149,7 @@
       <w:r>
         <w:t xml:space="preserve"> </w:t>
       </w:r>
-      <w:hyperlink r:id="rId59">
+      <w:hyperlink r:id="rId66">
         <w:r>
           <w:rPr>
             <w:rStyle w:val="Hyperlink"/>
@@ -2952,7 +3166,7 @@
       <w:r>
         <w:t xml:space="preserve"> </w:t>
       </w:r>
-      <w:hyperlink r:id="rId36">
+      <w:hyperlink r:id="rId42">
         <w:r>
           <w:rPr>
             <w:rStyle w:val="Hyperlink"/>
@@ -2968,8 +3182,8 @@
       <w:pPr>
         <w:pStyle w:val="Heading2"/>
       </w:pPr>
-      <w:bookmarkStart w:id="69" w:name="versión-5.0"/>
-      <w:bookmarkEnd w:id="69"/>
+      <w:bookmarkStart w:id="76" w:name="versión-5.0"/>
+      <w:bookmarkEnd w:id="76"/>
       <w:r>
         <w:t xml:space="preserve">Versión 5.0</w:t>
       </w:r>
@@ -2978,7 +3192,19 @@
       <w:pPr>
         <w:pStyle w:val="Compact"/>
         <w:numPr>
-          <w:numId w:val="1021"/>
+          <w:numId w:val="1039"/>
+          <w:ilvl w:val="0"/>
+        </w:numPr>
+      </w:pPr>
+      <w:r>
+        <w:t xml:space="preserve">Limpieza de código.</w:t>
+      </w:r>
+    </w:p>
+    <w:p>
+      <w:pPr>
+        <w:pStyle w:val="Compact"/>
+        <w:numPr>
+          <w:numId w:val="1039"/>
           <w:ilvl w:val="0"/>
         </w:numPr>
       </w:pPr>
@@ -2990,7 +3216,19 @@
       <w:pPr>
         <w:pStyle w:val="Compact"/>
         <w:numPr>
-          <w:numId w:val="1021"/>
+          <w:numId w:val="1039"/>
+          <w:ilvl w:val="0"/>
+        </w:numPr>
+      </w:pPr>
+      <w:r>
+        <w:t xml:space="preserve">Eliminado el comando 'clean' para limpiar la carpeta lib pues se puede hacer via fichero de propiedades.</w:t>
+      </w:r>
+    </w:p>
+    <w:p>
+      <w:pPr>
+        <w:pStyle w:val="Compact"/>
+        <w:numPr>
+          <w:numId w:val="1039"/>
           <w:ilvl w:val="0"/>
         </w:numPr>
       </w:pPr>
@@ -3002,7 +3240,7 @@
       <w:pPr>
         <w:pStyle w:val="Compact"/>
         <w:numPr>
-          <w:numId w:val="1021"/>
+          <w:numId w:val="1039"/>
           <w:ilvl w:val="0"/>
         </w:numPr>
       </w:pPr>
@@ -3014,7 +3252,7 @@
       <w:pPr>
         <w:pStyle w:val="Compact"/>
         <w:numPr>
-          <w:numId w:val="1021"/>
+          <w:numId w:val="1039"/>
           <w:ilvl w:val="0"/>
         </w:numPr>
       </w:pPr>
@@ -3024,20 +3262,40 @@
       <w:r>
         <w:t xml:space="preserve"> </w:t>
       </w:r>
-      <w:hyperlink r:id="rId70">
+      <w:hyperlink r:id="rId77">
         <w:r>
           <w:rPr>
             <w:rStyle w:val="Hyperlink"/>
           </w:rPr>
-          <w:t xml:space="preserve">https://github.com/rajgoel/reveal.js-plugins/tree/master/chalkboard</w:t>
+          <w:t xml:space="preserve">chalkboard</w:t>
         </w:r>
       </w:hyperlink>
-    </w:p>
-    <w:p>
-      <w:pPr>
-        <w:pStyle w:val="Compact"/>
-        <w:numPr>
-          <w:numId w:val="1021"/>
+      <w:r>
+        <w:t xml:space="preserve"> </w:t>
+      </w:r>
+      <w:r>
+        <w:t xml:space="preserve">gracias</w:t>
+      </w:r>
+      <w:r>
+        <w:t xml:space="preserve"> </w:t>
+      </w:r>
+      <w:hyperlink r:id="rId43">
+        <w:r>
+          <w:rPr>
+            <w:rStyle w:val="Hyperlink"/>
+          </w:rPr>
+          <w:t xml:space="preserve">Marcos Chavarría</w:t>
+        </w:r>
+      </w:hyperlink>
+      <w:r>
+        <w:t xml:space="preserve">.</w:t>
+      </w:r>
+    </w:p>
+    <w:p>
+      <w:pPr>
+        <w:pStyle w:val="Compact"/>
+        <w:numPr>
+          <w:numId w:val="1039"/>
           <w:ilvl w:val="0"/>
         </w:numPr>
       </w:pPr>
@@ -3049,8 +3307,8 @@
       <w:pPr>
         <w:pStyle w:val="Heading1"/>
       </w:pPr>
-      <w:bookmarkStart w:id="72" w:name="adolfo-sanz-de-diego-autor"/>
-      <w:bookmarkEnd w:id="72"/>
+      <w:bookmarkStart w:id="79" w:name="adolfo-sanz-de-diego-autor"/>
+      <w:bookmarkEnd w:id="79"/>
       <w:r>
         <w:drawing>
           <wp:inline>
@@ -3067,7 +3325,7 @@
                     </pic:cNvPicPr>
                   </pic:nvPicPr>
                   <pic:blipFill>
-                    <a:blip r:embed="rId71"/>
+                    <a:blip r:embed="rId78"/>
                     <a:stretch>
                       <a:fillRect/>
                     </a:stretch>
@@ -3104,8 +3362,8 @@
       <w:pPr>
         <w:pStyle w:val="Heading2"/>
       </w:pPr>
-      <w:bookmarkStart w:id="73" w:name="adolfo-sanz-de-diego"/>
-      <w:bookmarkEnd w:id="73"/>
+      <w:bookmarkStart w:id="80" w:name="adolfo-sanz-de-diego"/>
+      <w:bookmarkEnd w:id="80"/>
       <w:r>
         <w:t xml:space="preserve">Adolfo Sanz De Diego</w:t>
       </w:r>
@@ -3113,7 +3371,7 @@
     <w:p>
       <w:pPr>
         <w:numPr>
-          <w:numId w:val="1022"/>
+          <w:numId w:val="1040"/>
           <w:ilvl w:val="0"/>
         </w:numPr>
       </w:pPr>
@@ -3136,7 +3394,7 @@
     <w:p>
       <w:pPr>
         <w:numPr>
-          <w:numId w:val="1022"/>
+          <w:numId w:val="1040"/>
           <w:ilvl w:val="0"/>
         </w:numPr>
       </w:pPr>
@@ -3162,7 +3420,7 @@
     <w:p>
       <w:pPr>
         <w:numPr>
-          <w:numId w:val="1022"/>
+          <w:numId w:val="1040"/>
           <w:ilvl w:val="0"/>
         </w:numPr>
       </w:pPr>
@@ -3186,8 +3444,8 @@
       <w:pPr>
         <w:pStyle w:val="Heading2"/>
       </w:pPr>
-      <w:bookmarkStart w:id="74" w:name="algunos-proyectos"/>
-      <w:bookmarkEnd w:id="74"/>
+      <w:bookmarkStart w:id="81" w:name="algunos-proyectos"/>
+      <w:bookmarkEnd w:id="81"/>
       <w:r>
         <w:t xml:space="preserve">Algunos proyectos</w:t>
       </w:r>
@@ -3195,7 +3453,7 @@
     <w:p>
       <w:pPr>
         <w:numPr>
-          <w:numId w:val="1023"/>
+          <w:numId w:val="1041"/>
           <w:ilvl w:val="0"/>
         </w:numPr>
       </w:pPr>
@@ -3215,7 +3473,7 @@
                     </pic:cNvPicPr>
                   </pic:nvPicPr>
                   <pic:blipFill>
-                    <a:blip r:embed="rId75"/>
+                    <a:blip r:embed="rId82"/>
                     <a:stretch>
                       <a:fillRect/>
                     </a:stretch>
@@ -3244,7 +3502,7 @@
       <w:r>
         <w:t xml:space="preserve"> </w:t>
       </w:r>
-      <w:hyperlink r:id="rId76">
+      <w:hyperlink r:id="rId83">
         <w:r>
           <w:rPr>
             <w:rStyle w:val="Hyperlink"/>
@@ -3259,11 +3517,11 @@
     <w:p>
       <w:pPr>
         <w:numPr>
-          <w:numId w:val="1023"/>
-          <w:ilvl w:val="0"/>
-        </w:numPr>
-      </w:pPr>
-      <w:hyperlink r:id="rId77">
+          <w:numId w:val="1041"/>
+          <w:ilvl w:val="0"/>
+        </w:numPr>
+      </w:pPr>
+      <w:hyperlink r:id="rId84">
         <w:r>
           <w:rPr>
             <w:rStyle w:val="Hyperlink"/>
@@ -3278,11 +3536,11 @@
     <w:p>
       <w:pPr>
         <w:numPr>
-          <w:numId w:val="1023"/>
-          <w:ilvl w:val="0"/>
-        </w:numPr>
-      </w:pPr>
-      <w:hyperlink r:id="rId78">
+          <w:numId w:val="1041"/>
+          <w:ilvl w:val="0"/>
+        </w:numPr>
+      </w:pPr>
+      <w:hyperlink r:id="rId85">
         <w:r>
           <w:rPr>
             <w:rStyle w:val="Hyperlink"/>
@@ -3298,8 +3556,8 @@
       <w:pPr>
         <w:pStyle w:val="Heading2"/>
       </w:pPr>
-      <w:bookmarkStart w:id="79" w:name="donde-encontrarme"/>
-      <w:bookmarkEnd w:id="79"/>
+      <w:bookmarkStart w:id="86" w:name="donde-encontrarme"/>
+      <w:bookmarkEnd w:id="86"/>
       <w:r>
         <w:t xml:space="preserve">¿Donde encontrarme?</w:t>
       </w:r>
@@ -3308,7 +3566,7 @@
       <w:pPr>
         <w:pStyle w:val="Compact"/>
         <w:numPr>
-          <w:numId w:val="1024"/>
+          <w:numId w:val="1042"/>
           <w:ilvl w:val="0"/>
         </w:numPr>
       </w:pPr>
@@ -3329,7 +3587,7 @@
       <w:pPr>
         <w:pStyle w:val="Compact"/>
         <w:numPr>
-          <w:numId w:val="1025"/>
+          <w:numId w:val="1043"/>
           <w:ilvl w:val="1"/>
         </w:numPr>
       </w:pPr>
@@ -3339,7 +3597,7 @@
       <w:r>
         <w:t xml:space="preserve"> </w:t>
       </w:r>
-      <w:hyperlink r:id="rId80">
+      <w:hyperlink r:id="rId87">
         <w:r>
           <w:rPr>
             <w:rStyle w:val="Hyperlink"/>
@@ -3352,7 +3610,7 @@
       <w:pPr>
         <w:pStyle w:val="Compact"/>
         <w:numPr>
-          <w:numId w:val="1025"/>
+          <w:numId w:val="1043"/>
           <w:ilvl w:val="1"/>
         </w:numPr>
       </w:pPr>
@@ -3362,7 +3620,7 @@
       <w:r>
         <w:t xml:space="preserve"> </w:t>
       </w:r>
-      <w:hyperlink r:id="rId81">
+      <w:hyperlink r:id="rId88">
         <w:r>
           <w:rPr>
             <w:rStyle w:val="Hyperlink"/>
@@ -3375,7 +3633,7 @@
       <w:pPr>
         <w:pStyle w:val="Compact"/>
         <w:numPr>
-          <w:numId w:val="1025"/>
+          <w:numId w:val="1043"/>
           <w:ilvl w:val="1"/>
         </w:numPr>
       </w:pPr>
@@ -3385,7 +3643,7 @@
       <w:r>
         <w:t xml:space="preserve"> </w:t>
       </w:r>
-      <w:hyperlink r:id="rId82">
+      <w:hyperlink r:id="rId89">
         <w:r>
           <w:rPr>
             <w:rStyle w:val="Hyperlink"/>
@@ -3398,7 +3656,7 @@
       <w:pPr>
         <w:pStyle w:val="Compact"/>
         <w:numPr>
-          <w:numId w:val="1025"/>
+          <w:numId w:val="1043"/>
           <w:ilvl w:val="1"/>
         </w:numPr>
       </w:pPr>
@@ -3408,7 +3666,7 @@
       <w:r>
         <w:t xml:space="preserve"> </w:t>
       </w:r>
-      <w:hyperlink r:id="rId83">
+      <w:hyperlink r:id="rId90">
         <w:r>
           <w:rPr>
             <w:rStyle w:val="Hyperlink"/>
@@ -3421,7 +3679,7 @@
       <w:pPr>
         <w:pStyle w:val="Compact"/>
         <w:numPr>
-          <w:numId w:val="1025"/>
+          <w:numId w:val="1043"/>
           <w:ilvl w:val="1"/>
         </w:numPr>
       </w:pPr>
@@ -3431,7 +3689,7 @@
       <w:r>
         <w:t xml:space="preserve"> </w:t>
       </w:r>
-      <w:hyperlink r:id="rId84">
+      <w:hyperlink r:id="rId91">
         <w:r>
           <w:rPr>
             <w:rStyle w:val="Hyperlink"/>
@@ -3548,7 +3806,7 @@
     </w:lvl>
   </w:abstractNum>
   <w:abstractNum w:abstractNumId="990">
-    <w:nsid w:val="1576d26d"/>
+    <w:nsid w:val="5c0798dd"/>
     <w:multiLevelType w:val="multilevel"/>
     <w:lvl w:ilvl="0">
       <w:numFmt w:val="bullet"/>
@@ -3629,7 +3887,7 @@
     </w:lvl>
   </w:abstractNum>
   <w:abstractNum w:abstractNumId="991">
-    <w:nsid w:val="622dd87e"/>
+    <w:nsid w:val="eb985129"/>
     <w:multiLevelType w:val="multilevel"/>
     <w:lvl w:ilvl="0">
       <w:numFmt w:val="bullet"/>
@@ -3788,6 +4046,60 @@
     <w:abstractNumId w:val="991"/>
   </w:num>
   <w:num w:numId="1025">
+    <w:abstractNumId w:val="991"/>
+  </w:num>
+  <w:num w:numId="1026">
+    <w:abstractNumId w:val="991"/>
+  </w:num>
+  <w:num w:numId="1027">
+    <w:abstractNumId w:val="991"/>
+  </w:num>
+  <w:num w:numId="1028">
+    <w:abstractNumId w:val="991"/>
+  </w:num>
+  <w:num w:numId="1029">
+    <w:abstractNumId w:val="991"/>
+  </w:num>
+  <w:num w:numId="1030">
+    <w:abstractNumId w:val="991"/>
+  </w:num>
+  <w:num w:numId="1031">
+    <w:abstractNumId w:val="991"/>
+  </w:num>
+  <w:num w:numId="1032">
+    <w:abstractNumId w:val="991"/>
+  </w:num>
+  <w:num w:numId="1033">
+    <w:abstractNumId w:val="991"/>
+  </w:num>
+  <w:num w:numId="1034">
+    <w:abstractNumId w:val="991"/>
+  </w:num>
+  <w:num w:numId="1035">
+    <w:abstractNumId w:val="991"/>
+  </w:num>
+  <w:num w:numId="1036">
+    <w:abstractNumId w:val="991"/>
+  </w:num>
+  <w:num w:numId="1037">
+    <w:abstractNumId w:val="991"/>
+  </w:num>
+  <w:num w:numId="1038">
+    <w:abstractNumId w:val="991"/>
+  </w:num>
+  <w:num w:numId="1039">
+    <w:abstractNumId w:val="991"/>
+  </w:num>
+  <w:num w:numId="1040">
+    <w:abstractNumId w:val="991"/>
+  </w:num>
+  <w:num w:numId="1041">
+    <w:abstractNumId w:val="991"/>
+  </w:num>
+  <w:num w:numId="1042">
+    <w:abstractNumId w:val="991"/>
+  </w:num>
+  <w:num w:numId="1043">
     <w:abstractNumId w:val="991"/>
   </w:num>
 </w:numbering>

--- a/doc/export/leeme-book.docx
+++ b/doc/export/leeme-book.docx
@@ -86,27 +86,27 @@
       <w:pPr>
         <w:pStyle w:val="Heading1"/>
       </w:pPr>
-      <w:bookmarkStart w:id="21" w:name="acerca-de"/>
+      <w:bookmarkStart w:id="20" w:name="acerca-de"/>
+      <w:r>
+        <w:t xml:space="preserve">Acerca de</w:t>
+      </w:r>
+      <w:bookmarkEnd w:id="20"/>
+    </w:p>
+    <w:p>
+      <w:pPr>
+        <w:pStyle w:val="Heading2"/>
+      </w:pPr>
+      <w:bookmarkStart w:id="21" w:name="qué-es-esto"/>
+      <w:r>
+        <w:t xml:space="preserve">¿Qué es esto?</w:t>
+      </w:r>
       <w:bookmarkEnd w:id="21"/>
-      <w:r>
-        <w:t xml:space="preserve">Acerca de</w:t>
-      </w:r>
-    </w:p>
-    <w:p>
-      <w:pPr>
-        <w:pStyle w:val="Heading2"/>
-      </w:pPr>
-      <w:bookmarkStart w:id="22" w:name="qué-es-esto"/>
-      <w:bookmarkEnd w:id="22"/>
-      <w:r>
-        <w:t xml:space="preserve">¿Qué es esto?</w:t>
-      </w:r>
-    </w:p>
-    <w:p>
-      <w:pPr>
-        <w:numPr>
+    </w:p>
+    <w:p>
+      <w:pPr>
+        <w:numPr>
+          <w:ilvl w:val="0"/>
           <w:numId w:val="1001"/>
-          <w:ilvl w:val="0"/>
         </w:numPr>
       </w:pPr>
       <w:r>
@@ -158,8 +158,8 @@
     <w:p>
       <w:pPr>
         <w:numPr>
+          <w:ilvl w:val="0"/>
           <w:numId w:val="1001"/>
-          <w:ilvl w:val="0"/>
         </w:numPr>
       </w:pPr>
       <w:r>
@@ -183,7 +183,7 @@
     </w:p>
     <w:p>
       <w:pPr>
-        <w:pStyle w:val="Figure"/>
+        <w:pStyle w:val="FirstParagraph"/>
       </w:pPr>
       <w:r>
         <w:drawing>
@@ -201,7 +201,7 @@
                     </pic:cNvPicPr>
                   </pic:nvPicPr>
                   <pic:blipFill>
-                    <a:blip r:embed="rId23"/>
+                    <a:blip r:embed="rId22"/>
                     <a:stretch>
                       <a:fillRect/>
                     </a:stretch>
@@ -232,19 +232,19 @@
       <w:pPr>
         <w:pStyle w:val="Heading2"/>
       </w:pPr>
-      <w:bookmarkStart w:id="24" w:name="ejemplos"/>
-      <w:bookmarkEnd w:id="24"/>
+      <w:bookmarkStart w:id="23" w:name="ejemplos"/>
       <w:r>
         <w:t xml:space="preserve">Ejemplos</w:t>
       </w:r>
-    </w:p>
-    <w:p>
-      <w:pPr>
-        <w:pStyle w:val="Compact"/>
-        <w:numPr>
+      <w:bookmarkEnd w:id="23"/>
+    </w:p>
+    <w:p>
+      <w:pPr>
+        <w:numPr>
+          <w:ilvl w:val="0"/>
           <w:numId w:val="1002"/>
-          <w:ilvl w:val="0"/>
-        </w:numPr>
+        </w:numPr>
+        <w:pStyle w:val="Compact"/>
       </w:pPr>
       <w:r>
         <w:t xml:space="preserve">A partir de un fichero</w:t>
@@ -252,7 +252,7 @@
       <w:r>
         <w:t xml:space="preserve"> </w:t>
       </w:r>
-      <w:hyperlink r:id="rId25">
+      <w:hyperlink r:id="rId24">
         <w:r>
           <w:rPr>
             <w:rStyle w:val="Hyperlink"/>
@@ -269,13 +269,13 @@
     </w:p>
     <w:p>
       <w:pPr>
-        <w:pStyle w:val="Compact"/>
-        <w:numPr>
+        <w:numPr>
+          <w:ilvl w:val="1"/>
           <w:numId w:val="1003"/>
-          <w:ilvl w:val="1"/>
-        </w:numPr>
-      </w:pPr>
-      <w:hyperlink r:id="rId26">
+        </w:numPr>
+        <w:pStyle w:val="Compact"/>
+      </w:pPr>
+      <w:hyperlink r:id="rId25">
         <w:r>
           <w:rPr>
             <w:rStyle w:val="Hyperlink"/>
@@ -286,13 +286,13 @@
     </w:p>
     <w:p>
       <w:pPr>
-        <w:pStyle w:val="Compact"/>
-        <w:numPr>
+        <w:numPr>
+          <w:ilvl w:val="1"/>
           <w:numId w:val="1003"/>
-          <w:ilvl w:val="1"/>
-        </w:numPr>
-      </w:pPr>
-      <w:hyperlink r:id="rId27">
+        </w:numPr>
+        <w:pStyle w:val="Compact"/>
+      </w:pPr>
+      <w:hyperlink r:id="rId26">
         <w:r>
           <w:rPr>
             <w:rStyle w:val="Hyperlink"/>
@@ -303,13 +303,13 @@
     </w:p>
     <w:p>
       <w:pPr>
-        <w:pStyle w:val="Compact"/>
-        <w:numPr>
+        <w:numPr>
+          <w:ilvl w:val="1"/>
           <w:numId w:val="1003"/>
-          <w:ilvl w:val="1"/>
-        </w:numPr>
-      </w:pPr>
-      <w:hyperlink r:id="rId28">
+        </w:numPr>
+        <w:pStyle w:val="Compact"/>
+      </w:pPr>
+      <w:hyperlink r:id="rId27">
         <w:r>
           <w:rPr>
             <w:rStyle w:val="Hyperlink"/>
@@ -320,13 +320,13 @@
     </w:p>
     <w:p>
       <w:pPr>
-        <w:pStyle w:val="Compact"/>
-        <w:numPr>
+        <w:numPr>
+          <w:ilvl w:val="1"/>
           <w:numId w:val="1003"/>
-          <w:ilvl w:val="1"/>
-        </w:numPr>
-      </w:pPr>
-      <w:hyperlink r:id="rId29">
+        </w:numPr>
+        <w:pStyle w:val="Compact"/>
+      </w:pPr>
+      <w:hyperlink r:id="rId28">
         <w:r>
           <w:rPr>
             <w:rStyle w:val="Hyperlink"/>
@@ -337,13 +337,13 @@
     </w:p>
     <w:p>
       <w:pPr>
-        <w:pStyle w:val="Compact"/>
-        <w:numPr>
+        <w:numPr>
+          <w:ilvl w:val="1"/>
           <w:numId w:val="1003"/>
-          <w:ilvl w:val="1"/>
-        </w:numPr>
-      </w:pPr>
-      <w:hyperlink r:id="rId30">
+        </w:numPr>
+        <w:pStyle w:val="Compact"/>
+      </w:pPr>
+      <w:hyperlink r:id="rId29">
         <w:r>
           <w:rPr>
             <w:rStyle w:val="Hyperlink"/>
@@ -354,13 +354,13 @@
     </w:p>
     <w:p>
       <w:pPr>
-        <w:pStyle w:val="Compact"/>
-        <w:numPr>
+        <w:numPr>
+          <w:ilvl w:val="1"/>
           <w:numId w:val="1003"/>
-          <w:ilvl w:val="1"/>
-        </w:numPr>
-      </w:pPr>
-      <w:hyperlink r:id="rId31">
+        </w:numPr>
+        <w:pStyle w:val="Compact"/>
+      </w:pPr>
+      <w:hyperlink r:id="rId30">
         <w:r>
           <w:rPr>
             <w:rStyle w:val="Hyperlink"/>
@@ -371,11 +371,11 @@
     </w:p>
     <w:p>
       <w:pPr>
-        <w:pStyle w:val="Compact"/>
-        <w:numPr>
+        <w:numPr>
+          <w:ilvl w:val="0"/>
           <w:numId w:val="1002"/>
-          <w:ilvl w:val="0"/>
-        </w:numPr>
+        </w:numPr>
+        <w:pStyle w:val="Compact"/>
       </w:pPr>
       <w:r>
         <w:t xml:space="preserve">A partir de ese mismo fichero</w:t>
@@ -383,7 +383,7 @@
       <w:r>
         <w:t xml:space="preserve"> </w:t>
       </w:r>
-      <w:hyperlink r:id="rId25">
+      <w:hyperlink r:id="rId24">
         <w:r>
           <w:rPr>
             <w:rStyle w:val="Hyperlink"/>
@@ -404,7 +404,31 @@
         <w:rPr>
           <w:b/>
         </w:rPr>
-        <w:t xml:space="preserve">ficheros "plus"</w:t>
+        <w:t xml:space="preserve">ficheros</w:t>
+      </w:r>
+      <w:r>
+        <w:rPr>
+          <w:b/>
+        </w:rPr>
+        <w:t xml:space="preserve"> </w:t>
+      </w:r>
+      <w:r>
+        <w:rPr>
+          <w:b/>
+        </w:rPr>
+        <w:t xml:space="preserve">“</w:t>
+      </w:r>
+      <w:r>
+        <w:rPr>
+          <w:b/>
+        </w:rPr>
+        <w:t xml:space="preserve">plus</w:t>
+      </w:r>
+      <w:r>
+        <w:rPr>
+          <w:b/>
+        </w:rPr>
+        <w:t xml:space="preserve">”</w:t>
       </w:r>
       <w:r>
         <w:t xml:space="preserve">:</w:t>
@@ -412,13 +436,13 @@
     </w:p>
     <w:p>
       <w:pPr>
-        <w:pStyle w:val="Compact"/>
-        <w:numPr>
+        <w:numPr>
+          <w:ilvl w:val="1"/>
           <w:numId w:val="1004"/>
-          <w:ilvl w:val="1"/>
-        </w:numPr>
-      </w:pPr>
-      <w:hyperlink r:id="rId32">
+        </w:numPr>
+        <w:pStyle w:val="Compact"/>
+      </w:pPr>
+      <w:hyperlink r:id="rId31">
         <w:r>
           <w:rPr>
             <w:rStyle w:val="Hyperlink"/>
@@ -429,13 +453,13 @@
     </w:p>
     <w:p>
       <w:pPr>
-        <w:pStyle w:val="Compact"/>
-        <w:numPr>
+        <w:numPr>
+          <w:ilvl w:val="1"/>
           <w:numId w:val="1004"/>
-          <w:ilvl w:val="1"/>
-        </w:numPr>
-      </w:pPr>
-      <w:hyperlink r:id="rId33">
+        </w:numPr>
+        <w:pStyle w:val="Compact"/>
+      </w:pPr>
+      <w:hyperlink r:id="rId32">
         <w:r>
           <w:rPr>
             <w:rStyle w:val="Hyperlink"/>
@@ -446,13 +470,13 @@
     </w:p>
     <w:p>
       <w:pPr>
-        <w:pStyle w:val="Compact"/>
-        <w:numPr>
+        <w:numPr>
+          <w:ilvl w:val="1"/>
           <w:numId w:val="1004"/>
-          <w:ilvl w:val="1"/>
-        </w:numPr>
-      </w:pPr>
-      <w:hyperlink r:id="rId34">
+        </w:numPr>
+        <w:pStyle w:val="Compact"/>
+      </w:pPr>
+      <w:hyperlink r:id="rId33">
         <w:r>
           <w:rPr>
             <w:rStyle w:val="Hyperlink"/>
@@ -463,13 +487,13 @@
     </w:p>
     <w:p>
       <w:pPr>
-        <w:pStyle w:val="Compact"/>
-        <w:numPr>
+        <w:numPr>
+          <w:ilvl w:val="1"/>
           <w:numId w:val="1004"/>
-          <w:ilvl w:val="1"/>
-        </w:numPr>
-      </w:pPr>
-      <w:hyperlink r:id="rId35">
+        </w:numPr>
+        <w:pStyle w:val="Compact"/>
+      </w:pPr>
+      <w:hyperlink r:id="rId34">
         <w:r>
           <w:rPr>
             <w:rStyle w:val="Hyperlink"/>
@@ -480,13 +504,13 @@
     </w:p>
     <w:p>
       <w:pPr>
-        <w:pStyle w:val="Compact"/>
-        <w:numPr>
+        <w:numPr>
+          <w:ilvl w:val="1"/>
           <w:numId w:val="1004"/>
-          <w:ilvl w:val="1"/>
-        </w:numPr>
-      </w:pPr>
-      <w:hyperlink r:id="rId36">
+        </w:numPr>
+        <w:pStyle w:val="Compact"/>
+      </w:pPr>
+      <w:hyperlink r:id="rId35">
         <w:r>
           <w:rPr>
             <w:rStyle w:val="Hyperlink"/>
@@ -497,13 +521,13 @@
     </w:p>
     <w:p>
       <w:pPr>
-        <w:pStyle w:val="Compact"/>
-        <w:numPr>
+        <w:numPr>
+          <w:ilvl w:val="1"/>
           <w:numId w:val="1004"/>
-          <w:ilvl w:val="1"/>
-        </w:numPr>
-      </w:pPr>
-      <w:hyperlink r:id="rId37">
+        </w:numPr>
+        <w:pStyle w:val="Compact"/>
+      </w:pPr>
+      <w:hyperlink r:id="rId36">
         <w:r>
           <w:rPr>
             <w:rStyle w:val="Hyperlink"/>
@@ -516,19 +540,19 @@
       <w:pPr>
         <w:pStyle w:val="Heading2"/>
       </w:pPr>
-      <w:bookmarkStart w:id="38" w:name="colaboradores"/>
-      <w:bookmarkEnd w:id="38"/>
+      <w:bookmarkStart w:id="37" w:name="colaboradores"/>
       <w:r>
         <w:t xml:space="preserve">Colaboradores</w:t>
       </w:r>
-    </w:p>
-    <w:p>
-      <w:pPr>
-        <w:pStyle w:val="Compact"/>
-        <w:numPr>
+      <w:bookmarkEnd w:id="37"/>
+    </w:p>
+    <w:p>
+      <w:pPr>
+        <w:numPr>
+          <w:ilvl w:val="0"/>
           <w:numId w:val="1005"/>
-          <w:ilvl w:val="0"/>
-        </w:numPr>
+        </w:numPr>
+        <w:pStyle w:val="Compact"/>
       </w:pPr>
       <w:r>
         <w:t xml:space="preserve">Cesar Seoane:</w:t>
@@ -536,7 +560,7 @@
       <w:r>
         <w:t xml:space="preserve"> </w:t>
       </w:r>
-      <w:hyperlink r:id="rId39">
+      <w:hyperlink r:id="rId38">
         <w:r>
           <w:rPr>
             <w:rStyle w:val="Hyperlink"/>
@@ -547,11 +571,11 @@
     </w:p>
     <w:p>
       <w:pPr>
-        <w:pStyle w:val="Compact"/>
-        <w:numPr>
+        <w:numPr>
+          <w:ilvl w:val="0"/>
           <w:numId w:val="1005"/>
-          <w:ilvl w:val="0"/>
-        </w:numPr>
+        </w:numPr>
+        <w:pStyle w:val="Compact"/>
       </w:pPr>
       <w:r>
         <w:t xml:space="preserve">Rubén Gómez García:</w:t>
@@ -559,7 +583,7 @@
       <w:r>
         <w:t xml:space="preserve"> </w:t>
       </w:r>
-      <w:hyperlink r:id="rId40">
+      <w:hyperlink r:id="rId39">
         <w:r>
           <w:rPr>
             <w:rStyle w:val="Hyperlink"/>
@@ -570,11 +594,11 @@
     </w:p>
     <w:p>
       <w:pPr>
-        <w:pStyle w:val="Compact"/>
-        <w:numPr>
+        <w:numPr>
+          <w:ilvl w:val="0"/>
           <w:numId w:val="1005"/>
-          <w:ilvl w:val="0"/>
-        </w:numPr>
+        </w:numPr>
+        <w:pStyle w:val="Compact"/>
       </w:pPr>
       <w:r>
         <w:t xml:space="preserve">Raul Jimenez Ortega:</w:t>
@@ -582,7 +606,7 @@
       <w:r>
         <w:t xml:space="preserve"> </w:t>
       </w:r>
-      <w:hyperlink r:id="rId41">
+      <w:hyperlink r:id="rId40">
         <w:r>
           <w:rPr>
             <w:rStyle w:val="Hyperlink"/>
@@ -593,11 +617,11 @@
     </w:p>
     <w:p>
       <w:pPr>
-        <w:pStyle w:val="Compact"/>
-        <w:numPr>
+        <w:numPr>
+          <w:ilvl w:val="0"/>
           <w:numId w:val="1005"/>
-          <w:ilvl w:val="0"/>
-        </w:numPr>
+        </w:numPr>
+        <w:pStyle w:val="Compact"/>
       </w:pPr>
       <w:r>
         <w:t xml:space="preserve">Pablo J. Triviño:</w:t>
@@ -605,7 +629,7 @@
       <w:r>
         <w:t xml:space="preserve"> </w:t>
       </w:r>
-      <w:hyperlink r:id="rId42">
+      <w:hyperlink r:id="rId41">
         <w:r>
           <w:rPr>
             <w:rStyle w:val="Hyperlink"/>
@@ -616,11 +640,11 @@
     </w:p>
     <w:p>
       <w:pPr>
-        <w:pStyle w:val="Compact"/>
-        <w:numPr>
+        <w:numPr>
+          <w:ilvl w:val="0"/>
           <w:numId w:val="1005"/>
-          <w:ilvl w:val="0"/>
-        </w:numPr>
+        </w:numPr>
+        <w:pStyle w:val="Compact"/>
       </w:pPr>
       <w:r>
         <w:t xml:space="preserve">Marcos Chavarría:</w:t>
@@ -628,7 +652,7 @@
       <w:r>
         <w:t xml:space="preserve"> </w:t>
       </w:r>
-      <w:hyperlink r:id="rId43">
+      <w:hyperlink r:id="rId42">
         <w:r>
           <w:rPr>
             <w:rStyle w:val="Hyperlink"/>
@@ -641,19 +665,19 @@
       <w:pPr>
         <w:pStyle w:val="Heading2"/>
       </w:pPr>
-      <w:bookmarkStart w:id="44" w:name="licencia"/>
-      <w:bookmarkEnd w:id="44"/>
+      <w:bookmarkStart w:id="43" w:name="licencia"/>
       <w:r>
         <w:t xml:space="preserve">Licencia</w:t>
       </w:r>
-    </w:p>
-    <w:p>
-      <w:pPr>
-        <w:pStyle w:val="Compact"/>
-        <w:numPr>
+      <w:bookmarkEnd w:id="43"/>
+    </w:p>
+    <w:p>
+      <w:pPr>
+        <w:numPr>
+          <w:ilvl w:val="0"/>
           <w:numId w:val="1006"/>
-          <w:ilvl w:val="0"/>
-        </w:numPr>
+        </w:numPr>
+        <w:pStyle w:val="Compact"/>
       </w:pPr>
       <w:r>
         <w:rPr>
@@ -661,16 +685,16 @@
         </w:rPr>
         <w:t xml:space="preserve">Este obra está bajo una licencia:</w:t>
       </w:r>
-    </w:p>
-    <w:p>
-      <w:pPr>
-        <w:pStyle w:val="Compact"/>
-        <w:numPr>
-          <w:numId w:val="1007"/>
-          <w:ilvl w:val="1"/>
-        </w:numPr>
-      </w:pPr>
-      <w:hyperlink r:id="rId45">
+      <w:r>
+        <w:t xml:space="preserve"> </w:t>
+      </w:r>
+      <w:r>
+        <w:t xml:space="preserve">-</w:t>
+      </w:r>
+      <w:r>
+        <w:t xml:space="preserve"> </w:t>
+      </w:r>
+      <w:hyperlink r:id="rId44">
         <w:r>
           <w:rPr>
             <w:rStyle w:val="Hyperlink"/>
@@ -681,11 +705,11 @@
     </w:p>
     <w:p>
       <w:pPr>
-        <w:pStyle w:val="Compact"/>
-        <w:numPr>
+        <w:numPr>
+          <w:ilvl w:val="0"/>
           <w:numId w:val="1006"/>
-          <w:ilvl w:val="0"/>
-        </w:numPr>
+        </w:numPr>
+        <w:pStyle w:val="Compact"/>
       </w:pPr>
       <w:r>
         <w:rPr>
@@ -693,16 +717,16 @@
         </w:rPr>
         <w:t xml:space="preserve">El código fuente de los programas están bajo una licencia:</w:t>
       </w:r>
-    </w:p>
-    <w:p>
-      <w:pPr>
-        <w:pStyle w:val="Compact"/>
-        <w:numPr>
-          <w:numId w:val="1008"/>
-          <w:ilvl w:val="1"/>
-        </w:numPr>
-      </w:pPr>
-      <w:hyperlink r:id="rId46">
+      <w:r>
+        <w:t xml:space="preserve"> </w:t>
+      </w:r>
+      <w:r>
+        <w:t xml:space="preserve">-</w:t>
+      </w:r>
+      <w:r>
+        <w:t xml:space="preserve"> </w:t>
+      </w:r>
+      <w:hyperlink r:id="rId45">
         <w:r>
           <w:rPr>
             <w:rStyle w:val="Hyperlink"/>
@@ -715,29 +739,29 @@
       <w:pPr>
         <w:pStyle w:val="Heading1"/>
       </w:pPr>
-      <w:bookmarkStart w:id="47" w:name="instalación"/>
+      <w:bookmarkStart w:id="46" w:name="instalación"/>
+      <w:r>
+        <w:t xml:space="preserve">Instalación</w:t>
+      </w:r>
+      <w:bookmarkEnd w:id="46"/>
+    </w:p>
+    <w:p>
+      <w:pPr>
+        <w:pStyle w:val="Heading2"/>
+      </w:pPr>
+      <w:bookmarkStart w:id="47" w:name="dependencias"/>
+      <w:r>
+        <w:t xml:space="preserve">Dependencias</w:t>
+      </w:r>
       <w:bookmarkEnd w:id="47"/>
-      <w:r>
-        <w:t xml:space="preserve">Instalación</w:t>
-      </w:r>
-    </w:p>
-    <w:p>
-      <w:pPr>
-        <w:pStyle w:val="Heading2"/>
-      </w:pPr>
-      <w:bookmarkStart w:id="48" w:name="dependencias"/>
-      <w:bookmarkEnd w:id="48"/>
-      <w:r>
-        <w:t xml:space="preserve">Dependencias</w:t>
-      </w:r>
-    </w:p>
-    <w:p>
-      <w:pPr>
-        <w:pStyle w:val="Compact"/>
-        <w:numPr>
-          <w:numId w:val="1009"/>
-          <w:ilvl w:val="0"/>
-        </w:numPr>
+    </w:p>
+    <w:p>
+      <w:pPr>
+        <w:numPr>
+          <w:ilvl w:val="0"/>
+          <w:numId w:val="1007"/>
+        </w:numPr>
+        <w:pStyle w:val="Compact"/>
       </w:pPr>
       <w:r>
         <w:t xml:space="preserve">Necesita ser instalado:</w:t>
@@ -745,13 +769,13 @@
     </w:p>
     <w:p>
       <w:pPr>
-        <w:pStyle w:val="Compact"/>
-        <w:numPr>
-          <w:numId w:val="1010"/>
+        <w:numPr>
           <w:ilvl w:val="1"/>
-        </w:numPr>
-      </w:pPr>
-      <w:hyperlink r:id="rId49">
+          <w:numId w:val="1008"/>
+        </w:numPr>
+        <w:pStyle w:val="Compact"/>
+      </w:pPr>
+      <w:hyperlink r:id="rId48">
         <w:r>
           <w:rPr>
             <w:rStyle w:val="Hyperlink"/>
@@ -762,13 +786,13 @@
     </w:p>
     <w:p>
       <w:pPr>
-        <w:pStyle w:val="Compact"/>
-        <w:numPr>
-          <w:numId w:val="1010"/>
+        <w:numPr>
           <w:ilvl w:val="1"/>
-        </w:numPr>
-      </w:pPr>
-      <w:hyperlink r:id="rId50">
+          <w:numId w:val="1008"/>
+        </w:numPr>
+        <w:pStyle w:val="Compact"/>
+      </w:pPr>
+      <w:hyperlink r:id="rId49">
         <w:r>
           <w:rPr>
             <w:rStyle w:val="Hyperlink"/>
@@ -779,13 +803,13 @@
     </w:p>
     <w:p>
       <w:pPr>
-        <w:pStyle w:val="Compact"/>
-        <w:numPr>
-          <w:numId w:val="1010"/>
+        <w:numPr>
           <w:ilvl w:val="1"/>
-        </w:numPr>
-      </w:pPr>
-      <w:hyperlink r:id="rId51">
+          <w:numId w:val="1008"/>
+        </w:numPr>
+        <w:pStyle w:val="Compact"/>
+      </w:pPr>
+      <w:hyperlink r:id="rId50">
         <w:r>
           <w:rPr>
             <w:rStyle w:val="Hyperlink"/>
@@ -796,25 +820,25 @@
     </w:p>
     <w:p>
       <w:pPr>
-        <w:pStyle w:val="Compact"/>
-        <w:numPr>
+        <w:numPr>
+          <w:ilvl w:val="0"/>
+          <w:numId w:val="1007"/>
+        </w:numPr>
+        <w:pStyle w:val="Compact"/>
+      </w:pPr>
+      <w:r>
+        <w:t xml:space="preserve">Descargado automáticamente:</w:t>
+      </w:r>
+    </w:p>
+    <w:p>
+      <w:pPr>
+        <w:numPr>
+          <w:ilvl w:val="1"/>
           <w:numId w:val="1009"/>
-          <w:ilvl w:val="0"/>
-        </w:numPr>
-      </w:pPr>
-      <w:r>
-        <w:t xml:space="preserve">Descargado automáticamente:</w:t>
-      </w:r>
-    </w:p>
-    <w:p>
-      <w:pPr>
-        <w:pStyle w:val="Compact"/>
-        <w:numPr>
-          <w:numId w:val="1011"/>
-          <w:ilvl w:val="1"/>
-        </w:numPr>
-      </w:pPr>
-      <w:hyperlink r:id="rId52">
+        </w:numPr>
+        <w:pStyle w:val="Compact"/>
+      </w:pPr>
+      <w:hyperlink r:id="rId51">
         <w:r>
           <w:rPr>
             <w:rStyle w:val="Hyperlink"/>
@@ -827,49 +851,49 @@
       <w:pPr>
         <w:pStyle w:val="Heading2"/>
       </w:pPr>
-      <w:bookmarkStart w:id="53" w:name="requisitos"/>
+      <w:bookmarkStart w:id="52" w:name="requisitos"/>
+      <w:r>
+        <w:t xml:space="preserve">Requisitos</w:t>
+      </w:r>
+      <w:bookmarkEnd w:id="52"/>
+    </w:p>
+    <w:p>
+      <w:pPr>
+        <w:numPr>
+          <w:ilvl w:val="0"/>
+          <w:numId w:val="1010"/>
+        </w:numPr>
+      </w:pPr>
+      <w:r>
+        <w:t xml:space="preserve">Por ahora, solo funciona en Linux (y puede que en MacOS).</w:t>
+      </w:r>
+    </w:p>
+    <w:p>
+      <w:pPr>
+        <w:numPr>
+          <w:ilvl w:val="0"/>
+          <w:numId w:val="1010"/>
+        </w:numPr>
+      </w:pPr>
+      <w:r>
+        <w:t xml:space="preserve">Puede funcionar con Docker, pero todavía está en pruebas.</w:t>
+      </w:r>
+    </w:p>
+    <w:p>
+      <w:pPr>
+        <w:pStyle w:val="Heading2"/>
+      </w:pPr>
+      <w:bookmarkStart w:id="53" w:name="descarga"/>
+      <w:r>
+        <w:t xml:space="preserve">Descarga</w:t>
+      </w:r>
       <w:bookmarkEnd w:id="53"/>
-      <w:r>
-        <w:t xml:space="preserve">Requisitos</w:t>
-      </w:r>
-    </w:p>
-    <w:p>
-      <w:pPr>
-        <w:numPr>
-          <w:numId w:val="1012"/>
-          <w:ilvl w:val="0"/>
-        </w:numPr>
-      </w:pPr>
-      <w:r>
-        <w:t xml:space="preserve">Por ahora, solo funciona en Linux (y puede que en MacOS).</w:t>
-      </w:r>
-    </w:p>
-    <w:p>
-      <w:pPr>
-        <w:numPr>
-          <w:numId w:val="1012"/>
-          <w:ilvl w:val="0"/>
-        </w:numPr>
-      </w:pPr>
-      <w:r>
-        <w:t xml:space="preserve">Puede funcionar con Docker, pero todavía está en pruebas.</w:t>
-      </w:r>
-    </w:p>
-    <w:p>
-      <w:pPr>
-        <w:pStyle w:val="Heading2"/>
-      </w:pPr>
-      <w:bookmarkStart w:id="54" w:name="descarga"/>
-      <w:bookmarkEnd w:id="54"/>
-      <w:r>
-        <w:t xml:space="preserve">Descarga</w:t>
-      </w:r>
     </w:p>
     <w:p>
       <w:pPr>
         <w:pStyle w:val="FirstParagraph"/>
       </w:pPr>
-      <w:hyperlink r:id="rId55">
+      <w:hyperlink r:id="rId54">
         <w:r>
           <w:rPr>
             <w:rStyle w:val="Hyperlink"/>
@@ -882,21 +906,150 @@
       <w:pPr>
         <w:pStyle w:val="Heading2"/>
       </w:pPr>
-      <w:bookmarkStart w:id="56" w:name="docker"/>
+      <w:bookmarkStart w:id="55" w:name="docker"/>
+      <w:r>
+        <w:t xml:space="preserve">Docker</w:t>
+      </w:r>
+      <w:bookmarkEnd w:id="55"/>
+    </w:p>
+    <w:p>
+      <w:pPr>
+        <w:numPr>
+          <w:ilvl w:val="0"/>
+          <w:numId w:val="1011"/>
+        </w:numPr>
+      </w:pPr>
+      <w:r>
+        <w:t xml:space="preserve">Su instalación con docker está todavía</w:t>
+      </w:r>
+      <w:r>
+        <w:t xml:space="preserve"> </w:t>
+      </w:r>
+      <w:r>
+        <w:rPr>
+          <w:b/>
+        </w:rPr>
+        <w:t xml:space="preserve">en pruebas</w:t>
+      </w:r>
+      <w:r>
+        <w:t xml:space="preserve">.</w:t>
+      </w:r>
+    </w:p>
+    <w:p>
+      <w:pPr>
+        <w:numPr>
+          <w:ilvl w:val="0"/>
+          <w:numId w:val="1011"/>
+        </w:numPr>
+      </w:pPr>
+      <w:r>
+        <w:t xml:space="preserve">Cualquier feedback es bienvenido.</w:t>
+      </w:r>
+    </w:p>
+    <w:p>
+      <w:pPr>
+        <w:pStyle w:val="Heading3"/>
+      </w:pPr>
+      <w:bookmarkStart w:id="56" w:name="construir-la-imagen"/>
+      <w:r>
+        <w:t xml:space="preserve">Construir la imagen</w:t>
+      </w:r>
       <w:bookmarkEnd w:id="56"/>
-      <w:r>
-        <w:t xml:space="preserve">Docker</w:t>
-      </w:r>
-    </w:p>
-    <w:p>
-      <w:pPr>
-        <w:numPr>
+    </w:p>
+    <w:p>
+      <w:pPr>
+        <w:numPr>
+          <w:ilvl w:val="0"/>
+          <w:numId w:val="1012"/>
+        </w:numPr>
+        <w:pStyle w:val="Compact"/>
+      </w:pPr>
+      <w:r>
+        <w:t xml:space="preserve">Estará en Dockerhub pronto:</w:t>
+      </w:r>
+    </w:p>
+    <w:p>
+      <w:pPr>
+        <w:pStyle w:val="SourceCode"/>
+      </w:pPr>
+      <w:r>
+        <w:rPr>
+          <w:rStyle w:val="VerbatimChar"/>
+        </w:rPr>
+        <w:t xml:space="preserve">$ docker build -t asanzdiego/markdownslides .</w:t>
+      </w:r>
+    </w:p>
+    <w:p>
+      <w:pPr>
+        <w:pStyle w:val="Heading3"/>
+      </w:pPr>
+      <w:bookmarkStart w:id="57" w:name="lanzar-el-contenedor"/>
+      <w:r>
+        <w:t xml:space="preserve">Lanzar el contenedor</w:t>
+      </w:r>
+      <w:bookmarkEnd w:id="57"/>
+    </w:p>
+    <w:p>
+      <w:pPr>
+        <w:numPr>
+          <w:ilvl w:val="0"/>
           <w:numId w:val="1013"/>
-          <w:ilvl w:val="0"/>
-        </w:numPr>
-      </w:pPr>
-      <w:r>
-        <w:t xml:space="preserve">Su instalación con docker está todavía</w:t>
+        </w:numPr>
+        <w:pStyle w:val="Compact"/>
+      </w:pPr>
+      <w:r>
+        <w:t xml:space="preserve">Lanzamos el contenedor:</w:t>
+      </w:r>
+    </w:p>
+    <w:p>
+      <w:pPr>
+        <w:pStyle w:val="SourceCode"/>
+      </w:pPr>
+      <w:r>
+        <w:rPr>
+          <w:rStyle w:val="VerbatimChar"/>
+        </w:rPr>
+        <w:t xml:space="preserve">docker run -it -v "${PWD}":/home/markdownslides-master/"${PWD##*/}" \</w:t>
+      </w:r>
+      <w:r>
+        <w:br/>
+      </w:r>
+      <w:r>
+        <w:rPr>
+          <w:rStyle w:val="VerbatimChar"/>
+        </w:rPr>
+        <w:t xml:space="preserve">    asanzdiego/markdownslides ./build.sh [mode] [folder]</w:t>
+      </w:r>
+    </w:p>
+    <w:p>
+      <w:pPr>
+        <w:pStyle w:val="Heading1"/>
+      </w:pPr>
+      <w:bookmarkStart w:id="58" w:name="manejo"/>
+      <w:r>
+        <w:t xml:space="preserve">Manejo</w:t>
+      </w:r>
+      <w:bookmarkEnd w:id="58"/>
+    </w:p>
+    <w:p>
+      <w:pPr>
+        <w:pStyle w:val="Heading2"/>
+      </w:pPr>
+      <w:bookmarkStart w:id="59" w:name="creación"/>
+      <w:r>
+        <w:t xml:space="preserve">Creación</w:t>
+      </w:r>
+      <w:bookmarkEnd w:id="59"/>
+    </w:p>
+    <w:p>
+      <w:pPr>
+        <w:numPr>
+          <w:ilvl w:val="0"/>
+          <w:numId w:val="1014"/>
+        </w:numPr>
+      </w:pPr>
+      <w:r>
+        <w:t xml:space="preserve">Primero</w:t>
       </w:r>
       <w:r>
         <w:t xml:space="preserve"> </w:t>
@@ -905,178 +1058,49 @@
         <w:rPr>
           <w:b/>
         </w:rPr>
-        <w:t xml:space="preserve">en pruebas</w:t>
+        <w:t xml:space="preserve">copia la carpeta doc y renombrala a tu gusto</w:t>
+      </w:r>
+      <w:r>
+        <w:t xml:space="preserve">. Esto no es necesario pero</w:t>
+      </w:r>
+      <w:r>
+        <w:t xml:space="preserve"> </w:t>
+      </w:r>
+      <w:r>
+        <w:t xml:space="preserve">te ayuda a organizar tus documentos.</w:t>
+      </w:r>
+    </w:p>
+    <w:p>
+      <w:pPr>
+        <w:numPr>
+          <w:ilvl w:val="0"/>
+          <w:numId w:val="1014"/>
+        </w:numPr>
+      </w:pPr>
+      <w:r>
+        <w:rPr>
+          <w:b/>
+        </w:rPr>
+        <w:t xml:space="preserve">Crea los ficheros md</w:t>
+      </w:r>
+      <w:r>
+        <w:t xml:space="preserve"> </w:t>
+      </w:r>
+      <w:r>
+        <w:t xml:space="preserve">que quieras generar en la</w:t>
+      </w:r>
+      <w:r>
+        <w:t xml:space="preserve"> </w:t>
+      </w:r>
+      <w:r>
+        <w:rPr>
+          <w:b/>
+        </w:rPr>
+        <w:t xml:space="preserve">carpeta md</w:t>
       </w:r>
       <w:r>
         <w:t xml:space="preserve">.</w:t>
       </w:r>
-    </w:p>
-    <w:p>
-      <w:pPr>
-        <w:numPr>
-          <w:numId w:val="1013"/>
-          <w:ilvl w:val="0"/>
-        </w:numPr>
-      </w:pPr>
-      <w:r>
-        <w:t xml:space="preserve">Cualquier feedback es bienvenido.</w:t>
-      </w:r>
-    </w:p>
-    <w:p>
-      <w:pPr>
-        <w:pStyle w:val="Heading3"/>
-      </w:pPr>
-      <w:bookmarkStart w:id="57" w:name="construir-la-imagen"/>
-      <w:bookmarkEnd w:id="57"/>
-      <w:r>
-        <w:t xml:space="preserve">Construir la imagen</w:t>
-      </w:r>
-    </w:p>
-    <w:p>
-      <w:pPr>
-        <w:pStyle w:val="Compact"/>
-        <w:numPr>
-          <w:numId w:val="1014"/>
-          <w:ilvl w:val="0"/>
-        </w:numPr>
-      </w:pPr>
-      <w:r>
-        <w:t xml:space="preserve">Estará en Dockerhub pronto:</w:t>
-      </w:r>
-    </w:p>
-    <w:p>
-      <w:pPr>
-        <w:pStyle w:val="SourceCode"/>
-      </w:pPr>
-      <w:r>
-        <w:rPr>
-          <w:rStyle w:val="VerbatimChar"/>
-        </w:rPr>
-        <w:t xml:space="preserve">$ docker build -t asanzdiego/markdownslides .</w:t>
-      </w:r>
-    </w:p>
-    <w:p>
-      <w:pPr>
-        <w:pStyle w:val="Heading3"/>
-      </w:pPr>
-      <w:bookmarkStart w:id="58" w:name="lanzar-el-contenedor"/>
-      <w:bookmarkEnd w:id="58"/>
-      <w:r>
-        <w:t xml:space="preserve">Lanzar el contenedor</w:t>
-      </w:r>
-    </w:p>
-    <w:p>
-      <w:pPr>
-        <w:pStyle w:val="Compact"/>
-        <w:numPr>
-          <w:numId w:val="1015"/>
-          <w:ilvl w:val="0"/>
-        </w:numPr>
-      </w:pPr>
-      <w:r>
-        <w:t xml:space="preserve">Lanzamos el contenedor:</w:t>
-      </w:r>
-    </w:p>
-    <w:p>
-      <w:pPr>
-        <w:pStyle w:val="SourceCode"/>
-      </w:pPr>
-      <w:r>
-        <w:rPr>
-          <w:rStyle w:val="VerbatimChar"/>
-        </w:rPr>
-        <w:t xml:space="preserve">docker run -it -v "${PWD}":/home/markdownslides-master/"${PWD##*/}" \</w:t>
-      </w:r>
-      <w:r>
-        <w:br w:type="textWrapping"/>
-      </w:r>
-      <w:r>
-        <w:rPr>
-          <w:rStyle w:val="VerbatimChar"/>
-        </w:rPr>
-        <w:t xml:space="preserve">    asanzdiego/markdownslides ./build.sh [mode] [folder]</w:t>
-      </w:r>
-    </w:p>
-    <w:p>
-      <w:pPr>
-        <w:pStyle w:val="Heading1"/>
-      </w:pPr>
-      <w:bookmarkStart w:id="59" w:name="manejo"/>
-      <w:bookmarkEnd w:id="59"/>
-      <w:r>
-        <w:t xml:space="preserve">Manejo</w:t>
-      </w:r>
-    </w:p>
-    <w:p>
-      <w:pPr>
-        <w:pStyle w:val="Heading2"/>
-      </w:pPr>
-      <w:bookmarkStart w:id="60" w:name="creación"/>
-      <w:bookmarkEnd w:id="60"/>
-      <w:r>
-        <w:t xml:space="preserve">Creación</w:t>
-      </w:r>
-    </w:p>
-    <w:p>
-      <w:pPr>
-        <w:numPr>
-          <w:numId w:val="1016"/>
-          <w:ilvl w:val="0"/>
-        </w:numPr>
-      </w:pPr>
-      <w:r>
-        <w:t xml:space="preserve">Primero</w:t>
-      </w:r>
-      <w:r>
-        <w:t xml:space="preserve"> </w:t>
-      </w:r>
-      <w:r>
-        <w:rPr>
-          <w:b/>
-        </w:rPr>
-        <w:t xml:space="preserve">copia la carpeta doc y renombrala a tu gusto</w:t>
-      </w:r>
-      <w:r>
-        <w:t xml:space="preserve">. Esto no es necesario pero</w:t>
-      </w:r>
-      <w:r>
-        <w:t xml:space="preserve"> </w:t>
-      </w:r>
-      <w:r>
-        <w:t xml:space="preserve">te ayuda a organizar tus documentos.</w:t>
-      </w:r>
-    </w:p>
-    <w:p>
-      <w:pPr>
-        <w:numPr>
-          <w:numId w:val="1016"/>
-          <w:ilvl w:val="0"/>
-        </w:numPr>
-      </w:pPr>
-      <w:r>
-        <w:rPr>
-          <w:b/>
-        </w:rPr>
-        <w:t xml:space="preserve">Crea los ficheros md</w:t>
-      </w:r>
-      <w:r>
-        <w:t xml:space="preserve"> </w:t>
-      </w:r>
-      <w:r>
-        <w:t xml:space="preserve">que quieras generar en la</w:t>
-      </w:r>
-      <w:r>
-        <w:t xml:space="preserve"> </w:t>
-      </w:r>
-      <w:r>
-        <w:rPr>
-          <w:b/>
-        </w:rPr>
-        <w:t xml:space="preserve">carpeta md</w:t>
-      </w:r>
-      <w:r>
-        <w:t xml:space="preserve">.</w:t>
-      </w:r>
       <w:r>
         <w:t xml:space="preserve"> </w:t>
       </w:r>
@@ -1086,7 +1110,7 @@
       <w:r>
         <w:t xml:space="preserve"> </w:t>
       </w:r>
-      <w:hyperlink r:id="rId61">
+      <w:hyperlink r:id="rId60">
         <w:r>
           <w:rPr>
             <w:rStyle w:val="Hyperlink"/>
@@ -1114,22 +1138,315 @@
       <w:pPr>
         <w:pStyle w:val="Heading2"/>
       </w:pPr>
-      <w:bookmarkStart w:id="62" w:name="imports"/>
+      <w:bookmarkStart w:id="61" w:name="imports"/>
+      <w:r>
+        <w:t xml:space="preserve">Imports</w:t>
+      </w:r>
+      <w:bookmarkEnd w:id="61"/>
+    </w:p>
+    <w:p>
+      <w:pPr>
+        <w:numPr>
+          <w:ilvl w:val="0"/>
+          <w:numId w:val="1015"/>
+        </w:numPr>
+        <w:pStyle w:val="Compact"/>
+      </w:pPr>
+      <w:r>
+        <w:t xml:space="preserve">Podemos añadir fichero con</w:t>
+      </w:r>
+      <w:r>
+        <w:t xml:space="preserve"> </w:t>
+      </w:r>
+      <w:r>
+        <w:rPr>
+          <w:b/>
+        </w:rPr>
+        <w:t xml:space="preserve">@import</w:t>
+      </w:r>
+      <w:r>
+        <w:rPr>
+          <w:b/>
+        </w:rPr>
+        <w:t xml:space="preserve"> </w:t>
+      </w:r>
+      <w:r>
+        <w:rPr>
+          <w:b/>
+        </w:rPr>
+        <w:t xml:space="preserve">import/NOMBRE_FICHERO [startLine=NUMERO] [endLine=NUMERO] [showNumberLines]</w:t>
+      </w:r>
+    </w:p>
+    <w:p>
+      <w:pPr>
+        <w:pStyle w:val="FirstParagraph"/>
+      </w:pPr>
+      <w:r>
+        <w:t xml:space="preserve">Primer ejemplo:</w:t>
+      </w:r>
+    </w:p>
+    <w:p>
+      <w:pPr>
+        <w:pStyle w:val="SourceCode"/>
+      </w:pPr>
+      <w:r>
+        <w:rPr>
+          <w:rStyle w:val="VerbatimChar"/>
+        </w:rPr>
+        <w:t xml:space="preserve"> @import import/import-2.md</w:t>
+      </w:r>
+    </w:p>
+    <w:p>
+      <w:pPr>
+        <w:numPr>
+          <w:ilvl w:val="0"/>
+          <w:numId w:val="1016"/>
+        </w:numPr>
+        <w:pStyle w:val="Compact"/>
+      </w:pPr>
+      <w:r>
+        <w:t xml:space="preserve">Line 1 of import-2.md</w:t>
+      </w:r>
+    </w:p>
+    <w:p>
+      <w:pPr>
+        <w:numPr>
+          <w:ilvl w:val="0"/>
+          <w:numId w:val="1016"/>
+        </w:numPr>
+        <w:pStyle w:val="Compact"/>
+      </w:pPr>
+      <w:r>
+        <w:t xml:space="preserve">Line 2 of import-2.md</w:t>
+      </w:r>
+    </w:p>
+    <w:p>
+      <w:pPr>
+        <w:numPr>
+          <w:ilvl w:val="0"/>
+          <w:numId w:val="1016"/>
+        </w:numPr>
+        <w:pStyle w:val="Compact"/>
+      </w:pPr>
+      <w:r>
+        <w:t xml:space="preserve">Line 3 of import-2.md</w:t>
+      </w:r>
+    </w:p>
+    <w:p>
+      <w:pPr>
+        <w:numPr>
+          <w:ilvl w:val="0"/>
+          <w:numId w:val="1016"/>
+        </w:numPr>
+        <w:pStyle w:val="Compact"/>
+      </w:pPr>
+      <w:r>
+        <w:t xml:space="preserve">Line 4 of import-2.md</w:t>
+      </w:r>
+    </w:p>
+    <w:p>
+      <w:pPr>
+        <w:pStyle w:val="FirstParagraph"/>
+      </w:pPr>
+      <w:r>
+        <w:t xml:space="preserve">Segundo ejemplo:</w:t>
+      </w:r>
+    </w:p>
+    <w:p>
+      <w:pPr>
+        <w:pStyle w:val="SourceCode"/>
+      </w:pPr>
+      <w:r>
+        <w:rPr>
+          <w:rStyle w:val="VerbatimChar"/>
+        </w:rPr>
+        <w:t xml:space="preserve"> @import import/import-1.md endLine=4</w:t>
+      </w:r>
+    </w:p>
+    <w:p>
+      <w:pPr>
+        <w:numPr>
+          <w:ilvl w:val="0"/>
+          <w:numId w:val="1017"/>
+        </w:numPr>
+        <w:pStyle w:val="Compact"/>
+      </w:pPr>
+      <w:r>
+        <w:t xml:space="preserve">Line 1 of import-1.md</w:t>
+      </w:r>
+    </w:p>
+    <w:p>
+      <w:pPr>
+        <w:numPr>
+          <w:ilvl w:val="0"/>
+          <w:numId w:val="1017"/>
+        </w:numPr>
+        <w:pStyle w:val="Compact"/>
+      </w:pPr>
+      <w:r>
+        <w:t xml:space="preserve">Line 2 of import-1.md</w:t>
+      </w:r>
+    </w:p>
+    <w:p>
+      <w:pPr>
+        <w:numPr>
+          <w:ilvl w:val="0"/>
+          <w:numId w:val="1017"/>
+        </w:numPr>
+        <w:pStyle w:val="Compact"/>
+      </w:pPr>
+      <w:r>
+        <w:t xml:space="preserve">Line 3 of import-1.md</w:t>
+      </w:r>
+    </w:p>
+    <w:p>
+      <w:pPr>
+        <w:numPr>
+          <w:ilvl w:val="0"/>
+          <w:numId w:val="1017"/>
+        </w:numPr>
+        <w:pStyle w:val="Compact"/>
+      </w:pPr>
+      <w:r>
+        <w:t xml:space="preserve">Line 4 of import-1.md</w:t>
+      </w:r>
+    </w:p>
+    <w:p>
+      <w:pPr>
+        <w:pStyle w:val="FirstParagraph"/>
+      </w:pPr>
+      <w:r>
+        <w:t xml:space="preserve">Tercer ejemplo:</w:t>
+      </w:r>
+    </w:p>
+    <w:p>
+      <w:pPr>
+        <w:pStyle w:val="SourceCode"/>
+      </w:pPr>
+      <w:r>
+        <w:rPr>
+          <w:rStyle w:val="VerbatimChar"/>
+        </w:rPr>
+        <w:t xml:space="preserve"> @import import/import-1.md startLine=6</w:t>
+      </w:r>
+    </w:p>
+    <w:p>
+      <w:pPr>
+        <w:pStyle w:val="SourceCode"/>
+      </w:pPr>
+      <w:r>
+        <w:rPr>
+          <w:rStyle w:val="VerbatimChar"/>
+        </w:rPr>
+        <w:t xml:space="preserve">- Line 1 of import-2.md</w:t>
+      </w:r>
+      <w:r>
+        <w:br/>
+      </w:r>
+      <w:r>
+        <w:rPr>
+          <w:rStyle w:val="VerbatimChar"/>
+        </w:rPr>
+        <w:t xml:space="preserve">- Line 2 of import-2.md</w:t>
+      </w:r>
+      <w:r>
+        <w:br/>
+      </w:r>
+      <w:r>
+        <w:rPr>
+          <w:rStyle w:val="VerbatimChar"/>
+        </w:rPr>
+        <w:t xml:space="preserve">- Line 3 of import-2.md</w:t>
+      </w:r>
+      <w:r>
+        <w:br/>
+      </w:r>
+      <w:r>
+        <w:rPr>
+          <w:rStyle w:val="VerbatimChar"/>
+        </w:rPr>
+        <w:t xml:space="preserve">- Line 4 of import-2.md</w:t>
+      </w:r>
+    </w:p>
+    <w:p>
+      <w:pPr>
+        <w:pStyle w:val="FirstParagraph"/>
+      </w:pPr>
+      <w:r>
+        <w:t xml:space="preserve">Cuarto ejemplo:</w:t>
+      </w:r>
+    </w:p>
+    <w:p>
+      <w:pPr>
+        <w:pStyle w:val="SourceCode"/>
+      </w:pPr>
+    </w:p>
+    <w:p>
+      <w:pPr>
+        <w:pStyle w:val="FirstParagraph"/>
+      </w:pPr>
+      <w:r>
+        <w:t xml:space="preserve">@import</w:t>
+      </w:r>
+      <w:r>
+        <w:t xml:space="preserve"> </w:t>
+      </w:r>
+      <w:r>
+        <w:t xml:space="preserve">import/import-1.md startLine=2 endLine=3 showNumberLines</w:t>
+      </w:r>
+      <w:r>
+        <w:t xml:space="preserve"> </w:t>
+      </w:r>
+      <w:r>
+        <w:t xml:space="preserve">~~~</w:t>
+      </w:r>
+      <w:r>
+        <w:t xml:space="preserve"> </w:t>
+      </w:r>
+      <w:r>
+        <w:t xml:space="preserve">~~~</w:t>
+      </w:r>
+    </w:p>
+    <w:p>
+      <w:pPr>
+        <w:pStyle w:val="SourceCode"/>
+      </w:pPr>
+      <w:r>
+        <w:rPr>
+          <w:rStyle w:val="VerbatimChar"/>
+        </w:rPr>
+        <w:t xml:space="preserve">2 - Line 2 of import-1.md</w:t>
+      </w:r>
+      <w:r>
+        <w:br/>
+      </w:r>
+      <w:r>
+        <w:rPr>
+          <w:rStyle w:val="VerbatimChar"/>
+        </w:rPr>
+        <w:t xml:space="preserve">3 - Line 3 of import-1.md</w:t>
+      </w:r>
+    </w:p>
+    <w:p>
+      <w:pPr>
+        <w:pStyle w:val="Heading2"/>
+      </w:pPr>
+      <w:bookmarkStart w:id="62" w:name="notas"/>
+      <w:r>
+        <w:t xml:space="preserve">Notas</w:t>
+      </w:r>
       <w:bookmarkEnd w:id="62"/>
-      <w:r>
-        <w:t xml:space="preserve">Imports</w:t>
-      </w:r>
-    </w:p>
-    <w:p>
-      <w:pPr>
-        <w:pStyle w:val="Compact"/>
-        <w:numPr>
-          <w:numId w:val="1017"/>
-          <w:ilvl w:val="0"/>
-        </w:numPr>
-      </w:pPr>
-      <w:r>
-        <w:t xml:space="preserve">Podemos añadir fichero con</w:t>
+    </w:p>
+    <w:p>
+      <w:pPr>
+        <w:numPr>
+          <w:ilvl w:val="0"/>
+          <w:numId w:val="1018"/>
+        </w:numPr>
+        <w:pStyle w:val="Compact"/>
+      </w:pPr>
+      <w:r>
+        <w:t xml:space="preserve">Puedes añadir notas que serán visibles en modo libro o si</w:t>
       </w:r>
       <w:r>
         <w:t xml:space="preserve"> </w:t>
@@ -1138,7 +1455,7 @@
         <w:rPr>
           <w:b/>
         </w:rPr>
-        <w:t xml:space="preserve">@import</w:t>
+        <w:t xml:space="preserve">pulsas la letra</w:t>
       </w:r>
       <w:r>
         <w:rPr>
@@ -1150,7 +1467,93 @@
         <w:rPr>
           <w:b/>
         </w:rPr>
-        <w:t xml:space="preserve">import/NOMBRE_FICHERO [startLine=NUMERO] [endLine=NUMERO] [showNumberLines]</w:t>
+        <w:t xml:space="preserve">‘</w:t>
+      </w:r>
+      <w:r>
+        <w:rPr>
+          <w:b/>
+        </w:rPr>
+        <w:t xml:space="preserve">s</w:t>
+      </w:r>
+      <w:r>
+        <w:rPr>
+          <w:b/>
+        </w:rPr>
+        <w:t xml:space="preserve">’</w:t>
+      </w:r>
+      <w:r>
+        <w:rPr>
+          <w:b/>
+        </w:rPr>
+        <w:t xml:space="preserve"> </w:t>
+      </w:r>
+      <w:r>
+        <w:rPr>
+          <w:b/>
+        </w:rPr>
+        <w:t xml:space="preserve">en las slides</w:t>
+      </w:r>
+      <w:r>
+        <w:t xml:space="preserve"> </w:t>
+      </w:r>
+      <w:r>
+        <w:t xml:space="preserve">mediante</w:t>
+      </w:r>
+      <w:r>
+        <w:t xml:space="preserve"> </w:t>
+      </w:r>
+      <w:r>
+        <w:rPr>
+          <w:b/>
+        </w:rPr>
+        <w:t xml:space="preserve">@start-notes</w:t>
+      </w:r>
+      <w:r>
+        <w:t xml:space="preserve"> </w:t>
+      </w:r>
+      <w:r>
+        <w:t xml:space="preserve">y</w:t>
+      </w:r>
+      <w:r>
+        <w:t xml:space="preserve"> </w:t>
+      </w:r>
+      <w:r>
+        <w:rPr>
+          <w:b/>
+        </w:rPr>
+        <w:t xml:space="preserve">@end-notes</w:t>
+      </w:r>
+      <w:r>
+        <w:t xml:space="preserve">.</w:t>
+      </w:r>
+    </w:p>
+    <w:p>
+      <w:pPr>
+        <w:pStyle w:val="SourceCode"/>
+      </w:pPr>
+      <w:r>
+        <w:rPr>
+          <w:rStyle w:val="VerbatimChar"/>
+        </w:rPr>
+        <w:t xml:space="preserve">&lt;aside class="notes"&gt;</w:t>
+      </w:r>
+      <w:r>
+        <w:br/>
+      </w:r>
+      <w:r>
+        <w:rPr>
+          <w:rStyle w:val="VerbatimChar"/>
+        </w:rPr>
+        <w:t xml:space="preserve">Esto solo es visible en modo libro o si pulsas 's' en las slides.</w:t>
+      </w:r>
+      <w:r>
+        <w:br/>
+      </w:r>
+      <w:r>
+        <w:rPr>
+          <w:rStyle w:val="VerbatimChar"/>
+        </w:rPr>
+        <w:t xml:space="preserve">&lt;/aside&gt; </w:t>
       </w:r>
     </w:p>
     <w:p>
@@ -1158,7 +1561,107 @@
         <w:pStyle w:val="FirstParagraph"/>
       </w:pPr>
       <w:r>
-        <w:t xml:space="preserve">Primer ejemplo:</w:t>
+        <w:t xml:space="preserve">Esto solo es visible en modo libro o si pulsas</w:t>
+      </w:r>
+      <w:r>
+        <w:t xml:space="preserve"> </w:t>
+      </w:r>
+      <w:r>
+        <w:t xml:space="preserve">‘</w:t>
+      </w:r>
+      <w:r>
+        <w:t xml:space="preserve">s</w:t>
+      </w:r>
+      <w:r>
+        <w:t xml:space="preserve">’</w:t>
+      </w:r>
+      <w:r>
+        <w:t xml:space="preserve"> </w:t>
+      </w:r>
+      <w:r>
+        <w:t xml:space="preserve">en las slides.</w:t>
+      </w:r>
+    </w:p>
+    <w:p>
+      <w:pPr>
+        <w:pStyle w:val="Heading2"/>
+      </w:pPr>
+      <w:bookmarkStart w:id="63" w:name="notas-plus"/>
+      <w:r>
+        <w:t xml:space="preserve">Notas plus</w:t>
+      </w:r>
+      <w:bookmarkEnd w:id="63"/>
+    </w:p>
+    <w:p>
+      <w:pPr>
+        <w:numPr>
+          <w:ilvl w:val="0"/>
+          <w:numId w:val="1019"/>
+        </w:numPr>
+        <w:pStyle w:val="Compact"/>
+      </w:pPr>
+      <w:r>
+        <w:t xml:space="preserve">Puedes crear notas con</w:t>
+      </w:r>
+      <w:r>
+        <w:t xml:space="preserve"> </w:t>
+      </w:r>
+      <w:r>
+        <w:rPr>
+          <w:b/>
+        </w:rPr>
+        <w:t xml:space="preserve">@plus</w:t>
+      </w:r>
+      <w:r>
+        <w:t xml:space="preserve"> </w:t>
+      </w:r>
+      <w:r>
+        <w:t xml:space="preserve">que solo estarán disponibles en ficheros</w:t>
+      </w:r>
+      <w:r>
+        <w:t xml:space="preserve"> </w:t>
+      </w:r>
+      <w:r>
+        <w:t xml:space="preserve">“</w:t>
+      </w:r>
+      <w:r>
+        <w:t xml:space="preserve">plus</w:t>
+      </w:r>
+      <w:r>
+        <w:t xml:space="preserve">”</w:t>
+      </w:r>
+      <w:r>
+        <w:t xml:space="preserve"> </w:t>
+      </w:r>
+      <w:r>
+        <w:t xml:space="preserve">siempre y cuando en el build.properties tengas</w:t>
+      </w:r>
+      <w:r>
+        <w:t xml:space="preserve"> </w:t>
+      </w:r>
+      <w:r>
+        <w:rPr>
+          <w:b/>
+        </w:rPr>
+        <w:t xml:space="preserve">GENERATE_PLUS_VERSION=</w:t>
+      </w:r>
+      <w:r>
+        <w:rPr>
+          <w:b/>
+        </w:rPr>
+        <w:t xml:space="preserve">‘</w:t>
+      </w:r>
+      <w:r>
+        <w:rPr>
+          <w:b/>
+        </w:rPr>
+        <w:t xml:space="preserve">yes</w:t>
+      </w:r>
+      <w:r>
+        <w:rPr>
+          <w:b/>
+        </w:rPr>
+        <w:t xml:space="preserve">’</w:t>
       </w:r>
     </w:p>
     <w:p>
@@ -1169,437 +1672,38 @@
         <w:rPr>
           <w:rStyle w:val="VerbatimChar"/>
         </w:rPr>
-        <w:t xml:space="preserve"> @import import/import-2.md</w:t>
-      </w:r>
-    </w:p>
-    <w:p>
-      <w:pPr>
-        <w:pStyle w:val="Compact"/>
-        <w:numPr>
-          <w:numId w:val="1018"/>
-          <w:ilvl w:val="0"/>
-        </w:numPr>
-      </w:pPr>
-      <w:r>
-        <w:t xml:space="preserve">Line 1 of import-2.md</w:t>
-      </w:r>
-    </w:p>
-    <w:p>
-      <w:pPr>
-        <w:pStyle w:val="Compact"/>
-        <w:numPr>
-          <w:numId w:val="1018"/>
-          <w:ilvl w:val="0"/>
-        </w:numPr>
-      </w:pPr>
-      <w:r>
-        <w:t xml:space="preserve">Line 2 of import-2.md</w:t>
-      </w:r>
-    </w:p>
-    <w:p>
-      <w:pPr>
-        <w:pStyle w:val="Compact"/>
-        <w:numPr>
-          <w:numId w:val="1018"/>
-          <w:ilvl w:val="0"/>
-        </w:numPr>
-      </w:pPr>
-      <w:r>
-        <w:t xml:space="preserve">Line 3 of import-2.md</w:t>
-      </w:r>
-    </w:p>
-    <w:p>
-      <w:pPr>
-        <w:pStyle w:val="Compact"/>
-        <w:numPr>
-          <w:numId w:val="1018"/>
-          <w:ilvl w:val="0"/>
-        </w:numPr>
-      </w:pPr>
-      <w:r>
-        <w:t xml:space="preserve">Line 4 of import-2.md</w:t>
-      </w:r>
-    </w:p>
-    <w:p>
-      <w:pPr>
-        <w:pStyle w:val="FirstParagraph"/>
-      </w:pPr>
-      <w:r>
-        <w:t xml:space="preserve">Segundo ejemplo:</w:t>
-      </w:r>
-    </w:p>
-    <w:p>
-      <w:pPr>
-        <w:pStyle w:val="SourceCode"/>
-      </w:pPr>
+        <w:t xml:space="preserve"> @plus las lineas de abajo solo estarás disponible en la versión plus</w:t>
+      </w:r>
+      <w:r>
+        <w:br/>
+      </w:r>
+      <w:r>
+        <w:br/>
+      </w:r>
       <w:r>
         <w:rPr>
           <w:rStyle w:val="VerbatimChar"/>
         </w:rPr>
-        <w:t xml:space="preserve"> @import import/import-1.md endLine=4</w:t>
-      </w:r>
-    </w:p>
-    <w:p>
-      <w:pPr>
-        <w:pStyle w:val="Compact"/>
-        <w:numPr>
-          <w:numId w:val="1019"/>
-          <w:ilvl w:val="0"/>
-        </w:numPr>
-      </w:pPr>
-      <w:r>
-        <w:t xml:space="preserve">Line 1 of import-1.md</w:t>
-      </w:r>
-    </w:p>
-    <w:p>
-      <w:pPr>
-        <w:pStyle w:val="Compact"/>
-        <w:numPr>
-          <w:numId w:val="1019"/>
-          <w:ilvl w:val="0"/>
-        </w:numPr>
-      </w:pPr>
-      <w:r>
-        <w:t xml:space="preserve">Line 2 of import-1.md</w:t>
-      </w:r>
-    </w:p>
-    <w:p>
-      <w:pPr>
-        <w:pStyle w:val="Compact"/>
-        <w:numPr>
-          <w:numId w:val="1019"/>
-          <w:ilvl w:val="0"/>
-        </w:numPr>
-      </w:pPr>
-      <w:r>
-        <w:t xml:space="preserve">Line 3 of import-1.md</w:t>
-      </w:r>
-    </w:p>
-    <w:p>
-      <w:pPr>
-        <w:pStyle w:val="Compact"/>
-        <w:numPr>
-          <w:numId w:val="1019"/>
-          <w:ilvl w:val="0"/>
-        </w:numPr>
-      </w:pPr>
-      <w:r>
-        <w:t xml:space="preserve">Line 4 of import-1.md</w:t>
-      </w:r>
-    </w:p>
-    <w:p>
-      <w:pPr>
-        <w:pStyle w:val="FirstParagraph"/>
-      </w:pPr>
-      <w:r>
-        <w:t xml:space="preserve">Tercer ejemplo:</w:t>
-      </w:r>
-    </w:p>
-    <w:p>
-      <w:pPr>
-        <w:pStyle w:val="SourceCode"/>
-      </w:pPr>
-      <w:r>
-        <w:rPr>
-          <w:rStyle w:val="VerbatimChar"/>
-        </w:rPr>
-        <w:t xml:space="preserve"> @import import/import-1.md startLine=6</w:t>
-      </w:r>
-    </w:p>
-    <w:p>
-      <w:pPr>
-        <w:pStyle w:val="SourceCode"/>
-      </w:pPr>
-      <w:r>
-        <w:rPr>
-          <w:rStyle w:val="VerbatimChar"/>
-        </w:rPr>
-        <w:t xml:space="preserve">- Line 1 of import-2.md</w:t>
-      </w:r>
-      <w:r>
-        <w:br w:type="textWrapping"/>
-      </w:r>
-      <w:r>
-        <w:rPr>
-          <w:rStyle w:val="VerbatimChar"/>
-        </w:rPr>
-        <w:t xml:space="preserve">- Line 2 of import-2.md</w:t>
-      </w:r>
-      <w:r>
-        <w:br w:type="textWrapping"/>
-      </w:r>
-      <w:r>
-        <w:rPr>
-          <w:rStyle w:val="VerbatimChar"/>
-        </w:rPr>
-        <w:t xml:space="preserve">- Line 3 of import-2.md</w:t>
-      </w:r>
-      <w:r>
-        <w:br w:type="textWrapping"/>
-      </w:r>
-      <w:r>
-        <w:rPr>
-          <w:rStyle w:val="VerbatimChar"/>
-        </w:rPr>
-        <w:t xml:space="preserve">- Line 4 of import-2.md</w:t>
-      </w:r>
-    </w:p>
-    <w:p>
-      <w:pPr>
-        <w:pStyle w:val="FirstParagraph"/>
-      </w:pPr>
-      <w:r>
-        <w:t xml:space="preserve">Cuarto ejemplo:</w:t>
-      </w:r>
-    </w:p>
-    <w:p>
-      <w:pPr>
-        <w:pStyle w:val="SourceCode"/>
-      </w:pPr>
-      <w:r>
-        <w:rPr>
-          <w:rStyle w:val="VerbatimChar"/>
-        </w:rPr>
-        <w:t xml:space="preserve"> ~~~</w:t>
-      </w:r>
-      <w:r>
-        <w:br w:type="textWrapping"/>
-      </w:r>
-      <w:r>
-        <w:rPr>
-          <w:rStyle w:val="VerbatimChar"/>
-        </w:rPr>
-        <w:t xml:space="preserve"> @import import/import-1.md startLine=2 endLine=3 showNumberLines</w:t>
-      </w:r>
-      <w:r>
-        <w:br w:type="textWrapping"/>
-      </w:r>
-      <w:r>
-        <w:rPr>
-          <w:rStyle w:val="VerbatimChar"/>
-        </w:rPr>
-        <w:t xml:space="preserve"> ~~~</w:t>
-      </w:r>
-    </w:p>
-    <w:p>
-      <w:pPr>
-        <w:pStyle w:val="SourceCode"/>
-      </w:pPr>
-      <w:r>
-        <w:rPr>
-          <w:rStyle w:val="VerbatimChar"/>
-        </w:rPr>
-        <w:t xml:space="preserve">2 - Line 2 of import-1.md</w:t>
-      </w:r>
-      <w:r>
-        <w:br w:type="textWrapping"/>
-      </w:r>
-      <w:r>
-        <w:rPr>
-          <w:rStyle w:val="VerbatimChar"/>
-        </w:rPr>
-        <w:t xml:space="preserve">3 - Line 3 of import-1.md</w:t>
+        <w:t xml:space="preserve"> @plus @import import/import-2.md</w:t>
       </w:r>
     </w:p>
     <w:p>
       <w:pPr>
         <w:pStyle w:val="Heading2"/>
       </w:pPr>
-      <w:bookmarkStart w:id="63" w:name="notas"/>
-      <w:bookmarkEnd w:id="63"/>
-      <w:r>
-        <w:t xml:space="preserve">Notas</w:t>
-      </w:r>
-    </w:p>
-    <w:p>
-      <w:pPr>
-        <w:pStyle w:val="Compact"/>
-        <w:numPr>
+      <w:bookmarkStart w:id="64" w:name="mathjax"/>
+      <w:r>
+        <w:t xml:space="preserve">MathJax</w:t>
+      </w:r>
+      <w:bookmarkEnd w:id="64"/>
+    </w:p>
+    <w:p>
+      <w:pPr>
+        <w:numPr>
+          <w:ilvl w:val="0"/>
           <w:numId w:val="1020"/>
-          <w:ilvl w:val="0"/>
-        </w:numPr>
-      </w:pPr>
-      <w:r>
-        <w:t xml:space="preserve">Puedes añadir notas que serán visibles en modo libro o si</w:t>
-      </w:r>
-      <w:r>
-        <w:t xml:space="preserve"> </w:t>
-      </w:r>
-      <w:r>
-        <w:rPr>
-          <w:b/>
-        </w:rPr>
-        <w:t xml:space="preserve">pulsas la letra 's' en las slides</w:t>
-      </w:r>
-      <w:r>
-        <w:t xml:space="preserve"> </w:t>
-      </w:r>
-      <w:r>
-        <w:t xml:space="preserve">mediante</w:t>
-      </w:r>
-      <w:r>
-        <w:t xml:space="preserve"> </w:t>
-      </w:r>
-      <w:r>
-        <w:rPr>
-          <w:b/>
-        </w:rPr>
-        <w:t xml:space="preserve">@start-notes</w:t>
-      </w:r>
-      <w:r>
-        <w:t xml:space="preserve"> </w:t>
-      </w:r>
-      <w:r>
-        <w:t xml:space="preserve">y</w:t>
-      </w:r>
-      <w:r>
-        <w:t xml:space="preserve"> </w:t>
-      </w:r>
-      <w:r>
-        <w:rPr>
-          <w:b/>
-        </w:rPr>
-        <w:t xml:space="preserve">@end-notes</w:t>
-      </w:r>
-      <w:r>
-        <w:t xml:space="preserve">.</w:t>
-      </w:r>
-    </w:p>
-    <w:p>
-      <w:pPr>
-        <w:pStyle w:val="SourceCode"/>
-      </w:pPr>
-      <w:r>
-        <w:rPr>
-          <w:rStyle w:val="VerbatimChar"/>
-        </w:rPr>
-        <w:t xml:space="preserve">&lt;aside class="notes"&gt;</w:t>
-      </w:r>
-      <w:r>
-        <w:br w:type="textWrapping"/>
-      </w:r>
-      <w:r>
-        <w:rPr>
-          <w:rStyle w:val="VerbatimChar"/>
-        </w:rPr>
-        <w:t xml:space="preserve">Esto solo es visible en modo libro o si pulsas 's' en las slides.</w:t>
-      </w:r>
-      <w:r>
-        <w:br w:type="textWrapping"/>
-      </w:r>
-      <w:r>
-        <w:rPr>
-          <w:rStyle w:val="VerbatimChar"/>
-        </w:rPr>
-        <w:t xml:space="preserve">&lt;/aside&gt; </w:t>
-      </w:r>
-    </w:p>
-    <w:p>
-      <w:pPr>
-        <w:pStyle w:val="Compact"/>
-      </w:pPr>
-      <w:r>
-        <w:t xml:space="preserve">Esto solo es visible en modo libro o si pulsas 's' en las slides.</w:t>
-      </w:r>
-    </w:p>
-    <w:p>
-      <w:pPr>
-        <w:pStyle w:val="Heading2"/>
-      </w:pPr>
-      <w:bookmarkStart w:id="64" w:name="notas-plus"/>
-      <w:bookmarkEnd w:id="64"/>
-      <w:r>
-        <w:t xml:space="preserve">Notas plus</w:t>
-      </w:r>
-    </w:p>
-    <w:p>
-      <w:pPr>
-        <w:pStyle w:val="Compact"/>
-        <w:numPr>
-          <w:numId w:val="1021"/>
-          <w:ilvl w:val="0"/>
-        </w:numPr>
-      </w:pPr>
-      <w:r>
-        <w:t xml:space="preserve">Puedes crear notas con</w:t>
-      </w:r>
-      <w:r>
-        <w:t xml:space="preserve"> </w:t>
-      </w:r>
-      <w:r>
-        <w:rPr>
-          <w:b/>
-        </w:rPr>
-        <w:t xml:space="preserve">@plus</w:t>
-      </w:r>
-      <w:r>
-        <w:t xml:space="preserve"> </w:t>
-      </w:r>
-      <w:r>
-        <w:t xml:space="preserve">que solo estarán disponibles en ficheros "plus"</w:t>
-      </w:r>
-      <w:r>
-        <w:t xml:space="preserve"> </w:t>
-      </w:r>
-      <w:r>
-        <w:t xml:space="preserve">siempre y cuando en el build.properties tengas</w:t>
-      </w:r>
-      <w:r>
-        <w:t xml:space="preserve"> </w:t>
-      </w:r>
-      <w:r>
-        <w:rPr>
-          <w:b/>
-        </w:rPr>
-        <w:t xml:space="preserve">GENERATE_PLUS_VERSION='yes'</w:t>
-      </w:r>
-    </w:p>
-    <w:p>
-      <w:pPr>
-        <w:pStyle w:val="SourceCode"/>
-      </w:pPr>
-      <w:r>
-        <w:rPr>
-          <w:rStyle w:val="VerbatimChar"/>
-        </w:rPr>
-        <w:t xml:space="preserve"> @plus las lineas de abajo solo estarás disponible en la versión plus</w:t>
-      </w:r>
-      <w:r>
-        <w:br w:type="textWrapping"/>
-      </w:r>
-      <w:r>
-        <w:rPr>
-          <w:rStyle w:val="VerbatimChar"/>
-        </w:rPr>
-        <w:t xml:space="preserve"/>
-      </w:r>
-      <w:r>
-        <w:br w:type="textWrapping"/>
-      </w:r>
-      <w:r>
-        <w:rPr>
-          <w:rStyle w:val="VerbatimChar"/>
-        </w:rPr>
-        <w:t xml:space="preserve"> @plus @import import/import-2.md</w:t>
-      </w:r>
-    </w:p>
-    <w:p>
-      <w:pPr>
-        <w:pStyle w:val="Heading2"/>
-      </w:pPr>
-      <w:bookmarkStart w:id="65" w:name="mathjax"/>
-      <w:bookmarkEnd w:id="65"/>
-      <w:r>
-        <w:t xml:space="preserve">MathJax</w:t>
-      </w:r>
-    </w:p>
-    <w:p>
-      <w:pPr>
-        <w:pStyle w:val="Compact"/>
-        <w:numPr>
-          <w:numId w:val="1022"/>
-          <w:ilvl w:val="0"/>
-        </w:numPr>
+        </w:numPr>
+        <w:pStyle w:val="Compact"/>
       </w:pPr>
       <w:r>
         <w:t xml:space="preserve">Se puede utilizar la librería</w:t>
@@ -1607,7 +1711,7 @@
       <w:r>
         <w:t xml:space="preserve"> </w:t>
       </w:r>
-      <w:hyperlink r:id="rId66">
+      <w:hyperlink r:id="rId65">
         <w:r>
           <w:rPr>
             <w:rStyle w:val="Hyperlink"/>
@@ -1712,22 +1816,241 @@
       <w:pPr>
         <w:pStyle w:val="Heading2"/>
       </w:pPr>
+      <w:bookmarkStart w:id="66" w:name="código"/>
+      <w:r>
+        <w:t xml:space="preserve">Código</w:t>
+      </w:r>
+      <w:bookmarkEnd w:id="66"/>
+    </w:p>
+    <w:p>
+      <w:pPr>
+        <w:pStyle w:val="SourceCode"/>
+      </w:pPr>
+      <w:r>
+        <w:rPr>
+          <w:rStyle w:val="KeywordTok"/>
+        </w:rPr>
+        <w:t xml:space="preserve">function</w:t>
+      </w:r>
+      <w:r>
+        <w:rPr>
+          <w:rStyle w:val="NormalTok"/>
+        </w:rPr>
+        <w:t xml:space="preserve"> </w:t>
+      </w:r>
+      <w:r>
+        <w:rPr>
+          <w:rStyle w:val="FunctionTok"/>
+        </w:rPr>
+        <w:t xml:space="preserve">holaMundo</w:t>
+      </w:r>
+      <w:r>
+        <w:rPr>
+          <w:rStyle w:val="NormalTok"/>
+        </w:rPr>
+        <w:t xml:space="preserve">() {</w:t>
+      </w:r>
+      <w:r>
+        <w:br/>
+      </w:r>
+      <w:r>
+        <w:rPr>
+          <w:rStyle w:val="NormalTok"/>
+        </w:rPr>
+        <w:t xml:space="preserve">    alert(</w:t>
+      </w:r>
+      <w:r>
+        <w:rPr>
+          <w:rStyle w:val="StringTok"/>
+        </w:rPr>
+        <w:t xml:space="preserve">'Hola mundo'</w:t>
+      </w:r>
+      <w:r>
+        <w:rPr>
+          <w:rStyle w:val="NormalTok"/>
+        </w:rPr>
+        <w:t xml:space="preserve">)</w:t>
+      </w:r>
+      <w:r>
+        <w:rPr>
+          <w:rStyle w:val="OperatorTok"/>
+        </w:rPr>
+        <w:t xml:space="preserve">;</w:t>
+      </w:r>
+      <w:r>
+        <w:br/>
+      </w:r>
+      <w:r>
+        <w:rPr>
+          <w:rStyle w:val="NormalTok"/>
+        </w:rPr>
+        <w:t xml:space="preserve">}</w:t>
+      </w:r>
+    </w:p>
+    <w:p>
+      <w:pPr>
+        <w:pStyle w:val="Heading2"/>
+      </w:pPr>
       <w:bookmarkStart w:id="67" w:name="niveles"/>
+      <w:r>
+        <w:t xml:space="preserve">Niveles</w:t>
+      </w:r>
       <w:bookmarkEnd w:id="67"/>
-      <w:r>
-        <w:t xml:space="preserve">Niveles</w:t>
-      </w:r>
-    </w:p>
-    <w:p>
-      <w:pPr>
-        <w:pStyle w:val="Compact"/>
-        <w:numPr>
+    </w:p>
+    <w:p>
+      <w:pPr>
+        <w:numPr>
+          <w:ilvl w:val="0"/>
+          <w:numId w:val="1021"/>
+        </w:numPr>
+        <w:pStyle w:val="Compact"/>
+      </w:pPr>
+      <w:r>
+        <w:t xml:space="preserve">Puedes tener tantos niveles como quieras. Ejemplo:</w:t>
+      </w:r>
+    </w:p>
+    <w:p>
+      <w:pPr>
+        <w:pStyle w:val="SourceCode"/>
+      </w:pPr>
+      <w:r>
+        <w:rPr>
+          <w:rStyle w:val="VerbatimChar"/>
+        </w:rPr>
+        <w:t xml:space="preserve"># Nivel 1 (en slides y libro)</w:t>
+      </w:r>
+      <w:r>
+        <w:br/>
+      </w:r>
+      <w:r>
+        <w:br/>
+      </w:r>
+      <w:r>
+        <w:rPr>
+          <w:rStyle w:val="VerbatimChar"/>
+        </w:rPr>
+        <w:t xml:space="preserve">## Nivel 2 (en slides y libro)</w:t>
+      </w:r>
+      <w:r>
+        <w:br/>
+      </w:r>
+      <w:r>
+        <w:br/>
+      </w:r>
+      <w:r>
+        <w:rPr>
+          <w:rStyle w:val="VerbatimChar"/>
+        </w:rPr>
+        <w:t xml:space="preserve">### Nivel 3 (en libro pero se queda como nivel 2 en slides) </w:t>
+      </w:r>
+    </w:p>
+    <w:p>
+      <w:pPr>
+        <w:pStyle w:val="FirstParagraph"/>
+      </w:pPr>
+      <w:r>
+        <w:t xml:space="preserve">Pero sólo en los libros. En las slides solo puedes tener 2 niveles.</w:t>
+      </w:r>
+    </w:p>
+    <w:p>
+      <w:pPr>
+        <w:pStyle w:val="Heading2"/>
+      </w:pPr>
+      <w:bookmarkStart w:id="68" w:name="numeración"/>
+      <w:r>
+        <w:t xml:space="preserve">Numeración</w:t>
+      </w:r>
+      <w:bookmarkEnd w:id="68"/>
+    </w:p>
+    <w:p>
+      <w:pPr>
+        <w:numPr>
+          <w:ilvl w:val="0"/>
+          <w:numId w:val="1022"/>
+        </w:numPr>
+        <w:pStyle w:val="Compact"/>
+      </w:pPr>
+      <w:r>
+        <w:t xml:space="preserve">Puedes nombrar igual varias slides con, (II), etc. pero luego solo el primero será exportado al libro. Ejemplo:</w:t>
+      </w:r>
+    </w:p>
+    <w:p>
+      <w:pPr>
+        <w:pStyle w:val="SourceCode"/>
+      </w:pPr>
+      <w:r>
+        <w:rPr>
+          <w:rStyle w:val="VerbatimChar"/>
+        </w:rPr>
+        <w:t xml:space="preserve"> ## Foo Bar</w:t>
+      </w:r>
+      <w:r>
+        <w:br/>
+      </w:r>
+      <w:r>
+        <w:br/>
+      </w:r>
+      <w:r>
+        <w:rPr>
+          <w:rStyle w:val="VerbatimChar"/>
+        </w:rPr>
+        <w:t xml:space="preserve"> ## Foo Bar (II)</w:t>
+      </w:r>
+    </w:p>
+    <w:p>
+      <w:pPr>
+        <w:pStyle w:val="FirstParagraph"/>
+      </w:pPr>
+      <w:r>
+        <w:t xml:space="preserve">En el libro quedará:</w:t>
+      </w:r>
+    </w:p>
+    <w:p>
+      <w:pPr>
+        <w:pStyle w:val="SourceCode"/>
+      </w:pPr>
+      <w:r>
+        <w:rPr>
+          <w:rStyle w:val="VerbatimChar"/>
+        </w:rPr>
+        <w:t xml:space="preserve"> ## Foo Bar</w:t>
+      </w:r>
+    </w:p>
+    <w:p>
+      <w:pPr>
+        <w:pStyle w:val="Heading2"/>
+      </w:pPr>
+      <w:bookmarkStart w:id="69" w:name="configuración"/>
+      <w:r>
+        <w:t xml:space="preserve">Configuración</w:t>
+      </w:r>
+      <w:bookmarkEnd w:id="69"/>
+    </w:p>
+    <w:p>
+      <w:pPr>
+        <w:numPr>
+          <w:ilvl w:val="0"/>
           <w:numId w:val="1023"/>
-          <w:ilvl w:val="0"/>
-        </w:numPr>
-      </w:pPr>
-      <w:r>
-        <w:t xml:space="preserve">Puedes tener tantos niveles como quieras. Ejemplo:</w:t>
+        </w:numPr>
+        <w:pStyle w:val="Compact"/>
+      </w:pPr>
+      <w:r>
+        <w:t xml:space="preserve">Podemos configurar los</w:t>
+      </w:r>
+      <w:r>
+        <w:t xml:space="preserve"> </w:t>
+      </w:r>
+      <w:r>
+        <w:rPr>
+          <w:b/>
+        </w:rPr>
+        <w:t xml:space="preserve">ficheros que queremos generar</w:t>
+      </w:r>
+      <w:r>
+        <w:t xml:space="preserve"> </w:t>
+      </w:r>
+      <w:r>
+        <w:t xml:space="preserve">desde el fichero build.properties</w:t>
       </w:r>
     </w:p>
     <w:p>
@@ -1736,75 +2059,431 @@
       </w:pPr>
       <w:r>
         <w:rPr>
-          <w:rStyle w:val="VerbatimChar"/>
-        </w:rPr>
-        <w:t xml:space="preserve"># Nivel 1 (en slides y libro)</w:t>
-      </w:r>
-      <w:r>
-        <w:br w:type="textWrapping"/>
-      </w:r>
-      <w:r>
-        <w:rPr>
-          <w:rStyle w:val="VerbatimChar"/>
-        </w:rPr>
-        <w:t xml:space="preserve"/>
-      </w:r>
-      <w:r>
-        <w:br w:type="textWrapping"/>
-      </w:r>
-      <w:r>
-        <w:rPr>
-          <w:rStyle w:val="VerbatimChar"/>
-        </w:rPr>
-        <w:t xml:space="preserve">## Nivel 2 (en slides y libro)</w:t>
-      </w:r>
-      <w:r>
-        <w:br w:type="textWrapping"/>
-      </w:r>
-      <w:r>
-        <w:rPr>
-          <w:rStyle w:val="VerbatimChar"/>
-        </w:rPr>
-        <w:t xml:space="preserve"/>
-      </w:r>
-      <w:r>
-        <w:br w:type="textWrapping"/>
-      </w:r>
-      <w:r>
-        <w:rPr>
-          <w:rStyle w:val="VerbatimChar"/>
-        </w:rPr>
-        <w:t xml:space="preserve">### Nivel 3 (en libro pero se queda como nivel 2 en slides) </w:t>
-      </w:r>
-    </w:p>
-    <w:p>
-      <w:pPr>
-        <w:pStyle w:val="FirstParagraph"/>
-      </w:pPr>
-      <w:r>
-        <w:t xml:space="preserve">Pero sólo en los libros. En las slides solo puedes tener 2 niveles.</w:t>
+          <w:rStyle w:val="CommentTok"/>
+        </w:rPr>
+        <w:t xml:space="preserve">#GENERATION_MODE='min|med|max'</w:t>
+      </w:r>
+      <w:r>
+        <w:br/>
+      </w:r>
+      <w:r>
+        <w:rPr>
+          <w:rStyle w:val="VariableTok"/>
+        </w:rPr>
+        <w:t xml:space="preserve">DEFAULT_GENERATION_MODE=</w:t>
+      </w:r>
+      <w:r>
+        <w:rPr>
+          <w:rStyle w:val="StringTok"/>
+        </w:rPr>
+        <w:t xml:space="preserve">'min'</w:t>
+      </w:r>
+      <w:r>
+        <w:br/>
+      </w:r>
+      <w:r>
+        <w:br/>
+      </w:r>
+      <w:r>
+        <w:rPr>
+          <w:rStyle w:val="VariableTok"/>
+        </w:rPr>
+        <w:t xml:space="preserve">GENERATE_PLUS_VERSION=</w:t>
+      </w:r>
+      <w:r>
+        <w:rPr>
+          <w:rStyle w:val="StringTok"/>
+        </w:rPr>
+        <w:t xml:space="preserve">'yes'</w:t>
+      </w:r>
+      <w:r>
+        <w:br/>
+      </w:r>
+      <w:r>
+        <w:br/>
+      </w:r>
+      <w:r>
+        <w:rPr>
+          <w:rStyle w:val="VariableTok"/>
+        </w:rPr>
+        <w:t xml:space="preserve">BUILD_REVEAL_SLIDES=</w:t>
+      </w:r>
+      <w:r>
+        <w:rPr>
+          <w:rStyle w:val="StringTok"/>
+        </w:rPr>
+        <w:t xml:space="preserve">'min'</w:t>
+      </w:r>
+      <w:r>
+        <w:br/>
+      </w:r>
+      <w:r>
+        <w:rPr>
+          <w:rStyle w:val="VariableTok"/>
+        </w:rPr>
+        <w:t xml:space="preserve">BUILD_REVEAL_SLIDES_PDF=</w:t>
+      </w:r>
+      <w:r>
+        <w:rPr>
+          <w:rStyle w:val="StringTok"/>
+        </w:rPr>
+        <w:t xml:space="preserve">'med'</w:t>
+      </w:r>
+      <w:r>
+        <w:br/>
+      </w:r>
+      <w:r>
+        <w:br/>
+      </w:r>
+      <w:r>
+        <w:rPr>
+          <w:rStyle w:val="VariableTok"/>
+        </w:rPr>
+        <w:t xml:space="preserve">BUILD_HTML_BOOK=</w:t>
+      </w:r>
+      <w:r>
+        <w:rPr>
+          <w:rStyle w:val="StringTok"/>
+        </w:rPr>
+        <w:t xml:space="preserve">'min'</w:t>
+      </w:r>
+      <w:r>
+        <w:br/>
+      </w:r>
+      <w:r>
+        <w:rPr>
+          <w:rStyle w:val="VariableTok"/>
+        </w:rPr>
+        <w:t xml:space="preserve">BUILD_PDF_BOOK=</w:t>
+      </w:r>
+      <w:r>
+        <w:rPr>
+          <w:rStyle w:val="StringTok"/>
+        </w:rPr>
+        <w:t xml:space="preserve">'med'</w:t>
+      </w:r>
+      <w:r>
+        <w:br/>
+      </w:r>
+      <w:r>
+        <w:rPr>
+          <w:rStyle w:val="VariableTok"/>
+        </w:rPr>
+        <w:t xml:space="preserve">BUILD_DOCX_BOOK=</w:t>
+      </w:r>
+      <w:r>
+        <w:rPr>
+          <w:rStyle w:val="StringTok"/>
+        </w:rPr>
+        <w:t xml:space="preserve">'max'</w:t>
+      </w:r>
+      <w:r>
+        <w:br/>
+      </w:r>
+      <w:r>
+        <w:rPr>
+          <w:rStyle w:val="VariableTok"/>
+        </w:rPr>
+        <w:t xml:space="preserve">BUILD_EPUB_BOOK=</w:t>
+      </w:r>
+      <w:r>
+        <w:rPr>
+          <w:rStyle w:val="StringTok"/>
+        </w:rPr>
+        <w:t xml:space="preserve">'max'</w:t>
+      </w:r>
+    </w:p>
+    <w:p>
+      <w:pPr>
+        <w:numPr>
+          <w:ilvl w:val="0"/>
+          <w:numId w:val="1024"/>
+        </w:numPr>
+        <w:pStyle w:val="Compact"/>
+      </w:pPr>
+      <w:r>
+        <w:t xml:space="preserve">Podemos configurar también algunas cosas más desde el fichero</w:t>
+      </w:r>
+      <w:r>
+        <w:t xml:space="preserve"> </w:t>
+      </w:r>
+      <w:r>
+        <w:rPr>
+          <w:b/>
+        </w:rPr>
+        <w:t xml:space="preserve">build.properties</w:t>
+      </w:r>
+    </w:p>
+    <w:p>
+      <w:pPr>
+        <w:pStyle w:val="SourceCode"/>
+      </w:pPr>
+      <w:r>
+        <w:rPr>
+          <w:rStyle w:val="VariableTok"/>
+        </w:rPr>
+        <w:t xml:space="preserve">CLEAN_LIB_FOLDER=</w:t>
+      </w:r>
+      <w:r>
+        <w:rPr>
+          <w:rStyle w:val="StringTok"/>
+        </w:rPr>
+        <w:t xml:space="preserve">'no'</w:t>
+      </w:r>
+      <w:r>
+        <w:br/>
+      </w:r>
+      <w:r>
+        <w:rPr>
+          <w:rStyle w:val="VariableTok"/>
+        </w:rPr>
+        <w:t xml:space="preserve">COPY_IMG_FOLDER=</w:t>
+      </w:r>
+      <w:r>
+        <w:rPr>
+          <w:rStyle w:val="StringTok"/>
+        </w:rPr>
+        <w:t xml:space="preserve">'no'</w:t>
+      </w:r>
+      <w:r>
+        <w:br/>
+      </w:r>
+      <w:r>
+        <w:rPr>
+          <w:rStyle w:val="VariableTok"/>
+        </w:rPr>
+        <w:t xml:space="preserve">ZIP_EXPORT_FOLDER=</w:t>
+      </w:r>
+      <w:r>
+        <w:rPr>
+          <w:rStyle w:val="StringTok"/>
+        </w:rPr>
+        <w:t xml:space="preserve">'no'</w:t>
+      </w:r>
+      <w:r>
+        <w:br/>
+      </w:r>
+      <w:r>
+        <w:rPr>
+          <w:rStyle w:val="VariableTok"/>
+        </w:rPr>
+        <w:t xml:space="preserve">NUMBER_SECTIONS=</w:t>
+      </w:r>
+      <w:r>
+        <w:rPr>
+          <w:rStyle w:val="StringTok"/>
+        </w:rPr>
+        <w:t xml:space="preserve">'no'</w:t>
+      </w:r>
+      <w:r>
+        <w:br/>
+      </w:r>
+      <w:r>
+        <w:rPr>
+          <w:rStyle w:val="VariableTok"/>
+        </w:rPr>
+        <w:t xml:space="preserve">NUMBER_OFFSET=</w:t>
+      </w:r>
+      <w:r>
+        <w:rPr>
+          <w:rStyle w:val="StringTok"/>
+        </w:rPr>
+        <w:t xml:space="preserve">'no'</w:t>
+      </w:r>
+      <w:r>
+        <w:br/>
+      </w:r>
+      <w:r>
+        <w:rPr>
+          <w:rStyle w:val="VariableTok"/>
+        </w:rPr>
+        <w:t xml:space="preserve">CURRENT_NUMBER_OFFSET=</w:t>
+      </w:r>
+      <w:r>
+        <w:rPr>
+          <w:rStyle w:val="NormalTok"/>
+        </w:rPr>
+        <w:t xml:space="preserve">1</w:t>
+      </w:r>
+      <w:r>
+        <w:br/>
+      </w:r>
+      <w:r>
+        <w:rPr>
+          <w:rStyle w:val="VariableTok"/>
+        </w:rPr>
+        <w:t xml:space="preserve">REMOVE_GENERATE_MD_FILES=</w:t>
+      </w:r>
+      <w:r>
+        <w:rPr>
+          <w:rStyle w:val="StringTok"/>
+        </w:rPr>
+        <w:t xml:space="preserve">'yes'</w:t>
+      </w:r>
+    </w:p>
+    <w:p>
+      <w:pPr>
+        <w:numPr>
+          <w:ilvl w:val="0"/>
+          <w:numId w:val="1025"/>
+        </w:numPr>
+        <w:pStyle w:val="Compact"/>
+      </w:pPr>
+      <w:r>
+        <w:t xml:space="preserve">Podemos configurar también algunas cosas más sobre</w:t>
+      </w:r>
+      <w:r>
+        <w:t xml:space="preserve"> </w:t>
+      </w:r>
+      <w:r>
+        <w:rPr>
+          <w:b/>
+        </w:rPr>
+        <w:t xml:space="preserve">reveal.js</w:t>
+      </w:r>
+      <w:r>
+        <w:t xml:space="preserve"> </w:t>
+      </w:r>
+      <w:r>
+        <w:t xml:space="preserve">desde el fichero build.properties</w:t>
+      </w:r>
+    </w:p>
+    <w:p>
+      <w:pPr>
+        <w:pStyle w:val="SourceCode"/>
+      </w:pPr>
+      <w:r>
+        <w:rPr>
+          <w:rStyle w:val="CommentTok"/>
+        </w:rPr>
+        <w:t xml:space="preserve">#THEME='black|white|league|sky|beige|simple|serif|blood|night|moon|solarized'</w:t>
+      </w:r>
+      <w:r>
+        <w:br/>
+      </w:r>
+      <w:r>
+        <w:rPr>
+          <w:rStyle w:val="VariableTok"/>
+        </w:rPr>
+        <w:t xml:space="preserve">REVEAL_JS_THEME=</w:t>
+      </w:r>
+      <w:r>
+        <w:rPr>
+          <w:rStyle w:val="StringTok"/>
+        </w:rPr>
+        <w:t xml:space="preserve">'beige'</w:t>
+      </w:r>
+      <w:r>
+        <w:br/>
+      </w:r>
+      <w:r>
+        <w:rPr>
+          <w:rStyle w:val="VariableTok"/>
+        </w:rPr>
+        <w:t xml:space="preserve">REVEAL_JS_SHOW_TITLE_FOOTER=</w:t>
+      </w:r>
+      <w:r>
+        <w:rPr>
+          <w:rStyle w:val="StringTok"/>
+        </w:rPr>
+        <w:t xml:space="preserve">'yes'</w:t>
+      </w:r>
+      <w:r>
+        <w:br/>
+      </w:r>
+      <w:r>
+        <w:rPr>
+          <w:rStyle w:val="VariableTok"/>
+        </w:rPr>
+        <w:t xml:space="preserve">REVEAL_JS_DEFAULT_TITLE_FOOTER=</w:t>
+      </w:r>
+      <w:r>
+        <w:rPr>
+          <w:rStyle w:val="StringTok"/>
+        </w:rPr>
+        <w:t xml:space="preserve">'yes'</w:t>
+      </w:r>
+      <w:r>
+        <w:br/>
+      </w:r>
+      <w:r>
+        <w:rPr>
+          <w:rStyle w:val="VariableTok"/>
+        </w:rPr>
+        <w:t xml:space="preserve">REVEAL_JS_TITLE_FOOTER=</w:t>
+      </w:r>
+      <w:r>
+        <w:rPr>
+          <w:rStyle w:val="StringTok"/>
+        </w:rPr>
+        <w:t xml:space="preserve">"'MarkdownSlides by @asanzdiego :-)'"</w:t>
+      </w:r>
+      <w:r>
+        <w:br/>
+      </w:r>
+      <w:r>
+        <w:rPr>
+          <w:rStyle w:val="VariableTok"/>
+        </w:rPr>
+        <w:t xml:space="preserve">REVEAL_JS_SHOW_MENU=</w:t>
+      </w:r>
+      <w:r>
+        <w:rPr>
+          <w:rStyle w:val="StringTok"/>
+        </w:rPr>
+        <w:t xml:space="preserve">'yes'</w:t>
+      </w:r>
+      <w:r>
+        <w:br/>
+      </w:r>
+      <w:r>
+        <w:rPr>
+          <w:rStyle w:val="VariableTok"/>
+        </w:rPr>
+        <w:t xml:space="preserve">REVEAL_JS_SHOW_CHALKBOARD=</w:t>
+      </w:r>
+      <w:r>
+        <w:rPr>
+          <w:rStyle w:val="StringTok"/>
+        </w:rPr>
+        <w:t xml:space="preserve">'yes'</w:t>
+      </w:r>
+      <w:r>
+        <w:br/>
+      </w:r>
+      <w:r>
+        <w:rPr>
+          <w:rStyle w:val="VariableTok"/>
+        </w:rPr>
+        <w:t xml:space="preserve">REVEAL_JS_ONLINE=</w:t>
+      </w:r>
+      <w:r>
+        <w:rPr>
+          <w:rStyle w:val="StringTok"/>
+        </w:rPr>
+        <w:t xml:space="preserve">'no'</w:t>
       </w:r>
     </w:p>
     <w:p>
       <w:pPr>
         <w:pStyle w:val="Heading2"/>
       </w:pPr>
-      <w:bookmarkStart w:id="68" w:name="numeración"/>
-      <w:bookmarkEnd w:id="68"/>
-      <w:r>
-        <w:t xml:space="preserve">Numeración</w:t>
-      </w:r>
-    </w:p>
-    <w:p>
-      <w:pPr>
-        <w:pStyle w:val="Compact"/>
-        <w:numPr>
-          <w:numId w:val="1024"/>
-          <w:ilvl w:val="0"/>
-        </w:numPr>
-      </w:pPr>
-      <w:r>
-        <w:t xml:space="preserve">Puedes nombrar igual varias slides con, (II), etc. pero luego solo el primero será exportado al libro. Ejemplo:</w:t>
+      <w:bookmarkStart w:id="70" w:name="generación"/>
+      <w:r>
+        <w:t xml:space="preserve">Generación</w:t>
+      </w:r>
+      <w:bookmarkEnd w:id="70"/>
+    </w:p>
+    <w:p>
+      <w:pPr>
+        <w:numPr>
+          <w:ilvl w:val="0"/>
+          <w:numId w:val="1026"/>
+        </w:numPr>
+        <w:pStyle w:val="Compact"/>
+      </w:pPr>
+      <w:r>
+        <w:t xml:space="preserve">Hay que posicionarse en la carpeta raiz, y ejecutar:</w:t>
       </w:r>
     </w:p>
     <w:p>
@@ -1813,613 +2492,308 @@
       </w:pPr>
       <w:r>
         <w:rPr>
-          <w:rStyle w:val="VerbatimChar"/>
-        </w:rPr>
-        <w:t xml:space="preserve"> ## Foo Bar</w:t>
-      </w:r>
-      <w:r>
-        <w:br w:type="textWrapping"/>
-      </w:r>
-      <w:r>
-        <w:rPr>
-          <w:rStyle w:val="VerbatimChar"/>
-        </w:rPr>
-        <w:t xml:space="preserve"/>
-      </w:r>
-      <w:r>
-        <w:br w:type="textWrapping"/>
-      </w:r>
-      <w:r>
-        <w:rPr>
-          <w:rStyle w:val="VerbatimChar"/>
-        </w:rPr>
-        <w:t xml:space="preserve"> ## Foo Bar (II)</w:t>
-      </w:r>
-    </w:p>
-    <w:p>
-      <w:pPr>
-        <w:pStyle w:val="FirstParagraph"/>
-      </w:pPr>
-      <w:r>
-        <w:t xml:space="preserve">En el libro quedará:</w:t>
-      </w:r>
-    </w:p>
-    <w:p>
-      <w:pPr>
-        <w:pStyle w:val="SourceCode"/>
-      </w:pPr>
-      <w:r>
-        <w:rPr>
-          <w:rStyle w:val="VerbatimChar"/>
-        </w:rPr>
-        <w:t xml:space="preserve"> ## Foo Bar</w:t>
-      </w:r>
+          <w:rStyle w:val="ExtensionTok"/>
+        </w:rPr>
+        <w:t xml:space="preserve">./build.sh</w:t>
+      </w:r>
+      <w:r>
+        <w:rPr>
+          <w:rStyle w:val="NormalTok"/>
+        </w:rPr>
+        <w:t xml:space="preserve"> [modo] [carpeta]</w:t>
+      </w:r>
+    </w:p>
+    <w:p>
+      <w:pPr>
+        <w:numPr>
+          <w:ilvl w:val="0"/>
+          <w:numId w:val="1027"/>
+        </w:numPr>
+      </w:pPr>
+      <w:r>
+        <w:t xml:space="preserve">[</w:t>
+      </w:r>
+      <w:r>
+        <w:rPr>
+          <w:b/>
+        </w:rPr>
+        <w:t xml:space="preserve">modo</w:t>
+      </w:r>
+      <w:r>
+        <w:t xml:space="preserve">] puede tomar los valores:</w:t>
+      </w:r>
+      <w:r>
+        <w:t xml:space="preserve"> </w:t>
+      </w:r>
+      <w:r>
+        <w:rPr>
+          <w:b/>
+        </w:rPr>
+        <w:t xml:space="preserve">min, med o máx</w:t>
+      </w:r>
+      <w:r>
+        <w:t xml:space="preserve">.</w:t>
+      </w:r>
+    </w:p>
+    <w:p>
+      <w:pPr>
+        <w:numPr>
+          <w:ilvl w:val="0"/>
+          <w:numId w:val="1027"/>
+        </w:numPr>
+      </w:pPr>
+      <w:r>
+        <w:t xml:space="preserve">[</w:t>
+      </w:r>
+      <w:r>
+        <w:rPr>
+          <w:b/>
+        </w:rPr>
+        <w:t xml:space="preserve">carpeta</w:t>
+      </w:r>
+      <w:r>
+        <w:t xml:space="preserve">] donde va a buscar los ficheros md. Si no se indica nada convertirá todos los ficheros md de todas las carpetas.</w:t>
+      </w:r>
+    </w:p>
+    <w:p>
+      <w:pPr>
+        <w:pStyle w:val="Heading1"/>
+      </w:pPr>
+      <w:bookmarkStart w:id="71" w:name="releases-notes"/>
+      <w:r>
+        <w:t xml:space="preserve">Releases notes</w:t>
+      </w:r>
+      <w:bookmarkEnd w:id="71"/>
     </w:p>
     <w:p>
       <w:pPr>
         <w:pStyle w:val="Heading2"/>
       </w:pPr>
-      <w:bookmarkStart w:id="69" w:name="configuración"/>
-      <w:bookmarkEnd w:id="69"/>
-      <w:r>
-        <w:t xml:space="preserve">Configuración</w:t>
-      </w:r>
-    </w:p>
-    <w:p>
-      <w:pPr>
-        <w:pStyle w:val="Compact"/>
-        <w:numPr>
-          <w:numId w:val="1025"/>
-          <w:ilvl w:val="0"/>
-        </w:numPr>
-      </w:pPr>
-      <w:r>
-        <w:t xml:space="preserve">Podemos configurar los</w:t>
-      </w:r>
-      <w:r>
-        <w:t xml:space="preserve"> </w:t>
-      </w:r>
-      <w:r>
-        <w:rPr>
-          <w:b/>
-        </w:rPr>
-        <w:t xml:space="preserve">ficheros que queremos generar</w:t>
-      </w:r>
-      <w:r>
-        <w:t xml:space="preserve"> </w:t>
-      </w:r>
-      <w:r>
-        <w:t xml:space="preserve">desde el fichero build.properties</w:t>
-      </w:r>
-    </w:p>
-    <w:p>
-      <w:pPr>
-        <w:pStyle w:val="SourceCode"/>
-      </w:pPr>
-      <w:r>
-        <w:rPr>
-          <w:rStyle w:val="CommentTok"/>
-        </w:rPr>
-        <w:t xml:space="preserve">#GENERATION_MODE='min|med|max'</w:t>
-      </w:r>
-      <w:r>
-        <w:br w:type="textWrapping"/>
-      </w:r>
-      <w:r>
-        <w:rPr>
-          <w:rStyle w:val="VariableTok"/>
-        </w:rPr>
-        <w:t xml:space="preserve">DEFAULT_GENERATION_MODE=</w:t>
-      </w:r>
-      <w:r>
-        <w:rPr>
-          <w:rStyle w:val="StringTok"/>
-        </w:rPr>
-        <w:t xml:space="preserve">'min'</w:t>
-      </w:r>
-      <w:r>
-        <w:br w:type="textWrapping"/>
-      </w:r>
-      <w:r>
-        <w:br w:type="textWrapping"/>
-      </w:r>
-      <w:r>
-        <w:rPr>
-          <w:rStyle w:val="VariableTok"/>
-        </w:rPr>
-        <w:t xml:space="preserve">GENERATE_PLUS_VERSION=</w:t>
-      </w:r>
-      <w:r>
-        <w:rPr>
-          <w:rStyle w:val="StringTok"/>
-        </w:rPr>
-        <w:t xml:space="preserve">'yes'</w:t>
-      </w:r>
-      <w:r>
-        <w:br w:type="textWrapping"/>
-      </w:r>
-      <w:r>
-        <w:br w:type="textWrapping"/>
-      </w:r>
-      <w:r>
-        <w:rPr>
-          <w:rStyle w:val="VariableTok"/>
-        </w:rPr>
-        <w:t xml:space="preserve">BUILD_REVEAL_SLIDES=</w:t>
-      </w:r>
-      <w:r>
-        <w:rPr>
-          <w:rStyle w:val="StringTok"/>
-        </w:rPr>
-        <w:t xml:space="preserve">'min'</w:t>
-      </w:r>
-      <w:r>
-        <w:br w:type="textWrapping"/>
-      </w:r>
-      <w:r>
-        <w:rPr>
-          <w:rStyle w:val="VariableTok"/>
-        </w:rPr>
-        <w:t xml:space="preserve">BUILD_REVEAL_SLIDES_PDF=</w:t>
-      </w:r>
-      <w:r>
-        <w:rPr>
-          <w:rStyle w:val="StringTok"/>
-        </w:rPr>
-        <w:t xml:space="preserve">'med'</w:t>
-      </w:r>
-      <w:r>
-        <w:br w:type="textWrapping"/>
-      </w:r>
-      <w:r>
-        <w:br w:type="textWrapping"/>
-      </w:r>
-      <w:r>
-        <w:rPr>
-          <w:rStyle w:val="VariableTok"/>
-        </w:rPr>
-        <w:t xml:space="preserve">BUILD_HTML_BOOK=</w:t>
-      </w:r>
-      <w:r>
-        <w:rPr>
-          <w:rStyle w:val="StringTok"/>
-        </w:rPr>
-        <w:t xml:space="preserve">'min'</w:t>
-      </w:r>
-      <w:r>
-        <w:br w:type="textWrapping"/>
-      </w:r>
-      <w:r>
-        <w:rPr>
-          <w:rStyle w:val="VariableTok"/>
-        </w:rPr>
-        <w:t xml:space="preserve">BUILD_PDF_BOOK=</w:t>
-      </w:r>
-      <w:r>
-        <w:rPr>
-          <w:rStyle w:val="StringTok"/>
-        </w:rPr>
-        <w:t xml:space="preserve">'med'</w:t>
-      </w:r>
-      <w:r>
-        <w:br w:type="textWrapping"/>
-      </w:r>
-      <w:r>
-        <w:rPr>
-          <w:rStyle w:val="VariableTok"/>
-        </w:rPr>
-        <w:t xml:space="preserve">BUILD_DOCX_BOOK=</w:t>
-      </w:r>
-      <w:r>
-        <w:rPr>
-          <w:rStyle w:val="StringTok"/>
-        </w:rPr>
-        <w:t xml:space="preserve">'max'</w:t>
-      </w:r>
-      <w:r>
-        <w:br w:type="textWrapping"/>
-      </w:r>
-      <w:r>
-        <w:rPr>
-          <w:rStyle w:val="VariableTok"/>
-        </w:rPr>
-        <w:t xml:space="preserve">BUILD_EPUB_BOOK=</w:t>
-      </w:r>
-      <w:r>
-        <w:rPr>
-          <w:rStyle w:val="StringTok"/>
-        </w:rPr>
-        <w:t xml:space="preserve">'max'</w:t>
-      </w:r>
-    </w:p>
-    <w:p>
-      <w:pPr>
-        <w:pStyle w:val="Compact"/>
-        <w:numPr>
-          <w:numId w:val="1026"/>
-          <w:ilvl w:val="0"/>
-        </w:numPr>
-      </w:pPr>
-      <w:r>
-        <w:t xml:space="preserve">Podemos configurar también algunas cosas más desde el fichero</w:t>
-      </w:r>
-      <w:r>
-        <w:t xml:space="preserve"> </w:t>
-      </w:r>
-      <w:r>
-        <w:rPr>
-          <w:b/>
-        </w:rPr>
-        <w:t xml:space="preserve">build.properties</w:t>
-      </w:r>
-    </w:p>
-    <w:p>
-      <w:pPr>
-        <w:pStyle w:val="SourceCode"/>
-      </w:pPr>
-      <w:r>
-        <w:rPr>
-          <w:rStyle w:val="VariableTok"/>
-        </w:rPr>
-        <w:t xml:space="preserve">CLEAN_LIB_FOLDER=</w:t>
-      </w:r>
-      <w:r>
-        <w:rPr>
-          <w:rStyle w:val="StringTok"/>
-        </w:rPr>
-        <w:t xml:space="preserve">'no'</w:t>
-      </w:r>
-      <w:r>
-        <w:br w:type="textWrapping"/>
-      </w:r>
-      <w:r>
-        <w:rPr>
-          <w:rStyle w:val="VariableTok"/>
-        </w:rPr>
-        <w:t xml:space="preserve">COPY_IMG_FOLDER=</w:t>
-      </w:r>
-      <w:r>
-        <w:rPr>
-          <w:rStyle w:val="StringTok"/>
-        </w:rPr>
-        <w:t xml:space="preserve">'no'</w:t>
-      </w:r>
-      <w:r>
-        <w:br w:type="textWrapping"/>
-      </w:r>
-      <w:r>
-        <w:rPr>
-          <w:rStyle w:val="VariableTok"/>
-        </w:rPr>
-        <w:t xml:space="preserve">ZIP_EXPORT_FOLDER=</w:t>
-      </w:r>
-      <w:r>
-        <w:rPr>
-          <w:rStyle w:val="StringTok"/>
-        </w:rPr>
-        <w:t xml:space="preserve">'no'</w:t>
-      </w:r>
-      <w:r>
-        <w:br w:type="textWrapping"/>
-      </w:r>
-      <w:r>
-        <w:rPr>
-          <w:rStyle w:val="VariableTok"/>
-        </w:rPr>
-        <w:t xml:space="preserve">NUMBER_SECTIONS=</w:t>
-      </w:r>
-      <w:r>
-        <w:rPr>
-          <w:rStyle w:val="StringTok"/>
-        </w:rPr>
-        <w:t xml:space="preserve">'no'</w:t>
-      </w:r>
-      <w:r>
-        <w:br w:type="textWrapping"/>
-      </w:r>
-      <w:r>
-        <w:rPr>
-          <w:rStyle w:val="VariableTok"/>
-        </w:rPr>
-        <w:t xml:space="preserve">NUMBER_OFFSET=</w:t>
-      </w:r>
-      <w:r>
-        <w:rPr>
-          <w:rStyle w:val="StringTok"/>
-        </w:rPr>
-        <w:t xml:space="preserve">'no'</w:t>
-      </w:r>
-      <w:r>
-        <w:br w:type="textWrapping"/>
-      </w:r>
-      <w:r>
-        <w:rPr>
-          <w:rStyle w:val="VariableTok"/>
-        </w:rPr>
-        <w:t xml:space="preserve">CURRENT_NUMBER_OFFSET=</w:t>
-      </w:r>
-      <w:r>
-        <w:rPr>
-          <w:rStyle w:val="NormalTok"/>
-        </w:rPr>
-        <w:t xml:space="preserve">1</w:t>
-      </w:r>
-      <w:r>
-        <w:br w:type="textWrapping"/>
-      </w:r>
-      <w:r>
-        <w:rPr>
-          <w:rStyle w:val="VariableTok"/>
-        </w:rPr>
-        <w:t xml:space="preserve">REMOVE_GENERATE_MD_FILES=</w:t>
-      </w:r>
-      <w:r>
-        <w:rPr>
-          <w:rStyle w:val="StringTok"/>
-        </w:rPr>
-        <w:t xml:space="preserve">'yes'</w:t>
-      </w:r>
-    </w:p>
-    <w:p>
-      <w:pPr>
-        <w:pStyle w:val="Compact"/>
-        <w:numPr>
-          <w:numId w:val="1027"/>
-          <w:ilvl w:val="0"/>
-        </w:numPr>
-      </w:pPr>
-      <w:r>
-        <w:t xml:space="preserve">Podemos configurar también algunas cosas más sobre</w:t>
-      </w:r>
-      <w:r>
-        <w:t xml:space="preserve"> </w:t>
-      </w:r>
-      <w:r>
-        <w:rPr>
-          <w:b/>
-        </w:rPr>
-        <w:t xml:space="preserve">reveal.js</w:t>
-      </w:r>
-      <w:r>
-        <w:t xml:space="preserve"> </w:t>
-      </w:r>
-      <w:r>
-        <w:t xml:space="preserve">desde el fichero build.properties</w:t>
-      </w:r>
-    </w:p>
-    <w:p>
-      <w:pPr>
-        <w:pStyle w:val="SourceCode"/>
-      </w:pPr>
-      <w:r>
-        <w:rPr>
-          <w:rStyle w:val="CommentTok"/>
-        </w:rPr>
-        <w:t xml:space="preserve">#THEME='black|white|league|sky|beige|simple|serif|blood|night|moon|solarized'</w:t>
-      </w:r>
-      <w:r>
-        <w:br w:type="textWrapping"/>
-      </w:r>
-      <w:r>
-        <w:rPr>
-          <w:rStyle w:val="VariableTok"/>
-        </w:rPr>
-        <w:t xml:space="preserve">REVEAL_JS_THEME=</w:t>
-      </w:r>
-      <w:r>
-        <w:rPr>
-          <w:rStyle w:val="StringTok"/>
-        </w:rPr>
-        <w:t xml:space="preserve">'beige'</w:t>
-      </w:r>
-      <w:r>
-        <w:br w:type="textWrapping"/>
-      </w:r>
-      <w:r>
-        <w:rPr>
-          <w:rStyle w:val="VariableTok"/>
-        </w:rPr>
-        <w:t xml:space="preserve">REVEAL_JS_SHOW_TITLE_FOOTER=</w:t>
-      </w:r>
-      <w:r>
-        <w:rPr>
-          <w:rStyle w:val="StringTok"/>
-        </w:rPr>
-        <w:t xml:space="preserve">'yes'</w:t>
-      </w:r>
-      <w:r>
-        <w:br w:type="textWrapping"/>
-      </w:r>
-      <w:r>
-        <w:rPr>
-          <w:rStyle w:val="VariableTok"/>
-        </w:rPr>
-        <w:t xml:space="preserve">REVEAL_JS_DEFAULT_TITLE_FOOTER=</w:t>
-      </w:r>
-      <w:r>
-        <w:rPr>
-          <w:rStyle w:val="StringTok"/>
-        </w:rPr>
-        <w:t xml:space="preserve">'yes'</w:t>
-      </w:r>
-      <w:r>
-        <w:br w:type="textWrapping"/>
-      </w:r>
-      <w:r>
-        <w:rPr>
-          <w:rStyle w:val="VariableTok"/>
-        </w:rPr>
-        <w:t xml:space="preserve">REVEAL_JS_TITLE_FOOTER=</w:t>
-      </w:r>
-      <w:r>
-        <w:rPr>
-          <w:rStyle w:val="StringTok"/>
-        </w:rPr>
-        <w:t xml:space="preserve">"'MarkdownSlides by @asanzdiego :-)'"</w:t>
-      </w:r>
-      <w:r>
-        <w:br w:type="textWrapping"/>
-      </w:r>
-      <w:r>
-        <w:rPr>
-          <w:rStyle w:val="VariableTok"/>
-        </w:rPr>
-        <w:t xml:space="preserve">REVEAL_JS_SHOW_MENU=</w:t>
-      </w:r>
-      <w:r>
-        <w:rPr>
-          <w:rStyle w:val="StringTok"/>
-        </w:rPr>
-        <w:t xml:space="preserve">'yes'</w:t>
-      </w:r>
-      <w:r>
-        <w:br w:type="textWrapping"/>
-      </w:r>
-      <w:r>
-        <w:rPr>
-          <w:rStyle w:val="VariableTok"/>
-        </w:rPr>
-        <w:t xml:space="preserve">REVEAL_JS_SHOW_CHALKBOARD=</w:t>
-      </w:r>
-      <w:r>
-        <w:rPr>
-          <w:rStyle w:val="StringTok"/>
-        </w:rPr>
-        <w:t xml:space="preserve">'yes'</w:t>
-      </w:r>
-      <w:r>
-        <w:br w:type="textWrapping"/>
-      </w:r>
-      <w:r>
-        <w:rPr>
-          <w:rStyle w:val="VariableTok"/>
-        </w:rPr>
-        <w:t xml:space="preserve">REVEAL_JS_ONLINE=</w:t>
-      </w:r>
-      <w:r>
-        <w:rPr>
-          <w:rStyle w:val="StringTok"/>
-        </w:rPr>
-        <w:t xml:space="preserve">'no'</w:t>
+      <w:bookmarkStart w:id="72" w:name="versión-1.0"/>
+      <w:r>
+        <w:t xml:space="preserve">Versión 1.0</w:t>
+      </w:r>
+      <w:bookmarkEnd w:id="72"/>
+    </w:p>
+    <w:p>
+      <w:pPr>
+        <w:numPr>
+          <w:ilvl w:val="0"/>
+          <w:numId w:val="1028"/>
+        </w:numPr>
+        <w:pStyle w:val="Compact"/>
+      </w:pPr>
+      <w:r>
+        <w:t xml:space="preserve">Exporta slides a:</w:t>
+      </w:r>
+    </w:p>
+    <w:p>
+      <w:pPr>
+        <w:numPr>
+          <w:ilvl w:val="1"/>
+          <w:numId w:val="1029"/>
+        </w:numPr>
+        <w:pStyle w:val="Compact"/>
+      </w:pPr>
+      <w:r>
+        <w:t xml:space="preserve">reveal-slides</w:t>
+      </w:r>
+    </w:p>
+    <w:p>
+      <w:pPr>
+        <w:numPr>
+          <w:ilvl w:val="1"/>
+          <w:numId w:val="1029"/>
+        </w:numPr>
+        <w:pStyle w:val="Compact"/>
+      </w:pPr>
+      <w:r>
+        <w:t xml:space="preserve">reveal-slides-pdf</w:t>
+      </w:r>
+    </w:p>
+    <w:p>
+      <w:pPr>
+        <w:numPr>
+          <w:ilvl w:val="1"/>
+          <w:numId w:val="1029"/>
+        </w:numPr>
+        <w:pStyle w:val="Compact"/>
+      </w:pPr>
+      <w:r>
+        <w:t xml:space="preserve">beamer-slides</w:t>
+      </w:r>
+    </w:p>
+    <w:p>
+      <w:pPr>
+        <w:numPr>
+          <w:ilvl w:val="1"/>
+          <w:numId w:val="1029"/>
+        </w:numPr>
+        <w:pStyle w:val="Compact"/>
+      </w:pPr>
+      <w:r>
+        <w:t xml:space="preserve">deck-slides</w:t>
+      </w:r>
+    </w:p>
+    <w:p>
+      <w:pPr>
+        <w:numPr>
+          <w:ilvl w:val="0"/>
+          <w:numId w:val="1028"/>
+        </w:numPr>
+        <w:pStyle w:val="Compact"/>
+      </w:pPr>
+      <w:r>
+        <w:t xml:space="preserve">Exporta books a:</w:t>
+      </w:r>
+    </w:p>
+    <w:p>
+      <w:pPr>
+        <w:numPr>
+          <w:ilvl w:val="1"/>
+          <w:numId w:val="1030"/>
+        </w:numPr>
+        <w:pStyle w:val="Compact"/>
+      </w:pPr>
+      <w:r>
+        <w:t xml:space="preserve">html-book</w:t>
+      </w:r>
+    </w:p>
+    <w:p>
+      <w:pPr>
+        <w:numPr>
+          <w:ilvl w:val="1"/>
+          <w:numId w:val="1030"/>
+        </w:numPr>
+        <w:pStyle w:val="Compact"/>
+      </w:pPr>
+      <w:r>
+        <w:t xml:space="preserve">docx-book</w:t>
+      </w:r>
+    </w:p>
+    <w:p>
+      <w:pPr>
+        <w:numPr>
+          <w:ilvl w:val="1"/>
+          <w:numId w:val="1030"/>
+        </w:numPr>
+        <w:pStyle w:val="Compact"/>
+      </w:pPr>
+      <w:r>
+        <w:t xml:space="preserve">odt-book</w:t>
+      </w:r>
+    </w:p>
+    <w:p>
+      <w:pPr>
+        <w:numPr>
+          <w:ilvl w:val="1"/>
+          <w:numId w:val="1030"/>
+        </w:numPr>
+        <w:pStyle w:val="Compact"/>
+      </w:pPr>
+      <w:r>
+        <w:t xml:space="preserve">pdf-book</w:t>
+      </w:r>
+    </w:p>
+    <w:p>
+      <w:pPr>
+        <w:numPr>
+          <w:ilvl w:val="0"/>
+          <w:numId w:val="1028"/>
+        </w:numPr>
+        <w:pStyle w:val="Compact"/>
+      </w:pPr>
+      <w:r>
+        <w:t xml:space="preserve">Añadidos los modos de generación</w:t>
+      </w:r>
+      <w:r>
+        <w:t xml:space="preserve"> </w:t>
+      </w:r>
+      <w:r>
+        <w:t xml:space="preserve">‘</w:t>
+      </w:r>
+      <w:r>
+        <w:t xml:space="preserve">min</w:t>
+      </w:r>
+      <w:r>
+        <w:t xml:space="preserve">’</w:t>
+      </w:r>
+      <w:r>
+        <w:t xml:space="preserve">,</w:t>
+      </w:r>
+      <w:r>
+        <w:t xml:space="preserve"> </w:t>
+      </w:r>
+      <w:r>
+        <w:t xml:space="preserve">‘</w:t>
+      </w:r>
+      <w:r>
+        <w:t xml:space="preserve">med</w:t>
+      </w:r>
+      <w:r>
+        <w:t xml:space="preserve">’</w:t>
+      </w:r>
+      <w:r>
+        <w:t xml:space="preserve"> </w:t>
+      </w:r>
+      <w:r>
+        <w:t xml:space="preserve">y</w:t>
+      </w:r>
+      <w:r>
+        <w:t xml:space="preserve"> </w:t>
+      </w:r>
+      <w:r>
+        <w:t xml:space="preserve">‘</w:t>
+      </w:r>
+      <w:r>
+        <w:t xml:space="preserve">max</w:t>
+      </w:r>
+      <w:r>
+        <w:t xml:space="preserve">’</w:t>
+      </w:r>
+      <w:r>
+        <w:t xml:space="preserve">.</w:t>
+      </w:r>
+    </w:p>
+    <w:p>
+      <w:pPr>
+        <w:numPr>
+          <w:ilvl w:val="0"/>
+          <w:numId w:val="1028"/>
+        </w:numPr>
+        <w:pStyle w:val="Compact"/>
+      </w:pPr>
+      <w:r>
+        <w:t xml:space="preserve">Descarga automática de librerías externas.</w:t>
+      </w:r>
+    </w:p>
+    <w:p>
+      <w:pPr>
+        <w:numPr>
+          <w:ilvl w:val="0"/>
+          <w:numId w:val="1028"/>
+        </w:numPr>
+        <w:pStyle w:val="Compact"/>
+      </w:pPr>
+      <w:r>
+        <w:t xml:space="preserve">Numeración, (II), (III)…</w:t>
       </w:r>
     </w:p>
     <w:p>
       <w:pPr>
         <w:pStyle w:val="Heading2"/>
       </w:pPr>
-      <w:bookmarkStart w:id="70" w:name="generación"/>
-      <w:bookmarkEnd w:id="70"/>
-      <w:r>
-        <w:t xml:space="preserve">Generación</w:t>
-      </w:r>
-    </w:p>
-    <w:p>
-      <w:pPr>
-        <w:pStyle w:val="Compact"/>
-        <w:numPr>
-          <w:numId w:val="1028"/>
-          <w:ilvl w:val="0"/>
-        </w:numPr>
-      </w:pPr>
-      <w:r>
-        <w:t xml:space="preserve">Hay que posicionarse en la carpeta raiz, y ejecutar:</w:t>
-      </w:r>
-    </w:p>
-    <w:p>
-      <w:pPr>
-        <w:pStyle w:val="SourceCode"/>
-      </w:pPr>
-      <w:r>
-        <w:rPr>
-          <w:rStyle w:val="ExtensionTok"/>
-        </w:rPr>
-        <w:t xml:space="preserve">./build.sh</w:t>
-      </w:r>
-      <w:r>
-        <w:rPr>
-          <w:rStyle w:val="NormalTok"/>
-        </w:rPr>
-        <w:t xml:space="preserve"> [modo] [carpeta]</w:t>
-      </w:r>
-    </w:p>
-    <w:p>
-      <w:pPr>
-        <w:numPr>
-          <w:numId w:val="1029"/>
-          <w:ilvl w:val="0"/>
-        </w:numPr>
-      </w:pPr>
-      <w:r>
-        <w:t xml:space="preserve">[</w:t>
-      </w:r>
-      <w:r>
-        <w:rPr>
-          <w:b/>
-        </w:rPr>
-        <w:t xml:space="preserve">modo</w:t>
-      </w:r>
-      <w:r>
-        <w:t xml:space="preserve">] puede tomar los valores:</w:t>
-      </w:r>
-      <w:r>
-        <w:t xml:space="preserve"> </w:t>
-      </w:r>
-      <w:r>
-        <w:rPr>
-          <w:b/>
-        </w:rPr>
-        <w:t xml:space="preserve">min, med o máx</w:t>
-      </w:r>
-      <w:r>
-        <w:t xml:space="preserve">.</w:t>
-      </w:r>
-    </w:p>
-    <w:p>
-      <w:pPr>
-        <w:numPr>
-          <w:numId w:val="1029"/>
-          <w:ilvl w:val="0"/>
-        </w:numPr>
-      </w:pPr>
-      <w:r>
-        <w:t xml:space="preserve">[</w:t>
-      </w:r>
-      <w:r>
-        <w:rPr>
-          <w:b/>
-        </w:rPr>
-        <w:t xml:space="preserve">carpeta</w:t>
-      </w:r>
-      <w:r>
-        <w:t xml:space="preserve">] donde va a buscar los ficheros md. Si no se indica nada convertirá todos los ficheros md de todas las carpetas.</w:t>
-      </w:r>
-    </w:p>
-    <w:p>
-      <w:pPr>
-        <w:pStyle w:val="Heading1"/>
-      </w:pPr>
-      <w:bookmarkStart w:id="71" w:name="releases-notes"/>
-      <w:bookmarkEnd w:id="71"/>
-      <w:r>
-        <w:t xml:space="preserve">Releases notes</w:t>
-      </w:r>
-    </w:p>
-    <w:p>
-      <w:pPr>
-        <w:pStyle w:val="Heading2"/>
-      </w:pPr>
-      <w:bookmarkStart w:id="72" w:name="versión-1.0"/>
-      <w:bookmarkEnd w:id="72"/>
-      <w:r>
-        <w:t xml:space="preserve">Versión 1.0</w:t>
-      </w:r>
-    </w:p>
-    <w:p>
-      <w:pPr>
-        <w:pStyle w:val="Compact"/>
-        <w:numPr>
-          <w:numId w:val="1030"/>
-          <w:ilvl w:val="0"/>
+      <w:bookmarkStart w:id="73" w:name="versión-2.0"/>
+      <w:r>
+        <w:t xml:space="preserve">Versión 2.0</w:t>
+      </w:r>
+      <w:bookmarkEnd w:id="73"/>
+    </w:p>
+    <w:p>
+      <w:pPr>
+        <w:numPr>
+          <w:ilvl w:val="0"/>
+          <w:numId w:val="1031"/>
         </w:numPr>
       </w:pPr>
       <w:r>
@@ -2428,320 +2802,151 @@
     </w:p>
     <w:p>
       <w:pPr>
-        <w:pStyle w:val="Compact"/>
-        <w:numPr>
+        <w:numPr>
+          <w:ilvl w:val="1"/>
+          <w:numId w:val="1032"/>
+        </w:numPr>
+        <w:pStyle w:val="Compact"/>
+      </w:pPr>
+      <w:r>
+        <w:t xml:space="preserve">reveal-slides</w:t>
+      </w:r>
+    </w:p>
+    <w:p>
+      <w:pPr>
+        <w:numPr>
+          <w:ilvl w:val="1"/>
+          <w:numId w:val="1032"/>
+        </w:numPr>
+        <w:pStyle w:val="Compact"/>
+      </w:pPr>
+      <w:r>
+        <w:t xml:space="preserve">reveal-slides-pdf</w:t>
+      </w:r>
+    </w:p>
+    <w:p>
+      <w:pPr>
+        <w:numPr>
+          <w:ilvl w:val="1"/>
+          <w:numId w:val="1032"/>
+        </w:numPr>
+        <w:pStyle w:val="Compact"/>
+      </w:pPr>
+      <w:r>
+        <w:t xml:space="preserve">reveal-slides-online</w:t>
+      </w:r>
+    </w:p>
+    <w:p>
+      <w:pPr>
+        <w:numPr>
+          <w:ilvl w:val="0"/>
           <w:numId w:val="1031"/>
+        </w:numPr>
+      </w:pPr>
+      <w:r>
+        <w:t xml:space="preserve">Exporta books a:</w:t>
+      </w:r>
+    </w:p>
+    <w:p>
+      <w:pPr>
+        <w:numPr>
           <w:ilvl w:val="1"/>
-        </w:numPr>
-      </w:pPr>
-      <w:r>
-        <w:t xml:space="preserve">reveal-slides</w:t>
-      </w:r>
-    </w:p>
-    <w:p>
-      <w:pPr>
-        <w:pStyle w:val="Compact"/>
-        <w:numPr>
+          <w:numId w:val="1033"/>
+        </w:numPr>
+        <w:pStyle w:val="Compact"/>
+      </w:pPr>
+      <w:r>
+        <w:t xml:space="preserve">html-book</w:t>
+      </w:r>
+    </w:p>
+    <w:p>
+      <w:pPr>
+        <w:numPr>
+          <w:ilvl w:val="1"/>
+          <w:numId w:val="1033"/>
+        </w:numPr>
+        <w:pStyle w:val="Compact"/>
+      </w:pPr>
+      <w:r>
+        <w:t xml:space="preserve">docx-book</w:t>
+      </w:r>
+    </w:p>
+    <w:p>
+      <w:pPr>
+        <w:numPr>
+          <w:ilvl w:val="1"/>
+          <w:numId w:val="1033"/>
+        </w:numPr>
+        <w:pStyle w:val="Compact"/>
+      </w:pPr>
+      <w:r>
+        <w:t xml:space="preserve">epub-book</w:t>
+      </w:r>
+    </w:p>
+    <w:p>
+      <w:pPr>
+        <w:numPr>
+          <w:ilvl w:val="0"/>
           <w:numId w:val="1031"/>
+        </w:numPr>
+      </w:pPr>
+      <w:r>
+        <w:t xml:space="preserve">Deprecated:</w:t>
+      </w:r>
+    </w:p>
+    <w:p>
+      <w:pPr>
+        <w:numPr>
           <w:ilvl w:val="1"/>
-        </w:numPr>
-      </w:pPr>
-      <w:r>
-        <w:t xml:space="preserve">reveal-slides-pdf</w:t>
-      </w:r>
-    </w:p>
-    <w:p>
-      <w:pPr>
-        <w:pStyle w:val="Compact"/>
-        <w:numPr>
+          <w:numId w:val="1034"/>
+        </w:numPr>
+        <w:pStyle w:val="Compact"/>
+      </w:pPr>
+      <w:r>
+        <w:t xml:space="preserve">beamer-slides</w:t>
+      </w:r>
+    </w:p>
+    <w:p>
+      <w:pPr>
+        <w:numPr>
+          <w:ilvl w:val="1"/>
+          <w:numId w:val="1034"/>
+        </w:numPr>
+        <w:pStyle w:val="Compact"/>
+      </w:pPr>
+      <w:r>
+        <w:t xml:space="preserve">deck-slides</w:t>
+      </w:r>
+    </w:p>
+    <w:p>
+      <w:pPr>
+        <w:numPr>
+          <w:ilvl w:val="1"/>
+          <w:numId w:val="1034"/>
+        </w:numPr>
+        <w:pStyle w:val="Compact"/>
+      </w:pPr>
+      <w:r>
+        <w:t xml:space="preserve">odt-book</w:t>
+      </w:r>
+    </w:p>
+    <w:p>
+      <w:pPr>
+        <w:numPr>
+          <w:ilvl w:val="1"/>
+          <w:numId w:val="1034"/>
+        </w:numPr>
+        <w:pStyle w:val="Compact"/>
+      </w:pPr>
+      <w:r>
+        <w:t xml:space="preserve">pdf-book</w:t>
+      </w:r>
+    </w:p>
+    <w:p>
+      <w:pPr>
+        <w:numPr>
+          <w:ilvl w:val="0"/>
           <w:numId w:val="1031"/>
-          <w:ilvl w:val="1"/>
-        </w:numPr>
-      </w:pPr>
-      <w:r>
-        <w:t xml:space="preserve">beamer-slides</w:t>
-      </w:r>
-    </w:p>
-    <w:p>
-      <w:pPr>
-        <w:pStyle w:val="Compact"/>
-        <w:numPr>
-          <w:numId w:val="1031"/>
-          <w:ilvl w:val="1"/>
-        </w:numPr>
-      </w:pPr>
-      <w:r>
-        <w:t xml:space="preserve">deck-slides</w:t>
-      </w:r>
-    </w:p>
-    <w:p>
-      <w:pPr>
-        <w:pStyle w:val="Compact"/>
-        <w:numPr>
-          <w:numId w:val="1030"/>
-          <w:ilvl w:val="0"/>
-        </w:numPr>
-      </w:pPr>
-      <w:r>
-        <w:t xml:space="preserve">Exporta books a:</w:t>
-      </w:r>
-    </w:p>
-    <w:p>
-      <w:pPr>
-        <w:pStyle w:val="Compact"/>
-        <w:numPr>
-          <w:numId w:val="1032"/>
-          <w:ilvl w:val="1"/>
-        </w:numPr>
-      </w:pPr>
-      <w:r>
-        <w:t xml:space="preserve">html-book</w:t>
-      </w:r>
-    </w:p>
-    <w:p>
-      <w:pPr>
-        <w:pStyle w:val="Compact"/>
-        <w:numPr>
-          <w:numId w:val="1032"/>
-          <w:ilvl w:val="1"/>
-        </w:numPr>
-      </w:pPr>
-      <w:r>
-        <w:t xml:space="preserve">docx-book</w:t>
-      </w:r>
-    </w:p>
-    <w:p>
-      <w:pPr>
-        <w:pStyle w:val="Compact"/>
-        <w:numPr>
-          <w:numId w:val="1032"/>
-          <w:ilvl w:val="1"/>
-        </w:numPr>
-      </w:pPr>
-      <w:r>
-        <w:t xml:space="preserve">odt-book</w:t>
-      </w:r>
-    </w:p>
-    <w:p>
-      <w:pPr>
-        <w:pStyle w:val="Compact"/>
-        <w:numPr>
-          <w:numId w:val="1032"/>
-          <w:ilvl w:val="1"/>
-        </w:numPr>
-      </w:pPr>
-      <w:r>
-        <w:t xml:space="preserve">pdf-book</w:t>
-      </w:r>
-    </w:p>
-    <w:p>
-      <w:pPr>
-        <w:pStyle w:val="Compact"/>
-        <w:numPr>
-          <w:numId w:val="1030"/>
-          <w:ilvl w:val="0"/>
-        </w:numPr>
-      </w:pPr>
-      <w:r>
-        <w:t xml:space="preserve">Añadidos los modos de generación 'min', 'med' y 'max'.</w:t>
-      </w:r>
-    </w:p>
-    <w:p>
-      <w:pPr>
-        <w:pStyle w:val="Compact"/>
-        <w:numPr>
-          <w:numId w:val="1030"/>
-          <w:ilvl w:val="0"/>
-        </w:numPr>
-      </w:pPr>
-      <w:r>
-        <w:t xml:space="preserve">Descarga automática de librerías externas.</w:t>
-      </w:r>
-    </w:p>
-    <w:p>
-      <w:pPr>
-        <w:pStyle w:val="Compact"/>
-        <w:numPr>
-          <w:numId w:val="1030"/>
-          <w:ilvl w:val="0"/>
-        </w:numPr>
-      </w:pPr>
-      <w:r>
-        <w:t xml:space="preserve">Numeración, (II), (III)...</w:t>
-      </w:r>
-    </w:p>
-    <w:p>
-      <w:pPr>
-        <w:pStyle w:val="Heading2"/>
-      </w:pPr>
-      <w:bookmarkStart w:id="73" w:name="versión-2.0"/>
-      <w:bookmarkEnd w:id="73"/>
-      <w:r>
-        <w:t xml:space="preserve">Versión 2.0</w:t>
-      </w:r>
-    </w:p>
-    <w:p>
-      <w:pPr>
-        <w:pStyle w:val="Compact"/>
-        <w:numPr>
-          <w:numId w:val="1033"/>
-          <w:ilvl w:val="0"/>
-        </w:numPr>
-      </w:pPr>
-      <w:r>
-        <w:t xml:space="preserve">Exporta slides a:</w:t>
-      </w:r>
-    </w:p>
-    <w:p>
-      <w:pPr>
-        <w:pStyle w:val="Compact"/>
-        <w:numPr>
-          <w:numId w:val="1034"/>
-          <w:ilvl w:val="1"/>
-        </w:numPr>
-      </w:pPr>
-      <w:r>
-        <w:t xml:space="preserve">reveal-slides</w:t>
-      </w:r>
-    </w:p>
-    <w:p>
-      <w:pPr>
-        <w:pStyle w:val="Compact"/>
-        <w:numPr>
-          <w:numId w:val="1034"/>
-          <w:ilvl w:val="1"/>
-        </w:numPr>
-      </w:pPr>
-      <w:r>
-        <w:t xml:space="preserve">reveal-slides-pdf</w:t>
-      </w:r>
-    </w:p>
-    <w:p>
-      <w:pPr>
-        <w:pStyle w:val="Compact"/>
-        <w:numPr>
-          <w:numId w:val="1034"/>
-          <w:ilvl w:val="1"/>
-        </w:numPr>
-      </w:pPr>
-      <w:r>
-        <w:t xml:space="preserve">reveal-slides-online</w:t>
-      </w:r>
-    </w:p>
-    <w:p>
-      <w:pPr>
-        <w:pStyle w:val="Compact"/>
-        <w:numPr>
-          <w:numId w:val="1033"/>
-          <w:ilvl w:val="0"/>
-        </w:numPr>
-      </w:pPr>
-      <w:r>
-        <w:t xml:space="preserve">Exporta books a:</w:t>
-      </w:r>
-    </w:p>
-    <w:p>
-      <w:pPr>
-        <w:pStyle w:val="Compact"/>
-        <w:numPr>
-          <w:numId w:val="1035"/>
-          <w:ilvl w:val="1"/>
-        </w:numPr>
-      </w:pPr>
-      <w:r>
-        <w:t xml:space="preserve">html-book</w:t>
-      </w:r>
-    </w:p>
-    <w:p>
-      <w:pPr>
-        <w:pStyle w:val="Compact"/>
-        <w:numPr>
-          <w:numId w:val="1035"/>
-          <w:ilvl w:val="1"/>
-        </w:numPr>
-      </w:pPr>
-      <w:r>
-        <w:t xml:space="preserve">docx-book</w:t>
-      </w:r>
-    </w:p>
-    <w:p>
-      <w:pPr>
-        <w:pStyle w:val="Compact"/>
-        <w:numPr>
-          <w:numId w:val="1035"/>
-          <w:ilvl w:val="1"/>
-        </w:numPr>
-      </w:pPr>
-      <w:r>
-        <w:t xml:space="preserve">epub-book</w:t>
-      </w:r>
-    </w:p>
-    <w:p>
-      <w:pPr>
-        <w:pStyle w:val="Compact"/>
-        <w:numPr>
-          <w:numId w:val="1033"/>
-          <w:ilvl w:val="0"/>
-        </w:numPr>
-      </w:pPr>
-      <w:r>
-        <w:t xml:space="preserve">Deprecated:</w:t>
-      </w:r>
-    </w:p>
-    <w:p>
-      <w:pPr>
-        <w:pStyle w:val="Compact"/>
-        <w:numPr>
-          <w:numId w:val="1036"/>
-          <w:ilvl w:val="1"/>
-        </w:numPr>
-      </w:pPr>
-      <w:r>
-        <w:t xml:space="preserve">beamer-slides</w:t>
-      </w:r>
-    </w:p>
-    <w:p>
-      <w:pPr>
-        <w:pStyle w:val="Compact"/>
-        <w:numPr>
-          <w:numId w:val="1036"/>
-          <w:ilvl w:val="1"/>
-        </w:numPr>
-      </w:pPr>
-      <w:r>
-        <w:t xml:space="preserve">deck-slides</w:t>
-      </w:r>
-    </w:p>
-    <w:p>
-      <w:pPr>
-        <w:pStyle w:val="Compact"/>
-        <w:numPr>
-          <w:numId w:val="1036"/>
-          <w:ilvl w:val="1"/>
-        </w:numPr>
-      </w:pPr>
-      <w:r>
-        <w:t xml:space="preserve">odt-book</w:t>
-      </w:r>
-    </w:p>
-    <w:p>
-      <w:pPr>
-        <w:pStyle w:val="Compact"/>
-        <w:numPr>
-          <w:numId w:val="1036"/>
-          <w:ilvl w:val="1"/>
-        </w:numPr>
-      </w:pPr>
-      <w:r>
-        <w:t xml:space="preserve">pdf-book</w:t>
-      </w:r>
-    </w:p>
-    <w:p>
-      <w:pPr>
-        <w:pStyle w:val="Compact"/>
-        <w:numPr>
-          <w:numId w:val="1033"/>
-          <w:ilvl w:val="0"/>
         </w:numPr>
       </w:pPr>
       <w:r>
@@ -2750,7 +2955,7 @@
       <w:r>
         <w:t xml:space="preserve"> </w:t>
       </w:r>
-      <w:hyperlink r:id="rId41">
+      <w:hyperlink r:id="rId40">
         <w:r>
           <w:rPr>
             <w:rStyle w:val="Hyperlink"/>
@@ -2761,10 +2966,9 @@
     </w:p>
     <w:p>
       <w:pPr>
-        <w:pStyle w:val="Compact"/>
-        <w:numPr>
-          <w:numId w:val="1033"/>
-          <w:ilvl w:val="0"/>
+        <w:numPr>
+          <w:ilvl w:val="0"/>
+          <w:numId w:val="1031"/>
         </w:numPr>
       </w:pPr>
       <w:r>
@@ -2773,7 +2977,7 @@
       <w:r>
         <w:t xml:space="preserve"> </w:t>
       </w:r>
-      <w:hyperlink r:id="rId40">
+      <w:hyperlink r:id="rId39">
         <w:r>
           <w:rPr>
             <w:rStyle w:val="Hyperlink"/>
@@ -2784,10 +2988,9 @@
     </w:p>
     <w:p>
       <w:pPr>
-        <w:pStyle w:val="Compact"/>
-        <w:numPr>
-          <w:numId w:val="1033"/>
-          <w:ilvl w:val="0"/>
+        <w:numPr>
+          <w:ilvl w:val="0"/>
+          <w:numId w:val="1031"/>
         </w:numPr>
       </w:pPr>
       <w:r>
@@ -2796,7 +2999,7 @@
       <w:r>
         <w:t xml:space="preserve"> </w:t>
       </w:r>
-      <w:hyperlink r:id="rId39">
+      <w:hyperlink r:id="rId38">
         <w:r>
           <w:rPr>
             <w:rStyle w:val="Hyperlink"/>
@@ -2807,19 +3010,36 @@
     </w:p>
     <w:p>
       <w:pPr>
-        <w:pStyle w:val="Compact"/>
-        <w:numPr>
-          <w:numId w:val="1033"/>
-          <w:ilvl w:val="0"/>
-        </w:numPr>
-      </w:pPr>
-      <w:r>
-        <w:t xml:space="preserve">Añadido tipo 'online' gracias a</w:t>
-      </w:r>
-      <w:r>
-        <w:t xml:space="preserve"> </w:t>
-      </w:r>
-      <w:hyperlink r:id="rId39">
+        <w:numPr>
+          <w:ilvl w:val="0"/>
+          <w:numId w:val="1031"/>
+        </w:numPr>
+      </w:pPr>
+      <w:r>
+        <w:t xml:space="preserve">Añadido tipo</w:t>
+      </w:r>
+      <w:r>
+        <w:t xml:space="preserve"> </w:t>
+      </w:r>
+      <w:r>
+        <w:t xml:space="preserve">‘</w:t>
+      </w:r>
+      <w:r>
+        <w:t xml:space="preserve">online</w:t>
+      </w:r>
+      <w:r>
+        <w:t xml:space="preserve">’</w:t>
+      </w:r>
+      <w:r>
+        <w:t xml:space="preserve"> </w:t>
+      </w:r>
+      <w:r>
+        <w:t xml:space="preserve">gracias a</w:t>
+      </w:r>
+      <w:r>
+        <w:t xml:space="preserve"> </w:t>
+      </w:r>
+      <w:hyperlink r:id="rId38">
         <w:r>
           <w:rPr>
             <w:rStyle w:val="Hyperlink"/>
@@ -2830,10 +3050,9 @@
     </w:p>
     <w:p>
       <w:pPr>
-        <w:pStyle w:val="Compact"/>
-        <w:numPr>
-          <w:numId w:val="1033"/>
-          <w:ilvl w:val="0"/>
+        <w:numPr>
+          <w:ilvl w:val="0"/>
+          <w:numId w:val="1031"/>
         </w:numPr>
       </w:pPr>
       <w:r>
@@ -2842,7 +3061,7 @@
       <w:r>
         <w:t xml:space="preserve"> </w:t>
       </w:r>
-      <w:hyperlink r:id="rId39">
+      <w:hyperlink r:id="rId38">
         <w:r>
           <w:rPr>
             <w:rStyle w:val="Hyperlink"/>
@@ -2853,19 +3072,36 @@
     </w:p>
     <w:p>
       <w:pPr>
-        <w:pStyle w:val="Compact"/>
-        <w:numPr>
-          <w:numId w:val="1033"/>
-          <w:ilvl w:val="0"/>
-        </w:numPr>
-      </w:pPr>
-      <w:r>
-        <w:t xml:space="preserve">Carga de librerias 'online' por HTTPS gracias a</w:t>
-      </w:r>
-      <w:r>
-        <w:t xml:space="preserve"> </w:t>
-      </w:r>
-      <w:hyperlink r:id="rId39">
+        <w:numPr>
+          <w:ilvl w:val="0"/>
+          <w:numId w:val="1031"/>
+        </w:numPr>
+      </w:pPr>
+      <w:r>
+        <w:t xml:space="preserve">Carga de librerias</w:t>
+      </w:r>
+      <w:r>
+        <w:t xml:space="preserve"> </w:t>
+      </w:r>
+      <w:r>
+        <w:t xml:space="preserve">‘</w:t>
+      </w:r>
+      <w:r>
+        <w:t xml:space="preserve">online</w:t>
+      </w:r>
+      <w:r>
+        <w:t xml:space="preserve">’</w:t>
+      </w:r>
+      <w:r>
+        <w:t xml:space="preserve"> </w:t>
+      </w:r>
+      <w:r>
+        <w:t xml:space="preserve">por HTTPS gracias a</w:t>
+      </w:r>
+      <w:r>
+        <w:t xml:space="preserve"> </w:t>
+      </w:r>
+      <w:hyperlink r:id="rId38">
         <w:r>
           <w:rPr>
             <w:rStyle w:val="Hyperlink"/>
@@ -2877,8 +3113,8 @@
     <w:p>
       <w:pPr>
         <w:numPr>
-          <w:numId w:val="1033"/>
-          <w:ilvl w:val="0"/>
+          <w:ilvl w:val="0"/>
+          <w:numId w:val="1031"/>
         </w:numPr>
       </w:pPr>
       <w:r>
@@ -2887,7 +3123,7 @@
       <w:r>
         <w:t xml:space="preserve"> </w:t>
       </w:r>
-      <w:hyperlink r:id="rId39">
+      <w:hyperlink r:id="rId38">
         <w:r>
           <w:rPr>
             <w:rStyle w:val="Hyperlink"/>
@@ -2898,58 +3134,119 @@
     </w:p>
     <w:p>
       <w:pPr>
-        <w:pStyle w:val="Compact"/>
-        <w:numPr>
-          <w:numId w:val="1033"/>
-          <w:ilvl w:val="0"/>
-        </w:numPr>
-      </w:pPr>
-      <w:r>
-        <w:t xml:space="preserve">Nuevo formato 'epub'.</w:t>
-      </w:r>
-    </w:p>
-    <w:p>
-      <w:pPr>
-        <w:pStyle w:val="Compact"/>
-        <w:numPr>
-          <w:numId w:val="1033"/>
-          <w:ilvl w:val="0"/>
-        </w:numPr>
-      </w:pPr>
-      <w:r>
-        <w:t xml:space="preserve">Añadido 'bash strict mode'.</w:t>
-      </w:r>
-    </w:p>
-    <w:p>
-      <w:pPr>
-        <w:pStyle w:val="Compact"/>
-        <w:numPr>
-          <w:numId w:val="1033"/>
-          <w:ilvl w:val="0"/>
-        </w:numPr>
-      </w:pPr>
-      <w:r>
-        <w:t xml:space="preserve">Añadido 'build.properties' para configurar la generación de ficheros.</w:t>
-      </w:r>
-    </w:p>
-    <w:p>
-      <w:pPr>
-        <w:pStyle w:val="Compact"/>
-        <w:numPr>
-          <w:numId w:val="1033"/>
-          <w:ilvl w:val="0"/>
-        </w:numPr>
-      </w:pPr>
-      <w:r>
-        <w:t xml:space="preserve">Añadido comando 'clean' para limpiar la carpeta lib.</w:t>
-      </w:r>
-    </w:p>
-    <w:p>
-      <w:pPr>
-        <w:pStyle w:val="Compact"/>
-        <w:numPr>
-          <w:numId w:val="1033"/>
-          <w:ilvl w:val="0"/>
+        <w:numPr>
+          <w:ilvl w:val="0"/>
+          <w:numId w:val="1031"/>
+        </w:numPr>
+      </w:pPr>
+      <w:r>
+        <w:t xml:space="preserve">Nuevo formato</w:t>
+      </w:r>
+      <w:r>
+        <w:t xml:space="preserve"> </w:t>
+      </w:r>
+      <w:r>
+        <w:t xml:space="preserve">‘</w:t>
+      </w:r>
+      <w:r>
+        <w:t xml:space="preserve">epub</w:t>
+      </w:r>
+      <w:r>
+        <w:t xml:space="preserve">’</w:t>
+      </w:r>
+      <w:r>
+        <w:t xml:space="preserve">.</w:t>
+      </w:r>
+    </w:p>
+    <w:p>
+      <w:pPr>
+        <w:numPr>
+          <w:ilvl w:val="0"/>
+          <w:numId w:val="1031"/>
+        </w:numPr>
+      </w:pPr>
+      <w:r>
+        <w:t xml:space="preserve">Añadido</w:t>
+      </w:r>
+      <w:r>
+        <w:t xml:space="preserve"> </w:t>
+      </w:r>
+      <w:r>
+        <w:t xml:space="preserve">‘</w:t>
+      </w:r>
+      <w:r>
+        <w:t xml:space="preserve">bash strict mode</w:t>
+      </w:r>
+      <w:r>
+        <w:t xml:space="preserve">’</w:t>
+      </w:r>
+      <w:r>
+        <w:t xml:space="preserve">.</w:t>
+      </w:r>
+    </w:p>
+    <w:p>
+      <w:pPr>
+        <w:numPr>
+          <w:ilvl w:val="0"/>
+          <w:numId w:val="1031"/>
+        </w:numPr>
+      </w:pPr>
+      <w:r>
+        <w:t xml:space="preserve">Añadido</w:t>
+      </w:r>
+      <w:r>
+        <w:t xml:space="preserve"> </w:t>
+      </w:r>
+      <w:r>
+        <w:t xml:space="preserve">‘</w:t>
+      </w:r>
+      <w:r>
+        <w:t xml:space="preserve">build.properties</w:t>
+      </w:r>
+      <w:r>
+        <w:t xml:space="preserve">’</w:t>
+      </w:r>
+      <w:r>
+        <w:t xml:space="preserve"> </w:t>
+      </w:r>
+      <w:r>
+        <w:t xml:space="preserve">para configurar la generación de ficheros.</w:t>
+      </w:r>
+    </w:p>
+    <w:p>
+      <w:pPr>
+        <w:numPr>
+          <w:ilvl w:val="0"/>
+          <w:numId w:val="1031"/>
+        </w:numPr>
+      </w:pPr>
+      <w:r>
+        <w:t xml:space="preserve">Añadido comando</w:t>
+      </w:r>
+      <w:r>
+        <w:t xml:space="preserve"> </w:t>
+      </w:r>
+      <w:r>
+        <w:t xml:space="preserve">‘</w:t>
+      </w:r>
+      <w:r>
+        <w:t xml:space="preserve">clean</w:t>
+      </w:r>
+      <w:r>
+        <w:t xml:space="preserve">’</w:t>
+      </w:r>
+      <w:r>
+        <w:t xml:space="preserve"> </w:t>
+      </w:r>
+      <w:r>
+        <w:t xml:space="preserve">para limpiar la carpeta lib.</w:t>
+      </w:r>
+    </w:p>
+    <w:p>
+      <w:pPr>
+        <w:numPr>
+          <w:ilvl w:val="0"/>
+          <w:numId w:val="1031"/>
         </w:numPr>
       </w:pPr>
       <w:r>
@@ -2958,21 +3255,38 @@
     </w:p>
     <w:p>
       <w:pPr>
-        <w:pStyle w:val="Compact"/>
-        <w:numPr>
-          <w:numId w:val="1033"/>
-          <w:ilvl w:val="0"/>
-        </w:numPr>
-      </w:pPr>
-      <w:r>
-        <w:t xml:space="preserve">Añadidas notas solo visibles en modo libro o si pulsas 's' en las slides.</w:t>
-      </w:r>
-    </w:p>
-    <w:p>
-      <w:pPr>
-        <w:numPr>
-          <w:numId w:val="1033"/>
-          <w:ilvl w:val="0"/>
+        <w:numPr>
+          <w:ilvl w:val="0"/>
+          <w:numId w:val="1031"/>
+        </w:numPr>
+      </w:pPr>
+      <w:r>
+        <w:t xml:space="preserve">Añadidas notas solo visibles en modo libro o si pulsas</w:t>
+      </w:r>
+      <w:r>
+        <w:t xml:space="preserve"> </w:t>
+      </w:r>
+      <w:r>
+        <w:t xml:space="preserve">‘</w:t>
+      </w:r>
+      <w:r>
+        <w:t xml:space="preserve">s</w:t>
+      </w:r>
+      <w:r>
+        <w:t xml:space="preserve">’</w:t>
+      </w:r>
+      <w:r>
+        <w:t xml:space="preserve"> </w:t>
+      </w:r>
+      <w:r>
+        <w:t xml:space="preserve">en las slides.</w:t>
+      </w:r>
+    </w:p>
+    <w:p>
+      <w:pPr>
+        <w:numPr>
+          <w:ilvl w:val="0"/>
+          <w:numId w:val="1031"/>
         </w:numPr>
       </w:pPr>
       <w:r>
@@ -2984,18 +3298,18 @@
         <w:pStyle w:val="Heading2"/>
       </w:pPr>
       <w:bookmarkStart w:id="74" w:name="versión-3.0"/>
+      <w:r>
+        <w:t xml:space="preserve">Versión 3.0</w:t>
+      </w:r>
       <w:bookmarkEnd w:id="74"/>
-      <w:r>
-        <w:t xml:space="preserve">Versión 3.0</w:t>
-      </w:r>
-    </w:p>
-    <w:p>
-      <w:pPr>
-        <w:pStyle w:val="Compact"/>
-        <w:numPr>
-          <w:numId w:val="1037"/>
-          <w:ilvl w:val="0"/>
-        </w:numPr>
+    </w:p>
+    <w:p>
+      <w:pPr>
+        <w:numPr>
+          <w:ilvl w:val="0"/>
+          <w:numId w:val="1035"/>
+        </w:numPr>
+        <w:pStyle w:val="Compact"/>
       </w:pPr>
       <w:r>
         <w:t xml:space="preserve">Limpieza de código.</w:t>
@@ -3003,23 +3317,38 @@
     </w:p>
     <w:p>
       <w:pPr>
-        <w:pStyle w:val="Compact"/>
-        <w:numPr>
-          <w:numId w:val="1037"/>
-          <w:ilvl w:val="0"/>
-        </w:numPr>
-      </w:pPr>
-      <w:r>
-        <w:t xml:space="preserve">Eliminada la exportación de archivos "deprecated".</w:t>
-      </w:r>
-    </w:p>
-    <w:p>
-      <w:pPr>
-        <w:pStyle w:val="Compact"/>
-        <w:numPr>
-          <w:numId w:val="1037"/>
-          <w:ilvl w:val="0"/>
-        </w:numPr>
+        <w:numPr>
+          <w:ilvl w:val="0"/>
+          <w:numId w:val="1035"/>
+        </w:numPr>
+        <w:pStyle w:val="Compact"/>
+      </w:pPr>
+      <w:r>
+        <w:t xml:space="preserve">Eliminada la exportación de archivos</w:t>
+      </w:r>
+      <w:r>
+        <w:t xml:space="preserve"> </w:t>
+      </w:r>
+      <w:r>
+        <w:t xml:space="preserve">“</w:t>
+      </w:r>
+      <w:r>
+        <w:t xml:space="preserve">deprecated</w:t>
+      </w:r>
+      <w:r>
+        <w:t xml:space="preserve">”</w:t>
+      </w:r>
+      <w:r>
+        <w:t xml:space="preserve">.</w:t>
+      </w:r>
+    </w:p>
+    <w:p>
+      <w:pPr>
+        <w:numPr>
+          <w:ilvl w:val="0"/>
+          <w:numId w:val="1035"/>
+        </w:numPr>
+        <w:pStyle w:val="Compact"/>
       </w:pPr>
       <w:r>
         <w:t xml:space="preserve">Actualización de las dependencias de</w:t>
@@ -3027,7 +3356,7 @@
       <w:r>
         <w:t xml:space="preserve"> </w:t>
       </w:r>
-      <w:hyperlink r:id="rId52">
+      <w:hyperlink r:id="rId51">
         <w:r>
           <w:rPr>
             <w:rStyle w:val="Hyperlink"/>
@@ -3041,11 +3370,11 @@
     </w:p>
     <w:p>
       <w:pPr>
-        <w:pStyle w:val="Compact"/>
-        <w:numPr>
-          <w:numId w:val="1037"/>
-          <w:ilvl w:val="0"/>
-        </w:numPr>
+        <w:numPr>
+          <w:ilvl w:val="0"/>
+          <w:numId w:val="1035"/>
+        </w:numPr>
+        <w:pStyle w:val="Compact"/>
       </w:pPr>
       <w:r>
         <w:t xml:space="preserve">Exportación a PDF con</w:t>
@@ -3053,7 +3382,7 @@
       <w:r>
         <w:t xml:space="preserve"> </w:t>
       </w:r>
-      <w:hyperlink r:id="rId50">
+      <w:hyperlink r:id="rId49">
         <w:r>
           <w:rPr>
             <w:rStyle w:val="Hyperlink"/>
@@ -3067,11 +3396,11 @@
     </w:p>
     <w:p>
       <w:pPr>
-        <w:pStyle w:val="Compact"/>
-        <w:numPr>
-          <w:numId w:val="1037"/>
-          <w:ilvl w:val="0"/>
-        </w:numPr>
+        <w:numPr>
+          <w:ilvl w:val="0"/>
+          <w:numId w:val="1035"/>
+        </w:numPr>
+        <w:pStyle w:val="Compact"/>
       </w:pPr>
       <w:r>
         <w:t xml:space="preserve">Creación de libro de varios ficheros md con numeración.</w:t>
@@ -3079,11 +3408,11 @@
     </w:p>
     <w:p>
       <w:pPr>
-        <w:pStyle w:val="Compact"/>
-        <w:numPr>
-          <w:numId w:val="1037"/>
-          <w:ilvl w:val="0"/>
-        </w:numPr>
+        <w:numPr>
+          <w:ilvl w:val="0"/>
+          <w:numId w:val="1035"/>
+        </w:numPr>
+        <w:pStyle w:val="Compact"/>
       </w:pPr>
       <w:r>
         <w:t xml:space="preserve">Posibilidad de añadir un footer a las slides.</w:t>
@@ -3094,18 +3423,18 @@
         <w:pStyle w:val="Heading2"/>
       </w:pPr>
       <w:bookmarkStart w:id="75" w:name="versión-4.0"/>
+      <w:r>
+        <w:t xml:space="preserve">Versión 4.0</w:t>
+      </w:r>
       <w:bookmarkEnd w:id="75"/>
-      <w:r>
-        <w:t xml:space="preserve">Versión 4.0</w:t>
-      </w:r>
-    </w:p>
-    <w:p>
-      <w:pPr>
-        <w:pStyle w:val="Compact"/>
-        <w:numPr>
-          <w:numId w:val="1038"/>
-          <w:ilvl w:val="0"/>
-        </w:numPr>
+    </w:p>
+    <w:p>
+      <w:pPr>
+        <w:numPr>
+          <w:ilvl w:val="0"/>
+          <w:numId w:val="1036"/>
+        </w:numPr>
+        <w:pStyle w:val="Compact"/>
       </w:pPr>
       <w:r>
         <w:t xml:space="preserve">Arreglados algunos fallos.</w:t>
@@ -3113,11 +3442,11 @@
     </w:p>
     <w:p>
       <w:pPr>
-        <w:pStyle w:val="Compact"/>
-        <w:numPr>
-          <w:numId w:val="1038"/>
-          <w:ilvl w:val="0"/>
-        </w:numPr>
+        <w:numPr>
+          <w:ilvl w:val="0"/>
+          <w:numId w:val="1036"/>
+        </w:numPr>
+        <w:pStyle w:val="Compact"/>
       </w:pPr>
       <w:r>
         <w:t xml:space="preserve">Añadidos marcadores a las transparencias.</w:t>
@@ -3125,11 +3454,11 @@
     </w:p>
     <w:p>
       <w:pPr>
-        <w:pStyle w:val="Compact"/>
-        <w:numPr>
-          <w:numId w:val="1038"/>
-          <w:ilvl w:val="0"/>
-        </w:numPr>
+        <w:numPr>
+          <w:ilvl w:val="0"/>
+          <w:numId w:val="1036"/>
+        </w:numPr>
+        <w:pStyle w:val="Compact"/>
       </w:pPr>
       <w:r>
         <w:t xml:space="preserve">Mejorado los nombre de ficheros.</w:t>
@@ -3137,11 +3466,11 @@
     </w:p>
     <w:p>
       <w:pPr>
-        <w:pStyle w:val="Compact"/>
-        <w:numPr>
-          <w:numId w:val="1038"/>
-          <w:ilvl w:val="0"/>
-        </w:numPr>
+        <w:numPr>
+          <w:ilvl w:val="0"/>
+          <w:numId w:val="1036"/>
+        </w:numPr>
+        <w:pStyle w:val="Compact"/>
       </w:pPr>
       <w:r>
         <w:t xml:space="preserve">Añadida la librería</w:t>
@@ -3149,7 +3478,7 @@
       <w:r>
         <w:t xml:space="preserve"> </w:t>
       </w:r>
-      <w:hyperlink r:id="rId66">
+      <w:hyperlink r:id="rId65">
         <w:r>
           <w:rPr>
             <w:rStyle w:val="Hyperlink"/>
@@ -3166,7 +3495,7 @@
       <w:r>
         <w:t xml:space="preserve"> </w:t>
       </w:r>
-      <w:hyperlink r:id="rId42">
+      <w:hyperlink r:id="rId41">
         <w:r>
           <w:rPr>
             <w:rStyle w:val="Hyperlink"/>
@@ -3183,18 +3512,18 @@
         <w:pStyle w:val="Heading2"/>
       </w:pPr>
       <w:bookmarkStart w:id="76" w:name="versión-5.0"/>
+      <w:r>
+        <w:t xml:space="preserve">Versión 5.0</w:t>
+      </w:r>
       <w:bookmarkEnd w:id="76"/>
-      <w:r>
-        <w:t xml:space="preserve">Versión 5.0</w:t>
-      </w:r>
-    </w:p>
-    <w:p>
-      <w:pPr>
-        <w:pStyle w:val="Compact"/>
-        <w:numPr>
-          <w:numId w:val="1039"/>
-          <w:ilvl w:val="0"/>
-        </w:numPr>
+    </w:p>
+    <w:p>
+      <w:pPr>
+        <w:numPr>
+          <w:ilvl w:val="0"/>
+          <w:numId w:val="1037"/>
+        </w:numPr>
+        <w:pStyle w:val="Compact"/>
       </w:pPr>
       <w:r>
         <w:t xml:space="preserve">Limpieza de código.</w:t>
@@ -3202,11 +3531,11 @@
     </w:p>
     <w:p>
       <w:pPr>
-        <w:pStyle w:val="Compact"/>
-        <w:numPr>
-          <w:numId w:val="1039"/>
-          <w:ilvl w:val="0"/>
-        </w:numPr>
+        <w:numPr>
+          <w:ilvl w:val="0"/>
+          <w:numId w:val="1037"/>
+        </w:numPr>
+        <w:pStyle w:val="Compact"/>
       </w:pPr>
       <w:r>
         <w:t xml:space="preserve">Arreglados algunos fallos.</w:t>
@@ -3214,23 +3543,41 @@
     </w:p>
     <w:p>
       <w:pPr>
-        <w:pStyle w:val="Compact"/>
-        <w:numPr>
-          <w:numId w:val="1039"/>
-          <w:ilvl w:val="0"/>
-        </w:numPr>
-      </w:pPr>
-      <w:r>
-        <w:t xml:space="preserve">Eliminado el comando 'clean' para limpiar la carpeta lib pues se puede hacer via fichero de propiedades.</w:t>
-      </w:r>
-    </w:p>
-    <w:p>
-      <w:pPr>
-        <w:pStyle w:val="Compact"/>
-        <w:numPr>
-          <w:numId w:val="1039"/>
-          <w:ilvl w:val="0"/>
-        </w:numPr>
+        <w:numPr>
+          <w:ilvl w:val="0"/>
+          <w:numId w:val="1037"/>
+        </w:numPr>
+        <w:pStyle w:val="Compact"/>
+      </w:pPr>
+      <w:r>
+        <w:t xml:space="preserve">Eliminado el comando</w:t>
+      </w:r>
+      <w:r>
+        <w:t xml:space="preserve"> </w:t>
+      </w:r>
+      <w:r>
+        <w:t xml:space="preserve">‘</w:t>
+      </w:r>
+      <w:r>
+        <w:t xml:space="preserve">clean</w:t>
+      </w:r>
+      <w:r>
+        <w:t xml:space="preserve">’</w:t>
+      </w:r>
+      <w:r>
+        <w:t xml:space="preserve"> </w:t>
+      </w:r>
+      <w:r>
+        <w:t xml:space="preserve">para limpiar la carpeta lib pues se puede hacer via fichero de propiedades.</w:t>
+      </w:r>
+    </w:p>
+    <w:p>
+      <w:pPr>
+        <w:numPr>
+          <w:ilvl w:val="0"/>
+          <w:numId w:val="1037"/>
+        </w:numPr>
+        <w:pStyle w:val="Compact"/>
       </w:pPr>
       <w:r>
         <w:t xml:space="preserve">Añadido de nuevo la opción de expotación a PDF en formato libro.</w:t>
@@ -3238,11 +3585,11 @@
     </w:p>
     <w:p>
       <w:pPr>
-        <w:pStyle w:val="Compact"/>
-        <w:numPr>
-          <w:numId w:val="1039"/>
-          <w:ilvl w:val="0"/>
-        </w:numPr>
+        <w:numPr>
+          <w:ilvl w:val="0"/>
+          <w:numId w:val="1037"/>
+        </w:numPr>
+        <w:pStyle w:val="Compact"/>
       </w:pPr>
       <w:r>
         <w:t xml:space="preserve">Añadida la posibilidad de importar ficheros o fragmentos de un fichero externo.</w:t>
@@ -3250,11 +3597,11 @@
     </w:p>
     <w:p>
       <w:pPr>
-        <w:pStyle w:val="Compact"/>
-        <w:numPr>
-          <w:numId w:val="1039"/>
-          <w:ilvl w:val="0"/>
-        </w:numPr>
+        <w:numPr>
+          <w:ilvl w:val="0"/>
+          <w:numId w:val="1037"/>
+        </w:numPr>
+        <w:pStyle w:val="Compact"/>
       </w:pPr>
       <w:r>
         <w:t xml:space="preserve">Añadido el plugin</w:t>
@@ -3279,7 +3626,7 @@
       <w:r>
         <w:t xml:space="preserve"> </w:t>
       </w:r>
-      <w:hyperlink r:id="rId43">
+      <w:hyperlink r:id="rId42">
         <w:r>
           <w:rPr>
             <w:rStyle w:val="Hyperlink"/>
@@ -3293,14 +3640,32 @@
     </w:p>
     <w:p>
       <w:pPr>
-        <w:pStyle w:val="Compact"/>
-        <w:numPr>
-          <w:numId w:val="1039"/>
-          <w:ilvl w:val="0"/>
-        </w:numPr>
-      </w:pPr>
-      <w:r>
-        <w:t xml:space="preserve">Añadida la posibilidad de crear una versión 'plus' con información extra en slides y libros.</w:t>
+        <w:numPr>
+          <w:ilvl w:val="0"/>
+          <w:numId w:val="1037"/>
+        </w:numPr>
+        <w:pStyle w:val="Compact"/>
+      </w:pPr>
+      <w:r>
+        <w:t xml:space="preserve">Añadida la posibilidad de crear una versión</w:t>
+      </w:r>
+      <w:r>
+        <w:t xml:space="preserve"> </w:t>
+      </w:r>
+      <w:r>
+        <w:t xml:space="preserve">‘</w:t>
+      </w:r>
+      <w:r>
+        <w:t xml:space="preserve">plus</w:t>
+      </w:r>
+      <w:r>
+        <w:t xml:space="preserve">’</w:t>
+      </w:r>
+      <w:r>
+        <w:t xml:space="preserve"> </w:t>
+      </w:r>
+      <w:r>
+        <w:t xml:space="preserve">con información extra en slides y libros.</w:t>
       </w:r>
     </w:p>
     <w:p>
@@ -3308,7 +3673,6 @@
         <w:pStyle w:val="Heading1"/>
       </w:pPr>
       <w:bookmarkStart w:id="79" w:name="adolfo-sanz-de-diego-autor"/>
-      <w:bookmarkEnd w:id="79"/>
       <w:r>
         <w:drawing>
           <wp:inline>
@@ -3357,22 +3721,23 @@
       <w:r>
         <w:t xml:space="preserve">Autor</w:t>
       </w:r>
+      <w:bookmarkEnd w:id="79"/>
     </w:p>
     <w:p>
       <w:pPr>
         <w:pStyle w:val="Heading2"/>
       </w:pPr>
       <w:bookmarkStart w:id="80" w:name="adolfo-sanz-de-diego"/>
+      <w:r>
+        <w:t xml:space="preserve">Adolfo Sanz De Diego</w:t>
+      </w:r>
       <w:bookmarkEnd w:id="80"/>
-      <w:r>
-        <w:t xml:space="preserve">Adolfo Sanz De Diego</w:t>
-      </w:r>
-    </w:p>
-    <w:p>
-      <w:pPr>
-        <w:numPr>
-          <w:numId w:val="1040"/>
-          <w:ilvl w:val="0"/>
+    </w:p>
+    <w:p>
+      <w:pPr>
+        <w:numPr>
+          <w:ilvl w:val="0"/>
+          <w:numId w:val="1038"/>
         </w:numPr>
       </w:pPr>
       <w:r>
@@ -3394,8 +3759,8 @@
     <w:p>
       <w:pPr>
         <w:numPr>
-          <w:numId w:val="1040"/>
-          <w:ilvl w:val="0"/>
+          <w:ilvl w:val="0"/>
+          <w:numId w:val="1038"/>
         </w:numPr>
       </w:pPr>
       <w:r>
@@ -3420,8 +3785,8 @@
     <w:p>
       <w:pPr>
         <w:numPr>
-          <w:numId w:val="1040"/>
-          <w:ilvl w:val="0"/>
+          <w:ilvl w:val="0"/>
+          <w:numId w:val="1038"/>
         </w:numPr>
       </w:pPr>
       <w:r>
@@ -3445,16 +3810,16 @@
         <w:pStyle w:val="Heading2"/>
       </w:pPr>
       <w:bookmarkStart w:id="81" w:name="algunos-proyectos"/>
+      <w:r>
+        <w:t xml:space="preserve">Algunos proyectos</w:t>
+      </w:r>
       <w:bookmarkEnd w:id="81"/>
-      <w:r>
-        <w:t xml:space="preserve">Algunos proyectos</w:t>
-      </w:r>
-    </w:p>
-    <w:p>
-      <w:pPr>
-        <w:numPr>
-          <w:numId w:val="1041"/>
-          <w:ilvl w:val="0"/>
+    </w:p>
+    <w:p>
+      <w:pPr>
+        <w:numPr>
+          <w:ilvl w:val="0"/>
+          <w:numId w:val="1039"/>
         </w:numPr>
       </w:pPr>
       <w:r>
@@ -3517,8 +3882,8 @@
     <w:p>
       <w:pPr>
         <w:numPr>
-          <w:numId w:val="1041"/>
-          <w:ilvl w:val="0"/>
+          <w:ilvl w:val="0"/>
+          <w:numId w:val="1039"/>
         </w:numPr>
       </w:pPr>
       <w:hyperlink r:id="rId84">
@@ -3536,8 +3901,8 @@
     <w:p>
       <w:pPr>
         <w:numPr>
-          <w:numId w:val="1041"/>
-          <w:ilvl w:val="0"/>
+          <w:ilvl w:val="0"/>
+          <w:numId w:val="1039"/>
         </w:numPr>
       </w:pPr>
       <w:hyperlink r:id="rId85">
@@ -3557,18 +3922,18 @@
         <w:pStyle w:val="Heading2"/>
       </w:pPr>
       <w:bookmarkStart w:id="86" w:name="donde-encontrarme"/>
+      <w:r>
+        <w:t xml:space="preserve">¿Donde encontrarme?</w:t>
+      </w:r>
       <w:bookmarkEnd w:id="86"/>
-      <w:r>
-        <w:t xml:space="preserve">¿Donde encontrarme?</w:t>
-      </w:r>
-    </w:p>
-    <w:p>
-      <w:pPr>
-        <w:pStyle w:val="Compact"/>
-        <w:numPr>
-          <w:numId w:val="1042"/>
-          <w:ilvl w:val="0"/>
-        </w:numPr>
+    </w:p>
+    <w:p>
+      <w:pPr>
+        <w:numPr>
+          <w:ilvl w:val="0"/>
+          <w:numId w:val="1040"/>
+        </w:numPr>
+        <w:pStyle w:val="Compact"/>
       </w:pPr>
       <w:r>
         <w:t xml:space="preserve">Mi nick:</w:t>
@@ -3585,11 +3950,11 @@
     </w:p>
     <w:p>
       <w:pPr>
-        <w:pStyle w:val="Compact"/>
-        <w:numPr>
-          <w:numId w:val="1043"/>
+        <w:numPr>
           <w:ilvl w:val="1"/>
-        </w:numPr>
+          <w:numId w:val="1041"/>
+        </w:numPr>
+        <w:pStyle w:val="Compact"/>
       </w:pPr>
       <w:r>
         <w:t xml:space="preserve">Blog:</w:t>
@@ -3608,11 +3973,11 @@
     </w:p>
     <w:p>
       <w:pPr>
-        <w:pStyle w:val="Compact"/>
-        <w:numPr>
-          <w:numId w:val="1043"/>
+        <w:numPr>
           <w:ilvl w:val="1"/>
-        </w:numPr>
+          <w:numId w:val="1041"/>
+        </w:numPr>
+        <w:pStyle w:val="Compact"/>
       </w:pPr>
       <w:r>
         <w:t xml:space="preserve">GitHub:</w:t>
@@ -3631,11 +3996,11 @@
     </w:p>
     <w:p>
       <w:pPr>
-        <w:pStyle w:val="Compact"/>
-        <w:numPr>
-          <w:numId w:val="1043"/>
+        <w:numPr>
           <w:ilvl w:val="1"/>
-        </w:numPr>
+          <w:numId w:val="1041"/>
+        </w:numPr>
+        <w:pStyle w:val="Compact"/>
       </w:pPr>
       <w:r>
         <w:t xml:space="preserve">Twitter:</w:t>
@@ -3654,11 +4019,11 @@
     </w:p>
     <w:p>
       <w:pPr>
-        <w:pStyle w:val="Compact"/>
-        <w:numPr>
-          <w:numId w:val="1043"/>
+        <w:numPr>
           <w:ilvl w:val="1"/>
-        </w:numPr>
+          <w:numId w:val="1041"/>
+        </w:numPr>
+        <w:pStyle w:val="Compact"/>
       </w:pPr>
       <w:r>
         <w:t xml:space="preserve">LinkedIn:</w:t>
@@ -3677,11 +4042,11 @@
     </w:p>
     <w:p>
       <w:pPr>
-        <w:pStyle w:val="Compact"/>
-        <w:numPr>
-          <w:numId w:val="1043"/>
+        <w:numPr>
           <w:ilvl w:val="1"/>
-        </w:numPr>
+          <w:numId w:val="1041"/>
+        </w:numPr>
+        <w:pStyle w:val="Compact"/>
       </w:pPr>
       <w:r>
         <w:t xml:space="preserve">SlideShare:</w:t>
@@ -3703,6 +4068,10 @@
 </w:document>
 </file>
 
+<file path=word/comments.xml><?xml version="1.0" encoding="utf-8"?>
+<w:comments xmlns:w="http://schemas.openxmlformats.org/wordprocessingml/2006/main" xmlns:m="http://schemas.openxmlformats.org/officeDocument/2006/math" xmlns:r="http://schemas.openxmlformats.org/officeDocument/2006/relationships" xmlns:o="urn:schemas-microsoft-com:office:office" xmlns:v="urn:schemas-microsoft-com:vml" xmlns:w10="urn:schemas-microsoft-com:office:word" xmlns:a="http://schemas.openxmlformats.org/drawingml/2006/main" xmlns:pic="http://schemas.openxmlformats.org/drawingml/2006/picture" xmlns:wp="http://schemas.openxmlformats.org/drawingml/2006/wordprocessingDrawing"/>
+</file>
+
 <file path=word/footnotes.xml><?xml version="1.0" encoding="utf-8"?>
 <w:footnotes xmlns:w="http://schemas.openxmlformats.org/wordprocessingml/2006/main" xmlns:m="http://schemas.openxmlformats.org/officeDocument/2006/math" xmlns:r="http://schemas.openxmlformats.org/officeDocument/2006/relationships" xmlns:o="urn:schemas-microsoft-com:office:office" xmlns:v="urn:schemas-microsoft-com:vml" xmlns:w10="urn:schemas-microsoft-com:office:word" xmlns:a="http://schemas.openxmlformats.org/drawingml/2006/main" xmlns:pic="http://schemas.openxmlformats.org/drawingml/2006/picture" xmlns:wp="http://schemas.openxmlformats.org/drawingml/2006/wordprocessingDrawing">
   <w:footnote w:type="continuationSeparator" w:id="0">
@@ -3724,8 +4093,8 @@
 
 <file path=word/numbering.xml><?xml version="1.0" encoding="utf-8"?>
 <w:numbering xmlns:w="http://schemas.openxmlformats.org/wordprocessingml/2006/main">
-  <w:abstractNum w:abstractNumId="0">
-    <w:nsid w:val="e17f69ba"/>
+  <w:abstractNum w:abstractNumId="990">
+    <w:nsid w:val="2c1ae401"/>
     <w:multiLevelType w:val="multilevel"/>
     <w:lvl w:ilvl="0">
       <w:numFmt w:val="bullet"/>
@@ -3804,90 +4173,31 @@
         <w:ind w:left="4800" w:hanging="480"/>
       </w:pPr>
     </w:lvl>
-  </w:abstractNum>
-  <w:abstractNum w:abstractNumId="990">
-    <w:nsid w:val="5c0798dd"/>
-    <w:multiLevelType w:val="multilevel"/>
-    <w:lvl w:ilvl="0">
+    <w:lvl w:ilvl="7">
       <w:numFmt w:val="bullet"/>
       <w:lvlText w:val=" "/>
       <w:lvlJc w:val="left"/>
       <w:pPr>
         <w:tabs>
-          <w:tab w:val="num" w:pos="0"/>
+          <w:tab w:val="num" w:pos="5040"/>
         </w:tabs>
-        <w:ind w:left="480" w:hanging="480"/>
+        <w:ind w:left="5520" w:hanging="480"/>
       </w:pPr>
     </w:lvl>
-    <w:lvl w:ilvl="1">
+    <w:lvl w:ilvl="8">
       <w:numFmt w:val="bullet"/>
       <w:lvlText w:val=" "/>
       <w:lvlJc w:val="left"/>
       <w:pPr>
         <w:tabs>
-          <w:tab w:val="num" w:pos="720"/>
+          <w:tab w:val="num" w:pos="5760"/>
         </w:tabs>
-        <w:ind w:left="1200" w:hanging="480"/>
-      </w:pPr>
-    </w:lvl>
-    <w:lvl w:ilvl="2">
-      <w:numFmt w:val="bullet"/>
-      <w:lvlText w:val=" "/>
-      <w:lvlJc w:val="left"/>
-      <w:pPr>
-        <w:tabs>
-          <w:tab w:val="num" w:pos="1440"/>
-        </w:tabs>
-        <w:ind w:left="1920" w:hanging="480"/>
-      </w:pPr>
-    </w:lvl>
-    <w:lvl w:ilvl="3">
-      <w:numFmt w:val="bullet"/>
-      <w:lvlText w:val=" "/>
-      <w:lvlJc w:val="left"/>
-      <w:pPr>
-        <w:tabs>
-          <w:tab w:val="num" w:pos="2160"/>
-        </w:tabs>
-        <w:ind w:left="2640" w:hanging="480"/>
-      </w:pPr>
-    </w:lvl>
-    <w:lvl w:ilvl="4">
-      <w:numFmt w:val="bullet"/>
-      <w:lvlText w:val=" "/>
-      <w:lvlJc w:val="left"/>
-      <w:pPr>
-        <w:tabs>
-          <w:tab w:val="num" w:pos="2880"/>
-        </w:tabs>
-        <w:ind w:left="3360" w:hanging="480"/>
-      </w:pPr>
-    </w:lvl>
-    <w:lvl w:ilvl="5">
-      <w:numFmt w:val="bullet"/>
-      <w:lvlText w:val=" "/>
-      <w:lvlJc w:val="left"/>
-      <w:pPr>
-        <w:tabs>
-          <w:tab w:val="num" w:pos="3600"/>
-        </w:tabs>
-        <w:ind w:left="4080" w:hanging="480"/>
-      </w:pPr>
-    </w:lvl>
-    <w:lvl w:ilvl="6">
-      <w:numFmt w:val="bullet"/>
-      <w:lvlText w:val=" "/>
-      <w:lvlJc w:val="left"/>
-      <w:pPr>
-        <w:tabs>
-          <w:tab w:val="num" w:pos="4320"/>
-        </w:tabs>
-        <w:ind w:left="4800" w:hanging="480"/>
+        <w:ind w:left="6240" w:hanging="480"/>
       </w:pPr>
     </w:lvl>
   </w:abstractNum>
   <w:abstractNum w:abstractNumId="991">
-    <w:nsid w:val="eb985129"/>
+    <w:nsid w:val="ea454b4c"/>
     <w:multiLevelType w:val="multilevel"/>
     <w:lvl w:ilvl="0">
       <w:numFmt w:val="bullet"/>
@@ -3966,10 +4276,29 @@
         <w:ind w:left="4800" w:hanging="480"/>
       </w:pPr>
     </w:lvl>
+    <w:lvl w:ilvl="7">
+      <w:numFmt w:val="bullet"/>
+      <w:lvlText w:val="–"/>
+      <w:lvlJc w:val="left"/>
+      <w:pPr>
+        <w:tabs>
+          <w:tab w:val="num" w:pos="5040"/>
+        </w:tabs>
+        <w:ind w:left="5520" w:hanging="480"/>
+      </w:pPr>
+    </w:lvl>
+    <w:lvl w:ilvl="8">
+      <w:numFmt w:val="bullet"/>
+      <w:lvlText w:val="•"/>
+      <w:lvlJc w:val="left"/>
+      <w:pPr>
+        <w:tabs>
+          <w:tab w:val="num" w:pos="5760"/>
+        </w:tabs>
+        <w:ind w:left="6240" w:hanging="480"/>
+      </w:pPr>
+    </w:lvl>
   </w:abstractNum>
-  <w:num w:numId="1">
-    <w:abstractNumId w:val="0"/>
-  </w:num>
   <w:num w:numId="1000">
     <w:abstractNumId w:val="990"/>
   </w:num>
@@ -4096,12 +4425,6 @@
   <w:num w:numId="1041">
     <w:abstractNumId w:val="991"/>
   </w:num>
-  <w:num w:numId="1042">
-    <w:abstractNumId w:val="991"/>
-  </w:num>
-  <w:num w:numId="1043">
-    <w:abstractNumId w:val="991"/>
-  </w:num>
 </w:numbering>
 </file>
 
@@ -4245,7 +4568,7 @@
       <w:rFonts w:asciiTheme="majorHAnsi" w:eastAsiaTheme="majorEastAsia" w:hAnsiTheme="majorHAnsi" w:cstheme="majorBidi"/>
       <w:b/>
       <w:bCs/>
-      <w:color w:val="345A8A" w:themeColor="accent1" w:themeShade="B5"/>
+      <w:color w:val="4F81BD" w:themeColor="accent1"/>
       <w:sz w:val="32"/>
       <w:szCs w:val="32"/>
     </w:rPr>
@@ -4268,8 +4591,8 @@
       <w:b/>
       <w:bCs/>
       <w:color w:val="4F81BD" w:themeColor="accent1"/>
-      <w:sz w:val="32"/>
-      <w:szCs w:val="32"/>
+      <w:sz w:val="28"/>
+      <w:szCs w:val="28"/>
     </w:rPr>
   </w:style>
   <w:style w:type="paragraph" w:styleId="Heading3">
@@ -4290,8 +4613,8 @@
       <w:b/>
       <w:bCs/>
       <w:color w:val="4F81BD" w:themeColor="accent1"/>
-      <w:sz w:val="28"/>
-      <w:szCs w:val="28"/>
+      <w:sz w:val="24"/>
+      <w:szCs w:val="24"/>
     </w:rPr>
   </w:style>
   <w:style w:type="paragraph" w:styleId="Heading4">
@@ -4309,7 +4632,7 @@
     </w:pPr>
     <w:rPr>
       <w:rFonts w:asciiTheme="majorHAnsi" w:eastAsiaTheme="majorEastAsia" w:hAnsiTheme="majorHAnsi" w:cstheme="majorBidi"/>
-      <w:b/>
+      <w:i/>
       <w:bCs/>
       <w:color w:val="4F81BD" w:themeColor="accent1"/>
       <w:sz w:val="24"/>
@@ -4331,7 +4654,6 @@
     </w:pPr>
     <w:rPr>
       <w:rFonts w:asciiTheme="majorHAnsi" w:eastAsiaTheme="majorEastAsia" w:hAnsiTheme="majorHAnsi" w:cstheme="majorBidi"/>
-      <w:i/>
       <w:iCs/>
       <w:color w:val="4F81BD" w:themeColor="accent1"/>
       <w:sz w:val="24"/>
@@ -4358,6 +4680,66 @@
       <w:szCs w:val="24"/>
     </w:rPr>
   </w:style>
+  <w:style w:type="paragraph" w:styleId="Heading7">
+    <w:name w:val="Heading 7"/>
+    <w:basedOn w:val="Normal"/>
+    <w:next w:val="BodyText"/>
+    <w:uiPriority w:val="9"/>
+    <w:unhideWhenUsed/>
+    <w:qFormat/>
+    <w:pPr>
+      <w:keepNext/>
+      <w:keepLines/>
+      <w:spacing w:before="200" w:after="0"/>
+      <w:outlineLvl w:val="6"/>
+    </w:pPr>
+    <w:rPr>
+      <w:rFonts w:asciiTheme="majorHAnsi" w:eastAsiaTheme="majorEastAsia" w:hAnsiTheme="majorHAnsi" w:cstheme="majorBidi"/>
+      <w:color w:val="4F81BD" w:themeColor="accent1"/>
+      <w:sz w:val="24"/>
+      <w:szCs w:val="24"/>
+    </w:rPr>
+  </w:style>
+  <w:style w:type="paragraph" w:styleId="Heading8">
+    <w:name w:val="Heading 8"/>
+    <w:basedOn w:val="Normal"/>
+    <w:next w:val="BodyText"/>
+    <w:uiPriority w:val="9"/>
+    <w:unhideWhenUsed/>
+    <w:qFormat/>
+    <w:pPr>
+      <w:keepNext/>
+      <w:keepLines/>
+      <w:spacing w:before="200" w:after="0"/>
+      <w:outlineLvl w:val="7"/>
+    </w:pPr>
+    <w:rPr>
+      <w:rFonts w:asciiTheme="majorHAnsi" w:eastAsiaTheme="majorEastAsia" w:hAnsiTheme="majorHAnsi" w:cstheme="majorBidi"/>
+      <w:color w:val="4F81BD" w:themeColor="accent1"/>
+      <w:sz w:val="24"/>
+      <w:szCs w:val="24"/>
+    </w:rPr>
+  </w:style>
+  <w:style w:type="paragraph" w:styleId="Heading9">
+    <w:name w:val="Heading 9"/>
+    <w:basedOn w:val="Normal"/>
+    <w:next w:val="BodyText"/>
+    <w:uiPriority w:val="9"/>
+    <w:unhideWhenUsed/>
+    <w:qFormat/>
+    <w:pPr>
+      <w:keepNext/>
+      <w:keepLines/>
+      <w:spacing w:before="200" w:after="0"/>
+      <w:outlineLvl w:val="8"/>
+    </w:pPr>
+    <w:rPr>
+      <w:rFonts w:asciiTheme="majorHAnsi" w:eastAsiaTheme="majorEastAsia" w:hAnsiTheme="majorHAnsi" w:cstheme="majorBidi"/>
+      <w:color w:val="4F81BD" w:themeColor="accent1"/>
+      <w:sz w:val="24"/>
+      <w:szCs w:val="24"/>
+    </w:rPr>
+  </w:style>
   <w:style w:type="paragraph" w:styleId="BlockText">
     <w:name w:val="Block Text"/>
     <w:basedOn w:val="BodyText"/>
@@ -4367,14 +4749,8 @@
     <w:qFormat/>
     <w:pPr>
       <w:spacing w:before="100" w:after="100"/>
-      <w:ind w:firstLine="0"/>
+      <w:ind w:firstLine="0" w:left="480" w:right="480"/>
     </w:pPr>
-    <w:rPr>
-      <w:rFonts w:asciiTheme="majorHAnsi" w:eastAsiaTheme="majorEastAsia" w:hAnsiTheme="majorHAnsi" w:cstheme="majorBidi"/>
-      <w:bCs/>
-      <w:sz w:val="20"/>
-      <w:szCs w:val="20"/>
-    </w:rPr>
   </w:style>
   <w:style w:type="paragraph" w:styleId="FootnoteText">
     <w:name w:val="Footnote Text"/>
@@ -4389,8 +4765,9 @@
     <w:semiHidden/>
     <w:unhideWhenUsed/>
   </w:style>
-  <w:style w:type="table" w:default="1" w:styleId="TableNormal">
-    <w:name w:val="Normal Table"/>
+  <w:style w:type="table" w:default="1" w:styleId="Table">
+    <w:name w:val="Table"/>
+    <w:basedOn w:val="TableNormal"/>
     <w:semiHidden/>
     <w:unhideWhenUsed/>
     <w:qFormat/>
@@ -4447,8 +4824,8 @@
     <w:name w:val="Figure"/>
     <w:basedOn w:val="Normal"/>
   </w:style>
-  <w:style w:type="paragraph" w:customStyle="1" w:styleId="FigureWithCaption">
-    <w:name w:val="Figure with Caption"/>
+  <w:style w:type="paragraph" w:customStyle="1" w:styleId="CaptionedFigure">
+    <w:name w:val="Captioned Figure"/>
     <w:basedOn w:val="Figure"/>
     <w:pPr>
       <w:keepNext/>

--- a/doc/export/leeme-book.docx
+++ b/doc/export/leeme-book.docx
@@ -685,15 +685,15 @@
         </w:rPr>
         <w:t xml:space="preserve">Este obra está bajo una licencia:</w:t>
       </w:r>
-      <w:r>
-        <w:t xml:space="preserve"> </w:t>
-      </w:r>
-      <w:r>
-        <w:t xml:space="preserve">-</w:t>
-      </w:r>
-      <w:r>
-        <w:t xml:space="preserve"> </w:t>
-      </w:r>
+    </w:p>
+    <w:p>
+      <w:pPr>
+        <w:numPr>
+          <w:ilvl w:val="1"/>
+          <w:numId w:val="1007"/>
+        </w:numPr>
+        <w:pStyle w:val="Compact"/>
+      </w:pPr>
       <w:hyperlink r:id="rId44">
         <w:r>
           <w:rPr>
@@ -717,15 +717,15 @@
         </w:rPr>
         <w:t xml:space="preserve">El código fuente de los programas están bajo una licencia:</w:t>
       </w:r>
-      <w:r>
-        <w:t xml:space="preserve"> </w:t>
-      </w:r>
-      <w:r>
-        <w:t xml:space="preserve">-</w:t>
-      </w:r>
-      <w:r>
-        <w:t xml:space="preserve"> </w:t>
-      </w:r>
+    </w:p>
+    <w:p>
+      <w:pPr>
+        <w:numPr>
+          <w:ilvl w:val="1"/>
+          <w:numId w:val="1008"/>
+        </w:numPr>
+        <w:pStyle w:val="Compact"/>
+      </w:pPr>
       <w:hyperlink r:id="rId45">
         <w:r>
           <w:rPr>
@@ -759,7 +759,7 @@
       <w:pPr>
         <w:numPr>
           <w:ilvl w:val="0"/>
-          <w:numId w:val="1007"/>
+          <w:numId w:val="1009"/>
         </w:numPr>
         <w:pStyle w:val="Compact"/>
       </w:pPr>
@@ -771,7 +771,7 @@
       <w:pPr>
         <w:numPr>
           <w:ilvl w:val="1"/>
-          <w:numId w:val="1008"/>
+          <w:numId w:val="1010"/>
         </w:numPr>
         <w:pStyle w:val="Compact"/>
       </w:pPr>
@@ -788,7 +788,7 @@
       <w:pPr>
         <w:numPr>
           <w:ilvl w:val="1"/>
-          <w:numId w:val="1008"/>
+          <w:numId w:val="1010"/>
         </w:numPr>
         <w:pStyle w:val="Compact"/>
       </w:pPr>
@@ -805,7 +805,7 @@
       <w:pPr>
         <w:numPr>
           <w:ilvl w:val="1"/>
-          <w:numId w:val="1008"/>
+          <w:numId w:val="1010"/>
         </w:numPr>
         <w:pStyle w:val="Compact"/>
       </w:pPr>
@@ -822,7 +822,7 @@
       <w:pPr>
         <w:numPr>
           <w:ilvl w:val="0"/>
-          <w:numId w:val="1007"/>
+          <w:numId w:val="1009"/>
         </w:numPr>
         <w:pStyle w:val="Compact"/>
       </w:pPr>
@@ -834,7 +834,7 @@
       <w:pPr>
         <w:numPr>
           <w:ilvl w:val="1"/>
-          <w:numId w:val="1009"/>
+          <w:numId w:val="1011"/>
         </w:numPr>
         <w:pStyle w:val="Compact"/>
       </w:pPr>
@@ -861,7 +861,7 @@
       <w:pPr>
         <w:numPr>
           <w:ilvl w:val="0"/>
-          <w:numId w:val="1010"/>
+          <w:numId w:val="1012"/>
         </w:numPr>
       </w:pPr>
       <w:r>
@@ -872,7 +872,7 @@
       <w:pPr>
         <w:numPr>
           <w:ilvl w:val="0"/>
-          <w:numId w:val="1010"/>
+          <w:numId w:val="1012"/>
         </w:numPr>
       </w:pPr>
       <w:r>
@@ -916,7 +916,7 @@
       <w:pPr>
         <w:numPr>
           <w:ilvl w:val="0"/>
-          <w:numId w:val="1011"/>
+          <w:numId w:val="1013"/>
         </w:numPr>
       </w:pPr>
       <w:r>
@@ -939,7 +939,7 @@
       <w:pPr>
         <w:numPr>
           <w:ilvl w:val="0"/>
-          <w:numId w:val="1011"/>
+          <w:numId w:val="1013"/>
         </w:numPr>
       </w:pPr>
       <w:r>
@@ -960,7 +960,7 @@
       <w:pPr>
         <w:numPr>
           <w:ilvl w:val="0"/>
-          <w:numId w:val="1012"/>
+          <w:numId w:val="1014"/>
         </w:numPr>
         <w:pStyle w:val="Compact"/>
       </w:pPr>
@@ -993,7 +993,7 @@
       <w:pPr>
         <w:numPr>
           <w:ilvl w:val="0"/>
-          <w:numId w:val="1013"/>
+          <w:numId w:val="1015"/>
         </w:numPr>
         <w:pStyle w:val="Compact"/>
       </w:pPr>
@@ -1045,7 +1045,7 @@
       <w:pPr>
         <w:numPr>
           <w:ilvl w:val="0"/>
-          <w:numId w:val="1014"/>
+          <w:numId w:val="1016"/>
         </w:numPr>
       </w:pPr>
       <w:r>
@@ -1074,7 +1074,7 @@
       <w:pPr>
         <w:numPr>
           <w:ilvl w:val="0"/>
-          <w:numId w:val="1014"/>
+          <w:numId w:val="1016"/>
         </w:numPr>
       </w:pPr>
       <w:r>
@@ -1148,7 +1148,7 @@
       <w:pPr>
         <w:numPr>
           <w:ilvl w:val="0"/>
-          <w:numId w:val="1015"/>
+          <w:numId w:val="1017"/>
         </w:numPr>
         <w:pStyle w:val="Compact"/>
       </w:pPr>
@@ -1200,7 +1200,7 @@
       <w:pPr>
         <w:numPr>
           <w:ilvl w:val="0"/>
-          <w:numId w:val="1016"/>
+          <w:numId w:val="1018"/>
         </w:numPr>
         <w:pStyle w:val="Compact"/>
       </w:pPr>
@@ -1212,7 +1212,7 @@
       <w:pPr>
         <w:numPr>
           <w:ilvl w:val="0"/>
-          <w:numId w:val="1016"/>
+          <w:numId w:val="1018"/>
         </w:numPr>
         <w:pStyle w:val="Compact"/>
       </w:pPr>
@@ -1224,7 +1224,7 @@
       <w:pPr>
         <w:numPr>
           <w:ilvl w:val="0"/>
-          <w:numId w:val="1016"/>
+          <w:numId w:val="1018"/>
         </w:numPr>
         <w:pStyle w:val="Compact"/>
       </w:pPr>
@@ -1236,7 +1236,7 @@
       <w:pPr>
         <w:numPr>
           <w:ilvl w:val="0"/>
-          <w:numId w:val="1016"/>
+          <w:numId w:val="1018"/>
         </w:numPr>
         <w:pStyle w:val="Compact"/>
       </w:pPr>
@@ -1267,7 +1267,7 @@
       <w:pPr>
         <w:numPr>
           <w:ilvl w:val="0"/>
-          <w:numId w:val="1017"/>
+          <w:numId w:val="1019"/>
         </w:numPr>
         <w:pStyle w:val="Compact"/>
       </w:pPr>
@@ -1279,7 +1279,7 @@
       <w:pPr>
         <w:numPr>
           <w:ilvl w:val="0"/>
-          <w:numId w:val="1017"/>
+          <w:numId w:val="1019"/>
         </w:numPr>
         <w:pStyle w:val="Compact"/>
       </w:pPr>
@@ -1291,7 +1291,7 @@
       <w:pPr>
         <w:numPr>
           <w:ilvl w:val="0"/>
-          <w:numId w:val="1017"/>
+          <w:numId w:val="1019"/>
         </w:numPr>
         <w:pStyle w:val="Compact"/>
       </w:pPr>
@@ -1303,7 +1303,7 @@
       <w:pPr>
         <w:numPr>
           <w:ilvl w:val="0"/>
-          <w:numId w:val="1017"/>
+          <w:numId w:val="1019"/>
         </w:numPr>
         <w:pStyle w:val="Compact"/>
       </w:pPr>
@@ -1380,31 +1380,268 @@
       <w:pPr>
         <w:pStyle w:val="SourceCode"/>
       </w:pPr>
+      <w:r>
+        <w:rPr>
+          <w:rStyle w:val="VerbatimChar"/>
+        </w:rPr>
+        <w:t xml:space="preserve"> @import import/import-1.md startLine=2 endLine=3 showNumberLines</w:t>
+      </w:r>
+    </w:p>
+    <w:p>
+      <w:pPr>
+        <w:pStyle w:val="SourceCode"/>
+      </w:pPr>
+      <w:r>
+        <w:rPr>
+          <w:rStyle w:val="VerbatimChar"/>
+        </w:rPr>
+        <w:t xml:space="preserve">2 - Line 2 of import-1.md</w:t>
+      </w:r>
+      <w:r>
+        <w:br/>
+      </w:r>
+      <w:r>
+        <w:rPr>
+          <w:rStyle w:val="VerbatimChar"/>
+        </w:rPr>
+        <w:t xml:space="preserve">3 - Line 3 of import-1.md</w:t>
+      </w:r>
+    </w:p>
+    <w:p>
+      <w:pPr>
+        <w:pStyle w:val="Heading2"/>
+      </w:pPr>
+      <w:bookmarkStart w:id="62" w:name="notas"/>
+      <w:r>
+        <w:t xml:space="preserve">Notas</w:t>
+      </w:r>
+      <w:bookmarkEnd w:id="62"/>
+    </w:p>
+    <w:p>
+      <w:pPr>
+        <w:numPr>
+          <w:ilvl w:val="0"/>
+          <w:numId w:val="1020"/>
+        </w:numPr>
+        <w:pStyle w:val="Compact"/>
+      </w:pPr>
+      <w:r>
+        <w:t xml:space="preserve">Puedes añadir notas que serán visibles en modo libro o si</w:t>
+      </w:r>
+      <w:r>
+        <w:t xml:space="preserve"> </w:t>
+      </w:r>
+      <w:r>
+        <w:rPr>
+          <w:b/>
+        </w:rPr>
+        <w:t xml:space="preserve">pulsas la letra</w:t>
+      </w:r>
+      <w:r>
+        <w:rPr>
+          <w:b/>
+        </w:rPr>
+        <w:t xml:space="preserve"> </w:t>
+      </w:r>
+      <w:r>
+        <w:rPr>
+          <w:b/>
+        </w:rPr>
+        <w:t xml:space="preserve">‘</w:t>
+      </w:r>
+      <w:r>
+        <w:rPr>
+          <w:b/>
+        </w:rPr>
+        <w:t xml:space="preserve">s</w:t>
+      </w:r>
+      <w:r>
+        <w:rPr>
+          <w:b/>
+        </w:rPr>
+        <w:t xml:space="preserve">’</w:t>
+      </w:r>
+      <w:r>
+        <w:rPr>
+          <w:b/>
+        </w:rPr>
+        <w:t xml:space="preserve"> </w:t>
+      </w:r>
+      <w:r>
+        <w:rPr>
+          <w:b/>
+        </w:rPr>
+        <w:t xml:space="preserve">en las slides</w:t>
+      </w:r>
+      <w:r>
+        <w:t xml:space="preserve"> </w:t>
+      </w:r>
+      <w:r>
+        <w:t xml:space="preserve">mediante</w:t>
+      </w:r>
+      <w:r>
+        <w:t xml:space="preserve"> </w:t>
+      </w:r>
+      <w:r>
+        <w:rPr>
+          <w:b/>
+        </w:rPr>
+        <w:t xml:space="preserve">@start-notes</w:t>
+      </w:r>
+      <w:r>
+        <w:t xml:space="preserve"> </w:t>
+      </w:r>
+      <w:r>
+        <w:t xml:space="preserve">y</w:t>
+      </w:r>
+      <w:r>
+        <w:t xml:space="preserve"> </w:t>
+      </w:r>
+      <w:r>
+        <w:rPr>
+          <w:b/>
+        </w:rPr>
+        <w:t xml:space="preserve">@end-notes</w:t>
+      </w:r>
+      <w:r>
+        <w:t xml:space="preserve">.</w:t>
+      </w:r>
+    </w:p>
+    <w:p>
+      <w:pPr>
+        <w:pStyle w:val="SourceCode"/>
+      </w:pPr>
+      <w:r>
+        <w:rPr>
+          <w:rStyle w:val="VerbatimChar"/>
+        </w:rPr>
+        <w:t xml:space="preserve"> @start-notes</w:t>
+      </w:r>
+      <w:r>
+        <w:br/>
+      </w:r>
+      <w:r>
+        <w:rPr>
+          <w:rStyle w:val="VerbatimChar"/>
+        </w:rPr>
+        <w:t xml:space="preserve"> Esto solo es visible en modo libro o si pulsas 's' en las slides.</w:t>
+      </w:r>
+      <w:r>
+        <w:br/>
+      </w:r>
+      <w:r>
+        <w:rPr>
+          <w:rStyle w:val="VerbatimChar"/>
+        </w:rPr>
+        <w:t xml:space="preserve"> @end-notes </w:t>
+      </w:r>
     </w:p>
     <w:p>
       <w:pPr>
         <w:pStyle w:val="FirstParagraph"/>
       </w:pPr>
       <w:r>
-        <w:t xml:space="preserve">@import</w:t>
-      </w:r>
-      <w:r>
-        <w:t xml:space="preserve"> </w:t>
-      </w:r>
-      <w:r>
-        <w:t xml:space="preserve">import/import-1.md startLine=2 endLine=3 showNumberLines</w:t>
-      </w:r>
-      <w:r>
-        <w:t xml:space="preserve"> </w:t>
-      </w:r>
-      <w:r>
-        <w:t xml:space="preserve">~~~</w:t>
-      </w:r>
-      <w:r>
-        <w:t xml:space="preserve"> </w:t>
-      </w:r>
-      <w:r>
-        <w:t xml:space="preserve">~~~</w:t>
+        <w:t xml:space="preserve">Esto solo es visible en modo libro o si pulsas</w:t>
+      </w:r>
+      <w:r>
+        <w:t xml:space="preserve"> </w:t>
+      </w:r>
+      <w:r>
+        <w:t xml:space="preserve">‘</w:t>
+      </w:r>
+      <w:r>
+        <w:t xml:space="preserve">s</w:t>
+      </w:r>
+      <w:r>
+        <w:t xml:space="preserve">’</w:t>
+      </w:r>
+      <w:r>
+        <w:t xml:space="preserve"> </w:t>
+      </w:r>
+      <w:r>
+        <w:t xml:space="preserve">en las slides.</w:t>
+      </w:r>
+    </w:p>
+    <w:p>
+      <w:pPr>
+        <w:pStyle w:val="Heading2"/>
+      </w:pPr>
+      <w:bookmarkStart w:id="63" w:name="notas-plus"/>
+      <w:r>
+        <w:t xml:space="preserve">Notas plus</w:t>
+      </w:r>
+      <w:bookmarkEnd w:id="63"/>
+    </w:p>
+    <w:p>
+      <w:pPr>
+        <w:numPr>
+          <w:ilvl w:val="0"/>
+          <w:numId w:val="1021"/>
+        </w:numPr>
+        <w:pStyle w:val="Compact"/>
+      </w:pPr>
+      <w:r>
+        <w:t xml:space="preserve">Puedes crear notas con</w:t>
+      </w:r>
+      <w:r>
+        <w:t xml:space="preserve"> </w:t>
+      </w:r>
+      <w:r>
+        <w:rPr>
+          <w:b/>
+        </w:rPr>
+        <w:t xml:space="preserve">@plus</w:t>
+      </w:r>
+      <w:r>
+        <w:t xml:space="preserve"> </w:t>
+      </w:r>
+      <w:r>
+        <w:t xml:space="preserve">que solo estarán disponibles en ficheros</w:t>
+      </w:r>
+      <w:r>
+        <w:t xml:space="preserve"> </w:t>
+      </w:r>
+      <w:r>
+        <w:t xml:space="preserve">“</w:t>
+      </w:r>
+      <w:r>
+        <w:t xml:space="preserve">plus</w:t>
+      </w:r>
+      <w:r>
+        <w:t xml:space="preserve">”</w:t>
+      </w:r>
+      <w:r>
+        <w:t xml:space="preserve"> </w:t>
+      </w:r>
+      <w:r>
+        <w:t xml:space="preserve">siempre y cuando en el build.properties tengas</w:t>
+      </w:r>
+      <w:r>
+        <w:t xml:space="preserve"> </w:t>
+      </w:r>
+      <w:r>
+        <w:rPr>
+          <w:b/>
+        </w:rPr>
+        <w:t xml:space="preserve">GENERATE_PLUS_VERSION=</w:t>
+      </w:r>
+      <w:r>
+        <w:rPr>
+          <w:b/>
+        </w:rPr>
+        <w:t xml:space="preserve">‘</w:t>
+      </w:r>
+      <w:r>
+        <w:rPr>
+          <w:b/>
+        </w:rPr>
+        <w:t xml:space="preserve">yes</w:t>
+      </w:r>
+      <w:r>
+        <w:rPr>
+          <w:b/>
+        </w:rPr>
+        <w:t xml:space="preserve">’</w:t>
       </w:r>
     </w:p>
     <w:p>
@@ -1415,282 +1652,25 @@
         <w:rPr>
           <w:rStyle w:val="VerbatimChar"/>
         </w:rPr>
-        <w:t xml:space="preserve">2 - Line 2 of import-1.md</w:t>
+        <w:t xml:space="preserve"> @plus las lineas de abajo solo estarás disponible en la versión plus</w:t>
       </w:r>
       <w:r>
         <w:br/>
       </w:r>
       <w:r>
+        <w:br/>
+      </w:r>
+      <w:r>
         <w:rPr>
           <w:rStyle w:val="VerbatimChar"/>
         </w:rPr>
-        <w:t xml:space="preserve">3 - Line 3 of import-1.md</w:t>
+        <w:t xml:space="preserve"> @plus @import import/import-2.md</w:t>
       </w:r>
     </w:p>
     <w:p>
       <w:pPr>
         <w:pStyle w:val="Heading2"/>
       </w:pPr>
-      <w:bookmarkStart w:id="62" w:name="notas"/>
-      <w:r>
-        <w:t xml:space="preserve">Notas</w:t>
-      </w:r>
-      <w:bookmarkEnd w:id="62"/>
-    </w:p>
-    <w:p>
-      <w:pPr>
-        <w:numPr>
-          <w:ilvl w:val="0"/>
-          <w:numId w:val="1018"/>
-        </w:numPr>
-        <w:pStyle w:val="Compact"/>
-      </w:pPr>
-      <w:r>
-        <w:t xml:space="preserve">Puedes añadir notas que serán visibles en modo libro o si</w:t>
-      </w:r>
-      <w:r>
-        <w:t xml:space="preserve"> </w:t>
-      </w:r>
-      <w:r>
-        <w:rPr>
-          <w:b/>
-        </w:rPr>
-        <w:t xml:space="preserve">pulsas la letra</w:t>
-      </w:r>
-      <w:r>
-        <w:rPr>
-          <w:b/>
-        </w:rPr>
-        <w:t xml:space="preserve"> </w:t>
-      </w:r>
-      <w:r>
-        <w:rPr>
-          <w:b/>
-        </w:rPr>
-        <w:t xml:space="preserve">‘</w:t>
-      </w:r>
-      <w:r>
-        <w:rPr>
-          <w:b/>
-        </w:rPr>
-        <w:t xml:space="preserve">s</w:t>
-      </w:r>
-      <w:r>
-        <w:rPr>
-          <w:b/>
-        </w:rPr>
-        <w:t xml:space="preserve">’</w:t>
-      </w:r>
-      <w:r>
-        <w:rPr>
-          <w:b/>
-        </w:rPr>
-        <w:t xml:space="preserve"> </w:t>
-      </w:r>
-      <w:r>
-        <w:rPr>
-          <w:b/>
-        </w:rPr>
-        <w:t xml:space="preserve">en las slides</w:t>
-      </w:r>
-      <w:r>
-        <w:t xml:space="preserve"> </w:t>
-      </w:r>
-      <w:r>
-        <w:t xml:space="preserve">mediante</w:t>
-      </w:r>
-      <w:r>
-        <w:t xml:space="preserve"> </w:t>
-      </w:r>
-      <w:r>
-        <w:rPr>
-          <w:b/>
-        </w:rPr>
-        <w:t xml:space="preserve">@start-notes</w:t>
-      </w:r>
-      <w:r>
-        <w:t xml:space="preserve"> </w:t>
-      </w:r>
-      <w:r>
-        <w:t xml:space="preserve">y</w:t>
-      </w:r>
-      <w:r>
-        <w:t xml:space="preserve"> </w:t>
-      </w:r>
-      <w:r>
-        <w:rPr>
-          <w:b/>
-        </w:rPr>
-        <w:t xml:space="preserve">@end-notes</w:t>
-      </w:r>
-      <w:r>
-        <w:t xml:space="preserve">.</w:t>
-      </w:r>
-    </w:p>
-    <w:p>
-      <w:pPr>
-        <w:pStyle w:val="SourceCode"/>
-      </w:pPr>
-      <w:r>
-        <w:rPr>
-          <w:rStyle w:val="VerbatimChar"/>
-        </w:rPr>
-        <w:t xml:space="preserve">&lt;aside class="notes"&gt;</w:t>
-      </w:r>
-      <w:r>
-        <w:br/>
-      </w:r>
-      <w:r>
-        <w:rPr>
-          <w:rStyle w:val="VerbatimChar"/>
-        </w:rPr>
-        <w:t xml:space="preserve">Esto solo es visible en modo libro o si pulsas 's' en las slides.</w:t>
-      </w:r>
-      <w:r>
-        <w:br/>
-      </w:r>
-      <w:r>
-        <w:rPr>
-          <w:rStyle w:val="VerbatimChar"/>
-        </w:rPr>
-        <w:t xml:space="preserve">&lt;/aside&gt; </w:t>
-      </w:r>
-    </w:p>
-    <w:p>
-      <w:pPr>
-        <w:pStyle w:val="FirstParagraph"/>
-      </w:pPr>
-      <w:r>
-        <w:t xml:space="preserve">Esto solo es visible en modo libro o si pulsas</w:t>
-      </w:r>
-      <w:r>
-        <w:t xml:space="preserve"> </w:t>
-      </w:r>
-      <w:r>
-        <w:t xml:space="preserve">‘</w:t>
-      </w:r>
-      <w:r>
-        <w:t xml:space="preserve">s</w:t>
-      </w:r>
-      <w:r>
-        <w:t xml:space="preserve">’</w:t>
-      </w:r>
-      <w:r>
-        <w:t xml:space="preserve"> </w:t>
-      </w:r>
-      <w:r>
-        <w:t xml:space="preserve">en las slides.</w:t>
-      </w:r>
-    </w:p>
-    <w:p>
-      <w:pPr>
-        <w:pStyle w:val="Heading2"/>
-      </w:pPr>
-      <w:bookmarkStart w:id="63" w:name="notas-plus"/>
-      <w:r>
-        <w:t xml:space="preserve">Notas plus</w:t>
-      </w:r>
-      <w:bookmarkEnd w:id="63"/>
-    </w:p>
-    <w:p>
-      <w:pPr>
-        <w:numPr>
-          <w:ilvl w:val="0"/>
-          <w:numId w:val="1019"/>
-        </w:numPr>
-        <w:pStyle w:val="Compact"/>
-      </w:pPr>
-      <w:r>
-        <w:t xml:space="preserve">Puedes crear notas con</w:t>
-      </w:r>
-      <w:r>
-        <w:t xml:space="preserve"> </w:t>
-      </w:r>
-      <w:r>
-        <w:rPr>
-          <w:b/>
-        </w:rPr>
-        <w:t xml:space="preserve">@plus</w:t>
-      </w:r>
-      <w:r>
-        <w:t xml:space="preserve"> </w:t>
-      </w:r>
-      <w:r>
-        <w:t xml:space="preserve">que solo estarán disponibles en ficheros</w:t>
-      </w:r>
-      <w:r>
-        <w:t xml:space="preserve"> </w:t>
-      </w:r>
-      <w:r>
-        <w:t xml:space="preserve">“</w:t>
-      </w:r>
-      <w:r>
-        <w:t xml:space="preserve">plus</w:t>
-      </w:r>
-      <w:r>
-        <w:t xml:space="preserve">”</w:t>
-      </w:r>
-      <w:r>
-        <w:t xml:space="preserve"> </w:t>
-      </w:r>
-      <w:r>
-        <w:t xml:space="preserve">siempre y cuando en el build.properties tengas</w:t>
-      </w:r>
-      <w:r>
-        <w:t xml:space="preserve"> </w:t>
-      </w:r>
-      <w:r>
-        <w:rPr>
-          <w:b/>
-        </w:rPr>
-        <w:t xml:space="preserve">GENERATE_PLUS_VERSION=</w:t>
-      </w:r>
-      <w:r>
-        <w:rPr>
-          <w:b/>
-        </w:rPr>
-        <w:t xml:space="preserve">‘</w:t>
-      </w:r>
-      <w:r>
-        <w:rPr>
-          <w:b/>
-        </w:rPr>
-        <w:t xml:space="preserve">yes</w:t>
-      </w:r>
-      <w:r>
-        <w:rPr>
-          <w:b/>
-        </w:rPr>
-        <w:t xml:space="preserve">’</w:t>
-      </w:r>
-    </w:p>
-    <w:p>
-      <w:pPr>
-        <w:pStyle w:val="SourceCode"/>
-      </w:pPr>
-      <w:r>
-        <w:rPr>
-          <w:rStyle w:val="VerbatimChar"/>
-        </w:rPr>
-        <w:t xml:space="preserve"> @plus las lineas de abajo solo estarás disponible en la versión plus</w:t>
-      </w:r>
-      <w:r>
-        <w:br/>
-      </w:r>
-      <w:r>
-        <w:br/>
-      </w:r>
-      <w:r>
-        <w:rPr>
-          <w:rStyle w:val="VerbatimChar"/>
-        </w:rPr>
-        <w:t xml:space="preserve"> @plus @import import/import-2.md</w:t>
-      </w:r>
-    </w:p>
-    <w:p>
-      <w:pPr>
-        <w:pStyle w:val="Heading2"/>
-      </w:pPr>
       <w:bookmarkStart w:id="64" w:name="mathjax"/>
       <w:r>
         <w:t xml:space="preserve">MathJax</w:t>
@@ -1701,7 +1681,7 @@
       <w:pPr>
         <w:numPr>
           <w:ilvl w:val="0"/>
-          <w:numId w:val="1020"/>
+          <w:numId w:val="1022"/>
         </w:numPr>
         <w:pStyle w:val="Compact"/>
       </w:pPr>
@@ -1901,7 +1881,7 @@
       <w:pPr>
         <w:numPr>
           <w:ilvl w:val="0"/>
-          <w:numId w:val="1021"/>
+          <w:numId w:val="1023"/>
         </w:numPr>
         <w:pStyle w:val="Compact"/>
       </w:pPr>
@@ -1966,7 +1946,7 @@
       <w:pPr>
         <w:numPr>
           <w:ilvl w:val="0"/>
-          <w:numId w:val="1022"/>
+          <w:numId w:val="1024"/>
         </w:numPr>
         <w:pStyle w:val="Compact"/>
       </w:pPr>
@@ -2030,7 +2010,7 @@
       <w:pPr>
         <w:numPr>
           <w:ilvl w:val="0"/>
-          <w:numId w:val="1023"/>
+          <w:numId w:val="1025"/>
         </w:numPr>
         <w:pStyle w:val="Compact"/>
       </w:pPr>
@@ -2197,7 +2177,7 @@
       <w:pPr>
         <w:numPr>
           <w:ilvl w:val="0"/>
-          <w:numId w:val="1024"/>
+          <w:numId w:val="1026"/>
         </w:numPr>
         <w:pStyle w:val="Compact"/>
       </w:pPr>
@@ -2325,7 +2305,7 @@
       <w:pPr>
         <w:numPr>
           <w:ilvl w:val="0"/>
-          <w:numId w:val="1025"/>
+          <w:numId w:val="1027"/>
         </w:numPr>
         <w:pStyle w:val="Compact"/>
       </w:pPr>
@@ -2478,7 +2458,7 @@
       <w:pPr>
         <w:numPr>
           <w:ilvl w:val="0"/>
-          <w:numId w:val="1026"/>
+          <w:numId w:val="1028"/>
         </w:numPr>
         <w:pStyle w:val="Compact"/>
       </w:pPr>
@@ -2507,7 +2487,7 @@
       <w:pPr>
         <w:numPr>
           <w:ilvl w:val="0"/>
-          <w:numId w:val="1027"/>
+          <w:numId w:val="1029"/>
         </w:numPr>
       </w:pPr>
       <w:r>
@@ -2539,7 +2519,7 @@
       <w:pPr>
         <w:numPr>
           <w:ilvl w:val="0"/>
-          <w:numId w:val="1027"/>
+          <w:numId w:val="1029"/>
         </w:numPr>
       </w:pPr>
       <w:r>
@@ -2579,7 +2559,7 @@
       <w:pPr>
         <w:numPr>
           <w:ilvl w:val="0"/>
-          <w:numId w:val="1028"/>
+          <w:numId w:val="1030"/>
         </w:numPr>
         <w:pStyle w:val="Compact"/>
       </w:pPr>
@@ -2591,7 +2571,7 @@
       <w:pPr>
         <w:numPr>
           <w:ilvl w:val="1"/>
-          <w:numId w:val="1029"/>
+          <w:numId w:val="1031"/>
         </w:numPr>
         <w:pStyle w:val="Compact"/>
       </w:pPr>
@@ -2603,7 +2583,7 @@
       <w:pPr>
         <w:numPr>
           <w:ilvl w:val="1"/>
-          <w:numId w:val="1029"/>
+          <w:numId w:val="1031"/>
         </w:numPr>
         <w:pStyle w:val="Compact"/>
       </w:pPr>
@@ -2615,7 +2595,7 @@
       <w:pPr>
         <w:numPr>
           <w:ilvl w:val="1"/>
-          <w:numId w:val="1029"/>
+          <w:numId w:val="1031"/>
         </w:numPr>
         <w:pStyle w:val="Compact"/>
       </w:pPr>
@@ -2627,7 +2607,7 @@
       <w:pPr>
         <w:numPr>
           <w:ilvl w:val="1"/>
-          <w:numId w:val="1029"/>
+          <w:numId w:val="1031"/>
         </w:numPr>
         <w:pStyle w:val="Compact"/>
       </w:pPr>
@@ -2639,165 +2619,12 @@
       <w:pPr>
         <w:numPr>
           <w:ilvl w:val="0"/>
-          <w:numId w:val="1028"/>
+          <w:numId w:val="1030"/>
         </w:numPr>
         <w:pStyle w:val="Compact"/>
       </w:pPr>
       <w:r>
         <w:t xml:space="preserve">Exporta books a:</w:t>
-      </w:r>
-    </w:p>
-    <w:p>
-      <w:pPr>
-        <w:numPr>
-          <w:ilvl w:val="1"/>
-          <w:numId w:val="1030"/>
-        </w:numPr>
-        <w:pStyle w:val="Compact"/>
-      </w:pPr>
-      <w:r>
-        <w:t xml:space="preserve">html-book</w:t>
-      </w:r>
-    </w:p>
-    <w:p>
-      <w:pPr>
-        <w:numPr>
-          <w:ilvl w:val="1"/>
-          <w:numId w:val="1030"/>
-        </w:numPr>
-        <w:pStyle w:val="Compact"/>
-      </w:pPr>
-      <w:r>
-        <w:t xml:space="preserve">docx-book</w:t>
-      </w:r>
-    </w:p>
-    <w:p>
-      <w:pPr>
-        <w:numPr>
-          <w:ilvl w:val="1"/>
-          <w:numId w:val="1030"/>
-        </w:numPr>
-        <w:pStyle w:val="Compact"/>
-      </w:pPr>
-      <w:r>
-        <w:t xml:space="preserve">odt-book</w:t>
-      </w:r>
-    </w:p>
-    <w:p>
-      <w:pPr>
-        <w:numPr>
-          <w:ilvl w:val="1"/>
-          <w:numId w:val="1030"/>
-        </w:numPr>
-        <w:pStyle w:val="Compact"/>
-      </w:pPr>
-      <w:r>
-        <w:t xml:space="preserve">pdf-book</w:t>
-      </w:r>
-    </w:p>
-    <w:p>
-      <w:pPr>
-        <w:numPr>
-          <w:ilvl w:val="0"/>
-          <w:numId w:val="1028"/>
-        </w:numPr>
-        <w:pStyle w:val="Compact"/>
-      </w:pPr>
-      <w:r>
-        <w:t xml:space="preserve">Añadidos los modos de generación</w:t>
-      </w:r>
-      <w:r>
-        <w:t xml:space="preserve"> </w:t>
-      </w:r>
-      <w:r>
-        <w:t xml:space="preserve">‘</w:t>
-      </w:r>
-      <w:r>
-        <w:t xml:space="preserve">min</w:t>
-      </w:r>
-      <w:r>
-        <w:t xml:space="preserve">’</w:t>
-      </w:r>
-      <w:r>
-        <w:t xml:space="preserve">,</w:t>
-      </w:r>
-      <w:r>
-        <w:t xml:space="preserve"> </w:t>
-      </w:r>
-      <w:r>
-        <w:t xml:space="preserve">‘</w:t>
-      </w:r>
-      <w:r>
-        <w:t xml:space="preserve">med</w:t>
-      </w:r>
-      <w:r>
-        <w:t xml:space="preserve">’</w:t>
-      </w:r>
-      <w:r>
-        <w:t xml:space="preserve"> </w:t>
-      </w:r>
-      <w:r>
-        <w:t xml:space="preserve">y</w:t>
-      </w:r>
-      <w:r>
-        <w:t xml:space="preserve"> </w:t>
-      </w:r>
-      <w:r>
-        <w:t xml:space="preserve">‘</w:t>
-      </w:r>
-      <w:r>
-        <w:t xml:space="preserve">max</w:t>
-      </w:r>
-      <w:r>
-        <w:t xml:space="preserve">’</w:t>
-      </w:r>
-      <w:r>
-        <w:t xml:space="preserve">.</w:t>
-      </w:r>
-    </w:p>
-    <w:p>
-      <w:pPr>
-        <w:numPr>
-          <w:ilvl w:val="0"/>
-          <w:numId w:val="1028"/>
-        </w:numPr>
-        <w:pStyle w:val="Compact"/>
-      </w:pPr>
-      <w:r>
-        <w:t xml:space="preserve">Descarga automática de librerías externas.</w:t>
-      </w:r>
-    </w:p>
-    <w:p>
-      <w:pPr>
-        <w:numPr>
-          <w:ilvl w:val="0"/>
-          <w:numId w:val="1028"/>
-        </w:numPr>
-        <w:pStyle w:val="Compact"/>
-      </w:pPr>
-      <w:r>
-        <w:t xml:space="preserve">Numeración, (II), (III)…</w:t>
-      </w:r>
-    </w:p>
-    <w:p>
-      <w:pPr>
-        <w:pStyle w:val="Heading2"/>
-      </w:pPr>
-      <w:bookmarkStart w:id="73" w:name="versión-2.0"/>
-      <w:r>
-        <w:t xml:space="preserve">Versión 2.0</w:t>
-      </w:r>
-      <w:bookmarkEnd w:id="73"/>
-    </w:p>
-    <w:p>
-      <w:pPr>
-        <w:numPr>
-          <w:ilvl w:val="0"/>
-          <w:numId w:val="1031"/>
-        </w:numPr>
-      </w:pPr>
-      <w:r>
-        <w:t xml:space="preserve">Exporta slides a:</w:t>
       </w:r>
     </w:p>
     <w:p>
@@ -2809,7 +2636,7 @@
         <w:pStyle w:val="Compact"/>
       </w:pPr>
       <w:r>
-        <w:t xml:space="preserve">reveal-slides</w:t>
+        <w:t xml:space="preserve">html-book</w:t>
       </w:r>
     </w:p>
     <w:p>
@@ -2821,7 +2648,7 @@
         <w:pStyle w:val="Compact"/>
       </w:pPr>
       <w:r>
-        <w:t xml:space="preserve">reveal-slides-pdf</w:t>
+        <w:t xml:space="preserve">docx-book</w:t>
       </w:r>
     </w:p>
     <w:p>
@@ -2833,65 +2660,124 @@
         <w:pStyle w:val="Compact"/>
       </w:pPr>
       <w:r>
-        <w:t xml:space="preserve">reveal-slides-online</w:t>
-      </w:r>
-    </w:p>
-    <w:p>
-      <w:pPr>
-        <w:numPr>
-          <w:ilvl w:val="0"/>
-          <w:numId w:val="1031"/>
-        </w:numPr>
-      </w:pPr>
-      <w:r>
-        <w:t xml:space="preserve">Exporta books a:</w:t>
+        <w:t xml:space="preserve">odt-book</w:t>
       </w:r>
     </w:p>
     <w:p>
       <w:pPr>
         <w:numPr>
           <w:ilvl w:val="1"/>
+          <w:numId w:val="1032"/>
+        </w:numPr>
+        <w:pStyle w:val="Compact"/>
+      </w:pPr>
+      <w:r>
+        <w:t xml:space="preserve">pdf-book</w:t>
+      </w:r>
+    </w:p>
+    <w:p>
+      <w:pPr>
+        <w:numPr>
+          <w:ilvl w:val="0"/>
+          <w:numId w:val="1030"/>
+        </w:numPr>
+        <w:pStyle w:val="Compact"/>
+      </w:pPr>
+      <w:r>
+        <w:t xml:space="preserve">Añadidos los modos de generación</w:t>
+      </w:r>
+      <w:r>
+        <w:t xml:space="preserve"> </w:t>
+      </w:r>
+      <w:r>
+        <w:t xml:space="preserve">‘</w:t>
+      </w:r>
+      <w:r>
+        <w:t xml:space="preserve">min</w:t>
+      </w:r>
+      <w:r>
+        <w:t xml:space="preserve">’</w:t>
+      </w:r>
+      <w:r>
+        <w:t xml:space="preserve">,</w:t>
+      </w:r>
+      <w:r>
+        <w:t xml:space="preserve"> </w:t>
+      </w:r>
+      <w:r>
+        <w:t xml:space="preserve">‘</w:t>
+      </w:r>
+      <w:r>
+        <w:t xml:space="preserve">med</w:t>
+      </w:r>
+      <w:r>
+        <w:t xml:space="preserve">’</w:t>
+      </w:r>
+      <w:r>
+        <w:t xml:space="preserve"> </w:t>
+      </w:r>
+      <w:r>
+        <w:t xml:space="preserve">y</w:t>
+      </w:r>
+      <w:r>
+        <w:t xml:space="preserve"> </w:t>
+      </w:r>
+      <w:r>
+        <w:t xml:space="preserve">‘</w:t>
+      </w:r>
+      <w:r>
+        <w:t xml:space="preserve">max</w:t>
+      </w:r>
+      <w:r>
+        <w:t xml:space="preserve">’</w:t>
+      </w:r>
+      <w:r>
+        <w:t xml:space="preserve">.</w:t>
+      </w:r>
+    </w:p>
+    <w:p>
+      <w:pPr>
+        <w:numPr>
+          <w:ilvl w:val="0"/>
+          <w:numId w:val="1030"/>
+        </w:numPr>
+        <w:pStyle w:val="Compact"/>
+      </w:pPr>
+      <w:r>
+        <w:t xml:space="preserve">Descarga automática de librerías externas.</w:t>
+      </w:r>
+    </w:p>
+    <w:p>
+      <w:pPr>
+        <w:numPr>
+          <w:ilvl w:val="0"/>
+          <w:numId w:val="1030"/>
+        </w:numPr>
+        <w:pStyle w:val="Compact"/>
+      </w:pPr>
+      <w:r>
+        <w:t xml:space="preserve">Numeración, (II), (III)…</w:t>
+      </w:r>
+    </w:p>
+    <w:p>
+      <w:pPr>
+        <w:pStyle w:val="Heading2"/>
+      </w:pPr>
+      <w:bookmarkStart w:id="73" w:name="versión-2.0"/>
+      <w:r>
+        <w:t xml:space="preserve">Versión 2.0</w:t>
+      </w:r>
+      <w:bookmarkEnd w:id="73"/>
+    </w:p>
+    <w:p>
+      <w:pPr>
+        <w:numPr>
+          <w:ilvl w:val="0"/>
           <w:numId w:val="1033"/>
         </w:numPr>
-        <w:pStyle w:val="Compact"/>
-      </w:pPr>
-      <w:r>
-        <w:t xml:space="preserve">html-book</w:t>
-      </w:r>
-    </w:p>
-    <w:p>
-      <w:pPr>
-        <w:numPr>
-          <w:ilvl w:val="1"/>
-          <w:numId w:val="1033"/>
-        </w:numPr>
-        <w:pStyle w:val="Compact"/>
-      </w:pPr>
-      <w:r>
-        <w:t xml:space="preserve">docx-book</w:t>
-      </w:r>
-    </w:p>
-    <w:p>
-      <w:pPr>
-        <w:numPr>
-          <w:ilvl w:val="1"/>
-          <w:numId w:val="1033"/>
-        </w:numPr>
-        <w:pStyle w:val="Compact"/>
-      </w:pPr>
-      <w:r>
-        <w:t xml:space="preserve">epub-book</w:t>
-      </w:r>
-    </w:p>
-    <w:p>
-      <w:pPr>
-        <w:numPr>
-          <w:ilvl w:val="0"/>
-          <w:numId w:val="1031"/>
-        </w:numPr>
-      </w:pPr>
-      <w:r>
-        <w:t xml:space="preserve">Deprecated:</w:t>
+      </w:pPr>
+      <w:r>
+        <w:t xml:space="preserve">Exporta slides a:</w:t>
       </w:r>
     </w:p>
     <w:p>
@@ -2903,7 +2789,7 @@
         <w:pStyle w:val="Compact"/>
       </w:pPr>
       <w:r>
-        <w:t xml:space="preserve">beamer-slides</w:t>
+        <w:t xml:space="preserve">reveal-slides</w:t>
       </w:r>
     </w:p>
     <w:p>
@@ -2915,7 +2801,7 @@
         <w:pStyle w:val="Compact"/>
       </w:pPr>
       <w:r>
-        <w:t xml:space="preserve">deck-slides</w:t>
+        <w:t xml:space="preserve">reveal-slides-pdf</w:t>
       </w:r>
     </w:p>
     <w:p>
@@ -2927,6 +2813,100 @@
         <w:pStyle w:val="Compact"/>
       </w:pPr>
       <w:r>
+        <w:t xml:space="preserve">reveal-slides-online</w:t>
+      </w:r>
+    </w:p>
+    <w:p>
+      <w:pPr>
+        <w:numPr>
+          <w:ilvl w:val="0"/>
+          <w:numId w:val="1033"/>
+        </w:numPr>
+      </w:pPr>
+      <w:r>
+        <w:t xml:space="preserve">Exporta books a:</w:t>
+      </w:r>
+    </w:p>
+    <w:p>
+      <w:pPr>
+        <w:numPr>
+          <w:ilvl w:val="1"/>
+          <w:numId w:val="1035"/>
+        </w:numPr>
+        <w:pStyle w:val="Compact"/>
+      </w:pPr>
+      <w:r>
+        <w:t xml:space="preserve">html-book</w:t>
+      </w:r>
+    </w:p>
+    <w:p>
+      <w:pPr>
+        <w:numPr>
+          <w:ilvl w:val="1"/>
+          <w:numId w:val="1035"/>
+        </w:numPr>
+        <w:pStyle w:val="Compact"/>
+      </w:pPr>
+      <w:r>
+        <w:t xml:space="preserve">docx-book</w:t>
+      </w:r>
+    </w:p>
+    <w:p>
+      <w:pPr>
+        <w:numPr>
+          <w:ilvl w:val="1"/>
+          <w:numId w:val="1035"/>
+        </w:numPr>
+        <w:pStyle w:val="Compact"/>
+      </w:pPr>
+      <w:r>
+        <w:t xml:space="preserve">epub-book</w:t>
+      </w:r>
+    </w:p>
+    <w:p>
+      <w:pPr>
+        <w:numPr>
+          <w:ilvl w:val="0"/>
+          <w:numId w:val="1033"/>
+        </w:numPr>
+      </w:pPr>
+      <w:r>
+        <w:t xml:space="preserve">Deprecated:</w:t>
+      </w:r>
+    </w:p>
+    <w:p>
+      <w:pPr>
+        <w:numPr>
+          <w:ilvl w:val="1"/>
+          <w:numId w:val="1036"/>
+        </w:numPr>
+        <w:pStyle w:val="Compact"/>
+      </w:pPr>
+      <w:r>
+        <w:t xml:space="preserve">beamer-slides</w:t>
+      </w:r>
+    </w:p>
+    <w:p>
+      <w:pPr>
+        <w:numPr>
+          <w:ilvl w:val="1"/>
+          <w:numId w:val="1036"/>
+        </w:numPr>
+        <w:pStyle w:val="Compact"/>
+      </w:pPr>
+      <w:r>
+        <w:t xml:space="preserve">deck-slides</w:t>
+      </w:r>
+    </w:p>
+    <w:p>
+      <w:pPr>
+        <w:numPr>
+          <w:ilvl w:val="1"/>
+          <w:numId w:val="1036"/>
+        </w:numPr>
+        <w:pStyle w:val="Compact"/>
+      </w:pPr>
+      <w:r>
         <w:t xml:space="preserve">odt-book</w:t>
       </w:r>
     </w:p>
@@ -2934,7 +2914,7 @@
       <w:pPr>
         <w:numPr>
           <w:ilvl w:val="1"/>
-          <w:numId w:val="1034"/>
+          <w:numId w:val="1036"/>
         </w:numPr>
         <w:pStyle w:val="Compact"/>
       </w:pPr>
@@ -2946,7 +2926,7 @@
       <w:pPr>
         <w:numPr>
           <w:ilvl w:val="0"/>
-          <w:numId w:val="1031"/>
+          <w:numId w:val="1033"/>
         </w:numPr>
       </w:pPr>
       <w:r>
@@ -2968,7 +2948,7 @@
       <w:pPr>
         <w:numPr>
           <w:ilvl w:val="0"/>
-          <w:numId w:val="1031"/>
+          <w:numId w:val="1033"/>
         </w:numPr>
       </w:pPr>
       <w:r>
@@ -2990,7 +2970,7 @@
       <w:pPr>
         <w:numPr>
           <w:ilvl w:val="0"/>
-          <w:numId w:val="1031"/>
+          <w:numId w:val="1033"/>
         </w:numPr>
       </w:pPr>
       <w:r>
@@ -3012,7 +2992,7 @@
       <w:pPr>
         <w:numPr>
           <w:ilvl w:val="0"/>
-          <w:numId w:val="1031"/>
+          <w:numId w:val="1033"/>
         </w:numPr>
       </w:pPr>
       <w:r>
@@ -3052,7 +3032,7 @@
       <w:pPr>
         <w:numPr>
           <w:ilvl w:val="0"/>
-          <w:numId w:val="1031"/>
+          <w:numId w:val="1033"/>
         </w:numPr>
       </w:pPr>
       <w:r>
@@ -3074,7 +3054,7 @@
       <w:pPr>
         <w:numPr>
           <w:ilvl w:val="0"/>
-          <w:numId w:val="1031"/>
+          <w:numId w:val="1033"/>
         </w:numPr>
       </w:pPr>
       <w:r>
@@ -3114,7 +3094,7 @@
       <w:pPr>
         <w:numPr>
           <w:ilvl w:val="0"/>
-          <w:numId w:val="1031"/>
+          <w:numId w:val="1033"/>
         </w:numPr>
       </w:pPr>
       <w:r>
@@ -3136,7 +3116,7 @@
       <w:pPr>
         <w:numPr>
           <w:ilvl w:val="0"/>
-          <w:numId w:val="1031"/>
+          <w:numId w:val="1033"/>
         </w:numPr>
       </w:pPr>
       <w:r>
@@ -3162,7 +3142,7 @@
       <w:pPr>
         <w:numPr>
           <w:ilvl w:val="0"/>
-          <w:numId w:val="1031"/>
+          <w:numId w:val="1033"/>
         </w:numPr>
       </w:pPr>
       <w:r>
@@ -3188,7 +3168,7 @@
       <w:pPr>
         <w:numPr>
           <w:ilvl w:val="0"/>
-          <w:numId w:val="1031"/>
+          <w:numId w:val="1033"/>
         </w:numPr>
       </w:pPr>
       <w:r>
@@ -3217,7 +3197,7 @@
       <w:pPr>
         <w:numPr>
           <w:ilvl w:val="0"/>
-          <w:numId w:val="1031"/>
+          <w:numId w:val="1033"/>
         </w:numPr>
       </w:pPr>
       <w:r>
@@ -3246,7 +3226,7 @@
       <w:pPr>
         <w:numPr>
           <w:ilvl w:val="0"/>
-          <w:numId w:val="1031"/>
+          <w:numId w:val="1033"/>
         </w:numPr>
       </w:pPr>
       <w:r>
@@ -3257,7 +3237,7 @@
       <w:pPr>
         <w:numPr>
           <w:ilvl w:val="0"/>
-          <w:numId w:val="1031"/>
+          <w:numId w:val="1033"/>
         </w:numPr>
       </w:pPr>
       <w:r>
@@ -3286,7 +3266,7 @@
       <w:pPr>
         <w:numPr>
           <w:ilvl w:val="0"/>
-          <w:numId w:val="1031"/>
+          <w:numId w:val="1033"/>
         </w:numPr>
       </w:pPr>
       <w:r>
@@ -3307,7 +3287,7 @@
       <w:pPr>
         <w:numPr>
           <w:ilvl w:val="0"/>
-          <w:numId w:val="1035"/>
+          <w:numId w:val="1037"/>
         </w:numPr>
         <w:pStyle w:val="Compact"/>
       </w:pPr>
@@ -3319,7 +3299,7 @@
       <w:pPr>
         <w:numPr>
           <w:ilvl w:val="0"/>
-          <w:numId w:val="1035"/>
+          <w:numId w:val="1037"/>
         </w:numPr>
         <w:pStyle w:val="Compact"/>
       </w:pPr>
@@ -3346,7 +3326,7 @@
       <w:pPr>
         <w:numPr>
           <w:ilvl w:val="0"/>
-          <w:numId w:val="1035"/>
+          <w:numId w:val="1037"/>
         </w:numPr>
         <w:pStyle w:val="Compact"/>
       </w:pPr>
@@ -3372,7 +3352,7 @@
       <w:pPr>
         <w:numPr>
           <w:ilvl w:val="0"/>
-          <w:numId w:val="1035"/>
+          <w:numId w:val="1037"/>
         </w:numPr>
         <w:pStyle w:val="Compact"/>
       </w:pPr>
@@ -3398,7 +3378,7 @@
       <w:pPr>
         <w:numPr>
           <w:ilvl w:val="0"/>
-          <w:numId w:val="1035"/>
+          <w:numId w:val="1037"/>
         </w:numPr>
         <w:pStyle w:val="Compact"/>
       </w:pPr>
@@ -3410,7 +3390,7 @@
       <w:pPr>
         <w:numPr>
           <w:ilvl w:val="0"/>
-          <w:numId w:val="1035"/>
+          <w:numId w:val="1037"/>
         </w:numPr>
         <w:pStyle w:val="Compact"/>
       </w:pPr>
@@ -3432,7 +3412,7 @@
       <w:pPr>
         <w:numPr>
           <w:ilvl w:val="0"/>
-          <w:numId w:val="1036"/>
+          <w:numId w:val="1038"/>
         </w:numPr>
         <w:pStyle w:val="Compact"/>
       </w:pPr>
@@ -3444,7 +3424,7 @@
       <w:pPr>
         <w:numPr>
           <w:ilvl w:val="0"/>
-          <w:numId w:val="1036"/>
+          <w:numId w:val="1038"/>
         </w:numPr>
         <w:pStyle w:val="Compact"/>
       </w:pPr>
@@ -3456,7 +3436,7 @@
       <w:pPr>
         <w:numPr>
           <w:ilvl w:val="0"/>
-          <w:numId w:val="1036"/>
+          <w:numId w:val="1038"/>
         </w:numPr>
         <w:pStyle w:val="Compact"/>
       </w:pPr>
@@ -3468,7 +3448,7 @@
       <w:pPr>
         <w:numPr>
           <w:ilvl w:val="0"/>
-          <w:numId w:val="1036"/>
+          <w:numId w:val="1038"/>
         </w:numPr>
         <w:pStyle w:val="Compact"/>
       </w:pPr>
@@ -3521,7 +3501,7 @@
       <w:pPr>
         <w:numPr>
           <w:ilvl w:val="0"/>
-          <w:numId w:val="1037"/>
+          <w:numId w:val="1039"/>
         </w:numPr>
         <w:pStyle w:val="Compact"/>
       </w:pPr>
@@ -3533,7 +3513,7 @@
       <w:pPr>
         <w:numPr>
           <w:ilvl w:val="0"/>
-          <w:numId w:val="1037"/>
+          <w:numId w:val="1039"/>
         </w:numPr>
         <w:pStyle w:val="Compact"/>
       </w:pPr>
@@ -3545,7 +3525,7 @@
       <w:pPr>
         <w:numPr>
           <w:ilvl w:val="0"/>
-          <w:numId w:val="1037"/>
+          <w:numId w:val="1039"/>
         </w:numPr>
         <w:pStyle w:val="Compact"/>
       </w:pPr>
@@ -3575,7 +3555,7 @@
       <w:pPr>
         <w:numPr>
           <w:ilvl w:val="0"/>
-          <w:numId w:val="1037"/>
+          <w:numId w:val="1039"/>
         </w:numPr>
         <w:pStyle w:val="Compact"/>
       </w:pPr>
@@ -3587,7 +3567,7 @@
       <w:pPr>
         <w:numPr>
           <w:ilvl w:val="0"/>
-          <w:numId w:val="1037"/>
+          <w:numId w:val="1039"/>
         </w:numPr>
         <w:pStyle w:val="Compact"/>
       </w:pPr>
@@ -3599,7 +3579,7 @@
       <w:pPr>
         <w:numPr>
           <w:ilvl w:val="0"/>
-          <w:numId w:val="1037"/>
+          <w:numId w:val="1039"/>
         </w:numPr>
         <w:pStyle w:val="Compact"/>
       </w:pPr>
@@ -3642,7 +3622,7 @@
       <w:pPr>
         <w:numPr>
           <w:ilvl w:val="0"/>
-          <w:numId w:val="1037"/>
+          <w:numId w:val="1039"/>
         </w:numPr>
         <w:pStyle w:val="Compact"/>
       </w:pPr>
@@ -3670,9 +3650,67 @@
     </w:p>
     <w:p>
       <w:pPr>
+        <w:pStyle w:val="Heading2"/>
+      </w:pPr>
+      <w:bookmarkStart w:id="78" w:name="versión-6.0"/>
+      <w:r>
+        <w:t xml:space="preserve">Versión 6.0</w:t>
+      </w:r>
+      <w:bookmarkEnd w:id="78"/>
+    </w:p>
+    <w:p>
+      <w:pPr>
+        <w:numPr>
+          <w:ilvl w:val="0"/>
+          <w:numId w:val="1040"/>
+        </w:numPr>
+        <w:pStyle w:val="Compact"/>
+      </w:pPr>
+      <w:r>
+        <w:t xml:space="preserve">Añadida la posiibilidad de exportar a PowerPoint.</w:t>
+      </w:r>
+    </w:p>
+    <w:p>
+      <w:pPr>
+        <w:numPr>
+          <w:ilvl w:val="0"/>
+          <w:numId w:val="1040"/>
+        </w:numPr>
+        <w:pStyle w:val="Compact"/>
+      </w:pPr>
+      <w:r>
+        <w:t xml:space="preserve">Actualizado todas las librerías a la última versión.</w:t>
+      </w:r>
+    </w:p>
+    <w:p>
+      <w:pPr>
+        <w:numPr>
+          <w:ilvl w:val="0"/>
+          <w:numId w:val="1040"/>
+        </w:numPr>
+        <w:pStyle w:val="Compact"/>
+      </w:pPr>
+      <w:r>
+        <w:t xml:space="preserve">Actualizadas las plantillas.</w:t>
+      </w:r>
+    </w:p>
+    <w:p>
+      <w:pPr>
+        <w:numPr>
+          <w:ilvl w:val="0"/>
+          <w:numId w:val="1040"/>
+        </w:numPr>
+        <w:pStyle w:val="Compact"/>
+      </w:pPr>
+      <w:r>
+        <w:t xml:space="preserve">Actualizado el Dockerfile.</w:t>
+      </w:r>
+    </w:p>
+    <w:p>
+      <w:pPr>
         <w:pStyle w:val="Heading1"/>
       </w:pPr>
-      <w:bookmarkStart w:id="79" w:name="adolfo-sanz-de-diego-autor"/>
+      <w:bookmarkStart w:id="80" w:name="adolfo-sanz-de-diego-autor"/>
       <w:r>
         <w:drawing>
           <wp:inline>
@@ -3689,7 +3727,7 @@
                     </pic:cNvPicPr>
                   </pic:nvPicPr>
                   <pic:blipFill>
-                    <a:blip r:embed="rId78"/>
+                    <a:blip r:embed="rId79"/>
                     <a:stretch>
                       <a:fillRect/>
                     </a:stretch>
@@ -3721,23 +3759,23 @@
       <w:r>
         <w:t xml:space="preserve">Autor</w:t>
       </w:r>
-      <w:bookmarkEnd w:id="79"/>
+      <w:bookmarkEnd w:id="80"/>
     </w:p>
     <w:p>
       <w:pPr>
         <w:pStyle w:val="Heading2"/>
       </w:pPr>
-      <w:bookmarkStart w:id="80" w:name="adolfo-sanz-de-diego"/>
+      <w:bookmarkStart w:id="81" w:name="adolfo-sanz-de-diego"/>
       <w:r>
         <w:t xml:space="preserve">Adolfo Sanz De Diego</w:t>
       </w:r>
-      <w:bookmarkEnd w:id="80"/>
-    </w:p>
-    <w:p>
-      <w:pPr>
-        <w:numPr>
-          <w:ilvl w:val="0"/>
-          <w:numId w:val="1038"/>
+      <w:bookmarkEnd w:id="81"/>
+    </w:p>
+    <w:p>
+      <w:pPr>
+        <w:numPr>
+          <w:ilvl w:val="0"/>
+          <w:numId w:val="1041"/>
         </w:numPr>
       </w:pPr>
       <w:r>
@@ -3760,7 +3798,7 @@
       <w:pPr>
         <w:numPr>
           <w:ilvl w:val="0"/>
-          <w:numId w:val="1038"/>
+          <w:numId w:val="1041"/>
         </w:numPr>
       </w:pPr>
       <w:r>
@@ -3786,7 +3824,7 @@
       <w:pPr>
         <w:numPr>
           <w:ilvl w:val="0"/>
-          <w:numId w:val="1038"/>
+          <w:numId w:val="1041"/>
         </w:numPr>
       </w:pPr>
       <w:r>
@@ -3809,17 +3847,17 @@
       <w:pPr>
         <w:pStyle w:val="Heading2"/>
       </w:pPr>
-      <w:bookmarkStart w:id="81" w:name="algunos-proyectos"/>
+      <w:bookmarkStart w:id="82" w:name="algunos-proyectos"/>
       <w:r>
         <w:t xml:space="preserve">Algunos proyectos</w:t>
       </w:r>
-      <w:bookmarkEnd w:id="81"/>
-    </w:p>
-    <w:p>
-      <w:pPr>
-        <w:numPr>
-          <w:ilvl w:val="0"/>
-          <w:numId w:val="1039"/>
+      <w:bookmarkEnd w:id="82"/>
+    </w:p>
+    <w:p>
+      <w:pPr>
+        <w:numPr>
+          <w:ilvl w:val="0"/>
+          <w:numId w:val="1042"/>
         </w:numPr>
       </w:pPr>
       <w:r>
@@ -3838,7 +3876,7 @@
                     </pic:cNvPicPr>
                   </pic:nvPicPr>
                   <pic:blipFill>
-                    <a:blip r:embed="rId82"/>
+                    <a:blip r:embed="rId83"/>
                     <a:stretch>
                       <a:fillRect/>
                     </a:stretch>
@@ -3867,7 +3905,7 @@
       <w:r>
         <w:t xml:space="preserve"> </w:t>
       </w:r>
-      <w:hyperlink r:id="rId83">
+      <w:hyperlink r:id="rId84">
         <w:r>
           <w:rPr>
             <w:rStyle w:val="Hyperlink"/>
@@ -3883,10 +3921,10 @@
       <w:pPr>
         <w:numPr>
           <w:ilvl w:val="0"/>
-          <w:numId w:val="1039"/>
-        </w:numPr>
-      </w:pPr>
-      <w:hyperlink r:id="rId84">
+          <w:numId w:val="1042"/>
+        </w:numPr>
+      </w:pPr>
+      <w:hyperlink r:id="rId85">
         <w:r>
           <w:rPr>
             <w:rStyle w:val="Hyperlink"/>
@@ -3902,10 +3940,10 @@
       <w:pPr>
         <w:numPr>
           <w:ilvl w:val="0"/>
-          <w:numId w:val="1039"/>
-        </w:numPr>
-      </w:pPr>
-      <w:hyperlink r:id="rId85">
+          <w:numId w:val="1042"/>
+        </w:numPr>
+      </w:pPr>
+      <w:hyperlink r:id="rId86">
         <w:r>
           <w:rPr>
             <w:rStyle w:val="Hyperlink"/>
@@ -3921,17 +3959,17 @@
       <w:pPr>
         <w:pStyle w:val="Heading2"/>
       </w:pPr>
-      <w:bookmarkStart w:id="86" w:name="donde-encontrarme"/>
+      <w:bookmarkStart w:id="87" w:name="donde-encontrarme"/>
       <w:r>
         <w:t xml:space="preserve">¿Donde encontrarme?</w:t>
       </w:r>
-      <w:bookmarkEnd w:id="86"/>
-    </w:p>
-    <w:p>
-      <w:pPr>
-        <w:numPr>
-          <w:ilvl w:val="0"/>
-          <w:numId w:val="1040"/>
+      <w:bookmarkEnd w:id="87"/>
+    </w:p>
+    <w:p>
+      <w:pPr>
+        <w:numPr>
+          <w:ilvl w:val="0"/>
+          <w:numId w:val="1043"/>
         </w:numPr>
         <w:pStyle w:val="Compact"/>
       </w:pPr>
@@ -3952,7 +3990,7 @@
       <w:pPr>
         <w:numPr>
           <w:ilvl w:val="1"/>
-          <w:numId w:val="1041"/>
+          <w:numId w:val="1044"/>
         </w:numPr>
         <w:pStyle w:val="Compact"/>
       </w:pPr>
@@ -3962,7 +4000,7 @@
       <w:r>
         <w:t xml:space="preserve"> </w:t>
       </w:r>
-      <w:hyperlink r:id="rId87">
+      <w:hyperlink r:id="rId88">
         <w:r>
           <w:rPr>
             <w:rStyle w:val="Hyperlink"/>
@@ -3975,7 +4013,7 @@
       <w:pPr>
         <w:numPr>
           <w:ilvl w:val="1"/>
-          <w:numId w:val="1041"/>
+          <w:numId w:val="1044"/>
         </w:numPr>
         <w:pStyle w:val="Compact"/>
       </w:pPr>
@@ -3985,7 +4023,7 @@
       <w:r>
         <w:t xml:space="preserve"> </w:t>
       </w:r>
-      <w:hyperlink r:id="rId88">
+      <w:hyperlink r:id="rId89">
         <w:r>
           <w:rPr>
             <w:rStyle w:val="Hyperlink"/>
@@ -3998,7 +4036,7 @@
       <w:pPr>
         <w:numPr>
           <w:ilvl w:val="1"/>
-          <w:numId w:val="1041"/>
+          <w:numId w:val="1044"/>
         </w:numPr>
         <w:pStyle w:val="Compact"/>
       </w:pPr>
@@ -4008,7 +4046,7 @@
       <w:r>
         <w:t xml:space="preserve"> </w:t>
       </w:r>
-      <w:hyperlink r:id="rId89">
+      <w:hyperlink r:id="rId90">
         <w:r>
           <w:rPr>
             <w:rStyle w:val="Hyperlink"/>
@@ -4021,7 +4059,7 @@
       <w:pPr>
         <w:numPr>
           <w:ilvl w:val="1"/>
-          <w:numId w:val="1041"/>
+          <w:numId w:val="1044"/>
         </w:numPr>
         <w:pStyle w:val="Compact"/>
       </w:pPr>
@@ -4031,7 +4069,7 @@
       <w:r>
         <w:t xml:space="preserve"> </w:t>
       </w:r>
-      <w:hyperlink r:id="rId90">
+      <w:hyperlink r:id="rId91">
         <w:r>
           <w:rPr>
             <w:rStyle w:val="Hyperlink"/>
@@ -4044,7 +4082,7 @@
       <w:pPr>
         <w:numPr>
           <w:ilvl w:val="1"/>
-          <w:numId w:val="1041"/>
+          <w:numId w:val="1044"/>
         </w:numPr>
         <w:pStyle w:val="Compact"/>
       </w:pPr>
@@ -4054,7 +4092,7 @@
       <w:r>
         <w:t xml:space="preserve"> </w:t>
       </w:r>
-      <w:hyperlink r:id="rId91">
+      <w:hyperlink r:id="rId92">
         <w:r>
           <w:rPr>
             <w:rStyle w:val="Hyperlink"/>
@@ -4423,6 +4461,15 @@
     <w:abstractNumId w:val="991"/>
   </w:num>
   <w:num w:numId="1041">
+    <w:abstractNumId w:val="991"/>
+  </w:num>
+  <w:num w:numId="1042">
+    <w:abstractNumId w:val="991"/>
+  </w:num>
+  <w:num w:numId="1043">
+    <w:abstractNumId w:val="991"/>
+  </w:num>
+  <w:num w:numId="1044">
     <w:abstractNumId w:val="991"/>
   </w:num>
 </w:numbering>

--- a/doc/export/leeme-book.docx
+++ b/doc/export/leeme-book.docx
@@ -898,7 +898,7 @@
           <w:rPr>
             <w:rStyle w:val="Hyperlink"/>
           </w:rPr>
-          <w:t xml:space="preserve">https://github.com/asanzdiego/markdownslides/archive/5.0.zip</w:t>
+          <w:t xml:space="preserve">https://github.com/asanzdiego/markdownslides/archive/6.0.zip</w:t>
         </w:r>
       </w:hyperlink>
     </w:p>

--- a/doc/export/leeme-book.docx
+++ b/doc/export/leeme-book.docx
@@ -2539,9 +2539,9 @@
       <w:pPr>
         <w:pStyle w:val="Heading1"/>
       </w:pPr>
-      <w:bookmarkStart w:id="71" w:name="releases-notes"/>
-      <w:r>
-        <w:t xml:space="preserve">Releases notes</w:t>
+      <w:bookmarkStart w:id="71" w:name="notas-de-las-versiones"/>
+      <w:r>
+        <w:t xml:space="preserve">Notas de las versiones</w:t>
       </w:r>
       <w:bookmarkEnd w:id="71"/>
     </w:p>

--- a/doc/export/leeme-book.docx
+++ b/doc/export/leeme-book.docx
@@ -188,7 +188,7 @@
       <w:r>
         <w:drawing>
           <wp:inline>
-            <wp:extent cx="5334000" cy="3257257"/>
+            <wp:extent cx="5334000" cy="2667000"/>
             <wp:effectExtent b="0" l="0" r="0" t="0"/>
             <wp:docPr descr="" title="" id="1" name="Picture"/>
             <a:graphic>
@@ -209,7 +209,7 @@
                   <pic:spPr bwMode="auto">
                     <a:xfrm>
                       <a:off x="0" y="0"/>
-                      <a:ext cx="5334000" cy="3257257"/>
+                      <a:ext cx="5334000" cy="2667000"/>
                     </a:xfrm>
                     <a:prstGeom prst="rect">
                       <a:avLst/>
@@ -898,7 +898,7 @@
           <w:rPr>
             <w:rStyle w:val="Hyperlink"/>
           </w:rPr>
-          <w:t xml:space="preserve">https://github.com/asanzdiego/markdownslides/archive/6.0.zip</w:t>
+          <w:t xml:space="preserve">https://github.com/asanzdiego/markdownslides/archive/6.1.zip</w:t>
         </w:r>
       </w:hyperlink>
     </w:p>
@@ -3708,9 +3708,43 @@
     </w:p>
     <w:p>
       <w:pPr>
+        <w:pStyle w:val="Heading2"/>
+      </w:pPr>
+      <w:bookmarkStart w:id="79" w:name="versión-6.1"/>
+      <w:r>
+        <w:t xml:space="preserve">Versión 6.1</w:t>
+      </w:r>
+      <w:bookmarkEnd w:id="79"/>
+    </w:p>
+    <w:p>
+      <w:pPr>
+        <w:numPr>
+          <w:ilvl w:val="0"/>
+          <w:numId w:val="1041"/>
+        </w:numPr>
+        <w:pStyle w:val="Compact"/>
+      </w:pPr>
+      <w:r>
+        <w:t xml:space="preserve">Nueva imagen de MarkdownSlides.</w:t>
+      </w:r>
+    </w:p>
+    <w:p>
+      <w:pPr>
+        <w:numPr>
+          <w:ilvl w:val="0"/>
+          <w:numId w:val="1041"/>
+        </w:numPr>
+        <w:pStyle w:val="Compact"/>
+      </w:pPr>
+      <w:r>
+        <w:t xml:space="preserve">Añadido Bootstrap a la plantilla de html.</w:t>
+      </w:r>
+    </w:p>
+    <w:p>
+      <w:pPr>
         <w:pStyle w:val="Heading1"/>
       </w:pPr>
-      <w:bookmarkStart w:id="80" w:name="adolfo-sanz-de-diego-autor"/>
+      <w:bookmarkStart w:id="81" w:name="adolfo-sanz-de-diego-autor"/>
       <w:r>
         <w:drawing>
           <wp:inline>
@@ -3727,7 +3761,7 @@
                     </pic:cNvPicPr>
                   </pic:nvPicPr>
                   <pic:blipFill>
-                    <a:blip r:embed="rId79"/>
+                    <a:blip r:embed="rId80"/>
                     <a:stretch>
                       <a:fillRect/>
                     </a:stretch>
@@ -3759,23 +3793,23 @@
       <w:r>
         <w:t xml:space="preserve">Autor</w:t>
       </w:r>
-      <w:bookmarkEnd w:id="80"/>
+      <w:bookmarkEnd w:id="81"/>
     </w:p>
     <w:p>
       <w:pPr>
         <w:pStyle w:val="Heading2"/>
       </w:pPr>
-      <w:bookmarkStart w:id="81" w:name="adolfo-sanz-de-diego"/>
+      <w:bookmarkStart w:id="82" w:name="adolfo-sanz-de-diego"/>
       <w:r>
         <w:t xml:space="preserve">Adolfo Sanz De Diego</w:t>
       </w:r>
-      <w:bookmarkEnd w:id="81"/>
-    </w:p>
-    <w:p>
-      <w:pPr>
-        <w:numPr>
-          <w:ilvl w:val="0"/>
-          <w:numId w:val="1041"/>
+      <w:bookmarkEnd w:id="82"/>
+    </w:p>
+    <w:p>
+      <w:pPr>
+        <w:numPr>
+          <w:ilvl w:val="0"/>
+          <w:numId w:val="1042"/>
         </w:numPr>
       </w:pPr>
       <w:r>
@@ -3798,7 +3832,7 @@
       <w:pPr>
         <w:numPr>
           <w:ilvl w:val="0"/>
-          <w:numId w:val="1041"/>
+          <w:numId w:val="1042"/>
         </w:numPr>
       </w:pPr>
       <w:r>
@@ -3824,7 +3858,7 @@
       <w:pPr>
         <w:numPr>
           <w:ilvl w:val="0"/>
-          <w:numId w:val="1041"/>
+          <w:numId w:val="1042"/>
         </w:numPr>
       </w:pPr>
       <w:r>
@@ -3847,17 +3881,17 @@
       <w:pPr>
         <w:pStyle w:val="Heading2"/>
       </w:pPr>
-      <w:bookmarkStart w:id="82" w:name="algunos-proyectos"/>
+      <w:bookmarkStart w:id="83" w:name="algunos-proyectos"/>
       <w:r>
         <w:t xml:space="preserve">Algunos proyectos</w:t>
       </w:r>
-      <w:bookmarkEnd w:id="82"/>
-    </w:p>
-    <w:p>
-      <w:pPr>
-        <w:numPr>
-          <w:ilvl w:val="0"/>
-          <w:numId w:val="1042"/>
+      <w:bookmarkEnd w:id="83"/>
+    </w:p>
+    <w:p>
+      <w:pPr>
+        <w:numPr>
+          <w:ilvl w:val="0"/>
+          <w:numId w:val="1043"/>
         </w:numPr>
       </w:pPr>
       <w:r>
@@ -3876,7 +3910,7 @@
                     </pic:cNvPicPr>
                   </pic:nvPicPr>
                   <pic:blipFill>
-                    <a:blip r:embed="rId83"/>
+                    <a:blip r:embed="rId84"/>
                     <a:stretch>
                       <a:fillRect/>
                     </a:stretch>
@@ -3905,7 +3939,7 @@
       <w:r>
         <w:t xml:space="preserve"> </w:t>
       </w:r>
-      <w:hyperlink r:id="rId84">
+      <w:hyperlink r:id="rId85">
         <w:r>
           <w:rPr>
             <w:rStyle w:val="Hyperlink"/>
@@ -3921,10 +3955,10 @@
       <w:pPr>
         <w:numPr>
           <w:ilvl w:val="0"/>
-          <w:numId w:val="1042"/>
-        </w:numPr>
-      </w:pPr>
-      <w:hyperlink r:id="rId85">
+          <w:numId w:val="1043"/>
+        </w:numPr>
+      </w:pPr>
+      <w:hyperlink r:id="rId86">
         <w:r>
           <w:rPr>
             <w:rStyle w:val="Hyperlink"/>
@@ -3940,10 +3974,10 @@
       <w:pPr>
         <w:numPr>
           <w:ilvl w:val="0"/>
-          <w:numId w:val="1042"/>
-        </w:numPr>
-      </w:pPr>
-      <w:hyperlink r:id="rId86">
+          <w:numId w:val="1043"/>
+        </w:numPr>
+      </w:pPr>
+      <w:hyperlink r:id="rId87">
         <w:r>
           <w:rPr>
             <w:rStyle w:val="Hyperlink"/>
@@ -3959,17 +3993,17 @@
       <w:pPr>
         <w:pStyle w:val="Heading2"/>
       </w:pPr>
-      <w:bookmarkStart w:id="87" w:name="donde-encontrarme"/>
+      <w:bookmarkStart w:id="88" w:name="donde-encontrarme"/>
       <w:r>
         <w:t xml:space="preserve">¿Donde encontrarme?</w:t>
       </w:r>
-      <w:bookmarkEnd w:id="87"/>
-    </w:p>
-    <w:p>
-      <w:pPr>
-        <w:numPr>
-          <w:ilvl w:val="0"/>
-          <w:numId w:val="1043"/>
+      <w:bookmarkEnd w:id="88"/>
+    </w:p>
+    <w:p>
+      <w:pPr>
+        <w:numPr>
+          <w:ilvl w:val="0"/>
+          <w:numId w:val="1044"/>
         </w:numPr>
         <w:pStyle w:val="Compact"/>
       </w:pPr>
@@ -3990,7 +4024,7 @@
       <w:pPr>
         <w:numPr>
           <w:ilvl w:val="1"/>
-          <w:numId w:val="1044"/>
+          <w:numId w:val="1045"/>
         </w:numPr>
         <w:pStyle w:val="Compact"/>
       </w:pPr>
@@ -4000,7 +4034,7 @@
       <w:r>
         <w:t xml:space="preserve"> </w:t>
       </w:r>
-      <w:hyperlink r:id="rId88">
+      <w:hyperlink r:id="rId89">
         <w:r>
           <w:rPr>
             <w:rStyle w:val="Hyperlink"/>
@@ -4013,7 +4047,7 @@
       <w:pPr>
         <w:numPr>
           <w:ilvl w:val="1"/>
-          <w:numId w:val="1044"/>
+          <w:numId w:val="1045"/>
         </w:numPr>
         <w:pStyle w:val="Compact"/>
       </w:pPr>
@@ -4023,7 +4057,7 @@
       <w:r>
         <w:t xml:space="preserve"> </w:t>
       </w:r>
-      <w:hyperlink r:id="rId89">
+      <w:hyperlink r:id="rId90">
         <w:r>
           <w:rPr>
             <w:rStyle w:val="Hyperlink"/>
@@ -4036,7 +4070,7 @@
       <w:pPr>
         <w:numPr>
           <w:ilvl w:val="1"/>
-          <w:numId w:val="1044"/>
+          <w:numId w:val="1045"/>
         </w:numPr>
         <w:pStyle w:val="Compact"/>
       </w:pPr>
@@ -4046,7 +4080,7 @@
       <w:r>
         <w:t xml:space="preserve"> </w:t>
       </w:r>
-      <w:hyperlink r:id="rId90">
+      <w:hyperlink r:id="rId91">
         <w:r>
           <w:rPr>
             <w:rStyle w:val="Hyperlink"/>
@@ -4059,7 +4093,7 @@
       <w:pPr>
         <w:numPr>
           <w:ilvl w:val="1"/>
-          <w:numId w:val="1044"/>
+          <w:numId w:val="1045"/>
         </w:numPr>
         <w:pStyle w:val="Compact"/>
       </w:pPr>
@@ -4069,7 +4103,7 @@
       <w:r>
         <w:t xml:space="preserve"> </w:t>
       </w:r>
-      <w:hyperlink r:id="rId91">
+      <w:hyperlink r:id="rId92">
         <w:r>
           <w:rPr>
             <w:rStyle w:val="Hyperlink"/>
@@ -4082,7 +4116,7 @@
       <w:pPr>
         <w:numPr>
           <w:ilvl w:val="1"/>
-          <w:numId w:val="1044"/>
+          <w:numId w:val="1045"/>
         </w:numPr>
         <w:pStyle w:val="Compact"/>
       </w:pPr>
@@ -4092,7 +4126,7 @@
       <w:r>
         <w:t xml:space="preserve"> </w:t>
       </w:r>
-      <w:hyperlink r:id="rId92">
+      <w:hyperlink r:id="rId93">
         <w:r>
           <w:rPr>
             <w:rStyle w:val="Hyperlink"/>
@@ -4470,6 +4504,9 @@
     <w:abstractNumId w:val="991"/>
   </w:num>
   <w:num w:numId="1044">
+    <w:abstractNumId w:val="991"/>
+  </w:num>
+  <w:num w:numId="1045">
     <w:abstractNumId w:val="991"/>
   </w:num>
 </w:numbering>

--- a/doc/export/leeme-book.docx
+++ b/doc/export/leeme-book.docx
@@ -898,7 +898,7 @@
           <w:rPr>
             <w:rStyle w:val="Hyperlink"/>
           </w:rPr>
-          <w:t xml:space="preserve">https://github.com/asanzdiego/markdownslides/archive/6.1.zip</w:t>
+          <w:t xml:space="preserve">https://github.com/asanzdiego/markdownslides/archive/6.2.zip</w:t>
         </w:r>
       </w:hyperlink>
     </w:p>
@@ -2039,9 +2039,15 @@
       </w:pPr>
       <w:r>
         <w:rPr>
-          <w:rStyle w:val="CommentTok"/>
-        </w:rPr>
-        <w:t xml:space="preserve">#GENERATION_MODE='min|med|max'</w:t>
+          <w:rStyle w:val="VariableTok"/>
+        </w:rPr>
+        <w:t xml:space="preserve">DEFAULT_GENERATION_MODE=</w:t>
+      </w:r>
+      <w:r>
+        <w:rPr>
+          <w:rStyle w:val="StringTok"/>
+        </w:rPr>
+        <w:t xml:space="preserve">'min'</w:t>
       </w:r>
       <w:r>
         <w:br/>
@@ -2050,31 +2056,28 @@
         <w:rPr>
           <w:rStyle w:val="VariableTok"/>
         </w:rPr>
-        <w:t xml:space="preserve">DEFAULT_GENERATION_MODE=</w:t>
+        <w:t xml:space="preserve">GENERATE_PLUS_VERSION=</w:t>
       </w:r>
       <w:r>
         <w:rPr>
           <w:rStyle w:val="StringTok"/>
         </w:rPr>
-        <w:t xml:space="preserve">'min'</w:t>
+        <w:t xml:space="preserve">'yes'</w:t>
       </w:r>
       <w:r>
         <w:br/>
       </w:r>
       <w:r>
-        <w:br/>
-      </w:r>
-      <w:r>
         <w:rPr>
           <w:rStyle w:val="VariableTok"/>
         </w:rPr>
-        <w:t xml:space="preserve">GENERATE_PLUS_VERSION=</w:t>
+        <w:t xml:space="preserve">DEFAULT_BUILD=</w:t>
       </w:r>
       <w:r>
         <w:rPr>
           <w:rStyle w:val="StringTok"/>
         </w:rPr>
-        <w:t xml:space="preserve">'yes'</w:t>
+        <w:t xml:space="preserve">'REVEAL_SLIDES_PDF'</w:t>
       </w:r>
       <w:r>
         <w:br/>
@@ -3742,9 +3745,31 @@
     </w:p>
     <w:p>
       <w:pPr>
+        <w:pStyle w:val="Heading2"/>
+      </w:pPr>
+      <w:bookmarkStart w:id="80" w:name="versión-6.2"/>
+      <w:r>
+        <w:t xml:space="preserve">Versión 6.2</w:t>
+      </w:r>
+      <w:bookmarkEnd w:id="80"/>
+    </w:p>
+    <w:p>
+      <w:pPr>
+        <w:numPr>
+          <w:ilvl w:val="0"/>
+          <w:numId w:val="1042"/>
+        </w:numPr>
+        <w:pStyle w:val="Compact"/>
+      </w:pPr>
+      <w:r>
+        <w:t xml:space="preserve">Añadida la propiedad DEFAULT_BUILD.</w:t>
+      </w:r>
+    </w:p>
+    <w:p>
+      <w:pPr>
         <w:pStyle w:val="Heading1"/>
       </w:pPr>
-      <w:bookmarkStart w:id="81" w:name="adolfo-sanz-de-diego-autor"/>
+      <w:bookmarkStart w:id="82" w:name="adolfo-sanz-de-diego-autor"/>
       <w:r>
         <w:drawing>
           <wp:inline>
@@ -3761,7 +3786,7 @@
                     </pic:cNvPicPr>
                   </pic:nvPicPr>
                   <pic:blipFill>
-                    <a:blip r:embed="rId80"/>
+                    <a:blip r:embed="rId81"/>
                     <a:stretch>
                       <a:fillRect/>
                     </a:stretch>
@@ -3793,23 +3818,23 @@
       <w:r>
         <w:t xml:space="preserve">Autor</w:t>
       </w:r>
-      <w:bookmarkEnd w:id="81"/>
+      <w:bookmarkEnd w:id="82"/>
     </w:p>
     <w:p>
       <w:pPr>
         <w:pStyle w:val="Heading2"/>
       </w:pPr>
-      <w:bookmarkStart w:id="82" w:name="adolfo-sanz-de-diego"/>
+      <w:bookmarkStart w:id="83" w:name="adolfo-sanz-de-diego"/>
       <w:r>
         <w:t xml:space="preserve">Adolfo Sanz De Diego</w:t>
       </w:r>
-      <w:bookmarkEnd w:id="82"/>
-    </w:p>
-    <w:p>
-      <w:pPr>
-        <w:numPr>
-          <w:ilvl w:val="0"/>
-          <w:numId w:val="1042"/>
+      <w:bookmarkEnd w:id="83"/>
+    </w:p>
+    <w:p>
+      <w:pPr>
+        <w:numPr>
+          <w:ilvl w:val="0"/>
+          <w:numId w:val="1043"/>
         </w:numPr>
       </w:pPr>
       <w:r>
@@ -3832,7 +3857,7 @@
       <w:pPr>
         <w:numPr>
           <w:ilvl w:val="0"/>
-          <w:numId w:val="1042"/>
+          <w:numId w:val="1043"/>
         </w:numPr>
       </w:pPr>
       <w:r>
@@ -3858,7 +3883,7 @@
       <w:pPr>
         <w:numPr>
           <w:ilvl w:val="0"/>
-          <w:numId w:val="1042"/>
+          <w:numId w:val="1043"/>
         </w:numPr>
       </w:pPr>
       <w:r>
@@ -3881,17 +3906,17 @@
       <w:pPr>
         <w:pStyle w:val="Heading2"/>
       </w:pPr>
-      <w:bookmarkStart w:id="83" w:name="algunos-proyectos"/>
+      <w:bookmarkStart w:id="84" w:name="algunos-proyectos"/>
       <w:r>
         <w:t xml:space="preserve">Algunos proyectos</w:t>
       </w:r>
-      <w:bookmarkEnd w:id="83"/>
-    </w:p>
-    <w:p>
-      <w:pPr>
-        <w:numPr>
-          <w:ilvl w:val="0"/>
-          <w:numId w:val="1043"/>
+      <w:bookmarkEnd w:id="84"/>
+    </w:p>
+    <w:p>
+      <w:pPr>
+        <w:numPr>
+          <w:ilvl w:val="0"/>
+          <w:numId w:val="1044"/>
         </w:numPr>
       </w:pPr>
       <w:r>
@@ -3910,7 +3935,7 @@
                     </pic:cNvPicPr>
                   </pic:nvPicPr>
                   <pic:blipFill>
-                    <a:blip r:embed="rId84"/>
+                    <a:blip r:embed="rId85"/>
                     <a:stretch>
                       <a:fillRect/>
                     </a:stretch>
@@ -3939,7 +3964,7 @@
       <w:r>
         <w:t xml:space="preserve"> </w:t>
       </w:r>
-      <w:hyperlink r:id="rId85">
+      <w:hyperlink r:id="rId86">
         <w:r>
           <w:rPr>
             <w:rStyle w:val="Hyperlink"/>
@@ -3955,10 +3980,10 @@
       <w:pPr>
         <w:numPr>
           <w:ilvl w:val="0"/>
-          <w:numId w:val="1043"/>
-        </w:numPr>
-      </w:pPr>
-      <w:hyperlink r:id="rId86">
+          <w:numId w:val="1044"/>
+        </w:numPr>
+      </w:pPr>
+      <w:hyperlink r:id="rId87">
         <w:r>
           <w:rPr>
             <w:rStyle w:val="Hyperlink"/>
@@ -3974,10 +3999,10 @@
       <w:pPr>
         <w:numPr>
           <w:ilvl w:val="0"/>
-          <w:numId w:val="1043"/>
-        </w:numPr>
-      </w:pPr>
-      <w:hyperlink r:id="rId87">
+          <w:numId w:val="1044"/>
+        </w:numPr>
+      </w:pPr>
+      <w:hyperlink r:id="rId88">
         <w:r>
           <w:rPr>
             <w:rStyle w:val="Hyperlink"/>
@@ -3993,17 +4018,17 @@
       <w:pPr>
         <w:pStyle w:val="Heading2"/>
       </w:pPr>
-      <w:bookmarkStart w:id="88" w:name="donde-encontrarme"/>
+      <w:bookmarkStart w:id="89" w:name="donde-encontrarme"/>
       <w:r>
         <w:t xml:space="preserve">¿Donde encontrarme?</w:t>
       </w:r>
-      <w:bookmarkEnd w:id="88"/>
-    </w:p>
-    <w:p>
-      <w:pPr>
-        <w:numPr>
-          <w:ilvl w:val="0"/>
-          <w:numId w:val="1044"/>
+      <w:bookmarkEnd w:id="89"/>
+    </w:p>
+    <w:p>
+      <w:pPr>
+        <w:numPr>
+          <w:ilvl w:val="0"/>
+          <w:numId w:val="1045"/>
         </w:numPr>
         <w:pStyle w:val="Compact"/>
       </w:pPr>
@@ -4024,7 +4049,7 @@
       <w:pPr>
         <w:numPr>
           <w:ilvl w:val="1"/>
-          <w:numId w:val="1045"/>
+          <w:numId w:val="1046"/>
         </w:numPr>
         <w:pStyle w:val="Compact"/>
       </w:pPr>
@@ -4034,7 +4059,7 @@
       <w:r>
         <w:t xml:space="preserve"> </w:t>
       </w:r>
-      <w:hyperlink r:id="rId89">
+      <w:hyperlink r:id="rId90">
         <w:r>
           <w:rPr>
             <w:rStyle w:val="Hyperlink"/>
@@ -4047,7 +4072,7 @@
       <w:pPr>
         <w:numPr>
           <w:ilvl w:val="1"/>
-          <w:numId w:val="1045"/>
+          <w:numId w:val="1046"/>
         </w:numPr>
         <w:pStyle w:val="Compact"/>
       </w:pPr>
@@ -4057,7 +4082,7 @@
       <w:r>
         <w:t xml:space="preserve"> </w:t>
       </w:r>
-      <w:hyperlink r:id="rId90">
+      <w:hyperlink r:id="rId91">
         <w:r>
           <w:rPr>
             <w:rStyle w:val="Hyperlink"/>
@@ -4070,7 +4095,7 @@
       <w:pPr>
         <w:numPr>
           <w:ilvl w:val="1"/>
-          <w:numId w:val="1045"/>
+          <w:numId w:val="1046"/>
         </w:numPr>
         <w:pStyle w:val="Compact"/>
       </w:pPr>
@@ -4080,7 +4105,7 @@
       <w:r>
         <w:t xml:space="preserve"> </w:t>
       </w:r>
-      <w:hyperlink r:id="rId91">
+      <w:hyperlink r:id="rId92">
         <w:r>
           <w:rPr>
             <w:rStyle w:val="Hyperlink"/>
@@ -4093,7 +4118,7 @@
       <w:pPr>
         <w:numPr>
           <w:ilvl w:val="1"/>
-          <w:numId w:val="1045"/>
+          <w:numId w:val="1046"/>
         </w:numPr>
         <w:pStyle w:val="Compact"/>
       </w:pPr>
@@ -4103,7 +4128,7 @@
       <w:r>
         <w:t xml:space="preserve"> </w:t>
       </w:r>
-      <w:hyperlink r:id="rId92">
+      <w:hyperlink r:id="rId93">
         <w:r>
           <w:rPr>
             <w:rStyle w:val="Hyperlink"/>
@@ -4116,7 +4141,7 @@
       <w:pPr>
         <w:numPr>
           <w:ilvl w:val="1"/>
-          <w:numId w:val="1045"/>
+          <w:numId w:val="1046"/>
         </w:numPr>
         <w:pStyle w:val="Compact"/>
       </w:pPr>
@@ -4126,7 +4151,7 @@
       <w:r>
         <w:t xml:space="preserve"> </w:t>
       </w:r>
-      <w:hyperlink r:id="rId93">
+      <w:hyperlink r:id="rId94">
         <w:r>
           <w:rPr>
             <w:rStyle w:val="Hyperlink"/>
@@ -4507,6 +4532,9 @@
     <w:abstractNumId w:val="991"/>
   </w:num>
   <w:num w:numId="1045">
+    <w:abstractNumId w:val="991"/>
+  </w:num>
+  <w:num w:numId="1046">
     <w:abstractNumId w:val="991"/>
   </w:num>
 </w:numbering>

--- a/doc/export/leeme-book.docx
+++ b/doc/export/leeme-book.docx
@@ -898,7 +898,7 @@
           <w:rPr>
             <w:rStyle w:val="Hyperlink"/>
           </w:rPr>
-          <w:t xml:space="preserve">https://github.com/asanzdiego/markdownslides/archive/6.2.zip</w:t>
+          <w:t xml:space="preserve">https://github.com/asanzdiego/markdownslides/archive/6.3.zip</w:t>
         </w:r>
       </w:hyperlink>
     </w:p>
@@ -3767,9 +3767,31 @@
     </w:p>
     <w:p>
       <w:pPr>
+        <w:pStyle w:val="Heading2"/>
+      </w:pPr>
+      <w:bookmarkStart w:id="81" w:name="versión-6.3"/>
+      <w:r>
+        <w:t xml:space="preserve">Versión 6.3</w:t>
+      </w:r>
+      <w:bookmarkEnd w:id="81"/>
+    </w:p>
+    <w:p>
+      <w:pPr>
+        <w:numPr>
+          <w:ilvl w:val="0"/>
+          <w:numId w:val="1043"/>
+        </w:numPr>
+        <w:pStyle w:val="Compact"/>
+      </w:pPr>
+      <w:r>
+        <w:t xml:space="preserve">Cambio menor.</w:t>
+      </w:r>
+    </w:p>
+    <w:p>
+      <w:pPr>
         <w:pStyle w:val="Heading1"/>
       </w:pPr>
-      <w:bookmarkStart w:id="82" w:name="adolfo-sanz-de-diego-autor"/>
+      <w:bookmarkStart w:id="83" w:name="adolfo-sanz-de-diego-autor"/>
       <w:r>
         <w:drawing>
           <wp:inline>
@@ -3786,7 +3808,7 @@
                     </pic:cNvPicPr>
                   </pic:nvPicPr>
                   <pic:blipFill>
-                    <a:blip r:embed="rId81"/>
+                    <a:blip r:embed="rId82"/>
                     <a:stretch>
                       <a:fillRect/>
                     </a:stretch>
@@ -3818,23 +3840,23 @@
       <w:r>
         <w:t xml:space="preserve">Autor</w:t>
       </w:r>
-      <w:bookmarkEnd w:id="82"/>
+      <w:bookmarkEnd w:id="83"/>
     </w:p>
     <w:p>
       <w:pPr>
         <w:pStyle w:val="Heading2"/>
       </w:pPr>
-      <w:bookmarkStart w:id="83" w:name="adolfo-sanz-de-diego"/>
+      <w:bookmarkStart w:id="84" w:name="adolfo-sanz-de-diego"/>
       <w:r>
         <w:t xml:space="preserve">Adolfo Sanz De Diego</w:t>
       </w:r>
-      <w:bookmarkEnd w:id="83"/>
-    </w:p>
-    <w:p>
-      <w:pPr>
-        <w:numPr>
-          <w:ilvl w:val="0"/>
-          <w:numId w:val="1043"/>
+      <w:bookmarkEnd w:id="84"/>
+    </w:p>
+    <w:p>
+      <w:pPr>
+        <w:numPr>
+          <w:ilvl w:val="0"/>
+          <w:numId w:val="1044"/>
         </w:numPr>
       </w:pPr>
       <w:r>
@@ -3857,7 +3879,7 @@
       <w:pPr>
         <w:numPr>
           <w:ilvl w:val="0"/>
-          <w:numId w:val="1043"/>
+          <w:numId w:val="1044"/>
         </w:numPr>
       </w:pPr>
       <w:r>
@@ -3883,7 +3905,7 @@
       <w:pPr>
         <w:numPr>
           <w:ilvl w:val="0"/>
-          <w:numId w:val="1043"/>
+          <w:numId w:val="1044"/>
         </w:numPr>
       </w:pPr>
       <w:r>
@@ -3906,17 +3928,17 @@
       <w:pPr>
         <w:pStyle w:val="Heading2"/>
       </w:pPr>
-      <w:bookmarkStart w:id="84" w:name="algunos-proyectos"/>
+      <w:bookmarkStart w:id="85" w:name="algunos-proyectos"/>
       <w:r>
         <w:t xml:space="preserve">Algunos proyectos</w:t>
       </w:r>
-      <w:bookmarkEnd w:id="84"/>
-    </w:p>
-    <w:p>
-      <w:pPr>
-        <w:numPr>
-          <w:ilvl w:val="0"/>
-          <w:numId w:val="1044"/>
+      <w:bookmarkEnd w:id="85"/>
+    </w:p>
+    <w:p>
+      <w:pPr>
+        <w:numPr>
+          <w:ilvl w:val="0"/>
+          <w:numId w:val="1045"/>
         </w:numPr>
       </w:pPr>
       <w:r>
@@ -3935,7 +3957,7 @@
                     </pic:cNvPicPr>
                   </pic:nvPicPr>
                   <pic:blipFill>
-                    <a:blip r:embed="rId85"/>
+                    <a:blip r:embed="rId86"/>
                     <a:stretch>
                       <a:fillRect/>
                     </a:stretch>
@@ -3964,7 +3986,7 @@
       <w:r>
         <w:t xml:space="preserve"> </w:t>
       </w:r>
-      <w:hyperlink r:id="rId86">
+      <w:hyperlink r:id="rId87">
         <w:r>
           <w:rPr>
             <w:rStyle w:val="Hyperlink"/>
@@ -3980,10 +4002,10 @@
       <w:pPr>
         <w:numPr>
           <w:ilvl w:val="0"/>
-          <w:numId w:val="1044"/>
-        </w:numPr>
-      </w:pPr>
-      <w:hyperlink r:id="rId87">
+          <w:numId w:val="1045"/>
+        </w:numPr>
+      </w:pPr>
+      <w:hyperlink r:id="rId88">
         <w:r>
           <w:rPr>
             <w:rStyle w:val="Hyperlink"/>
@@ -3999,10 +4021,10 @@
       <w:pPr>
         <w:numPr>
           <w:ilvl w:val="0"/>
-          <w:numId w:val="1044"/>
-        </w:numPr>
-      </w:pPr>
-      <w:hyperlink r:id="rId88">
+          <w:numId w:val="1045"/>
+        </w:numPr>
+      </w:pPr>
+      <w:hyperlink r:id="rId89">
         <w:r>
           <w:rPr>
             <w:rStyle w:val="Hyperlink"/>
@@ -4018,17 +4040,17 @@
       <w:pPr>
         <w:pStyle w:val="Heading2"/>
       </w:pPr>
-      <w:bookmarkStart w:id="89" w:name="donde-encontrarme"/>
+      <w:bookmarkStart w:id="90" w:name="donde-encontrarme"/>
       <w:r>
         <w:t xml:space="preserve">¿Donde encontrarme?</w:t>
       </w:r>
-      <w:bookmarkEnd w:id="89"/>
-    </w:p>
-    <w:p>
-      <w:pPr>
-        <w:numPr>
-          <w:ilvl w:val="0"/>
-          <w:numId w:val="1045"/>
+      <w:bookmarkEnd w:id="90"/>
+    </w:p>
+    <w:p>
+      <w:pPr>
+        <w:numPr>
+          <w:ilvl w:val="0"/>
+          <w:numId w:val="1046"/>
         </w:numPr>
         <w:pStyle w:val="Compact"/>
       </w:pPr>
@@ -4049,7 +4071,7 @@
       <w:pPr>
         <w:numPr>
           <w:ilvl w:val="1"/>
-          <w:numId w:val="1046"/>
+          <w:numId w:val="1047"/>
         </w:numPr>
         <w:pStyle w:val="Compact"/>
       </w:pPr>
@@ -4059,7 +4081,7 @@
       <w:r>
         <w:t xml:space="preserve"> </w:t>
       </w:r>
-      <w:hyperlink r:id="rId90">
+      <w:hyperlink r:id="rId91">
         <w:r>
           <w:rPr>
             <w:rStyle w:val="Hyperlink"/>
@@ -4072,7 +4094,7 @@
       <w:pPr>
         <w:numPr>
           <w:ilvl w:val="1"/>
-          <w:numId w:val="1046"/>
+          <w:numId w:val="1047"/>
         </w:numPr>
         <w:pStyle w:val="Compact"/>
       </w:pPr>
@@ -4082,7 +4104,7 @@
       <w:r>
         <w:t xml:space="preserve"> </w:t>
       </w:r>
-      <w:hyperlink r:id="rId91">
+      <w:hyperlink r:id="rId92">
         <w:r>
           <w:rPr>
             <w:rStyle w:val="Hyperlink"/>
@@ -4095,7 +4117,7 @@
       <w:pPr>
         <w:numPr>
           <w:ilvl w:val="1"/>
-          <w:numId w:val="1046"/>
+          <w:numId w:val="1047"/>
         </w:numPr>
         <w:pStyle w:val="Compact"/>
       </w:pPr>
@@ -4105,7 +4127,7 @@
       <w:r>
         <w:t xml:space="preserve"> </w:t>
       </w:r>
-      <w:hyperlink r:id="rId92">
+      <w:hyperlink r:id="rId93">
         <w:r>
           <w:rPr>
             <w:rStyle w:val="Hyperlink"/>
@@ -4118,7 +4140,7 @@
       <w:pPr>
         <w:numPr>
           <w:ilvl w:val="1"/>
-          <w:numId w:val="1046"/>
+          <w:numId w:val="1047"/>
         </w:numPr>
         <w:pStyle w:val="Compact"/>
       </w:pPr>
@@ -4128,7 +4150,7 @@
       <w:r>
         <w:t xml:space="preserve"> </w:t>
       </w:r>
-      <w:hyperlink r:id="rId93">
+      <w:hyperlink r:id="rId94">
         <w:r>
           <w:rPr>
             <w:rStyle w:val="Hyperlink"/>
@@ -4141,7 +4163,7 @@
       <w:pPr>
         <w:numPr>
           <w:ilvl w:val="1"/>
-          <w:numId w:val="1046"/>
+          <w:numId w:val="1047"/>
         </w:numPr>
         <w:pStyle w:val="Compact"/>
       </w:pPr>
@@ -4151,7 +4173,7 @@
       <w:r>
         <w:t xml:space="preserve"> </w:t>
       </w:r>
-      <w:hyperlink r:id="rId94">
+      <w:hyperlink r:id="rId95">
         <w:r>
           <w:rPr>
             <w:rStyle w:val="Hyperlink"/>
@@ -4535,6 +4557,9 @@
     <w:abstractNumId w:val="991"/>
   </w:num>
   <w:num w:numId="1046">
+    <w:abstractNumId w:val="991"/>
+  </w:num>
+  <w:num w:numId="1047">
     <w:abstractNumId w:val="991"/>
   </w:num>
 </w:numbering>

--- a/doc/export/leeme-book.docx
+++ b/doc/export/leeme-book.docx
@@ -898,7 +898,7 @@
           <w:rPr>
             <w:rStyle w:val="Hyperlink"/>
           </w:rPr>
-          <w:t xml:space="preserve">https://github.com/asanzdiego/markdownslides/archive/6.3.zip</w:t>
+          <w:t xml:space="preserve">https://github.com/asanzdiego/markdownslides/releases</w:t>
         </w:r>
       </w:hyperlink>
     </w:p>
@@ -3713,9 +3713,9 @@
       <w:pPr>
         <w:pStyle w:val="Heading2"/>
       </w:pPr>
-      <w:bookmarkStart w:id="79" w:name="versión-6.1"/>
-      <w:r>
-        <w:t xml:space="preserve">Versión 6.1</w:t>
+      <w:bookmarkStart w:id="79" w:name="versión-6."/>
+      <w:r>
+        <w:t xml:space="preserve">Versión 6.*</w:t>
       </w:r>
       <w:bookmarkEnd w:id="79"/>
     </w:p>
@@ -3745,19 +3745,9 @@
     </w:p>
     <w:p>
       <w:pPr>
-        <w:pStyle w:val="Heading2"/>
-      </w:pPr>
-      <w:bookmarkStart w:id="80" w:name="versión-6.2"/>
-      <w:r>
-        <w:t xml:space="preserve">Versión 6.2</w:t>
-      </w:r>
-      <w:bookmarkEnd w:id="80"/>
-    </w:p>
-    <w:p>
-      <w:pPr>
-        <w:numPr>
-          <w:ilvl w:val="0"/>
-          <w:numId w:val="1042"/>
+        <w:numPr>
+          <w:ilvl w:val="0"/>
+          <w:numId w:val="1041"/>
         </w:numPr>
         <w:pStyle w:val="Compact"/>
       </w:pPr>
@@ -3767,31 +3757,21 @@
     </w:p>
     <w:p>
       <w:pPr>
-        <w:pStyle w:val="Heading2"/>
-      </w:pPr>
-      <w:bookmarkStart w:id="81" w:name="versión-6.3"/>
-      <w:r>
-        <w:t xml:space="preserve">Versión 6.3</w:t>
-      </w:r>
-      <w:bookmarkEnd w:id="81"/>
-    </w:p>
-    <w:p>
-      <w:pPr>
-        <w:numPr>
-          <w:ilvl w:val="0"/>
-          <w:numId w:val="1043"/>
-        </w:numPr>
-        <w:pStyle w:val="Compact"/>
-      </w:pPr>
-      <w:r>
-        <w:t xml:space="preserve">Cambio menor.</w:t>
+        <w:numPr>
+          <w:ilvl w:val="0"/>
+          <w:numId w:val="1041"/>
+        </w:numPr>
+        <w:pStyle w:val="Compact"/>
+      </w:pPr>
+      <w:r>
+        <w:t xml:space="preserve">Cambios menores.</w:t>
       </w:r>
     </w:p>
     <w:p>
       <w:pPr>
         <w:pStyle w:val="Heading1"/>
       </w:pPr>
-      <w:bookmarkStart w:id="83" w:name="adolfo-sanz-de-diego-autor"/>
+      <w:bookmarkStart w:id="81" w:name="adolfo-sanz-de-diego-autor"/>
       <w:r>
         <w:drawing>
           <wp:inline>
@@ -3808,7 +3788,7 @@
                     </pic:cNvPicPr>
                   </pic:nvPicPr>
                   <pic:blipFill>
-                    <a:blip r:embed="rId82"/>
+                    <a:blip r:embed="rId80"/>
                     <a:stretch>
                       <a:fillRect/>
                     </a:stretch>
@@ -3840,105 +3820,105 @@
       <w:r>
         <w:t xml:space="preserve">Autor</w:t>
       </w:r>
+      <w:bookmarkEnd w:id="81"/>
+    </w:p>
+    <w:p>
+      <w:pPr>
+        <w:pStyle w:val="Heading2"/>
+      </w:pPr>
+      <w:bookmarkStart w:id="82" w:name="adolfo-sanz-de-diego"/>
+      <w:r>
+        <w:t xml:space="preserve">Adolfo Sanz De Diego</w:t>
+      </w:r>
+      <w:bookmarkEnd w:id="82"/>
+    </w:p>
+    <w:p>
+      <w:pPr>
+        <w:numPr>
+          <w:ilvl w:val="0"/>
+          <w:numId w:val="1042"/>
+        </w:numPr>
+      </w:pPr>
+      <w:r>
+        <w:t xml:space="preserve">Empecé</w:t>
+      </w:r>
+      <w:r>
+        <w:t xml:space="preserve"> </w:t>
+      </w:r>
+      <w:r>
+        <w:rPr>
+          <w:b/>
+        </w:rPr>
+        <w:t xml:space="preserve">desarrollando aplicaciones web</w:t>
+      </w:r>
+      <w:r>
+        <w:t xml:space="preserve">, hasta que di el salto a la docencia.</w:t>
+      </w:r>
+    </w:p>
+    <w:p>
+      <w:pPr>
+        <w:numPr>
+          <w:ilvl w:val="0"/>
+          <w:numId w:val="1042"/>
+        </w:numPr>
+      </w:pPr>
+      <w:r>
+        <w:t xml:space="preserve">Actualmente soy</w:t>
+      </w:r>
+      <w:r>
+        <w:t xml:space="preserve"> </w:t>
+      </w:r>
+      <w:r>
+        <w:rPr>
+          <w:b/>
+        </w:rPr>
+        <w:t xml:space="preserve">Asesor Técnico Docente</w:t>
+      </w:r>
+      <w:r>
+        <w:t xml:space="preserve"> </w:t>
+      </w:r>
+      <w:r>
+        <w:t xml:space="preserve">en el servicio TIC de la D.G de Infraestructuras y Servicios de la Consejería de Educación, Juventud y Deporte de la Comunidad de Madrid.</w:t>
+      </w:r>
+    </w:p>
+    <w:p>
+      <w:pPr>
+        <w:numPr>
+          <w:ilvl w:val="0"/>
+          <w:numId w:val="1042"/>
+        </w:numPr>
+      </w:pPr>
+      <w:r>
+        <w:t xml:space="preserve">Además colaboro como</w:t>
+      </w:r>
+      <w:r>
+        <w:t xml:space="preserve"> </w:t>
+      </w:r>
+      <w:r>
+        <w:rPr>
+          <w:b/>
+        </w:rPr>
+        <w:t xml:space="preserve">formador especializado en tecnologías de desarrollo</w:t>
+      </w:r>
+      <w:r>
+        <w:t xml:space="preserve">.</w:t>
+      </w:r>
+    </w:p>
+    <w:p>
+      <w:pPr>
+        <w:pStyle w:val="Heading2"/>
+      </w:pPr>
+      <w:bookmarkStart w:id="83" w:name="algunos-proyectos"/>
+      <w:r>
+        <w:t xml:space="preserve">Algunos proyectos</w:t>
+      </w:r>
       <w:bookmarkEnd w:id="83"/>
     </w:p>
     <w:p>
       <w:pPr>
-        <w:pStyle w:val="Heading2"/>
-      </w:pPr>
-      <w:bookmarkStart w:id="84" w:name="adolfo-sanz-de-diego"/>
-      <w:r>
-        <w:t xml:space="preserve">Adolfo Sanz De Diego</w:t>
-      </w:r>
-      <w:bookmarkEnd w:id="84"/>
-    </w:p>
-    <w:p>
-      <w:pPr>
-        <w:numPr>
-          <w:ilvl w:val="0"/>
-          <w:numId w:val="1044"/>
-        </w:numPr>
-      </w:pPr>
-      <w:r>
-        <w:t xml:space="preserve">Empecé</w:t>
-      </w:r>
-      <w:r>
-        <w:t xml:space="preserve"> </w:t>
-      </w:r>
-      <w:r>
-        <w:rPr>
-          <w:b/>
-        </w:rPr>
-        <w:t xml:space="preserve">desarrollando aplicaciones web</w:t>
-      </w:r>
-      <w:r>
-        <w:t xml:space="preserve">, hasta que di el salto a la docencia.</w:t>
-      </w:r>
-    </w:p>
-    <w:p>
-      <w:pPr>
-        <w:numPr>
-          <w:ilvl w:val="0"/>
-          <w:numId w:val="1044"/>
-        </w:numPr>
-      </w:pPr>
-      <w:r>
-        <w:t xml:space="preserve">Actualmente soy</w:t>
-      </w:r>
-      <w:r>
-        <w:t xml:space="preserve"> </w:t>
-      </w:r>
-      <w:r>
-        <w:rPr>
-          <w:b/>
-        </w:rPr>
-        <w:t xml:space="preserve">Asesor Técnico Docente</w:t>
-      </w:r>
-      <w:r>
-        <w:t xml:space="preserve"> </w:t>
-      </w:r>
-      <w:r>
-        <w:t xml:space="preserve">en el servicio TIC de la D.G de Infraestructuras y Servicios de la Consejería de Educación, Juventud y Deporte de la Comunidad de Madrid.</w:t>
-      </w:r>
-    </w:p>
-    <w:p>
-      <w:pPr>
-        <w:numPr>
-          <w:ilvl w:val="0"/>
-          <w:numId w:val="1044"/>
-        </w:numPr>
-      </w:pPr>
-      <w:r>
-        <w:t xml:space="preserve">Además colaboro como</w:t>
-      </w:r>
-      <w:r>
-        <w:t xml:space="preserve"> </w:t>
-      </w:r>
-      <w:r>
-        <w:rPr>
-          <w:b/>
-        </w:rPr>
-        <w:t xml:space="preserve">formador especializado en tecnologías de desarrollo</w:t>
-      </w:r>
-      <w:r>
-        <w:t xml:space="preserve">.</w:t>
-      </w:r>
-    </w:p>
-    <w:p>
-      <w:pPr>
-        <w:pStyle w:val="Heading2"/>
-      </w:pPr>
-      <w:bookmarkStart w:id="85" w:name="algunos-proyectos"/>
-      <w:r>
-        <w:t xml:space="preserve">Algunos proyectos</w:t>
-      </w:r>
-      <w:bookmarkEnd w:id="85"/>
-    </w:p>
-    <w:p>
-      <w:pPr>
-        <w:numPr>
-          <w:ilvl w:val="0"/>
-          <w:numId w:val="1045"/>
+        <w:numPr>
+          <w:ilvl w:val="0"/>
+          <w:numId w:val="1043"/>
         </w:numPr>
       </w:pPr>
       <w:r>
@@ -3957,7 +3937,7 @@
                     </pic:cNvPicPr>
                   </pic:nvPicPr>
                   <pic:blipFill>
-                    <a:blip r:embed="rId86"/>
+                    <a:blip r:embed="rId84"/>
                     <a:stretch>
                       <a:fillRect/>
                     </a:stretch>
@@ -3986,7 +3966,7 @@
       <w:r>
         <w:t xml:space="preserve"> </w:t>
       </w:r>
-      <w:hyperlink r:id="rId87">
+      <w:hyperlink r:id="rId85">
         <w:r>
           <w:rPr>
             <w:rStyle w:val="Hyperlink"/>
@@ -4002,10 +3982,10 @@
       <w:pPr>
         <w:numPr>
           <w:ilvl w:val="0"/>
-          <w:numId w:val="1045"/>
-        </w:numPr>
-      </w:pPr>
-      <w:hyperlink r:id="rId88">
+          <w:numId w:val="1043"/>
+        </w:numPr>
+      </w:pPr>
+      <w:hyperlink r:id="rId86">
         <w:r>
           <w:rPr>
             <w:rStyle w:val="Hyperlink"/>
@@ -4021,10 +4001,10 @@
       <w:pPr>
         <w:numPr>
           <w:ilvl w:val="0"/>
-          <w:numId w:val="1045"/>
-        </w:numPr>
-      </w:pPr>
-      <w:hyperlink r:id="rId89">
+          <w:numId w:val="1043"/>
+        </w:numPr>
+      </w:pPr>
+      <w:hyperlink r:id="rId87">
         <w:r>
           <w:rPr>
             <w:rStyle w:val="Hyperlink"/>
@@ -4040,17 +4020,17 @@
       <w:pPr>
         <w:pStyle w:val="Heading2"/>
       </w:pPr>
-      <w:bookmarkStart w:id="90" w:name="donde-encontrarme"/>
+      <w:bookmarkStart w:id="88" w:name="donde-encontrarme"/>
       <w:r>
         <w:t xml:space="preserve">¿Donde encontrarme?</w:t>
       </w:r>
-      <w:bookmarkEnd w:id="90"/>
-    </w:p>
-    <w:p>
-      <w:pPr>
-        <w:numPr>
-          <w:ilvl w:val="0"/>
-          <w:numId w:val="1046"/>
+      <w:bookmarkEnd w:id="88"/>
+    </w:p>
+    <w:p>
+      <w:pPr>
+        <w:numPr>
+          <w:ilvl w:val="0"/>
+          <w:numId w:val="1044"/>
         </w:numPr>
         <w:pStyle w:val="Compact"/>
       </w:pPr>
@@ -4071,7 +4051,7 @@
       <w:pPr>
         <w:numPr>
           <w:ilvl w:val="1"/>
-          <w:numId w:val="1047"/>
+          <w:numId w:val="1045"/>
         </w:numPr>
         <w:pStyle w:val="Compact"/>
       </w:pPr>
@@ -4081,7 +4061,7 @@
       <w:r>
         <w:t xml:space="preserve"> </w:t>
       </w:r>
-      <w:hyperlink r:id="rId91">
+      <w:hyperlink r:id="rId89">
         <w:r>
           <w:rPr>
             <w:rStyle w:val="Hyperlink"/>
@@ -4094,7 +4074,7 @@
       <w:pPr>
         <w:numPr>
           <w:ilvl w:val="1"/>
-          <w:numId w:val="1047"/>
+          <w:numId w:val="1045"/>
         </w:numPr>
         <w:pStyle w:val="Compact"/>
       </w:pPr>
@@ -4104,7 +4084,7 @@
       <w:r>
         <w:t xml:space="preserve"> </w:t>
       </w:r>
-      <w:hyperlink r:id="rId92">
+      <w:hyperlink r:id="rId90">
         <w:r>
           <w:rPr>
             <w:rStyle w:val="Hyperlink"/>
@@ -4117,7 +4097,7 @@
       <w:pPr>
         <w:numPr>
           <w:ilvl w:val="1"/>
-          <w:numId w:val="1047"/>
+          <w:numId w:val="1045"/>
         </w:numPr>
         <w:pStyle w:val="Compact"/>
       </w:pPr>
@@ -4127,7 +4107,7 @@
       <w:r>
         <w:t xml:space="preserve"> </w:t>
       </w:r>
-      <w:hyperlink r:id="rId93">
+      <w:hyperlink r:id="rId91">
         <w:r>
           <w:rPr>
             <w:rStyle w:val="Hyperlink"/>
@@ -4140,7 +4120,7 @@
       <w:pPr>
         <w:numPr>
           <w:ilvl w:val="1"/>
-          <w:numId w:val="1047"/>
+          <w:numId w:val="1045"/>
         </w:numPr>
         <w:pStyle w:val="Compact"/>
       </w:pPr>
@@ -4150,7 +4130,7 @@
       <w:r>
         <w:t xml:space="preserve"> </w:t>
       </w:r>
-      <w:hyperlink r:id="rId94">
+      <w:hyperlink r:id="rId92">
         <w:r>
           <w:rPr>
             <w:rStyle w:val="Hyperlink"/>
@@ -4163,7 +4143,7 @@
       <w:pPr>
         <w:numPr>
           <w:ilvl w:val="1"/>
-          <w:numId w:val="1047"/>
+          <w:numId w:val="1045"/>
         </w:numPr>
         <w:pStyle w:val="Compact"/>
       </w:pPr>
@@ -4173,7 +4153,7 @@
       <w:r>
         <w:t xml:space="preserve"> </w:t>
       </w:r>
-      <w:hyperlink r:id="rId95">
+      <w:hyperlink r:id="rId93">
         <w:r>
           <w:rPr>
             <w:rStyle w:val="Hyperlink"/>
@@ -4554,12 +4534,6 @@
     <w:abstractNumId w:val="991"/>
   </w:num>
   <w:num w:numId="1045">
-    <w:abstractNumId w:val="991"/>
-  </w:num>
-  <w:num w:numId="1046">
-    <w:abstractNumId w:val="991"/>
-  </w:num>
-  <w:num w:numId="1047">
     <w:abstractNumId w:val="991"/>
   </w:num>
 </w:numbering>

--- a/doc/export/leeme-book.docx
+++ b/doc/export/leeme-book.docx
@@ -7,19 +7,7 @@
         <w:pStyle w:val="Title"/>
       </w:pPr>
       <w:r>
-        <w:t xml:space="preserve">Markdown</w:t>
-      </w:r>
-      <w:r>
-        <w:t xml:space="preserve"> </w:t>
-      </w:r>
-      <w:r>
-        <w:t xml:space="preserve">Slides</w:t>
-      </w:r>
-      <w:r>
-        <w:t xml:space="preserve"> </w:t>
-      </w:r>
-      <w:r>
-        <w:t xml:space="preserve">[ES]</w:t>
+        <w:t xml:space="preserve">Markdown Slides [ES]</w:t>
       </w:r>
     </w:p>
     <w:p>
@@ -27,25 +15,7 @@
         <w:pStyle w:val="Author"/>
       </w:pPr>
       <w:r>
-        <w:t xml:space="preserve">Adolfo</w:t>
-      </w:r>
-      <w:r>
-        <w:t xml:space="preserve"> </w:t>
-      </w:r>
-      <w:r>
-        <w:t xml:space="preserve">Sanz</w:t>
-      </w:r>
-      <w:r>
-        <w:t xml:space="preserve"> </w:t>
-      </w:r>
-      <w:r>
-        <w:t xml:space="preserve">De</w:t>
-      </w:r>
-      <w:r>
-        <w:t xml:space="preserve"> </w:t>
-      </w:r>
-      <w:r>
-        <w:t xml:space="preserve">Diego</w:t>
+        <w:t xml:space="preserve">Adolfo Sanz De Diego</w:t>
       </w:r>
     </w:p>
     <w:p>
@@ -82,25 +52,28 @@
         </w:p>
       </w:sdtContent>
     </w:sdt>
+    <w:bookmarkStart w:id="47" w:name="acerca-de"/>
+    <w:p>
+      <w:pPr>
+        <w:sectPr/>
+      </w:pPr>
+    </w:p>
     <w:p>
       <w:pPr>
         <w:pStyle w:val="Heading1"/>
       </w:pPr>
-      <w:bookmarkStart w:id="20" w:name="acerca-de"/>
       <w:r>
         <w:t xml:space="preserve">Acerca de</w:t>
       </w:r>
-      <w:bookmarkEnd w:id="20"/>
-    </w:p>
+    </w:p>
+    <w:bookmarkStart w:id="23" w:name="qué-es-esto"/>
     <w:p>
       <w:pPr>
         <w:pStyle w:val="Heading2"/>
       </w:pPr>
-      <w:bookmarkStart w:id="21" w:name="qué-es-esto"/>
       <w:r>
         <w:t xml:space="preserve">¿Qué es esto?</w:t>
       </w:r>
-      <w:bookmarkEnd w:id="21"/>
     </w:p>
     <w:p>
       <w:pPr>
@@ -112,6 +85,7 @@
       <w:r>
         <w:rPr>
           <w:b/>
+          <w:bCs/>
         </w:rPr>
         <w:t xml:space="preserve">MarkdownSlides</w:t>
       </w:r>
@@ -127,6 +101,7 @@
       <w:r>
         <w:rPr>
           <w:b/>
+          <w:bCs/>
         </w:rPr>
         <w:t xml:space="preserve">slides</w:t>
       </w:r>
@@ -148,6 +123,7 @@
       <w:r>
         <w:rPr>
           <w:b/>
+          <w:bCs/>
         </w:rPr>
         <w:t xml:space="preserve">partir de ficheros MARKDOWN</w:t>
       </w:r>
@@ -171,6 +147,7 @@
       <w:r>
         <w:rPr>
           <w:b/>
+          <w:bCs/>
         </w:rPr>
         <w:t xml:space="preserve">a partir de un mismo fichero MARKDOWN podamos obtener slides y libros</w:t>
       </w:r>
@@ -188,20 +165,20 @@
       <w:r>
         <w:drawing>
           <wp:inline>
-            <wp:extent cx="5334000" cy="2667000"/>
+            <wp:extent cx="2667000" cy="1333500"/>
             <wp:effectExtent b="0" l="0" r="0" t="0"/>
-            <wp:docPr descr="" title="" id="1" name="Picture"/>
+            <wp:docPr descr="" title="" id="21" name="Picture"/>
             <a:graphic>
               <a:graphicData uri="http://schemas.openxmlformats.org/drawingml/2006/picture">
                 <pic:pic>
                   <pic:nvPicPr>
-                    <pic:cNvPr descr="../img/markdownslides.png" id="0" name="Picture"/>
+                    <pic:cNvPr descr="../img/markdownslides.png" id="22" name="Picture"/>
                     <pic:cNvPicPr>
                       <a:picLocks noChangeArrowheads="1" noChangeAspect="1"/>
                     </pic:cNvPicPr>
                   </pic:nvPicPr>
                   <pic:blipFill>
-                    <a:blip r:embed="rId22"/>
+                    <a:blip r:embed="rId20"/>
                     <a:stretch>
                       <a:fillRect/>
                     </a:stretch>
@@ -209,7 +186,7 @@
                   <pic:spPr bwMode="auto">
                     <a:xfrm>
                       <a:off x="0" y="0"/>
-                      <a:ext cx="5334000" cy="2667000"/>
+                      <a:ext cx="2667000" cy="1333500"/>
                     </a:xfrm>
                     <a:prstGeom prst="rect">
                       <a:avLst/>
@@ -228,23 +205,23 @@
         </w:drawing>
       </w:r>
     </w:p>
+    <w:bookmarkEnd w:id="23"/>
+    <w:bookmarkStart w:id="37" w:name="ejemplos"/>
     <w:p>
       <w:pPr>
         <w:pStyle w:val="Heading2"/>
       </w:pPr>
-      <w:bookmarkStart w:id="23" w:name="ejemplos"/>
       <w:r>
         <w:t xml:space="preserve">Ejemplos</w:t>
       </w:r>
-      <w:bookmarkEnd w:id="23"/>
-    </w:p>
-    <w:p>
-      <w:pPr>
+    </w:p>
+    <w:p>
+      <w:pPr>
+        <w:pStyle w:val="Compact"/>
         <w:numPr>
           <w:ilvl w:val="0"/>
           <w:numId w:val="1002"/>
         </w:numPr>
-        <w:pStyle w:val="Compact"/>
       </w:pPr>
       <w:r>
         <w:t xml:space="preserve">A partir de un fichero</w:t>
@@ -269,11 +246,11 @@
     </w:p>
     <w:p>
       <w:pPr>
+        <w:pStyle w:val="Compact"/>
         <w:numPr>
           <w:ilvl w:val="1"/>
           <w:numId w:val="1003"/>
         </w:numPr>
-        <w:pStyle w:val="Compact"/>
       </w:pPr>
       <w:hyperlink r:id="rId25">
         <w:r>
@@ -286,11 +263,11 @@
     </w:p>
     <w:p>
       <w:pPr>
+        <w:pStyle w:val="Compact"/>
         <w:numPr>
           <w:ilvl w:val="1"/>
           <w:numId w:val="1003"/>
         </w:numPr>
-        <w:pStyle w:val="Compact"/>
       </w:pPr>
       <w:hyperlink r:id="rId26">
         <w:r>
@@ -303,11 +280,11 @@
     </w:p>
     <w:p>
       <w:pPr>
+        <w:pStyle w:val="Compact"/>
         <w:numPr>
           <w:ilvl w:val="1"/>
           <w:numId w:val="1003"/>
         </w:numPr>
-        <w:pStyle w:val="Compact"/>
       </w:pPr>
       <w:hyperlink r:id="rId27">
         <w:r>
@@ -320,11 +297,11 @@
     </w:p>
     <w:p>
       <w:pPr>
+        <w:pStyle w:val="Compact"/>
         <w:numPr>
           <w:ilvl w:val="1"/>
           <w:numId w:val="1003"/>
         </w:numPr>
-        <w:pStyle w:val="Compact"/>
       </w:pPr>
       <w:hyperlink r:id="rId28">
         <w:r>
@@ -337,11 +314,11 @@
     </w:p>
     <w:p>
       <w:pPr>
+        <w:pStyle w:val="Compact"/>
         <w:numPr>
           <w:ilvl w:val="1"/>
           <w:numId w:val="1003"/>
         </w:numPr>
-        <w:pStyle w:val="Compact"/>
       </w:pPr>
       <w:hyperlink r:id="rId29">
         <w:r>
@@ -354,11 +331,11 @@
     </w:p>
     <w:p>
       <w:pPr>
+        <w:pStyle w:val="Compact"/>
         <w:numPr>
           <w:ilvl w:val="1"/>
           <w:numId w:val="1003"/>
         </w:numPr>
-        <w:pStyle w:val="Compact"/>
       </w:pPr>
       <w:hyperlink r:id="rId30">
         <w:r>
@@ -371,11 +348,11 @@
     </w:p>
     <w:p>
       <w:pPr>
+        <w:pStyle w:val="Compact"/>
         <w:numPr>
           <w:ilvl w:val="0"/>
           <w:numId w:val="1002"/>
         </w:numPr>
-        <w:pStyle w:val="Compact"/>
       </w:pPr>
       <w:r>
         <w:t xml:space="preserve">A partir de ese mismo fichero</w:t>
@@ -403,32 +380,23 @@
       <w:r>
         <w:rPr>
           <w:b/>
+          <w:bCs/>
         </w:rPr>
         <w:t xml:space="preserve">ficheros</w:t>
       </w:r>
       <w:r>
         <w:rPr>
           <w:b/>
+          <w:bCs/>
         </w:rPr>
         <w:t xml:space="preserve"> </w:t>
       </w:r>
       <w:r>
         <w:rPr>
           <w:b/>
-        </w:rPr>
-        <w:t xml:space="preserve">“</w:t>
-      </w:r>
-      <w:r>
-        <w:rPr>
-          <w:b/>
-        </w:rPr>
-        <w:t xml:space="preserve">plus</w:t>
-      </w:r>
-      <w:r>
-        <w:rPr>
-          <w:b/>
-        </w:rPr>
-        <w:t xml:space="preserve">”</w:t>
+          <w:bCs/>
+        </w:rPr>
+        <w:t xml:space="preserve">“plus”</w:t>
       </w:r>
       <w:r>
         <w:t xml:space="preserve">:</w:t>
@@ -436,11 +404,11 @@
     </w:p>
     <w:p>
       <w:pPr>
+        <w:pStyle w:val="Compact"/>
         <w:numPr>
           <w:ilvl w:val="1"/>
           <w:numId w:val="1004"/>
         </w:numPr>
-        <w:pStyle w:val="Compact"/>
       </w:pPr>
       <w:hyperlink r:id="rId31">
         <w:r>
@@ -453,11 +421,11 @@
     </w:p>
     <w:p>
       <w:pPr>
+        <w:pStyle w:val="Compact"/>
         <w:numPr>
           <w:ilvl w:val="1"/>
           <w:numId w:val="1004"/>
         </w:numPr>
-        <w:pStyle w:val="Compact"/>
       </w:pPr>
       <w:hyperlink r:id="rId32">
         <w:r>
@@ -470,11 +438,11 @@
     </w:p>
     <w:p>
       <w:pPr>
+        <w:pStyle w:val="Compact"/>
         <w:numPr>
           <w:ilvl w:val="1"/>
           <w:numId w:val="1004"/>
         </w:numPr>
-        <w:pStyle w:val="Compact"/>
       </w:pPr>
       <w:hyperlink r:id="rId33">
         <w:r>
@@ -487,11 +455,11 @@
     </w:p>
     <w:p>
       <w:pPr>
+        <w:pStyle w:val="Compact"/>
         <w:numPr>
           <w:ilvl w:val="1"/>
           <w:numId w:val="1004"/>
         </w:numPr>
-        <w:pStyle w:val="Compact"/>
       </w:pPr>
       <w:hyperlink r:id="rId34">
         <w:r>
@@ -504,11 +472,11 @@
     </w:p>
     <w:p>
       <w:pPr>
+        <w:pStyle w:val="Compact"/>
         <w:numPr>
           <w:ilvl w:val="1"/>
           <w:numId w:val="1004"/>
         </w:numPr>
-        <w:pStyle w:val="Compact"/>
       </w:pPr>
       <w:hyperlink r:id="rId35">
         <w:r>
@@ -521,11 +489,11 @@
     </w:p>
     <w:p>
       <w:pPr>
+        <w:pStyle w:val="Compact"/>
         <w:numPr>
           <w:ilvl w:val="1"/>
           <w:numId w:val="1004"/>
         </w:numPr>
-        <w:pStyle w:val="Compact"/>
       </w:pPr>
       <w:hyperlink r:id="rId36">
         <w:r>
@@ -536,23 +504,23 @@
         </w:r>
       </w:hyperlink>
     </w:p>
+    <w:bookmarkEnd w:id="37"/>
+    <w:bookmarkStart w:id="43" w:name="colaboradores"/>
     <w:p>
       <w:pPr>
         <w:pStyle w:val="Heading2"/>
       </w:pPr>
-      <w:bookmarkStart w:id="37" w:name="colaboradores"/>
       <w:r>
         <w:t xml:space="preserve">Colaboradores</w:t>
       </w:r>
-      <w:bookmarkEnd w:id="37"/>
-    </w:p>
-    <w:p>
-      <w:pPr>
+    </w:p>
+    <w:p>
+      <w:pPr>
+        <w:pStyle w:val="Compact"/>
         <w:numPr>
           <w:ilvl w:val="0"/>
           <w:numId w:val="1005"/>
         </w:numPr>
-        <w:pStyle w:val="Compact"/>
       </w:pPr>
       <w:r>
         <w:t xml:space="preserve">Cesar Seoane:</w:t>
@@ -571,11 +539,11 @@
     </w:p>
     <w:p>
       <w:pPr>
+        <w:pStyle w:val="Compact"/>
         <w:numPr>
           <w:ilvl w:val="0"/>
           <w:numId w:val="1005"/>
         </w:numPr>
-        <w:pStyle w:val="Compact"/>
       </w:pPr>
       <w:r>
         <w:t xml:space="preserve">Rubén Gómez García:</w:t>
@@ -594,11 +562,11 @@
     </w:p>
     <w:p>
       <w:pPr>
+        <w:pStyle w:val="Compact"/>
         <w:numPr>
           <w:ilvl w:val="0"/>
           <w:numId w:val="1005"/>
         </w:numPr>
-        <w:pStyle w:val="Compact"/>
       </w:pPr>
       <w:r>
         <w:t xml:space="preserve">Raul Jimenez Ortega:</w:t>
@@ -617,11 +585,11 @@
     </w:p>
     <w:p>
       <w:pPr>
+        <w:pStyle w:val="Compact"/>
         <w:numPr>
           <w:ilvl w:val="0"/>
           <w:numId w:val="1005"/>
         </w:numPr>
-        <w:pStyle w:val="Compact"/>
       </w:pPr>
       <w:r>
         <w:t xml:space="preserve">Pablo J. Triviño:</w:t>
@@ -640,11 +608,11 @@
     </w:p>
     <w:p>
       <w:pPr>
+        <w:pStyle w:val="Compact"/>
         <w:numPr>
           <w:ilvl w:val="0"/>
           <w:numId w:val="1005"/>
         </w:numPr>
-        <w:pStyle w:val="Compact"/>
       </w:pPr>
       <w:r>
         <w:t xml:space="preserve">Marcos Chavarría:</w:t>
@@ -661,38 +629,39 @@
         </w:r>
       </w:hyperlink>
     </w:p>
+    <w:bookmarkEnd w:id="43"/>
+    <w:bookmarkStart w:id="46" w:name="licencia"/>
     <w:p>
       <w:pPr>
         <w:pStyle w:val="Heading2"/>
       </w:pPr>
-      <w:bookmarkStart w:id="43" w:name="licencia"/>
       <w:r>
         <w:t xml:space="preserve">Licencia</w:t>
       </w:r>
-      <w:bookmarkEnd w:id="43"/>
-    </w:p>
-    <w:p>
-      <w:pPr>
+    </w:p>
+    <w:p>
+      <w:pPr>
+        <w:pStyle w:val="Compact"/>
         <w:numPr>
           <w:ilvl w:val="0"/>
           <w:numId w:val="1006"/>
         </w:numPr>
-        <w:pStyle w:val="Compact"/>
       </w:pPr>
       <w:r>
         <w:rPr>
           <w:b/>
+          <w:bCs/>
         </w:rPr>
         <w:t xml:space="preserve">Este obra está bajo una licencia:</w:t>
       </w:r>
     </w:p>
     <w:p>
       <w:pPr>
+        <w:pStyle w:val="Compact"/>
         <w:numPr>
           <w:ilvl w:val="1"/>
           <w:numId w:val="1007"/>
         </w:numPr>
-        <w:pStyle w:val="Compact"/>
       </w:pPr>
       <w:hyperlink r:id="rId44">
         <w:r>
@@ -705,26 +674,27 @@
     </w:p>
     <w:p>
       <w:pPr>
+        <w:pStyle w:val="Compact"/>
         <w:numPr>
           <w:ilvl w:val="0"/>
           <w:numId w:val="1006"/>
         </w:numPr>
-        <w:pStyle w:val="Compact"/>
       </w:pPr>
       <w:r>
         <w:rPr>
           <w:b/>
+          <w:bCs/>
         </w:rPr>
         <w:t xml:space="preserve">El código fuente de los programas están bajo una licencia:</w:t>
       </w:r>
     </w:p>
     <w:p>
       <w:pPr>
+        <w:pStyle w:val="Compact"/>
         <w:numPr>
           <w:ilvl w:val="1"/>
           <w:numId w:val="1008"/>
         </w:numPr>
-        <w:pStyle w:val="Compact"/>
       </w:pPr>
       <w:hyperlink r:id="rId45">
         <w:r>
@@ -735,33 +705,38 @@
         </w:r>
       </w:hyperlink>
     </w:p>
+    <w:bookmarkEnd w:id="46"/>
+    <w:bookmarkEnd w:id="47"/>
+    <w:bookmarkStart w:id="59" w:name="instalación"/>
+    <w:p>
+      <w:pPr>
+        <w:sectPr/>
+      </w:pPr>
+    </w:p>
     <w:p>
       <w:pPr>
         <w:pStyle w:val="Heading1"/>
       </w:pPr>
-      <w:bookmarkStart w:id="46" w:name="instalación"/>
       <w:r>
         <w:t xml:space="preserve">Instalación</w:t>
       </w:r>
-      <w:bookmarkEnd w:id="46"/>
-    </w:p>
+    </w:p>
+    <w:bookmarkStart w:id="52" w:name="dependencias"/>
     <w:p>
       <w:pPr>
         <w:pStyle w:val="Heading2"/>
       </w:pPr>
-      <w:bookmarkStart w:id="47" w:name="dependencias"/>
       <w:r>
         <w:t xml:space="preserve">Dependencias</w:t>
       </w:r>
-      <w:bookmarkEnd w:id="47"/>
-    </w:p>
-    <w:p>
-      <w:pPr>
+    </w:p>
+    <w:p>
+      <w:pPr>
+        <w:pStyle w:val="Compact"/>
         <w:numPr>
           <w:ilvl w:val="0"/>
           <w:numId w:val="1009"/>
         </w:numPr>
-        <w:pStyle w:val="Compact"/>
       </w:pPr>
       <w:r>
         <w:t xml:space="preserve">Necesita ser instalado:</w:t>
@@ -769,11 +744,11 @@
     </w:p>
     <w:p>
       <w:pPr>
+        <w:pStyle w:val="Compact"/>
         <w:numPr>
           <w:ilvl w:val="1"/>
           <w:numId w:val="1010"/>
         </w:numPr>
-        <w:pStyle w:val="Compact"/>
       </w:pPr>
       <w:hyperlink r:id="rId48">
         <w:r>
@@ -786,11 +761,11 @@
     </w:p>
     <w:p>
       <w:pPr>
+        <w:pStyle w:val="Compact"/>
         <w:numPr>
           <w:ilvl w:val="1"/>
           <w:numId w:val="1010"/>
         </w:numPr>
-        <w:pStyle w:val="Compact"/>
       </w:pPr>
       <w:hyperlink r:id="rId49">
         <w:r>
@@ -803,11 +778,11 @@
     </w:p>
     <w:p>
       <w:pPr>
+        <w:pStyle w:val="Compact"/>
         <w:numPr>
           <w:ilvl w:val="1"/>
           <w:numId w:val="1010"/>
         </w:numPr>
-        <w:pStyle w:val="Compact"/>
       </w:pPr>
       <w:hyperlink r:id="rId50">
         <w:r>
@@ -820,11 +795,11 @@
     </w:p>
     <w:p>
       <w:pPr>
+        <w:pStyle w:val="Compact"/>
         <w:numPr>
           <w:ilvl w:val="0"/>
           <w:numId w:val="1009"/>
         </w:numPr>
-        <w:pStyle w:val="Compact"/>
       </w:pPr>
       <w:r>
         <w:t xml:space="preserve">Descargado automáticamente:</w:t>
@@ -832,11 +807,11 @@
     </w:p>
     <w:p>
       <w:pPr>
+        <w:pStyle w:val="Compact"/>
         <w:numPr>
           <w:ilvl w:val="1"/>
           <w:numId w:val="1011"/>
         </w:numPr>
-        <w:pStyle w:val="Compact"/>
       </w:pPr>
       <w:hyperlink r:id="rId51">
         <w:r>
@@ -847,15 +822,15 @@
         </w:r>
       </w:hyperlink>
     </w:p>
+    <w:bookmarkEnd w:id="52"/>
+    <w:bookmarkStart w:id="53" w:name="requisitos"/>
     <w:p>
       <w:pPr>
         <w:pStyle w:val="Heading2"/>
       </w:pPr>
-      <w:bookmarkStart w:id="52" w:name="requisitos"/>
       <w:r>
         <w:t xml:space="preserve">Requisitos</w:t>
       </w:r>
-      <w:bookmarkEnd w:id="52"/>
     </w:p>
     <w:p>
       <w:pPr>
@@ -879,15 +854,15 @@
         <w:t xml:space="preserve">Puede funcionar con Docker, pero todavía está en pruebas.</w:t>
       </w:r>
     </w:p>
+    <w:bookmarkEnd w:id="53"/>
+    <w:bookmarkStart w:id="55" w:name="descarga"/>
     <w:p>
       <w:pPr>
         <w:pStyle w:val="Heading2"/>
       </w:pPr>
-      <w:bookmarkStart w:id="53" w:name="descarga"/>
       <w:r>
         <w:t xml:space="preserve">Descarga</w:t>
       </w:r>
-      <w:bookmarkEnd w:id="53"/>
     </w:p>
     <w:p>
       <w:pPr>
@@ -902,15 +877,15 @@
         </w:r>
       </w:hyperlink>
     </w:p>
+    <w:bookmarkEnd w:id="55"/>
+    <w:bookmarkStart w:id="58" w:name="docker"/>
     <w:p>
       <w:pPr>
         <w:pStyle w:val="Heading2"/>
       </w:pPr>
-      <w:bookmarkStart w:id="55" w:name="docker"/>
       <w:r>
         <w:t xml:space="preserve">Docker</w:t>
       </w:r>
-      <w:bookmarkEnd w:id="55"/>
     </w:p>
     <w:p>
       <w:pPr>
@@ -928,6 +903,7 @@
       <w:r>
         <w:rPr>
           <w:b/>
+          <w:bCs/>
         </w:rPr>
         <w:t xml:space="preserve">en pruebas</w:t>
       </w:r>
@@ -946,23 +922,22 @@
         <w:t xml:space="preserve">Cualquier feedback es bienvenido.</w:t>
       </w:r>
     </w:p>
+    <w:bookmarkStart w:id="56" w:name="construir-la-imagen"/>
     <w:p>
       <w:pPr>
         <w:pStyle w:val="Heading3"/>
       </w:pPr>
-      <w:bookmarkStart w:id="56" w:name="construir-la-imagen"/>
       <w:r>
         <w:t xml:space="preserve">Construir la imagen</w:t>
       </w:r>
-      <w:bookmarkEnd w:id="56"/>
-    </w:p>
-    <w:p>
-      <w:pPr>
+    </w:p>
+    <w:p>
+      <w:pPr>
+        <w:pStyle w:val="Compact"/>
         <w:numPr>
           <w:ilvl w:val="0"/>
           <w:numId w:val="1014"/>
         </w:numPr>
-        <w:pStyle w:val="Compact"/>
       </w:pPr>
       <w:r>
         <w:t xml:space="preserve">Estará en Dockerhub pronto:</w:t>
@@ -979,23 +954,23 @@
         <w:t xml:space="preserve">$ docker build -t asanzdiego/markdownslides .</w:t>
       </w:r>
     </w:p>
+    <w:bookmarkEnd w:id="56"/>
+    <w:bookmarkStart w:id="57" w:name="lanzar-el-contenedor"/>
     <w:p>
       <w:pPr>
         <w:pStyle w:val="Heading3"/>
       </w:pPr>
-      <w:bookmarkStart w:id="57" w:name="lanzar-el-contenedor"/>
       <w:r>
         <w:t xml:space="preserve">Lanzar el contenedor</w:t>
       </w:r>
-      <w:bookmarkEnd w:id="57"/>
-    </w:p>
-    <w:p>
-      <w:pPr>
+    </w:p>
+    <w:p>
+      <w:pPr>
+        <w:pStyle w:val="Compact"/>
         <w:numPr>
           <w:ilvl w:val="0"/>
           <w:numId w:val="1015"/>
         </w:numPr>
-        <w:pStyle w:val="Compact"/>
       </w:pPr>
       <w:r>
         <w:t xml:space="preserve">Lanzamos el contenedor:</w:t>
@@ -1021,25 +996,31 @@
         <w:t xml:space="preserve">    asanzdiego/markdownslides ./build.sh [mode] [folder]</w:t>
       </w:r>
     </w:p>
+    <w:bookmarkEnd w:id="57"/>
+    <w:bookmarkEnd w:id="58"/>
+    <w:bookmarkEnd w:id="59"/>
+    <w:bookmarkStart w:id="72" w:name="manejo"/>
+    <w:p>
+      <w:pPr>
+        <w:sectPr/>
+      </w:pPr>
+    </w:p>
     <w:p>
       <w:pPr>
         <w:pStyle w:val="Heading1"/>
       </w:pPr>
-      <w:bookmarkStart w:id="58" w:name="manejo"/>
       <w:r>
         <w:t xml:space="preserve">Manejo</w:t>
       </w:r>
-      <w:bookmarkEnd w:id="58"/>
-    </w:p>
+    </w:p>
+    <w:bookmarkStart w:id="61" w:name="creación"/>
     <w:p>
       <w:pPr>
         <w:pStyle w:val="Heading2"/>
       </w:pPr>
-      <w:bookmarkStart w:id="59" w:name="creación"/>
       <w:r>
         <w:t xml:space="preserve">Creación</w:t>
       </w:r>
-      <w:bookmarkEnd w:id="59"/>
     </w:p>
     <w:p>
       <w:pPr>
@@ -1057,17 +1038,12 @@
       <w:r>
         <w:rPr>
           <w:b/>
+          <w:bCs/>
         </w:rPr>
         <w:t xml:space="preserve">copia la carpeta doc y renombrala a tu gusto</w:t>
       </w:r>
       <w:r>
-        <w:t xml:space="preserve">. Esto no es necesario pero</w:t>
-      </w:r>
-      <w:r>
-        <w:t xml:space="preserve"> </w:t>
-      </w:r>
-      <w:r>
-        <w:t xml:space="preserve">te ayuda a organizar tus documentos.</w:t>
+        <w:t xml:space="preserve">. Es importante renombrarla para que no de error.</w:t>
       </w:r>
     </w:p>
     <w:p>
@@ -1080,6 +1056,7 @@
       <w:r>
         <w:rPr>
           <w:b/>
+          <w:bCs/>
         </w:rPr>
         <w:t xml:space="preserve">Crea los ficheros md</w:t>
       </w:r>
@@ -1095,6 +1072,7 @@
       <w:r>
         <w:rPr>
           <w:b/>
+          <w:bCs/>
         </w:rPr>
         <w:t xml:space="preserve">carpeta md</w:t>
       </w:r>
@@ -1134,23 +1112,23 @@
         <w:t xml:space="preserve">y con un marcado ligero (que hay que conocer pero que es muy sencillo).</w:t>
       </w:r>
     </w:p>
+    <w:bookmarkEnd w:id="61"/>
+    <w:bookmarkStart w:id="62" w:name="imports"/>
     <w:p>
       <w:pPr>
         <w:pStyle w:val="Heading2"/>
       </w:pPr>
-      <w:bookmarkStart w:id="61" w:name="imports"/>
       <w:r>
         <w:t xml:space="preserve">Imports</w:t>
       </w:r>
-      <w:bookmarkEnd w:id="61"/>
-    </w:p>
-    <w:p>
-      <w:pPr>
+    </w:p>
+    <w:p>
+      <w:pPr>
+        <w:pStyle w:val="Compact"/>
         <w:numPr>
           <w:ilvl w:val="0"/>
           <w:numId w:val="1017"/>
         </w:numPr>
-        <w:pStyle w:val="Compact"/>
       </w:pPr>
       <w:r>
         <w:t xml:space="preserve">Podemos añadir fichero con</w:t>
@@ -1161,18 +1139,21 @@
       <w:r>
         <w:rPr>
           <w:b/>
+          <w:bCs/>
         </w:rPr>
         <w:t xml:space="preserve">@import</w:t>
       </w:r>
       <w:r>
         <w:rPr>
           <w:b/>
+          <w:bCs/>
         </w:rPr>
         <w:t xml:space="preserve"> </w:t>
       </w:r>
       <w:r>
         <w:rPr>
           <w:b/>
+          <w:bCs/>
         </w:rPr>
         <w:t xml:space="preserve">import/NOMBRE_FICHERO [startLine=NUMERO] [endLine=NUMERO] [showNumberLines]</w:t>
       </w:r>
@@ -1198,11 +1179,11 @@
     </w:p>
     <w:p>
       <w:pPr>
+        <w:pStyle w:val="Compact"/>
         <w:numPr>
           <w:ilvl w:val="0"/>
           <w:numId w:val="1018"/>
         </w:numPr>
-        <w:pStyle w:val="Compact"/>
       </w:pPr>
       <w:r>
         <w:t xml:space="preserve">Line 1 of import-2.md</w:t>
@@ -1210,11 +1191,11 @@
     </w:p>
     <w:p>
       <w:pPr>
+        <w:pStyle w:val="Compact"/>
         <w:numPr>
           <w:ilvl w:val="0"/>
           <w:numId w:val="1018"/>
         </w:numPr>
-        <w:pStyle w:val="Compact"/>
       </w:pPr>
       <w:r>
         <w:t xml:space="preserve">Line 2 of import-2.md</w:t>
@@ -1222,11 +1203,11 @@
     </w:p>
     <w:p>
       <w:pPr>
+        <w:pStyle w:val="Compact"/>
         <w:numPr>
           <w:ilvl w:val="0"/>
           <w:numId w:val="1018"/>
         </w:numPr>
-        <w:pStyle w:val="Compact"/>
       </w:pPr>
       <w:r>
         <w:t xml:space="preserve">Line 3 of import-2.md</w:t>
@@ -1234,11 +1215,11 @@
     </w:p>
     <w:p>
       <w:pPr>
+        <w:pStyle w:val="Compact"/>
         <w:numPr>
           <w:ilvl w:val="0"/>
           <w:numId w:val="1018"/>
         </w:numPr>
-        <w:pStyle w:val="Compact"/>
       </w:pPr>
       <w:r>
         <w:t xml:space="preserve">Line 4 of import-2.md</w:t>
@@ -1265,11 +1246,11 @@
     </w:p>
     <w:p>
       <w:pPr>
+        <w:pStyle w:val="Compact"/>
         <w:numPr>
           <w:ilvl w:val="0"/>
           <w:numId w:val="1019"/>
         </w:numPr>
-        <w:pStyle w:val="Compact"/>
       </w:pPr>
       <w:r>
         <w:t xml:space="preserve">Line 1 of import-1.md</w:t>
@@ -1277,11 +1258,11 @@
     </w:p>
     <w:p>
       <w:pPr>
+        <w:pStyle w:val="Compact"/>
         <w:numPr>
           <w:ilvl w:val="0"/>
           <w:numId w:val="1019"/>
         </w:numPr>
-        <w:pStyle w:val="Compact"/>
       </w:pPr>
       <w:r>
         <w:t xml:space="preserve">Line 2 of import-1.md</w:t>
@@ -1289,11 +1270,11 @@
     </w:p>
     <w:p>
       <w:pPr>
+        <w:pStyle w:val="Compact"/>
         <w:numPr>
           <w:ilvl w:val="0"/>
           <w:numId w:val="1019"/>
         </w:numPr>
-        <w:pStyle w:val="Compact"/>
       </w:pPr>
       <w:r>
         <w:t xml:space="preserve">Line 3 of import-1.md</w:t>
@@ -1301,11 +1282,11 @@
     </w:p>
     <w:p>
       <w:pPr>
+        <w:pStyle w:val="Compact"/>
         <w:numPr>
           <w:ilvl w:val="0"/>
           <w:numId w:val="1019"/>
         </w:numPr>
-        <w:pStyle w:val="Compact"/>
       </w:pPr>
       <w:r>
         <w:t xml:space="preserve">Line 4 of import-1.md</w:t>
@@ -1407,23 +1388,23 @@
         <w:t xml:space="preserve">3 - Line 3 of import-1.md</w:t>
       </w:r>
     </w:p>
+    <w:bookmarkEnd w:id="62"/>
+    <w:bookmarkStart w:id="63" w:name="notas"/>
     <w:p>
       <w:pPr>
         <w:pStyle w:val="Heading2"/>
       </w:pPr>
-      <w:bookmarkStart w:id="62" w:name="notas"/>
       <w:r>
         <w:t xml:space="preserve">Notas</w:t>
       </w:r>
-      <w:bookmarkEnd w:id="62"/>
-    </w:p>
-    <w:p>
-      <w:pPr>
+    </w:p>
+    <w:p>
+      <w:pPr>
+        <w:pStyle w:val="Compact"/>
         <w:numPr>
           <w:ilvl w:val="0"/>
           <w:numId w:val="1020"/>
         </w:numPr>
-        <w:pStyle w:val="Compact"/>
       </w:pPr>
       <w:r>
         <w:t xml:space="preserve">Puedes añadir notas que serán visibles en modo libro o si</w:t>
@@ -1434,50 +1415,143 @@
       <w:r>
         <w:rPr>
           <w:b/>
+          <w:bCs/>
         </w:rPr>
         <w:t xml:space="preserve">pulsas la letra</w:t>
       </w:r>
       <w:r>
         <w:rPr>
           <w:b/>
+          <w:bCs/>
         </w:rPr>
         <w:t xml:space="preserve"> </w:t>
       </w:r>
       <w:r>
         <w:rPr>
           <w:b/>
-        </w:rPr>
-        <w:t xml:space="preserve">‘</w:t>
+          <w:bCs/>
+        </w:rPr>
+        <w:t xml:space="preserve">‘s’</w:t>
       </w:r>
       <w:r>
         <w:rPr>
           <w:b/>
-        </w:rPr>
-        <w:t xml:space="preserve">s</w:t>
+          <w:bCs/>
+        </w:rPr>
+        <w:t xml:space="preserve"> </w:t>
       </w:r>
       <w:r>
         <w:rPr>
           <w:b/>
-        </w:rPr>
-        <w:t xml:space="preserve">’</w:t>
+          <w:bCs/>
+        </w:rPr>
+        <w:t xml:space="preserve">en las slides</w:t>
+      </w:r>
+      <w:r>
+        <w:t xml:space="preserve"> </w:t>
+      </w:r>
+      <w:r>
+        <w:t xml:space="preserve">mediante</w:t>
+      </w:r>
+      <w:r>
+        <w:t xml:space="preserve"> </w:t>
       </w:r>
       <w:r>
         <w:rPr>
           <w:b/>
-        </w:rPr>
+          <w:bCs/>
+        </w:rPr>
+        <w:t xml:space="preserve">@start-notes</w:t>
+      </w:r>
+      <w:r>
+        <w:t xml:space="preserve"> </w:t>
+      </w:r>
+      <w:r>
+        <w:t xml:space="preserve">y</w:t>
+      </w:r>
+      <w:r>
         <w:t xml:space="preserve"> </w:t>
       </w:r>
       <w:r>
         <w:rPr>
           <w:b/>
-        </w:rPr>
-        <w:t xml:space="preserve">en las slides</w:t>
-      </w:r>
-      <w:r>
-        <w:t xml:space="preserve"> </w:t>
-      </w:r>
-      <w:r>
-        <w:t xml:space="preserve">mediante</w:t>
+          <w:bCs/>
+        </w:rPr>
+        <w:t xml:space="preserve">@end-notes</w:t>
+      </w:r>
+      <w:r>
+        <w:t xml:space="preserve">.</w:t>
+      </w:r>
+    </w:p>
+    <w:p>
+      <w:pPr>
+        <w:pStyle w:val="SourceCode"/>
+      </w:pPr>
+      <w:r>
+        <w:rPr>
+          <w:rStyle w:val="VerbatimChar"/>
+        </w:rPr>
+        <w:t xml:space="preserve"> @start-notes</w:t>
+      </w:r>
+      <w:r>
+        <w:br/>
+      </w:r>
+      <w:r>
+        <w:rPr>
+          <w:rStyle w:val="VerbatimChar"/>
+        </w:rPr>
+        <w:t xml:space="preserve"> Esto solo es visible en modo libro o si pulsas 's' en las slides.</w:t>
+      </w:r>
+      <w:r>
+        <w:br/>
+      </w:r>
+      <w:r>
+        <w:rPr>
+          <w:rStyle w:val="VerbatimChar"/>
+        </w:rPr>
+        <w:t xml:space="preserve"> @end-notes </w:t>
+      </w:r>
+    </w:p>
+    <w:p>
+      <w:pPr>
+        <w:pStyle w:val="FirstParagraph"/>
+      </w:pPr>
+      <w:r>
+        <w:t xml:space="preserve">Esto solo es visible en modo libro o si pulsas</w:t>
+      </w:r>
+      <w:r>
+        <w:t xml:space="preserve"> </w:t>
+      </w:r>
+      <w:r>
+        <w:t xml:space="preserve">‘s’</w:t>
+      </w:r>
+      <w:r>
+        <w:t xml:space="preserve"> </w:t>
+      </w:r>
+      <w:r>
+        <w:t xml:space="preserve">en las slides.</w:t>
+      </w:r>
+    </w:p>
+    <w:bookmarkEnd w:id="63"/>
+    <w:bookmarkStart w:id="64" w:name="notas-plus"/>
+    <w:p>
+      <w:pPr>
+        <w:pStyle w:val="Heading2"/>
+      </w:pPr>
+      <w:r>
+        <w:t xml:space="preserve">Notas plus</w:t>
+      </w:r>
+    </w:p>
+    <w:p>
+      <w:pPr>
+        <w:pStyle w:val="Compact"/>
+        <w:numPr>
+          <w:ilvl w:val="0"/>
+          <w:numId w:val="1021"/>
+        </w:numPr>
+      </w:pPr>
+      <w:r>
+        <w:t xml:space="preserve">Puedes crear notas con</w:t>
       </w:r>
       <w:r>
         <w:t xml:space="preserve"> </w:t>
@@ -1485,14 +1559,27 @@
       <w:r>
         <w:rPr>
           <w:b/>
-        </w:rPr>
-        <w:t xml:space="preserve">@start-notes</w:t>
-      </w:r>
-      <w:r>
-        <w:t xml:space="preserve"> </w:t>
-      </w:r>
-      <w:r>
-        <w:t xml:space="preserve">y</w:t>
+          <w:bCs/>
+        </w:rPr>
+        <w:t xml:space="preserve">@plus</w:t>
+      </w:r>
+      <w:r>
+        <w:t xml:space="preserve"> </w:t>
+      </w:r>
+      <w:r>
+        <w:t xml:space="preserve">que solo estarán disponibles en ficheros</w:t>
+      </w:r>
+      <w:r>
+        <w:t xml:space="preserve"> </w:t>
+      </w:r>
+      <w:r>
+        <w:t xml:space="preserve">“plus”</w:t>
+      </w:r>
+      <w:r>
+        <w:t xml:space="preserve"> </w:t>
+      </w:r>
+      <w:r>
+        <w:t xml:space="preserve">siempre y cuando en el build.properties tengas</w:t>
       </w:r>
       <w:r>
         <w:t xml:space="preserve"> </w:t>
@@ -1500,11 +1587,16 @@
       <w:r>
         <w:rPr>
           <w:b/>
-        </w:rPr>
-        <w:t xml:space="preserve">@end-notes</w:t>
-      </w:r>
-      <w:r>
-        <w:t xml:space="preserve">.</w:t>
+          <w:bCs/>
+        </w:rPr>
+        <w:t xml:space="preserve">GENERATE_PLUS_VERSION=</w:t>
+      </w:r>
+      <w:r>
+        <w:rPr>
+          <w:b/>
+          <w:bCs/>
+        </w:rPr>
+        <w:t xml:space="preserve">‘yes’</w:t>
       </w:r>
     </w:p>
     <w:p>
@@ -1515,175 +1607,38 @@
         <w:rPr>
           <w:rStyle w:val="VerbatimChar"/>
         </w:rPr>
-        <w:t xml:space="preserve"> @start-notes</w:t>
+        <w:t xml:space="preserve"> @plus las lineas de abajo solo estarás disponible en la versión plus</w:t>
       </w:r>
       <w:r>
         <w:br/>
       </w:r>
       <w:r>
+        <w:br/>
+      </w:r>
+      <w:r>
         <w:rPr>
           <w:rStyle w:val="VerbatimChar"/>
         </w:rPr>
-        <w:t xml:space="preserve"> Esto solo es visible en modo libro o si pulsas 's' en las slides.</w:t>
-      </w:r>
-      <w:r>
-        <w:br/>
-      </w:r>
-      <w:r>
-        <w:rPr>
-          <w:rStyle w:val="VerbatimChar"/>
-        </w:rPr>
-        <w:t xml:space="preserve"> @end-notes </w:t>
-      </w:r>
-    </w:p>
-    <w:p>
-      <w:pPr>
-        <w:pStyle w:val="FirstParagraph"/>
-      </w:pPr>
-      <w:r>
-        <w:t xml:space="preserve">Esto solo es visible en modo libro o si pulsas</w:t>
-      </w:r>
-      <w:r>
-        <w:t xml:space="preserve"> </w:t>
-      </w:r>
-      <w:r>
-        <w:t xml:space="preserve">‘</w:t>
-      </w:r>
-      <w:r>
-        <w:t xml:space="preserve">s</w:t>
-      </w:r>
-      <w:r>
-        <w:t xml:space="preserve">’</w:t>
-      </w:r>
-      <w:r>
-        <w:t xml:space="preserve"> </w:t>
-      </w:r>
-      <w:r>
-        <w:t xml:space="preserve">en las slides.</w:t>
-      </w:r>
-    </w:p>
+        <w:t xml:space="preserve"> @plus @import import/import-2.md</w:t>
+      </w:r>
+    </w:p>
+    <w:bookmarkEnd w:id="64"/>
+    <w:bookmarkStart w:id="66" w:name="mathjax"/>
     <w:p>
       <w:pPr>
         <w:pStyle w:val="Heading2"/>
       </w:pPr>
-      <w:bookmarkStart w:id="63" w:name="notas-plus"/>
-      <w:r>
-        <w:t xml:space="preserve">Notas plus</w:t>
-      </w:r>
-      <w:bookmarkEnd w:id="63"/>
-    </w:p>
-    <w:p>
-      <w:pPr>
-        <w:numPr>
-          <w:ilvl w:val="0"/>
-          <w:numId w:val="1021"/>
-        </w:numPr>
-        <w:pStyle w:val="Compact"/>
-      </w:pPr>
-      <w:r>
-        <w:t xml:space="preserve">Puedes crear notas con</w:t>
-      </w:r>
-      <w:r>
-        <w:t xml:space="preserve"> </w:t>
-      </w:r>
-      <w:r>
-        <w:rPr>
-          <w:b/>
-        </w:rPr>
-        <w:t xml:space="preserve">@plus</w:t>
-      </w:r>
-      <w:r>
-        <w:t xml:space="preserve"> </w:t>
-      </w:r>
-      <w:r>
-        <w:t xml:space="preserve">que solo estarán disponibles en ficheros</w:t>
-      </w:r>
-      <w:r>
-        <w:t xml:space="preserve"> </w:t>
-      </w:r>
-      <w:r>
-        <w:t xml:space="preserve">“</w:t>
-      </w:r>
-      <w:r>
-        <w:t xml:space="preserve">plus</w:t>
-      </w:r>
-      <w:r>
-        <w:t xml:space="preserve">”</w:t>
-      </w:r>
-      <w:r>
-        <w:t xml:space="preserve"> </w:t>
-      </w:r>
-      <w:r>
-        <w:t xml:space="preserve">siempre y cuando en el build.properties tengas</w:t>
-      </w:r>
-      <w:r>
-        <w:t xml:space="preserve"> </w:t>
-      </w:r>
-      <w:r>
-        <w:rPr>
-          <w:b/>
-        </w:rPr>
-        <w:t xml:space="preserve">GENERATE_PLUS_VERSION=</w:t>
-      </w:r>
-      <w:r>
-        <w:rPr>
-          <w:b/>
-        </w:rPr>
-        <w:t xml:space="preserve">‘</w:t>
-      </w:r>
-      <w:r>
-        <w:rPr>
-          <w:b/>
-        </w:rPr>
-        <w:t xml:space="preserve">yes</w:t>
-      </w:r>
-      <w:r>
-        <w:rPr>
-          <w:b/>
-        </w:rPr>
-        <w:t xml:space="preserve">’</w:t>
-      </w:r>
-    </w:p>
-    <w:p>
-      <w:pPr>
-        <w:pStyle w:val="SourceCode"/>
-      </w:pPr>
-      <w:r>
-        <w:rPr>
-          <w:rStyle w:val="VerbatimChar"/>
-        </w:rPr>
-        <w:t xml:space="preserve"> @plus las lineas de abajo solo estarás disponible en la versión plus</w:t>
-      </w:r>
-      <w:r>
-        <w:br/>
-      </w:r>
-      <w:r>
-        <w:br/>
-      </w:r>
-      <w:r>
-        <w:rPr>
-          <w:rStyle w:val="VerbatimChar"/>
-        </w:rPr>
-        <w:t xml:space="preserve"> @plus @import import/import-2.md</w:t>
-      </w:r>
-    </w:p>
-    <w:p>
-      <w:pPr>
-        <w:pStyle w:val="Heading2"/>
-      </w:pPr>
-      <w:bookmarkStart w:id="64" w:name="mathjax"/>
       <w:r>
         <w:t xml:space="preserve">MathJax</w:t>
       </w:r>
-      <w:bookmarkEnd w:id="64"/>
-    </w:p>
-    <w:p>
-      <w:pPr>
+    </w:p>
+    <w:p>
+      <w:pPr>
+        <w:pStyle w:val="Compact"/>
         <w:numPr>
           <w:ilvl w:val="0"/>
           <w:numId w:val="1022"/>
         </w:numPr>
-        <w:pStyle w:val="Compact"/>
       </w:pPr>
       <w:r>
         <w:t xml:space="preserve">Se puede utilizar la librería</w:t>
@@ -1743,20 +1698,29 @@
             <m:t>x</m:t>
           </m:r>
           <m:r>
+            <m:rPr>
+              <m:sty m:val="p"/>
+            </m:rPr>
             <m:t>=</m:t>
           </m:r>
           <m:r>
+            <m:rPr>
+              <m:sty m:val="p"/>
+            </m:rPr>
             <m:t>−</m:t>
           </m:r>
           <m:r>
             <m:t>b</m:t>
           </m:r>
           <m:r>
+            <m:rPr>
+              <m:sty m:val="p"/>
+            </m:rPr>
             <m:t>±</m:t>
           </m:r>
           <m:rad>
             <m:radPr>
-              <m:degHide m:val="1"/>
+              <m:degHide m:val="on"/>
             </m:radPr>
             <m:deg/>
             <m:e>
@@ -1773,6 +1737,9 @@
                 </m:sup>
               </m:sSup>
               <m:r>
+                <m:rPr>
+                  <m:sty m:val="p"/>
+                </m:rPr>
                 <m:t>−</m:t>
               </m:r>
               <m:r>
@@ -1787,20 +1754,23 @@
             </m:e>
           </m:rad>
           <m:r>
+            <m:rPr>
+              <m:sty m:val="p"/>
+            </m:rPr>
             <m:t>.</m:t>
           </m:r>
         </m:oMath>
       </m:oMathPara>
     </w:p>
+    <w:bookmarkEnd w:id="66"/>
+    <w:bookmarkStart w:id="67" w:name="código"/>
     <w:p>
       <w:pPr>
         <w:pStyle w:val="Heading2"/>
       </w:pPr>
-      <w:bookmarkStart w:id="66" w:name="código"/>
       <w:r>
         <w:t xml:space="preserve">Código</w:t>
       </w:r>
-      <w:bookmarkEnd w:id="66"/>
     </w:p>
     <w:p>
       <w:pPr>
@@ -1837,7 +1807,19 @@
         <w:rPr>
           <w:rStyle w:val="NormalTok"/>
         </w:rPr>
-        <w:t xml:space="preserve">    alert(</w:t>
+        <w:t xml:space="preserve">    </w:t>
+      </w:r>
+      <w:r>
+        <w:rPr>
+          <w:rStyle w:val="FunctionTok"/>
+        </w:rPr>
+        <w:t xml:space="preserve">alert</w:t>
+      </w:r>
+      <w:r>
+        <w:rPr>
+          <w:rStyle w:val="NormalTok"/>
+        </w:rPr>
+        <w:t xml:space="preserve">(</w:t>
       </w:r>
       <w:r>
         <w:rPr>
@@ -1867,23 +1849,23 @@
         <w:t xml:space="preserve">}</w:t>
       </w:r>
     </w:p>
+    <w:bookmarkEnd w:id="67"/>
+    <w:bookmarkStart w:id="68" w:name="niveles"/>
     <w:p>
       <w:pPr>
         <w:pStyle w:val="Heading2"/>
       </w:pPr>
-      <w:bookmarkStart w:id="67" w:name="niveles"/>
       <w:r>
         <w:t xml:space="preserve">Niveles</w:t>
       </w:r>
-      <w:bookmarkEnd w:id="67"/>
-    </w:p>
-    <w:p>
-      <w:pPr>
+    </w:p>
+    <w:p>
+      <w:pPr>
+        <w:pStyle w:val="Compact"/>
         <w:numPr>
           <w:ilvl w:val="0"/>
           <w:numId w:val="1023"/>
         </w:numPr>
-        <w:pStyle w:val="Compact"/>
       </w:pPr>
       <w:r>
         <w:t xml:space="preserve">Puedes tener tantos niveles como quieras. Ejemplo:</w:t>
@@ -1932,23 +1914,23 @@
         <w:t xml:space="preserve">Pero sólo en los libros. En las slides solo puedes tener 2 niveles.</w:t>
       </w:r>
     </w:p>
+    <w:bookmarkEnd w:id="68"/>
+    <w:bookmarkStart w:id="69" w:name="numeración"/>
     <w:p>
       <w:pPr>
         <w:pStyle w:val="Heading2"/>
       </w:pPr>
-      <w:bookmarkStart w:id="68" w:name="numeración"/>
       <w:r>
         <w:t xml:space="preserve">Numeración</w:t>
       </w:r>
-      <w:bookmarkEnd w:id="68"/>
-    </w:p>
-    <w:p>
-      <w:pPr>
+    </w:p>
+    <w:p>
+      <w:pPr>
+        <w:pStyle w:val="Compact"/>
         <w:numPr>
           <w:ilvl w:val="0"/>
           <w:numId w:val="1024"/>
         </w:numPr>
-        <w:pStyle w:val="Compact"/>
       </w:pPr>
       <w:r>
         <w:t xml:space="preserve">Puedes nombrar igual varias slides con, (II), etc. pero luego solo el primero será exportado al libro. Ejemplo:</w:t>
@@ -1996,23 +1978,23 @@
         <w:t xml:space="preserve"> ## Foo Bar</w:t>
       </w:r>
     </w:p>
+    <w:bookmarkEnd w:id="69"/>
+    <w:bookmarkStart w:id="70" w:name="configuración"/>
     <w:p>
       <w:pPr>
         <w:pStyle w:val="Heading2"/>
       </w:pPr>
-      <w:bookmarkStart w:id="69" w:name="configuración"/>
       <w:r>
         <w:t xml:space="preserve">Configuración</w:t>
       </w:r>
-      <w:bookmarkEnd w:id="69"/>
-    </w:p>
-    <w:p>
-      <w:pPr>
+    </w:p>
+    <w:p>
+      <w:pPr>
+        <w:pStyle w:val="Compact"/>
         <w:numPr>
           <w:ilvl w:val="0"/>
           <w:numId w:val="1025"/>
         </w:numPr>
-        <w:pStyle w:val="Compact"/>
       </w:pPr>
       <w:r>
         <w:t xml:space="preserve">Podemos configurar los</w:t>
@@ -2023,6 +2005,7 @@
       <w:r>
         <w:rPr>
           <w:b/>
+          <w:bCs/>
         </w:rPr>
         <w:t xml:space="preserve">ficheros que queremos generar</w:t>
       </w:r>
@@ -2041,7 +2024,13 @@
         <w:rPr>
           <w:rStyle w:val="VariableTok"/>
         </w:rPr>
-        <w:t xml:space="preserve">DEFAULT_GENERATION_MODE=</w:t>
+        <w:t xml:space="preserve">DEFAULT_GENERATION_MODE</w:t>
+      </w:r>
+      <w:r>
+        <w:rPr>
+          <w:rStyle w:val="OperatorTok"/>
+        </w:rPr>
+        <w:t xml:space="preserve">=</w:t>
       </w:r>
       <w:r>
         <w:rPr>
@@ -2056,7 +2045,13 @@
         <w:rPr>
           <w:rStyle w:val="VariableTok"/>
         </w:rPr>
-        <w:t xml:space="preserve">GENERATE_PLUS_VERSION=</w:t>
+        <w:t xml:space="preserve">GENERATE_PLUS_VERSION</w:t>
+      </w:r>
+      <w:r>
+        <w:rPr>
+          <w:rStyle w:val="OperatorTok"/>
+        </w:rPr>
+        <w:t xml:space="preserve">=</w:t>
       </w:r>
       <w:r>
         <w:rPr>
@@ -2071,7 +2066,13 @@
         <w:rPr>
           <w:rStyle w:val="VariableTok"/>
         </w:rPr>
-        <w:t xml:space="preserve">DEFAULT_BUILD=</w:t>
+        <w:t xml:space="preserve">DEFAULT_BUILD</w:t>
+      </w:r>
+      <w:r>
+        <w:rPr>
+          <w:rStyle w:val="OperatorTok"/>
+        </w:rPr>
+        <w:t xml:space="preserve">=</w:t>
       </w:r>
       <w:r>
         <w:rPr>
@@ -2089,7 +2090,13 @@
         <w:rPr>
           <w:rStyle w:val="VariableTok"/>
         </w:rPr>
-        <w:t xml:space="preserve">BUILD_REVEAL_SLIDES=</w:t>
+        <w:t xml:space="preserve">BUILD_REVEAL_SLIDES</w:t>
+      </w:r>
+      <w:r>
+        <w:rPr>
+          <w:rStyle w:val="OperatorTok"/>
+        </w:rPr>
+        <w:t xml:space="preserve">=</w:t>
       </w:r>
       <w:r>
         <w:rPr>
@@ -2104,7 +2111,13 @@
         <w:rPr>
           <w:rStyle w:val="VariableTok"/>
         </w:rPr>
-        <w:t xml:space="preserve">BUILD_REVEAL_SLIDES_PDF=</w:t>
+        <w:t xml:space="preserve">BUILD_REVEAL_SLIDES_PDF</w:t>
+      </w:r>
+      <w:r>
+        <w:rPr>
+          <w:rStyle w:val="OperatorTok"/>
+        </w:rPr>
+        <w:t xml:space="preserve">=</w:t>
       </w:r>
       <w:r>
         <w:rPr>
@@ -2122,7 +2135,13 @@
         <w:rPr>
           <w:rStyle w:val="VariableTok"/>
         </w:rPr>
-        <w:t xml:space="preserve">BUILD_HTML_BOOK=</w:t>
+        <w:t xml:space="preserve">BUILD_HTML_BOOK</w:t>
+      </w:r>
+      <w:r>
+        <w:rPr>
+          <w:rStyle w:val="OperatorTok"/>
+        </w:rPr>
+        <w:t xml:space="preserve">=</w:t>
       </w:r>
       <w:r>
         <w:rPr>
@@ -2137,7 +2156,13 @@
         <w:rPr>
           <w:rStyle w:val="VariableTok"/>
         </w:rPr>
-        <w:t xml:space="preserve">BUILD_PDF_BOOK=</w:t>
+        <w:t xml:space="preserve">BUILD_PDF_BOOK</w:t>
+      </w:r>
+      <w:r>
+        <w:rPr>
+          <w:rStyle w:val="OperatorTok"/>
+        </w:rPr>
+        <w:t xml:space="preserve">=</w:t>
       </w:r>
       <w:r>
         <w:rPr>
@@ -2152,7 +2177,13 @@
         <w:rPr>
           <w:rStyle w:val="VariableTok"/>
         </w:rPr>
-        <w:t xml:space="preserve">BUILD_DOCX_BOOK=</w:t>
+        <w:t xml:space="preserve">BUILD_DOCX_BOOK</w:t>
+      </w:r>
+      <w:r>
+        <w:rPr>
+          <w:rStyle w:val="OperatorTok"/>
+        </w:rPr>
+        <w:t xml:space="preserve">=</w:t>
       </w:r>
       <w:r>
         <w:rPr>
@@ -2167,7 +2198,13 @@
         <w:rPr>
           <w:rStyle w:val="VariableTok"/>
         </w:rPr>
-        <w:t xml:space="preserve">BUILD_EPUB_BOOK=</w:t>
+        <w:t xml:space="preserve">BUILD_EPUB_BOOK</w:t>
+      </w:r>
+      <w:r>
+        <w:rPr>
+          <w:rStyle w:val="OperatorTok"/>
+        </w:rPr>
+        <w:t xml:space="preserve">=</w:t>
       </w:r>
       <w:r>
         <w:rPr>
@@ -2178,11 +2215,11 @@
     </w:p>
     <w:p>
       <w:pPr>
+        <w:pStyle w:val="Compact"/>
         <w:numPr>
           <w:ilvl w:val="0"/>
           <w:numId w:val="1026"/>
         </w:numPr>
-        <w:pStyle w:val="Compact"/>
       </w:pPr>
       <w:r>
         <w:t xml:space="preserve">Podemos configurar también algunas cosas más desde el fichero</w:t>
@@ -2193,6 +2230,7 @@
       <w:r>
         <w:rPr>
           <w:b/>
+          <w:bCs/>
         </w:rPr>
         <w:t xml:space="preserve">build.properties</w:t>
       </w:r>
@@ -2205,7 +2243,13 @@
         <w:rPr>
           <w:rStyle w:val="VariableTok"/>
         </w:rPr>
-        <w:t xml:space="preserve">CLEAN_LIB_FOLDER=</w:t>
+        <w:t xml:space="preserve">CLEAN_LIB_FOLDER</w:t>
+      </w:r>
+      <w:r>
+        <w:rPr>
+          <w:rStyle w:val="OperatorTok"/>
+        </w:rPr>
+        <w:t xml:space="preserve">=</w:t>
       </w:r>
       <w:r>
         <w:rPr>
@@ -2220,7 +2264,13 @@
         <w:rPr>
           <w:rStyle w:val="VariableTok"/>
         </w:rPr>
-        <w:t xml:space="preserve">COPY_IMG_FOLDER=</w:t>
+        <w:t xml:space="preserve">COPY_IMG_FOLDER</w:t>
+      </w:r>
+      <w:r>
+        <w:rPr>
+          <w:rStyle w:val="OperatorTok"/>
+        </w:rPr>
+        <w:t xml:space="preserve">=</w:t>
       </w:r>
       <w:r>
         <w:rPr>
@@ -2235,7 +2285,13 @@
         <w:rPr>
           <w:rStyle w:val="VariableTok"/>
         </w:rPr>
-        <w:t xml:space="preserve">ZIP_EXPORT_FOLDER=</w:t>
+        <w:t xml:space="preserve">ZIP_EXPORT_FOLDER</w:t>
+      </w:r>
+      <w:r>
+        <w:rPr>
+          <w:rStyle w:val="OperatorTok"/>
+        </w:rPr>
+        <w:t xml:space="preserve">=</w:t>
       </w:r>
       <w:r>
         <w:rPr>
@@ -2250,7 +2306,13 @@
         <w:rPr>
           <w:rStyle w:val="VariableTok"/>
         </w:rPr>
-        <w:t xml:space="preserve">NUMBER_SECTIONS=</w:t>
+        <w:t xml:space="preserve">NUMBER_SECTIONS</w:t>
+      </w:r>
+      <w:r>
+        <w:rPr>
+          <w:rStyle w:val="OperatorTok"/>
+        </w:rPr>
+        <w:t xml:space="preserve">=</w:t>
       </w:r>
       <w:r>
         <w:rPr>
@@ -2265,7 +2327,13 @@
         <w:rPr>
           <w:rStyle w:val="VariableTok"/>
         </w:rPr>
-        <w:t xml:space="preserve">NUMBER_OFFSET=</w:t>
+        <w:t xml:space="preserve">NUMBER_OFFSET</w:t>
+      </w:r>
+      <w:r>
+        <w:rPr>
+          <w:rStyle w:val="OperatorTok"/>
+        </w:rPr>
+        <w:t xml:space="preserve">=</w:t>
       </w:r>
       <w:r>
         <w:rPr>
@@ -2280,7 +2348,13 @@
         <w:rPr>
           <w:rStyle w:val="VariableTok"/>
         </w:rPr>
-        <w:t xml:space="preserve">CURRENT_NUMBER_OFFSET=</w:t>
+        <w:t xml:space="preserve">CURRENT_NUMBER_OFFSET</w:t>
+      </w:r>
+      <w:r>
+        <w:rPr>
+          <w:rStyle w:val="OperatorTok"/>
+        </w:rPr>
+        <w:t xml:space="preserve">=</w:t>
       </w:r>
       <w:r>
         <w:rPr>
@@ -2295,7 +2369,13 @@
         <w:rPr>
           <w:rStyle w:val="VariableTok"/>
         </w:rPr>
-        <w:t xml:space="preserve">REMOVE_GENERATE_MD_FILES=</w:t>
+        <w:t xml:space="preserve">REMOVE_GENERATE_MD_FILES</w:t>
+      </w:r>
+      <w:r>
+        <w:rPr>
+          <w:rStyle w:val="OperatorTok"/>
+        </w:rPr>
+        <w:t xml:space="preserve">=</w:t>
       </w:r>
       <w:r>
         <w:rPr>
@@ -2306,11 +2386,11 @@
     </w:p>
     <w:p>
       <w:pPr>
+        <w:pStyle w:val="Compact"/>
         <w:numPr>
           <w:ilvl w:val="0"/>
           <w:numId w:val="1027"/>
         </w:numPr>
-        <w:pStyle w:val="Compact"/>
       </w:pPr>
       <w:r>
         <w:t xml:space="preserve">Podemos configurar también algunas cosas más sobre</w:t>
@@ -2321,6 +2401,7 @@
       <w:r>
         <w:rPr>
           <w:b/>
+          <w:bCs/>
         </w:rPr>
         <w:t xml:space="preserve">reveal.js</w:t>
       </w:r>
@@ -2348,7 +2429,13 @@
         <w:rPr>
           <w:rStyle w:val="VariableTok"/>
         </w:rPr>
-        <w:t xml:space="preserve">REVEAL_JS_THEME=</w:t>
+        <w:t xml:space="preserve">REVEAL_JS_THEME</w:t>
+      </w:r>
+      <w:r>
+        <w:rPr>
+          <w:rStyle w:val="OperatorTok"/>
+        </w:rPr>
+        <w:t xml:space="preserve">=</w:t>
       </w:r>
       <w:r>
         <w:rPr>
@@ -2363,7 +2450,13 @@
         <w:rPr>
           <w:rStyle w:val="VariableTok"/>
         </w:rPr>
-        <w:t xml:space="preserve">REVEAL_JS_SHOW_TITLE_FOOTER=</w:t>
+        <w:t xml:space="preserve">REVEAL_JS_SHOW_TITLE_FOOTER</w:t>
+      </w:r>
+      <w:r>
+        <w:rPr>
+          <w:rStyle w:val="OperatorTok"/>
+        </w:rPr>
+        <w:t xml:space="preserve">=</w:t>
       </w:r>
       <w:r>
         <w:rPr>
@@ -2378,7 +2471,13 @@
         <w:rPr>
           <w:rStyle w:val="VariableTok"/>
         </w:rPr>
-        <w:t xml:space="preserve">REVEAL_JS_DEFAULT_TITLE_FOOTER=</w:t>
+        <w:t xml:space="preserve">REVEAL_JS_DEFAULT_TITLE_FOOTER</w:t>
+      </w:r>
+      <w:r>
+        <w:rPr>
+          <w:rStyle w:val="OperatorTok"/>
+        </w:rPr>
+        <w:t xml:space="preserve">=</w:t>
       </w:r>
       <w:r>
         <w:rPr>
@@ -2393,7 +2492,13 @@
         <w:rPr>
           <w:rStyle w:val="VariableTok"/>
         </w:rPr>
-        <w:t xml:space="preserve">REVEAL_JS_TITLE_FOOTER=</w:t>
+        <w:t xml:space="preserve">REVEAL_JS_TITLE_FOOTER</w:t>
+      </w:r>
+      <w:r>
+        <w:rPr>
+          <w:rStyle w:val="OperatorTok"/>
+        </w:rPr>
+        <w:t xml:space="preserve">=</w:t>
       </w:r>
       <w:r>
         <w:rPr>
@@ -2408,7 +2513,13 @@
         <w:rPr>
           <w:rStyle w:val="VariableTok"/>
         </w:rPr>
-        <w:t xml:space="preserve">REVEAL_JS_SHOW_MENU=</w:t>
+        <w:t xml:space="preserve">REVEAL_JS_SHOW_MENU</w:t>
+      </w:r>
+      <w:r>
+        <w:rPr>
+          <w:rStyle w:val="OperatorTok"/>
+        </w:rPr>
+        <w:t xml:space="preserve">=</w:t>
       </w:r>
       <w:r>
         <w:rPr>
@@ -2423,7 +2534,13 @@
         <w:rPr>
           <w:rStyle w:val="VariableTok"/>
         </w:rPr>
-        <w:t xml:space="preserve">REVEAL_JS_SHOW_CHALKBOARD=</w:t>
+        <w:t xml:space="preserve">REVEAL_JS_SHOW_CHALKBOARD</w:t>
+      </w:r>
+      <w:r>
+        <w:rPr>
+          <w:rStyle w:val="OperatorTok"/>
+        </w:rPr>
+        <w:t xml:space="preserve">=</w:t>
       </w:r>
       <w:r>
         <w:rPr>
@@ -2438,7 +2555,13 @@
         <w:rPr>
           <w:rStyle w:val="VariableTok"/>
         </w:rPr>
-        <w:t xml:space="preserve">REVEAL_JS_ONLINE=</w:t>
+        <w:t xml:space="preserve">REVEAL_JS_ONLINE</w:t>
+      </w:r>
+      <w:r>
+        <w:rPr>
+          <w:rStyle w:val="OperatorTok"/>
+        </w:rPr>
+        <w:t xml:space="preserve">=</w:t>
       </w:r>
       <w:r>
         <w:rPr>
@@ -2447,23 +2570,23 @@
         <w:t xml:space="preserve">'no'</w:t>
       </w:r>
     </w:p>
+    <w:bookmarkEnd w:id="70"/>
+    <w:bookmarkStart w:id="71" w:name="generación"/>
     <w:p>
       <w:pPr>
         <w:pStyle w:val="Heading2"/>
       </w:pPr>
-      <w:bookmarkStart w:id="70" w:name="generación"/>
       <w:r>
         <w:t xml:space="preserve">Generación</w:t>
       </w:r>
-      <w:bookmarkEnd w:id="70"/>
-    </w:p>
-    <w:p>
-      <w:pPr>
+    </w:p>
+    <w:p>
+      <w:pPr>
+        <w:pStyle w:val="Compact"/>
         <w:numPr>
           <w:ilvl w:val="0"/>
           <w:numId w:val="1028"/>
         </w:numPr>
-        <w:pStyle w:val="Compact"/>
       </w:pPr>
       <w:r>
         <w:t xml:space="preserve">Hay que posicionarse en la carpeta raiz, y ejecutar:</w:t>
@@ -2483,7 +2606,49 @@
         <w:rPr>
           <w:rStyle w:val="NormalTok"/>
         </w:rPr>
-        <w:t xml:space="preserve"> [modo] [carpeta]</w:t>
+        <w:t xml:space="preserve"> </w:t>
+      </w:r>
+      <w:r>
+        <w:rPr>
+          <w:rStyle w:val="PreprocessorTok"/>
+        </w:rPr>
+        <w:t xml:space="preserve">[</w:t>
+      </w:r>
+      <w:r>
+        <w:rPr>
+          <w:rStyle w:val="SpecialStringTok"/>
+        </w:rPr>
+        <w:t xml:space="preserve">modo</w:t>
+      </w:r>
+      <w:r>
+        <w:rPr>
+          <w:rStyle w:val="PreprocessorTok"/>
+        </w:rPr>
+        <w:t xml:space="preserve">]</w:t>
+      </w:r>
+      <w:r>
+        <w:rPr>
+          <w:rStyle w:val="NormalTok"/>
+        </w:rPr>
+        <w:t xml:space="preserve"> </w:t>
+      </w:r>
+      <w:r>
+        <w:rPr>
+          <w:rStyle w:val="PreprocessorTok"/>
+        </w:rPr>
+        <w:t xml:space="preserve">[</w:t>
+      </w:r>
+      <w:r>
+        <w:rPr>
+          <w:rStyle w:val="SpecialStringTok"/>
+        </w:rPr>
+        <w:t xml:space="preserve">carpeta</w:t>
+      </w:r>
+      <w:r>
+        <w:rPr>
+          <w:rStyle w:val="PreprocessorTok"/>
+        </w:rPr>
+        <w:t xml:space="preserve">]</w:t>
       </w:r>
     </w:p>
     <w:p>
@@ -2499,6 +2664,7 @@
       <w:r>
         <w:rPr>
           <w:b/>
+          <w:bCs/>
         </w:rPr>
         <w:t xml:space="preserve">modo</w:t>
       </w:r>
@@ -2511,6 +2677,7 @@
       <w:r>
         <w:rPr>
           <w:b/>
+          <w:bCs/>
         </w:rPr>
         <w:t xml:space="preserve">min, med o máx</w:t>
       </w:r>
@@ -2531,6 +2698,7 @@
       <w:r>
         <w:rPr>
           <w:b/>
+          <w:bCs/>
         </w:rPr>
         <w:t xml:space="preserve">carpeta</w:t>
       </w:r>
@@ -2538,33 +2706,38 @@
         <w:t xml:space="preserve">] donde va a buscar los ficheros md. Si no se indica nada convertirá todos los ficheros md de todas las carpetas.</w:t>
       </w:r>
     </w:p>
+    <w:bookmarkEnd w:id="71"/>
+    <w:bookmarkEnd w:id="72"/>
+    <w:bookmarkStart w:id="82" w:name="notas-de-las-versiones"/>
+    <w:p>
+      <w:pPr>
+        <w:sectPr/>
+      </w:pPr>
+    </w:p>
     <w:p>
       <w:pPr>
         <w:pStyle w:val="Heading1"/>
       </w:pPr>
-      <w:bookmarkStart w:id="71" w:name="notas-de-las-versiones"/>
       <w:r>
         <w:t xml:space="preserve">Notas de las versiones</w:t>
       </w:r>
-      <w:bookmarkEnd w:id="71"/>
-    </w:p>
+    </w:p>
+    <w:bookmarkStart w:id="73" w:name="versión-1.0"/>
     <w:p>
       <w:pPr>
         <w:pStyle w:val="Heading2"/>
       </w:pPr>
-      <w:bookmarkStart w:id="72" w:name="versión-1.0"/>
       <w:r>
         <w:t xml:space="preserve">Versión 1.0</w:t>
       </w:r>
-      <w:bookmarkEnd w:id="72"/>
-    </w:p>
-    <w:p>
-      <w:pPr>
+    </w:p>
+    <w:p>
+      <w:pPr>
+        <w:pStyle w:val="Compact"/>
         <w:numPr>
           <w:ilvl w:val="0"/>
           <w:numId w:val="1030"/>
         </w:numPr>
-        <w:pStyle w:val="Compact"/>
       </w:pPr>
       <w:r>
         <w:t xml:space="preserve">Exporta slides a:</w:t>
@@ -2572,11 +2745,11 @@
     </w:p>
     <w:p>
       <w:pPr>
+        <w:pStyle w:val="Compact"/>
         <w:numPr>
           <w:ilvl w:val="1"/>
           <w:numId w:val="1031"/>
         </w:numPr>
-        <w:pStyle w:val="Compact"/>
       </w:pPr>
       <w:r>
         <w:t xml:space="preserve">reveal-slides</w:t>
@@ -2584,11 +2757,11 @@
     </w:p>
     <w:p>
       <w:pPr>
+        <w:pStyle w:val="Compact"/>
         <w:numPr>
           <w:ilvl w:val="1"/>
           <w:numId w:val="1031"/>
         </w:numPr>
-        <w:pStyle w:val="Compact"/>
       </w:pPr>
       <w:r>
         <w:t xml:space="preserve">reveal-slides-pdf</w:t>
@@ -2596,11 +2769,11 @@
     </w:p>
     <w:p>
       <w:pPr>
+        <w:pStyle w:val="Compact"/>
         <w:numPr>
           <w:ilvl w:val="1"/>
           <w:numId w:val="1031"/>
         </w:numPr>
-        <w:pStyle w:val="Compact"/>
       </w:pPr>
       <w:r>
         <w:t xml:space="preserve">beamer-slides</w:t>
@@ -2608,11 +2781,11 @@
     </w:p>
     <w:p>
       <w:pPr>
+        <w:pStyle w:val="Compact"/>
         <w:numPr>
           <w:ilvl w:val="1"/>
           <w:numId w:val="1031"/>
         </w:numPr>
-        <w:pStyle w:val="Compact"/>
       </w:pPr>
       <w:r>
         <w:t xml:space="preserve">deck-slides</w:t>
@@ -2620,11 +2793,11 @@
     </w:p>
     <w:p>
       <w:pPr>
+        <w:pStyle w:val="Compact"/>
         <w:numPr>
           <w:ilvl w:val="0"/>
           <w:numId w:val="1030"/>
         </w:numPr>
-        <w:pStyle w:val="Compact"/>
       </w:pPr>
       <w:r>
         <w:t xml:space="preserve">Exporta books a:</w:t>
@@ -2632,11 +2805,11 @@
     </w:p>
     <w:p>
       <w:pPr>
+        <w:pStyle w:val="Compact"/>
         <w:numPr>
           <w:ilvl w:val="1"/>
           <w:numId w:val="1032"/>
         </w:numPr>
-        <w:pStyle w:val="Compact"/>
       </w:pPr>
       <w:r>
         <w:t xml:space="preserve">html-book</w:t>
@@ -2644,11 +2817,11 @@
     </w:p>
     <w:p>
       <w:pPr>
+        <w:pStyle w:val="Compact"/>
         <w:numPr>
           <w:ilvl w:val="1"/>
           <w:numId w:val="1032"/>
         </w:numPr>
-        <w:pStyle w:val="Compact"/>
       </w:pPr>
       <w:r>
         <w:t xml:space="preserve">docx-book</w:t>
@@ -2656,11 +2829,11 @@
     </w:p>
     <w:p>
       <w:pPr>
+        <w:pStyle w:val="Compact"/>
         <w:numPr>
           <w:ilvl w:val="1"/>
           <w:numId w:val="1032"/>
         </w:numPr>
-        <w:pStyle w:val="Compact"/>
       </w:pPr>
       <w:r>
         <w:t xml:space="preserve">odt-book</w:t>
@@ -2668,11 +2841,11 @@
     </w:p>
     <w:p>
       <w:pPr>
+        <w:pStyle w:val="Compact"/>
         <w:numPr>
           <w:ilvl w:val="1"/>
           <w:numId w:val="1032"/>
         </w:numPr>
-        <w:pStyle w:val="Compact"/>
       </w:pPr>
       <w:r>
         <w:t xml:space="preserve">pdf-book</w:t>
@@ -2680,11 +2853,11 @@
     </w:p>
     <w:p>
       <w:pPr>
+        <w:pStyle w:val="Compact"/>
         <w:numPr>
           <w:ilvl w:val="0"/>
           <w:numId w:val="1030"/>
         </w:numPr>
-        <w:pStyle w:val="Compact"/>
       </w:pPr>
       <w:r>
         <w:t xml:space="preserve">Añadidos los modos de generación</w:t>
@@ -2693,13 +2866,7 @@
         <w:t xml:space="preserve"> </w:t>
       </w:r>
       <w:r>
-        <w:t xml:space="preserve">‘</w:t>
-      </w:r>
-      <w:r>
-        <w:t xml:space="preserve">min</w:t>
-      </w:r>
-      <w:r>
-        <w:t xml:space="preserve">’</w:t>
+        <w:t xml:space="preserve">‘min’</w:t>
       </w:r>
       <w:r>
         <w:t xml:space="preserve">,</w:t>
@@ -2708,13 +2875,7 @@
         <w:t xml:space="preserve"> </w:t>
       </w:r>
       <w:r>
-        <w:t xml:space="preserve">‘</w:t>
-      </w:r>
-      <w:r>
-        <w:t xml:space="preserve">med</w:t>
-      </w:r>
-      <w:r>
-        <w:t xml:space="preserve">’</w:t>
+        <w:t xml:space="preserve">‘med’</w:t>
       </w:r>
       <w:r>
         <w:t xml:space="preserve"> </w:t>
@@ -2726,13 +2887,7 @@
         <w:t xml:space="preserve"> </w:t>
       </w:r>
       <w:r>
-        <w:t xml:space="preserve">‘</w:t>
-      </w:r>
-      <w:r>
-        <w:t xml:space="preserve">max</w:t>
-      </w:r>
-      <w:r>
-        <w:t xml:space="preserve">’</w:t>
+        <w:t xml:space="preserve">‘max’</w:t>
       </w:r>
       <w:r>
         <w:t xml:space="preserve">.</w:t>
@@ -2740,11 +2895,11 @@
     </w:p>
     <w:p>
       <w:pPr>
+        <w:pStyle w:val="Compact"/>
         <w:numPr>
           <w:ilvl w:val="0"/>
           <w:numId w:val="1030"/>
         </w:numPr>
-        <w:pStyle w:val="Compact"/>
       </w:pPr>
       <w:r>
         <w:t xml:space="preserve">Descarga automática de librerías externas.</w:t>
@@ -2752,25 +2907,25 @@
     </w:p>
     <w:p>
       <w:pPr>
+        <w:pStyle w:val="Compact"/>
         <w:numPr>
           <w:ilvl w:val="0"/>
           <w:numId w:val="1030"/>
         </w:numPr>
-        <w:pStyle w:val="Compact"/>
       </w:pPr>
       <w:r>
         <w:t xml:space="preserve">Numeración, (II), (III)…</w:t>
       </w:r>
     </w:p>
+    <w:bookmarkEnd w:id="73"/>
+    <w:bookmarkStart w:id="74" w:name="versión-2.0"/>
     <w:p>
       <w:pPr>
         <w:pStyle w:val="Heading2"/>
       </w:pPr>
-      <w:bookmarkStart w:id="73" w:name="versión-2.0"/>
       <w:r>
         <w:t xml:space="preserve">Versión 2.0</w:t>
       </w:r>
-      <w:bookmarkEnd w:id="73"/>
     </w:p>
     <w:p>
       <w:pPr>
@@ -2785,11 +2940,11 @@
     </w:p>
     <w:p>
       <w:pPr>
+        <w:pStyle w:val="Compact"/>
         <w:numPr>
           <w:ilvl w:val="1"/>
           <w:numId w:val="1034"/>
         </w:numPr>
-        <w:pStyle w:val="Compact"/>
       </w:pPr>
       <w:r>
         <w:t xml:space="preserve">reveal-slides</w:t>
@@ -2797,11 +2952,11 @@
     </w:p>
     <w:p>
       <w:pPr>
+        <w:pStyle w:val="Compact"/>
         <w:numPr>
           <w:ilvl w:val="1"/>
           <w:numId w:val="1034"/>
         </w:numPr>
-        <w:pStyle w:val="Compact"/>
       </w:pPr>
       <w:r>
         <w:t xml:space="preserve">reveal-slides-pdf</w:t>
@@ -2809,11 +2964,11 @@
     </w:p>
     <w:p>
       <w:pPr>
+        <w:pStyle w:val="Compact"/>
         <w:numPr>
           <w:ilvl w:val="1"/>
           <w:numId w:val="1034"/>
         </w:numPr>
-        <w:pStyle w:val="Compact"/>
       </w:pPr>
       <w:r>
         <w:t xml:space="preserve">reveal-slides-online</w:t>
@@ -2832,11 +2987,11 @@
     </w:p>
     <w:p>
       <w:pPr>
+        <w:pStyle w:val="Compact"/>
         <w:numPr>
           <w:ilvl w:val="1"/>
           <w:numId w:val="1035"/>
         </w:numPr>
-        <w:pStyle w:val="Compact"/>
       </w:pPr>
       <w:r>
         <w:t xml:space="preserve">html-book</w:t>
@@ -2844,11 +2999,11 @@
     </w:p>
     <w:p>
       <w:pPr>
+        <w:pStyle w:val="Compact"/>
         <w:numPr>
           <w:ilvl w:val="1"/>
           <w:numId w:val="1035"/>
         </w:numPr>
-        <w:pStyle w:val="Compact"/>
       </w:pPr>
       <w:r>
         <w:t xml:space="preserve">docx-book</w:t>
@@ -2856,11 +3011,11 @@
     </w:p>
     <w:p>
       <w:pPr>
+        <w:pStyle w:val="Compact"/>
         <w:numPr>
           <w:ilvl w:val="1"/>
           <w:numId w:val="1035"/>
         </w:numPr>
-        <w:pStyle w:val="Compact"/>
       </w:pPr>
       <w:r>
         <w:t xml:space="preserve">epub-book</w:t>
@@ -2879,11 +3034,11 @@
     </w:p>
     <w:p>
       <w:pPr>
+        <w:pStyle w:val="Compact"/>
         <w:numPr>
           <w:ilvl w:val="1"/>
           <w:numId w:val="1036"/>
         </w:numPr>
-        <w:pStyle w:val="Compact"/>
       </w:pPr>
       <w:r>
         <w:t xml:space="preserve">beamer-slides</w:t>
@@ -2891,11 +3046,11 @@
     </w:p>
     <w:p>
       <w:pPr>
+        <w:pStyle w:val="Compact"/>
         <w:numPr>
           <w:ilvl w:val="1"/>
           <w:numId w:val="1036"/>
         </w:numPr>
-        <w:pStyle w:val="Compact"/>
       </w:pPr>
       <w:r>
         <w:t xml:space="preserve">deck-slides</w:t>
@@ -2903,11 +3058,11 @@
     </w:p>
     <w:p>
       <w:pPr>
+        <w:pStyle w:val="Compact"/>
         <w:numPr>
           <w:ilvl w:val="1"/>
           <w:numId w:val="1036"/>
         </w:numPr>
-        <w:pStyle w:val="Compact"/>
       </w:pPr>
       <w:r>
         <w:t xml:space="preserve">odt-book</w:t>
@@ -2915,11 +3070,11 @@
     </w:p>
     <w:p>
       <w:pPr>
+        <w:pStyle w:val="Compact"/>
         <w:numPr>
           <w:ilvl w:val="1"/>
           <w:numId w:val="1036"/>
         </w:numPr>
-        <w:pStyle w:val="Compact"/>
       </w:pPr>
       <w:r>
         <w:t xml:space="preserve">pdf-book</w:t>
@@ -3005,13 +3160,7 @@
         <w:t xml:space="preserve"> </w:t>
       </w:r>
       <w:r>
-        <w:t xml:space="preserve">‘</w:t>
-      </w:r>
-      <w:r>
-        <w:t xml:space="preserve">online</w:t>
-      </w:r>
-      <w:r>
-        <w:t xml:space="preserve">’</w:t>
+        <w:t xml:space="preserve">‘online’</w:t>
       </w:r>
       <w:r>
         <w:t xml:space="preserve"> </w:t>
@@ -3067,13 +3216,7 @@
         <w:t xml:space="preserve"> </w:t>
       </w:r>
       <w:r>
-        <w:t xml:space="preserve">‘</w:t>
-      </w:r>
-      <w:r>
-        <w:t xml:space="preserve">online</w:t>
-      </w:r>
-      <w:r>
-        <w:t xml:space="preserve">’</w:t>
+        <w:t xml:space="preserve">‘online’</w:t>
       </w:r>
       <w:r>
         <w:t xml:space="preserve"> </w:t>
@@ -3129,13 +3272,7 @@
         <w:t xml:space="preserve"> </w:t>
       </w:r>
       <w:r>
-        <w:t xml:space="preserve">‘</w:t>
-      </w:r>
-      <w:r>
-        <w:t xml:space="preserve">epub</w:t>
-      </w:r>
-      <w:r>
-        <w:t xml:space="preserve">’</w:t>
+        <w:t xml:space="preserve">‘epub’</w:t>
       </w:r>
       <w:r>
         <w:t xml:space="preserve">.</w:t>
@@ -3155,13 +3292,7 @@
         <w:t xml:space="preserve"> </w:t>
       </w:r>
       <w:r>
-        <w:t xml:space="preserve">‘</w:t>
-      </w:r>
-      <w:r>
-        <w:t xml:space="preserve">bash strict mode</w:t>
-      </w:r>
-      <w:r>
-        <w:t xml:space="preserve">’</w:t>
+        <w:t xml:space="preserve">‘bash strict mode’</w:t>
       </w:r>
       <w:r>
         <w:t xml:space="preserve">.</w:t>
@@ -3181,13 +3312,7 @@
         <w:t xml:space="preserve"> </w:t>
       </w:r>
       <w:r>
-        <w:t xml:space="preserve">‘</w:t>
-      </w:r>
-      <w:r>
-        <w:t xml:space="preserve">build.properties</w:t>
-      </w:r>
-      <w:r>
-        <w:t xml:space="preserve">’</w:t>
+        <w:t xml:space="preserve">‘build.properties’</w:t>
       </w:r>
       <w:r>
         <w:t xml:space="preserve"> </w:t>
@@ -3210,13 +3335,7 @@
         <w:t xml:space="preserve"> </w:t>
       </w:r>
       <w:r>
-        <w:t xml:space="preserve">‘</w:t>
-      </w:r>
-      <w:r>
-        <w:t xml:space="preserve">clean</w:t>
-      </w:r>
-      <w:r>
-        <w:t xml:space="preserve">’</w:t>
+        <w:t xml:space="preserve">‘clean’</w:t>
       </w:r>
       <w:r>
         <w:t xml:space="preserve"> </w:t>
@@ -3250,13 +3369,7 @@
         <w:t xml:space="preserve"> </w:t>
       </w:r>
       <w:r>
-        <w:t xml:space="preserve">‘</w:t>
-      </w:r>
-      <w:r>
-        <w:t xml:space="preserve">s</w:t>
-      </w:r>
-      <w:r>
-        <w:t xml:space="preserve">’</w:t>
+        <w:t xml:space="preserve">‘s’</w:t>
       </w:r>
       <w:r>
         <w:t xml:space="preserve"> </w:t>
@@ -3276,23 +3389,23 @@
         <w:t xml:space="preserve">Normalización de imágenes en slides.</w:t>
       </w:r>
     </w:p>
+    <w:bookmarkEnd w:id="74"/>
+    <w:bookmarkStart w:id="75" w:name="versión-3.0"/>
     <w:p>
       <w:pPr>
         <w:pStyle w:val="Heading2"/>
       </w:pPr>
-      <w:bookmarkStart w:id="74" w:name="versión-3.0"/>
       <w:r>
         <w:t xml:space="preserve">Versión 3.0</w:t>
       </w:r>
-      <w:bookmarkEnd w:id="74"/>
-    </w:p>
-    <w:p>
-      <w:pPr>
+    </w:p>
+    <w:p>
+      <w:pPr>
+        <w:pStyle w:val="Compact"/>
         <w:numPr>
           <w:ilvl w:val="0"/>
           <w:numId w:val="1037"/>
         </w:numPr>
-        <w:pStyle w:val="Compact"/>
       </w:pPr>
       <w:r>
         <w:t xml:space="preserve">Limpieza de código.</w:t>
@@ -3300,11 +3413,11 @@
     </w:p>
     <w:p>
       <w:pPr>
+        <w:pStyle w:val="Compact"/>
         <w:numPr>
           <w:ilvl w:val="0"/>
           <w:numId w:val="1037"/>
         </w:numPr>
-        <w:pStyle w:val="Compact"/>
       </w:pPr>
       <w:r>
         <w:t xml:space="preserve">Eliminada la exportación de archivos</w:t>
@@ -3313,13 +3426,7 @@
         <w:t xml:space="preserve"> </w:t>
       </w:r>
       <w:r>
-        <w:t xml:space="preserve">“</w:t>
-      </w:r>
-      <w:r>
-        <w:t xml:space="preserve">deprecated</w:t>
-      </w:r>
-      <w:r>
-        <w:t xml:space="preserve">”</w:t>
+        <w:t xml:space="preserve">“deprecated”</w:t>
       </w:r>
       <w:r>
         <w:t xml:space="preserve">.</w:t>
@@ -3327,11 +3434,11 @@
     </w:p>
     <w:p>
       <w:pPr>
+        <w:pStyle w:val="Compact"/>
         <w:numPr>
           <w:ilvl w:val="0"/>
           <w:numId w:val="1037"/>
         </w:numPr>
-        <w:pStyle w:val="Compact"/>
       </w:pPr>
       <w:r>
         <w:t xml:space="preserve">Actualización de las dependencias de</w:t>
@@ -3353,11 +3460,11 @@
     </w:p>
     <w:p>
       <w:pPr>
+        <w:pStyle w:val="Compact"/>
         <w:numPr>
           <w:ilvl w:val="0"/>
           <w:numId w:val="1037"/>
         </w:numPr>
-        <w:pStyle w:val="Compact"/>
       </w:pPr>
       <w:r>
         <w:t xml:space="preserve">Exportación a PDF con</w:t>
@@ -3379,11 +3486,11 @@
     </w:p>
     <w:p>
       <w:pPr>
+        <w:pStyle w:val="Compact"/>
         <w:numPr>
           <w:ilvl w:val="0"/>
           <w:numId w:val="1037"/>
         </w:numPr>
-        <w:pStyle w:val="Compact"/>
       </w:pPr>
       <w:r>
         <w:t xml:space="preserve">Creación de libro de varios ficheros md con numeración.</w:t>
@@ -3391,33 +3498,33 @@
     </w:p>
     <w:p>
       <w:pPr>
+        <w:pStyle w:val="Compact"/>
         <w:numPr>
           <w:ilvl w:val="0"/>
           <w:numId w:val="1037"/>
         </w:numPr>
-        <w:pStyle w:val="Compact"/>
       </w:pPr>
       <w:r>
         <w:t xml:space="preserve">Posibilidad de añadir un footer a las slides.</w:t>
       </w:r>
     </w:p>
+    <w:bookmarkEnd w:id="75"/>
+    <w:bookmarkStart w:id="76" w:name="versión-4.0"/>
     <w:p>
       <w:pPr>
         <w:pStyle w:val="Heading2"/>
       </w:pPr>
-      <w:bookmarkStart w:id="75" w:name="versión-4.0"/>
       <w:r>
         <w:t xml:space="preserve">Versión 4.0</w:t>
       </w:r>
-      <w:bookmarkEnd w:id="75"/>
-    </w:p>
-    <w:p>
-      <w:pPr>
+    </w:p>
+    <w:p>
+      <w:pPr>
+        <w:pStyle w:val="Compact"/>
         <w:numPr>
           <w:ilvl w:val="0"/>
           <w:numId w:val="1038"/>
         </w:numPr>
-        <w:pStyle w:val="Compact"/>
       </w:pPr>
       <w:r>
         <w:t xml:space="preserve">Arreglados algunos fallos.</w:t>
@@ -3425,11 +3532,11 @@
     </w:p>
     <w:p>
       <w:pPr>
+        <w:pStyle w:val="Compact"/>
         <w:numPr>
           <w:ilvl w:val="0"/>
           <w:numId w:val="1038"/>
         </w:numPr>
-        <w:pStyle w:val="Compact"/>
       </w:pPr>
       <w:r>
         <w:t xml:space="preserve">Añadidos marcadores a las transparencias.</w:t>
@@ -3437,11 +3544,11 @@
     </w:p>
     <w:p>
       <w:pPr>
+        <w:pStyle w:val="Compact"/>
         <w:numPr>
           <w:ilvl w:val="0"/>
           <w:numId w:val="1038"/>
         </w:numPr>
-        <w:pStyle w:val="Compact"/>
       </w:pPr>
       <w:r>
         <w:t xml:space="preserve">Mejorado los nombre de ficheros.</w:t>
@@ -3449,11 +3556,11 @@
     </w:p>
     <w:p>
       <w:pPr>
+        <w:pStyle w:val="Compact"/>
         <w:numPr>
           <w:ilvl w:val="0"/>
           <w:numId w:val="1038"/>
         </w:numPr>
-        <w:pStyle w:val="Compact"/>
       </w:pPr>
       <w:r>
         <w:t xml:space="preserve">Añadida la librería</w:t>
@@ -3490,23 +3597,23 @@
         <w:t xml:space="preserve">.</w:t>
       </w:r>
     </w:p>
+    <w:bookmarkEnd w:id="76"/>
+    <w:bookmarkStart w:id="78" w:name="versión-5.0"/>
     <w:p>
       <w:pPr>
         <w:pStyle w:val="Heading2"/>
       </w:pPr>
-      <w:bookmarkStart w:id="76" w:name="versión-5.0"/>
       <w:r>
         <w:t xml:space="preserve">Versión 5.0</w:t>
       </w:r>
-      <w:bookmarkEnd w:id="76"/>
-    </w:p>
-    <w:p>
-      <w:pPr>
+    </w:p>
+    <w:p>
+      <w:pPr>
+        <w:pStyle w:val="Compact"/>
         <w:numPr>
           <w:ilvl w:val="0"/>
           <w:numId w:val="1039"/>
         </w:numPr>
-        <w:pStyle w:val="Compact"/>
       </w:pPr>
       <w:r>
         <w:t xml:space="preserve">Limpieza de código.</w:t>
@@ -3514,11 +3621,11 @@
     </w:p>
     <w:p>
       <w:pPr>
+        <w:pStyle w:val="Compact"/>
         <w:numPr>
           <w:ilvl w:val="0"/>
           <w:numId w:val="1039"/>
         </w:numPr>
-        <w:pStyle w:val="Compact"/>
       </w:pPr>
       <w:r>
         <w:t xml:space="preserve">Arreglados algunos fallos.</w:t>
@@ -3526,11 +3633,11 @@
     </w:p>
     <w:p>
       <w:pPr>
+        <w:pStyle w:val="Compact"/>
         <w:numPr>
           <w:ilvl w:val="0"/>
           <w:numId w:val="1039"/>
         </w:numPr>
-        <w:pStyle w:val="Compact"/>
       </w:pPr>
       <w:r>
         <w:t xml:space="preserve">Eliminado el comando</w:t>
@@ -3539,13 +3646,7 @@
         <w:t xml:space="preserve"> </w:t>
       </w:r>
       <w:r>
-        <w:t xml:space="preserve">‘</w:t>
-      </w:r>
-      <w:r>
-        <w:t xml:space="preserve">clean</w:t>
-      </w:r>
-      <w:r>
-        <w:t xml:space="preserve">’</w:t>
+        <w:t xml:space="preserve">‘clean’</w:t>
       </w:r>
       <w:r>
         <w:t xml:space="preserve"> </w:t>
@@ -3556,11 +3657,11 @@
     </w:p>
     <w:p>
       <w:pPr>
+        <w:pStyle w:val="Compact"/>
         <w:numPr>
           <w:ilvl w:val="0"/>
           <w:numId w:val="1039"/>
         </w:numPr>
-        <w:pStyle w:val="Compact"/>
       </w:pPr>
       <w:r>
         <w:t xml:space="preserve">Añadido de nuevo la opción de expotación a PDF en formato libro.</w:t>
@@ -3568,11 +3669,11 @@
     </w:p>
     <w:p>
       <w:pPr>
+        <w:pStyle w:val="Compact"/>
         <w:numPr>
           <w:ilvl w:val="0"/>
           <w:numId w:val="1039"/>
         </w:numPr>
-        <w:pStyle w:val="Compact"/>
       </w:pPr>
       <w:r>
         <w:t xml:space="preserve">Añadida la posibilidad de importar ficheros o fragmentos de un fichero externo.</w:t>
@@ -3580,11 +3681,11 @@
     </w:p>
     <w:p>
       <w:pPr>
+        <w:pStyle w:val="Compact"/>
         <w:numPr>
           <w:ilvl w:val="0"/>
           <w:numId w:val="1039"/>
         </w:numPr>
-        <w:pStyle w:val="Compact"/>
       </w:pPr>
       <w:r>
         <w:t xml:space="preserve">Añadido el plugin</w:t>
@@ -3623,11 +3724,11 @@
     </w:p>
     <w:p>
       <w:pPr>
+        <w:pStyle w:val="Compact"/>
         <w:numPr>
           <w:ilvl w:val="0"/>
           <w:numId w:val="1039"/>
         </w:numPr>
-        <w:pStyle w:val="Compact"/>
       </w:pPr>
       <w:r>
         <w:t xml:space="preserve">Añadida la posibilidad de crear una versión</w:t>
@@ -3636,13 +3737,7 @@
         <w:t xml:space="preserve"> </w:t>
       </w:r>
       <w:r>
-        <w:t xml:space="preserve">‘</w:t>
-      </w:r>
-      <w:r>
-        <w:t xml:space="preserve">plus</w:t>
-      </w:r>
-      <w:r>
-        <w:t xml:space="preserve">’</w:t>
+        <w:t xml:space="preserve">‘plus’</w:t>
       </w:r>
       <w:r>
         <w:t xml:space="preserve"> </w:t>
@@ -3651,23 +3746,23 @@
         <w:t xml:space="preserve">con información extra en slides y libros.</w:t>
       </w:r>
     </w:p>
+    <w:bookmarkEnd w:id="78"/>
+    <w:bookmarkStart w:id="79" w:name="versión-6.0"/>
     <w:p>
       <w:pPr>
         <w:pStyle w:val="Heading2"/>
       </w:pPr>
-      <w:bookmarkStart w:id="78" w:name="versión-6.0"/>
       <w:r>
         <w:t xml:space="preserve">Versión 6.0</w:t>
       </w:r>
-      <w:bookmarkEnd w:id="78"/>
-    </w:p>
-    <w:p>
-      <w:pPr>
+    </w:p>
+    <w:p>
+      <w:pPr>
+        <w:pStyle w:val="Compact"/>
         <w:numPr>
           <w:ilvl w:val="0"/>
           <w:numId w:val="1040"/>
         </w:numPr>
-        <w:pStyle w:val="Compact"/>
       </w:pPr>
       <w:r>
         <w:t xml:space="preserve">Añadida la posiibilidad de exportar a PowerPoint.</w:t>
@@ -3675,23 +3770,23 @@
     </w:p>
     <w:p>
       <w:pPr>
+        <w:pStyle w:val="Compact"/>
         <w:numPr>
           <w:ilvl w:val="0"/>
           <w:numId w:val="1040"/>
         </w:numPr>
-        <w:pStyle w:val="Compact"/>
-      </w:pPr>
-      <w:r>
-        <w:t xml:space="preserve">Actualizado todas las librerías a la última versión.</w:t>
-      </w:r>
-    </w:p>
-    <w:p>
-      <w:pPr>
+      </w:pPr>
+      <w:r>
+        <w:t xml:space="preserve">Actualizadas todas las librerías a la última versión.</w:t>
+      </w:r>
+    </w:p>
+    <w:p>
+      <w:pPr>
+        <w:pStyle w:val="Compact"/>
         <w:numPr>
           <w:ilvl w:val="0"/>
           <w:numId w:val="1040"/>
         </w:numPr>
-        <w:pStyle w:val="Compact"/>
       </w:pPr>
       <w:r>
         <w:t xml:space="preserve">Actualizadas las plantillas.</w:t>
@@ -3699,33 +3794,33 @@
     </w:p>
     <w:p>
       <w:pPr>
+        <w:pStyle w:val="Compact"/>
         <w:numPr>
           <w:ilvl w:val="0"/>
           <w:numId w:val="1040"/>
         </w:numPr>
-        <w:pStyle w:val="Compact"/>
       </w:pPr>
       <w:r>
         <w:t xml:space="preserve">Actualizado el Dockerfile.</w:t>
       </w:r>
     </w:p>
+    <w:bookmarkEnd w:id="79"/>
+    <w:bookmarkStart w:id="80" w:name="versión-6."/>
     <w:p>
       <w:pPr>
         <w:pStyle w:val="Heading2"/>
       </w:pPr>
-      <w:bookmarkStart w:id="79" w:name="versión-6."/>
       <w:r>
         <w:t xml:space="preserve">Versión 6.*</w:t>
       </w:r>
-      <w:bookmarkEnd w:id="79"/>
-    </w:p>
-    <w:p>
-      <w:pPr>
+    </w:p>
+    <w:p>
+      <w:pPr>
+        <w:pStyle w:val="Compact"/>
         <w:numPr>
           <w:ilvl w:val="0"/>
           <w:numId w:val="1041"/>
         </w:numPr>
-        <w:pStyle w:val="Compact"/>
       </w:pPr>
       <w:r>
         <w:t xml:space="preserve">Nueva imagen de MarkdownSlides.</w:t>
@@ -3733,11 +3828,11 @@
     </w:p>
     <w:p>
       <w:pPr>
+        <w:pStyle w:val="Compact"/>
         <w:numPr>
           <w:ilvl w:val="0"/>
           <w:numId w:val="1041"/>
         </w:numPr>
-        <w:pStyle w:val="Compact"/>
       </w:pPr>
       <w:r>
         <w:t xml:space="preserve">Añadido Bootstrap a la plantilla de html.</w:t>
@@ -3745,11 +3840,11 @@
     </w:p>
     <w:p>
       <w:pPr>
+        <w:pStyle w:val="Compact"/>
         <w:numPr>
           <w:ilvl w:val="0"/>
           <w:numId w:val="1041"/>
         </w:numPr>
-        <w:pStyle w:val="Compact"/>
       </w:pPr>
       <w:r>
         <w:t xml:space="preserve">Añadida la propiedad DEFAULT_BUILD.</w:t>
@@ -3757,38 +3852,91 @@
     </w:p>
     <w:p>
       <w:pPr>
+        <w:pStyle w:val="Compact"/>
         <w:numPr>
           <w:ilvl w:val="0"/>
           <w:numId w:val="1041"/>
         </w:numPr>
-        <w:pStyle w:val="Compact"/>
       </w:pPr>
       <w:r>
         <w:t xml:space="preserve">Cambios menores.</w:t>
       </w:r>
     </w:p>
+    <w:bookmarkEnd w:id="80"/>
+    <w:bookmarkStart w:id="81" w:name="release-7.0"/>
+    <w:p>
+      <w:pPr>
+        <w:pStyle w:val="Heading2"/>
+      </w:pPr>
+      <w:r>
+        <w:t xml:space="preserve">Release 7.0</w:t>
+      </w:r>
+    </w:p>
+    <w:p>
+      <w:pPr>
+        <w:pStyle w:val="Compact"/>
+        <w:numPr>
+          <w:ilvl w:val="0"/>
+          <w:numId w:val="1042"/>
+        </w:numPr>
+      </w:pPr>
+      <w:r>
+        <w:t xml:space="preserve">Actualizadas todas las librerías a la última versión.</w:t>
+      </w:r>
+    </w:p>
+    <w:p>
+      <w:pPr>
+        <w:pStyle w:val="Compact"/>
+        <w:numPr>
+          <w:ilvl w:val="0"/>
+          <w:numId w:val="1042"/>
+        </w:numPr>
+      </w:pPr>
+      <w:r>
+        <w:t xml:space="preserve">Actualizadas las plantillas.</w:t>
+      </w:r>
+    </w:p>
+    <w:p>
+      <w:pPr>
+        <w:pStyle w:val="Compact"/>
+        <w:numPr>
+          <w:ilvl w:val="0"/>
+          <w:numId w:val="1042"/>
+        </w:numPr>
+      </w:pPr>
+      <w:r>
+        <w:t xml:space="preserve">Actualizado el Dockerfile.</w:t>
+      </w:r>
+    </w:p>
+    <w:bookmarkEnd w:id="81"/>
+    <w:bookmarkEnd w:id="82"/>
+    <w:bookmarkStart w:id="103" w:name="adolfo-sanz-de-diego-autor"/>
+    <w:p>
+      <w:pPr>
+        <w:sectPr/>
+      </w:pPr>
+    </w:p>
     <w:p>
       <w:pPr>
         <w:pStyle w:val="Heading1"/>
       </w:pPr>
-      <w:bookmarkStart w:id="81" w:name="adolfo-sanz-de-diego-autor"/>
       <w:r>
         <w:drawing>
           <wp:inline>
             <wp:extent cx="5080000" cy="5080000"/>
             <wp:effectExtent b="0" l="0" r="0" t="0"/>
-            <wp:docPr descr="Adolfo Sanz De Diego" title="" id="1" name="Picture"/>
+            <wp:docPr descr="Adolfo Sanz De Diego" title="" id="84" name="Picture"/>
             <a:graphic>
               <a:graphicData uri="http://schemas.openxmlformats.org/drawingml/2006/picture">
                 <pic:pic>
                   <pic:nvPicPr>
-                    <pic:cNvPr descr="../img/asanzdiego.png" id="0" name="Picture"/>
+                    <pic:cNvPr descr="../img/asanzdiego.png" id="85" name="Picture"/>
                     <pic:cNvPicPr>
                       <a:picLocks noChangeArrowheads="1" noChangeAspect="1"/>
                     </pic:cNvPicPr>
                   </pic:nvPicPr>
                   <pic:blipFill>
-                    <a:blip r:embed="rId80"/>
+                    <a:blip r:embed="rId83"/>
                     <a:stretch>
                       <a:fillRect/>
                     </a:stretch>
@@ -3820,23 +3968,21 @@
       <w:r>
         <w:t xml:space="preserve">Autor</w:t>
       </w:r>
-      <w:bookmarkEnd w:id="81"/>
-    </w:p>
+    </w:p>
+    <w:bookmarkStart w:id="89" w:name="adolfo-sanz-de-diego"/>
     <w:p>
       <w:pPr>
         <w:pStyle w:val="Heading2"/>
       </w:pPr>
-      <w:bookmarkStart w:id="82" w:name="adolfo-sanz-de-diego"/>
       <w:r>
         <w:t xml:space="preserve">Adolfo Sanz De Diego</w:t>
       </w:r>
-      <w:bookmarkEnd w:id="82"/>
-    </w:p>
-    <w:p>
-      <w:pPr>
-        <w:numPr>
-          <w:ilvl w:val="0"/>
-          <w:numId w:val="1042"/>
+    </w:p>
+    <w:p>
+      <w:pPr>
+        <w:numPr>
+          <w:ilvl w:val="0"/>
+          <w:numId w:val="1043"/>
         </w:numPr>
       </w:pPr>
       <w:r>
@@ -3848,6 +3994,7 @@
       <w:r>
         <w:rPr>
           <w:b/>
+          <w:bCs/>
         </w:rPr>
         <w:t xml:space="preserve">desarrollando aplicaciones web</w:t>
       </w:r>
@@ -3859,7 +4006,7 @@
       <w:pPr>
         <w:numPr>
           <w:ilvl w:val="0"/>
-          <w:numId w:val="1042"/>
+          <w:numId w:val="1043"/>
         </w:numPr>
       </w:pPr>
       <w:r>
@@ -3868,57 +4015,75 @@
       <w:r>
         <w:t xml:space="preserve"> </w:t>
       </w:r>
-      <w:r>
-        <w:rPr>
-          <w:b/>
-        </w:rPr>
-        <w:t xml:space="preserve">Asesor Técnico Docente</w:t>
-      </w:r>
-      <w:r>
-        <w:t xml:space="preserve"> </w:t>
-      </w:r>
-      <w:r>
-        <w:t xml:space="preserve">en el servicio TIC de la D.G de Infraestructuras y Servicios de la Consejería de Educación, Juventud y Deporte de la Comunidad de Madrid.</w:t>
-      </w:r>
-    </w:p>
-    <w:p>
-      <w:pPr>
-        <w:numPr>
-          <w:ilvl w:val="0"/>
-          <w:numId w:val="1042"/>
-        </w:numPr>
-      </w:pPr>
-      <w:r>
-        <w:t xml:space="preserve">Además colaboro como</w:t>
-      </w:r>
-      <w:r>
-        <w:t xml:space="preserve"> </w:t>
-      </w:r>
-      <w:r>
-        <w:rPr>
-          <w:b/>
-        </w:rPr>
-        <w:t xml:space="preserve">formador especializado en tecnologías de desarrollo</w:t>
-      </w:r>
+      <w:hyperlink r:id="rId86">
+        <w:r>
+          <w:rPr>
+            <w:rStyle w:val="Hyperlink"/>
+          </w:rPr>
+          <w:t xml:space="preserve">Jefe de Servicio de Plataformas Educativas en la Consejería de Digitalización de la Comunidad de Madrid</w:t>
+        </w:r>
+      </w:hyperlink>
       <w:r>
         <w:t xml:space="preserve">.</w:t>
       </w:r>
     </w:p>
     <w:p>
       <w:pPr>
+        <w:numPr>
+          <w:ilvl w:val="0"/>
+          <w:numId w:val="1043"/>
+        </w:numPr>
+      </w:pPr>
+      <w:r>
+        <w:t xml:space="preserve">Colaboro como profesor en la</w:t>
+      </w:r>
+      <w:r>
+        <w:t xml:space="preserve"> </w:t>
+      </w:r>
+      <w:hyperlink r:id="rId87">
+        <w:r>
+          <w:rPr>
+            <w:rStyle w:val="Hyperlink"/>
+          </w:rPr>
+          <w:t xml:space="preserve">Universidad de Alcalá</w:t>
+        </w:r>
+      </w:hyperlink>
+      <w:r>
+        <w:t xml:space="preserve"> </w:t>
+      </w:r>
+      <w:r>
+        <w:t xml:space="preserve">y como formador en</w:t>
+      </w:r>
+      <w:r>
+        <w:t xml:space="preserve"> </w:t>
+      </w:r>
+      <w:hyperlink r:id="rId88">
+        <w:r>
+          <w:rPr>
+            <w:rStyle w:val="Hyperlink"/>
+          </w:rPr>
+          <w:t xml:space="preserve">Pronoide</w:t>
+        </w:r>
+      </w:hyperlink>
+      <w:r>
+        <w:t xml:space="preserve">.</w:t>
+      </w:r>
+    </w:p>
+    <w:bookmarkEnd w:id="89"/>
+    <w:bookmarkStart w:id="97" w:name="algunos-proyectos"/>
+    <w:p>
+      <w:pPr>
         <w:pStyle w:val="Heading2"/>
       </w:pPr>
-      <w:bookmarkStart w:id="83" w:name="algunos-proyectos"/>
       <w:r>
         <w:t xml:space="preserve">Algunos proyectos</w:t>
       </w:r>
-      <w:bookmarkEnd w:id="83"/>
-    </w:p>
-    <w:p>
-      <w:pPr>
-        <w:numPr>
-          <w:ilvl w:val="0"/>
-          <w:numId w:val="1043"/>
+    </w:p>
+    <w:p>
+      <w:pPr>
+        <w:numPr>
+          <w:ilvl w:val="0"/>
+          <w:numId w:val="1044"/>
         </w:numPr>
       </w:pPr>
       <w:r>
@@ -3926,18 +4091,18 @@
           <wp:inline>
             <wp:extent cx="1020535" cy="285750"/>
             <wp:effectExtent b="0" l="0" r="0" t="0"/>
-            <wp:docPr descr="Hackathon Lovers" title="" id="1" name="Picture"/>
+            <wp:docPr descr="Hackathon Lovers" title="" id="91" name="Picture"/>
             <a:graphic>
               <a:graphicData uri="http://schemas.openxmlformats.org/drawingml/2006/picture">
                 <pic:pic>
                   <pic:nvPicPr>
-                    <pic:cNvPr descr="../img/hackathon-lovers-logo.png" id="0" name="Picture"/>
+                    <pic:cNvPr descr="../img/hackathon-lovers-logo.png" id="92" name="Picture"/>
                     <pic:cNvPicPr>
                       <a:picLocks noChangeArrowheads="1" noChangeAspect="1"/>
                     </pic:cNvPicPr>
                   </pic:nvPicPr>
                   <pic:blipFill>
-                    <a:blip r:embed="rId84"/>
+                    <a:blip r:embed="rId90"/>
                     <a:stretch>
                       <a:fillRect/>
                     </a:stretch>
@@ -3966,7 +4131,7 @@
       <w:r>
         <w:t xml:space="preserve"> </w:t>
       </w:r>
-      <w:hyperlink r:id="rId85">
+      <w:hyperlink r:id="rId93">
         <w:r>
           <w:rPr>
             <w:rStyle w:val="Hyperlink"/>
@@ -3982,10 +4147,10 @@
       <w:pPr>
         <w:numPr>
           <w:ilvl w:val="0"/>
-          <w:numId w:val="1043"/>
-        </w:numPr>
-      </w:pPr>
-      <w:hyperlink r:id="rId86">
+          <w:numId w:val="1044"/>
+        </w:numPr>
+      </w:pPr>
+      <w:hyperlink r:id="rId94">
         <w:r>
           <w:rPr>
             <w:rStyle w:val="Hyperlink"/>
@@ -4001,10 +4166,29 @@
       <w:pPr>
         <w:numPr>
           <w:ilvl w:val="0"/>
-          <w:numId w:val="1043"/>
-        </w:numPr>
-      </w:pPr>
-      <w:hyperlink r:id="rId87">
+          <w:numId w:val="1044"/>
+        </w:numPr>
+      </w:pPr>
+      <w:hyperlink r:id="rId95">
+        <w:r>
+          <w:rPr>
+            <w:rStyle w:val="Hyperlink"/>
+          </w:rPr>
+          <w:t xml:space="preserve">Extensión de Password Manager Generator</w:t>
+        </w:r>
+      </w:hyperlink>
+      <w:r>
+        <w:t xml:space="preserve">: una extensión para los navegadores de Password Manager Generator.</w:t>
+      </w:r>
+    </w:p>
+    <w:p>
+      <w:pPr>
+        <w:numPr>
+          <w:ilvl w:val="0"/>
+          <w:numId w:val="1044"/>
+        </w:numPr>
+      </w:pPr>
+      <w:hyperlink r:id="rId96">
         <w:r>
           <w:rPr>
             <w:rStyle w:val="Hyperlink"/>
@@ -4013,26 +4197,26 @@
         </w:r>
       </w:hyperlink>
       <w:r>
-        <w:t xml:space="preserve">: un script para crear slides a partir de ficheros MD.</w:t>
-      </w:r>
-    </w:p>
+        <w:t xml:space="preserve">: un script para crear slides y mucho más a partir de ficheros MD.</w:t>
+      </w:r>
+    </w:p>
+    <w:bookmarkEnd w:id="97"/>
+    <w:bookmarkStart w:id="102" w:name="donde-encontrarme"/>
     <w:p>
       <w:pPr>
         <w:pStyle w:val="Heading2"/>
       </w:pPr>
-      <w:bookmarkStart w:id="88" w:name="donde-encontrarme"/>
       <w:r>
         <w:t xml:space="preserve">¿Donde encontrarme?</w:t>
       </w:r>
-      <w:bookmarkEnd w:id="88"/>
-    </w:p>
-    <w:p>
-      <w:pPr>
-        <w:numPr>
-          <w:ilvl w:val="0"/>
-          <w:numId w:val="1044"/>
-        </w:numPr>
-        <w:pStyle w:val="Compact"/>
+    </w:p>
+    <w:p>
+      <w:pPr>
+        <w:pStyle w:val="Compact"/>
+        <w:numPr>
+          <w:ilvl w:val="0"/>
+          <w:numId w:val="1045"/>
+        </w:numPr>
       </w:pPr>
       <w:r>
         <w:t xml:space="preserve">Mi nick:</w:t>
@@ -4043,17 +4227,18 @@
       <w:r>
         <w:rPr>
           <w:b/>
+          <w:bCs/>
         </w:rPr>
         <w:t xml:space="preserve">asanzdiego</w:t>
       </w:r>
     </w:p>
     <w:p>
       <w:pPr>
+        <w:pStyle w:val="Compact"/>
         <w:numPr>
           <w:ilvl w:val="1"/>
-          <w:numId w:val="1045"/>
-        </w:numPr>
-        <w:pStyle w:val="Compact"/>
+          <w:numId w:val="1046"/>
+        </w:numPr>
       </w:pPr>
       <w:r>
         <w:t xml:space="preserve">Blog:</w:t>
@@ -4061,7 +4246,7 @@
       <w:r>
         <w:t xml:space="preserve"> </w:t>
       </w:r>
-      <w:hyperlink r:id="rId89">
+      <w:hyperlink r:id="rId98">
         <w:r>
           <w:rPr>
             <w:rStyle w:val="Hyperlink"/>
@@ -4072,11 +4257,11 @@
     </w:p>
     <w:p>
       <w:pPr>
+        <w:pStyle w:val="Compact"/>
         <w:numPr>
           <w:ilvl w:val="1"/>
-          <w:numId w:val="1045"/>
-        </w:numPr>
-        <w:pStyle w:val="Compact"/>
+          <w:numId w:val="1046"/>
+        </w:numPr>
       </w:pPr>
       <w:r>
         <w:t xml:space="preserve">GitHub:</w:t>
@@ -4084,7 +4269,7 @@
       <w:r>
         <w:t xml:space="preserve"> </w:t>
       </w:r>
-      <w:hyperlink r:id="rId90">
+      <w:hyperlink r:id="rId99">
         <w:r>
           <w:rPr>
             <w:rStyle w:val="Hyperlink"/>
@@ -4095,11 +4280,11 @@
     </w:p>
     <w:p>
       <w:pPr>
+        <w:pStyle w:val="Compact"/>
         <w:numPr>
           <w:ilvl w:val="1"/>
-          <w:numId w:val="1045"/>
-        </w:numPr>
-        <w:pStyle w:val="Compact"/>
+          <w:numId w:val="1046"/>
+        </w:numPr>
       </w:pPr>
       <w:r>
         <w:t xml:space="preserve">Twitter:</w:t>
@@ -4107,7 +4292,7 @@
       <w:r>
         <w:t xml:space="preserve"> </w:t>
       </w:r>
-      <w:hyperlink r:id="rId91">
+      <w:hyperlink r:id="rId100">
         <w:r>
           <w:rPr>
             <w:rStyle w:val="Hyperlink"/>
@@ -4118,11 +4303,11 @@
     </w:p>
     <w:p>
       <w:pPr>
+        <w:pStyle w:val="Compact"/>
         <w:numPr>
           <w:ilvl w:val="1"/>
-          <w:numId w:val="1045"/>
-        </w:numPr>
-        <w:pStyle w:val="Compact"/>
+          <w:numId w:val="1046"/>
+        </w:numPr>
       </w:pPr>
       <w:r>
         <w:t xml:space="preserve">LinkedIn:</w:t>
@@ -4130,7 +4315,7 @@
       <w:r>
         <w:t xml:space="preserve"> </w:t>
       </w:r>
-      <w:hyperlink r:id="rId92">
+      <w:hyperlink r:id="rId101">
         <w:r>
           <w:rPr>
             <w:rStyle w:val="Hyperlink"/>
@@ -4139,30 +4324,13 @@
         </w:r>
       </w:hyperlink>
     </w:p>
-    <w:p>
-      <w:pPr>
-        <w:numPr>
-          <w:ilvl w:val="1"/>
-          <w:numId w:val="1045"/>
-        </w:numPr>
-        <w:pStyle w:val="Compact"/>
-      </w:pPr>
-      <w:r>
-        <w:t xml:space="preserve">SlideShare:</w:t>
-      </w:r>
-      <w:r>
-        <w:t xml:space="preserve"> </w:t>
-      </w:r>
-      <w:hyperlink r:id="rId93">
-        <w:r>
-          <w:rPr>
-            <w:rStyle w:val="Hyperlink"/>
-          </w:rPr>
-          <w:t xml:space="preserve">slideshare.net/asanzdiego</w:t>
-        </w:r>
-      </w:hyperlink>
-    </w:p>
-    <w:sectPr/>
+    <w:bookmarkEnd w:id="102"/>
+    <w:bookmarkEnd w:id="103"/>
+    <w:sectPr>
+      <w:footnotePr>
+        <w:numRestart w:val="eachSect"/>
+      </w:footnotePr>
+    </w:sectPr>
   </w:body>
 </w:document>
 </file>
@@ -4193,17 +4361,14 @@
 <file path=word/numbering.xml><?xml version="1.0" encoding="utf-8"?>
 <w:numbering xmlns:w="http://schemas.openxmlformats.org/wordprocessingml/2006/main">
   <w:abstractNum w:abstractNumId="990">
-    <w:nsid w:val="2c1ae401"/>
+    <w:nsid w:val="0000A990"/>
     <w:multiLevelType w:val="multilevel"/>
     <w:lvl w:ilvl="0">
       <w:numFmt w:val="bullet"/>
       <w:lvlText w:val=" "/>
       <w:lvlJc w:val="left"/>
       <w:pPr>
-        <w:tabs>
-          <w:tab w:val="num" w:pos="0"/>
-        </w:tabs>
-        <w:ind w:left="480" w:hanging="480"/>
+        <w:ind w:left="720" w:hanging="360"/>
       </w:pPr>
     </w:lvl>
     <w:lvl w:ilvl="1">
@@ -4211,10 +4376,7 @@
       <w:lvlText w:val=" "/>
       <w:lvlJc w:val="left"/>
       <w:pPr>
-        <w:tabs>
-          <w:tab w:val="num" w:pos="720"/>
-        </w:tabs>
-        <w:ind w:left="1200" w:hanging="480"/>
+        <w:ind w:left="1440" w:hanging="360"/>
       </w:pPr>
     </w:lvl>
     <w:lvl w:ilvl="2">
@@ -4222,10 +4384,7 @@
       <w:lvlText w:val=" "/>
       <w:lvlJc w:val="left"/>
       <w:pPr>
-        <w:tabs>
-          <w:tab w:val="num" w:pos="1440"/>
-        </w:tabs>
-        <w:ind w:left="1920" w:hanging="480"/>
+        <w:ind w:left="2160" w:hanging="360"/>
       </w:pPr>
     </w:lvl>
     <w:lvl w:ilvl="3">
@@ -4233,10 +4392,7 @@
       <w:lvlText w:val=" "/>
       <w:lvlJc w:val="left"/>
       <w:pPr>
-        <w:tabs>
-          <w:tab w:val="num" w:pos="2160"/>
-        </w:tabs>
-        <w:ind w:left="2640" w:hanging="480"/>
+        <w:ind w:left="2880" w:hanging="360"/>
       </w:pPr>
     </w:lvl>
     <w:lvl w:ilvl="4">
@@ -4244,10 +4400,7 @@
       <w:lvlText w:val=" "/>
       <w:lvlJc w:val="left"/>
       <w:pPr>
-        <w:tabs>
-          <w:tab w:val="num" w:pos="2880"/>
-        </w:tabs>
-        <w:ind w:left="3360" w:hanging="480"/>
+        <w:ind w:left="3600" w:hanging="360"/>
       </w:pPr>
     </w:lvl>
     <w:lvl w:ilvl="5">
@@ -4255,10 +4408,7 @@
       <w:lvlText w:val=" "/>
       <w:lvlJc w:val="left"/>
       <w:pPr>
-        <w:tabs>
-          <w:tab w:val="num" w:pos="3600"/>
-        </w:tabs>
-        <w:ind w:left="4080" w:hanging="480"/>
+        <w:ind w:left="4320" w:hanging="360"/>
       </w:pPr>
     </w:lvl>
     <w:lvl w:ilvl="6">
@@ -4266,10 +4416,7 @@
       <w:lvlText w:val=" "/>
       <w:lvlJc w:val="left"/>
       <w:pPr>
-        <w:tabs>
-          <w:tab w:val="num" w:pos="4320"/>
-        </w:tabs>
-        <w:ind w:left="4800" w:hanging="480"/>
+        <w:ind w:left="5040" w:hanging="360"/>
       </w:pPr>
     </w:lvl>
     <w:lvl w:ilvl="7">
@@ -4277,10 +4424,7 @@
       <w:lvlText w:val=" "/>
       <w:lvlJc w:val="left"/>
       <w:pPr>
-        <w:tabs>
-          <w:tab w:val="num" w:pos="5040"/>
-        </w:tabs>
-        <w:ind w:left="5520" w:hanging="480"/>
+        <w:ind w:left="5760" w:hanging="360"/>
       </w:pPr>
     </w:lvl>
     <w:lvl w:ilvl="8">
@@ -4288,114 +4432,111 @@
       <w:lvlText w:val=" "/>
       <w:lvlJc w:val="left"/>
       <w:pPr>
-        <w:tabs>
-          <w:tab w:val="num" w:pos="5760"/>
-        </w:tabs>
-        <w:ind w:left="6240" w:hanging="480"/>
+        <w:ind w:left="6480" w:hanging="360"/>
       </w:pPr>
     </w:lvl>
   </w:abstractNum>
   <w:abstractNum w:abstractNumId="991">
-    <w:nsid w:val="ea454b4c"/>
+    <w:nsid w:val="0000A991"/>
     <w:multiLevelType w:val="multilevel"/>
     <w:lvl w:ilvl="0">
       <w:numFmt w:val="bullet"/>
-      <w:lvlText w:val="•"/>
+      <w:lvlText w:val=""/>
       <w:lvlJc w:val="left"/>
       <w:pPr>
-        <w:tabs>
-          <w:tab w:val="num" w:pos="0"/>
-        </w:tabs>
-        <w:ind w:left="480" w:hanging="480"/>
-      </w:pPr>
+        <w:ind w:left="720" w:hanging="360"/>
+      </w:pPr>
+      <w:rPr>
+        <w:rFonts w:ascii="Symbol" w:hAnsi="Symbol" w:cs="Symbol" w:hint="default"/>
+      </w:rPr>
     </w:lvl>
     <w:lvl w:ilvl="1">
       <w:numFmt w:val="bullet"/>
-      <w:lvlText w:val="–"/>
+      <w:lvlText w:val="o"/>
       <w:lvlJc w:val="left"/>
       <w:pPr>
-        <w:tabs>
-          <w:tab w:val="num" w:pos="720"/>
-        </w:tabs>
-        <w:ind w:left="1200" w:hanging="480"/>
-      </w:pPr>
+        <w:ind w:left="1440" w:hanging="360"/>
+      </w:pPr>
+      <w:rPr>
+        <w:rFonts w:ascii="Courier New" w:hAnsi="Courier New" w:cs="Courier New" w:hint="default"/>
+      </w:rPr>
     </w:lvl>
     <w:lvl w:ilvl="2">
       <w:numFmt w:val="bullet"/>
-      <w:lvlText w:val="•"/>
+      <w:lvlText w:val=""/>
       <w:lvlJc w:val="left"/>
       <w:pPr>
-        <w:tabs>
-          <w:tab w:val="num" w:pos="1440"/>
-        </w:tabs>
-        <w:ind w:left="1920" w:hanging="480"/>
-      </w:pPr>
+        <w:ind w:left="2160" w:hanging="360"/>
+      </w:pPr>
+      <w:rPr>
+        <w:rFonts w:ascii="Wingdings" w:hAnsi="Wingdings" w:cs="Wingdings" w:hint="default"/>
+      </w:rPr>
     </w:lvl>
     <w:lvl w:ilvl="3">
       <w:numFmt w:val="bullet"/>
-      <w:lvlText w:val="–"/>
+      <w:lvlText w:val=""/>
       <w:lvlJc w:val="left"/>
       <w:pPr>
-        <w:tabs>
-          <w:tab w:val="num" w:pos="2160"/>
-        </w:tabs>
-        <w:ind w:left="2640" w:hanging="480"/>
-      </w:pPr>
+        <w:ind w:left="2880" w:hanging="360"/>
+      </w:pPr>
+      <w:rPr>
+        <w:rFonts w:ascii="Symbol" w:hAnsi="Symbol" w:cs="Symbol" w:hint="default"/>
+      </w:rPr>
     </w:lvl>
     <w:lvl w:ilvl="4">
       <w:numFmt w:val="bullet"/>
-      <w:lvlText w:val="•"/>
+      <w:lvlText w:val="o"/>
       <w:lvlJc w:val="left"/>
       <w:pPr>
-        <w:tabs>
-          <w:tab w:val="num" w:pos="2880"/>
-        </w:tabs>
-        <w:ind w:left="3360" w:hanging="480"/>
-      </w:pPr>
+        <w:ind w:left="3600" w:hanging="360"/>
+      </w:pPr>
+      <w:rPr>
+        <w:rFonts w:ascii="Courier New" w:hAnsi="Courier New" w:cs="Courier New" w:hint="default"/>
+      </w:rPr>
     </w:lvl>
     <w:lvl w:ilvl="5">
       <w:numFmt w:val="bullet"/>
-      <w:lvlText w:val="–"/>
+      <w:lvlText w:val=""/>
       <w:lvlJc w:val="left"/>
       <w:pPr>
-        <w:tabs>
-          <w:tab w:val="num" w:pos="3600"/>
-        </w:tabs>
-        <w:ind w:left="4080" w:hanging="480"/>
-      </w:pPr>
+        <w:ind w:left="4320" w:hanging="360"/>
+      </w:pPr>
+      <w:rPr>
+        <w:rFonts w:ascii="Wingdings" w:hAnsi="Wingdings" w:cs="Wingdings" w:hint="default"/>
+      </w:rPr>
     </w:lvl>
     <w:lvl w:ilvl="6">
       <w:numFmt w:val="bullet"/>
-      <w:lvlText w:val="•"/>
+      <w:lvlText w:val=""/>
       <w:lvlJc w:val="left"/>
       <w:pPr>
-        <w:tabs>
-          <w:tab w:val="num" w:pos="4320"/>
-        </w:tabs>
-        <w:ind w:left="4800" w:hanging="480"/>
-      </w:pPr>
+        <w:ind w:left="5040" w:hanging="360"/>
+      </w:pPr>
+      <w:rPr>
+        <w:rFonts w:ascii="Symbol" w:hAnsi="Symbol" w:cs="Symbol" w:hint="default"/>
+      </w:rPr>
     </w:lvl>
     <w:lvl w:ilvl="7">
       <w:numFmt w:val="bullet"/>
-      <w:lvlText w:val="–"/>
+      <w:lvlText w:val="o"/>
       <w:lvlJc w:val="left"/>
       <w:pPr>
-        <w:tabs>
-          <w:tab w:val="num" w:pos="5040"/>
-        </w:tabs>
-        <w:ind w:left="5520" w:hanging="480"/>
-      </w:pPr>
+        <w:ind w:left="5760" w:hanging="360"/>
+      </w:pPr>
+      <w:rPr>
+        <w:rFonts w:ascii="Courier New" w:hAnsi="Courier New" w:cs="Courier New" w:hint="default"/>
+      </w:rPr>
     </w:lvl>
     <w:lvl w:ilvl="8">
       <w:numFmt w:val="bullet"/>
-      <w:lvlText w:val="•"/>
+      <w:lvlText w:val=""/>
       <w:lvlJc w:val="left"/>
       <w:pPr>
-        <w:tabs>
-          <w:tab w:val="num" w:pos="5760"/>
-        </w:tabs>
-        <w:ind w:left="6240" w:hanging="480"/>
-      </w:pPr>
+        <w:ind w:left="6480" w:hanging="360"/>
+      </w:pPr>
+      <w:rPr>
+        <w:rFonts w:ascii="Wingdings" w:hAnsi="Wingdings" w:cs="Wingdings" w:hint="default"/>
+      </w:rPr>
     </w:lvl>
   </w:abstractNum>
   <w:num w:numId="1000">
@@ -4536,6 +4677,9 @@
   <w:num w:numId="1045">
     <w:abstractNumId w:val="991"/>
   </w:num>
+  <w:num w:numId="1046">
+    <w:abstractNumId w:val="991"/>
+  </w:num>
 </w:numbering>
 </file>
 
@@ -4544,10 +4688,10 @@
   <w:docDefaults>
     <w:rPrDefault>
       <w:rPr>
-        <w:rFonts w:asciiTheme="minorHAnsi" w:eastAsiaTheme="minorHAnsi" w:hAnsiTheme="minorHAnsi" w:cstheme="minorBidi"/>
+        <w:rFonts w:asciiTheme="minorHAnsi" w:cstheme="minorBidi" w:eastAsiaTheme="minorHAnsi" w:hAnsiTheme="minorHAnsi"/>
         <w:sz w:val="24"/>
         <w:szCs w:val="24"/>
-        <w:lang w:val="en-US" w:eastAsia="en-US" w:bidi="ar-SA"/>
+        <w:lang w:bidi="ar-SA" w:eastAsia="en-US" w:val="en-US"/>
       </w:rPr>
     </w:rPrDefault>
     <w:pPrDefault>
@@ -4556,71 +4700,104 @@
       </w:pPr>
     </w:pPrDefault>
   </w:docDefaults>
-  <w:latentStyles w:defLockedState="0" w:defUIPriority="0" w:defSemiHidden="0" w:defUnhideWhenUsed="0" w:defQFormat="0" w:count="276"/>
-  <w:style w:type="paragraph" w:default="1" w:styleId="Normal">
+  <w:latentStyles w:count="276" w:defLockedState="0" w:defQFormat="0" w:defSemiHidden="0" w:defUIPriority="0" w:defUnhideWhenUsed="0"/>
+  <w:style w:default="1" w:styleId="Normal" w:type="paragraph">
     <w:name w:val="Normal"/>
     <w:qFormat/>
   </w:style>
-  <w:style w:type="paragraph" w:styleId="BodyText">
+  <w:style w:styleId="BodyText" w:type="paragraph">
     <w:name w:val="Body Text"/>
     <w:basedOn w:val="Normal"/>
     <w:link w:val="BodyTextChar"/>
+    <w:qFormat/>
     <w:pPr>
-      <w:spacing w:before="180" w:after="180"/>
+      <w:spacing w:after="180" w:before="180"/>
     </w:pPr>
-    <w:qFormat/>
-  </w:style>
-  <w:style w:type="paragraph" w:customStyle="1" w:styleId="FirstParagraph">
+  </w:style>
+  <w:style w:customStyle="1" w:styleId="FirstParagraph" w:type="paragraph">
     <w:name w:val="First Paragraph"/>
     <w:basedOn w:val="BodyText"/>
     <w:next w:val="BodyText"/>
     <w:qFormat/>
   </w:style>
-  <w:style w:type="paragraph" w:customStyle="1" w:styleId="Compact">
+  <w:style w:customStyle="1" w:styleId="Compact" w:type="paragraph">
     <w:name w:val="Compact"/>
     <w:basedOn w:val="BodyText"/>
     <w:qFormat/>
     <w:pPr>
-      <w:spacing w:before="36" w:after="36"/>
+      <w:spacing w:after="36" w:before="36"/>
     </w:pPr>
   </w:style>
-  <w:style w:type="paragraph" w:styleId="Title">
+  <w:style w:styleId="Title" w:type="paragraph">
     <w:name w:val="Title"/>
     <w:basedOn w:val="Normal"/>
     <w:next w:val="BodyText"/>
+    <w:link w:val="TitleChar"/>
+    <w:uiPriority w:val="10"/>
     <w:qFormat/>
+    <w:rsid w:val="00A10FD9"/>
     <w:pPr>
-      <w:keepNext/>
-      <w:keepLines/>
-      <w:spacing w:before="480" w:after="240"/>
+      <w:spacing w:after="80" w:line="240" w:lineRule="auto"/>
+      <w:contextualSpacing/>
       <w:jc w:val="center"/>
     </w:pPr>
     <w:rPr>
-      <w:rFonts w:asciiTheme="majorHAnsi" w:eastAsiaTheme="majorEastAsia" w:hAnsiTheme="majorHAnsi" w:cstheme="majorBidi"/>
-      <w:b/>
-      <w:bCs/>
-      <w:color w:val="345A8A" w:themeColor="accent1" w:themeShade="B5"/>
-      <w:sz w:val="36"/>
-      <w:szCs w:val="36"/>
+      <w:rFonts w:asciiTheme="majorHAnsi" w:cstheme="majorBidi" w:eastAsiaTheme="majorEastAsia" w:hAnsiTheme="majorHAnsi"/>
+      <w:spacing w:val="-10"/>
+      <w:kern w:val="28"/>
+      <w:sz w:val="56"/>
+      <w:szCs w:val="56"/>
     </w:rPr>
   </w:style>
-  <w:style w:type="paragraph" w:styleId="Subtitle">
+  <w:style w:customStyle="1" w:styleId="TitleChar" w:type="character">
+    <w:name w:val="Title Char"/>
+    <w:basedOn w:val="DefaultParagraphFont"/>
+    <w:link w:val="Title"/>
+    <w:uiPriority w:val="10"/>
+    <w:rsid w:val="00A10FD9"/>
+    <w:rPr>
+      <w:rFonts w:asciiTheme="majorHAnsi" w:cstheme="majorBidi" w:eastAsiaTheme="majorEastAsia" w:hAnsiTheme="majorHAnsi"/>
+      <w:spacing w:val="-10"/>
+      <w:kern w:val="28"/>
+      <w:sz w:val="56"/>
+      <w:szCs w:val="56"/>
+    </w:rPr>
+  </w:style>
+  <w:style w:styleId="Subtitle" w:type="paragraph">
     <w:name w:val="Subtitle"/>
     <w:basedOn w:val="Title"/>
     <w:next w:val="BodyText"/>
+    <w:link w:val="SubtitleChar"/>
+    <w:uiPriority w:val="11"/>
     <w:qFormat/>
+    <w:rsid w:val="00A10FD9"/>
     <w:pPr>
-      <w:keepNext/>
-      <w:keepLines/>
-      <w:spacing w:before="240" w:after="240"/>
-      <w:jc w:val="center"/>
+      <w:numPr>
+        <w:ilvl w:val="1"/>
+      </w:numPr>
     </w:pPr>
     <w:rPr>
-      <w:sz w:val="30"/>
-      <w:szCs w:val="30"/>
+      <w:rFonts w:cstheme="majorBidi" w:eastAsiaTheme="majorEastAsia"/>
+      <w:spacing w:val="15"/>
+      <w:sz w:val="28"/>
+      <w:szCs w:val="28"/>
     </w:rPr>
   </w:style>
-  <w:style w:type="paragraph" w:customStyle="1" w:styleId="Author">
+  <w:style w:customStyle="1" w:styleId="SubtitleChar" w:type="character">
+    <w:name w:val="Subtitle Char"/>
+    <w:basedOn w:val="DefaultParagraphFont"/>
+    <w:link w:val="Subtitle"/>
+    <w:uiPriority w:val="11"/>
+    <w:rsid w:val="00A10FD9"/>
+    <w:rPr>
+      <w:rFonts w:cstheme="majorBidi" w:eastAsiaTheme="majorEastAsia"/>
+      <w:color w:themeColor="text1" w:themeTint="A6" w:val="595959"/>
+      <w:spacing w:val="15"/>
+      <w:sz w:val="28"/>
+      <w:szCs w:val="28"/>
+    </w:rPr>
+  </w:style>
+  <w:style w:customStyle="1" w:styleId="Author" w:type="paragraph">
     <w:name w:val="Author"/>
     <w:next w:val="BodyText"/>
     <w:qFormat/>
@@ -4630,7 +4807,7 @@
       <w:jc w:val="center"/>
     </w:pPr>
   </w:style>
-  <w:style w:type="paragraph" w:styleId="Date">
+  <w:style w:styleId="Date" w:type="paragraph">
     <w:name w:val="Date"/>
     <w:next w:val="BodyText"/>
     <w:qFormat/>
@@ -4640,7 +4817,24 @@
       <w:jc w:val="center"/>
     </w:pPr>
   </w:style>
-  <w:style w:type="paragraph" w:customStyle="1" w:styleId="Abstract">
+  <w:style w:customStyle="1" w:styleId="AbstractTitle" w:type="paragraph">
+    <w:name w:val="Abstract Title"/>
+    <w:basedOn w:val="Normal"/>
+    <w:next w:val="Abstract"/>
+    <w:qFormat/>
+    <w:pPr>
+      <w:keepNext/>
+      <w:keepLines/>
+      <w:spacing w:after="0" w:before="300"/>
+      <w:jc w:val="center"/>
+    </w:pPr>
+    <w:rPr>
+      <w:b/>
+      <w:sz w:val="20"/>
+      <w:szCs w:val="20"/>
+    </w:rPr>
+  </w:style>
+  <w:style w:customStyle="1" w:styleId="Abstract" w:type="paragraph">
     <w:name w:val="Abstract"/>
     <w:basedOn w:val="Normal"/>
     <w:next w:val="BodyText"/>
@@ -4648,14 +4842,14 @@
     <w:pPr>
       <w:keepNext/>
       <w:keepLines/>
-      <w:spacing w:before="300" w:after="300"/>
+      <w:spacing w:after="300" w:before="100"/>
     </w:pPr>
     <w:rPr>
       <w:sz w:val="20"/>
       <w:szCs w:val="20"/>
     </w:rPr>
   </w:style>
-  <w:style w:type="paragraph" w:styleId="Bibliography">
+  <w:style w:styleId="Bibliography" w:type="paragraph">
     <w:name w:val="Bibliography"/>
     <w:basedOn w:val="Normal"/>
     <w:next w:val="Bibliography"/>
@@ -4663,195 +4857,325 @@
     <w:pPr/>
     <w:rPr/>
   </w:style>
-  <w:style w:type="paragraph" w:styleId="Heading1">
-    <w:name w:val="Heading 1"/>
+  <w:style w:styleId="Heading1" w:type="paragraph">
+    <w:name w:val="heading 1"/>
     <w:basedOn w:val="Normal"/>
     <w:next w:val="BodyText"/>
+    <w:link w:val="Heading1Char"/>
     <w:uiPriority w:val="9"/>
     <w:qFormat/>
+    <w:rsid w:val="00A10FD9"/>
     <w:pPr>
       <w:keepNext/>
       <w:keepLines/>
-      <w:spacing w:before="480" w:after="0"/>
+      <w:spacing w:after="80" w:before="360"/>
       <w:outlineLvl w:val="0"/>
     </w:pPr>
     <w:rPr>
-      <w:rFonts w:asciiTheme="majorHAnsi" w:eastAsiaTheme="majorEastAsia" w:hAnsiTheme="majorHAnsi" w:cstheme="majorBidi"/>
-      <w:b/>
-      <w:bCs/>
-      <w:color w:val="4F81BD" w:themeColor="accent1"/>
+      <w:rFonts w:asciiTheme="majorHAnsi" w:cstheme="majorBidi" w:eastAsiaTheme="majorEastAsia" w:hAnsiTheme="majorHAnsi"/>
+      <w:color w:themeColor="accent1" w:themeShade="BF" w:val="0F4761"/>
+      <w:sz w:val="40"/>
+      <w:szCs w:val="40"/>
+    </w:rPr>
+  </w:style>
+  <w:style w:styleId="Heading2" w:type="paragraph">
+    <w:name w:val="heading 2"/>
+    <w:basedOn w:val="Normal"/>
+    <w:next w:val="BodyText"/>
+    <w:link w:val="Heading2Char"/>
+    <w:uiPriority w:val="9"/>
+    <w:semiHidden/>
+    <w:unhideWhenUsed/>
+    <w:qFormat/>
+    <w:rsid w:val="00A10FD9"/>
+    <w:pPr>
+      <w:keepNext/>
+      <w:keepLines/>
+      <w:spacing w:after="80" w:before="160"/>
+      <w:outlineLvl w:val="1"/>
+    </w:pPr>
+    <w:rPr>
+      <w:rFonts w:asciiTheme="majorHAnsi" w:cstheme="majorBidi" w:eastAsiaTheme="majorEastAsia" w:hAnsiTheme="majorHAnsi"/>
+      <w:color w:themeColor="accent1" w:themeShade="BF" w:val="0F4761"/>
       <w:sz w:val="32"/>
       <w:szCs w:val="32"/>
     </w:rPr>
   </w:style>
-  <w:style w:type="paragraph" w:styleId="Heading2">
-    <w:name w:val="Heading 2"/>
+  <w:style w:styleId="Heading3" w:type="paragraph">
+    <w:name w:val="heading 3"/>
     <w:basedOn w:val="Normal"/>
     <w:next w:val="BodyText"/>
+    <w:link w:val="Heading3Char"/>
     <w:uiPriority w:val="9"/>
+    <w:semiHidden/>
     <w:unhideWhenUsed/>
     <w:qFormat/>
+    <w:rsid w:val="00A10FD9"/>
     <w:pPr>
       <w:keepNext/>
       <w:keepLines/>
-      <w:spacing w:before="200" w:after="0"/>
-      <w:outlineLvl w:val="1"/>
+      <w:spacing w:after="80" w:before="160"/>
+      <w:outlineLvl w:val="2"/>
     </w:pPr>
     <w:rPr>
-      <w:rFonts w:asciiTheme="majorHAnsi" w:eastAsiaTheme="majorEastAsia" w:hAnsiTheme="majorHAnsi" w:cstheme="majorBidi"/>
-      <w:b/>
-      <w:bCs/>
-      <w:color w:val="4F81BD" w:themeColor="accent1"/>
+      <w:rFonts w:cstheme="majorBidi" w:eastAsiaTheme="majorEastAsia"/>
+      <w:color w:themeColor="accent1" w:themeShade="BF" w:val="0F4761"/>
       <w:sz w:val="28"/>
       <w:szCs w:val="28"/>
     </w:rPr>
   </w:style>
-  <w:style w:type="paragraph" w:styleId="Heading3">
-    <w:name w:val="Heading 3"/>
+  <w:style w:styleId="Heading4" w:type="paragraph">
+    <w:name w:val="heading 4"/>
     <w:basedOn w:val="Normal"/>
     <w:next w:val="BodyText"/>
+    <w:link w:val="Heading4Char"/>
     <w:uiPriority w:val="9"/>
+    <w:semiHidden/>
     <w:unhideWhenUsed/>
     <w:qFormat/>
+    <w:rsid w:val="00A10FD9"/>
     <w:pPr>
       <w:keepNext/>
       <w:keepLines/>
-      <w:spacing w:before="200" w:after="0"/>
-      <w:outlineLvl w:val="2"/>
+      <w:spacing w:after="40" w:before="80"/>
+      <w:outlineLvl w:val="3"/>
     </w:pPr>
     <w:rPr>
-      <w:rFonts w:asciiTheme="majorHAnsi" w:eastAsiaTheme="majorEastAsia" w:hAnsiTheme="majorHAnsi" w:cstheme="majorBidi"/>
-      <w:b/>
-      <w:bCs/>
-      <w:color w:val="4F81BD" w:themeColor="accent1"/>
-      <w:sz w:val="24"/>
-      <w:szCs w:val="24"/>
+      <w:rFonts w:cstheme="majorBidi" w:eastAsiaTheme="majorEastAsia"/>
+      <w:i/>
+      <w:iCs/>
+      <w:color w:themeColor="accent1" w:themeShade="BF" w:val="0F4761"/>
     </w:rPr>
   </w:style>
-  <w:style w:type="paragraph" w:styleId="Heading4">
-    <w:name w:val="Heading 4"/>
+  <w:style w:styleId="Heading5" w:type="paragraph">
+    <w:name w:val="heading 5"/>
     <w:basedOn w:val="Normal"/>
     <w:next w:val="BodyText"/>
+    <w:link w:val="Heading5Char"/>
     <w:uiPriority w:val="9"/>
+    <w:semiHidden/>
     <w:unhideWhenUsed/>
     <w:qFormat/>
+    <w:rsid w:val="00A10FD9"/>
     <w:pPr>
       <w:keepNext/>
       <w:keepLines/>
-      <w:spacing w:before="200" w:after="0"/>
-      <w:outlineLvl w:val="3"/>
+      <w:spacing w:after="40" w:before="80"/>
+      <w:outlineLvl w:val="4"/>
     </w:pPr>
     <w:rPr>
-      <w:rFonts w:asciiTheme="majorHAnsi" w:eastAsiaTheme="majorEastAsia" w:hAnsiTheme="majorHAnsi" w:cstheme="majorBidi"/>
-      <w:i/>
-      <w:bCs/>
-      <w:color w:val="4F81BD" w:themeColor="accent1"/>
-      <w:sz w:val="24"/>
-      <w:szCs w:val="24"/>
+      <w:rFonts w:cstheme="majorBidi" w:eastAsiaTheme="majorEastAsia"/>
+      <w:color w:themeColor="accent1" w:themeShade="BF" w:val="0F4761"/>
     </w:rPr>
   </w:style>
-  <w:style w:type="paragraph" w:styleId="Heading5">
-    <w:name w:val="Heading 5"/>
+  <w:style w:styleId="Heading6" w:type="paragraph">
+    <w:name w:val="heading 6"/>
     <w:basedOn w:val="Normal"/>
     <w:next w:val="BodyText"/>
+    <w:link w:val="Heading6Char"/>
     <w:uiPriority w:val="9"/>
+    <w:semiHidden/>
     <w:unhideWhenUsed/>
     <w:qFormat/>
+    <w:rsid w:val="00A10FD9"/>
     <w:pPr>
       <w:keepNext/>
       <w:keepLines/>
-      <w:spacing w:before="200" w:after="0"/>
-      <w:outlineLvl w:val="4"/>
+      <w:spacing w:after="0" w:before="40"/>
+      <w:outlineLvl w:val="5"/>
     </w:pPr>
     <w:rPr>
-      <w:rFonts w:asciiTheme="majorHAnsi" w:eastAsiaTheme="majorEastAsia" w:hAnsiTheme="majorHAnsi" w:cstheme="majorBidi"/>
+      <w:rFonts w:cstheme="majorBidi" w:eastAsiaTheme="majorEastAsia"/>
+      <w:i/>
       <w:iCs/>
-      <w:color w:val="4F81BD" w:themeColor="accent1"/>
-      <w:sz w:val="24"/>
-      <w:szCs w:val="24"/>
+      <w:color w:themeColor="text1" w:themeTint="A6" w:val="595959"/>
     </w:rPr>
   </w:style>
-  <w:style w:type="paragraph" w:styleId="Heading6">
-    <w:name w:val="Heading 6"/>
+  <w:style w:styleId="Heading7" w:type="paragraph">
+    <w:name w:val="heading 7"/>
     <w:basedOn w:val="Normal"/>
     <w:next w:val="BodyText"/>
+    <w:link w:val="Heading7Char"/>
     <w:uiPriority w:val="9"/>
+    <w:semiHidden/>
     <w:unhideWhenUsed/>
     <w:qFormat/>
+    <w:rsid w:val="00A10FD9"/>
     <w:pPr>
       <w:keepNext/>
       <w:keepLines/>
-      <w:spacing w:before="200" w:after="0"/>
-      <w:outlineLvl w:val="5"/>
+      <w:spacing w:after="0" w:before="40"/>
+      <w:outlineLvl w:val="6"/>
     </w:pPr>
     <w:rPr>
-      <w:rFonts w:asciiTheme="majorHAnsi" w:eastAsiaTheme="majorEastAsia" w:hAnsiTheme="majorHAnsi" w:cstheme="majorBidi"/>
-      <w:color w:val="4F81BD" w:themeColor="accent1"/>
-      <w:sz w:val="24"/>
-      <w:szCs w:val="24"/>
+      <w:rFonts w:cstheme="majorBidi" w:eastAsiaTheme="majorEastAsia"/>
+      <w:color w:themeColor="text1" w:themeTint="A6" w:val="595959"/>
     </w:rPr>
   </w:style>
-  <w:style w:type="paragraph" w:styleId="Heading7">
-    <w:name w:val="Heading 7"/>
+  <w:style w:styleId="Heading8" w:type="paragraph">
+    <w:name w:val="heading 8"/>
     <w:basedOn w:val="Normal"/>
     <w:next w:val="BodyText"/>
+    <w:link w:val="Heading8Char"/>
     <w:uiPriority w:val="9"/>
+    <w:semiHidden/>
     <w:unhideWhenUsed/>
     <w:qFormat/>
+    <w:rsid w:val="00A10FD9"/>
     <w:pPr>
       <w:keepNext/>
       <w:keepLines/>
-      <w:spacing w:before="200" w:after="0"/>
-      <w:outlineLvl w:val="6"/>
+      <w:spacing w:after="0"/>
+      <w:outlineLvl w:val="7"/>
     </w:pPr>
     <w:rPr>
-      <w:rFonts w:asciiTheme="majorHAnsi" w:eastAsiaTheme="majorEastAsia" w:hAnsiTheme="majorHAnsi" w:cstheme="majorBidi"/>
-      <w:color w:val="4F81BD" w:themeColor="accent1"/>
-      <w:sz w:val="24"/>
-      <w:szCs w:val="24"/>
+      <w:rFonts w:cstheme="majorBidi" w:eastAsiaTheme="majorEastAsia"/>
+      <w:i/>
+      <w:iCs/>
+      <w:color w:themeColor="text1" w:themeTint="D8" w:val="272727"/>
     </w:rPr>
   </w:style>
-  <w:style w:type="paragraph" w:styleId="Heading8">
-    <w:name w:val="Heading 8"/>
+  <w:style w:styleId="Heading9" w:type="paragraph">
+    <w:name w:val="heading 9"/>
     <w:basedOn w:val="Normal"/>
     <w:next w:val="BodyText"/>
+    <w:link w:val="Heading9Char"/>
     <w:uiPriority w:val="9"/>
+    <w:semiHidden/>
     <w:unhideWhenUsed/>
     <w:qFormat/>
+    <w:rsid w:val="00A10FD9"/>
     <w:pPr>
       <w:keepNext/>
       <w:keepLines/>
-      <w:spacing w:before="200" w:after="0"/>
-      <w:outlineLvl w:val="7"/>
-    </w:pPr>
-    <w:rPr>
-      <w:rFonts w:asciiTheme="majorHAnsi" w:eastAsiaTheme="majorEastAsia" w:hAnsiTheme="majorHAnsi" w:cstheme="majorBidi"/>
-      <w:color w:val="4F81BD" w:themeColor="accent1"/>
-      <w:sz w:val="24"/>
-      <w:szCs w:val="24"/>
-    </w:rPr>
-  </w:style>
-  <w:style w:type="paragraph" w:styleId="Heading9">
-    <w:name w:val="Heading 9"/>
-    <w:basedOn w:val="Normal"/>
-    <w:next w:val="BodyText"/>
-    <w:uiPriority w:val="9"/>
-    <w:unhideWhenUsed/>
-    <w:qFormat/>
-    <w:pPr>
-      <w:keepNext/>
-      <w:keepLines/>
-      <w:spacing w:before="200" w:after="0"/>
+      <w:spacing w:after="0"/>
       <w:outlineLvl w:val="8"/>
     </w:pPr>
     <w:rPr>
-      <w:rFonts w:asciiTheme="majorHAnsi" w:eastAsiaTheme="majorEastAsia" w:hAnsiTheme="majorHAnsi" w:cstheme="majorBidi"/>
-      <w:color w:val="4F81BD" w:themeColor="accent1"/>
-      <w:sz w:val="24"/>
-      <w:szCs w:val="24"/>
+      <w:rFonts w:cstheme="majorBidi" w:eastAsiaTheme="majorEastAsia"/>
+      <w:color w:themeColor="text1" w:themeTint="D8" w:val="272727"/>
     </w:rPr>
   </w:style>
-  <w:style w:type="paragraph" w:styleId="BlockText">
+  <w:style w:customStyle="1" w:styleId="Heading1Char" w:type="character">
+    <w:name w:val="Heading 1 Char"/>
+    <w:basedOn w:val="DefaultParagraphFont"/>
+    <w:link w:val="Heading1"/>
+    <w:uiPriority w:val="9"/>
+    <w:rsid w:val="00A10FD9"/>
+    <w:rPr>
+      <w:rFonts w:asciiTheme="majorHAnsi" w:cstheme="majorBidi" w:eastAsiaTheme="majorEastAsia" w:hAnsiTheme="majorHAnsi"/>
+      <w:color w:themeColor="accent1" w:themeShade="BF" w:val="0F4761"/>
+      <w:sz w:val="40"/>
+      <w:szCs w:val="40"/>
+    </w:rPr>
+  </w:style>
+  <w:style w:customStyle="1" w:styleId="Heading2Char" w:type="character">
+    <w:name w:val="Heading 2 Char"/>
+    <w:basedOn w:val="DefaultParagraphFont"/>
+    <w:link w:val="Heading2"/>
+    <w:uiPriority w:val="9"/>
+    <w:semiHidden/>
+    <w:rsid w:val="00A10FD9"/>
+    <w:rPr>
+      <w:rFonts w:asciiTheme="majorHAnsi" w:cstheme="majorBidi" w:eastAsiaTheme="majorEastAsia" w:hAnsiTheme="majorHAnsi"/>
+      <w:color w:themeColor="accent1" w:themeShade="BF" w:val="0F4761"/>
+      <w:sz w:val="32"/>
+      <w:szCs w:val="32"/>
+    </w:rPr>
+  </w:style>
+  <w:style w:customStyle="1" w:styleId="Heading3Char" w:type="character">
+    <w:name w:val="Heading 3 Char"/>
+    <w:basedOn w:val="DefaultParagraphFont"/>
+    <w:link w:val="Heading3"/>
+    <w:uiPriority w:val="9"/>
+    <w:semiHidden/>
+    <w:rsid w:val="00A10FD9"/>
+    <w:rPr>
+      <w:rFonts w:cstheme="majorBidi" w:eastAsiaTheme="majorEastAsia"/>
+      <w:color w:themeColor="accent1" w:themeShade="BF" w:val="0F4761"/>
+      <w:sz w:val="28"/>
+      <w:szCs w:val="28"/>
+    </w:rPr>
+  </w:style>
+  <w:style w:customStyle="1" w:styleId="Heading4Char" w:type="character">
+    <w:name w:val="Heading 4 Char"/>
+    <w:basedOn w:val="DefaultParagraphFont"/>
+    <w:link w:val="Heading4"/>
+    <w:uiPriority w:val="9"/>
+    <w:semiHidden/>
+    <w:rsid w:val="00A10FD9"/>
+    <w:rPr>
+      <w:rFonts w:cstheme="majorBidi" w:eastAsiaTheme="majorEastAsia"/>
+      <w:i/>
+      <w:iCs/>
+      <w:color w:themeColor="accent1" w:themeShade="BF" w:val="0F4761"/>
+    </w:rPr>
+  </w:style>
+  <w:style w:customStyle="1" w:styleId="Heading5Char" w:type="character">
+    <w:name w:val="Heading 5 Char"/>
+    <w:basedOn w:val="DefaultParagraphFont"/>
+    <w:link w:val="Heading5"/>
+    <w:uiPriority w:val="9"/>
+    <w:semiHidden/>
+    <w:rsid w:val="00A10FD9"/>
+    <w:rPr>
+      <w:rFonts w:cstheme="majorBidi" w:eastAsiaTheme="majorEastAsia"/>
+      <w:color w:themeColor="accent1" w:themeShade="BF" w:val="0F4761"/>
+    </w:rPr>
+  </w:style>
+  <w:style w:customStyle="1" w:styleId="Heading6Char" w:type="character">
+    <w:name w:val="Heading 6 Char"/>
+    <w:basedOn w:val="DefaultParagraphFont"/>
+    <w:link w:val="Heading6"/>
+    <w:uiPriority w:val="9"/>
+    <w:semiHidden/>
+    <w:rsid w:val="00A10FD9"/>
+    <w:rPr>
+      <w:rFonts w:cstheme="majorBidi" w:eastAsiaTheme="majorEastAsia"/>
+      <w:i/>
+      <w:iCs/>
+      <w:color w:themeColor="text1" w:themeTint="A6" w:val="595959"/>
+    </w:rPr>
+  </w:style>
+  <w:style w:customStyle="1" w:styleId="Heading7Char" w:type="character">
+    <w:name w:val="Heading 7 Char"/>
+    <w:basedOn w:val="DefaultParagraphFont"/>
+    <w:link w:val="Heading7"/>
+    <w:uiPriority w:val="9"/>
+    <w:semiHidden/>
+    <w:rsid w:val="00A10FD9"/>
+    <w:rPr>
+      <w:rFonts w:cstheme="majorBidi" w:eastAsiaTheme="majorEastAsia"/>
+      <w:color w:themeColor="text1" w:themeTint="A6" w:val="595959"/>
+    </w:rPr>
+  </w:style>
+  <w:style w:customStyle="1" w:styleId="Heading8Char" w:type="character">
+    <w:name w:val="Heading 8 Char"/>
+    <w:basedOn w:val="DefaultParagraphFont"/>
+    <w:link w:val="Heading8"/>
+    <w:uiPriority w:val="9"/>
+    <w:semiHidden/>
+    <w:rsid w:val="00A10FD9"/>
+    <w:rPr>
+      <w:rFonts w:cstheme="majorBidi" w:eastAsiaTheme="majorEastAsia"/>
+      <w:i/>
+      <w:iCs/>
+      <w:color w:themeColor="text1" w:themeTint="D8" w:val="272727"/>
+    </w:rPr>
+  </w:style>
+  <w:style w:customStyle="1" w:styleId="Heading9Char" w:type="character">
+    <w:name w:val="Heading 9 Char"/>
+    <w:basedOn w:val="DefaultParagraphFont"/>
+    <w:link w:val="Heading9"/>
+    <w:uiPriority w:val="9"/>
+    <w:semiHidden/>
+    <w:rsid w:val="00A10FD9"/>
+    <w:rPr>
+      <w:rFonts w:cstheme="majorBidi" w:eastAsiaTheme="majorEastAsia"/>
+      <w:color w:themeColor="text1" w:themeTint="D8" w:val="272727"/>
+    </w:rPr>
+  </w:style>
+  <w:style w:styleId="BlockText" w:type="paragraph">
     <w:name w:val="Block Text"/>
     <w:basedOn w:val="BodyText"/>
     <w:next w:val="BodyText"/>
@@ -4859,11 +5183,11 @@
     <w:unhideWhenUsed/>
     <w:qFormat/>
     <w:pPr>
-      <w:spacing w:before="100" w:after="100"/>
+      <w:spacing w:after="100" w:before="100"/>
       <w:ind w:firstLine="0" w:left="480" w:right="480"/>
     </w:pPr>
   </w:style>
-  <w:style w:type="paragraph" w:styleId="FootnoteText">
+  <w:style w:styleId="FootnoteText" w:type="paragraph">
     <w:name w:val="Footnote Text"/>
     <w:basedOn w:val="Normal"/>
     <w:next w:val="FootnoteText"/>
@@ -4871,28 +5195,55 @@
     <w:unhideWhenUsed/>
     <w:qFormat/>
   </w:style>
-  <w:style w:type="character" w:default="1" w:styleId="DefaultParagraphFont">
+  <w:style w:styleId="FootnoteBlockText" w:type="paragraph">
+    <w:name w:val="Footnote Block Text"/>
+    <w:basedOn w:val="FootnoteText"/>
+    <w:next w:val="FootnoteText"/>
+    <w:uiPriority w:val="9"/>
+    <w:unhideWhenUsed/>
+    <w:qFormat/>
+    <w:pPr>
+      <w:spacing w:after="100" w:before="100"/>
+      <w:ind w:firstLine="0" w:left="480" w:right="480"/>
+    </w:pPr>
+  </w:style>
+  <w:style w:default="1" w:styleId="DefaultParagraphFont" w:type="character">
     <w:name w:val="Default Paragraph Font"/>
     <w:semiHidden/>
     <w:unhideWhenUsed/>
   </w:style>
-  <w:style w:type="table" w:default="1" w:styleId="Table">
+  <w:style w:default="1" w:styleId="Table" w:type="table">
     <w:name w:val="Table"/>
     <w:basedOn w:val="TableNormal"/>
     <w:semiHidden/>
     <w:unhideWhenUsed/>
     <w:qFormat/>
     <w:tblPr>
-      <w:tblInd w:w="0" w:type="dxa"/>
+      <w:tblInd w:type="dxa" w:w="0"/>
       <w:tblCellMar>
-        <w:top w:w="0" w:type="dxa"/>
-        <w:left w:w="108" w:type="dxa"/>
-        <w:bottom w:w="0" w:type="dxa"/>
-        <w:right w:w="108" w:type="dxa"/>
+        <w:top w:type="dxa" w:w="0"/>
+        <w:left w:type="dxa" w:w="108"/>
+        <w:bottom w:type="dxa" w:w="0"/>
+        <w:right w:type="dxa" w:w="108"/>
       </w:tblCellMar>
     </w:tblPr>
-  </w:style>
-  <w:style w:type="paragraph" w:customStyle="1" w:styleId="DefinitionTerm">
+    <w:tblStylePr w:type="firstRow">
+      <w:tblPr>
+        <w:jc w:val="left"/>
+        <w:tblInd w:type="dxa" w:w="0"/>
+      </w:tblPr>
+      <w:trPr>
+        <w:jc w:val="left"/>
+      </w:trPr>
+      <w:tcPr>
+        <w:tcBorders>
+          <w:bottom w:val="single"/>
+        </w:tcBorders>
+        <w:vAlign w:val="bottom"/>
+      </w:tcPr>
+    </w:tblStylePr>
+  </w:style>
+  <w:style w:customStyle="1" w:styleId="DefinitionTerm" w:type="paragraph">
     <w:name w:val="Definition Term"/>
     <w:basedOn w:val="Normal"/>
     <w:next w:val="Definition"/>
@@ -4905,49 +5256,49 @@
       <w:b/>
     </w:rPr>
   </w:style>
-  <w:style w:type="paragraph" w:customStyle="1" w:styleId="Definition">
+  <w:style w:customStyle="1" w:styleId="Definition" w:type="paragraph">
     <w:name w:val="Definition"/>
     <w:basedOn w:val="Normal"/>
   </w:style>
-  <w:style w:type="paragraph" w:styleId="Caption">
+  <w:style w:styleId="Caption" w:type="paragraph">
     <w:name w:val="Caption"/>
     <w:basedOn w:val="Normal"/>
     <w:link w:val="BodyTextChar"/>
     <w:pPr>
-      <w:spacing w:before="0" w:after="120"/>
+      <w:spacing w:after="120" w:before="0"/>
     </w:pPr>
     <w:rPr>
       <w:i/>
     </w:rPr>
   </w:style>
-  <w:style w:type="paragraph" w:customStyle="1" w:styleId="TableCaption">
+  <w:style w:customStyle="1" w:styleId="TableCaption" w:type="paragraph">
     <w:name w:val="Table Caption"/>
     <w:basedOn w:val="Caption"/>
     <w:pPr>
       <w:keepNext/>
     </w:pPr>
   </w:style>
-  <w:style w:type="paragraph" w:customStyle="1" w:styleId="ImageCaption">
+  <w:style w:customStyle="1" w:styleId="ImageCaption" w:type="paragraph">
     <w:name w:val="Image Caption"/>
     <w:basedOn w:val="Caption"/>
   </w:style>
-  <w:style w:type="paragraph" w:customStyle="1" w:styleId="Figure">
+  <w:style w:customStyle="1" w:styleId="Figure" w:type="paragraph">
     <w:name w:val="Figure"/>
     <w:basedOn w:val="Normal"/>
   </w:style>
-  <w:style w:type="paragraph" w:customStyle="1" w:styleId="CaptionedFigure">
+  <w:style w:customStyle="1" w:styleId="CaptionedFigure" w:type="paragraph">
     <w:name w:val="Captioned Figure"/>
     <w:basedOn w:val="Figure"/>
     <w:pPr>
       <w:keepNext/>
     </w:pPr>
   </w:style>
-  <w:style w:type="character" w:customStyle="1" w:styleId="BodyTextChar">
+  <w:style w:customStyle="1" w:styleId="BodyTextChar" w:type="character">
     <w:name w:val="Body Text Char"/>
     <w:basedOn w:val="DefaultParagraphFont"/>
     <w:link w:val="BodyText"/>
   </w:style>
-  <w:style w:type="character" w:customStyle="1" w:styleId="VerbatimChar">
+  <w:style w:customStyle="1" w:styleId="VerbatimChar" w:type="character">
     <w:name w:val="Verbatim Char"/>
     <w:basedOn w:val="BodyTextChar"/>
     <w:rPr>
@@ -4955,21 +5306,25 @@
       <w:sz w:val="22"/>
     </w:rPr>
   </w:style>
-  <w:style w:type="character" w:styleId="FootnoteReference">
+  <w:style w:customStyle="1" w:styleId="SectionNumber" w:type="character">
+    <w:name w:val="Section Number"/>
+    <w:basedOn w:val="BodyTextChar"/>
+  </w:style>
+  <w:style w:styleId="FootnoteReference" w:type="character">
     <w:name w:val="Footnote Reference"/>
     <w:basedOn w:val="BodyTextChar"/>
     <w:rPr>
       <w:vertAlign w:val="superscript"/>
     </w:rPr>
   </w:style>
-  <w:style w:type="character" w:styleId="Hyperlink">
+  <w:style w:styleId="Hyperlink" w:type="character">
     <w:name w:val="Hyperlink"/>
     <w:basedOn w:val="BodyTextChar"/>
     <w:rPr>
-      <w:color w:val="4F81BD" w:themeColor="accent1"/>
+      <w:color w:themeColor="accent1" w:val="4F81BD"/>
     </w:rPr>
   </w:style>
-  <w:style w:type="paragraph" w:styleId="TOCHeading">
+  <w:style w:styleId="TOCHeading" w:type="paragraph">
     <w:name w:val="TOC Heading"/>
     <w:basedOn w:val="Heading1"/>
     <w:next w:val="BodyText"/>
@@ -4981,10 +5336,10 @@
       <w:outlineLvl w:val="9"/>
     </w:pPr>
     <w:rPr>
-      <w:rFonts w:asciiTheme="majorHAnsi" w:eastAsiaTheme="majorEastAsia" w:hAnsiTheme="majorHAnsi" w:cstheme="majorBidi"/>
+      <w:rFonts w:asciiTheme="majorHAnsi" w:cstheme="majorBidi" w:eastAsiaTheme="majorEastAsia" w:hAnsiTheme="majorHAnsi"/>
       <w:b w:val="0"/>
       <w:bCs w:val="0"/>
-      <w:color w:val="365F91" w:themeColor="accent1" w:themeShade="BF"/>
+      <w:color w:themeColor="accent1" w:themeShade="BF" w:val="365F91"/>
     </w:rPr>
   </w:style>
   <w:style w:type="paragraph" w:customStyle="1" w:styleId="SourceCode">
@@ -4999,8 +5354,8 @@
     <w:name w:val="KeywordTok"/>
     <w:basedOn w:val="VerbatimChar"/>
     <w:rPr>
+      <w:b/>
       <w:color w:val="007020"/>
-      <w:b/>
     </w:rPr>
   </w:style>
   <w:style w:type="character" w:customStyle="1" w:styleId="DataTypeTok">
@@ -5076,40 +5431,43 @@
   <w:style w:type="character" w:customStyle="1" w:styleId="ImportTok">
     <w:name w:val="ImportTok"/>
     <w:basedOn w:val="VerbatimChar"/>
-    <w:rPr/>
+    <w:rPr>
+      <w:b/>
+      <w:color w:val="008000"/>
+    </w:rPr>
   </w:style>
   <w:style w:type="character" w:customStyle="1" w:styleId="CommentTok">
     <w:name w:val="CommentTok"/>
     <w:basedOn w:val="VerbatimChar"/>
     <w:rPr>
+      <w:i/>
       <w:color w:val="60a0b0"/>
-      <w:i/>
     </w:rPr>
   </w:style>
   <w:style w:type="character" w:customStyle="1" w:styleId="DocumentationTok">
     <w:name w:val="DocumentationTok"/>
     <w:basedOn w:val="VerbatimChar"/>
     <w:rPr>
+      <w:i/>
       <w:color w:val="ba2121"/>
-      <w:i/>
     </w:rPr>
   </w:style>
   <w:style w:type="character" w:customStyle="1" w:styleId="AnnotationTok">
     <w:name w:val="AnnotationTok"/>
     <w:basedOn w:val="VerbatimChar"/>
     <w:rPr>
-      <w:color w:val="60a0b0"/>
       <w:b/>
       <w:i/>
+      <w:color w:val="60a0b0"/>
     </w:rPr>
   </w:style>
   <w:style w:type="character" w:customStyle="1" w:styleId="CommentVarTok">
     <w:name w:val="CommentVarTok"/>
     <w:basedOn w:val="VerbatimChar"/>
     <w:rPr>
-      <w:color w:val="60a0b0"/>
       <w:b/>
       <w:i/>
+      <w:color w:val="60a0b0"/>
     </w:rPr>
   </w:style>
   <w:style w:type="character" w:customStyle="1" w:styleId="OtherTok">
@@ -5137,8 +5495,8 @@
     <w:name w:val="ControlFlowTok"/>
     <w:basedOn w:val="VerbatimChar"/>
     <w:rPr>
+      <w:b/>
       <w:color w:val="007020"/>
-      <w:b/>
     </w:rPr>
   </w:style>
   <w:style w:type="character" w:customStyle="1" w:styleId="OperatorTok">
@@ -5151,7 +5509,9 @@
   <w:style w:type="character" w:customStyle="1" w:styleId="BuiltInTok">
     <w:name w:val="BuiltInTok"/>
     <w:basedOn w:val="VerbatimChar"/>
-    <w:rPr/>
+    <w:rPr>
+      <w:color w:val="008000"/>
+    </w:rPr>
   </w:style>
   <w:style w:type="character" w:customStyle="1" w:styleId="ExtensionTok">
     <w:name w:val="ExtensionTok"/>
@@ -5181,34 +5541,34 @@
     <w:name w:val="InformationTok"/>
     <w:basedOn w:val="VerbatimChar"/>
     <w:rPr>
-      <w:color w:val="60a0b0"/>
       <w:b/>
       <w:i/>
+      <w:color w:val="60a0b0"/>
     </w:rPr>
   </w:style>
   <w:style w:type="character" w:customStyle="1" w:styleId="WarningTok">
     <w:name w:val="WarningTok"/>
     <w:basedOn w:val="VerbatimChar"/>
     <w:rPr>
-      <w:color w:val="60a0b0"/>
       <w:b/>
       <w:i/>
+      <w:color w:val="60a0b0"/>
     </w:rPr>
   </w:style>
   <w:style w:type="character" w:customStyle="1" w:styleId="AlertTok">
     <w:name w:val="AlertTok"/>
     <w:basedOn w:val="VerbatimChar"/>
     <w:rPr>
+      <w:b/>
       <w:color w:val="ff0000"/>
-      <w:b/>
     </w:rPr>
   </w:style>
   <w:style w:type="character" w:customStyle="1" w:styleId="ErrorTok">
     <w:name w:val="ErrorTok"/>
     <w:basedOn w:val="VerbatimChar"/>
     <w:rPr>
+      <w:b/>
       <w:color w:val="ff0000"/>
-      <w:b/>
     </w:rPr>
   </w:style>
   <w:style w:type="character" w:customStyle="1" w:styleId="NormalTok">
@@ -5230,44 +5590,44 @@
         <a:sysClr val="window" lastClr="FFFFFF"/>
       </a:lt1>
       <a:dk2>
-        <a:srgbClr val="1F497D"/>
+        <a:srgbClr val="0E2841"/>
       </a:dk2>
       <a:lt2>
-        <a:srgbClr val="EEECE1"/>
+        <a:srgbClr val="E8E8E8"/>
       </a:lt2>
       <a:accent1>
-        <a:srgbClr val="4F81BD"/>
+        <a:srgbClr val="156082"/>
       </a:accent1>
       <a:accent2>
-        <a:srgbClr val="C0504D"/>
+        <a:srgbClr val="E97132"/>
       </a:accent2>
       <a:accent3>
-        <a:srgbClr val="9BBB59"/>
+        <a:srgbClr val="196B24"/>
       </a:accent3>
       <a:accent4>
-        <a:srgbClr val="8064A2"/>
+        <a:srgbClr val="0F9ED5"/>
       </a:accent4>
       <a:accent5>
-        <a:srgbClr val="4BACC6"/>
+        <a:srgbClr val="A02B93"/>
       </a:accent5>
       <a:accent6>
-        <a:srgbClr val="F79646"/>
+        <a:srgbClr val="4EA72E"/>
       </a:accent6>
       <a:hlink>
-        <a:srgbClr val="0000FF"/>
+        <a:srgbClr val="467886"/>
       </a:hlink>
       <a:folHlink>
-        <a:srgbClr val="800080"/>
+        <a:srgbClr val="96607D"/>
       </a:folHlink>
     </a:clrScheme>
     <a:fontScheme name="Office">
       <a:majorFont>
-        <a:latin typeface="Calibri"/>
+        <a:latin typeface="Aptos Display" panose="02110004020202020204"/>
         <a:ea typeface=""/>
         <a:cs typeface=""/>
-        <a:font script="Jpan" typeface="ＭＳ ゴシック"/>
+        <a:font script="Jpan" typeface="游ゴシック Light"/>
         <a:font script="Hang" typeface="맑은 고딕"/>
-        <a:font script="Hans" typeface="宋体"/>
+        <a:font script="Hans" typeface="等线 Light"/>
         <a:font script="Hant" typeface="新細明體"/>
         <a:font script="Arab" typeface="Times New Roman"/>
         <a:font script="Hebr" typeface="Times New Roman"/>
@@ -5294,14 +5654,32 @@
         <a:font script="Mong" typeface="Mongolian Baiti"/>
         <a:font script="Viet" typeface="Times New Roman"/>
         <a:font script="Uigh" typeface="Microsoft Uighur"/>
+        <a:font script="Geor" typeface="Sylfaen"/>
+        <a:font script="Armn" typeface="Arial"/>
+        <a:font script="Bugi" typeface="Leelawadee UI"/>
+        <a:font script="Bopo" typeface="Microsoft JhengHei"/>
+        <a:font script="Java" typeface="Javanese Text"/>
+        <a:font script="Lisu" typeface="Segoe UI"/>
+        <a:font script="Mymr" typeface="Myanmar Text"/>
+        <a:font script="Nkoo" typeface="Ebrima"/>
+        <a:font script="Olck" typeface="Nirmala UI"/>
+        <a:font script="Osma" typeface="Ebrima"/>
+        <a:font script="Phag" typeface="Phagspa"/>
+        <a:font script="Syrn" typeface="Estrangelo Edessa"/>
+        <a:font script="Syrj" typeface="Estrangelo Edessa"/>
+        <a:font script="Syre" typeface="Estrangelo Edessa"/>
+        <a:font script="Sora" typeface="Nirmala UI"/>
+        <a:font script="Tale" typeface="Microsoft Tai Le"/>
+        <a:font script="Talu" typeface="Microsoft New Tai Lue"/>
+        <a:font script="Tfng" typeface="Ebrima"/>
       </a:majorFont>
       <a:minorFont>
-        <a:latin typeface="Cambria"/>
+        <a:latin typeface="Aptos" panose="02110004020202020204"/>
         <a:ea typeface=""/>
         <a:cs typeface=""/>
-        <a:font script="Jpan" typeface="ＭＳ 明朝"/>
+        <a:font script="Jpan" typeface="游明朝"/>
         <a:font script="Hang" typeface="맑은 고딕"/>
-        <a:font script="Hans" typeface="宋体"/>
+        <a:font script="Hans" typeface="等线"/>
         <a:font script="Hant" typeface="新細明體"/>
         <a:font script="Arab" typeface="Arial"/>
         <a:font script="Hebr" typeface="Arial"/>
@@ -5328,6 +5706,24 @@
         <a:font script="Mong" typeface="Mongolian Baiti"/>
         <a:font script="Viet" typeface="Arial"/>
         <a:font script="Uigh" typeface="Microsoft Uighur"/>
+        <a:font script="Geor" typeface="Sylfaen"/>
+        <a:font script="Armn" typeface="Arial"/>
+        <a:font script="Bugi" typeface="Leelawadee UI"/>
+        <a:font script="Bopo" typeface="Microsoft JhengHei"/>
+        <a:font script="Java" typeface="Javanese Text"/>
+        <a:font script="Lisu" typeface="Segoe UI"/>
+        <a:font script="Mymr" typeface="Myanmar Text"/>
+        <a:font script="Nkoo" typeface="Ebrima"/>
+        <a:font script="Olck" typeface="Nirmala UI"/>
+        <a:font script="Osma" typeface="Ebrima"/>
+        <a:font script="Phag" typeface="Phagspa"/>
+        <a:font script="Syrn" typeface="Estrangelo Edessa"/>
+        <a:font script="Syrj" typeface="Estrangelo Edessa"/>
+        <a:font script="Syre" typeface="Estrangelo Edessa"/>
+        <a:font script="Sora" typeface="Nirmala UI"/>
+        <a:font script="Tale" typeface="Microsoft Tai Le"/>
+        <a:font script="Talu" typeface="Microsoft New Tai Lue"/>
+        <a:font script="Tfng" typeface="Ebrima"/>
       </a:minorFont>
     </a:fontScheme>
     <a:fmtScheme name="Office">
@@ -5339,200 +5735,141 @@
           <a:gsLst>
             <a:gs pos="0">
               <a:schemeClr val="phClr">
-                <a:tint val="50000"/>
-                <a:satMod val="300000"/>
+                <a:lumMod val="110000"/>
+                <a:satMod val="105000"/>
+                <a:tint val="67000"/>
               </a:schemeClr>
             </a:gs>
-            <a:gs pos="35000">
+            <a:gs pos="50000">
               <a:schemeClr val="phClr">
-                <a:tint val="37000"/>
-                <a:satMod val="300000"/>
+                <a:lumMod val="105000"/>
+                <a:satMod val="103000"/>
+                <a:tint val="73000"/>
               </a:schemeClr>
             </a:gs>
             <a:gs pos="100000">
               <a:schemeClr val="phClr">
-                <a:tint val="15000"/>
-                <a:satMod val="350000"/>
+                <a:lumMod val="105000"/>
+                <a:satMod val="109000"/>
+                <a:tint val="81000"/>
               </a:schemeClr>
             </a:gs>
           </a:gsLst>
-          <a:lin ang="16200000" scaled="1"/>
+          <a:lin ang="5400000" scaled="0"/>
         </a:gradFill>
         <a:gradFill rotWithShape="1">
           <a:gsLst>
             <a:gs pos="0">
               <a:schemeClr val="phClr">
-                <a:tint val="100000"/>
+                <a:satMod val="103000"/>
+                <a:lumMod val="102000"/>
+                <a:tint val="94000"/>
+              </a:schemeClr>
+            </a:gs>
+            <a:gs pos="50000">
+              <a:schemeClr val="phClr">
+                <a:satMod val="110000"/>
+                <a:lumMod val="100000"/>
                 <a:shade val="100000"/>
-                <a:satMod val="130000"/>
               </a:schemeClr>
             </a:gs>
             <a:gs pos="100000">
               <a:schemeClr val="phClr">
-                <a:tint val="50000"/>
-                <a:shade val="100000"/>
-                <a:satMod val="350000"/>
+                <a:lumMod val="99000"/>
+                <a:satMod val="120000"/>
+                <a:shade val="78000"/>
               </a:schemeClr>
             </a:gs>
           </a:gsLst>
-          <a:lin ang="16200000" scaled="0"/>
+          <a:lin ang="5400000" scaled="0"/>
         </a:gradFill>
       </a:fillStyleLst>
       <a:lnStyleLst>
-        <a:ln w="9525" cap="flat" cmpd="sng" algn="ctr">
-          <a:solidFill>
-            <a:schemeClr val="phClr">
-              <a:shade val="95000"/>
-              <a:satMod val="105000"/>
-            </a:schemeClr>
-          </a:solidFill>
-          <a:prstDash val="solid"/>
-        </a:ln>
-        <a:ln w="25400" cap="flat" cmpd="sng" algn="ctr">
+        <a:ln w="6350" cap="flat" cmpd="sng" algn="ctr">
           <a:solidFill>
             <a:schemeClr val="phClr"/>
           </a:solidFill>
           <a:prstDash val="solid"/>
+          <a:miter lim="800000"/>
         </a:ln>
-        <a:ln w="38100" cap="flat" cmpd="sng" algn="ctr">
+        <a:ln w="12700" cap="flat" cmpd="sng" algn="ctr">
           <a:solidFill>
             <a:schemeClr val="phClr"/>
           </a:solidFill>
           <a:prstDash val="solid"/>
+          <a:miter lim="800000"/>
+        </a:ln>
+        <a:ln w="19050" cap="flat" cmpd="sng" algn="ctr">
+          <a:solidFill>
+            <a:schemeClr val="phClr"/>
+          </a:solidFill>
+          <a:prstDash val="solid"/>
+          <a:miter lim="800000"/>
         </a:ln>
       </a:lnStyleLst>
       <a:effectStyleLst>
         <a:effectStyle>
+          <a:effectLst/>
+        </a:effectStyle>
+        <a:effectStyle>
+          <a:effectLst/>
+        </a:effectStyle>
+        <a:effectStyle>
           <a:effectLst>
-            <a:outerShdw blurRad="40000" dist="20000" dir="5400000" rotWithShape="0">
+            <a:outerShdw blurRad="57150" dist="19050" dir="5400000" algn="ctr" rotWithShape="0">
               <a:srgbClr val="000000">
-                <a:alpha val="38000"/>
+                <a:alpha val="63000"/>
               </a:srgbClr>
             </a:outerShdw>
           </a:effectLst>
-        </a:effectStyle>
-        <a:effectStyle>
-          <a:effectLst>
-            <a:outerShdw blurRad="40000" dist="23000" dir="5400000" rotWithShape="0">
-              <a:srgbClr val="000000">
-                <a:alpha val="35000"/>
-              </a:srgbClr>
-            </a:outerShdw>
-          </a:effectLst>
-        </a:effectStyle>
-        <a:effectStyle>
-          <a:effectLst>
-            <a:outerShdw blurRad="40000" dist="23000" dir="5400000" rotWithShape="0">
-              <a:srgbClr val="000000">
-                <a:alpha val="35000"/>
-              </a:srgbClr>
-            </a:outerShdw>
-          </a:effectLst>
-          <a:scene3d>
-            <a:camera prst="orthographicFront">
-              <a:rot lat="0" lon="0" rev="0"/>
-            </a:camera>
-            <a:lightRig rig="threePt" dir="t">
-              <a:rot lat="0" lon="0" rev="1200000"/>
-            </a:lightRig>
-          </a:scene3d>
-          <a:sp3d>
-            <a:bevelT w="63500" h="25400"/>
-          </a:sp3d>
         </a:effectStyle>
       </a:effectStyleLst>
       <a:bgFillStyleLst>
         <a:solidFill>
           <a:schemeClr val="phClr"/>
         </a:solidFill>
+        <a:solidFill>
+          <a:schemeClr val="phClr">
+            <a:tint val="95000"/>
+            <a:satMod val="170000"/>
+          </a:schemeClr>
+        </a:solidFill>
         <a:gradFill rotWithShape="1">
           <a:gsLst>
             <a:gs pos="0">
               <a:schemeClr val="phClr">
-                <a:tint val="40000"/>
-                <a:satMod val="350000"/>
+                <a:tint val="93000"/>
+                <a:satMod val="150000"/>
+                <a:shade val="98000"/>
+                <a:lumMod val="102000"/>
               </a:schemeClr>
             </a:gs>
-            <a:gs pos="40000">
+            <a:gs pos="50000">
               <a:schemeClr val="phClr">
-                <a:tint val="45000"/>
-                <a:shade val="99000"/>
-                <a:satMod val="350000"/>
+                <a:tint val="98000"/>
+                <a:satMod val="130000"/>
+                <a:shade val="90000"/>
+                <a:lumMod val="103000"/>
               </a:schemeClr>
             </a:gs>
             <a:gs pos="100000">
               <a:schemeClr val="phClr">
-                <a:shade val="20000"/>
-                <a:satMod val="255000"/>
+                <a:shade val="63000"/>
+                <a:satMod val="120000"/>
               </a:schemeClr>
             </a:gs>
           </a:gsLst>
-          <a:path path="circle">
-            <a:fillToRect l="50000" t="-80000" r="50000" b="180000"/>
-          </a:path>
-        </a:gradFill>
-        <a:gradFill rotWithShape="1">
-          <a:gsLst>
-            <a:gs pos="0">
-              <a:schemeClr val="phClr">
-                <a:tint val="80000"/>
-                <a:satMod val="300000"/>
-              </a:schemeClr>
-            </a:gs>
-            <a:gs pos="100000">
-              <a:schemeClr val="phClr">
-                <a:shade val="30000"/>
-                <a:satMod val="200000"/>
-              </a:schemeClr>
-            </a:gs>
-          </a:gsLst>
-          <a:path path="circle">
-            <a:fillToRect l="50000" t="50000" r="50000" b="50000"/>
-          </a:path>
+          <a:lin ang="5400000" scaled="0"/>
         </a:gradFill>
       </a:bgFillStyleLst>
     </a:fmtScheme>
   </a:themeElements>
-  <a:objectDefaults>
-    <a:spDef>
-      <a:spPr/>
-      <a:bodyPr/>
-      <a:lstStyle/>
-      <a:style>
-        <a:lnRef idx="1">
-          <a:schemeClr val="accent1"/>
-        </a:lnRef>
-        <a:fillRef idx="3">
-          <a:schemeClr val="accent1"/>
-        </a:fillRef>
-        <a:effectRef idx="2">
-          <a:schemeClr val="accent1"/>
-        </a:effectRef>
-        <a:fontRef idx="minor">
-          <a:schemeClr val="lt1"/>
-        </a:fontRef>
-      </a:style>
-    </a:spDef>
-    <a:lnDef>
-      <a:spPr/>
-      <a:bodyPr/>
-      <a:lstStyle/>
-      <a:style>
-        <a:lnRef idx="2">
-          <a:schemeClr val="accent1"/>
-        </a:lnRef>
-        <a:fillRef idx="0">
-          <a:schemeClr val="accent1"/>
-        </a:fillRef>
-        <a:effectRef idx="1">
-          <a:schemeClr val="accent1"/>
-        </a:effectRef>
-        <a:fontRef idx="minor">
-          <a:schemeClr val="tx1"/>
-        </a:fontRef>
-      </a:style>
-    </a:lnDef>
-  </a:objectDefaults>
+  <a:objectDefaults/>
   <a:extraClrSchemeLst/>
+  <a:extLst>
+    <a:ext uri="{05A4C25C-085E-4340-85A3-A5531E510DB2}">
+      <thm15:themeFamily xmlns:thm15="http://schemas.microsoft.com/office/thememl/2012/main" name="Office Theme" id="{2E142A2C-CD16-42D6-873A-C26D2A0506FA}" vid="{1BDDFF52-6CD6-40A5-AB3C-68EB2F1E4D0A}"/>
+    </a:ext>
+  </a:extLst>
 </a:theme>
 </file>
--- a/doc/export/leeme-book.docx
+++ b/doc/export/leeme-book.docx
@@ -3863,13 +3863,13 @@
       </w:r>
     </w:p>
     <w:bookmarkEnd w:id="80"/>
-    <w:bookmarkStart w:id="81" w:name="release-7.0"/>
+    <w:bookmarkStart w:id="81" w:name="versión-7.0"/>
     <w:p>
       <w:pPr>
         <w:pStyle w:val="Heading2"/>
       </w:pPr>
       <w:r>
-        <w:t xml:space="preserve">Release 7.0</w:t>
+        <w:t xml:space="preserve">Versión 7.0</w:t>
       </w:r>
     </w:p>
     <w:p>

--- a/doc/export/leeme-book.docx
+++ b/doc/export/leeme-book.docx
@@ -2708,7 +2708,7 @@
     </w:p>
     <w:bookmarkEnd w:id="71"/>
     <w:bookmarkEnd w:id="72"/>
-    <w:bookmarkStart w:id="82" w:name="notas-de-las-versiones"/>
+    <w:bookmarkStart w:id="83" w:name="notas-de-las-versiones"/>
     <w:p>
       <w:pPr>
         <w:sectPr/>
@@ -3909,8 +3909,30 @@
       </w:r>
     </w:p>
     <w:bookmarkEnd w:id="81"/>
+    <w:bookmarkStart w:id="82" w:name="versión-7."/>
+    <w:p>
+      <w:pPr>
+        <w:pStyle w:val="Heading2"/>
+      </w:pPr>
+      <w:r>
+        <w:t xml:space="preserve">Versión 7.*</w:t>
+      </w:r>
+    </w:p>
+    <w:p>
+      <w:pPr>
+        <w:pStyle w:val="Compact"/>
+        <w:numPr>
+          <w:ilvl w:val="0"/>
+          <w:numId w:val="1043"/>
+        </w:numPr>
+      </w:pPr>
+      <w:r>
+        <w:t xml:space="preserve">Cambios menores.</w:t>
+      </w:r>
+    </w:p>
     <w:bookmarkEnd w:id="82"/>
-    <w:bookmarkStart w:id="103" w:name="adolfo-sanz-de-diego-autor"/>
+    <w:bookmarkEnd w:id="83"/>
+    <w:bookmarkStart w:id="104" w:name="adolfo-sanz-de-diego-autor"/>
     <w:p>
       <w:pPr>
         <w:sectPr/>
@@ -3925,18 +3947,18 @@
           <wp:inline>
             <wp:extent cx="5080000" cy="5080000"/>
             <wp:effectExtent b="0" l="0" r="0" t="0"/>
-            <wp:docPr descr="Adolfo Sanz De Diego" title="" id="84" name="Picture"/>
+            <wp:docPr descr="Adolfo Sanz De Diego" title="" id="85" name="Picture"/>
             <a:graphic>
               <a:graphicData uri="http://schemas.openxmlformats.org/drawingml/2006/picture">
                 <pic:pic>
                   <pic:nvPicPr>
-                    <pic:cNvPr descr="../img/asanzdiego.png" id="85" name="Picture"/>
+                    <pic:cNvPr descr="../img/asanzdiego.png" id="86" name="Picture"/>
                     <pic:cNvPicPr>
                       <a:picLocks noChangeArrowheads="1" noChangeAspect="1"/>
                     </pic:cNvPicPr>
                   </pic:nvPicPr>
                   <pic:blipFill>
-                    <a:blip r:embed="rId83"/>
+                    <a:blip r:embed="rId84"/>
                     <a:stretch>
                       <a:fillRect/>
                     </a:stretch>
@@ -3969,7 +3991,7 @@
         <w:t xml:space="preserve">Autor</w:t>
       </w:r>
     </w:p>
-    <w:bookmarkStart w:id="89" w:name="adolfo-sanz-de-diego"/>
+    <w:bookmarkStart w:id="90" w:name="adolfo-sanz-de-diego"/>
     <w:p>
       <w:pPr>
         <w:pStyle w:val="Heading2"/>
@@ -3982,7 +4004,7 @@
       <w:pPr>
         <w:numPr>
           <w:ilvl w:val="0"/>
-          <w:numId w:val="1043"/>
+          <w:numId w:val="1044"/>
         </w:numPr>
       </w:pPr>
       <w:r>
@@ -4006,7 +4028,7 @@
       <w:pPr>
         <w:numPr>
           <w:ilvl w:val="0"/>
-          <w:numId w:val="1043"/>
+          <w:numId w:val="1044"/>
         </w:numPr>
       </w:pPr>
       <w:r>
@@ -4015,7 +4037,7 @@
       <w:r>
         <w:t xml:space="preserve"> </w:t>
       </w:r>
-      <w:hyperlink r:id="rId86">
+      <w:hyperlink r:id="rId87">
         <w:r>
           <w:rPr>
             <w:rStyle w:val="Hyperlink"/>
@@ -4031,7 +4053,7 @@
       <w:pPr>
         <w:numPr>
           <w:ilvl w:val="0"/>
-          <w:numId w:val="1043"/>
+          <w:numId w:val="1044"/>
         </w:numPr>
       </w:pPr>
       <w:r>
@@ -4040,7 +4062,7 @@
       <w:r>
         <w:t xml:space="preserve"> </w:t>
       </w:r>
-      <w:hyperlink r:id="rId87">
+      <w:hyperlink r:id="rId88">
         <w:r>
           <w:rPr>
             <w:rStyle w:val="Hyperlink"/>
@@ -4057,7 +4079,7 @@
       <w:r>
         <w:t xml:space="preserve"> </w:t>
       </w:r>
-      <w:hyperlink r:id="rId88">
+      <w:hyperlink r:id="rId89">
         <w:r>
           <w:rPr>
             <w:rStyle w:val="Hyperlink"/>
@@ -4069,8 +4091,8 @@
         <w:t xml:space="preserve">.</w:t>
       </w:r>
     </w:p>
-    <w:bookmarkEnd w:id="89"/>
-    <w:bookmarkStart w:id="97" w:name="algunos-proyectos"/>
+    <w:bookmarkEnd w:id="90"/>
+    <w:bookmarkStart w:id="98" w:name="algunos-proyectos"/>
     <w:p>
       <w:pPr>
         <w:pStyle w:val="Heading2"/>
@@ -4083,7 +4105,7 @@
       <w:pPr>
         <w:numPr>
           <w:ilvl w:val="0"/>
-          <w:numId w:val="1044"/>
+          <w:numId w:val="1045"/>
         </w:numPr>
       </w:pPr>
       <w:r>
@@ -4091,18 +4113,18 @@
           <wp:inline>
             <wp:extent cx="1020535" cy="285750"/>
             <wp:effectExtent b="0" l="0" r="0" t="0"/>
-            <wp:docPr descr="Hackathon Lovers" title="" id="91" name="Picture"/>
+            <wp:docPr descr="Hackathon Lovers" title="" id="92" name="Picture"/>
             <a:graphic>
               <a:graphicData uri="http://schemas.openxmlformats.org/drawingml/2006/picture">
                 <pic:pic>
                   <pic:nvPicPr>
-                    <pic:cNvPr descr="../img/hackathon-lovers-logo.png" id="92" name="Picture"/>
+                    <pic:cNvPr descr="../img/hackathon-lovers-logo.png" id="93" name="Picture"/>
                     <pic:cNvPicPr>
                       <a:picLocks noChangeArrowheads="1" noChangeAspect="1"/>
                     </pic:cNvPicPr>
                   </pic:nvPicPr>
                   <pic:blipFill>
-                    <a:blip r:embed="rId90"/>
+                    <a:blip r:embed="rId91"/>
                     <a:stretch>
                       <a:fillRect/>
                     </a:stretch>
@@ -4131,7 +4153,7 @@
       <w:r>
         <w:t xml:space="preserve"> </w:t>
       </w:r>
-      <w:hyperlink r:id="rId93">
+      <w:hyperlink r:id="rId94">
         <w:r>
           <w:rPr>
             <w:rStyle w:val="Hyperlink"/>
@@ -4147,10 +4169,10 @@
       <w:pPr>
         <w:numPr>
           <w:ilvl w:val="0"/>
-          <w:numId w:val="1044"/>
-        </w:numPr>
-      </w:pPr>
-      <w:hyperlink r:id="rId94">
+          <w:numId w:val="1045"/>
+        </w:numPr>
+      </w:pPr>
+      <w:hyperlink r:id="rId95">
         <w:r>
           <w:rPr>
             <w:rStyle w:val="Hyperlink"/>
@@ -4166,10 +4188,10 @@
       <w:pPr>
         <w:numPr>
           <w:ilvl w:val="0"/>
-          <w:numId w:val="1044"/>
-        </w:numPr>
-      </w:pPr>
-      <w:hyperlink r:id="rId95">
+          <w:numId w:val="1045"/>
+        </w:numPr>
+      </w:pPr>
+      <w:hyperlink r:id="rId96">
         <w:r>
           <w:rPr>
             <w:rStyle w:val="Hyperlink"/>
@@ -4185,10 +4207,10 @@
       <w:pPr>
         <w:numPr>
           <w:ilvl w:val="0"/>
-          <w:numId w:val="1044"/>
-        </w:numPr>
-      </w:pPr>
-      <w:hyperlink r:id="rId96">
+          <w:numId w:val="1045"/>
+        </w:numPr>
+      </w:pPr>
+      <w:hyperlink r:id="rId97">
         <w:r>
           <w:rPr>
             <w:rStyle w:val="Hyperlink"/>
@@ -4200,8 +4222,8 @@
         <w:t xml:space="preserve">: un script para crear slides y mucho más a partir de ficheros MD.</w:t>
       </w:r>
     </w:p>
-    <w:bookmarkEnd w:id="97"/>
-    <w:bookmarkStart w:id="102" w:name="donde-encontrarme"/>
+    <w:bookmarkEnd w:id="98"/>
+    <w:bookmarkStart w:id="103" w:name="donde-encontrarme"/>
     <w:p>
       <w:pPr>
         <w:pStyle w:val="Heading2"/>
@@ -4215,7 +4237,7 @@
         <w:pStyle w:val="Compact"/>
         <w:numPr>
           <w:ilvl w:val="0"/>
-          <w:numId w:val="1045"/>
+          <w:numId w:val="1046"/>
         </w:numPr>
       </w:pPr>
       <w:r>
@@ -4237,7 +4259,7 @@
         <w:pStyle w:val="Compact"/>
         <w:numPr>
           <w:ilvl w:val="1"/>
-          <w:numId w:val="1046"/>
+          <w:numId w:val="1047"/>
         </w:numPr>
       </w:pPr>
       <w:r>
@@ -4246,7 +4268,7 @@
       <w:r>
         <w:t xml:space="preserve"> </w:t>
       </w:r>
-      <w:hyperlink r:id="rId98">
+      <w:hyperlink r:id="rId99">
         <w:r>
           <w:rPr>
             <w:rStyle w:val="Hyperlink"/>
@@ -4260,7 +4282,7 @@
         <w:pStyle w:val="Compact"/>
         <w:numPr>
           <w:ilvl w:val="1"/>
-          <w:numId w:val="1046"/>
+          <w:numId w:val="1047"/>
         </w:numPr>
       </w:pPr>
       <w:r>
@@ -4269,7 +4291,7 @@
       <w:r>
         <w:t xml:space="preserve"> </w:t>
       </w:r>
-      <w:hyperlink r:id="rId99">
+      <w:hyperlink r:id="rId100">
         <w:r>
           <w:rPr>
             <w:rStyle w:val="Hyperlink"/>
@@ -4283,7 +4305,7 @@
         <w:pStyle w:val="Compact"/>
         <w:numPr>
           <w:ilvl w:val="1"/>
-          <w:numId w:val="1046"/>
+          <w:numId w:val="1047"/>
         </w:numPr>
       </w:pPr>
       <w:r>
@@ -4292,7 +4314,7 @@
       <w:r>
         <w:t xml:space="preserve"> </w:t>
       </w:r>
-      <w:hyperlink r:id="rId100">
+      <w:hyperlink r:id="rId101">
         <w:r>
           <w:rPr>
             <w:rStyle w:val="Hyperlink"/>
@@ -4306,7 +4328,7 @@
         <w:pStyle w:val="Compact"/>
         <w:numPr>
           <w:ilvl w:val="1"/>
-          <w:numId w:val="1046"/>
+          <w:numId w:val="1047"/>
         </w:numPr>
       </w:pPr>
       <w:r>
@@ -4315,7 +4337,7 @@
       <w:r>
         <w:t xml:space="preserve"> </w:t>
       </w:r>
-      <w:hyperlink r:id="rId101">
+      <w:hyperlink r:id="rId102">
         <w:r>
           <w:rPr>
             <w:rStyle w:val="Hyperlink"/>
@@ -4324,8 +4346,8 @@
         </w:r>
       </w:hyperlink>
     </w:p>
-    <w:bookmarkEnd w:id="102"/>
     <w:bookmarkEnd w:id="103"/>
+    <w:bookmarkEnd w:id="104"/>
     <w:sectPr>
       <w:footnotePr>
         <w:numRestart w:val="eachSect"/>
@@ -4678,6 +4700,9 @@
     <w:abstractNumId w:val="991"/>
   </w:num>
   <w:num w:numId="1046">
+    <w:abstractNumId w:val="991"/>
+  </w:num>
+  <w:num w:numId="1047">
     <w:abstractNumId w:val="991"/>
   </w:num>
 </w:numbering>
